--- a/Rapport_Parkingplace_groep9.docx
+++ b/Rapport_Parkingplace_groep9.docx
@@ -8,13 +8,13 @@
           <w:noProof/>
         </w:rPr>
         <w:drawing>
-          <wp:anchor distT="0" distB="0" distL="114300" distR="114300" simplePos="0" relativeHeight="251659264" behindDoc="1" locked="0" layoutInCell="0" allowOverlap="1" wp14:anchorId="327E05AF" wp14:editId="72B2B506">
+          <wp:anchor distT="0" distB="0" distL="114300" distR="114300" simplePos="0" relativeHeight="251659264" behindDoc="1" locked="0" layoutInCell="0" allowOverlap="1" wp14:anchorId="327E05AF" wp14:editId="71B72FFD">
             <wp:simplePos x="0" y="0"/>
             <wp:positionH relativeFrom="page">
-              <wp:align>left</wp:align>
+              <wp:align>right</wp:align>
             </wp:positionH>
             <wp:positionV relativeFrom="page">
-              <wp:align>bottom</wp:align>
+              <wp:align>top</wp:align>
             </wp:positionV>
             <wp:extent cx="7560310" cy="10687050"/>
             <wp:effectExtent l="0" t="0" r="2540" b="0"/>
@@ -71,7 +71,6 @@
         <w:rPr>
           <w:sz w:val="32"/>
           <w:szCs w:val="32"/>
-          <w:lang w:val="en-US"/>
         </w:rPr>
       </w:pPr>
       <w:r>
@@ -146,83 +145,61 @@
         </w:rPr>
         <w:tab/>
       </w:r>
+      <w:proofErr w:type="spellStart"/>
       <w:r>
         <w:rPr>
           <w:sz w:val="52"/>
           <w:szCs w:val="52"/>
-          <w:lang w:val="en-US"/>
-        </w:rPr>
-        <w:t>case study</w:t>
-      </w:r>
-      <w:r>
-        <w:rPr>
-          <w:sz w:val="32"/>
-          <w:szCs w:val="32"/>
-          <w:lang w:val="en-US"/>
-        </w:rPr>
-        <w:tab/>
-      </w:r>
-      <w:r>
-        <w:rPr>
-          <w:sz w:val="32"/>
-          <w:szCs w:val="32"/>
-          <w:lang w:val="en-US"/>
-        </w:rPr>
-        <w:tab/>
-      </w:r>
-      <w:r>
-        <w:rPr>
-          <w:sz w:val="32"/>
-          <w:szCs w:val="32"/>
-          <w:lang w:val="en-US"/>
-        </w:rPr>
-        <w:tab/>
-      </w:r>
-      <w:r>
-        <w:rPr>
-          <w:sz w:val="32"/>
-          <w:szCs w:val="32"/>
-          <w:lang w:val="en-US"/>
-        </w:rPr>
-        <w:tab/>
-      </w:r>
-      <w:r>
-        <w:rPr>
-          <w:sz w:val="32"/>
-          <w:szCs w:val="32"/>
-          <w:lang w:val="en-US"/>
-        </w:rPr>
-        <w:tab/>
-      </w:r>
-      <w:r>
-        <w:rPr>
-          <w:sz w:val="32"/>
-          <w:szCs w:val="32"/>
-          <w:lang w:val="en-US"/>
-        </w:rPr>
-        <w:tab/>
-      </w:r>
-      <w:r>
-        <w:rPr>
-          <w:sz w:val="32"/>
-          <w:szCs w:val="32"/>
-          <w:lang w:val="en-US"/>
-        </w:rPr>
-        <w:tab/>
-      </w:r>
-      <w:r>
-        <w:rPr>
-          <w:sz w:val="32"/>
-          <w:szCs w:val="32"/>
-          <w:lang w:val="en-US"/>
-        </w:rPr>
-        <w:tab/>
-      </w:r>
-      <w:r>
-        <w:rPr>
-          <w:sz w:val="32"/>
-          <w:szCs w:val="32"/>
-          <w:lang w:val="en-US"/>
+        </w:rPr>
+        <w:t>Parkingplace</w:t>
+      </w:r>
+      <w:proofErr w:type="spellEnd"/>
+      <w:r>
+        <w:rPr>
+          <w:sz w:val="52"/>
+          <w:szCs w:val="52"/>
+        </w:rPr>
+        <w:t xml:space="preserve"> groep 9 </w:t>
+      </w:r>
+      <w:r>
+        <w:rPr>
+          <w:sz w:val="32"/>
+          <w:szCs w:val="32"/>
+        </w:rPr>
+        <w:tab/>
+      </w:r>
+      <w:r>
+        <w:rPr>
+          <w:sz w:val="32"/>
+          <w:szCs w:val="32"/>
+        </w:rPr>
+        <w:tab/>
+      </w:r>
+      <w:r>
+        <w:rPr>
+          <w:sz w:val="32"/>
+          <w:szCs w:val="32"/>
+        </w:rPr>
+        <w:tab/>
+      </w:r>
+      <w:r>
+        <w:rPr>
+          <w:sz w:val="32"/>
+          <w:szCs w:val="32"/>
+        </w:rPr>
+        <w:tab/>
+      </w:r>
+      <w:r>
+        <w:rPr>
+          <w:sz w:val="32"/>
+          <w:szCs w:val="32"/>
+        </w:rPr>
+        <w:tab/>
+      </w:r>
+      <w:r>
+        <w:rPr>
+          <w:sz w:val="32"/>
+          <w:szCs w:val="32"/>
         </w:rPr>
         <w:tab/>
       </w:r>
@@ -231,250 +208,189 @@
           <w:color w:val="CD3E11"/>
           <w:sz w:val="32"/>
           <w:szCs w:val="32"/>
-          <w:lang w:val="en-US"/>
         </w:rPr>
         <w:t>Michiel Janssens</w:t>
       </w:r>
       <w:r>
         <w:rPr>
-          <w:sz w:val="32"/>
-          <w:szCs w:val="32"/>
-          <w:lang w:val="en-US"/>
-        </w:rPr>
-        <w:tab/>
-      </w:r>
-      <w:r>
-        <w:rPr>
-          <w:sz w:val="32"/>
-          <w:szCs w:val="32"/>
-          <w:lang w:val="en-US"/>
-        </w:rPr>
-        <w:tab/>
-      </w:r>
-      <w:r>
-        <w:rPr>
-          <w:sz w:val="32"/>
-          <w:szCs w:val="32"/>
-          <w:lang w:val="en-US"/>
-        </w:rPr>
-        <w:tab/>
-      </w:r>
-      <w:r>
-        <w:rPr>
-          <w:sz w:val="32"/>
-          <w:szCs w:val="32"/>
-          <w:lang w:val="en-US"/>
-        </w:rPr>
-        <w:tab/>
-      </w:r>
-      <w:r>
-        <w:rPr>
-          <w:sz w:val="32"/>
-          <w:szCs w:val="32"/>
-          <w:lang w:val="en-US"/>
-        </w:rPr>
-        <w:tab/>
-      </w:r>
-      <w:r>
-        <w:rPr>
-          <w:sz w:val="32"/>
-          <w:szCs w:val="32"/>
-          <w:lang w:val="en-US"/>
-        </w:rPr>
-        <w:tab/>
-      </w:r>
-      <w:r>
-        <w:rPr>
-          <w:sz w:val="32"/>
-          <w:szCs w:val="32"/>
-          <w:lang w:val="en-US"/>
-        </w:rPr>
-        <w:tab/>
-      </w:r>
-      <w:r>
-        <w:rPr>
-          <w:sz w:val="32"/>
-          <w:szCs w:val="32"/>
-          <w:lang w:val="en-US"/>
-        </w:rPr>
-        <w:tab/>
-      </w:r>
-      <w:r>
-        <w:rPr>
-          <w:sz w:val="32"/>
-          <w:szCs w:val="32"/>
-          <w:lang w:val="en-US"/>
-        </w:rPr>
-        <w:tab/>
-      </w:r>
-      <w:r>
-        <w:rPr>
-          <w:sz w:val="32"/>
-          <w:szCs w:val="32"/>
-          <w:lang w:val="en-US"/>
-        </w:rPr>
-        <w:tab/>
-      </w:r>
-      <w:r>
-        <w:rPr>
-          <w:sz w:val="32"/>
-          <w:szCs w:val="32"/>
-          <w:lang w:val="en-US"/>
-        </w:rPr>
-        <w:tab/>
-      </w:r>
-      <w:r>
-        <w:rPr>
-          <w:sz w:val="32"/>
-          <w:szCs w:val="32"/>
-          <w:lang w:val="en-US"/>
-        </w:rPr>
-        <w:tab/>
-      </w:r>
-      <w:r>
-        <w:rPr>
-          <w:sz w:val="32"/>
-          <w:szCs w:val="32"/>
-          <w:lang w:val="en-US"/>
-        </w:rPr>
-        <w:tab/>
-      </w:r>
-      <w:r>
-        <w:rPr>
-          <w:sz w:val="32"/>
-          <w:szCs w:val="32"/>
-          <w:lang w:val="en-US"/>
-        </w:rPr>
-        <w:tab/>
-      </w:r>
-      <w:r>
-        <w:rPr>
-          <w:sz w:val="32"/>
-          <w:szCs w:val="32"/>
-          <w:lang w:val="en-US"/>
-        </w:rPr>
-        <w:tab/>
-      </w:r>
-      <w:r>
-        <w:rPr>
-          <w:sz w:val="32"/>
-          <w:szCs w:val="32"/>
-          <w:lang w:val="en-US"/>
-        </w:rPr>
-        <w:tab/>
-      </w:r>
-      <w:r>
-        <w:rPr>
-          <w:sz w:val="32"/>
-          <w:szCs w:val="32"/>
-          <w:lang w:val="en-US"/>
-        </w:rPr>
-        <w:tab/>
-      </w:r>
-      <w:r>
-        <w:rPr>
-          <w:sz w:val="32"/>
-          <w:szCs w:val="32"/>
-          <w:lang w:val="en-US"/>
-        </w:rPr>
-        <w:tab/>
-      </w:r>
-      <w:r>
-        <w:rPr>
-          <w:sz w:val="32"/>
-          <w:szCs w:val="32"/>
-          <w:lang w:val="en-US"/>
-        </w:rPr>
-        <w:tab/>
-      </w:r>
-    </w:p>
-    <w:p>
-      <w:pPr>
-        <w:rPr>
-          <w:lang w:val="en-US"/>
-        </w:rPr>
-      </w:pPr>
-    </w:p>
-    <w:p>
-      <w:pPr>
-        <w:rPr>
-          <w:lang w:val="en-US"/>
-        </w:rPr>
-      </w:pPr>
-    </w:p>
-    <w:p>
-      <w:pPr>
-        <w:rPr>
-          <w:lang w:val="en-US"/>
-        </w:rPr>
-      </w:pPr>
-    </w:p>
-    <w:p>
-      <w:pPr>
-        <w:rPr>
-          <w:lang w:val="en-US"/>
-        </w:rPr>
-      </w:pPr>
-    </w:p>
-    <w:p>
-      <w:pPr>
-        <w:rPr>
-          <w:lang w:val="en-US"/>
-        </w:rPr>
-      </w:pPr>
-    </w:p>
-    <w:p>
-      <w:pPr>
-        <w:rPr>
-          <w:lang w:val="en-US"/>
-        </w:rPr>
-      </w:pPr>
-    </w:p>
-    <w:p>
-      <w:pPr>
-        <w:rPr>
-          <w:lang w:val="en-US"/>
-        </w:rPr>
-      </w:pPr>
-    </w:p>
-    <w:p>
-      <w:pPr>
-        <w:rPr>
-          <w:lang w:val="en-US"/>
-        </w:rPr>
-      </w:pPr>
-    </w:p>
-    <w:p>
-      <w:pPr>
-        <w:rPr>
-          <w:lang w:val="en-US"/>
-        </w:rPr>
-      </w:pPr>
-    </w:p>
-    <w:p>
-      <w:pPr>
-        <w:rPr>
-          <w:lang w:val="en-US"/>
-        </w:rPr>
-      </w:pPr>
-    </w:p>
-    <w:p>
-      <w:pPr>
-        <w:rPr>
-          <w:lang w:val="en-US"/>
-        </w:rPr>
-      </w:pPr>
-    </w:p>
+          <w:color w:val="CD3E11"/>
+          <w:sz w:val="32"/>
+          <w:szCs w:val="32"/>
+        </w:rPr>
+        <w:t>, V</w:t>
+      </w:r>
+      <w:r>
+        <w:rPr>
+          <w:color w:val="CD3E11"/>
+          <w:sz w:val="32"/>
+          <w:szCs w:val="32"/>
+        </w:rPr>
+        <w:t xml:space="preserve">iktor Nagels, Emil </w:t>
+      </w:r>
+      <w:proofErr w:type="spellStart"/>
+      <w:r>
+        <w:rPr>
+          <w:color w:val="CD3E11"/>
+          <w:sz w:val="32"/>
+          <w:szCs w:val="32"/>
+        </w:rPr>
+        <w:t>Dudayev</w:t>
+      </w:r>
+      <w:proofErr w:type="spellEnd"/>
+      <w:r>
+        <w:rPr>
+          <w:color w:val="CD3E11"/>
+          <w:sz w:val="32"/>
+          <w:szCs w:val="32"/>
+        </w:rPr>
+        <w:t>, Bent Melis</w:t>
+      </w:r>
+      <w:r>
+        <w:rPr>
+          <w:sz w:val="32"/>
+          <w:szCs w:val="32"/>
+        </w:rPr>
+        <w:tab/>
+      </w:r>
+      <w:r>
+        <w:rPr>
+          <w:sz w:val="32"/>
+          <w:szCs w:val="32"/>
+        </w:rPr>
+        <w:tab/>
+      </w:r>
+      <w:r>
+        <w:rPr>
+          <w:sz w:val="32"/>
+          <w:szCs w:val="32"/>
+        </w:rPr>
+        <w:tab/>
+      </w:r>
+      <w:r>
+        <w:rPr>
+          <w:sz w:val="32"/>
+          <w:szCs w:val="32"/>
+        </w:rPr>
+        <w:tab/>
+      </w:r>
+      <w:r>
+        <w:rPr>
+          <w:sz w:val="32"/>
+          <w:szCs w:val="32"/>
+        </w:rPr>
+        <w:tab/>
+      </w:r>
+      <w:r>
+        <w:rPr>
+          <w:sz w:val="32"/>
+          <w:szCs w:val="32"/>
+        </w:rPr>
+        <w:tab/>
+      </w:r>
+      <w:r>
+        <w:rPr>
+          <w:sz w:val="32"/>
+          <w:szCs w:val="32"/>
+        </w:rPr>
+        <w:tab/>
+      </w:r>
+      <w:r>
+        <w:rPr>
+          <w:sz w:val="32"/>
+          <w:szCs w:val="32"/>
+        </w:rPr>
+        <w:tab/>
+      </w:r>
+      <w:r>
+        <w:rPr>
+          <w:sz w:val="32"/>
+          <w:szCs w:val="32"/>
+        </w:rPr>
+        <w:tab/>
+      </w:r>
+      <w:r>
+        <w:rPr>
+          <w:sz w:val="32"/>
+          <w:szCs w:val="32"/>
+        </w:rPr>
+        <w:tab/>
+      </w:r>
+      <w:r>
+        <w:rPr>
+          <w:sz w:val="32"/>
+          <w:szCs w:val="32"/>
+        </w:rPr>
+        <w:tab/>
+      </w:r>
+      <w:r>
+        <w:rPr>
+          <w:sz w:val="32"/>
+          <w:szCs w:val="32"/>
+        </w:rPr>
+        <w:tab/>
+      </w:r>
+      <w:r>
+        <w:rPr>
+          <w:sz w:val="32"/>
+          <w:szCs w:val="32"/>
+        </w:rPr>
+        <w:tab/>
+      </w:r>
+      <w:r>
+        <w:rPr>
+          <w:sz w:val="32"/>
+          <w:szCs w:val="32"/>
+        </w:rPr>
+        <w:tab/>
+      </w:r>
+      <w:r>
+        <w:rPr>
+          <w:sz w:val="32"/>
+          <w:szCs w:val="32"/>
+        </w:rPr>
+        <w:tab/>
+      </w:r>
+      <w:r>
+        <w:rPr>
+          <w:sz w:val="32"/>
+          <w:szCs w:val="32"/>
+        </w:rPr>
+        <w:tab/>
+      </w:r>
+      <w:r>
+        <w:rPr>
+          <w:sz w:val="32"/>
+          <w:szCs w:val="32"/>
+        </w:rPr>
+        <w:tab/>
+      </w:r>
+      <w:r>
+        <w:rPr>
+          <w:sz w:val="32"/>
+          <w:szCs w:val="32"/>
+        </w:rPr>
+        <w:tab/>
+      </w:r>
+      <w:r>
+        <w:rPr>
+          <w:sz w:val="32"/>
+          <w:szCs w:val="32"/>
+        </w:rPr>
+        <w:tab/>
+      </w:r>
+    </w:p>
+    <w:p/>
+    <w:p/>
+    <w:p/>
+    <w:p/>
+    <w:p/>
+    <w:p/>
+    <w:p/>
+    <w:p/>
+    <w:p/>
     <w:sdt>
       <w:sdtPr>
-        <w:rPr>
-          <w:rFonts w:asciiTheme="minorHAnsi" w:eastAsiaTheme="minorHAnsi" w:hAnsiTheme="minorHAnsi" w:cstheme="minorBidi"/>
-          <w:color w:val="auto"/>
-          <w:sz w:val="22"/>
-          <w:szCs w:val="22"/>
-          <w:lang w:val="nl-BE"/>
-        </w:rPr>
-        <w:id w:val="902025888"/>
+        <w:id w:val="-1718501954"/>
         <w:docPartObj>
           <w:docPartGallery w:val="Table of Contents"/>
           <w:docPartUnique/>
@@ -482,9 +398,14 @@
       </w:sdtPr>
       <w:sdtEndPr>
         <w:rPr>
+          <w:rFonts w:asciiTheme="minorHAnsi" w:eastAsiaTheme="minorHAnsi" w:hAnsiTheme="minorHAnsi" w:cstheme="minorBidi"/>
           <w:b/>
           <w:bCs/>
           <w:noProof/>
+          <w:color w:val="auto"/>
+          <w:sz w:val="22"/>
+          <w:szCs w:val="22"/>
+          <w:lang w:val="nl-BE"/>
         </w:rPr>
       </w:sdtEndPr>
       <w:sdtContent>
@@ -498,8 +419,14 @@
         </w:p>
         <w:p>
           <w:pPr>
+            <w:pStyle w:val="TOC1"/>
+            <w:tabs>
+              <w:tab w:val="right" w:leader="dot" w:pos="9016"/>
+            </w:tabs>
             <w:rPr>
-              <w:lang w:val="en-US"/>
+              <w:rFonts w:eastAsiaTheme="minorEastAsia"/>
+              <w:noProof/>
+              <w:lang w:eastAsia="nl-BE"/>
             </w:rPr>
           </w:pPr>
           <w:r>
@@ -514,15 +441,71 @@
           <w:r>
             <w:fldChar w:fldCharType="separate"/>
           </w:r>
-          <w:r>
+          <w:hyperlink w:anchor="_Toc88824486" w:history="1">
+            <w:r>
+              <w:rPr>
+                <w:rStyle w:val="Hyperlink"/>
+                <w:noProof/>
+                <w:lang w:val="en-US"/>
+              </w:rPr>
+              <w:t>Inleiding</w:t>
+            </w:r>
+            <w:r>
+              <w:rPr>
+                <w:noProof/>
+                <w:webHidden/>
+              </w:rPr>
+              <w:tab/>
+            </w:r>
+            <w:r>
+              <w:rPr>
+                <w:noProof/>
+                <w:webHidden/>
+              </w:rPr>
+              <w:fldChar w:fldCharType="begin"/>
+            </w:r>
+            <w:r>
+              <w:rPr>
+                <w:noProof/>
+                <w:webHidden/>
+              </w:rPr>
+              <w:instrText xml:space="preserve"> PAGEREF _Toc88824486 \h </w:instrText>
+            </w:r>
+            <w:r>
+              <w:rPr>
+                <w:noProof/>
+                <w:webHidden/>
+              </w:rPr>
+            </w:r>
+            <w:r>
+              <w:rPr>
+                <w:noProof/>
+                <w:webHidden/>
+              </w:rPr>
+              <w:fldChar w:fldCharType="separate"/>
+            </w:r>
+            <w:r>
+              <w:rPr>
+                <w:noProof/>
+                <w:webHidden/>
+              </w:rPr>
+              <w:t>3</w:t>
+            </w:r>
+            <w:r>
+              <w:rPr>
+                <w:noProof/>
+                <w:webHidden/>
+              </w:rPr>
+              <w:fldChar w:fldCharType="end"/>
+            </w:r>
+          </w:hyperlink>
+        </w:p>
+        <w:p>
+          <w:pPr>
             <w:rPr>
-              <w:b/>
-              <w:bCs/>
-              <w:noProof/>
               <w:lang w:val="en-US"/>
             </w:rPr>
-            <w:t>No table of contents entries found.</w:t>
-          </w:r>
+          </w:pPr>
           <w:r>
             <w:rPr>
               <w:b/>
@@ -561,6 +544,193 @@
           <w:lang w:val="en-US"/>
         </w:rPr>
       </w:pPr>
+    </w:p>
+    <w:p>
+      <w:pPr>
+        <w:rPr>
+          <w:lang w:val="en-US"/>
+        </w:rPr>
+      </w:pPr>
+    </w:p>
+    <w:p>
+      <w:pPr>
+        <w:rPr>
+          <w:lang w:val="en-US"/>
+        </w:rPr>
+      </w:pPr>
+    </w:p>
+    <w:p>
+      <w:pPr>
+        <w:rPr>
+          <w:lang w:val="en-US"/>
+        </w:rPr>
+      </w:pPr>
+    </w:p>
+    <w:p>
+      <w:pPr>
+        <w:rPr>
+          <w:lang w:val="en-US"/>
+        </w:rPr>
+      </w:pPr>
+    </w:p>
+    <w:p>
+      <w:pPr>
+        <w:rPr>
+          <w:lang w:val="en-US"/>
+        </w:rPr>
+      </w:pPr>
+    </w:p>
+    <w:p>
+      <w:pPr>
+        <w:rPr>
+          <w:lang w:val="en-US"/>
+        </w:rPr>
+      </w:pPr>
+    </w:p>
+    <w:p>
+      <w:pPr>
+        <w:rPr>
+          <w:lang w:val="en-US"/>
+        </w:rPr>
+      </w:pPr>
+    </w:p>
+    <w:p>
+      <w:pPr>
+        <w:rPr>
+          <w:lang w:val="en-US"/>
+        </w:rPr>
+      </w:pPr>
+    </w:p>
+    <w:p>
+      <w:pPr>
+        <w:rPr>
+          <w:lang w:val="en-US"/>
+        </w:rPr>
+      </w:pPr>
+    </w:p>
+    <w:p>
+      <w:pPr>
+        <w:rPr>
+          <w:lang w:val="en-US"/>
+        </w:rPr>
+      </w:pPr>
+    </w:p>
+    <w:p>
+      <w:pPr>
+        <w:rPr>
+          <w:lang w:val="en-US"/>
+        </w:rPr>
+      </w:pPr>
+    </w:p>
+    <w:p>
+      <w:pPr>
+        <w:rPr>
+          <w:lang w:val="en-US"/>
+        </w:rPr>
+      </w:pPr>
+    </w:p>
+    <w:p>
+      <w:pPr>
+        <w:rPr>
+          <w:lang w:val="en-US"/>
+        </w:rPr>
+      </w:pPr>
+    </w:p>
+    <w:p>
+      <w:pPr>
+        <w:rPr>
+          <w:lang w:val="en-US"/>
+        </w:rPr>
+      </w:pPr>
+    </w:p>
+    <w:p>
+      <w:pPr>
+        <w:rPr>
+          <w:lang w:val="en-US"/>
+        </w:rPr>
+      </w:pPr>
+    </w:p>
+    <w:p>
+      <w:pPr>
+        <w:rPr>
+          <w:lang w:val="en-US"/>
+        </w:rPr>
+      </w:pPr>
+    </w:p>
+    <w:p>
+      <w:pPr>
+        <w:rPr>
+          <w:lang w:val="en-US"/>
+        </w:rPr>
+      </w:pPr>
+    </w:p>
+    <w:p>
+      <w:pPr>
+        <w:rPr>
+          <w:lang w:val="en-US"/>
+        </w:rPr>
+      </w:pPr>
+    </w:p>
+    <w:p>
+      <w:pPr>
+        <w:rPr>
+          <w:lang w:val="en-US"/>
+        </w:rPr>
+      </w:pPr>
+    </w:p>
+    <w:p>
+      <w:pPr>
+        <w:rPr>
+          <w:lang w:val="en-US"/>
+        </w:rPr>
+      </w:pPr>
+    </w:p>
+    <w:p>
+      <w:pPr>
+        <w:rPr>
+          <w:lang w:val="en-US"/>
+        </w:rPr>
+      </w:pPr>
+    </w:p>
+    <w:p>
+      <w:pPr>
+        <w:rPr>
+          <w:lang w:val="en-US"/>
+        </w:rPr>
+      </w:pPr>
+    </w:p>
+    <w:p>
+      <w:pPr>
+        <w:rPr>
+          <w:lang w:val="en-US"/>
+        </w:rPr>
+      </w:pPr>
+    </w:p>
+    <w:p>
+      <w:pPr>
+        <w:rPr>
+          <w:lang w:val="en-US"/>
+        </w:rPr>
+      </w:pPr>
+    </w:p>
+    <w:p>
+      <w:pPr>
+        <w:pStyle w:val="Heading1"/>
+        <w:rPr>
+          <w:lang w:val="en-US"/>
+        </w:rPr>
+      </w:pPr>
+      <w:bookmarkStart w:id="0" w:name="_Toc88824486"/>
+      <w:proofErr w:type="spellStart"/>
+      <w:r>
+        <w:rPr>
+          <w:lang w:val="en-US"/>
+        </w:rPr>
+        <w:lastRenderedPageBreak/>
+        <w:t>Inleiding</w:t>
+      </w:r>
+      <w:bookmarkEnd w:id="0"/>
+      <w:proofErr w:type="spellEnd"/>
     </w:p>
     <w:p>
       <w:pPr>

--- a/Rapport_Parkingplace_groep9.docx
+++ b/Rapport_Parkingplace_groep9.docx
@@ -69,56 +69,49 @@
     <w:p>
       <w:pPr>
         <w:rPr>
-          <w:sz w:val="32"/>
-          <w:szCs w:val="32"/>
-        </w:rPr>
-      </w:pPr>
-      <w:r>
-        <w:rPr>
-          <w:sz w:val="32"/>
-          <w:szCs w:val="32"/>
-          <w:lang w:val="en-US"/>
-        </w:rPr>
-        <w:tab/>
-      </w:r>
-      <w:r>
-        <w:rPr>
-          <w:sz w:val="32"/>
-          <w:szCs w:val="32"/>
-          <w:lang w:val="en-US"/>
-        </w:rPr>
-        <w:tab/>
-      </w:r>
-      <w:r>
-        <w:rPr>
-          <w:sz w:val="32"/>
-          <w:szCs w:val="32"/>
-          <w:lang w:val="en-US"/>
-        </w:rPr>
-        <w:tab/>
-      </w:r>
-      <w:r>
-        <w:rPr>
-          <w:sz w:val="32"/>
-          <w:szCs w:val="32"/>
-          <w:lang w:val="en-US"/>
-        </w:rPr>
-        <w:tab/>
-      </w:r>
-      <w:r>
-        <w:rPr>
-          <w:sz w:val="32"/>
-          <w:szCs w:val="32"/>
-          <w:lang w:val="en-US"/>
-        </w:rPr>
-        <w:tab/>
-      </w:r>
-      <w:r>
-        <w:rPr>
           <w:sz w:val="52"/>
           <w:szCs w:val="52"/>
           <w:lang w:val="en-US"/>
         </w:rPr>
+      </w:pPr>
+      <w:r>
+        <w:rPr>
+          <w:sz w:val="32"/>
+          <w:szCs w:val="32"/>
+          <w:lang w:val="en-US"/>
+        </w:rPr>
+        <w:tab/>
+      </w:r>
+      <w:r>
+        <w:rPr>
+          <w:sz w:val="32"/>
+          <w:szCs w:val="32"/>
+          <w:lang w:val="en-US"/>
+        </w:rPr>
+        <w:tab/>
+      </w:r>
+      <w:r>
+        <w:rPr>
+          <w:sz w:val="32"/>
+          <w:szCs w:val="32"/>
+          <w:lang w:val="en-US"/>
+        </w:rPr>
+        <w:tab/>
+      </w:r>
+      <w:r>
+        <w:rPr>
+          <w:sz w:val="32"/>
+          <w:szCs w:val="32"/>
+          <w:lang w:val="en-US"/>
+        </w:rPr>
+        <w:tab/>
+      </w:r>
+      <w:r>
+        <w:rPr>
+          <w:sz w:val="32"/>
+          <w:szCs w:val="32"/>
+          <w:lang w:val="en-US"/>
+        </w:rPr>
         <w:tab/>
       </w:r>
       <w:r>
@@ -145,7 +138,14 @@
         </w:rPr>
         <w:tab/>
       </w:r>
-      <w:proofErr w:type="spellStart"/>
+    </w:p>
+    <w:p>
+      <w:pPr>
+        <w:rPr>
+          <w:sz w:val="32"/>
+          <w:szCs w:val="32"/>
+        </w:rPr>
+      </w:pPr>
       <w:r>
         <w:rPr>
           <w:sz w:val="52"/>
@@ -153,102 +153,106 @@
         </w:rPr>
         <w:t>Parkingplace</w:t>
       </w:r>
-      <w:proofErr w:type="spellEnd"/>
       <w:r>
         <w:rPr>
           <w:sz w:val="52"/>
           <w:szCs w:val="52"/>
         </w:rPr>
-        <w:t xml:space="preserve"> groep 9 </w:t>
-      </w:r>
-      <w:r>
-        <w:rPr>
-          <w:sz w:val="32"/>
-          <w:szCs w:val="32"/>
-        </w:rPr>
-        <w:tab/>
-      </w:r>
-      <w:r>
-        <w:rPr>
-          <w:sz w:val="32"/>
-          <w:szCs w:val="32"/>
-        </w:rPr>
-        <w:tab/>
-      </w:r>
-      <w:r>
-        <w:rPr>
-          <w:sz w:val="32"/>
-          <w:szCs w:val="32"/>
-        </w:rPr>
-        <w:tab/>
-      </w:r>
-      <w:r>
-        <w:rPr>
-          <w:sz w:val="32"/>
-          <w:szCs w:val="32"/>
-        </w:rPr>
-        <w:tab/>
-      </w:r>
-      <w:r>
-        <w:rPr>
-          <w:sz w:val="32"/>
-          <w:szCs w:val="32"/>
-        </w:rPr>
-        <w:tab/>
-      </w:r>
-      <w:r>
-        <w:rPr>
-          <w:sz w:val="32"/>
-          <w:szCs w:val="32"/>
-        </w:rPr>
-        <w:tab/>
-      </w:r>
+        <w:t>_</w:t>
+      </w:r>
+      <w:r>
+        <w:rPr>
+          <w:sz w:val="52"/>
+          <w:szCs w:val="52"/>
+        </w:rPr>
+        <w:t>groep</w:t>
+      </w:r>
+      <w:r>
+        <w:rPr>
+          <w:sz w:val="52"/>
+          <w:szCs w:val="52"/>
+        </w:rPr>
+        <w:t>_</w:t>
+      </w:r>
+      <w:r>
+        <w:rPr>
+          <w:sz w:val="52"/>
+          <w:szCs w:val="52"/>
+        </w:rPr>
+        <w:t xml:space="preserve">9 </w:t>
+      </w:r>
+      <w:r>
+        <w:rPr>
+          <w:sz w:val="32"/>
+          <w:szCs w:val="32"/>
+        </w:rPr>
+        <w:tab/>
+      </w:r>
+      <w:r>
+        <w:rPr>
+          <w:sz w:val="32"/>
+          <w:szCs w:val="32"/>
+        </w:rPr>
+        <w:tab/>
+      </w:r>
+      <w:r>
+        <w:rPr>
+          <w:sz w:val="32"/>
+          <w:szCs w:val="32"/>
+        </w:rPr>
+        <w:tab/>
+      </w:r>
+      <w:r>
+        <w:rPr>
+          <w:sz w:val="32"/>
+          <w:szCs w:val="32"/>
+        </w:rPr>
+        <w:tab/>
+      </w:r>
+    </w:p>
+    <w:p>
+      <w:pPr>
+        <w:rPr>
+          <w:sz w:val="32"/>
+          <w:szCs w:val="32"/>
+        </w:rPr>
+      </w:pPr>
       <w:r>
         <w:rPr>
           <w:color w:val="CD3E11"/>
-          <w:sz w:val="32"/>
-          <w:szCs w:val="32"/>
+          <w:sz w:val="28"/>
+          <w:szCs w:val="28"/>
         </w:rPr>
         <w:t>Michiel Janssens</w:t>
       </w:r>
       <w:r>
         <w:rPr>
           <w:color w:val="CD3E11"/>
-          <w:sz w:val="32"/>
-          <w:szCs w:val="32"/>
-        </w:rPr>
-        <w:t>, V</w:t>
+          <w:sz w:val="28"/>
+          <w:szCs w:val="28"/>
+        </w:rPr>
+        <w:t>, Viktor Nagels, Emil Dudayev</w:t>
       </w:r>
       <w:r>
         <w:rPr>
           <w:color w:val="CD3E11"/>
-          <w:sz w:val="32"/>
-          <w:szCs w:val="32"/>
-        </w:rPr>
-        <w:t xml:space="preserve">iktor Nagels, Emil </w:t>
-      </w:r>
-      <w:proofErr w:type="spellStart"/>
+          <w:sz w:val="28"/>
+          <w:szCs w:val="28"/>
+        </w:rPr>
+        <w:t>, Bent Melis</w:t>
+      </w:r>
       <w:r>
         <w:rPr>
           <w:color w:val="CD3E11"/>
-          <w:sz w:val="32"/>
-          <w:szCs w:val="32"/>
-        </w:rPr>
-        <w:t>Dudayev</w:t>
-      </w:r>
-      <w:proofErr w:type="spellEnd"/>
-      <w:r>
-        <w:rPr>
-          <w:color w:val="CD3E11"/>
-          <w:sz w:val="32"/>
-          <w:szCs w:val="32"/>
-        </w:rPr>
-        <w:t>, Bent Melis</w:t>
-      </w:r>
-      <w:r>
-        <w:rPr>
-          <w:sz w:val="32"/>
-          <w:szCs w:val="32"/>
+          <w:sz w:val="28"/>
+          <w:szCs w:val="28"/>
+        </w:rPr>
+        <w:t>, Vincent Somers</w:t>
+      </w:r>
+      <w:r>
+        <w:rPr>
+          <w:sz w:val="28"/>
+          <w:szCs w:val="28"/>
         </w:rPr>
         <w:tab/>
       </w:r>
@@ -390,6 +394,13 @@
     <w:p/>
     <w:sdt>
       <w:sdtPr>
+        <w:rPr>
+          <w:rFonts w:asciiTheme="minorHAnsi" w:eastAsiaTheme="minorHAnsi" w:hAnsiTheme="minorHAnsi" w:cstheme="minorBidi"/>
+          <w:color w:val="auto"/>
+          <w:sz w:val="22"/>
+          <w:szCs w:val="22"/>
+          <w:lang w:val="nl-BE"/>
+        </w:rPr>
         <w:id w:val="-1718501954"/>
         <w:docPartObj>
           <w:docPartGallery w:val="Table of Contents"/>
@@ -398,14 +409,9 @@
       </w:sdtPr>
       <w:sdtEndPr>
         <w:rPr>
-          <w:rFonts w:asciiTheme="minorHAnsi" w:eastAsiaTheme="minorHAnsi" w:hAnsiTheme="minorHAnsi" w:cstheme="minorBidi"/>
           <w:b/>
           <w:bCs/>
           <w:noProof/>
-          <w:color w:val="auto"/>
-          <w:sz w:val="22"/>
-          <w:szCs w:val="22"/>
-          <w:lang w:val="nl-BE"/>
         </w:rPr>
       </w:sdtEndPr>
       <w:sdtContent>
@@ -721,7 +727,6 @@
         </w:rPr>
       </w:pPr>
       <w:bookmarkStart w:id="0" w:name="_Toc88824486"/>
-      <w:proofErr w:type="spellStart"/>
       <w:r>
         <w:rPr>
           <w:lang w:val="en-US"/>
@@ -730,7 +735,6 @@
         <w:t>Inleiding</w:t>
       </w:r>
       <w:bookmarkEnd w:id="0"/>
-      <w:proofErr w:type="spellEnd"/>
     </w:p>
     <w:p>
       <w:pPr>

--- a/Rapport_Parkingplace_groep9.docx
+++ b/Rapport_Parkingplace_groep9.docx
@@ -165,7 +165,21 @@
           <w:sz w:val="52"/>
           <w:szCs w:val="52"/>
         </w:rPr>
-        <w:t>groep</w:t>
+        <w:t>gro</w:t>
+      </w:r>
+      <w:r>
+        <w:rPr>
+          <w:sz w:val="52"/>
+          <w:szCs w:val="52"/>
+        </w:rPr>
+        <w:t>u</w:t>
+      </w:r>
+      <w:r>
+        <w:rPr>
+          <w:sz w:val="52"/>
+          <w:szCs w:val="52"/>
+        </w:rPr>
+        <w:t>p</w:t>
       </w:r>
       <w:r>
         <w:rPr>
@@ -231,8 +245,18 @@
           <w:sz w:val="28"/>
           <w:szCs w:val="28"/>
         </w:rPr>
-        <w:t>, Viktor Nagels, Emil Dudayev</w:t>
-      </w:r>
+        <w:t xml:space="preserve">, Viktor Nagels, Emil </w:t>
+      </w:r>
+      <w:proofErr w:type="spellStart"/>
+      <w:r>
+        <w:rPr>
+          <w:color w:val="CD3E11"/>
+          <w:sz w:val="28"/>
+          <w:szCs w:val="28"/>
+        </w:rPr>
+        <w:t>Dudayev</w:t>
+      </w:r>
+      <w:proofErr w:type="spellEnd"/>
       <w:r>
         <w:rPr>
           <w:color w:val="CD3E11"/>
@@ -447,14 +471,14 @@
           <w:r>
             <w:fldChar w:fldCharType="separate"/>
           </w:r>
-          <w:hyperlink w:anchor="_Toc88824486" w:history="1">
+          <w:hyperlink w:anchor="_Toc88825970" w:history="1">
             <w:r>
               <w:rPr>
                 <w:rStyle w:val="Hyperlink"/>
                 <w:noProof/>
                 <w:lang w:val="en-US"/>
               </w:rPr>
-              <w:t>Inleiding</w:t>
+              <w:t>Preface</w:t>
             </w:r>
             <w:r>
               <w:rPr>
@@ -475,7 +499,78 @@
                 <w:noProof/>
                 <w:webHidden/>
               </w:rPr>
-              <w:instrText xml:space="preserve"> PAGEREF _Toc88824486 \h </w:instrText>
+              <w:instrText xml:space="preserve"> PAGEREF _Toc88825970 \h </w:instrText>
+            </w:r>
+            <w:r>
+              <w:rPr>
+                <w:noProof/>
+                <w:webHidden/>
+              </w:rPr>
+            </w:r>
+            <w:r>
+              <w:rPr>
+                <w:noProof/>
+                <w:webHidden/>
+              </w:rPr>
+              <w:fldChar w:fldCharType="separate"/>
+            </w:r>
+            <w:r>
+              <w:rPr>
+                <w:noProof/>
+                <w:webHidden/>
+              </w:rPr>
+              <w:t>3</w:t>
+            </w:r>
+            <w:r>
+              <w:rPr>
+                <w:noProof/>
+                <w:webHidden/>
+              </w:rPr>
+              <w:fldChar w:fldCharType="end"/>
+            </w:r>
+          </w:hyperlink>
+        </w:p>
+        <w:p>
+          <w:pPr>
+            <w:pStyle w:val="TOC1"/>
+            <w:tabs>
+              <w:tab w:val="right" w:leader="dot" w:pos="9016"/>
+            </w:tabs>
+            <w:rPr>
+              <w:rFonts w:eastAsiaTheme="minorEastAsia"/>
+              <w:noProof/>
+              <w:lang w:eastAsia="nl-BE"/>
+            </w:rPr>
+          </w:pPr>
+          <w:hyperlink w:anchor="_Toc88825971" w:history="1">
+            <w:r>
+              <w:rPr>
+                <w:rStyle w:val="Hyperlink"/>
+                <w:noProof/>
+                <w:lang w:val="en-US"/>
+              </w:rPr>
+              <w:t>Code</w:t>
+            </w:r>
+            <w:r>
+              <w:rPr>
+                <w:noProof/>
+                <w:webHidden/>
+              </w:rPr>
+              <w:tab/>
+            </w:r>
+            <w:r>
+              <w:rPr>
+                <w:noProof/>
+                <w:webHidden/>
+              </w:rPr>
+              <w:fldChar w:fldCharType="begin"/>
+            </w:r>
+            <w:r>
+              <w:rPr>
+                <w:noProof/>
+                <w:webHidden/>
+              </w:rPr>
+              <w:instrText xml:space="preserve"> PAGEREF _Toc88825971 \h </w:instrText>
             </w:r>
             <w:r>
               <w:rPr>
@@ -726,29 +821,9460 @@
           <w:lang w:val="en-US"/>
         </w:rPr>
       </w:pPr>
-      <w:bookmarkStart w:id="0" w:name="_Toc88824486"/>
+      <w:bookmarkStart w:id="0" w:name="_Toc88825970"/>
       <w:r>
         <w:rPr>
           <w:lang w:val="en-US"/>
         </w:rPr>
+        <w:t>Preface</w:t>
+      </w:r>
+      <w:bookmarkEnd w:id="0"/>
+    </w:p>
+    <w:p>
+      <w:pPr>
+        <w:rPr>
+          <w:lang w:val="en-US"/>
+        </w:rPr>
+      </w:pPr>
+    </w:p>
+    <w:p>
+      <w:pPr>
+        <w:rPr>
+          <w:lang w:val="en-US"/>
+        </w:rPr>
+      </w:pPr>
+      <w:r>
+        <w:rPr>
+          <w:lang w:val="en-US"/>
+        </w:rPr>
+        <w:t xml:space="preserve">The objective of this project </w:t>
+      </w:r>
+      <w:r>
+        <w:rPr>
+          <w:lang w:val="en-US"/>
+        </w:rPr>
+        <w:t>was</w:t>
+      </w:r>
+      <w:r>
+        <w:rPr>
+          <w:lang w:val="en-US"/>
+        </w:rPr>
+        <w:t xml:space="preserve"> to automate a parking with number plate recognition and visualization</w:t>
+      </w:r>
+      <w:r>
+        <w:rPr>
+          <w:lang w:val="en-US"/>
+        </w:rPr>
+        <w:t xml:space="preserve"> it</w:t>
+      </w:r>
+      <w:r>
+        <w:rPr>
+          <w:lang w:val="en-US"/>
+        </w:rPr>
+        <w:t xml:space="preserve"> for the users and owner.</w:t>
+      </w:r>
+      <w:r>
+        <w:rPr>
+          <w:lang w:val="en-US"/>
+        </w:rPr>
+        <w:t xml:space="preserve"> We did this on a small scale using a raspberry pi</w:t>
+      </w:r>
+      <w:r>
+        <w:rPr>
+          <w:lang w:val="en-US"/>
+        </w:rPr>
+        <w:t xml:space="preserve"> and a small scale </w:t>
+      </w:r>
+      <w:r>
+        <w:rPr>
+          <w:lang w:val="en-US"/>
+        </w:rPr>
+        <w:t>car park</w:t>
+      </w:r>
+      <w:r>
+        <w:rPr>
+          <w:lang w:val="en-US"/>
+        </w:rPr>
+        <w:t>.</w:t>
+      </w:r>
+    </w:p>
+    <w:p>
+      <w:pPr>
+        <w:pStyle w:val="Heading1"/>
+        <w:rPr>
+          <w:lang w:val="en-US"/>
+        </w:rPr>
+      </w:pPr>
+      <w:bookmarkStart w:id="1" w:name="_Toc88825971"/>
+      <w:r>
+        <w:rPr>
+          <w:lang w:val="en-US"/>
+        </w:rPr>
+        <w:t>Code</w:t>
+      </w:r>
+      <w:bookmarkEnd w:id="1"/>
+    </w:p>
+    <w:p>
+      <w:pPr>
+        <w:shd w:val="clear" w:color="auto" w:fill="1E1E1E"/>
+        <w:spacing w:after="0" w:line="285" w:lineRule="atLeast"/>
+        <w:rPr>
+          <w:rFonts w:ascii="Consolas" w:eastAsia="Times New Roman" w:hAnsi="Consolas" w:cs="Times New Roman"/>
+          <w:color w:val="D4D4D4"/>
+          <w:sz w:val="21"/>
+          <w:szCs w:val="21"/>
+          <w:lang w:val="en-US" w:eastAsia="nl-BE"/>
+        </w:rPr>
+      </w:pPr>
+      <w:r>
+        <w:rPr>
+          <w:rFonts w:ascii="Consolas" w:eastAsia="Times New Roman" w:hAnsi="Consolas" w:cs="Times New Roman"/>
+          <w:color w:val="C586C0"/>
+          <w:sz w:val="21"/>
+          <w:szCs w:val="21"/>
+          <w:lang w:val="en-US" w:eastAsia="nl-BE"/>
+        </w:rPr>
+        <w:t>from</w:t>
+      </w:r>
+      <w:r>
+        <w:rPr>
+          <w:rFonts w:ascii="Consolas" w:eastAsia="Times New Roman" w:hAnsi="Consolas" w:cs="Times New Roman"/>
+          <w:color w:val="D4D4D4"/>
+          <w:sz w:val="21"/>
+          <w:szCs w:val="21"/>
+          <w:lang w:val="en-US" w:eastAsia="nl-BE"/>
+        </w:rPr>
+        <w:t xml:space="preserve"> </w:t>
+      </w:r>
+      <w:proofErr w:type="spellStart"/>
+      <w:r>
+        <w:rPr>
+          <w:rFonts w:ascii="Consolas" w:eastAsia="Times New Roman" w:hAnsi="Consolas" w:cs="Times New Roman"/>
+          <w:color w:val="D4D4D4"/>
+          <w:sz w:val="21"/>
+          <w:szCs w:val="21"/>
+          <w:lang w:val="en-US" w:eastAsia="nl-BE"/>
+        </w:rPr>
+        <w:t>picamera</w:t>
+      </w:r>
+      <w:proofErr w:type="spellEnd"/>
+      <w:r>
+        <w:rPr>
+          <w:rFonts w:ascii="Consolas" w:eastAsia="Times New Roman" w:hAnsi="Consolas" w:cs="Times New Roman"/>
+          <w:color w:val="D4D4D4"/>
+          <w:sz w:val="21"/>
+          <w:szCs w:val="21"/>
+          <w:lang w:val="en-US" w:eastAsia="nl-BE"/>
+        </w:rPr>
+        <w:t xml:space="preserve"> </w:t>
+      </w:r>
+      <w:r>
+        <w:rPr>
+          <w:rFonts w:ascii="Consolas" w:eastAsia="Times New Roman" w:hAnsi="Consolas" w:cs="Times New Roman"/>
+          <w:color w:val="C586C0"/>
+          <w:sz w:val="21"/>
+          <w:szCs w:val="21"/>
+          <w:lang w:val="en-US" w:eastAsia="nl-BE"/>
+        </w:rPr>
+        <w:t>import</w:t>
+      </w:r>
+      <w:r>
+        <w:rPr>
+          <w:rFonts w:ascii="Consolas" w:eastAsia="Times New Roman" w:hAnsi="Consolas" w:cs="Times New Roman"/>
+          <w:color w:val="D4D4D4"/>
+          <w:sz w:val="21"/>
+          <w:szCs w:val="21"/>
+          <w:lang w:val="en-US" w:eastAsia="nl-BE"/>
+        </w:rPr>
+        <w:t xml:space="preserve"> </w:t>
+      </w:r>
+      <w:proofErr w:type="spellStart"/>
+      <w:r>
+        <w:rPr>
+          <w:rFonts w:ascii="Consolas" w:eastAsia="Times New Roman" w:hAnsi="Consolas" w:cs="Times New Roman"/>
+          <w:color w:val="D4D4D4"/>
+          <w:sz w:val="21"/>
+          <w:szCs w:val="21"/>
+          <w:lang w:val="en-US" w:eastAsia="nl-BE"/>
+        </w:rPr>
+        <w:t>PiCamera</w:t>
+      </w:r>
+      <w:proofErr w:type="spellEnd"/>
+    </w:p>
+    <w:p>
+      <w:pPr>
+        <w:shd w:val="clear" w:color="auto" w:fill="1E1E1E"/>
+        <w:spacing w:after="0" w:line="285" w:lineRule="atLeast"/>
+        <w:rPr>
+          <w:rFonts w:ascii="Consolas" w:eastAsia="Times New Roman" w:hAnsi="Consolas" w:cs="Times New Roman"/>
+          <w:color w:val="D4D4D4"/>
+          <w:sz w:val="21"/>
+          <w:szCs w:val="21"/>
+          <w:lang w:val="en-US" w:eastAsia="nl-BE"/>
+        </w:rPr>
+      </w:pPr>
+      <w:r>
+        <w:rPr>
+          <w:rFonts w:ascii="Consolas" w:eastAsia="Times New Roman" w:hAnsi="Consolas" w:cs="Times New Roman"/>
+          <w:color w:val="C586C0"/>
+          <w:sz w:val="21"/>
+          <w:szCs w:val="21"/>
+          <w:lang w:val="en-US" w:eastAsia="nl-BE"/>
+        </w:rPr>
+        <w:t>from</w:t>
+      </w:r>
+      <w:r>
+        <w:rPr>
+          <w:rFonts w:ascii="Consolas" w:eastAsia="Times New Roman" w:hAnsi="Consolas" w:cs="Times New Roman"/>
+          <w:color w:val="D4D4D4"/>
+          <w:sz w:val="21"/>
+          <w:szCs w:val="21"/>
+          <w:lang w:val="en-US" w:eastAsia="nl-BE"/>
+        </w:rPr>
+        <w:t xml:space="preserve"> </w:t>
+      </w:r>
+      <w:r>
+        <w:rPr>
+          <w:rFonts w:ascii="Consolas" w:eastAsia="Times New Roman" w:hAnsi="Consolas" w:cs="Times New Roman"/>
+          <w:color w:val="4EC9B0"/>
+          <w:sz w:val="21"/>
+          <w:szCs w:val="21"/>
+          <w:lang w:val="en-US" w:eastAsia="nl-BE"/>
+        </w:rPr>
+        <w:t>time</w:t>
+      </w:r>
+      <w:r>
+        <w:rPr>
+          <w:rFonts w:ascii="Consolas" w:eastAsia="Times New Roman" w:hAnsi="Consolas" w:cs="Times New Roman"/>
+          <w:color w:val="D4D4D4"/>
+          <w:sz w:val="21"/>
+          <w:szCs w:val="21"/>
+          <w:lang w:val="en-US" w:eastAsia="nl-BE"/>
+        </w:rPr>
+        <w:t xml:space="preserve"> </w:t>
+      </w:r>
+      <w:r>
+        <w:rPr>
+          <w:rFonts w:ascii="Consolas" w:eastAsia="Times New Roman" w:hAnsi="Consolas" w:cs="Times New Roman"/>
+          <w:color w:val="C586C0"/>
+          <w:sz w:val="21"/>
+          <w:szCs w:val="21"/>
+          <w:lang w:val="en-US" w:eastAsia="nl-BE"/>
+        </w:rPr>
+        <w:t>import</w:t>
+      </w:r>
+      <w:r>
+        <w:rPr>
+          <w:rFonts w:ascii="Consolas" w:eastAsia="Times New Roman" w:hAnsi="Consolas" w:cs="Times New Roman"/>
+          <w:color w:val="D4D4D4"/>
+          <w:sz w:val="21"/>
+          <w:szCs w:val="21"/>
+          <w:lang w:val="en-US" w:eastAsia="nl-BE"/>
+        </w:rPr>
+        <w:t xml:space="preserve"> </w:t>
+      </w:r>
+      <w:r>
+        <w:rPr>
+          <w:rFonts w:ascii="Consolas" w:eastAsia="Times New Roman" w:hAnsi="Consolas" w:cs="Times New Roman"/>
+          <w:color w:val="DCDCAA"/>
+          <w:sz w:val="21"/>
+          <w:szCs w:val="21"/>
+          <w:lang w:val="en-US" w:eastAsia="nl-BE"/>
+        </w:rPr>
+        <w:t>sleep</w:t>
+      </w:r>
+    </w:p>
+    <w:p>
+      <w:pPr>
+        <w:shd w:val="clear" w:color="auto" w:fill="1E1E1E"/>
+        <w:spacing w:after="0" w:line="285" w:lineRule="atLeast"/>
+        <w:rPr>
+          <w:rFonts w:ascii="Consolas" w:eastAsia="Times New Roman" w:hAnsi="Consolas" w:cs="Times New Roman"/>
+          <w:color w:val="D4D4D4"/>
+          <w:sz w:val="21"/>
+          <w:szCs w:val="21"/>
+          <w:lang w:val="en-US" w:eastAsia="nl-BE"/>
+        </w:rPr>
+      </w:pPr>
+      <w:r>
+        <w:rPr>
+          <w:rFonts w:ascii="Consolas" w:eastAsia="Times New Roman" w:hAnsi="Consolas" w:cs="Times New Roman"/>
+          <w:color w:val="C586C0"/>
+          <w:sz w:val="21"/>
+          <w:szCs w:val="21"/>
+          <w:lang w:val="en-US" w:eastAsia="nl-BE"/>
+        </w:rPr>
+        <w:t>import</w:t>
+      </w:r>
+      <w:r>
+        <w:rPr>
+          <w:rFonts w:ascii="Consolas" w:eastAsia="Times New Roman" w:hAnsi="Consolas" w:cs="Times New Roman"/>
+          <w:color w:val="D4D4D4"/>
+          <w:sz w:val="21"/>
+          <w:szCs w:val="21"/>
+          <w:lang w:val="en-US" w:eastAsia="nl-BE"/>
+        </w:rPr>
+        <w:t xml:space="preserve"> </w:t>
+      </w:r>
+      <w:r>
+        <w:rPr>
+          <w:rFonts w:ascii="Consolas" w:eastAsia="Times New Roman" w:hAnsi="Consolas" w:cs="Times New Roman"/>
+          <w:color w:val="4EC9B0"/>
+          <w:sz w:val="21"/>
+          <w:szCs w:val="21"/>
+          <w:lang w:val="en-US" w:eastAsia="nl-BE"/>
+        </w:rPr>
+        <w:t>requests</w:t>
+      </w:r>
+    </w:p>
+    <w:p>
+      <w:pPr>
+        <w:shd w:val="clear" w:color="auto" w:fill="1E1E1E"/>
+        <w:spacing w:after="0" w:line="285" w:lineRule="atLeast"/>
+        <w:rPr>
+          <w:rFonts w:ascii="Consolas" w:eastAsia="Times New Roman" w:hAnsi="Consolas" w:cs="Times New Roman"/>
+          <w:color w:val="D4D4D4"/>
+          <w:sz w:val="21"/>
+          <w:szCs w:val="21"/>
+          <w:lang w:val="en-US" w:eastAsia="nl-BE"/>
+        </w:rPr>
+      </w:pPr>
+      <w:r>
+        <w:rPr>
+          <w:rFonts w:ascii="Consolas" w:eastAsia="Times New Roman" w:hAnsi="Consolas" w:cs="Times New Roman"/>
+          <w:color w:val="C586C0"/>
+          <w:sz w:val="21"/>
+          <w:szCs w:val="21"/>
+          <w:lang w:val="en-US" w:eastAsia="nl-BE"/>
+        </w:rPr>
+        <w:t>from</w:t>
+      </w:r>
+      <w:r>
+        <w:rPr>
+          <w:rFonts w:ascii="Consolas" w:eastAsia="Times New Roman" w:hAnsi="Consolas" w:cs="Times New Roman"/>
+          <w:color w:val="D4D4D4"/>
+          <w:sz w:val="21"/>
+          <w:szCs w:val="21"/>
+          <w:lang w:val="en-US" w:eastAsia="nl-BE"/>
+        </w:rPr>
+        <w:t xml:space="preserve"> </w:t>
+      </w:r>
+      <w:proofErr w:type="spellStart"/>
+      <w:r>
+        <w:rPr>
+          <w:rFonts w:ascii="Consolas" w:eastAsia="Times New Roman" w:hAnsi="Consolas" w:cs="Times New Roman"/>
+          <w:color w:val="4EC9B0"/>
+          <w:sz w:val="21"/>
+          <w:szCs w:val="21"/>
+          <w:lang w:val="en-US" w:eastAsia="nl-BE"/>
+        </w:rPr>
+        <w:t>pprint</w:t>
+      </w:r>
+      <w:proofErr w:type="spellEnd"/>
+      <w:r>
+        <w:rPr>
+          <w:rFonts w:ascii="Consolas" w:eastAsia="Times New Roman" w:hAnsi="Consolas" w:cs="Times New Roman"/>
+          <w:color w:val="D4D4D4"/>
+          <w:sz w:val="21"/>
+          <w:szCs w:val="21"/>
+          <w:lang w:val="en-US" w:eastAsia="nl-BE"/>
+        </w:rPr>
+        <w:t xml:space="preserve"> </w:t>
+      </w:r>
+      <w:r>
+        <w:rPr>
+          <w:rFonts w:ascii="Consolas" w:eastAsia="Times New Roman" w:hAnsi="Consolas" w:cs="Times New Roman"/>
+          <w:color w:val="C586C0"/>
+          <w:sz w:val="21"/>
+          <w:szCs w:val="21"/>
+          <w:lang w:val="en-US" w:eastAsia="nl-BE"/>
+        </w:rPr>
+        <w:t>import</w:t>
+      </w:r>
+      <w:r>
+        <w:rPr>
+          <w:rFonts w:ascii="Consolas" w:eastAsia="Times New Roman" w:hAnsi="Consolas" w:cs="Times New Roman"/>
+          <w:color w:val="D4D4D4"/>
+          <w:sz w:val="21"/>
+          <w:szCs w:val="21"/>
+          <w:lang w:val="en-US" w:eastAsia="nl-BE"/>
+        </w:rPr>
+        <w:t xml:space="preserve"> </w:t>
+      </w:r>
+      <w:proofErr w:type="spellStart"/>
+      <w:r>
+        <w:rPr>
+          <w:rFonts w:ascii="Consolas" w:eastAsia="Times New Roman" w:hAnsi="Consolas" w:cs="Times New Roman"/>
+          <w:color w:val="DCDCAA"/>
+          <w:sz w:val="21"/>
+          <w:szCs w:val="21"/>
+          <w:lang w:val="en-US" w:eastAsia="nl-BE"/>
+        </w:rPr>
+        <w:t>pprint</w:t>
+      </w:r>
+      <w:proofErr w:type="spellEnd"/>
+      <w:r>
+        <w:rPr>
+          <w:rFonts w:ascii="Consolas" w:eastAsia="Times New Roman" w:hAnsi="Consolas" w:cs="Times New Roman"/>
+          <w:color w:val="D4D4D4"/>
+          <w:sz w:val="21"/>
+          <w:szCs w:val="21"/>
+          <w:lang w:val="en-US" w:eastAsia="nl-BE"/>
+        </w:rPr>
+        <w:t xml:space="preserve"> </w:t>
+      </w:r>
+      <w:r>
+        <w:rPr>
+          <w:rFonts w:ascii="Consolas" w:eastAsia="Times New Roman" w:hAnsi="Consolas" w:cs="Times New Roman"/>
+          <w:color w:val="6A9955"/>
+          <w:sz w:val="21"/>
+          <w:szCs w:val="21"/>
+          <w:lang w:val="en-US" w:eastAsia="nl-BE"/>
+        </w:rPr>
+        <w:t xml:space="preserve">#? </w:t>
+      </w:r>
+      <w:proofErr w:type="spellStart"/>
+      <w:r>
+        <w:rPr>
+          <w:rFonts w:ascii="Consolas" w:eastAsia="Times New Roman" w:hAnsi="Consolas" w:cs="Times New Roman"/>
+          <w:color w:val="6A9955"/>
+          <w:sz w:val="21"/>
+          <w:szCs w:val="21"/>
+          <w:lang w:val="en-US" w:eastAsia="nl-BE"/>
+        </w:rPr>
+        <w:t>nakijken</w:t>
+      </w:r>
+      <w:proofErr w:type="spellEnd"/>
+      <w:r>
+        <w:rPr>
+          <w:rFonts w:ascii="Consolas" w:eastAsia="Times New Roman" w:hAnsi="Consolas" w:cs="Times New Roman"/>
+          <w:color w:val="6A9955"/>
+          <w:sz w:val="21"/>
+          <w:szCs w:val="21"/>
+          <w:lang w:val="en-US" w:eastAsia="nl-BE"/>
+        </w:rPr>
+        <w:t xml:space="preserve"> </w:t>
+      </w:r>
+      <w:proofErr w:type="spellStart"/>
+      <w:r>
+        <w:rPr>
+          <w:rFonts w:ascii="Consolas" w:eastAsia="Times New Roman" w:hAnsi="Consolas" w:cs="Times New Roman"/>
+          <w:color w:val="6A9955"/>
+          <w:sz w:val="21"/>
+          <w:szCs w:val="21"/>
+          <w:lang w:val="en-US" w:eastAsia="nl-BE"/>
+        </w:rPr>
+        <w:t>nog</w:t>
+      </w:r>
+      <w:proofErr w:type="spellEnd"/>
+      <w:r>
+        <w:rPr>
+          <w:rFonts w:ascii="Consolas" w:eastAsia="Times New Roman" w:hAnsi="Consolas" w:cs="Times New Roman"/>
+          <w:color w:val="6A9955"/>
+          <w:sz w:val="21"/>
+          <w:szCs w:val="21"/>
+          <w:lang w:val="en-US" w:eastAsia="nl-BE"/>
+        </w:rPr>
+        <w:t xml:space="preserve"> </w:t>
+      </w:r>
+      <w:proofErr w:type="spellStart"/>
+      <w:r>
+        <w:rPr>
+          <w:rFonts w:ascii="Consolas" w:eastAsia="Times New Roman" w:hAnsi="Consolas" w:cs="Times New Roman"/>
+          <w:color w:val="6A9955"/>
+          <w:sz w:val="21"/>
+          <w:szCs w:val="21"/>
+          <w:lang w:val="en-US" w:eastAsia="nl-BE"/>
+        </w:rPr>
+        <w:t>nodig</w:t>
+      </w:r>
+      <w:proofErr w:type="spellEnd"/>
+    </w:p>
+    <w:p>
+      <w:pPr>
+        <w:shd w:val="clear" w:color="auto" w:fill="1E1E1E"/>
+        <w:spacing w:after="0" w:line="285" w:lineRule="atLeast"/>
+        <w:rPr>
+          <w:rFonts w:ascii="Consolas" w:eastAsia="Times New Roman" w:hAnsi="Consolas" w:cs="Times New Roman"/>
+          <w:color w:val="D4D4D4"/>
+          <w:sz w:val="21"/>
+          <w:szCs w:val="21"/>
+          <w:lang w:val="en-US" w:eastAsia="nl-BE"/>
+        </w:rPr>
+      </w:pPr>
+      <w:r>
+        <w:rPr>
+          <w:rFonts w:ascii="Consolas" w:eastAsia="Times New Roman" w:hAnsi="Consolas" w:cs="Times New Roman"/>
+          <w:color w:val="C586C0"/>
+          <w:sz w:val="21"/>
+          <w:szCs w:val="21"/>
+          <w:lang w:val="en-US" w:eastAsia="nl-BE"/>
+        </w:rPr>
+        <w:t>import</w:t>
+      </w:r>
+      <w:r>
+        <w:rPr>
+          <w:rFonts w:ascii="Consolas" w:eastAsia="Times New Roman" w:hAnsi="Consolas" w:cs="Times New Roman"/>
+          <w:color w:val="D4D4D4"/>
+          <w:sz w:val="21"/>
+          <w:szCs w:val="21"/>
+          <w:lang w:val="en-US" w:eastAsia="nl-BE"/>
+        </w:rPr>
+        <w:t xml:space="preserve"> </w:t>
+      </w:r>
+      <w:proofErr w:type="spellStart"/>
+      <w:r>
+        <w:rPr>
+          <w:rFonts w:ascii="Consolas" w:eastAsia="Times New Roman" w:hAnsi="Consolas" w:cs="Times New Roman"/>
+          <w:color w:val="D4D4D4"/>
+          <w:sz w:val="21"/>
+          <w:szCs w:val="21"/>
+          <w:lang w:val="en-US" w:eastAsia="nl-BE"/>
+        </w:rPr>
+        <w:t>RPi.GPIO</w:t>
+      </w:r>
+      <w:proofErr w:type="spellEnd"/>
+      <w:r>
+        <w:rPr>
+          <w:rFonts w:ascii="Consolas" w:eastAsia="Times New Roman" w:hAnsi="Consolas" w:cs="Times New Roman"/>
+          <w:color w:val="D4D4D4"/>
+          <w:sz w:val="21"/>
+          <w:szCs w:val="21"/>
+          <w:lang w:val="en-US" w:eastAsia="nl-BE"/>
+        </w:rPr>
+        <w:t xml:space="preserve"> </w:t>
+      </w:r>
+      <w:r>
+        <w:rPr>
+          <w:rFonts w:ascii="Consolas" w:eastAsia="Times New Roman" w:hAnsi="Consolas" w:cs="Times New Roman"/>
+          <w:color w:val="C586C0"/>
+          <w:sz w:val="21"/>
+          <w:szCs w:val="21"/>
+          <w:lang w:val="en-US" w:eastAsia="nl-BE"/>
+        </w:rPr>
+        <w:t>as</w:t>
+      </w:r>
+      <w:r>
+        <w:rPr>
+          <w:rFonts w:ascii="Consolas" w:eastAsia="Times New Roman" w:hAnsi="Consolas" w:cs="Times New Roman"/>
+          <w:color w:val="D4D4D4"/>
+          <w:sz w:val="21"/>
+          <w:szCs w:val="21"/>
+          <w:lang w:val="en-US" w:eastAsia="nl-BE"/>
+        </w:rPr>
+        <w:t xml:space="preserve"> </w:t>
+      </w:r>
+      <w:r>
+        <w:rPr>
+          <w:rFonts w:ascii="Consolas" w:eastAsia="Times New Roman" w:hAnsi="Consolas" w:cs="Times New Roman"/>
+          <w:color w:val="4EC9B0"/>
+          <w:sz w:val="21"/>
+          <w:szCs w:val="21"/>
+          <w:lang w:val="en-US" w:eastAsia="nl-BE"/>
+        </w:rPr>
+        <w:t>GPIO</w:t>
+      </w:r>
+    </w:p>
+    <w:p>
+      <w:pPr>
+        <w:shd w:val="clear" w:color="auto" w:fill="1E1E1E"/>
+        <w:spacing w:after="0" w:line="285" w:lineRule="atLeast"/>
+        <w:rPr>
+          <w:rFonts w:ascii="Consolas" w:eastAsia="Times New Roman" w:hAnsi="Consolas" w:cs="Times New Roman"/>
+          <w:color w:val="D4D4D4"/>
+          <w:sz w:val="21"/>
+          <w:szCs w:val="21"/>
+          <w:lang w:val="en-US" w:eastAsia="nl-BE"/>
+        </w:rPr>
+      </w:pPr>
+      <w:r>
+        <w:rPr>
+          <w:rFonts w:ascii="Consolas" w:eastAsia="Times New Roman" w:hAnsi="Consolas" w:cs="Times New Roman"/>
+          <w:color w:val="C586C0"/>
+          <w:sz w:val="21"/>
+          <w:szCs w:val="21"/>
+          <w:lang w:val="en-US" w:eastAsia="nl-BE"/>
+        </w:rPr>
+        <w:t>import</w:t>
+      </w:r>
+      <w:r>
+        <w:rPr>
+          <w:rFonts w:ascii="Consolas" w:eastAsia="Times New Roman" w:hAnsi="Consolas" w:cs="Times New Roman"/>
+          <w:color w:val="D4D4D4"/>
+          <w:sz w:val="21"/>
+          <w:szCs w:val="21"/>
+          <w:lang w:val="en-US" w:eastAsia="nl-BE"/>
+        </w:rPr>
+        <w:t xml:space="preserve"> </w:t>
+      </w:r>
+      <w:r>
+        <w:rPr>
+          <w:rFonts w:ascii="Consolas" w:eastAsia="Times New Roman" w:hAnsi="Consolas" w:cs="Times New Roman"/>
+          <w:color w:val="4EC9B0"/>
+          <w:sz w:val="21"/>
+          <w:szCs w:val="21"/>
+          <w:lang w:val="en-US" w:eastAsia="nl-BE"/>
+        </w:rPr>
+        <w:t>time</w:t>
+      </w:r>
+    </w:p>
+    <w:p>
+      <w:pPr>
+        <w:shd w:val="clear" w:color="auto" w:fill="1E1E1E"/>
+        <w:spacing w:after="0" w:line="285" w:lineRule="atLeast"/>
+        <w:rPr>
+          <w:rFonts w:ascii="Consolas" w:eastAsia="Times New Roman" w:hAnsi="Consolas" w:cs="Times New Roman"/>
+          <w:color w:val="D4D4D4"/>
+          <w:sz w:val="21"/>
+          <w:szCs w:val="21"/>
+          <w:lang w:val="en-US" w:eastAsia="nl-BE"/>
+        </w:rPr>
+      </w:pPr>
+    </w:p>
+    <w:p>
+      <w:pPr>
+        <w:shd w:val="clear" w:color="auto" w:fill="1E1E1E"/>
+        <w:spacing w:after="0" w:line="285" w:lineRule="atLeast"/>
+        <w:rPr>
+          <w:rFonts w:ascii="Consolas" w:eastAsia="Times New Roman" w:hAnsi="Consolas" w:cs="Times New Roman"/>
+          <w:color w:val="D4D4D4"/>
+          <w:sz w:val="21"/>
+          <w:szCs w:val="21"/>
+          <w:lang w:val="en-US" w:eastAsia="nl-BE"/>
+        </w:rPr>
+      </w:pPr>
+      <w:r>
+        <w:rPr>
+          <w:rFonts w:ascii="Consolas" w:eastAsia="Times New Roman" w:hAnsi="Consolas" w:cs="Times New Roman"/>
+          <w:color w:val="9CDCFE"/>
+          <w:sz w:val="21"/>
+          <w:szCs w:val="21"/>
+          <w:lang w:val="en-US" w:eastAsia="nl-BE"/>
+        </w:rPr>
+        <w:t>ultrasonic1</w:t>
+      </w:r>
+      <w:r>
+        <w:rPr>
+          <w:rFonts w:ascii="Consolas" w:eastAsia="Times New Roman" w:hAnsi="Consolas" w:cs="Times New Roman"/>
+          <w:color w:val="D4D4D4"/>
+          <w:sz w:val="21"/>
+          <w:szCs w:val="21"/>
+          <w:lang w:val="en-US" w:eastAsia="nl-BE"/>
+        </w:rPr>
+        <w:t xml:space="preserve"> = </w:t>
+      </w:r>
+      <w:r>
+        <w:rPr>
+          <w:rFonts w:ascii="Consolas" w:eastAsia="Times New Roman" w:hAnsi="Consolas" w:cs="Times New Roman"/>
+          <w:color w:val="B5CEA8"/>
+          <w:sz w:val="21"/>
+          <w:szCs w:val="21"/>
+          <w:lang w:val="en-US" w:eastAsia="nl-BE"/>
+        </w:rPr>
+        <w:t>20</w:t>
+      </w:r>
+    </w:p>
+    <w:p>
+      <w:pPr>
+        <w:shd w:val="clear" w:color="auto" w:fill="1E1E1E"/>
+        <w:spacing w:after="0" w:line="285" w:lineRule="atLeast"/>
+        <w:rPr>
+          <w:rFonts w:ascii="Consolas" w:eastAsia="Times New Roman" w:hAnsi="Consolas" w:cs="Times New Roman"/>
+          <w:color w:val="D4D4D4"/>
+          <w:sz w:val="21"/>
+          <w:szCs w:val="21"/>
+          <w:lang w:val="en-US" w:eastAsia="nl-BE"/>
+        </w:rPr>
+      </w:pPr>
+      <w:r>
+        <w:rPr>
+          <w:rFonts w:ascii="Consolas" w:eastAsia="Times New Roman" w:hAnsi="Consolas" w:cs="Times New Roman"/>
+          <w:color w:val="9CDCFE"/>
+          <w:sz w:val="21"/>
+          <w:szCs w:val="21"/>
+          <w:lang w:val="en-US" w:eastAsia="nl-BE"/>
+        </w:rPr>
+        <w:t>ultrasonic2</w:t>
+      </w:r>
+      <w:r>
+        <w:rPr>
+          <w:rFonts w:ascii="Consolas" w:eastAsia="Times New Roman" w:hAnsi="Consolas" w:cs="Times New Roman"/>
+          <w:color w:val="D4D4D4"/>
+          <w:sz w:val="21"/>
+          <w:szCs w:val="21"/>
+          <w:lang w:val="en-US" w:eastAsia="nl-BE"/>
+        </w:rPr>
+        <w:t xml:space="preserve"> = </w:t>
+      </w:r>
+      <w:r>
+        <w:rPr>
+          <w:rFonts w:ascii="Consolas" w:eastAsia="Times New Roman" w:hAnsi="Consolas" w:cs="Times New Roman"/>
+          <w:color w:val="B5CEA8"/>
+          <w:sz w:val="21"/>
+          <w:szCs w:val="21"/>
+          <w:lang w:val="en-US" w:eastAsia="nl-BE"/>
+        </w:rPr>
+        <w:t>21</w:t>
+      </w:r>
+    </w:p>
+    <w:p>
+      <w:pPr>
+        <w:shd w:val="clear" w:color="auto" w:fill="1E1E1E"/>
+        <w:spacing w:after="0" w:line="285" w:lineRule="atLeast"/>
+        <w:rPr>
+          <w:rFonts w:ascii="Consolas" w:eastAsia="Times New Roman" w:hAnsi="Consolas" w:cs="Times New Roman"/>
+          <w:color w:val="D4D4D4"/>
+          <w:sz w:val="21"/>
+          <w:szCs w:val="21"/>
+          <w:lang w:val="en-US" w:eastAsia="nl-BE"/>
+        </w:rPr>
+      </w:pPr>
+      <w:r>
+        <w:rPr>
+          <w:rFonts w:ascii="Consolas" w:eastAsia="Times New Roman" w:hAnsi="Consolas" w:cs="Times New Roman"/>
+          <w:color w:val="9CDCFE"/>
+          <w:sz w:val="21"/>
+          <w:szCs w:val="21"/>
+          <w:lang w:val="en-US" w:eastAsia="nl-BE"/>
+        </w:rPr>
+        <w:t>button</w:t>
+      </w:r>
+      <w:r>
+        <w:rPr>
+          <w:rFonts w:ascii="Consolas" w:eastAsia="Times New Roman" w:hAnsi="Consolas" w:cs="Times New Roman"/>
+          <w:color w:val="D4D4D4"/>
+          <w:sz w:val="21"/>
+          <w:szCs w:val="21"/>
+          <w:lang w:val="en-US" w:eastAsia="nl-BE"/>
+        </w:rPr>
+        <w:t xml:space="preserve"> = </w:t>
+      </w:r>
+      <w:r>
+        <w:rPr>
+          <w:rFonts w:ascii="Consolas" w:eastAsia="Times New Roman" w:hAnsi="Consolas" w:cs="Times New Roman"/>
+          <w:color w:val="B5CEA8"/>
+          <w:sz w:val="21"/>
+          <w:szCs w:val="21"/>
+          <w:lang w:val="en-US" w:eastAsia="nl-BE"/>
+        </w:rPr>
+        <w:t>12</w:t>
+      </w:r>
+    </w:p>
+    <w:p>
+      <w:pPr>
+        <w:shd w:val="clear" w:color="auto" w:fill="1E1E1E"/>
+        <w:spacing w:after="0" w:line="285" w:lineRule="atLeast"/>
+        <w:rPr>
+          <w:rFonts w:ascii="Consolas" w:eastAsia="Times New Roman" w:hAnsi="Consolas" w:cs="Times New Roman"/>
+          <w:color w:val="D4D4D4"/>
+          <w:sz w:val="21"/>
+          <w:szCs w:val="21"/>
+          <w:lang w:val="en-US" w:eastAsia="nl-BE"/>
+        </w:rPr>
+      </w:pPr>
+      <w:r>
+        <w:rPr>
+          <w:rFonts w:ascii="Consolas" w:eastAsia="Times New Roman" w:hAnsi="Consolas" w:cs="Times New Roman"/>
+          <w:color w:val="9CDCFE"/>
+          <w:sz w:val="21"/>
+          <w:szCs w:val="21"/>
+          <w:lang w:val="en-US" w:eastAsia="nl-BE"/>
+        </w:rPr>
+        <w:t>step1</w:t>
+      </w:r>
+      <w:r>
+        <w:rPr>
+          <w:rFonts w:ascii="Consolas" w:eastAsia="Times New Roman" w:hAnsi="Consolas" w:cs="Times New Roman"/>
+          <w:color w:val="D4D4D4"/>
+          <w:sz w:val="21"/>
+          <w:szCs w:val="21"/>
+          <w:lang w:val="en-US" w:eastAsia="nl-BE"/>
+        </w:rPr>
+        <w:t xml:space="preserve"> = </w:t>
+      </w:r>
+      <w:r>
+        <w:rPr>
+          <w:rFonts w:ascii="Consolas" w:eastAsia="Times New Roman" w:hAnsi="Consolas" w:cs="Times New Roman"/>
+          <w:color w:val="B5CEA8"/>
+          <w:sz w:val="21"/>
+          <w:szCs w:val="21"/>
+          <w:lang w:val="en-US" w:eastAsia="nl-BE"/>
+        </w:rPr>
+        <w:t>6</w:t>
+      </w:r>
+    </w:p>
+    <w:p>
+      <w:pPr>
+        <w:shd w:val="clear" w:color="auto" w:fill="1E1E1E"/>
+        <w:spacing w:after="0" w:line="285" w:lineRule="atLeast"/>
+        <w:rPr>
+          <w:rFonts w:ascii="Consolas" w:eastAsia="Times New Roman" w:hAnsi="Consolas" w:cs="Times New Roman"/>
+          <w:color w:val="D4D4D4"/>
+          <w:sz w:val="21"/>
+          <w:szCs w:val="21"/>
+          <w:lang w:val="en-US" w:eastAsia="nl-BE"/>
+        </w:rPr>
+      </w:pPr>
+      <w:r>
+        <w:rPr>
+          <w:rFonts w:ascii="Consolas" w:eastAsia="Times New Roman" w:hAnsi="Consolas" w:cs="Times New Roman"/>
+          <w:color w:val="9CDCFE"/>
+          <w:sz w:val="21"/>
+          <w:szCs w:val="21"/>
+          <w:lang w:val="en-US" w:eastAsia="nl-BE"/>
+        </w:rPr>
+        <w:t>step2</w:t>
+      </w:r>
+      <w:r>
+        <w:rPr>
+          <w:rFonts w:ascii="Consolas" w:eastAsia="Times New Roman" w:hAnsi="Consolas" w:cs="Times New Roman"/>
+          <w:color w:val="D4D4D4"/>
+          <w:sz w:val="21"/>
+          <w:szCs w:val="21"/>
+          <w:lang w:val="en-US" w:eastAsia="nl-BE"/>
+        </w:rPr>
+        <w:t xml:space="preserve"> = </w:t>
+      </w:r>
+      <w:r>
+        <w:rPr>
+          <w:rFonts w:ascii="Consolas" w:eastAsia="Times New Roman" w:hAnsi="Consolas" w:cs="Times New Roman"/>
+          <w:color w:val="B5CEA8"/>
+          <w:sz w:val="21"/>
+          <w:szCs w:val="21"/>
+          <w:lang w:val="en-US" w:eastAsia="nl-BE"/>
+        </w:rPr>
+        <w:t>13</w:t>
+      </w:r>
+    </w:p>
+    <w:p>
+      <w:pPr>
+        <w:shd w:val="clear" w:color="auto" w:fill="1E1E1E"/>
+        <w:spacing w:after="0" w:line="285" w:lineRule="atLeast"/>
+        <w:rPr>
+          <w:rFonts w:ascii="Consolas" w:eastAsia="Times New Roman" w:hAnsi="Consolas" w:cs="Times New Roman"/>
+          <w:color w:val="D4D4D4"/>
+          <w:sz w:val="21"/>
+          <w:szCs w:val="21"/>
+          <w:lang w:val="en-US" w:eastAsia="nl-BE"/>
+        </w:rPr>
+      </w:pPr>
+      <w:r>
+        <w:rPr>
+          <w:rFonts w:ascii="Consolas" w:eastAsia="Times New Roman" w:hAnsi="Consolas" w:cs="Times New Roman"/>
+          <w:color w:val="9CDCFE"/>
+          <w:sz w:val="21"/>
+          <w:szCs w:val="21"/>
+          <w:lang w:val="en-US" w:eastAsia="nl-BE"/>
+        </w:rPr>
+        <w:t>step3</w:t>
+      </w:r>
+      <w:r>
+        <w:rPr>
+          <w:rFonts w:ascii="Consolas" w:eastAsia="Times New Roman" w:hAnsi="Consolas" w:cs="Times New Roman"/>
+          <w:color w:val="D4D4D4"/>
+          <w:sz w:val="21"/>
+          <w:szCs w:val="21"/>
+          <w:lang w:val="en-US" w:eastAsia="nl-BE"/>
+        </w:rPr>
+        <w:t xml:space="preserve"> = </w:t>
+      </w:r>
+      <w:r>
+        <w:rPr>
+          <w:rFonts w:ascii="Consolas" w:eastAsia="Times New Roman" w:hAnsi="Consolas" w:cs="Times New Roman"/>
+          <w:color w:val="B5CEA8"/>
+          <w:sz w:val="21"/>
+          <w:szCs w:val="21"/>
+          <w:lang w:val="en-US" w:eastAsia="nl-BE"/>
+        </w:rPr>
+        <w:t>19</w:t>
+      </w:r>
+    </w:p>
+    <w:p>
+      <w:pPr>
+        <w:shd w:val="clear" w:color="auto" w:fill="1E1E1E"/>
+        <w:spacing w:after="0" w:line="285" w:lineRule="atLeast"/>
+        <w:rPr>
+          <w:rFonts w:ascii="Consolas" w:eastAsia="Times New Roman" w:hAnsi="Consolas" w:cs="Times New Roman"/>
+          <w:color w:val="D4D4D4"/>
+          <w:sz w:val="21"/>
+          <w:szCs w:val="21"/>
+          <w:lang w:val="en-US" w:eastAsia="nl-BE"/>
+        </w:rPr>
+      </w:pPr>
+      <w:r>
+        <w:rPr>
+          <w:rFonts w:ascii="Consolas" w:eastAsia="Times New Roman" w:hAnsi="Consolas" w:cs="Times New Roman"/>
+          <w:color w:val="9CDCFE"/>
+          <w:sz w:val="21"/>
+          <w:szCs w:val="21"/>
+          <w:lang w:val="en-US" w:eastAsia="nl-BE"/>
+        </w:rPr>
+        <w:t>step4</w:t>
+      </w:r>
+      <w:r>
+        <w:rPr>
+          <w:rFonts w:ascii="Consolas" w:eastAsia="Times New Roman" w:hAnsi="Consolas" w:cs="Times New Roman"/>
+          <w:color w:val="D4D4D4"/>
+          <w:sz w:val="21"/>
+          <w:szCs w:val="21"/>
+          <w:lang w:val="en-US" w:eastAsia="nl-BE"/>
+        </w:rPr>
+        <w:t xml:space="preserve"> = </w:t>
+      </w:r>
+      <w:r>
+        <w:rPr>
+          <w:rFonts w:ascii="Consolas" w:eastAsia="Times New Roman" w:hAnsi="Consolas" w:cs="Times New Roman"/>
+          <w:color w:val="B5CEA8"/>
+          <w:sz w:val="21"/>
+          <w:szCs w:val="21"/>
+          <w:lang w:val="en-US" w:eastAsia="nl-BE"/>
+        </w:rPr>
+        <w:t>26</w:t>
+      </w:r>
+    </w:p>
+    <w:p>
+      <w:pPr>
+        <w:shd w:val="clear" w:color="auto" w:fill="1E1E1E"/>
+        <w:spacing w:after="0" w:line="285" w:lineRule="atLeast"/>
+        <w:rPr>
+          <w:rFonts w:ascii="Consolas" w:eastAsia="Times New Roman" w:hAnsi="Consolas" w:cs="Times New Roman"/>
+          <w:color w:val="D4D4D4"/>
+          <w:sz w:val="21"/>
+          <w:szCs w:val="21"/>
+          <w:lang w:val="en-US" w:eastAsia="nl-BE"/>
+        </w:rPr>
+      </w:pPr>
+    </w:p>
+    <w:p>
+      <w:pPr>
+        <w:shd w:val="clear" w:color="auto" w:fill="1E1E1E"/>
+        <w:spacing w:after="0" w:line="285" w:lineRule="atLeast"/>
+        <w:rPr>
+          <w:rFonts w:ascii="Consolas" w:eastAsia="Times New Roman" w:hAnsi="Consolas" w:cs="Times New Roman"/>
+          <w:color w:val="D4D4D4"/>
+          <w:sz w:val="21"/>
+          <w:szCs w:val="21"/>
+          <w:lang w:val="en-US" w:eastAsia="nl-BE"/>
+        </w:rPr>
+      </w:pPr>
+      <w:proofErr w:type="spellStart"/>
+      <w:r>
+        <w:rPr>
+          <w:rFonts w:ascii="Consolas" w:eastAsia="Times New Roman" w:hAnsi="Consolas" w:cs="Times New Roman"/>
+          <w:color w:val="4EC9B0"/>
+          <w:sz w:val="21"/>
+          <w:szCs w:val="21"/>
+          <w:lang w:val="en-US" w:eastAsia="nl-BE"/>
+        </w:rPr>
+        <w:t>GPIO</w:t>
+      </w:r>
+      <w:r>
+        <w:rPr>
+          <w:rFonts w:ascii="Consolas" w:eastAsia="Times New Roman" w:hAnsi="Consolas" w:cs="Times New Roman"/>
+          <w:color w:val="D4D4D4"/>
+          <w:sz w:val="21"/>
+          <w:szCs w:val="21"/>
+          <w:lang w:val="en-US" w:eastAsia="nl-BE"/>
+        </w:rPr>
+        <w:t>.setmode</w:t>
+      </w:r>
+      <w:proofErr w:type="spellEnd"/>
+      <w:r>
+        <w:rPr>
+          <w:rFonts w:ascii="Consolas" w:eastAsia="Times New Roman" w:hAnsi="Consolas" w:cs="Times New Roman"/>
+          <w:color w:val="D4D4D4"/>
+          <w:sz w:val="21"/>
+          <w:szCs w:val="21"/>
+          <w:lang w:val="en-US" w:eastAsia="nl-BE"/>
+        </w:rPr>
+        <w:t>(</w:t>
+      </w:r>
+      <w:r>
+        <w:rPr>
+          <w:rFonts w:ascii="Consolas" w:eastAsia="Times New Roman" w:hAnsi="Consolas" w:cs="Times New Roman"/>
+          <w:color w:val="4EC9B0"/>
+          <w:sz w:val="21"/>
+          <w:szCs w:val="21"/>
+          <w:lang w:val="en-US" w:eastAsia="nl-BE"/>
+        </w:rPr>
+        <w:t>GPIO</w:t>
+      </w:r>
+      <w:r>
+        <w:rPr>
+          <w:rFonts w:ascii="Consolas" w:eastAsia="Times New Roman" w:hAnsi="Consolas" w:cs="Times New Roman"/>
+          <w:color w:val="D4D4D4"/>
+          <w:sz w:val="21"/>
+          <w:szCs w:val="21"/>
+          <w:lang w:val="en-US" w:eastAsia="nl-BE"/>
+        </w:rPr>
+        <w:t>.BCM)</w:t>
+      </w:r>
+    </w:p>
+    <w:p>
+      <w:pPr>
+        <w:shd w:val="clear" w:color="auto" w:fill="1E1E1E"/>
+        <w:spacing w:after="0" w:line="285" w:lineRule="atLeast"/>
+        <w:rPr>
+          <w:rFonts w:ascii="Consolas" w:eastAsia="Times New Roman" w:hAnsi="Consolas" w:cs="Times New Roman"/>
+          <w:color w:val="D4D4D4"/>
+          <w:sz w:val="21"/>
+          <w:szCs w:val="21"/>
+          <w:lang w:val="en-US" w:eastAsia="nl-BE"/>
+        </w:rPr>
+      </w:pPr>
+      <w:proofErr w:type="spellStart"/>
+      <w:r>
+        <w:rPr>
+          <w:rFonts w:ascii="Consolas" w:eastAsia="Times New Roman" w:hAnsi="Consolas" w:cs="Times New Roman"/>
+          <w:color w:val="4EC9B0"/>
+          <w:sz w:val="21"/>
+          <w:szCs w:val="21"/>
+          <w:lang w:val="en-US" w:eastAsia="nl-BE"/>
+        </w:rPr>
+        <w:t>GPIO</w:t>
+      </w:r>
+      <w:r>
+        <w:rPr>
+          <w:rFonts w:ascii="Consolas" w:eastAsia="Times New Roman" w:hAnsi="Consolas" w:cs="Times New Roman"/>
+          <w:color w:val="D4D4D4"/>
+          <w:sz w:val="21"/>
+          <w:szCs w:val="21"/>
+          <w:lang w:val="en-US" w:eastAsia="nl-BE"/>
+        </w:rPr>
+        <w:t>.setup</w:t>
+      </w:r>
+      <w:proofErr w:type="spellEnd"/>
+      <w:r>
+        <w:rPr>
+          <w:rFonts w:ascii="Consolas" w:eastAsia="Times New Roman" w:hAnsi="Consolas" w:cs="Times New Roman"/>
+          <w:color w:val="D4D4D4"/>
+          <w:sz w:val="21"/>
+          <w:szCs w:val="21"/>
+          <w:lang w:val="en-US" w:eastAsia="nl-BE"/>
+        </w:rPr>
+        <w:t>(</w:t>
+      </w:r>
+      <w:r>
+        <w:rPr>
+          <w:rFonts w:ascii="Consolas" w:eastAsia="Times New Roman" w:hAnsi="Consolas" w:cs="Times New Roman"/>
+          <w:color w:val="9CDCFE"/>
+          <w:sz w:val="21"/>
+          <w:szCs w:val="21"/>
+          <w:lang w:val="en-US" w:eastAsia="nl-BE"/>
+        </w:rPr>
+        <w:t>ultrasonic2</w:t>
+      </w:r>
+      <w:r>
+        <w:rPr>
+          <w:rFonts w:ascii="Consolas" w:eastAsia="Times New Roman" w:hAnsi="Consolas" w:cs="Times New Roman"/>
+          <w:color w:val="D4D4D4"/>
+          <w:sz w:val="21"/>
+          <w:szCs w:val="21"/>
+          <w:lang w:val="en-US" w:eastAsia="nl-BE"/>
+        </w:rPr>
+        <w:t>,</w:t>
+      </w:r>
+      <w:r>
+        <w:rPr>
+          <w:rFonts w:ascii="Consolas" w:eastAsia="Times New Roman" w:hAnsi="Consolas" w:cs="Times New Roman"/>
+          <w:color w:val="9CDCFE"/>
+          <w:sz w:val="21"/>
+          <w:szCs w:val="21"/>
+          <w:lang w:val="en-US" w:eastAsia="nl-BE"/>
+        </w:rPr>
+        <w:t>button</w:t>
+      </w:r>
+      <w:r>
+        <w:rPr>
+          <w:rFonts w:ascii="Consolas" w:eastAsia="Times New Roman" w:hAnsi="Consolas" w:cs="Times New Roman"/>
+          <w:color w:val="D4D4D4"/>
+          <w:sz w:val="21"/>
+          <w:szCs w:val="21"/>
+          <w:lang w:val="en-US" w:eastAsia="nl-BE"/>
+        </w:rPr>
+        <w:t xml:space="preserve">, </w:t>
+      </w:r>
+      <w:r>
+        <w:rPr>
+          <w:rFonts w:ascii="Consolas" w:eastAsia="Times New Roman" w:hAnsi="Consolas" w:cs="Times New Roman"/>
+          <w:color w:val="4EC9B0"/>
+          <w:sz w:val="21"/>
+          <w:szCs w:val="21"/>
+          <w:lang w:val="en-US" w:eastAsia="nl-BE"/>
+        </w:rPr>
+        <w:t>GPIO</w:t>
+      </w:r>
+      <w:r>
+        <w:rPr>
+          <w:rFonts w:ascii="Consolas" w:eastAsia="Times New Roman" w:hAnsi="Consolas" w:cs="Times New Roman"/>
+          <w:color w:val="D4D4D4"/>
+          <w:sz w:val="21"/>
+          <w:szCs w:val="21"/>
+          <w:lang w:val="en-US" w:eastAsia="nl-BE"/>
+        </w:rPr>
+        <w:t>.IN)</w:t>
+      </w:r>
+    </w:p>
+    <w:p>
+      <w:pPr>
+        <w:shd w:val="clear" w:color="auto" w:fill="1E1E1E"/>
+        <w:spacing w:after="0" w:line="285" w:lineRule="atLeast"/>
+        <w:rPr>
+          <w:rFonts w:ascii="Consolas" w:eastAsia="Times New Roman" w:hAnsi="Consolas" w:cs="Times New Roman"/>
+          <w:color w:val="D4D4D4"/>
+          <w:sz w:val="21"/>
+          <w:szCs w:val="21"/>
+          <w:lang w:val="en-US" w:eastAsia="nl-BE"/>
+        </w:rPr>
+      </w:pPr>
+      <w:proofErr w:type="spellStart"/>
+      <w:r>
+        <w:rPr>
+          <w:rFonts w:ascii="Consolas" w:eastAsia="Times New Roman" w:hAnsi="Consolas" w:cs="Times New Roman"/>
+          <w:color w:val="4EC9B0"/>
+          <w:sz w:val="21"/>
+          <w:szCs w:val="21"/>
+          <w:lang w:val="en-US" w:eastAsia="nl-BE"/>
+        </w:rPr>
+        <w:t>GPIO</w:t>
+      </w:r>
+      <w:r>
+        <w:rPr>
+          <w:rFonts w:ascii="Consolas" w:eastAsia="Times New Roman" w:hAnsi="Consolas" w:cs="Times New Roman"/>
+          <w:color w:val="D4D4D4"/>
+          <w:sz w:val="21"/>
+          <w:szCs w:val="21"/>
+          <w:lang w:val="en-US" w:eastAsia="nl-BE"/>
+        </w:rPr>
+        <w:t>.setup</w:t>
+      </w:r>
+      <w:proofErr w:type="spellEnd"/>
+      <w:r>
+        <w:rPr>
+          <w:rFonts w:ascii="Consolas" w:eastAsia="Times New Roman" w:hAnsi="Consolas" w:cs="Times New Roman"/>
+          <w:color w:val="D4D4D4"/>
+          <w:sz w:val="21"/>
+          <w:szCs w:val="21"/>
+          <w:lang w:val="en-US" w:eastAsia="nl-BE"/>
+        </w:rPr>
+        <w:t>((</w:t>
+      </w:r>
+      <w:r>
+        <w:rPr>
+          <w:rFonts w:ascii="Consolas" w:eastAsia="Times New Roman" w:hAnsi="Consolas" w:cs="Times New Roman"/>
+          <w:color w:val="9CDCFE"/>
+          <w:sz w:val="21"/>
+          <w:szCs w:val="21"/>
+          <w:lang w:val="en-US" w:eastAsia="nl-BE"/>
+        </w:rPr>
+        <w:t>ultrasonic1</w:t>
+      </w:r>
+      <w:r>
+        <w:rPr>
+          <w:rFonts w:ascii="Consolas" w:eastAsia="Times New Roman" w:hAnsi="Consolas" w:cs="Times New Roman"/>
+          <w:color w:val="D4D4D4"/>
+          <w:sz w:val="21"/>
+          <w:szCs w:val="21"/>
+          <w:lang w:val="en-US" w:eastAsia="nl-BE"/>
+        </w:rPr>
+        <w:t>,</w:t>
+      </w:r>
+      <w:r>
+        <w:rPr>
+          <w:rFonts w:ascii="Consolas" w:eastAsia="Times New Roman" w:hAnsi="Consolas" w:cs="Times New Roman"/>
+          <w:color w:val="9CDCFE"/>
+          <w:sz w:val="21"/>
+          <w:szCs w:val="21"/>
+          <w:lang w:val="en-US" w:eastAsia="nl-BE"/>
+        </w:rPr>
+        <w:t>step1</w:t>
+      </w:r>
+      <w:r>
+        <w:rPr>
+          <w:rFonts w:ascii="Consolas" w:eastAsia="Times New Roman" w:hAnsi="Consolas" w:cs="Times New Roman"/>
+          <w:color w:val="D4D4D4"/>
+          <w:sz w:val="21"/>
+          <w:szCs w:val="21"/>
+          <w:lang w:val="en-US" w:eastAsia="nl-BE"/>
+        </w:rPr>
+        <w:t>,</w:t>
+      </w:r>
+      <w:r>
+        <w:rPr>
+          <w:rFonts w:ascii="Consolas" w:eastAsia="Times New Roman" w:hAnsi="Consolas" w:cs="Times New Roman"/>
+          <w:color w:val="9CDCFE"/>
+          <w:sz w:val="21"/>
+          <w:szCs w:val="21"/>
+          <w:lang w:val="en-US" w:eastAsia="nl-BE"/>
+        </w:rPr>
+        <w:t>step2</w:t>
+      </w:r>
+      <w:r>
+        <w:rPr>
+          <w:rFonts w:ascii="Consolas" w:eastAsia="Times New Roman" w:hAnsi="Consolas" w:cs="Times New Roman"/>
+          <w:color w:val="D4D4D4"/>
+          <w:sz w:val="21"/>
+          <w:szCs w:val="21"/>
+          <w:lang w:val="en-US" w:eastAsia="nl-BE"/>
+        </w:rPr>
+        <w:t>,</w:t>
+      </w:r>
+      <w:r>
+        <w:rPr>
+          <w:rFonts w:ascii="Consolas" w:eastAsia="Times New Roman" w:hAnsi="Consolas" w:cs="Times New Roman"/>
+          <w:color w:val="9CDCFE"/>
+          <w:sz w:val="21"/>
+          <w:szCs w:val="21"/>
+          <w:lang w:val="en-US" w:eastAsia="nl-BE"/>
+        </w:rPr>
+        <w:t>step3</w:t>
+      </w:r>
+      <w:r>
+        <w:rPr>
+          <w:rFonts w:ascii="Consolas" w:eastAsia="Times New Roman" w:hAnsi="Consolas" w:cs="Times New Roman"/>
+          <w:color w:val="D4D4D4"/>
+          <w:sz w:val="21"/>
+          <w:szCs w:val="21"/>
+          <w:lang w:val="en-US" w:eastAsia="nl-BE"/>
+        </w:rPr>
+        <w:t>,</w:t>
+      </w:r>
+      <w:r>
+        <w:rPr>
+          <w:rFonts w:ascii="Consolas" w:eastAsia="Times New Roman" w:hAnsi="Consolas" w:cs="Times New Roman"/>
+          <w:color w:val="9CDCFE"/>
+          <w:sz w:val="21"/>
+          <w:szCs w:val="21"/>
+          <w:lang w:val="en-US" w:eastAsia="nl-BE"/>
+        </w:rPr>
+        <w:t>step4</w:t>
+      </w:r>
+      <w:r>
+        <w:rPr>
+          <w:rFonts w:ascii="Consolas" w:eastAsia="Times New Roman" w:hAnsi="Consolas" w:cs="Times New Roman"/>
+          <w:color w:val="D4D4D4"/>
+          <w:sz w:val="21"/>
+          <w:szCs w:val="21"/>
+          <w:lang w:val="en-US" w:eastAsia="nl-BE"/>
+        </w:rPr>
+        <w:t xml:space="preserve">), </w:t>
+      </w:r>
+      <w:r>
+        <w:rPr>
+          <w:rFonts w:ascii="Consolas" w:eastAsia="Times New Roman" w:hAnsi="Consolas" w:cs="Times New Roman"/>
+          <w:color w:val="4EC9B0"/>
+          <w:sz w:val="21"/>
+          <w:szCs w:val="21"/>
+          <w:lang w:val="en-US" w:eastAsia="nl-BE"/>
+        </w:rPr>
+        <w:t>GPIO</w:t>
+      </w:r>
+      <w:r>
+        <w:rPr>
+          <w:rFonts w:ascii="Consolas" w:eastAsia="Times New Roman" w:hAnsi="Consolas" w:cs="Times New Roman"/>
+          <w:color w:val="D4D4D4"/>
+          <w:sz w:val="21"/>
+          <w:szCs w:val="21"/>
+          <w:lang w:val="en-US" w:eastAsia="nl-BE"/>
+        </w:rPr>
+        <w:t>.OUT)</w:t>
+      </w:r>
+    </w:p>
+    <w:p>
+      <w:pPr>
+        <w:shd w:val="clear" w:color="auto" w:fill="1E1E1E"/>
+        <w:spacing w:after="240" w:line="285" w:lineRule="atLeast"/>
+        <w:rPr>
+          <w:rFonts w:ascii="Consolas" w:eastAsia="Times New Roman" w:hAnsi="Consolas" w:cs="Times New Roman"/>
+          <w:color w:val="D4D4D4"/>
+          <w:sz w:val="21"/>
+          <w:szCs w:val="21"/>
+          <w:lang w:val="en-US" w:eastAsia="nl-BE"/>
+        </w:rPr>
+      </w:pPr>
+    </w:p>
+    <w:p>
+      <w:pPr>
+        <w:shd w:val="clear" w:color="auto" w:fill="1E1E1E"/>
+        <w:spacing w:after="0" w:line="285" w:lineRule="atLeast"/>
+        <w:rPr>
+          <w:rFonts w:ascii="Consolas" w:eastAsia="Times New Roman" w:hAnsi="Consolas" w:cs="Times New Roman"/>
+          <w:color w:val="D4D4D4"/>
+          <w:sz w:val="21"/>
+          <w:szCs w:val="21"/>
+          <w:lang w:val="en-US" w:eastAsia="nl-BE"/>
+        </w:rPr>
+      </w:pPr>
+      <w:r>
+        <w:rPr>
+          <w:rFonts w:ascii="Consolas" w:eastAsia="Times New Roman" w:hAnsi="Consolas" w:cs="Times New Roman"/>
+          <w:color w:val="569CD6"/>
+          <w:sz w:val="21"/>
+          <w:szCs w:val="21"/>
+          <w:lang w:val="en-US" w:eastAsia="nl-BE"/>
+        </w:rPr>
+        <w:t>def</w:t>
+      </w:r>
+      <w:r>
+        <w:rPr>
+          <w:rFonts w:ascii="Consolas" w:eastAsia="Times New Roman" w:hAnsi="Consolas" w:cs="Times New Roman"/>
+          <w:color w:val="D4D4D4"/>
+          <w:sz w:val="21"/>
+          <w:szCs w:val="21"/>
+          <w:lang w:val="en-US" w:eastAsia="nl-BE"/>
+        </w:rPr>
+        <w:t xml:space="preserve"> </w:t>
+      </w:r>
+      <w:proofErr w:type="spellStart"/>
+      <w:r>
+        <w:rPr>
+          <w:rFonts w:ascii="Consolas" w:eastAsia="Times New Roman" w:hAnsi="Consolas" w:cs="Times New Roman"/>
+          <w:color w:val="DCDCAA"/>
+          <w:sz w:val="21"/>
+          <w:szCs w:val="21"/>
+          <w:lang w:val="en-US" w:eastAsia="nl-BE"/>
+        </w:rPr>
+        <w:t>stepdrive</w:t>
+      </w:r>
+      <w:proofErr w:type="spellEnd"/>
+      <w:r>
+        <w:rPr>
+          <w:rFonts w:ascii="Consolas" w:eastAsia="Times New Roman" w:hAnsi="Consolas" w:cs="Times New Roman"/>
+          <w:color w:val="D4D4D4"/>
+          <w:sz w:val="21"/>
+          <w:szCs w:val="21"/>
+          <w:lang w:val="en-US" w:eastAsia="nl-BE"/>
+        </w:rPr>
+        <w:t>(</w:t>
+      </w:r>
+      <w:r>
+        <w:rPr>
+          <w:rFonts w:ascii="Consolas" w:eastAsia="Times New Roman" w:hAnsi="Consolas" w:cs="Times New Roman"/>
+          <w:color w:val="9CDCFE"/>
+          <w:sz w:val="21"/>
+          <w:szCs w:val="21"/>
+          <w:lang w:val="en-US" w:eastAsia="nl-BE"/>
+        </w:rPr>
+        <w:t>pin1</w:t>
+      </w:r>
+      <w:r>
+        <w:rPr>
+          <w:rFonts w:ascii="Consolas" w:eastAsia="Times New Roman" w:hAnsi="Consolas" w:cs="Times New Roman"/>
+          <w:color w:val="D4D4D4"/>
+          <w:sz w:val="21"/>
+          <w:szCs w:val="21"/>
+          <w:lang w:val="en-US" w:eastAsia="nl-BE"/>
+        </w:rPr>
+        <w:t>,</w:t>
+      </w:r>
+      <w:r>
+        <w:rPr>
+          <w:rFonts w:ascii="Consolas" w:eastAsia="Times New Roman" w:hAnsi="Consolas" w:cs="Times New Roman"/>
+          <w:color w:val="9CDCFE"/>
+          <w:sz w:val="21"/>
+          <w:szCs w:val="21"/>
+          <w:lang w:val="en-US" w:eastAsia="nl-BE"/>
+        </w:rPr>
+        <w:t>pin2</w:t>
+      </w:r>
+      <w:r>
+        <w:rPr>
+          <w:rFonts w:ascii="Consolas" w:eastAsia="Times New Roman" w:hAnsi="Consolas" w:cs="Times New Roman"/>
+          <w:color w:val="D4D4D4"/>
+          <w:sz w:val="21"/>
+          <w:szCs w:val="21"/>
+          <w:lang w:val="en-US" w:eastAsia="nl-BE"/>
+        </w:rPr>
+        <w:t>,</w:t>
+      </w:r>
+      <w:r>
+        <w:rPr>
+          <w:rFonts w:ascii="Consolas" w:eastAsia="Times New Roman" w:hAnsi="Consolas" w:cs="Times New Roman"/>
+          <w:color w:val="9CDCFE"/>
+          <w:sz w:val="21"/>
+          <w:szCs w:val="21"/>
+          <w:lang w:val="en-US" w:eastAsia="nl-BE"/>
+        </w:rPr>
+        <w:t>pin3</w:t>
+      </w:r>
+      <w:r>
+        <w:rPr>
+          <w:rFonts w:ascii="Consolas" w:eastAsia="Times New Roman" w:hAnsi="Consolas" w:cs="Times New Roman"/>
+          <w:color w:val="D4D4D4"/>
+          <w:sz w:val="21"/>
+          <w:szCs w:val="21"/>
+          <w:lang w:val="en-US" w:eastAsia="nl-BE"/>
+        </w:rPr>
+        <w:t>,</w:t>
+      </w:r>
+      <w:r>
+        <w:rPr>
+          <w:rFonts w:ascii="Consolas" w:eastAsia="Times New Roman" w:hAnsi="Consolas" w:cs="Times New Roman"/>
+          <w:color w:val="9CDCFE"/>
+          <w:sz w:val="21"/>
+          <w:szCs w:val="21"/>
+          <w:lang w:val="en-US" w:eastAsia="nl-BE"/>
+        </w:rPr>
+        <w:t>pin4</w:t>
+      </w:r>
+      <w:r>
+        <w:rPr>
+          <w:rFonts w:ascii="Consolas" w:eastAsia="Times New Roman" w:hAnsi="Consolas" w:cs="Times New Roman"/>
+          <w:color w:val="D4D4D4"/>
+          <w:sz w:val="21"/>
+          <w:szCs w:val="21"/>
+          <w:lang w:val="en-US" w:eastAsia="nl-BE"/>
+        </w:rPr>
+        <w:t>):  </w:t>
+      </w:r>
+    </w:p>
+    <w:p>
+      <w:pPr>
+        <w:shd w:val="clear" w:color="auto" w:fill="1E1E1E"/>
+        <w:spacing w:after="0" w:line="285" w:lineRule="atLeast"/>
+        <w:rPr>
+          <w:rFonts w:ascii="Consolas" w:eastAsia="Times New Roman" w:hAnsi="Consolas" w:cs="Times New Roman"/>
+          <w:color w:val="D4D4D4"/>
+          <w:sz w:val="21"/>
+          <w:szCs w:val="21"/>
+          <w:lang w:val="en-US" w:eastAsia="nl-BE"/>
+        </w:rPr>
+      </w:pPr>
+      <w:r>
+        <w:rPr>
+          <w:rFonts w:ascii="Consolas" w:eastAsia="Times New Roman" w:hAnsi="Consolas" w:cs="Times New Roman"/>
+          <w:color w:val="D4D4D4"/>
+          <w:sz w:val="21"/>
+          <w:szCs w:val="21"/>
+          <w:lang w:val="en-US" w:eastAsia="nl-BE"/>
+        </w:rPr>
+        <w:t xml:space="preserve">    </w:t>
+      </w:r>
+      <w:proofErr w:type="spellStart"/>
+      <w:r>
+        <w:rPr>
+          <w:rFonts w:ascii="Consolas" w:eastAsia="Times New Roman" w:hAnsi="Consolas" w:cs="Times New Roman"/>
+          <w:color w:val="9CDCFE"/>
+          <w:sz w:val="21"/>
+          <w:szCs w:val="21"/>
+          <w:lang w:val="en-US" w:eastAsia="nl-BE"/>
+        </w:rPr>
+        <w:t>pinnumbers</w:t>
+      </w:r>
+      <w:proofErr w:type="spellEnd"/>
+      <w:r>
+        <w:rPr>
+          <w:rFonts w:ascii="Consolas" w:eastAsia="Times New Roman" w:hAnsi="Consolas" w:cs="Times New Roman"/>
+          <w:color w:val="D4D4D4"/>
+          <w:sz w:val="21"/>
+          <w:szCs w:val="21"/>
+          <w:lang w:val="en-US" w:eastAsia="nl-BE"/>
+        </w:rPr>
+        <w:t xml:space="preserve"> = </w:t>
+      </w:r>
+      <w:r>
+        <w:rPr>
+          <w:rFonts w:ascii="Consolas" w:eastAsia="Times New Roman" w:hAnsi="Consolas" w:cs="Times New Roman"/>
+          <w:color w:val="9CDCFE"/>
+          <w:sz w:val="21"/>
+          <w:szCs w:val="21"/>
+          <w:lang w:val="en-US" w:eastAsia="nl-BE"/>
+        </w:rPr>
+        <w:t>pin1</w:t>
+      </w:r>
+      <w:r>
+        <w:rPr>
+          <w:rFonts w:ascii="Consolas" w:eastAsia="Times New Roman" w:hAnsi="Consolas" w:cs="Times New Roman"/>
+          <w:color w:val="D4D4D4"/>
+          <w:sz w:val="21"/>
+          <w:szCs w:val="21"/>
+          <w:lang w:val="en-US" w:eastAsia="nl-BE"/>
+        </w:rPr>
+        <w:t>,</w:t>
+      </w:r>
+      <w:r>
+        <w:rPr>
+          <w:rFonts w:ascii="Consolas" w:eastAsia="Times New Roman" w:hAnsi="Consolas" w:cs="Times New Roman"/>
+          <w:color w:val="9CDCFE"/>
+          <w:sz w:val="21"/>
+          <w:szCs w:val="21"/>
+          <w:lang w:val="en-US" w:eastAsia="nl-BE"/>
+        </w:rPr>
+        <w:t>pin2</w:t>
+      </w:r>
+      <w:r>
+        <w:rPr>
+          <w:rFonts w:ascii="Consolas" w:eastAsia="Times New Roman" w:hAnsi="Consolas" w:cs="Times New Roman"/>
+          <w:color w:val="D4D4D4"/>
+          <w:sz w:val="21"/>
+          <w:szCs w:val="21"/>
+          <w:lang w:val="en-US" w:eastAsia="nl-BE"/>
+        </w:rPr>
+        <w:t>,</w:t>
+      </w:r>
+      <w:r>
+        <w:rPr>
+          <w:rFonts w:ascii="Consolas" w:eastAsia="Times New Roman" w:hAnsi="Consolas" w:cs="Times New Roman"/>
+          <w:color w:val="9CDCFE"/>
+          <w:sz w:val="21"/>
+          <w:szCs w:val="21"/>
+          <w:lang w:val="en-US" w:eastAsia="nl-BE"/>
+        </w:rPr>
+        <w:t>pin3</w:t>
+      </w:r>
+      <w:r>
+        <w:rPr>
+          <w:rFonts w:ascii="Consolas" w:eastAsia="Times New Roman" w:hAnsi="Consolas" w:cs="Times New Roman"/>
+          <w:color w:val="D4D4D4"/>
+          <w:sz w:val="21"/>
+          <w:szCs w:val="21"/>
+          <w:lang w:val="en-US" w:eastAsia="nl-BE"/>
+        </w:rPr>
+        <w:t>,</w:t>
+      </w:r>
+      <w:r>
+        <w:rPr>
+          <w:rFonts w:ascii="Consolas" w:eastAsia="Times New Roman" w:hAnsi="Consolas" w:cs="Times New Roman"/>
+          <w:color w:val="9CDCFE"/>
+          <w:sz w:val="21"/>
+          <w:szCs w:val="21"/>
+          <w:lang w:val="en-US" w:eastAsia="nl-BE"/>
+        </w:rPr>
+        <w:t>pin4</w:t>
+      </w:r>
+    </w:p>
+    <w:p>
+      <w:pPr>
+        <w:shd w:val="clear" w:color="auto" w:fill="1E1E1E"/>
+        <w:spacing w:after="0" w:line="285" w:lineRule="atLeast"/>
+        <w:rPr>
+          <w:rFonts w:ascii="Consolas" w:eastAsia="Times New Roman" w:hAnsi="Consolas" w:cs="Times New Roman"/>
+          <w:color w:val="D4D4D4"/>
+          <w:sz w:val="21"/>
+          <w:szCs w:val="21"/>
+          <w:lang w:val="en-US" w:eastAsia="nl-BE"/>
+        </w:rPr>
+      </w:pPr>
+      <w:r>
+        <w:rPr>
+          <w:rFonts w:ascii="Consolas" w:eastAsia="Times New Roman" w:hAnsi="Consolas" w:cs="Times New Roman"/>
+          <w:color w:val="D4D4D4"/>
+          <w:sz w:val="21"/>
+          <w:szCs w:val="21"/>
+          <w:lang w:val="en-US" w:eastAsia="nl-BE"/>
+        </w:rPr>
+        <w:t xml:space="preserve">    </w:t>
+      </w:r>
+      <w:proofErr w:type="spellStart"/>
+      <w:r>
+        <w:rPr>
+          <w:rFonts w:ascii="Consolas" w:eastAsia="Times New Roman" w:hAnsi="Consolas" w:cs="Times New Roman"/>
+          <w:color w:val="4EC9B0"/>
+          <w:sz w:val="21"/>
+          <w:szCs w:val="21"/>
+          <w:lang w:val="en-US" w:eastAsia="nl-BE"/>
+        </w:rPr>
+        <w:t>GPIO</w:t>
+      </w:r>
+      <w:r>
+        <w:rPr>
+          <w:rFonts w:ascii="Consolas" w:eastAsia="Times New Roman" w:hAnsi="Consolas" w:cs="Times New Roman"/>
+          <w:color w:val="D4D4D4"/>
+          <w:sz w:val="21"/>
+          <w:szCs w:val="21"/>
+          <w:lang w:val="en-US" w:eastAsia="nl-BE"/>
+        </w:rPr>
+        <w:t>.setup</w:t>
+      </w:r>
+      <w:proofErr w:type="spellEnd"/>
+      <w:r>
+        <w:rPr>
+          <w:rFonts w:ascii="Consolas" w:eastAsia="Times New Roman" w:hAnsi="Consolas" w:cs="Times New Roman"/>
+          <w:color w:val="D4D4D4"/>
+          <w:sz w:val="21"/>
+          <w:szCs w:val="21"/>
+          <w:lang w:val="en-US" w:eastAsia="nl-BE"/>
+        </w:rPr>
+        <w:t>(</w:t>
+      </w:r>
+      <w:proofErr w:type="spellStart"/>
+      <w:r>
+        <w:rPr>
+          <w:rFonts w:ascii="Consolas" w:eastAsia="Times New Roman" w:hAnsi="Consolas" w:cs="Times New Roman"/>
+          <w:color w:val="9CDCFE"/>
+          <w:sz w:val="21"/>
+          <w:szCs w:val="21"/>
+          <w:lang w:val="en-US" w:eastAsia="nl-BE"/>
+        </w:rPr>
+        <w:t>pinnumbers</w:t>
+      </w:r>
+      <w:proofErr w:type="spellEnd"/>
+      <w:r>
+        <w:rPr>
+          <w:rFonts w:ascii="Consolas" w:eastAsia="Times New Roman" w:hAnsi="Consolas" w:cs="Times New Roman"/>
+          <w:color w:val="D4D4D4"/>
+          <w:sz w:val="21"/>
+          <w:szCs w:val="21"/>
+          <w:lang w:val="en-US" w:eastAsia="nl-BE"/>
+        </w:rPr>
+        <w:t xml:space="preserve">, </w:t>
+      </w:r>
+      <w:r>
+        <w:rPr>
+          <w:rFonts w:ascii="Consolas" w:eastAsia="Times New Roman" w:hAnsi="Consolas" w:cs="Times New Roman"/>
+          <w:color w:val="4EC9B0"/>
+          <w:sz w:val="21"/>
+          <w:szCs w:val="21"/>
+          <w:lang w:val="en-US" w:eastAsia="nl-BE"/>
+        </w:rPr>
+        <w:t>GPIO</w:t>
+      </w:r>
+      <w:r>
+        <w:rPr>
+          <w:rFonts w:ascii="Consolas" w:eastAsia="Times New Roman" w:hAnsi="Consolas" w:cs="Times New Roman"/>
+          <w:color w:val="D4D4D4"/>
+          <w:sz w:val="21"/>
+          <w:szCs w:val="21"/>
+          <w:lang w:val="en-US" w:eastAsia="nl-BE"/>
+        </w:rPr>
+        <w:t>.OUT)</w:t>
+      </w:r>
+    </w:p>
+    <w:p>
+      <w:pPr>
+        <w:shd w:val="clear" w:color="auto" w:fill="1E1E1E"/>
+        <w:spacing w:after="0" w:line="285" w:lineRule="atLeast"/>
+        <w:rPr>
+          <w:rFonts w:ascii="Consolas" w:eastAsia="Times New Roman" w:hAnsi="Consolas" w:cs="Times New Roman"/>
+          <w:color w:val="D4D4D4"/>
+          <w:sz w:val="21"/>
+          <w:szCs w:val="21"/>
+          <w:lang w:val="en-US" w:eastAsia="nl-BE"/>
+        </w:rPr>
+      </w:pPr>
+      <w:r>
+        <w:rPr>
+          <w:rFonts w:ascii="Consolas" w:eastAsia="Times New Roman" w:hAnsi="Consolas" w:cs="Times New Roman"/>
+          <w:color w:val="D4D4D4"/>
+          <w:sz w:val="21"/>
+          <w:szCs w:val="21"/>
+          <w:lang w:val="en-US" w:eastAsia="nl-BE"/>
+        </w:rPr>
+        <w:t xml:space="preserve">    </w:t>
+      </w:r>
+      <w:proofErr w:type="spellStart"/>
+      <w:r>
+        <w:rPr>
+          <w:rFonts w:ascii="Consolas" w:eastAsia="Times New Roman" w:hAnsi="Consolas" w:cs="Times New Roman"/>
+          <w:color w:val="4EC9B0"/>
+          <w:sz w:val="21"/>
+          <w:szCs w:val="21"/>
+          <w:lang w:val="en-US" w:eastAsia="nl-BE"/>
+        </w:rPr>
+        <w:t>GPIO</w:t>
+      </w:r>
+      <w:r>
+        <w:rPr>
+          <w:rFonts w:ascii="Consolas" w:eastAsia="Times New Roman" w:hAnsi="Consolas" w:cs="Times New Roman"/>
+          <w:color w:val="D4D4D4"/>
+          <w:sz w:val="21"/>
+          <w:szCs w:val="21"/>
+          <w:lang w:val="en-US" w:eastAsia="nl-BE"/>
+        </w:rPr>
+        <w:t>.output</w:t>
+      </w:r>
+      <w:proofErr w:type="spellEnd"/>
+      <w:r>
+        <w:rPr>
+          <w:rFonts w:ascii="Consolas" w:eastAsia="Times New Roman" w:hAnsi="Consolas" w:cs="Times New Roman"/>
+          <w:color w:val="D4D4D4"/>
+          <w:sz w:val="21"/>
+          <w:szCs w:val="21"/>
+          <w:lang w:val="en-US" w:eastAsia="nl-BE"/>
+        </w:rPr>
+        <w:t>(</w:t>
+      </w:r>
+      <w:proofErr w:type="spellStart"/>
+      <w:r>
+        <w:rPr>
+          <w:rFonts w:ascii="Consolas" w:eastAsia="Times New Roman" w:hAnsi="Consolas" w:cs="Times New Roman"/>
+          <w:color w:val="9CDCFE"/>
+          <w:sz w:val="21"/>
+          <w:szCs w:val="21"/>
+          <w:lang w:val="en-US" w:eastAsia="nl-BE"/>
+        </w:rPr>
+        <w:t>pinnumbers</w:t>
+      </w:r>
+      <w:proofErr w:type="spellEnd"/>
+      <w:r>
+        <w:rPr>
+          <w:rFonts w:ascii="Consolas" w:eastAsia="Times New Roman" w:hAnsi="Consolas" w:cs="Times New Roman"/>
+          <w:color w:val="D4D4D4"/>
+          <w:sz w:val="21"/>
+          <w:szCs w:val="21"/>
+          <w:lang w:val="en-US" w:eastAsia="nl-BE"/>
+        </w:rPr>
+        <w:t xml:space="preserve">, </w:t>
+      </w:r>
+      <w:r>
+        <w:rPr>
+          <w:rFonts w:ascii="Consolas" w:eastAsia="Times New Roman" w:hAnsi="Consolas" w:cs="Times New Roman"/>
+          <w:color w:val="B5CEA8"/>
+          <w:sz w:val="21"/>
+          <w:szCs w:val="21"/>
+          <w:lang w:val="en-US" w:eastAsia="nl-BE"/>
+        </w:rPr>
+        <w:t>0</w:t>
+      </w:r>
+      <w:r>
+        <w:rPr>
+          <w:rFonts w:ascii="Consolas" w:eastAsia="Times New Roman" w:hAnsi="Consolas" w:cs="Times New Roman"/>
+          <w:color w:val="D4D4D4"/>
+          <w:sz w:val="21"/>
+          <w:szCs w:val="21"/>
+          <w:lang w:val="en-US" w:eastAsia="nl-BE"/>
+        </w:rPr>
+        <w:t>)</w:t>
+      </w:r>
+    </w:p>
+    <w:p>
+      <w:pPr>
+        <w:shd w:val="clear" w:color="auto" w:fill="1E1E1E"/>
+        <w:spacing w:after="0" w:line="285" w:lineRule="atLeast"/>
+        <w:rPr>
+          <w:rFonts w:ascii="Consolas" w:eastAsia="Times New Roman" w:hAnsi="Consolas" w:cs="Times New Roman"/>
+          <w:color w:val="D4D4D4"/>
+          <w:sz w:val="21"/>
+          <w:szCs w:val="21"/>
+          <w:lang w:val="en-US" w:eastAsia="nl-BE"/>
+        </w:rPr>
+      </w:pPr>
+      <w:r>
+        <w:rPr>
+          <w:rFonts w:ascii="Consolas" w:eastAsia="Times New Roman" w:hAnsi="Consolas" w:cs="Times New Roman"/>
+          <w:color w:val="D4D4D4"/>
+          <w:sz w:val="21"/>
+          <w:szCs w:val="21"/>
+          <w:lang w:val="en-US" w:eastAsia="nl-BE"/>
+        </w:rPr>
+        <w:t xml:space="preserve">    </w:t>
+      </w:r>
+      <w:proofErr w:type="spellStart"/>
+      <w:r>
+        <w:rPr>
+          <w:rFonts w:ascii="Consolas" w:eastAsia="Times New Roman" w:hAnsi="Consolas" w:cs="Times New Roman"/>
+          <w:color w:val="4EC9B0"/>
+          <w:sz w:val="21"/>
+          <w:szCs w:val="21"/>
+          <w:lang w:val="en-US" w:eastAsia="nl-BE"/>
+        </w:rPr>
+        <w:t>GPIO</w:t>
+      </w:r>
+      <w:r>
+        <w:rPr>
+          <w:rFonts w:ascii="Consolas" w:eastAsia="Times New Roman" w:hAnsi="Consolas" w:cs="Times New Roman"/>
+          <w:color w:val="D4D4D4"/>
+          <w:sz w:val="21"/>
+          <w:szCs w:val="21"/>
+          <w:lang w:val="en-US" w:eastAsia="nl-BE"/>
+        </w:rPr>
+        <w:t>.output</w:t>
+      </w:r>
+      <w:proofErr w:type="spellEnd"/>
+      <w:r>
+        <w:rPr>
+          <w:rFonts w:ascii="Consolas" w:eastAsia="Times New Roman" w:hAnsi="Consolas" w:cs="Times New Roman"/>
+          <w:color w:val="D4D4D4"/>
+          <w:sz w:val="21"/>
+          <w:szCs w:val="21"/>
+          <w:lang w:val="en-US" w:eastAsia="nl-BE"/>
+        </w:rPr>
+        <w:t>(</w:t>
+      </w:r>
+      <w:r>
+        <w:rPr>
+          <w:rFonts w:ascii="Consolas" w:eastAsia="Times New Roman" w:hAnsi="Consolas" w:cs="Times New Roman"/>
+          <w:color w:val="9CDCFE"/>
+          <w:sz w:val="21"/>
+          <w:szCs w:val="21"/>
+          <w:lang w:val="en-US" w:eastAsia="nl-BE"/>
+        </w:rPr>
+        <w:t>pin1</w:t>
+      </w:r>
+      <w:r>
+        <w:rPr>
+          <w:rFonts w:ascii="Consolas" w:eastAsia="Times New Roman" w:hAnsi="Consolas" w:cs="Times New Roman"/>
+          <w:color w:val="D4D4D4"/>
+          <w:sz w:val="21"/>
+          <w:szCs w:val="21"/>
+          <w:lang w:val="en-US" w:eastAsia="nl-BE"/>
+        </w:rPr>
+        <w:t xml:space="preserve">, </w:t>
+      </w:r>
+      <w:r>
+        <w:rPr>
+          <w:rFonts w:ascii="Consolas" w:eastAsia="Times New Roman" w:hAnsi="Consolas" w:cs="Times New Roman"/>
+          <w:color w:val="B5CEA8"/>
+          <w:sz w:val="21"/>
+          <w:szCs w:val="21"/>
+          <w:lang w:val="en-US" w:eastAsia="nl-BE"/>
+        </w:rPr>
+        <w:t>1</w:t>
+      </w:r>
+      <w:r>
+        <w:rPr>
+          <w:rFonts w:ascii="Consolas" w:eastAsia="Times New Roman" w:hAnsi="Consolas" w:cs="Times New Roman"/>
+          <w:color w:val="D4D4D4"/>
+          <w:sz w:val="21"/>
+          <w:szCs w:val="21"/>
+          <w:lang w:val="en-US" w:eastAsia="nl-BE"/>
+        </w:rPr>
+        <w:t>)</w:t>
+      </w:r>
+    </w:p>
+    <w:p>
+      <w:pPr>
+        <w:shd w:val="clear" w:color="auto" w:fill="1E1E1E"/>
+        <w:spacing w:after="0" w:line="285" w:lineRule="atLeast"/>
+        <w:rPr>
+          <w:rFonts w:ascii="Consolas" w:eastAsia="Times New Roman" w:hAnsi="Consolas" w:cs="Times New Roman"/>
+          <w:color w:val="D4D4D4"/>
+          <w:sz w:val="21"/>
+          <w:szCs w:val="21"/>
+          <w:lang w:val="en-US" w:eastAsia="nl-BE"/>
+        </w:rPr>
+      </w:pPr>
+      <w:r>
+        <w:rPr>
+          <w:rFonts w:ascii="Consolas" w:eastAsia="Times New Roman" w:hAnsi="Consolas" w:cs="Times New Roman"/>
+          <w:color w:val="D4D4D4"/>
+          <w:sz w:val="21"/>
+          <w:szCs w:val="21"/>
+          <w:lang w:val="en-US" w:eastAsia="nl-BE"/>
+        </w:rPr>
+        <w:t xml:space="preserve">    </w:t>
+      </w:r>
+      <w:proofErr w:type="spellStart"/>
+      <w:r>
+        <w:rPr>
+          <w:rFonts w:ascii="Consolas" w:eastAsia="Times New Roman" w:hAnsi="Consolas" w:cs="Times New Roman"/>
+          <w:color w:val="4EC9B0"/>
+          <w:sz w:val="21"/>
+          <w:szCs w:val="21"/>
+          <w:lang w:val="en-US" w:eastAsia="nl-BE"/>
+        </w:rPr>
+        <w:t>GPIO</w:t>
+      </w:r>
+      <w:r>
+        <w:rPr>
+          <w:rFonts w:ascii="Consolas" w:eastAsia="Times New Roman" w:hAnsi="Consolas" w:cs="Times New Roman"/>
+          <w:color w:val="D4D4D4"/>
+          <w:sz w:val="21"/>
+          <w:szCs w:val="21"/>
+          <w:lang w:val="en-US" w:eastAsia="nl-BE"/>
+        </w:rPr>
+        <w:t>.output</w:t>
+      </w:r>
+      <w:proofErr w:type="spellEnd"/>
+      <w:r>
+        <w:rPr>
+          <w:rFonts w:ascii="Consolas" w:eastAsia="Times New Roman" w:hAnsi="Consolas" w:cs="Times New Roman"/>
+          <w:color w:val="D4D4D4"/>
+          <w:sz w:val="21"/>
+          <w:szCs w:val="21"/>
+          <w:lang w:val="en-US" w:eastAsia="nl-BE"/>
+        </w:rPr>
+        <w:t>(</w:t>
+      </w:r>
+      <w:r>
+        <w:rPr>
+          <w:rFonts w:ascii="Consolas" w:eastAsia="Times New Roman" w:hAnsi="Consolas" w:cs="Times New Roman"/>
+          <w:color w:val="9CDCFE"/>
+          <w:sz w:val="21"/>
+          <w:szCs w:val="21"/>
+          <w:lang w:val="en-US" w:eastAsia="nl-BE"/>
+        </w:rPr>
+        <w:t>pin2</w:t>
+      </w:r>
+      <w:r>
+        <w:rPr>
+          <w:rFonts w:ascii="Consolas" w:eastAsia="Times New Roman" w:hAnsi="Consolas" w:cs="Times New Roman"/>
+          <w:color w:val="D4D4D4"/>
+          <w:sz w:val="21"/>
+          <w:szCs w:val="21"/>
+          <w:lang w:val="en-US" w:eastAsia="nl-BE"/>
+        </w:rPr>
+        <w:t xml:space="preserve">, </w:t>
+      </w:r>
+      <w:r>
+        <w:rPr>
+          <w:rFonts w:ascii="Consolas" w:eastAsia="Times New Roman" w:hAnsi="Consolas" w:cs="Times New Roman"/>
+          <w:color w:val="B5CEA8"/>
+          <w:sz w:val="21"/>
+          <w:szCs w:val="21"/>
+          <w:lang w:val="en-US" w:eastAsia="nl-BE"/>
+        </w:rPr>
+        <w:t>1</w:t>
+      </w:r>
+      <w:r>
+        <w:rPr>
+          <w:rFonts w:ascii="Consolas" w:eastAsia="Times New Roman" w:hAnsi="Consolas" w:cs="Times New Roman"/>
+          <w:color w:val="D4D4D4"/>
+          <w:sz w:val="21"/>
+          <w:szCs w:val="21"/>
+          <w:lang w:val="en-US" w:eastAsia="nl-BE"/>
+        </w:rPr>
+        <w:t>)</w:t>
+      </w:r>
+    </w:p>
+    <w:p>
+      <w:pPr>
+        <w:shd w:val="clear" w:color="auto" w:fill="1E1E1E"/>
+        <w:spacing w:after="0" w:line="285" w:lineRule="atLeast"/>
+        <w:rPr>
+          <w:rFonts w:ascii="Consolas" w:eastAsia="Times New Roman" w:hAnsi="Consolas" w:cs="Times New Roman"/>
+          <w:color w:val="D4D4D4"/>
+          <w:sz w:val="21"/>
+          <w:szCs w:val="21"/>
+          <w:lang w:val="en-US" w:eastAsia="nl-BE"/>
+        </w:rPr>
+      </w:pPr>
+      <w:r>
+        <w:rPr>
+          <w:rFonts w:ascii="Consolas" w:eastAsia="Times New Roman" w:hAnsi="Consolas" w:cs="Times New Roman"/>
+          <w:color w:val="D4D4D4"/>
+          <w:sz w:val="21"/>
+          <w:szCs w:val="21"/>
+          <w:lang w:val="en-US" w:eastAsia="nl-BE"/>
+        </w:rPr>
+        <w:t xml:space="preserve">    </w:t>
+      </w:r>
+      <w:proofErr w:type="spellStart"/>
+      <w:r>
+        <w:rPr>
+          <w:rFonts w:ascii="Consolas" w:eastAsia="Times New Roman" w:hAnsi="Consolas" w:cs="Times New Roman"/>
+          <w:color w:val="4EC9B0"/>
+          <w:sz w:val="21"/>
+          <w:szCs w:val="21"/>
+          <w:lang w:val="en-US" w:eastAsia="nl-BE"/>
+        </w:rPr>
+        <w:t>GPIO</w:t>
+      </w:r>
+      <w:r>
+        <w:rPr>
+          <w:rFonts w:ascii="Consolas" w:eastAsia="Times New Roman" w:hAnsi="Consolas" w:cs="Times New Roman"/>
+          <w:color w:val="D4D4D4"/>
+          <w:sz w:val="21"/>
+          <w:szCs w:val="21"/>
+          <w:lang w:val="en-US" w:eastAsia="nl-BE"/>
+        </w:rPr>
+        <w:t>.output</w:t>
+      </w:r>
+      <w:proofErr w:type="spellEnd"/>
+      <w:r>
+        <w:rPr>
+          <w:rFonts w:ascii="Consolas" w:eastAsia="Times New Roman" w:hAnsi="Consolas" w:cs="Times New Roman"/>
+          <w:color w:val="D4D4D4"/>
+          <w:sz w:val="21"/>
+          <w:szCs w:val="21"/>
+          <w:lang w:val="en-US" w:eastAsia="nl-BE"/>
+        </w:rPr>
+        <w:t>(</w:t>
+      </w:r>
+      <w:r>
+        <w:rPr>
+          <w:rFonts w:ascii="Consolas" w:eastAsia="Times New Roman" w:hAnsi="Consolas" w:cs="Times New Roman"/>
+          <w:color w:val="9CDCFE"/>
+          <w:sz w:val="21"/>
+          <w:szCs w:val="21"/>
+          <w:lang w:val="en-US" w:eastAsia="nl-BE"/>
+        </w:rPr>
+        <w:t>pin3</w:t>
+      </w:r>
+      <w:r>
+        <w:rPr>
+          <w:rFonts w:ascii="Consolas" w:eastAsia="Times New Roman" w:hAnsi="Consolas" w:cs="Times New Roman"/>
+          <w:color w:val="D4D4D4"/>
+          <w:sz w:val="21"/>
+          <w:szCs w:val="21"/>
+          <w:lang w:val="en-US" w:eastAsia="nl-BE"/>
+        </w:rPr>
+        <w:t xml:space="preserve">, </w:t>
+      </w:r>
+      <w:r>
+        <w:rPr>
+          <w:rFonts w:ascii="Consolas" w:eastAsia="Times New Roman" w:hAnsi="Consolas" w:cs="Times New Roman"/>
+          <w:color w:val="B5CEA8"/>
+          <w:sz w:val="21"/>
+          <w:szCs w:val="21"/>
+          <w:lang w:val="en-US" w:eastAsia="nl-BE"/>
+        </w:rPr>
+        <w:t>0</w:t>
+      </w:r>
+      <w:r>
+        <w:rPr>
+          <w:rFonts w:ascii="Consolas" w:eastAsia="Times New Roman" w:hAnsi="Consolas" w:cs="Times New Roman"/>
+          <w:color w:val="D4D4D4"/>
+          <w:sz w:val="21"/>
+          <w:szCs w:val="21"/>
+          <w:lang w:val="en-US" w:eastAsia="nl-BE"/>
+        </w:rPr>
+        <w:t>)</w:t>
+      </w:r>
+    </w:p>
+    <w:p>
+      <w:pPr>
+        <w:shd w:val="clear" w:color="auto" w:fill="1E1E1E"/>
+        <w:spacing w:after="0" w:line="285" w:lineRule="atLeast"/>
+        <w:rPr>
+          <w:rFonts w:ascii="Consolas" w:eastAsia="Times New Roman" w:hAnsi="Consolas" w:cs="Times New Roman"/>
+          <w:color w:val="D4D4D4"/>
+          <w:sz w:val="21"/>
+          <w:szCs w:val="21"/>
+          <w:lang w:val="en-US" w:eastAsia="nl-BE"/>
+        </w:rPr>
+      </w:pPr>
+      <w:r>
+        <w:rPr>
+          <w:rFonts w:ascii="Consolas" w:eastAsia="Times New Roman" w:hAnsi="Consolas" w:cs="Times New Roman"/>
+          <w:color w:val="D4D4D4"/>
+          <w:sz w:val="21"/>
+          <w:szCs w:val="21"/>
+          <w:lang w:val="en-US" w:eastAsia="nl-BE"/>
+        </w:rPr>
+        <w:t xml:space="preserve">    </w:t>
+      </w:r>
+      <w:proofErr w:type="spellStart"/>
+      <w:r>
+        <w:rPr>
+          <w:rFonts w:ascii="Consolas" w:eastAsia="Times New Roman" w:hAnsi="Consolas" w:cs="Times New Roman"/>
+          <w:color w:val="4EC9B0"/>
+          <w:sz w:val="21"/>
+          <w:szCs w:val="21"/>
+          <w:lang w:val="en-US" w:eastAsia="nl-BE"/>
+        </w:rPr>
+        <w:t>GPIO</w:t>
+      </w:r>
+      <w:r>
+        <w:rPr>
+          <w:rFonts w:ascii="Consolas" w:eastAsia="Times New Roman" w:hAnsi="Consolas" w:cs="Times New Roman"/>
+          <w:color w:val="D4D4D4"/>
+          <w:sz w:val="21"/>
+          <w:szCs w:val="21"/>
+          <w:lang w:val="en-US" w:eastAsia="nl-BE"/>
+        </w:rPr>
+        <w:t>.output</w:t>
+      </w:r>
+      <w:proofErr w:type="spellEnd"/>
+      <w:r>
+        <w:rPr>
+          <w:rFonts w:ascii="Consolas" w:eastAsia="Times New Roman" w:hAnsi="Consolas" w:cs="Times New Roman"/>
+          <w:color w:val="D4D4D4"/>
+          <w:sz w:val="21"/>
+          <w:szCs w:val="21"/>
+          <w:lang w:val="en-US" w:eastAsia="nl-BE"/>
+        </w:rPr>
+        <w:t>(</w:t>
+      </w:r>
+      <w:r>
+        <w:rPr>
+          <w:rFonts w:ascii="Consolas" w:eastAsia="Times New Roman" w:hAnsi="Consolas" w:cs="Times New Roman"/>
+          <w:color w:val="9CDCFE"/>
+          <w:sz w:val="21"/>
+          <w:szCs w:val="21"/>
+          <w:lang w:val="en-US" w:eastAsia="nl-BE"/>
+        </w:rPr>
+        <w:t>pin4</w:t>
+      </w:r>
+      <w:r>
+        <w:rPr>
+          <w:rFonts w:ascii="Consolas" w:eastAsia="Times New Roman" w:hAnsi="Consolas" w:cs="Times New Roman"/>
+          <w:color w:val="D4D4D4"/>
+          <w:sz w:val="21"/>
+          <w:szCs w:val="21"/>
+          <w:lang w:val="en-US" w:eastAsia="nl-BE"/>
+        </w:rPr>
+        <w:t xml:space="preserve">, </w:t>
+      </w:r>
+      <w:r>
+        <w:rPr>
+          <w:rFonts w:ascii="Consolas" w:eastAsia="Times New Roman" w:hAnsi="Consolas" w:cs="Times New Roman"/>
+          <w:color w:val="B5CEA8"/>
+          <w:sz w:val="21"/>
+          <w:szCs w:val="21"/>
+          <w:lang w:val="en-US" w:eastAsia="nl-BE"/>
+        </w:rPr>
+        <w:t>0</w:t>
+      </w:r>
+      <w:r>
+        <w:rPr>
+          <w:rFonts w:ascii="Consolas" w:eastAsia="Times New Roman" w:hAnsi="Consolas" w:cs="Times New Roman"/>
+          <w:color w:val="D4D4D4"/>
+          <w:sz w:val="21"/>
+          <w:szCs w:val="21"/>
+          <w:lang w:val="en-US" w:eastAsia="nl-BE"/>
+        </w:rPr>
+        <w:t>)</w:t>
+      </w:r>
+    </w:p>
+    <w:p>
+      <w:pPr>
+        <w:shd w:val="clear" w:color="auto" w:fill="1E1E1E"/>
+        <w:spacing w:after="0" w:line="285" w:lineRule="atLeast"/>
+        <w:rPr>
+          <w:rFonts w:ascii="Consolas" w:eastAsia="Times New Roman" w:hAnsi="Consolas" w:cs="Times New Roman"/>
+          <w:color w:val="D4D4D4"/>
+          <w:sz w:val="21"/>
+          <w:szCs w:val="21"/>
+          <w:lang w:val="en-US" w:eastAsia="nl-BE"/>
+        </w:rPr>
+      </w:pPr>
+      <w:r>
+        <w:rPr>
+          <w:rFonts w:ascii="Consolas" w:eastAsia="Times New Roman" w:hAnsi="Consolas" w:cs="Times New Roman"/>
+          <w:color w:val="D4D4D4"/>
+          <w:sz w:val="21"/>
+          <w:szCs w:val="21"/>
+          <w:lang w:val="en-US" w:eastAsia="nl-BE"/>
+        </w:rPr>
+        <w:t xml:space="preserve">    </w:t>
+      </w:r>
+      <w:proofErr w:type="spellStart"/>
+      <w:r>
+        <w:rPr>
+          <w:rFonts w:ascii="Consolas" w:eastAsia="Times New Roman" w:hAnsi="Consolas" w:cs="Times New Roman"/>
+          <w:color w:val="4EC9B0"/>
+          <w:sz w:val="21"/>
+          <w:szCs w:val="21"/>
+          <w:lang w:val="en-US" w:eastAsia="nl-BE"/>
+        </w:rPr>
+        <w:t>time</w:t>
+      </w:r>
+      <w:r>
+        <w:rPr>
+          <w:rFonts w:ascii="Consolas" w:eastAsia="Times New Roman" w:hAnsi="Consolas" w:cs="Times New Roman"/>
+          <w:color w:val="D4D4D4"/>
+          <w:sz w:val="21"/>
+          <w:szCs w:val="21"/>
+          <w:lang w:val="en-US" w:eastAsia="nl-BE"/>
+        </w:rPr>
+        <w:t>.</w:t>
+      </w:r>
+      <w:r>
+        <w:rPr>
+          <w:rFonts w:ascii="Consolas" w:eastAsia="Times New Roman" w:hAnsi="Consolas" w:cs="Times New Roman"/>
+          <w:color w:val="DCDCAA"/>
+          <w:sz w:val="21"/>
+          <w:szCs w:val="21"/>
+          <w:lang w:val="en-US" w:eastAsia="nl-BE"/>
+        </w:rPr>
+        <w:t>sleep</w:t>
+      </w:r>
+      <w:proofErr w:type="spellEnd"/>
+      <w:r>
+        <w:rPr>
+          <w:rFonts w:ascii="Consolas" w:eastAsia="Times New Roman" w:hAnsi="Consolas" w:cs="Times New Roman"/>
+          <w:color w:val="D4D4D4"/>
+          <w:sz w:val="21"/>
+          <w:szCs w:val="21"/>
+          <w:lang w:val="en-US" w:eastAsia="nl-BE"/>
+        </w:rPr>
+        <w:t>(</w:t>
+      </w:r>
+      <w:r>
+        <w:rPr>
+          <w:rFonts w:ascii="Consolas" w:eastAsia="Times New Roman" w:hAnsi="Consolas" w:cs="Times New Roman"/>
+          <w:color w:val="B5CEA8"/>
+          <w:sz w:val="21"/>
+          <w:szCs w:val="21"/>
+          <w:lang w:val="en-US" w:eastAsia="nl-BE"/>
+        </w:rPr>
+        <w:t>0.01</w:t>
+      </w:r>
+      <w:r>
+        <w:rPr>
+          <w:rFonts w:ascii="Consolas" w:eastAsia="Times New Roman" w:hAnsi="Consolas" w:cs="Times New Roman"/>
+          <w:color w:val="D4D4D4"/>
+          <w:sz w:val="21"/>
+          <w:szCs w:val="21"/>
+          <w:lang w:val="en-US" w:eastAsia="nl-BE"/>
+        </w:rPr>
+        <w:t>)</w:t>
+      </w:r>
+    </w:p>
+    <w:p>
+      <w:pPr>
+        <w:shd w:val="clear" w:color="auto" w:fill="1E1E1E"/>
+        <w:spacing w:after="0" w:line="285" w:lineRule="atLeast"/>
+        <w:rPr>
+          <w:rFonts w:ascii="Consolas" w:eastAsia="Times New Roman" w:hAnsi="Consolas" w:cs="Times New Roman"/>
+          <w:color w:val="D4D4D4"/>
+          <w:sz w:val="21"/>
+          <w:szCs w:val="21"/>
+          <w:lang w:val="en-US" w:eastAsia="nl-BE"/>
+        </w:rPr>
+      </w:pPr>
+      <w:r>
+        <w:rPr>
+          <w:rFonts w:ascii="Consolas" w:eastAsia="Times New Roman" w:hAnsi="Consolas" w:cs="Times New Roman"/>
+          <w:color w:val="D4D4D4"/>
+          <w:sz w:val="21"/>
+          <w:szCs w:val="21"/>
+          <w:lang w:val="en-US" w:eastAsia="nl-BE"/>
+        </w:rPr>
+        <w:t xml:space="preserve">    </w:t>
+      </w:r>
+      <w:proofErr w:type="spellStart"/>
+      <w:r>
+        <w:rPr>
+          <w:rFonts w:ascii="Consolas" w:eastAsia="Times New Roman" w:hAnsi="Consolas" w:cs="Times New Roman"/>
+          <w:color w:val="4EC9B0"/>
+          <w:sz w:val="21"/>
+          <w:szCs w:val="21"/>
+          <w:lang w:val="en-US" w:eastAsia="nl-BE"/>
+        </w:rPr>
+        <w:t>GPIO</w:t>
+      </w:r>
+      <w:r>
+        <w:rPr>
+          <w:rFonts w:ascii="Consolas" w:eastAsia="Times New Roman" w:hAnsi="Consolas" w:cs="Times New Roman"/>
+          <w:color w:val="D4D4D4"/>
+          <w:sz w:val="21"/>
+          <w:szCs w:val="21"/>
+          <w:lang w:val="en-US" w:eastAsia="nl-BE"/>
+        </w:rPr>
+        <w:t>.output</w:t>
+      </w:r>
+      <w:proofErr w:type="spellEnd"/>
+      <w:r>
+        <w:rPr>
+          <w:rFonts w:ascii="Consolas" w:eastAsia="Times New Roman" w:hAnsi="Consolas" w:cs="Times New Roman"/>
+          <w:color w:val="D4D4D4"/>
+          <w:sz w:val="21"/>
+          <w:szCs w:val="21"/>
+          <w:lang w:val="en-US" w:eastAsia="nl-BE"/>
+        </w:rPr>
+        <w:t>(</w:t>
+      </w:r>
+      <w:r>
+        <w:rPr>
+          <w:rFonts w:ascii="Consolas" w:eastAsia="Times New Roman" w:hAnsi="Consolas" w:cs="Times New Roman"/>
+          <w:color w:val="9CDCFE"/>
+          <w:sz w:val="21"/>
+          <w:szCs w:val="21"/>
+          <w:lang w:val="en-US" w:eastAsia="nl-BE"/>
+        </w:rPr>
+        <w:t>pin1</w:t>
+      </w:r>
+      <w:r>
+        <w:rPr>
+          <w:rFonts w:ascii="Consolas" w:eastAsia="Times New Roman" w:hAnsi="Consolas" w:cs="Times New Roman"/>
+          <w:color w:val="D4D4D4"/>
+          <w:sz w:val="21"/>
+          <w:szCs w:val="21"/>
+          <w:lang w:val="en-US" w:eastAsia="nl-BE"/>
+        </w:rPr>
+        <w:t xml:space="preserve">, </w:t>
+      </w:r>
+      <w:r>
+        <w:rPr>
+          <w:rFonts w:ascii="Consolas" w:eastAsia="Times New Roman" w:hAnsi="Consolas" w:cs="Times New Roman"/>
+          <w:color w:val="B5CEA8"/>
+          <w:sz w:val="21"/>
+          <w:szCs w:val="21"/>
+          <w:lang w:val="en-US" w:eastAsia="nl-BE"/>
+        </w:rPr>
+        <w:t>0</w:t>
+      </w:r>
+      <w:r>
+        <w:rPr>
+          <w:rFonts w:ascii="Consolas" w:eastAsia="Times New Roman" w:hAnsi="Consolas" w:cs="Times New Roman"/>
+          <w:color w:val="D4D4D4"/>
+          <w:sz w:val="21"/>
+          <w:szCs w:val="21"/>
+          <w:lang w:val="en-US" w:eastAsia="nl-BE"/>
+        </w:rPr>
+        <w:t>)</w:t>
+      </w:r>
+    </w:p>
+    <w:p>
+      <w:pPr>
+        <w:shd w:val="clear" w:color="auto" w:fill="1E1E1E"/>
+        <w:spacing w:after="0" w:line="285" w:lineRule="atLeast"/>
+        <w:rPr>
+          <w:rFonts w:ascii="Consolas" w:eastAsia="Times New Roman" w:hAnsi="Consolas" w:cs="Times New Roman"/>
+          <w:color w:val="D4D4D4"/>
+          <w:sz w:val="21"/>
+          <w:szCs w:val="21"/>
+          <w:lang w:val="en-US" w:eastAsia="nl-BE"/>
+        </w:rPr>
+      </w:pPr>
+      <w:r>
+        <w:rPr>
+          <w:rFonts w:ascii="Consolas" w:eastAsia="Times New Roman" w:hAnsi="Consolas" w:cs="Times New Roman"/>
+          <w:color w:val="D4D4D4"/>
+          <w:sz w:val="21"/>
+          <w:szCs w:val="21"/>
+          <w:lang w:val="en-US" w:eastAsia="nl-BE"/>
+        </w:rPr>
+        <w:t xml:space="preserve">    </w:t>
+      </w:r>
+      <w:proofErr w:type="spellStart"/>
+      <w:r>
+        <w:rPr>
+          <w:rFonts w:ascii="Consolas" w:eastAsia="Times New Roman" w:hAnsi="Consolas" w:cs="Times New Roman"/>
+          <w:color w:val="4EC9B0"/>
+          <w:sz w:val="21"/>
+          <w:szCs w:val="21"/>
+          <w:lang w:val="en-US" w:eastAsia="nl-BE"/>
+        </w:rPr>
+        <w:t>GPIO</w:t>
+      </w:r>
+      <w:r>
+        <w:rPr>
+          <w:rFonts w:ascii="Consolas" w:eastAsia="Times New Roman" w:hAnsi="Consolas" w:cs="Times New Roman"/>
+          <w:color w:val="D4D4D4"/>
+          <w:sz w:val="21"/>
+          <w:szCs w:val="21"/>
+          <w:lang w:val="en-US" w:eastAsia="nl-BE"/>
+        </w:rPr>
+        <w:t>.output</w:t>
+      </w:r>
+      <w:proofErr w:type="spellEnd"/>
+      <w:r>
+        <w:rPr>
+          <w:rFonts w:ascii="Consolas" w:eastAsia="Times New Roman" w:hAnsi="Consolas" w:cs="Times New Roman"/>
+          <w:color w:val="D4D4D4"/>
+          <w:sz w:val="21"/>
+          <w:szCs w:val="21"/>
+          <w:lang w:val="en-US" w:eastAsia="nl-BE"/>
+        </w:rPr>
+        <w:t>(</w:t>
+      </w:r>
+      <w:r>
+        <w:rPr>
+          <w:rFonts w:ascii="Consolas" w:eastAsia="Times New Roman" w:hAnsi="Consolas" w:cs="Times New Roman"/>
+          <w:color w:val="9CDCFE"/>
+          <w:sz w:val="21"/>
+          <w:szCs w:val="21"/>
+          <w:lang w:val="en-US" w:eastAsia="nl-BE"/>
+        </w:rPr>
+        <w:t>pin2</w:t>
+      </w:r>
+      <w:r>
+        <w:rPr>
+          <w:rFonts w:ascii="Consolas" w:eastAsia="Times New Roman" w:hAnsi="Consolas" w:cs="Times New Roman"/>
+          <w:color w:val="D4D4D4"/>
+          <w:sz w:val="21"/>
+          <w:szCs w:val="21"/>
+          <w:lang w:val="en-US" w:eastAsia="nl-BE"/>
+        </w:rPr>
+        <w:t xml:space="preserve">, </w:t>
+      </w:r>
+      <w:r>
+        <w:rPr>
+          <w:rFonts w:ascii="Consolas" w:eastAsia="Times New Roman" w:hAnsi="Consolas" w:cs="Times New Roman"/>
+          <w:color w:val="B5CEA8"/>
+          <w:sz w:val="21"/>
+          <w:szCs w:val="21"/>
+          <w:lang w:val="en-US" w:eastAsia="nl-BE"/>
+        </w:rPr>
+        <w:t>1</w:t>
+      </w:r>
+      <w:r>
+        <w:rPr>
+          <w:rFonts w:ascii="Consolas" w:eastAsia="Times New Roman" w:hAnsi="Consolas" w:cs="Times New Roman"/>
+          <w:color w:val="D4D4D4"/>
+          <w:sz w:val="21"/>
+          <w:szCs w:val="21"/>
+          <w:lang w:val="en-US" w:eastAsia="nl-BE"/>
+        </w:rPr>
+        <w:t>)</w:t>
+      </w:r>
+    </w:p>
+    <w:p>
+      <w:pPr>
+        <w:shd w:val="clear" w:color="auto" w:fill="1E1E1E"/>
+        <w:spacing w:after="0" w:line="285" w:lineRule="atLeast"/>
+        <w:rPr>
+          <w:rFonts w:ascii="Consolas" w:eastAsia="Times New Roman" w:hAnsi="Consolas" w:cs="Times New Roman"/>
+          <w:color w:val="D4D4D4"/>
+          <w:sz w:val="21"/>
+          <w:szCs w:val="21"/>
+          <w:lang w:val="en-US" w:eastAsia="nl-BE"/>
+        </w:rPr>
+      </w:pPr>
+      <w:r>
+        <w:rPr>
+          <w:rFonts w:ascii="Consolas" w:eastAsia="Times New Roman" w:hAnsi="Consolas" w:cs="Times New Roman"/>
+          <w:color w:val="D4D4D4"/>
+          <w:sz w:val="21"/>
+          <w:szCs w:val="21"/>
+          <w:lang w:val="en-US" w:eastAsia="nl-BE"/>
+        </w:rPr>
+        <w:t xml:space="preserve">    </w:t>
+      </w:r>
+      <w:proofErr w:type="spellStart"/>
+      <w:r>
+        <w:rPr>
+          <w:rFonts w:ascii="Consolas" w:eastAsia="Times New Roman" w:hAnsi="Consolas" w:cs="Times New Roman"/>
+          <w:color w:val="4EC9B0"/>
+          <w:sz w:val="21"/>
+          <w:szCs w:val="21"/>
+          <w:lang w:val="en-US" w:eastAsia="nl-BE"/>
+        </w:rPr>
+        <w:t>GPIO</w:t>
+      </w:r>
+      <w:r>
+        <w:rPr>
+          <w:rFonts w:ascii="Consolas" w:eastAsia="Times New Roman" w:hAnsi="Consolas" w:cs="Times New Roman"/>
+          <w:color w:val="D4D4D4"/>
+          <w:sz w:val="21"/>
+          <w:szCs w:val="21"/>
+          <w:lang w:val="en-US" w:eastAsia="nl-BE"/>
+        </w:rPr>
+        <w:t>.output</w:t>
+      </w:r>
+      <w:proofErr w:type="spellEnd"/>
+      <w:r>
+        <w:rPr>
+          <w:rFonts w:ascii="Consolas" w:eastAsia="Times New Roman" w:hAnsi="Consolas" w:cs="Times New Roman"/>
+          <w:color w:val="D4D4D4"/>
+          <w:sz w:val="21"/>
+          <w:szCs w:val="21"/>
+          <w:lang w:val="en-US" w:eastAsia="nl-BE"/>
+        </w:rPr>
+        <w:t>(</w:t>
+      </w:r>
+      <w:r>
+        <w:rPr>
+          <w:rFonts w:ascii="Consolas" w:eastAsia="Times New Roman" w:hAnsi="Consolas" w:cs="Times New Roman"/>
+          <w:color w:val="9CDCFE"/>
+          <w:sz w:val="21"/>
+          <w:szCs w:val="21"/>
+          <w:lang w:val="en-US" w:eastAsia="nl-BE"/>
+        </w:rPr>
+        <w:t>pin3</w:t>
+      </w:r>
+      <w:r>
+        <w:rPr>
+          <w:rFonts w:ascii="Consolas" w:eastAsia="Times New Roman" w:hAnsi="Consolas" w:cs="Times New Roman"/>
+          <w:color w:val="D4D4D4"/>
+          <w:sz w:val="21"/>
+          <w:szCs w:val="21"/>
+          <w:lang w:val="en-US" w:eastAsia="nl-BE"/>
+        </w:rPr>
+        <w:t xml:space="preserve">, </w:t>
+      </w:r>
+      <w:r>
+        <w:rPr>
+          <w:rFonts w:ascii="Consolas" w:eastAsia="Times New Roman" w:hAnsi="Consolas" w:cs="Times New Roman"/>
+          <w:color w:val="B5CEA8"/>
+          <w:sz w:val="21"/>
+          <w:szCs w:val="21"/>
+          <w:lang w:val="en-US" w:eastAsia="nl-BE"/>
+        </w:rPr>
+        <w:t>1</w:t>
+      </w:r>
+      <w:r>
+        <w:rPr>
+          <w:rFonts w:ascii="Consolas" w:eastAsia="Times New Roman" w:hAnsi="Consolas" w:cs="Times New Roman"/>
+          <w:color w:val="D4D4D4"/>
+          <w:sz w:val="21"/>
+          <w:szCs w:val="21"/>
+          <w:lang w:val="en-US" w:eastAsia="nl-BE"/>
+        </w:rPr>
+        <w:t>)</w:t>
+      </w:r>
+    </w:p>
+    <w:p>
+      <w:pPr>
+        <w:shd w:val="clear" w:color="auto" w:fill="1E1E1E"/>
+        <w:spacing w:after="0" w:line="285" w:lineRule="atLeast"/>
+        <w:rPr>
+          <w:rFonts w:ascii="Consolas" w:eastAsia="Times New Roman" w:hAnsi="Consolas" w:cs="Times New Roman"/>
+          <w:color w:val="D4D4D4"/>
+          <w:sz w:val="21"/>
+          <w:szCs w:val="21"/>
+          <w:lang w:val="en-US" w:eastAsia="nl-BE"/>
+        </w:rPr>
+      </w:pPr>
+      <w:r>
+        <w:rPr>
+          <w:rFonts w:ascii="Consolas" w:eastAsia="Times New Roman" w:hAnsi="Consolas" w:cs="Times New Roman"/>
+          <w:color w:val="D4D4D4"/>
+          <w:sz w:val="21"/>
+          <w:szCs w:val="21"/>
+          <w:lang w:val="en-US" w:eastAsia="nl-BE"/>
+        </w:rPr>
+        <w:t xml:space="preserve">    </w:t>
+      </w:r>
+      <w:proofErr w:type="spellStart"/>
+      <w:r>
+        <w:rPr>
+          <w:rFonts w:ascii="Consolas" w:eastAsia="Times New Roman" w:hAnsi="Consolas" w:cs="Times New Roman"/>
+          <w:color w:val="4EC9B0"/>
+          <w:sz w:val="21"/>
+          <w:szCs w:val="21"/>
+          <w:lang w:val="en-US" w:eastAsia="nl-BE"/>
+        </w:rPr>
+        <w:t>GPIO</w:t>
+      </w:r>
+      <w:r>
+        <w:rPr>
+          <w:rFonts w:ascii="Consolas" w:eastAsia="Times New Roman" w:hAnsi="Consolas" w:cs="Times New Roman"/>
+          <w:color w:val="D4D4D4"/>
+          <w:sz w:val="21"/>
+          <w:szCs w:val="21"/>
+          <w:lang w:val="en-US" w:eastAsia="nl-BE"/>
+        </w:rPr>
+        <w:t>.output</w:t>
+      </w:r>
+      <w:proofErr w:type="spellEnd"/>
+      <w:r>
+        <w:rPr>
+          <w:rFonts w:ascii="Consolas" w:eastAsia="Times New Roman" w:hAnsi="Consolas" w:cs="Times New Roman"/>
+          <w:color w:val="D4D4D4"/>
+          <w:sz w:val="21"/>
+          <w:szCs w:val="21"/>
+          <w:lang w:val="en-US" w:eastAsia="nl-BE"/>
+        </w:rPr>
+        <w:t>(</w:t>
+      </w:r>
+      <w:r>
+        <w:rPr>
+          <w:rFonts w:ascii="Consolas" w:eastAsia="Times New Roman" w:hAnsi="Consolas" w:cs="Times New Roman"/>
+          <w:color w:val="9CDCFE"/>
+          <w:sz w:val="21"/>
+          <w:szCs w:val="21"/>
+          <w:lang w:val="en-US" w:eastAsia="nl-BE"/>
+        </w:rPr>
+        <w:t>pin4</w:t>
+      </w:r>
+      <w:r>
+        <w:rPr>
+          <w:rFonts w:ascii="Consolas" w:eastAsia="Times New Roman" w:hAnsi="Consolas" w:cs="Times New Roman"/>
+          <w:color w:val="D4D4D4"/>
+          <w:sz w:val="21"/>
+          <w:szCs w:val="21"/>
+          <w:lang w:val="en-US" w:eastAsia="nl-BE"/>
+        </w:rPr>
+        <w:t xml:space="preserve">, </w:t>
+      </w:r>
+      <w:r>
+        <w:rPr>
+          <w:rFonts w:ascii="Consolas" w:eastAsia="Times New Roman" w:hAnsi="Consolas" w:cs="Times New Roman"/>
+          <w:color w:val="B5CEA8"/>
+          <w:sz w:val="21"/>
+          <w:szCs w:val="21"/>
+          <w:lang w:val="en-US" w:eastAsia="nl-BE"/>
+        </w:rPr>
+        <w:t>0</w:t>
+      </w:r>
+      <w:r>
+        <w:rPr>
+          <w:rFonts w:ascii="Consolas" w:eastAsia="Times New Roman" w:hAnsi="Consolas" w:cs="Times New Roman"/>
+          <w:color w:val="D4D4D4"/>
+          <w:sz w:val="21"/>
+          <w:szCs w:val="21"/>
+          <w:lang w:val="en-US" w:eastAsia="nl-BE"/>
+        </w:rPr>
+        <w:t>)</w:t>
+      </w:r>
+    </w:p>
+    <w:p>
+      <w:pPr>
+        <w:shd w:val="clear" w:color="auto" w:fill="1E1E1E"/>
+        <w:spacing w:after="0" w:line="285" w:lineRule="atLeast"/>
+        <w:rPr>
+          <w:rFonts w:ascii="Consolas" w:eastAsia="Times New Roman" w:hAnsi="Consolas" w:cs="Times New Roman"/>
+          <w:color w:val="D4D4D4"/>
+          <w:sz w:val="21"/>
+          <w:szCs w:val="21"/>
+          <w:lang w:val="en-US" w:eastAsia="nl-BE"/>
+        </w:rPr>
+      </w:pPr>
+      <w:r>
+        <w:rPr>
+          <w:rFonts w:ascii="Consolas" w:eastAsia="Times New Roman" w:hAnsi="Consolas" w:cs="Times New Roman"/>
+          <w:color w:val="D4D4D4"/>
+          <w:sz w:val="21"/>
+          <w:szCs w:val="21"/>
+          <w:lang w:val="en-US" w:eastAsia="nl-BE"/>
+        </w:rPr>
+        <w:t xml:space="preserve">    </w:t>
+      </w:r>
+      <w:proofErr w:type="spellStart"/>
+      <w:r>
+        <w:rPr>
+          <w:rFonts w:ascii="Consolas" w:eastAsia="Times New Roman" w:hAnsi="Consolas" w:cs="Times New Roman"/>
+          <w:color w:val="4EC9B0"/>
+          <w:sz w:val="21"/>
+          <w:szCs w:val="21"/>
+          <w:lang w:val="en-US" w:eastAsia="nl-BE"/>
+        </w:rPr>
+        <w:t>time</w:t>
+      </w:r>
+      <w:r>
+        <w:rPr>
+          <w:rFonts w:ascii="Consolas" w:eastAsia="Times New Roman" w:hAnsi="Consolas" w:cs="Times New Roman"/>
+          <w:color w:val="D4D4D4"/>
+          <w:sz w:val="21"/>
+          <w:szCs w:val="21"/>
+          <w:lang w:val="en-US" w:eastAsia="nl-BE"/>
+        </w:rPr>
+        <w:t>.</w:t>
+      </w:r>
+      <w:r>
+        <w:rPr>
+          <w:rFonts w:ascii="Consolas" w:eastAsia="Times New Roman" w:hAnsi="Consolas" w:cs="Times New Roman"/>
+          <w:color w:val="DCDCAA"/>
+          <w:sz w:val="21"/>
+          <w:szCs w:val="21"/>
+          <w:lang w:val="en-US" w:eastAsia="nl-BE"/>
+        </w:rPr>
+        <w:t>sleep</w:t>
+      </w:r>
+      <w:proofErr w:type="spellEnd"/>
+      <w:r>
+        <w:rPr>
+          <w:rFonts w:ascii="Consolas" w:eastAsia="Times New Roman" w:hAnsi="Consolas" w:cs="Times New Roman"/>
+          <w:color w:val="D4D4D4"/>
+          <w:sz w:val="21"/>
+          <w:szCs w:val="21"/>
+          <w:lang w:val="en-US" w:eastAsia="nl-BE"/>
+        </w:rPr>
+        <w:t>(</w:t>
+      </w:r>
+      <w:r>
+        <w:rPr>
+          <w:rFonts w:ascii="Consolas" w:eastAsia="Times New Roman" w:hAnsi="Consolas" w:cs="Times New Roman"/>
+          <w:color w:val="B5CEA8"/>
+          <w:sz w:val="21"/>
+          <w:szCs w:val="21"/>
+          <w:lang w:val="en-US" w:eastAsia="nl-BE"/>
+        </w:rPr>
+        <w:t>0.01</w:t>
+      </w:r>
+      <w:r>
+        <w:rPr>
+          <w:rFonts w:ascii="Consolas" w:eastAsia="Times New Roman" w:hAnsi="Consolas" w:cs="Times New Roman"/>
+          <w:color w:val="D4D4D4"/>
+          <w:sz w:val="21"/>
+          <w:szCs w:val="21"/>
+          <w:lang w:val="en-US" w:eastAsia="nl-BE"/>
+        </w:rPr>
+        <w:t>)</w:t>
+      </w:r>
+    </w:p>
+    <w:p>
+      <w:pPr>
+        <w:shd w:val="clear" w:color="auto" w:fill="1E1E1E"/>
+        <w:spacing w:after="0" w:line="285" w:lineRule="atLeast"/>
+        <w:rPr>
+          <w:rFonts w:ascii="Consolas" w:eastAsia="Times New Roman" w:hAnsi="Consolas" w:cs="Times New Roman"/>
+          <w:color w:val="D4D4D4"/>
+          <w:sz w:val="21"/>
+          <w:szCs w:val="21"/>
+          <w:lang w:val="en-US" w:eastAsia="nl-BE"/>
+        </w:rPr>
+      </w:pPr>
+      <w:r>
+        <w:rPr>
+          <w:rFonts w:ascii="Consolas" w:eastAsia="Times New Roman" w:hAnsi="Consolas" w:cs="Times New Roman"/>
+          <w:color w:val="D4D4D4"/>
+          <w:sz w:val="21"/>
+          <w:szCs w:val="21"/>
+          <w:lang w:val="en-US" w:eastAsia="nl-BE"/>
+        </w:rPr>
+        <w:t xml:space="preserve">    </w:t>
+      </w:r>
+      <w:proofErr w:type="spellStart"/>
+      <w:r>
+        <w:rPr>
+          <w:rFonts w:ascii="Consolas" w:eastAsia="Times New Roman" w:hAnsi="Consolas" w:cs="Times New Roman"/>
+          <w:color w:val="4EC9B0"/>
+          <w:sz w:val="21"/>
+          <w:szCs w:val="21"/>
+          <w:lang w:val="en-US" w:eastAsia="nl-BE"/>
+        </w:rPr>
+        <w:t>GPIO</w:t>
+      </w:r>
+      <w:r>
+        <w:rPr>
+          <w:rFonts w:ascii="Consolas" w:eastAsia="Times New Roman" w:hAnsi="Consolas" w:cs="Times New Roman"/>
+          <w:color w:val="D4D4D4"/>
+          <w:sz w:val="21"/>
+          <w:szCs w:val="21"/>
+          <w:lang w:val="en-US" w:eastAsia="nl-BE"/>
+        </w:rPr>
+        <w:t>.output</w:t>
+      </w:r>
+      <w:proofErr w:type="spellEnd"/>
+      <w:r>
+        <w:rPr>
+          <w:rFonts w:ascii="Consolas" w:eastAsia="Times New Roman" w:hAnsi="Consolas" w:cs="Times New Roman"/>
+          <w:color w:val="D4D4D4"/>
+          <w:sz w:val="21"/>
+          <w:szCs w:val="21"/>
+          <w:lang w:val="en-US" w:eastAsia="nl-BE"/>
+        </w:rPr>
+        <w:t>(</w:t>
+      </w:r>
+      <w:r>
+        <w:rPr>
+          <w:rFonts w:ascii="Consolas" w:eastAsia="Times New Roman" w:hAnsi="Consolas" w:cs="Times New Roman"/>
+          <w:color w:val="9CDCFE"/>
+          <w:sz w:val="21"/>
+          <w:szCs w:val="21"/>
+          <w:lang w:val="en-US" w:eastAsia="nl-BE"/>
+        </w:rPr>
+        <w:t>pin1</w:t>
+      </w:r>
+      <w:r>
+        <w:rPr>
+          <w:rFonts w:ascii="Consolas" w:eastAsia="Times New Roman" w:hAnsi="Consolas" w:cs="Times New Roman"/>
+          <w:color w:val="D4D4D4"/>
+          <w:sz w:val="21"/>
+          <w:szCs w:val="21"/>
+          <w:lang w:val="en-US" w:eastAsia="nl-BE"/>
+        </w:rPr>
+        <w:t xml:space="preserve">, </w:t>
+      </w:r>
+      <w:r>
+        <w:rPr>
+          <w:rFonts w:ascii="Consolas" w:eastAsia="Times New Roman" w:hAnsi="Consolas" w:cs="Times New Roman"/>
+          <w:color w:val="B5CEA8"/>
+          <w:sz w:val="21"/>
+          <w:szCs w:val="21"/>
+          <w:lang w:val="en-US" w:eastAsia="nl-BE"/>
+        </w:rPr>
+        <w:t>0</w:t>
+      </w:r>
+      <w:r>
+        <w:rPr>
+          <w:rFonts w:ascii="Consolas" w:eastAsia="Times New Roman" w:hAnsi="Consolas" w:cs="Times New Roman"/>
+          <w:color w:val="D4D4D4"/>
+          <w:sz w:val="21"/>
+          <w:szCs w:val="21"/>
+          <w:lang w:val="en-US" w:eastAsia="nl-BE"/>
+        </w:rPr>
+        <w:t>)</w:t>
+      </w:r>
+    </w:p>
+    <w:p>
+      <w:pPr>
+        <w:shd w:val="clear" w:color="auto" w:fill="1E1E1E"/>
+        <w:spacing w:after="0" w:line="285" w:lineRule="atLeast"/>
+        <w:rPr>
+          <w:rFonts w:ascii="Consolas" w:eastAsia="Times New Roman" w:hAnsi="Consolas" w:cs="Times New Roman"/>
+          <w:color w:val="D4D4D4"/>
+          <w:sz w:val="21"/>
+          <w:szCs w:val="21"/>
+          <w:lang w:val="en-US" w:eastAsia="nl-BE"/>
+        </w:rPr>
+      </w:pPr>
+      <w:r>
+        <w:rPr>
+          <w:rFonts w:ascii="Consolas" w:eastAsia="Times New Roman" w:hAnsi="Consolas" w:cs="Times New Roman"/>
+          <w:color w:val="D4D4D4"/>
+          <w:sz w:val="21"/>
+          <w:szCs w:val="21"/>
+          <w:lang w:val="en-US" w:eastAsia="nl-BE"/>
+        </w:rPr>
+        <w:t xml:space="preserve">    </w:t>
+      </w:r>
+      <w:proofErr w:type="spellStart"/>
+      <w:r>
+        <w:rPr>
+          <w:rFonts w:ascii="Consolas" w:eastAsia="Times New Roman" w:hAnsi="Consolas" w:cs="Times New Roman"/>
+          <w:color w:val="4EC9B0"/>
+          <w:sz w:val="21"/>
+          <w:szCs w:val="21"/>
+          <w:lang w:val="en-US" w:eastAsia="nl-BE"/>
+        </w:rPr>
+        <w:t>GPIO</w:t>
+      </w:r>
+      <w:r>
+        <w:rPr>
+          <w:rFonts w:ascii="Consolas" w:eastAsia="Times New Roman" w:hAnsi="Consolas" w:cs="Times New Roman"/>
+          <w:color w:val="D4D4D4"/>
+          <w:sz w:val="21"/>
+          <w:szCs w:val="21"/>
+          <w:lang w:val="en-US" w:eastAsia="nl-BE"/>
+        </w:rPr>
+        <w:t>.output</w:t>
+      </w:r>
+      <w:proofErr w:type="spellEnd"/>
+      <w:r>
+        <w:rPr>
+          <w:rFonts w:ascii="Consolas" w:eastAsia="Times New Roman" w:hAnsi="Consolas" w:cs="Times New Roman"/>
+          <w:color w:val="D4D4D4"/>
+          <w:sz w:val="21"/>
+          <w:szCs w:val="21"/>
+          <w:lang w:val="en-US" w:eastAsia="nl-BE"/>
+        </w:rPr>
+        <w:t>(</w:t>
+      </w:r>
+      <w:r>
+        <w:rPr>
+          <w:rFonts w:ascii="Consolas" w:eastAsia="Times New Roman" w:hAnsi="Consolas" w:cs="Times New Roman"/>
+          <w:color w:val="9CDCFE"/>
+          <w:sz w:val="21"/>
+          <w:szCs w:val="21"/>
+          <w:lang w:val="en-US" w:eastAsia="nl-BE"/>
+        </w:rPr>
+        <w:t>pin2</w:t>
+      </w:r>
+      <w:r>
+        <w:rPr>
+          <w:rFonts w:ascii="Consolas" w:eastAsia="Times New Roman" w:hAnsi="Consolas" w:cs="Times New Roman"/>
+          <w:color w:val="D4D4D4"/>
+          <w:sz w:val="21"/>
+          <w:szCs w:val="21"/>
+          <w:lang w:val="en-US" w:eastAsia="nl-BE"/>
+        </w:rPr>
+        <w:t xml:space="preserve">, </w:t>
+      </w:r>
+      <w:r>
+        <w:rPr>
+          <w:rFonts w:ascii="Consolas" w:eastAsia="Times New Roman" w:hAnsi="Consolas" w:cs="Times New Roman"/>
+          <w:color w:val="B5CEA8"/>
+          <w:sz w:val="21"/>
+          <w:szCs w:val="21"/>
+          <w:lang w:val="en-US" w:eastAsia="nl-BE"/>
+        </w:rPr>
+        <w:t>0</w:t>
+      </w:r>
+      <w:r>
+        <w:rPr>
+          <w:rFonts w:ascii="Consolas" w:eastAsia="Times New Roman" w:hAnsi="Consolas" w:cs="Times New Roman"/>
+          <w:color w:val="D4D4D4"/>
+          <w:sz w:val="21"/>
+          <w:szCs w:val="21"/>
+          <w:lang w:val="en-US" w:eastAsia="nl-BE"/>
+        </w:rPr>
+        <w:t>)</w:t>
+      </w:r>
+    </w:p>
+    <w:p>
+      <w:pPr>
+        <w:shd w:val="clear" w:color="auto" w:fill="1E1E1E"/>
+        <w:spacing w:after="0" w:line="285" w:lineRule="atLeast"/>
+        <w:rPr>
+          <w:rFonts w:ascii="Consolas" w:eastAsia="Times New Roman" w:hAnsi="Consolas" w:cs="Times New Roman"/>
+          <w:color w:val="D4D4D4"/>
+          <w:sz w:val="21"/>
+          <w:szCs w:val="21"/>
+          <w:lang w:val="en-US" w:eastAsia="nl-BE"/>
+        </w:rPr>
+      </w:pPr>
+      <w:r>
+        <w:rPr>
+          <w:rFonts w:ascii="Consolas" w:eastAsia="Times New Roman" w:hAnsi="Consolas" w:cs="Times New Roman"/>
+          <w:color w:val="D4D4D4"/>
+          <w:sz w:val="21"/>
+          <w:szCs w:val="21"/>
+          <w:lang w:val="en-US" w:eastAsia="nl-BE"/>
+        </w:rPr>
+        <w:t xml:space="preserve">    </w:t>
+      </w:r>
+      <w:proofErr w:type="spellStart"/>
+      <w:r>
+        <w:rPr>
+          <w:rFonts w:ascii="Consolas" w:eastAsia="Times New Roman" w:hAnsi="Consolas" w:cs="Times New Roman"/>
+          <w:color w:val="4EC9B0"/>
+          <w:sz w:val="21"/>
+          <w:szCs w:val="21"/>
+          <w:lang w:val="en-US" w:eastAsia="nl-BE"/>
+        </w:rPr>
+        <w:t>GPIO</w:t>
+      </w:r>
+      <w:r>
+        <w:rPr>
+          <w:rFonts w:ascii="Consolas" w:eastAsia="Times New Roman" w:hAnsi="Consolas" w:cs="Times New Roman"/>
+          <w:color w:val="D4D4D4"/>
+          <w:sz w:val="21"/>
+          <w:szCs w:val="21"/>
+          <w:lang w:val="en-US" w:eastAsia="nl-BE"/>
+        </w:rPr>
+        <w:t>.output</w:t>
+      </w:r>
+      <w:proofErr w:type="spellEnd"/>
+      <w:r>
+        <w:rPr>
+          <w:rFonts w:ascii="Consolas" w:eastAsia="Times New Roman" w:hAnsi="Consolas" w:cs="Times New Roman"/>
+          <w:color w:val="D4D4D4"/>
+          <w:sz w:val="21"/>
+          <w:szCs w:val="21"/>
+          <w:lang w:val="en-US" w:eastAsia="nl-BE"/>
+        </w:rPr>
+        <w:t>(</w:t>
+      </w:r>
+      <w:r>
+        <w:rPr>
+          <w:rFonts w:ascii="Consolas" w:eastAsia="Times New Roman" w:hAnsi="Consolas" w:cs="Times New Roman"/>
+          <w:color w:val="9CDCFE"/>
+          <w:sz w:val="21"/>
+          <w:szCs w:val="21"/>
+          <w:lang w:val="en-US" w:eastAsia="nl-BE"/>
+        </w:rPr>
+        <w:t>pin3</w:t>
+      </w:r>
+      <w:r>
+        <w:rPr>
+          <w:rFonts w:ascii="Consolas" w:eastAsia="Times New Roman" w:hAnsi="Consolas" w:cs="Times New Roman"/>
+          <w:color w:val="D4D4D4"/>
+          <w:sz w:val="21"/>
+          <w:szCs w:val="21"/>
+          <w:lang w:val="en-US" w:eastAsia="nl-BE"/>
+        </w:rPr>
+        <w:t xml:space="preserve">, </w:t>
+      </w:r>
+      <w:r>
+        <w:rPr>
+          <w:rFonts w:ascii="Consolas" w:eastAsia="Times New Roman" w:hAnsi="Consolas" w:cs="Times New Roman"/>
+          <w:color w:val="B5CEA8"/>
+          <w:sz w:val="21"/>
+          <w:szCs w:val="21"/>
+          <w:lang w:val="en-US" w:eastAsia="nl-BE"/>
+        </w:rPr>
+        <w:t>1</w:t>
+      </w:r>
+      <w:r>
+        <w:rPr>
+          <w:rFonts w:ascii="Consolas" w:eastAsia="Times New Roman" w:hAnsi="Consolas" w:cs="Times New Roman"/>
+          <w:color w:val="D4D4D4"/>
+          <w:sz w:val="21"/>
+          <w:szCs w:val="21"/>
+          <w:lang w:val="en-US" w:eastAsia="nl-BE"/>
+        </w:rPr>
+        <w:t>)</w:t>
+      </w:r>
+    </w:p>
+    <w:p>
+      <w:pPr>
+        <w:shd w:val="clear" w:color="auto" w:fill="1E1E1E"/>
+        <w:spacing w:after="0" w:line="285" w:lineRule="atLeast"/>
+        <w:rPr>
+          <w:rFonts w:ascii="Consolas" w:eastAsia="Times New Roman" w:hAnsi="Consolas" w:cs="Times New Roman"/>
+          <w:color w:val="D4D4D4"/>
+          <w:sz w:val="21"/>
+          <w:szCs w:val="21"/>
+          <w:lang w:val="en-US" w:eastAsia="nl-BE"/>
+        </w:rPr>
+      </w:pPr>
+      <w:r>
+        <w:rPr>
+          <w:rFonts w:ascii="Consolas" w:eastAsia="Times New Roman" w:hAnsi="Consolas" w:cs="Times New Roman"/>
+          <w:color w:val="D4D4D4"/>
+          <w:sz w:val="21"/>
+          <w:szCs w:val="21"/>
+          <w:lang w:val="en-US" w:eastAsia="nl-BE"/>
+        </w:rPr>
+        <w:t xml:space="preserve">    </w:t>
+      </w:r>
+      <w:proofErr w:type="spellStart"/>
+      <w:r>
+        <w:rPr>
+          <w:rFonts w:ascii="Consolas" w:eastAsia="Times New Roman" w:hAnsi="Consolas" w:cs="Times New Roman"/>
+          <w:color w:val="4EC9B0"/>
+          <w:sz w:val="21"/>
+          <w:szCs w:val="21"/>
+          <w:lang w:val="en-US" w:eastAsia="nl-BE"/>
+        </w:rPr>
+        <w:t>GPIO</w:t>
+      </w:r>
+      <w:r>
+        <w:rPr>
+          <w:rFonts w:ascii="Consolas" w:eastAsia="Times New Roman" w:hAnsi="Consolas" w:cs="Times New Roman"/>
+          <w:color w:val="D4D4D4"/>
+          <w:sz w:val="21"/>
+          <w:szCs w:val="21"/>
+          <w:lang w:val="en-US" w:eastAsia="nl-BE"/>
+        </w:rPr>
+        <w:t>.output</w:t>
+      </w:r>
+      <w:proofErr w:type="spellEnd"/>
+      <w:r>
+        <w:rPr>
+          <w:rFonts w:ascii="Consolas" w:eastAsia="Times New Roman" w:hAnsi="Consolas" w:cs="Times New Roman"/>
+          <w:color w:val="D4D4D4"/>
+          <w:sz w:val="21"/>
+          <w:szCs w:val="21"/>
+          <w:lang w:val="en-US" w:eastAsia="nl-BE"/>
+        </w:rPr>
+        <w:t>(</w:t>
+      </w:r>
+      <w:r>
+        <w:rPr>
+          <w:rFonts w:ascii="Consolas" w:eastAsia="Times New Roman" w:hAnsi="Consolas" w:cs="Times New Roman"/>
+          <w:color w:val="9CDCFE"/>
+          <w:sz w:val="21"/>
+          <w:szCs w:val="21"/>
+          <w:lang w:val="en-US" w:eastAsia="nl-BE"/>
+        </w:rPr>
+        <w:t>pin4</w:t>
+      </w:r>
+      <w:r>
+        <w:rPr>
+          <w:rFonts w:ascii="Consolas" w:eastAsia="Times New Roman" w:hAnsi="Consolas" w:cs="Times New Roman"/>
+          <w:color w:val="D4D4D4"/>
+          <w:sz w:val="21"/>
+          <w:szCs w:val="21"/>
+          <w:lang w:val="en-US" w:eastAsia="nl-BE"/>
+        </w:rPr>
+        <w:t xml:space="preserve">, </w:t>
+      </w:r>
+      <w:r>
+        <w:rPr>
+          <w:rFonts w:ascii="Consolas" w:eastAsia="Times New Roman" w:hAnsi="Consolas" w:cs="Times New Roman"/>
+          <w:color w:val="B5CEA8"/>
+          <w:sz w:val="21"/>
+          <w:szCs w:val="21"/>
+          <w:lang w:val="en-US" w:eastAsia="nl-BE"/>
+        </w:rPr>
+        <w:t>1</w:t>
+      </w:r>
+      <w:r>
+        <w:rPr>
+          <w:rFonts w:ascii="Consolas" w:eastAsia="Times New Roman" w:hAnsi="Consolas" w:cs="Times New Roman"/>
+          <w:color w:val="D4D4D4"/>
+          <w:sz w:val="21"/>
+          <w:szCs w:val="21"/>
+          <w:lang w:val="en-US" w:eastAsia="nl-BE"/>
+        </w:rPr>
+        <w:t>)</w:t>
+      </w:r>
+    </w:p>
+    <w:p>
+      <w:pPr>
+        <w:shd w:val="clear" w:color="auto" w:fill="1E1E1E"/>
+        <w:spacing w:after="0" w:line="285" w:lineRule="atLeast"/>
+        <w:rPr>
+          <w:rFonts w:ascii="Consolas" w:eastAsia="Times New Roman" w:hAnsi="Consolas" w:cs="Times New Roman"/>
+          <w:color w:val="D4D4D4"/>
+          <w:sz w:val="21"/>
+          <w:szCs w:val="21"/>
+          <w:lang w:val="en-US" w:eastAsia="nl-BE"/>
+        </w:rPr>
+      </w:pPr>
+      <w:r>
+        <w:rPr>
+          <w:rFonts w:ascii="Consolas" w:eastAsia="Times New Roman" w:hAnsi="Consolas" w:cs="Times New Roman"/>
+          <w:color w:val="D4D4D4"/>
+          <w:sz w:val="21"/>
+          <w:szCs w:val="21"/>
+          <w:lang w:val="en-US" w:eastAsia="nl-BE"/>
+        </w:rPr>
         <w:lastRenderedPageBreak/>
-        <w:t>Inleiding</w:t>
-      </w:r>
-      <w:bookmarkEnd w:id="0"/>
-    </w:p>
-    <w:p>
-      <w:pPr>
-        <w:rPr>
-          <w:lang w:val="en-US"/>
-        </w:rPr>
-      </w:pPr>
-    </w:p>
-    <w:p>
-      <w:pPr>
-        <w:rPr>
-          <w:lang w:val="en-US"/>
-        </w:rPr>
-      </w:pPr>
+        <w:t xml:space="preserve">    </w:t>
+      </w:r>
+      <w:proofErr w:type="spellStart"/>
+      <w:r>
+        <w:rPr>
+          <w:rFonts w:ascii="Consolas" w:eastAsia="Times New Roman" w:hAnsi="Consolas" w:cs="Times New Roman"/>
+          <w:color w:val="4EC9B0"/>
+          <w:sz w:val="21"/>
+          <w:szCs w:val="21"/>
+          <w:lang w:val="en-US" w:eastAsia="nl-BE"/>
+        </w:rPr>
+        <w:t>time</w:t>
+      </w:r>
+      <w:r>
+        <w:rPr>
+          <w:rFonts w:ascii="Consolas" w:eastAsia="Times New Roman" w:hAnsi="Consolas" w:cs="Times New Roman"/>
+          <w:color w:val="D4D4D4"/>
+          <w:sz w:val="21"/>
+          <w:szCs w:val="21"/>
+          <w:lang w:val="en-US" w:eastAsia="nl-BE"/>
+        </w:rPr>
+        <w:t>.</w:t>
+      </w:r>
+      <w:r>
+        <w:rPr>
+          <w:rFonts w:ascii="Consolas" w:eastAsia="Times New Roman" w:hAnsi="Consolas" w:cs="Times New Roman"/>
+          <w:color w:val="DCDCAA"/>
+          <w:sz w:val="21"/>
+          <w:szCs w:val="21"/>
+          <w:lang w:val="en-US" w:eastAsia="nl-BE"/>
+        </w:rPr>
+        <w:t>sleep</w:t>
+      </w:r>
+      <w:proofErr w:type="spellEnd"/>
+      <w:r>
+        <w:rPr>
+          <w:rFonts w:ascii="Consolas" w:eastAsia="Times New Roman" w:hAnsi="Consolas" w:cs="Times New Roman"/>
+          <w:color w:val="D4D4D4"/>
+          <w:sz w:val="21"/>
+          <w:szCs w:val="21"/>
+          <w:lang w:val="en-US" w:eastAsia="nl-BE"/>
+        </w:rPr>
+        <w:t>(</w:t>
+      </w:r>
+      <w:r>
+        <w:rPr>
+          <w:rFonts w:ascii="Consolas" w:eastAsia="Times New Roman" w:hAnsi="Consolas" w:cs="Times New Roman"/>
+          <w:color w:val="B5CEA8"/>
+          <w:sz w:val="21"/>
+          <w:szCs w:val="21"/>
+          <w:lang w:val="en-US" w:eastAsia="nl-BE"/>
+        </w:rPr>
+        <w:t>0.01</w:t>
+      </w:r>
+      <w:r>
+        <w:rPr>
+          <w:rFonts w:ascii="Consolas" w:eastAsia="Times New Roman" w:hAnsi="Consolas" w:cs="Times New Roman"/>
+          <w:color w:val="D4D4D4"/>
+          <w:sz w:val="21"/>
+          <w:szCs w:val="21"/>
+          <w:lang w:val="en-US" w:eastAsia="nl-BE"/>
+        </w:rPr>
+        <w:t>)</w:t>
+      </w:r>
+    </w:p>
+    <w:p>
+      <w:pPr>
+        <w:shd w:val="clear" w:color="auto" w:fill="1E1E1E"/>
+        <w:spacing w:after="0" w:line="285" w:lineRule="atLeast"/>
+        <w:rPr>
+          <w:rFonts w:ascii="Consolas" w:eastAsia="Times New Roman" w:hAnsi="Consolas" w:cs="Times New Roman"/>
+          <w:color w:val="D4D4D4"/>
+          <w:sz w:val="21"/>
+          <w:szCs w:val="21"/>
+          <w:lang w:val="en-US" w:eastAsia="nl-BE"/>
+        </w:rPr>
+      </w:pPr>
+      <w:r>
+        <w:rPr>
+          <w:rFonts w:ascii="Consolas" w:eastAsia="Times New Roman" w:hAnsi="Consolas" w:cs="Times New Roman"/>
+          <w:color w:val="D4D4D4"/>
+          <w:sz w:val="21"/>
+          <w:szCs w:val="21"/>
+          <w:lang w:val="en-US" w:eastAsia="nl-BE"/>
+        </w:rPr>
+        <w:t xml:space="preserve">    </w:t>
+      </w:r>
+      <w:proofErr w:type="spellStart"/>
+      <w:r>
+        <w:rPr>
+          <w:rFonts w:ascii="Consolas" w:eastAsia="Times New Roman" w:hAnsi="Consolas" w:cs="Times New Roman"/>
+          <w:color w:val="4EC9B0"/>
+          <w:sz w:val="21"/>
+          <w:szCs w:val="21"/>
+          <w:lang w:val="en-US" w:eastAsia="nl-BE"/>
+        </w:rPr>
+        <w:t>GPIO</w:t>
+      </w:r>
+      <w:r>
+        <w:rPr>
+          <w:rFonts w:ascii="Consolas" w:eastAsia="Times New Roman" w:hAnsi="Consolas" w:cs="Times New Roman"/>
+          <w:color w:val="D4D4D4"/>
+          <w:sz w:val="21"/>
+          <w:szCs w:val="21"/>
+          <w:lang w:val="en-US" w:eastAsia="nl-BE"/>
+        </w:rPr>
+        <w:t>.output</w:t>
+      </w:r>
+      <w:proofErr w:type="spellEnd"/>
+      <w:r>
+        <w:rPr>
+          <w:rFonts w:ascii="Consolas" w:eastAsia="Times New Roman" w:hAnsi="Consolas" w:cs="Times New Roman"/>
+          <w:color w:val="D4D4D4"/>
+          <w:sz w:val="21"/>
+          <w:szCs w:val="21"/>
+          <w:lang w:val="en-US" w:eastAsia="nl-BE"/>
+        </w:rPr>
+        <w:t>(</w:t>
+      </w:r>
+      <w:r>
+        <w:rPr>
+          <w:rFonts w:ascii="Consolas" w:eastAsia="Times New Roman" w:hAnsi="Consolas" w:cs="Times New Roman"/>
+          <w:color w:val="9CDCFE"/>
+          <w:sz w:val="21"/>
+          <w:szCs w:val="21"/>
+          <w:lang w:val="en-US" w:eastAsia="nl-BE"/>
+        </w:rPr>
+        <w:t>pin1</w:t>
+      </w:r>
+      <w:r>
+        <w:rPr>
+          <w:rFonts w:ascii="Consolas" w:eastAsia="Times New Roman" w:hAnsi="Consolas" w:cs="Times New Roman"/>
+          <w:color w:val="D4D4D4"/>
+          <w:sz w:val="21"/>
+          <w:szCs w:val="21"/>
+          <w:lang w:val="en-US" w:eastAsia="nl-BE"/>
+        </w:rPr>
+        <w:t xml:space="preserve">, </w:t>
+      </w:r>
+      <w:r>
+        <w:rPr>
+          <w:rFonts w:ascii="Consolas" w:eastAsia="Times New Roman" w:hAnsi="Consolas" w:cs="Times New Roman"/>
+          <w:color w:val="B5CEA8"/>
+          <w:sz w:val="21"/>
+          <w:szCs w:val="21"/>
+          <w:lang w:val="en-US" w:eastAsia="nl-BE"/>
+        </w:rPr>
+        <w:t>1</w:t>
+      </w:r>
+      <w:r>
+        <w:rPr>
+          <w:rFonts w:ascii="Consolas" w:eastAsia="Times New Roman" w:hAnsi="Consolas" w:cs="Times New Roman"/>
+          <w:color w:val="D4D4D4"/>
+          <w:sz w:val="21"/>
+          <w:szCs w:val="21"/>
+          <w:lang w:val="en-US" w:eastAsia="nl-BE"/>
+        </w:rPr>
+        <w:t>)</w:t>
+      </w:r>
+    </w:p>
+    <w:p>
+      <w:pPr>
+        <w:shd w:val="clear" w:color="auto" w:fill="1E1E1E"/>
+        <w:spacing w:after="0" w:line="285" w:lineRule="atLeast"/>
+        <w:rPr>
+          <w:rFonts w:ascii="Consolas" w:eastAsia="Times New Roman" w:hAnsi="Consolas" w:cs="Times New Roman"/>
+          <w:color w:val="D4D4D4"/>
+          <w:sz w:val="21"/>
+          <w:szCs w:val="21"/>
+          <w:lang w:val="en-US" w:eastAsia="nl-BE"/>
+        </w:rPr>
+      </w:pPr>
+      <w:r>
+        <w:rPr>
+          <w:rFonts w:ascii="Consolas" w:eastAsia="Times New Roman" w:hAnsi="Consolas" w:cs="Times New Roman"/>
+          <w:color w:val="D4D4D4"/>
+          <w:sz w:val="21"/>
+          <w:szCs w:val="21"/>
+          <w:lang w:val="en-US" w:eastAsia="nl-BE"/>
+        </w:rPr>
+        <w:t xml:space="preserve">    </w:t>
+      </w:r>
+      <w:proofErr w:type="spellStart"/>
+      <w:r>
+        <w:rPr>
+          <w:rFonts w:ascii="Consolas" w:eastAsia="Times New Roman" w:hAnsi="Consolas" w:cs="Times New Roman"/>
+          <w:color w:val="4EC9B0"/>
+          <w:sz w:val="21"/>
+          <w:szCs w:val="21"/>
+          <w:lang w:val="en-US" w:eastAsia="nl-BE"/>
+        </w:rPr>
+        <w:t>GPIO</w:t>
+      </w:r>
+      <w:r>
+        <w:rPr>
+          <w:rFonts w:ascii="Consolas" w:eastAsia="Times New Roman" w:hAnsi="Consolas" w:cs="Times New Roman"/>
+          <w:color w:val="D4D4D4"/>
+          <w:sz w:val="21"/>
+          <w:szCs w:val="21"/>
+          <w:lang w:val="en-US" w:eastAsia="nl-BE"/>
+        </w:rPr>
+        <w:t>.output</w:t>
+      </w:r>
+      <w:proofErr w:type="spellEnd"/>
+      <w:r>
+        <w:rPr>
+          <w:rFonts w:ascii="Consolas" w:eastAsia="Times New Roman" w:hAnsi="Consolas" w:cs="Times New Roman"/>
+          <w:color w:val="D4D4D4"/>
+          <w:sz w:val="21"/>
+          <w:szCs w:val="21"/>
+          <w:lang w:val="en-US" w:eastAsia="nl-BE"/>
+        </w:rPr>
+        <w:t>(</w:t>
+      </w:r>
+      <w:r>
+        <w:rPr>
+          <w:rFonts w:ascii="Consolas" w:eastAsia="Times New Roman" w:hAnsi="Consolas" w:cs="Times New Roman"/>
+          <w:color w:val="9CDCFE"/>
+          <w:sz w:val="21"/>
+          <w:szCs w:val="21"/>
+          <w:lang w:val="en-US" w:eastAsia="nl-BE"/>
+        </w:rPr>
+        <w:t>pin2</w:t>
+      </w:r>
+      <w:r>
+        <w:rPr>
+          <w:rFonts w:ascii="Consolas" w:eastAsia="Times New Roman" w:hAnsi="Consolas" w:cs="Times New Roman"/>
+          <w:color w:val="D4D4D4"/>
+          <w:sz w:val="21"/>
+          <w:szCs w:val="21"/>
+          <w:lang w:val="en-US" w:eastAsia="nl-BE"/>
+        </w:rPr>
+        <w:t xml:space="preserve">, </w:t>
+      </w:r>
+      <w:r>
+        <w:rPr>
+          <w:rFonts w:ascii="Consolas" w:eastAsia="Times New Roman" w:hAnsi="Consolas" w:cs="Times New Roman"/>
+          <w:color w:val="B5CEA8"/>
+          <w:sz w:val="21"/>
+          <w:szCs w:val="21"/>
+          <w:lang w:val="en-US" w:eastAsia="nl-BE"/>
+        </w:rPr>
+        <w:t>0</w:t>
+      </w:r>
+      <w:r>
+        <w:rPr>
+          <w:rFonts w:ascii="Consolas" w:eastAsia="Times New Roman" w:hAnsi="Consolas" w:cs="Times New Roman"/>
+          <w:color w:val="D4D4D4"/>
+          <w:sz w:val="21"/>
+          <w:szCs w:val="21"/>
+          <w:lang w:val="en-US" w:eastAsia="nl-BE"/>
+        </w:rPr>
+        <w:t>)</w:t>
+      </w:r>
+    </w:p>
+    <w:p>
+      <w:pPr>
+        <w:shd w:val="clear" w:color="auto" w:fill="1E1E1E"/>
+        <w:spacing w:after="0" w:line="285" w:lineRule="atLeast"/>
+        <w:rPr>
+          <w:rFonts w:ascii="Consolas" w:eastAsia="Times New Roman" w:hAnsi="Consolas" w:cs="Times New Roman"/>
+          <w:color w:val="D4D4D4"/>
+          <w:sz w:val="21"/>
+          <w:szCs w:val="21"/>
+          <w:lang w:val="en-US" w:eastAsia="nl-BE"/>
+        </w:rPr>
+      </w:pPr>
+      <w:r>
+        <w:rPr>
+          <w:rFonts w:ascii="Consolas" w:eastAsia="Times New Roman" w:hAnsi="Consolas" w:cs="Times New Roman"/>
+          <w:color w:val="D4D4D4"/>
+          <w:sz w:val="21"/>
+          <w:szCs w:val="21"/>
+          <w:lang w:val="en-US" w:eastAsia="nl-BE"/>
+        </w:rPr>
+        <w:t xml:space="preserve">    </w:t>
+      </w:r>
+      <w:proofErr w:type="spellStart"/>
+      <w:r>
+        <w:rPr>
+          <w:rFonts w:ascii="Consolas" w:eastAsia="Times New Roman" w:hAnsi="Consolas" w:cs="Times New Roman"/>
+          <w:color w:val="4EC9B0"/>
+          <w:sz w:val="21"/>
+          <w:szCs w:val="21"/>
+          <w:lang w:val="en-US" w:eastAsia="nl-BE"/>
+        </w:rPr>
+        <w:t>GPIO</w:t>
+      </w:r>
+      <w:r>
+        <w:rPr>
+          <w:rFonts w:ascii="Consolas" w:eastAsia="Times New Roman" w:hAnsi="Consolas" w:cs="Times New Roman"/>
+          <w:color w:val="D4D4D4"/>
+          <w:sz w:val="21"/>
+          <w:szCs w:val="21"/>
+          <w:lang w:val="en-US" w:eastAsia="nl-BE"/>
+        </w:rPr>
+        <w:t>.output</w:t>
+      </w:r>
+      <w:proofErr w:type="spellEnd"/>
+      <w:r>
+        <w:rPr>
+          <w:rFonts w:ascii="Consolas" w:eastAsia="Times New Roman" w:hAnsi="Consolas" w:cs="Times New Roman"/>
+          <w:color w:val="D4D4D4"/>
+          <w:sz w:val="21"/>
+          <w:szCs w:val="21"/>
+          <w:lang w:val="en-US" w:eastAsia="nl-BE"/>
+        </w:rPr>
+        <w:t>(</w:t>
+      </w:r>
+      <w:r>
+        <w:rPr>
+          <w:rFonts w:ascii="Consolas" w:eastAsia="Times New Roman" w:hAnsi="Consolas" w:cs="Times New Roman"/>
+          <w:color w:val="9CDCFE"/>
+          <w:sz w:val="21"/>
+          <w:szCs w:val="21"/>
+          <w:lang w:val="en-US" w:eastAsia="nl-BE"/>
+        </w:rPr>
+        <w:t>pin3</w:t>
+      </w:r>
+      <w:r>
+        <w:rPr>
+          <w:rFonts w:ascii="Consolas" w:eastAsia="Times New Roman" w:hAnsi="Consolas" w:cs="Times New Roman"/>
+          <w:color w:val="D4D4D4"/>
+          <w:sz w:val="21"/>
+          <w:szCs w:val="21"/>
+          <w:lang w:val="en-US" w:eastAsia="nl-BE"/>
+        </w:rPr>
+        <w:t xml:space="preserve">, </w:t>
+      </w:r>
+      <w:r>
+        <w:rPr>
+          <w:rFonts w:ascii="Consolas" w:eastAsia="Times New Roman" w:hAnsi="Consolas" w:cs="Times New Roman"/>
+          <w:color w:val="B5CEA8"/>
+          <w:sz w:val="21"/>
+          <w:szCs w:val="21"/>
+          <w:lang w:val="en-US" w:eastAsia="nl-BE"/>
+        </w:rPr>
+        <w:t>0</w:t>
+      </w:r>
+      <w:r>
+        <w:rPr>
+          <w:rFonts w:ascii="Consolas" w:eastAsia="Times New Roman" w:hAnsi="Consolas" w:cs="Times New Roman"/>
+          <w:color w:val="D4D4D4"/>
+          <w:sz w:val="21"/>
+          <w:szCs w:val="21"/>
+          <w:lang w:val="en-US" w:eastAsia="nl-BE"/>
+        </w:rPr>
+        <w:t>)</w:t>
+      </w:r>
+    </w:p>
+    <w:p>
+      <w:pPr>
+        <w:shd w:val="clear" w:color="auto" w:fill="1E1E1E"/>
+        <w:spacing w:after="0" w:line="285" w:lineRule="atLeast"/>
+        <w:rPr>
+          <w:rFonts w:ascii="Consolas" w:eastAsia="Times New Roman" w:hAnsi="Consolas" w:cs="Times New Roman"/>
+          <w:color w:val="D4D4D4"/>
+          <w:sz w:val="21"/>
+          <w:szCs w:val="21"/>
+          <w:lang w:val="en-US" w:eastAsia="nl-BE"/>
+        </w:rPr>
+      </w:pPr>
+      <w:r>
+        <w:rPr>
+          <w:rFonts w:ascii="Consolas" w:eastAsia="Times New Roman" w:hAnsi="Consolas" w:cs="Times New Roman"/>
+          <w:color w:val="D4D4D4"/>
+          <w:sz w:val="21"/>
+          <w:szCs w:val="21"/>
+          <w:lang w:val="en-US" w:eastAsia="nl-BE"/>
+        </w:rPr>
+        <w:t xml:space="preserve">    </w:t>
+      </w:r>
+      <w:proofErr w:type="spellStart"/>
+      <w:r>
+        <w:rPr>
+          <w:rFonts w:ascii="Consolas" w:eastAsia="Times New Roman" w:hAnsi="Consolas" w:cs="Times New Roman"/>
+          <w:color w:val="4EC9B0"/>
+          <w:sz w:val="21"/>
+          <w:szCs w:val="21"/>
+          <w:lang w:val="en-US" w:eastAsia="nl-BE"/>
+        </w:rPr>
+        <w:t>GPIO</w:t>
+      </w:r>
+      <w:r>
+        <w:rPr>
+          <w:rFonts w:ascii="Consolas" w:eastAsia="Times New Roman" w:hAnsi="Consolas" w:cs="Times New Roman"/>
+          <w:color w:val="D4D4D4"/>
+          <w:sz w:val="21"/>
+          <w:szCs w:val="21"/>
+          <w:lang w:val="en-US" w:eastAsia="nl-BE"/>
+        </w:rPr>
+        <w:t>.output</w:t>
+      </w:r>
+      <w:proofErr w:type="spellEnd"/>
+      <w:r>
+        <w:rPr>
+          <w:rFonts w:ascii="Consolas" w:eastAsia="Times New Roman" w:hAnsi="Consolas" w:cs="Times New Roman"/>
+          <w:color w:val="D4D4D4"/>
+          <w:sz w:val="21"/>
+          <w:szCs w:val="21"/>
+          <w:lang w:val="en-US" w:eastAsia="nl-BE"/>
+        </w:rPr>
+        <w:t>(</w:t>
+      </w:r>
+      <w:r>
+        <w:rPr>
+          <w:rFonts w:ascii="Consolas" w:eastAsia="Times New Roman" w:hAnsi="Consolas" w:cs="Times New Roman"/>
+          <w:color w:val="9CDCFE"/>
+          <w:sz w:val="21"/>
+          <w:szCs w:val="21"/>
+          <w:lang w:val="en-US" w:eastAsia="nl-BE"/>
+        </w:rPr>
+        <w:t>pin4</w:t>
+      </w:r>
+      <w:r>
+        <w:rPr>
+          <w:rFonts w:ascii="Consolas" w:eastAsia="Times New Roman" w:hAnsi="Consolas" w:cs="Times New Roman"/>
+          <w:color w:val="D4D4D4"/>
+          <w:sz w:val="21"/>
+          <w:szCs w:val="21"/>
+          <w:lang w:val="en-US" w:eastAsia="nl-BE"/>
+        </w:rPr>
+        <w:t xml:space="preserve">, </w:t>
+      </w:r>
+      <w:r>
+        <w:rPr>
+          <w:rFonts w:ascii="Consolas" w:eastAsia="Times New Roman" w:hAnsi="Consolas" w:cs="Times New Roman"/>
+          <w:color w:val="B5CEA8"/>
+          <w:sz w:val="21"/>
+          <w:szCs w:val="21"/>
+          <w:lang w:val="en-US" w:eastAsia="nl-BE"/>
+        </w:rPr>
+        <w:t>1</w:t>
+      </w:r>
+      <w:r>
+        <w:rPr>
+          <w:rFonts w:ascii="Consolas" w:eastAsia="Times New Roman" w:hAnsi="Consolas" w:cs="Times New Roman"/>
+          <w:color w:val="D4D4D4"/>
+          <w:sz w:val="21"/>
+          <w:szCs w:val="21"/>
+          <w:lang w:val="en-US" w:eastAsia="nl-BE"/>
+        </w:rPr>
+        <w:t>)</w:t>
+      </w:r>
+    </w:p>
+    <w:p>
+      <w:pPr>
+        <w:shd w:val="clear" w:color="auto" w:fill="1E1E1E"/>
+        <w:spacing w:after="0" w:line="285" w:lineRule="atLeast"/>
+        <w:rPr>
+          <w:rFonts w:ascii="Consolas" w:eastAsia="Times New Roman" w:hAnsi="Consolas" w:cs="Times New Roman"/>
+          <w:color w:val="D4D4D4"/>
+          <w:sz w:val="21"/>
+          <w:szCs w:val="21"/>
+          <w:lang w:eastAsia="nl-BE"/>
+        </w:rPr>
+      </w:pPr>
+      <w:r>
+        <w:rPr>
+          <w:rFonts w:ascii="Consolas" w:eastAsia="Times New Roman" w:hAnsi="Consolas" w:cs="Times New Roman"/>
+          <w:color w:val="D4D4D4"/>
+          <w:sz w:val="21"/>
+          <w:szCs w:val="21"/>
+          <w:lang w:val="en-US" w:eastAsia="nl-BE"/>
+        </w:rPr>
+        <w:t xml:space="preserve">    </w:t>
+      </w:r>
+      <w:proofErr w:type="spellStart"/>
+      <w:r>
+        <w:rPr>
+          <w:rFonts w:ascii="Consolas" w:eastAsia="Times New Roman" w:hAnsi="Consolas" w:cs="Times New Roman"/>
+          <w:color w:val="4EC9B0"/>
+          <w:sz w:val="21"/>
+          <w:szCs w:val="21"/>
+          <w:lang w:eastAsia="nl-BE"/>
+        </w:rPr>
+        <w:t>time</w:t>
+      </w:r>
+      <w:r>
+        <w:rPr>
+          <w:rFonts w:ascii="Consolas" w:eastAsia="Times New Roman" w:hAnsi="Consolas" w:cs="Times New Roman"/>
+          <w:color w:val="D4D4D4"/>
+          <w:sz w:val="21"/>
+          <w:szCs w:val="21"/>
+          <w:lang w:eastAsia="nl-BE"/>
+        </w:rPr>
+        <w:t>.</w:t>
+      </w:r>
+      <w:r>
+        <w:rPr>
+          <w:rFonts w:ascii="Consolas" w:eastAsia="Times New Roman" w:hAnsi="Consolas" w:cs="Times New Roman"/>
+          <w:color w:val="DCDCAA"/>
+          <w:sz w:val="21"/>
+          <w:szCs w:val="21"/>
+          <w:lang w:eastAsia="nl-BE"/>
+        </w:rPr>
+        <w:t>sleep</w:t>
+      </w:r>
+      <w:proofErr w:type="spellEnd"/>
+      <w:r>
+        <w:rPr>
+          <w:rFonts w:ascii="Consolas" w:eastAsia="Times New Roman" w:hAnsi="Consolas" w:cs="Times New Roman"/>
+          <w:color w:val="D4D4D4"/>
+          <w:sz w:val="21"/>
+          <w:szCs w:val="21"/>
+          <w:lang w:eastAsia="nl-BE"/>
+        </w:rPr>
+        <w:t>(</w:t>
+      </w:r>
+      <w:r>
+        <w:rPr>
+          <w:rFonts w:ascii="Consolas" w:eastAsia="Times New Roman" w:hAnsi="Consolas" w:cs="Times New Roman"/>
+          <w:color w:val="B5CEA8"/>
+          <w:sz w:val="21"/>
+          <w:szCs w:val="21"/>
+          <w:lang w:eastAsia="nl-BE"/>
+        </w:rPr>
+        <w:t>0.01</w:t>
+      </w:r>
+      <w:r>
+        <w:rPr>
+          <w:rFonts w:ascii="Consolas" w:eastAsia="Times New Roman" w:hAnsi="Consolas" w:cs="Times New Roman"/>
+          <w:color w:val="D4D4D4"/>
+          <w:sz w:val="21"/>
+          <w:szCs w:val="21"/>
+          <w:lang w:eastAsia="nl-BE"/>
+        </w:rPr>
+        <w:t>)</w:t>
+      </w:r>
+    </w:p>
+    <w:p>
+      <w:pPr>
+        <w:shd w:val="clear" w:color="auto" w:fill="1E1E1E"/>
+        <w:spacing w:after="0" w:line="285" w:lineRule="atLeast"/>
+        <w:rPr>
+          <w:rFonts w:ascii="Consolas" w:eastAsia="Times New Roman" w:hAnsi="Consolas" w:cs="Times New Roman"/>
+          <w:color w:val="D4D4D4"/>
+          <w:sz w:val="21"/>
+          <w:szCs w:val="21"/>
+          <w:lang w:eastAsia="nl-BE"/>
+        </w:rPr>
+      </w:pPr>
+    </w:p>
+    <w:p>
+      <w:pPr>
+        <w:shd w:val="clear" w:color="auto" w:fill="1E1E1E"/>
+        <w:spacing w:after="0" w:line="285" w:lineRule="atLeast"/>
+        <w:rPr>
+          <w:rFonts w:ascii="Consolas" w:eastAsia="Times New Roman" w:hAnsi="Consolas" w:cs="Times New Roman"/>
+          <w:color w:val="D4D4D4"/>
+          <w:sz w:val="21"/>
+          <w:szCs w:val="21"/>
+          <w:lang w:eastAsia="nl-BE"/>
+        </w:rPr>
+      </w:pPr>
+      <w:proofErr w:type="spellStart"/>
+      <w:r>
+        <w:rPr>
+          <w:rFonts w:ascii="Consolas" w:eastAsia="Times New Roman" w:hAnsi="Consolas" w:cs="Times New Roman"/>
+          <w:color w:val="569CD6"/>
+          <w:sz w:val="21"/>
+          <w:szCs w:val="21"/>
+          <w:lang w:eastAsia="nl-BE"/>
+        </w:rPr>
+        <w:t>def</w:t>
+      </w:r>
+      <w:proofErr w:type="spellEnd"/>
+      <w:r>
+        <w:rPr>
+          <w:rFonts w:ascii="Consolas" w:eastAsia="Times New Roman" w:hAnsi="Consolas" w:cs="Times New Roman"/>
+          <w:color w:val="D4D4D4"/>
+          <w:sz w:val="21"/>
+          <w:szCs w:val="21"/>
+          <w:lang w:eastAsia="nl-BE"/>
+        </w:rPr>
+        <w:t xml:space="preserve"> </w:t>
+      </w:r>
+      <w:proofErr w:type="spellStart"/>
+      <w:r>
+        <w:rPr>
+          <w:rFonts w:ascii="Consolas" w:eastAsia="Times New Roman" w:hAnsi="Consolas" w:cs="Times New Roman"/>
+          <w:color w:val="DCDCAA"/>
+          <w:sz w:val="21"/>
+          <w:szCs w:val="21"/>
+          <w:lang w:eastAsia="nl-BE"/>
+        </w:rPr>
+        <w:t>photo</w:t>
+      </w:r>
+      <w:proofErr w:type="spellEnd"/>
+      <w:r>
+        <w:rPr>
+          <w:rFonts w:ascii="Consolas" w:eastAsia="Times New Roman" w:hAnsi="Consolas" w:cs="Times New Roman"/>
+          <w:color w:val="D4D4D4"/>
+          <w:sz w:val="21"/>
+          <w:szCs w:val="21"/>
+          <w:lang w:eastAsia="nl-BE"/>
+        </w:rPr>
+        <w:t>():</w:t>
+      </w:r>
+    </w:p>
+    <w:p>
+      <w:pPr>
+        <w:shd w:val="clear" w:color="auto" w:fill="1E1E1E"/>
+        <w:spacing w:after="0" w:line="285" w:lineRule="atLeast"/>
+        <w:rPr>
+          <w:rFonts w:ascii="Consolas" w:eastAsia="Times New Roman" w:hAnsi="Consolas" w:cs="Times New Roman"/>
+          <w:color w:val="D4D4D4"/>
+          <w:sz w:val="21"/>
+          <w:szCs w:val="21"/>
+          <w:lang w:eastAsia="nl-BE"/>
+        </w:rPr>
+      </w:pPr>
+      <w:r>
+        <w:rPr>
+          <w:rFonts w:ascii="Consolas" w:eastAsia="Times New Roman" w:hAnsi="Consolas" w:cs="Times New Roman"/>
+          <w:color w:val="D4D4D4"/>
+          <w:sz w:val="21"/>
+          <w:szCs w:val="21"/>
+          <w:lang w:eastAsia="nl-BE"/>
+        </w:rPr>
+        <w:t xml:space="preserve">    </w:t>
+      </w:r>
+      <w:r>
+        <w:rPr>
+          <w:rFonts w:ascii="Consolas" w:eastAsia="Times New Roman" w:hAnsi="Consolas" w:cs="Times New Roman"/>
+          <w:color w:val="9CDCFE"/>
+          <w:sz w:val="21"/>
+          <w:szCs w:val="21"/>
+          <w:lang w:eastAsia="nl-BE"/>
+        </w:rPr>
+        <w:t>camera</w:t>
+      </w:r>
+      <w:r>
+        <w:rPr>
+          <w:rFonts w:ascii="Consolas" w:eastAsia="Times New Roman" w:hAnsi="Consolas" w:cs="Times New Roman"/>
+          <w:color w:val="D4D4D4"/>
+          <w:sz w:val="21"/>
+          <w:szCs w:val="21"/>
+          <w:lang w:eastAsia="nl-BE"/>
+        </w:rPr>
+        <w:t xml:space="preserve"> = </w:t>
+      </w:r>
+      <w:proofErr w:type="spellStart"/>
+      <w:r>
+        <w:rPr>
+          <w:rFonts w:ascii="Consolas" w:eastAsia="Times New Roman" w:hAnsi="Consolas" w:cs="Times New Roman"/>
+          <w:color w:val="D4D4D4"/>
+          <w:sz w:val="21"/>
+          <w:szCs w:val="21"/>
+          <w:lang w:eastAsia="nl-BE"/>
+        </w:rPr>
+        <w:t>PiCamera</w:t>
+      </w:r>
+      <w:proofErr w:type="spellEnd"/>
+      <w:r>
+        <w:rPr>
+          <w:rFonts w:ascii="Consolas" w:eastAsia="Times New Roman" w:hAnsi="Consolas" w:cs="Times New Roman"/>
+          <w:color w:val="D4D4D4"/>
+          <w:sz w:val="21"/>
+          <w:szCs w:val="21"/>
+          <w:lang w:eastAsia="nl-BE"/>
+        </w:rPr>
+        <w:t xml:space="preserve">() </w:t>
+      </w:r>
+      <w:r>
+        <w:rPr>
+          <w:rFonts w:ascii="Consolas" w:eastAsia="Times New Roman" w:hAnsi="Consolas" w:cs="Times New Roman"/>
+          <w:color w:val="6A9955"/>
+          <w:sz w:val="21"/>
+          <w:szCs w:val="21"/>
+          <w:lang w:eastAsia="nl-BE"/>
+        </w:rPr>
+        <w:t xml:space="preserve"># </w:t>
+      </w:r>
+      <w:r>
+        <w:rPr>
+          <w:rFonts w:ascii="Consolas" w:eastAsia="Times New Roman" w:hAnsi="Consolas" w:cs="Times New Roman"/>
+          <w:color w:val="569CD6"/>
+          <w:sz w:val="21"/>
+          <w:szCs w:val="21"/>
+          <w:lang w:eastAsia="nl-BE"/>
+        </w:rPr>
+        <w:t>TODO</w:t>
+      </w:r>
+      <w:r>
+        <w:rPr>
+          <w:rFonts w:ascii="Consolas" w:eastAsia="Times New Roman" w:hAnsi="Consolas" w:cs="Times New Roman"/>
+          <w:color w:val="6A9955"/>
+          <w:sz w:val="21"/>
+          <w:szCs w:val="21"/>
+          <w:lang w:eastAsia="nl-BE"/>
+        </w:rPr>
+        <w:t xml:space="preserve"> deze rotatie kan nog aangepast worden A.D.H.V. hoe de camera </w:t>
+      </w:r>
+      <w:proofErr w:type="spellStart"/>
+      <w:r>
+        <w:rPr>
+          <w:rFonts w:ascii="Consolas" w:eastAsia="Times New Roman" w:hAnsi="Consolas" w:cs="Times New Roman"/>
+          <w:color w:val="6A9955"/>
+          <w:sz w:val="21"/>
+          <w:szCs w:val="21"/>
+          <w:lang w:eastAsia="nl-BE"/>
+        </w:rPr>
+        <w:t>geposisioneert</w:t>
+      </w:r>
+      <w:proofErr w:type="spellEnd"/>
+      <w:r>
+        <w:rPr>
+          <w:rFonts w:ascii="Consolas" w:eastAsia="Times New Roman" w:hAnsi="Consolas" w:cs="Times New Roman"/>
+          <w:color w:val="6A9955"/>
+          <w:sz w:val="21"/>
+          <w:szCs w:val="21"/>
+          <w:lang w:eastAsia="nl-BE"/>
+        </w:rPr>
+        <w:t xml:space="preserve"> staat</w:t>
+      </w:r>
+    </w:p>
+    <w:p>
+      <w:pPr>
+        <w:shd w:val="clear" w:color="auto" w:fill="1E1E1E"/>
+        <w:spacing w:after="0" w:line="285" w:lineRule="atLeast"/>
+        <w:rPr>
+          <w:rFonts w:ascii="Consolas" w:eastAsia="Times New Roman" w:hAnsi="Consolas" w:cs="Times New Roman"/>
+          <w:color w:val="D4D4D4"/>
+          <w:sz w:val="21"/>
+          <w:szCs w:val="21"/>
+          <w:lang w:val="en-US" w:eastAsia="nl-BE"/>
+        </w:rPr>
+      </w:pPr>
+      <w:r>
+        <w:rPr>
+          <w:rFonts w:ascii="Consolas" w:eastAsia="Times New Roman" w:hAnsi="Consolas" w:cs="Times New Roman"/>
+          <w:color w:val="D4D4D4"/>
+          <w:sz w:val="21"/>
+          <w:szCs w:val="21"/>
+          <w:lang w:eastAsia="nl-BE"/>
+        </w:rPr>
+        <w:t xml:space="preserve">    </w:t>
+      </w:r>
+      <w:r>
+        <w:rPr>
+          <w:rFonts w:ascii="Consolas" w:eastAsia="Times New Roman" w:hAnsi="Consolas" w:cs="Times New Roman"/>
+          <w:color w:val="6A9955"/>
+          <w:sz w:val="21"/>
+          <w:szCs w:val="21"/>
+          <w:lang w:val="en-US" w:eastAsia="nl-BE"/>
+        </w:rPr>
+        <w:t>#camera.rotation = 0</w:t>
+      </w:r>
+    </w:p>
+    <w:p>
+      <w:pPr>
+        <w:shd w:val="clear" w:color="auto" w:fill="1E1E1E"/>
+        <w:spacing w:after="0" w:line="285" w:lineRule="atLeast"/>
+        <w:rPr>
+          <w:rFonts w:ascii="Consolas" w:eastAsia="Times New Roman" w:hAnsi="Consolas" w:cs="Times New Roman"/>
+          <w:color w:val="D4D4D4"/>
+          <w:sz w:val="21"/>
+          <w:szCs w:val="21"/>
+          <w:lang w:val="en-US" w:eastAsia="nl-BE"/>
+        </w:rPr>
+      </w:pPr>
+      <w:r>
+        <w:rPr>
+          <w:rFonts w:ascii="Consolas" w:eastAsia="Times New Roman" w:hAnsi="Consolas" w:cs="Times New Roman"/>
+          <w:color w:val="D4D4D4"/>
+          <w:sz w:val="21"/>
+          <w:szCs w:val="21"/>
+          <w:lang w:val="en-US" w:eastAsia="nl-BE"/>
+        </w:rPr>
+        <w:t xml:space="preserve">    </w:t>
+      </w:r>
+      <w:proofErr w:type="spellStart"/>
+      <w:r>
+        <w:rPr>
+          <w:rFonts w:ascii="Consolas" w:eastAsia="Times New Roman" w:hAnsi="Consolas" w:cs="Times New Roman"/>
+          <w:color w:val="9CDCFE"/>
+          <w:sz w:val="21"/>
+          <w:szCs w:val="21"/>
+          <w:lang w:val="en-US" w:eastAsia="nl-BE"/>
+        </w:rPr>
+        <w:t>camera</w:t>
+      </w:r>
+      <w:r>
+        <w:rPr>
+          <w:rFonts w:ascii="Consolas" w:eastAsia="Times New Roman" w:hAnsi="Consolas" w:cs="Times New Roman"/>
+          <w:color w:val="D4D4D4"/>
+          <w:sz w:val="21"/>
+          <w:szCs w:val="21"/>
+          <w:lang w:val="en-US" w:eastAsia="nl-BE"/>
+        </w:rPr>
+        <w:t>.start_preview</w:t>
+      </w:r>
+      <w:proofErr w:type="spellEnd"/>
+      <w:r>
+        <w:rPr>
+          <w:rFonts w:ascii="Consolas" w:eastAsia="Times New Roman" w:hAnsi="Consolas" w:cs="Times New Roman"/>
+          <w:color w:val="D4D4D4"/>
+          <w:sz w:val="21"/>
+          <w:szCs w:val="21"/>
+          <w:lang w:val="en-US" w:eastAsia="nl-BE"/>
+        </w:rPr>
+        <w:t>()</w:t>
+      </w:r>
+    </w:p>
+    <w:p>
+      <w:pPr>
+        <w:shd w:val="clear" w:color="auto" w:fill="1E1E1E"/>
+        <w:spacing w:after="0" w:line="285" w:lineRule="atLeast"/>
+        <w:rPr>
+          <w:rFonts w:ascii="Consolas" w:eastAsia="Times New Roman" w:hAnsi="Consolas" w:cs="Times New Roman"/>
+          <w:color w:val="D4D4D4"/>
+          <w:sz w:val="21"/>
+          <w:szCs w:val="21"/>
+          <w:lang w:val="en-US" w:eastAsia="nl-BE"/>
+        </w:rPr>
+      </w:pPr>
+      <w:r>
+        <w:rPr>
+          <w:rFonts w:ascii="Consolas" w:eastAsia="Times New Roman" w:hAnsi="Consolas" w:cs="Times New Roman"/>
+          <w:color w:val="D4D4D4"/>
+          <w:sz w:val="21"/>
+          <w:szCs w:val="21"/>
+          <w:lang w:val="en-US" w:eastAsia="nl-BE"/>
+        </w:rPr>
+        <w:t xml:space="preserve">    </w:t>
+      </w:r>
+      <w:r>
+        <w:rPr>
+          <w:rFonts w:ascii="Consolas" w:eastAsia="Times New Roman" w:hAnsi="Consolas" w:cs="Times New Roman"/>
+          <w:color w:val="DCDCAA"/>
+          <w:sz w:val="21"/>
+          <w:szCs w:val="21"/>
+          <w:lang w:val="en-US" w:eastAsia="nl-BE"/>
+        </w:rPr>
+        <w:t>sleep</w:t>
+      </w:r>
+      <w:r>
+        <w:rPr>
+          <w:rFonts w:ascii="Consolas" w:eastAsia="Times New Roman" w:hAnsi="Consolas" w:cs="Times New Roman"/>
+          <w:color w:val="D4D4D4"/>
+          <w:sz w:val="21"/>
+          <w:szCs w:val="21"/>
+          <w:lang w:val="en-US" w:eastAsia="nl-BE"/>
+        </w:rPr>
+        <w:t>(</w:t>
+      </w:r>
+      <w:r>
+        <w:rPr>
+          <w:rFonts w:ascii="Consolas" w:eastAsia="Times New Roman" w:hAnsi="Consolas" w:cs="Times New Roman"/>
+          <w:color w:val="B5CEA8"/>
+          <w:sz w:val="21"/>
+          <w:szCs w:val="21"/>
+          <w:lang w:val="en-US" w:eastAsia="nl-BE"/>
+        </w:rPr>
+        <w:t>2</w:t>
+      </w:r>
+      <w:r>
+        <w:rPr>
+          <w:rFonts w:ascii="Consolas" w:eastAsia="Times New Roman" w:hAnsi="Consolas" w:cs="Times New Roman"/>
+          <w:color w:val="D4D4D4"/>
+          <w:sz w:val="21"/>
+          <w:szCs w:val="21"/>
+          <w:lang w:val="en-US" w:eastAsia="nl-BE"/>
+        </w:rPr>
+        <w:t>)</w:t>
+      </w:r>
+    </w:p>
+    <w:p>
+      <w:pPr>
+        <w:shd w:val="clear" w:color="auto" w:fill="1E1E1E"/>
+        <w:spacing w:after="0" w:line="285" w:lineRule="atLeast"/>
+        <w:rPr>
+          <w:rFonts w:ascii="Consolas" w:eastAsia="Times New Roman" w:hAnsi="Consolas" w:cs="Times New Roman"/>
+          <w:color w:val="D4D4D4"/>
+          <w:sz w:val="21"/>
+          <w:szCs w:val="21"/>
+          <w:lang w:val="en-US" w:eastAsia="nl-BE"/>
+        </w:rPr>
+      </w:pPr>
+      <w:r>
+        <w:rPr>
+          <w:rFonts w:ascii="Consolas" w:eastAsia="Times New Roman" w:hAnsi="Consolas" w:cs="Times New Roman"/>
+          <w:color w:val="D4D4D4"/>
+          <w:sz w:val="21"/>
+          <w:szCs w:val="21"/>
+          <w:lang w:val="en-US" w:eastAsia="nl-BE"/>
+        </w:rPr>
+        <w:t xml:space="preserve">    </w:t>
+      </w:r>
+      <w:proofErr w:type="spellStart"/>
+      <w:r>
+        <w:rPr>
+          <w:rFonts w:ascii="Consolas" w:eastAsia="Times New Roman" w:hAnsi="Consolas" w:cs="Times New Roman"/>
+          <w:color w:val="9CDCFE"/>
+          <w:sz w:val="21"/>
+          <w:szCs w:val="21"/>
+          <w:lang w:val="en-US" w:eastAsia="nl-BE"/>
+        </w:rPr>
+        <w:t>camera</w:t>
+      </w:r>
+      <w:r>
+        <w:rPr>
+          <w:rFonts w:ascii="Consolas" w:eastAsia="Times New Roman" w:hAnsi="Consolas" w:cs="Times New Roman"/>
+          <w:color w:val="D4D4D4"/>
+          <w:sz w:val="21"/>
+          <w:szCs w:val="21"/>
+          <w:lang w:val="en-US" w:eastAsia="nl-BE"/>
+        </w:rPr>
+        <w:t>.capture</w:t>
+      </w:r>
+      <w:proofErr w:type="spellEnd"/>
+      <w:r>
+        <w:rPr>
+          <w:rFonts w:ascii="Consolas" w:eastAsia="Times New Roman" w:hAnsi="Consolas" w:cs="Times New Roman"/>
+          <w:color w:val="D4D4D4"/>
+          <w:sz w:val="21"/>
+          <w:szCs w:val="21"/>
+          <w:lang w:val="en-US" w:eastAsia="nl-BE"/>
+        </w:rPr>
+        <w:t>(</w:t>
+      </w:r>
+      <w:r>
+        <w:rPr>
+          <w:rFonts w:ascii="Consolas" w:eastAsia="Times New Roman" w:hAnsi="Consolas" w:cs="Times New Roman"/>
+          <w:color w:val="CE9178"/>
+          <w:sz w:val="21"/>
+          <w:szCs w:val="21"/>
+          <w:lang w:val="en-US" w:eastAsia="nl-BE"/>
+        </w:rPr>
+        <w:t>'/home/pi/images/photo.jpg'</w:t>
+      </w:r>
+      <w:r>
+        <w:rPr>
+          <w:rFonts w:ascii="Consolas" w:eastAsia="Times New Roman" w:hAnsi="Consolas" w:cs="Times New Roman"/>
+          <w:color w:val="D4D4D4"/>
+          <w:sz w:val="21"/>
+          <w:szCs w:val="21"/>
+          <w:lang w:val="en-US" w:eastAsia="nl-BE"/>
+        </w:rPr>
+        <w:t>)  </w:t>
+      </w:r>
+      <w:r>
+        <w:rPr>
+          <w:rFonts w:ascii="Consolas" w:eastAsia="Times New Roman" w:hAnsi="Consolas" w:cs="Times New Roman"/>
+          <w:color w:val="6A9955"/>
+          <w:sz w:val="21"/>
+          <w:szCs w:val="21"/>
+          <w:lang w:val="en-US" w:eastAsia="nl-BE"/>
+        </w:rPr>
+        <w:t xml:space="preserve"># </w:t>
+      </w:r>
+      <w:r>
+        <w:rPr>
+          <w:rFonts w:ascii="Consolas" w:eastAsia="Times New Roman" w:hAnsi="Consolas" w:cs="Times New Roman"/>
+          <w:color w:val="569CD6"/>
+          <w:sz w:val="21"/>
+          <w:szCs w:val="21"/>
+          <w:lang w:val="en-US" w:eastAsia="nl-BE"/>
+        </w:rPr>
+        <w:t>TODO</w:t>
+      </w:r>
+      <w:r>
+        <w:rPr>
+          <w:rFonts w:ascii="Consolas" w:eastAsia="Times New Roman" w:hAnsi="Consolas" w:cs="Times New Roman"/>
+          <w:color w:val="6A9955"/>
+          <w:sz w:val="21"/>
+          <w:szCs w:val="21"/>
+          <w:lang w:val="en-US" w:eastAsia="nl-BE"/>
+        </w:rPr>
+        <w:t xml:space="preserve"> make location for the pictures</w:t>
+      </w:r>
+    </w:p>
+    <w:p>
+      <w:pPr>
+        <w:shd w:val="clear" w:color="auto" w:fill="1E1E1E"/>
+        <w:spacing w:after="0" w:line="285" w:lineRule="atLeast"/>
+        <w:rPr>
+          <w:rFonts w:ascii="Consolas" w:eastAsia="Times New Roman" w:hAnsi="Consolas" w:cs="Times New Roman"/>
+          <w:color w:val="D4D4D4"/>
+          <w:sz w:val="21"/>
+          <w:szCs w:val="21"/>
+          <w:lang w:val="en-US" w:eastAsia="nl-BE"/>
+        </w:rPr>
+      </w:pPr>
+      <w:r>
+        <w:rPr>
+          <w:rFonts w:ascii="Consolas" w:eastAsia="Times New Roman" w:hAnsi="Consolas" w:cs="Times New Roman"/>
+          <w:color w:val="D4D4D4"/>
+          <w:sz w:val="21"/>
+          <w:szCs w:val="21"/>
+          <w:lang w:val="en-US" w:eastAsia="nl-BE"/>
+        </w:rPr>
+        <w:t xml:space="preserve">    </w:t>
+      </w:r>
+      <w:proofErr w:type="spellStart"/>
+      <w:r>
+        <w:rPr>
+          <w:rFonts w:ascii="Consolas" w:eastAsia="Times New Roman" w:hAnsi="Consolas" w:cs="Times New Roman"/>
+          <w:color w:val="9CDCFE"/>
+          <w:sz w:val="21"/>
+          <w:szCs w:val="21"/>
+          <w:lang w:val="en-US" w:eastAsia="nl-BE"/>
+        </w:rPr>
+        <w:t>camera</w:t>
+      </w:r>
+      <w:r>
+        <w:rPr>
+          <w:rFonts w:ascii="Consolas" w:eastAsia="Times New Roman" w:hAnsi="Consolas" w:cs="Times New Roman"/>
+          <w:color w:val="D4D4D4"/>
+          <w:sz w:val="21"/>
+          <w:szCs w:val="21"/>
+          <w:lang w:val="en-US" w:eastAsia="nl-BE"/>
+        </w:rPr>
+        <w:t>.stop_preview</w:t>
+      </w:r>
+      <w:proofErr w:type="spellEnd"/>
+      <w:r>
+        <w:rPr>
+          <w:rFonts w:ascii="Consolas" w:eastAsia="Times New Roman" w:hAnsi="Consolas" w:cs="Times New Roman"/>
+          <w:color w:val="D4D4D4"/>
+          <w:sz w:val="21"/>
+          <w:szCs w:val="21"/>
+          <w:lang w:val="en-US" w:eastAsia="nl-BE"/>
+        </w:rPr>
+        <w:t>()</w:t>
+      </w:r>
+    </w:p>
+    <w:p>
+      <w:pPr>
+        <w:shd w:val="clear" w:color="auto" w:fill="1E1E1E"/>
+        <w:spacing w:after="0" w:line="285" w:lineRule="atLeast"/>
+        <w:rPr>
+          <w:rFonts w:ascii="Consolas" w:eastAsia="Times New Roman" w:hAnsi="Consolas" w:cs="Times New Roman"/>
+          <w:color w:val="D4D4D4"/>
+          <w:sz w:val="21"/>
+          <w:szCs w:val="21"/>
+          <w:lang w:val="en-US" w:eastAsia="nl-BE"/>
+        </w:rPr>
+      </w:pPr>
+    </w:p>
+    <w:p>
+      <w:pPr>
+        <w:shd w:val="clear" w:color="auto" w:fill="1E1E1E"/>
+        <w:spacing w:after="0" w:line="285" w:lineRule="atLeast"/>
+        <w:rPr>
+          <w:rFonts w:ascii="Consolas" w:eastAsia="Times New Roman" w:hAnsi="Consolas" w:cs="Times New Roman"/>
+          <w:color w:val="D4D4D4"/>
+          <w:sz w:val="21"/>
+          <w:szCs w:val="21"/>
+          <w:lang w:val="en-US" w:eastAsia="nl-BE"/>
+        </w:rPr>
+      </w:pPr>
+      <w:r>
+        <w:rPr>
+          <w:rFonts w:ascii="Consolas" w:eastAsia="Times New Roman" w:hAnsi="Consolas" w:cs="Times New Roman"/>
+          <w:color w:val="569CD6"/>
+          <w:sz w:val="21"/>
+          <w:szCs w:val="21"/>
+          <w:lang w:val="en-US" w:eastAsia="nl-BE"/>
+        </w:rPr>
+        <w:t>def</w:t>
+      </w:r>
+      <w:r>
+        <w:rPr>
+          <w:rFonts w:ascii="Consolas" w:eastAsia="Times New Roman" w:hAnsi="Consolas" w:cs="Times New Roman"/>
+          <w:color w:val="D4D4D4"/>
+          <w:sz w:val="21"/>
+          <w:szCs w:val="21"/>
+          <w:lang w:val="en-US" w:eastAsia="nl-BE"/>
+        </w:rPr>
+        <w:t xml:space="preserve"> </w:t>
+      </w:r>
+      <w:r>
+        <w:rPr>
+          <w:rFonts w:ascii="Consolas" w:eastAsia="Times New Roman" w:hAnsi="Consolas" w:cs="Times New Roman"/>
+          <w:color w:val="DCDCAA"/>
+          <w:sz w:val="21"/>
+          <w:szCs w:val="21"/>
+          <w:lang w:val="en-US" w:eastAsia="nl-BE"/>
+        </w:rPr>
+        <w:t>numberplate</w:t>
+      </w:r>
+      <w:r>
+        <w:rPr>
+          <w:rFonts w:ascii="Consolas" w:eastAsia="Times New Roman" w:hAnsi="Consolas" w:cs="Times New Roman"/>
+          <w:color w:val="D4D4D4"/>
+          <w:sz w:val="21"/>
+          <w:szCs w:val="21"/>
+          <w:lang w:val="en-US" w:eastAsia="nl-BE"/>
+        </w:rPr>
+        <w:t>():</w:t>
+      </w:r>
+    </w:p>
+    <w:p>
+      <w:pPr>
+        <w:shd w:val="clear" w:color="auto" w:fill="1E1E1E"/>
+        <w:spacing w:after="0" w:line="285" w:lineRule="atLeast"/>
+        <w:rPr>
+          <w:rFonts w:ascii="Consolas" w:eastAsia="Times New Roman" w:hAnsi="Consolas" w:cs="Times New Roman"/>
+          <w:color w:val="D4D4D4"/>
+          <w:sz w:val="21"/>
+          <w:szCs w:val="21"/>
+          <w:lang w:val="en-US" w:eastAsia="nl-BE"/>
+        </w:rPr>
+      </w:pPr>
+      <w:r>
+        <w:rPr>
+          <w:rFonts w:ascii="Consolas" w:eastAsia="Times New Roman" w:hAnsi="Consolas" w:cs="Times New Roman"/>
+          <w:color w:val="D4D4D4"/>
+          <w:sz w:val="21"/>
+          <w:szCs w:val="21"/>
+          <w:lang w:val="en-US" w:eastAsia="nl-BE"/>
+        </w:rPr>
+        <w:t xml:space="preserve">    </w:t>
+      </w:r>
+      <w:r>
+        <w:rPr>
+          <w:rFonts w:ascii="Consolas" w:eastAsia="Times New Roman" w:hAnsi="Consolas" w:cs="Times New Roman"/>
+          <w:color w:val="9CDCFE"/>
+          <w:sz w:val="21"/>
+          <w:szCs w:val="21"/>
+          <w:lang w:val="en-US" w:eastAsia="nl-BE"/>
+        </w:rPr>
+        <w:t>regions</w:t>
+      </w:r>
+      <w:r>
+        <w:rPr>
+          <w:rFonts w:ascii="Consolas" w:eastAsia="Times New Roman" w:hAnsi="Consolas" w:cs="Times New Roman"/>
+          <w:color w:val="D4D4D4"/>
+          <w:sz w:val="21"/>
+          <w:szCs w:val="21"/>
+          <w:lang w:val="en-US" w:eastAsia="nl-BE"/>
+        </w:rPr>
+        <w:t xml:space="preserve"> = [</w:t>
+      </w:r>
+      <w:r>
+        <w:rPr>
+          <w:rFonts w:ascii="Consolas" w:eastAsia="Times New Roman" w:hAnsi="Consolas" w:cs="Times New Roman"/>
+          <w:color w:val="CE9178"/>
+          <w:sz w:val="21"/>
+          <w:szCs w:val="21"/>
+          <w:lang w:val="en-US" w:eastAsia="nl-BE"/>
+        </w:rPr>
+        <w:t>'mx'</w:t>
+      </w:r>
+      <w:r>
+        <w:rPr>
+          <w:rFonts w:ascii="Consolas" w:eastAsia="Times New Roman" w:hAnsi="Consolas" w:cs="Times New Roman"/>
+          <w:color w:val="D4D4D4"/>
+          <w:sz w:val="21"/>
+          <w:szCs w:val="21"/>
+          <w:lang w:val="en-US" w:eastAsia="nl-BE"/>
+        </w:rPr>
+        <w:t xml:space="preserve">, </w:t>
+      </w:r>
+      <w:r>
+        <w:rPr>
+          <w:rFonts w:ascii="Consolas" w:eastAsia="Times New Roman" w:hAnsi="Consolas" w:cs="Times New Roman"/>
+          <w:color w:val="CE9178"/>
+          <w:sz w:val="21"/>
+          <w:szCs w:val="21"/>
+          <w:lang w:val="en-US" w:eastAsia="nl-BE"/>
+        </w:rPr>
+        <w:t>'be'</w:t>
+      </w:r>
+      <w:r>
+        <w:rPr>
+          <w:rFonts w:ascii="Consolas" w:eastAsia="Times New Roman" w:hAnsi="Consolas" w:cs="Times New Roman"/>
+          <w:color w:val="D4D4D4"/>
+          <w:sz w:val="21"/>
+          <w:szCs w:val="21"/>
+          <w:lang w:val="en-US" w:eastAsia="nl-BE"/>
+        </w:rPr>
+        <w:t xml:space="preserve">] </w:t>
+      </w:r>
+      <w:r>
+        <w:rPr>
+          <w:rFonts w:ascii="Consolas" w:eastAsia="Times New Roman" w:hAnsi="Consolas" w:cs="Times New Roman"/>
+          <w:color w:val="6A9955"/>
+          <w:sz w:val="21"/>
+          <w:szCs w:val="21"/>
+          <w:lang w:val="en-US" w:eastAsia="nl-BE"/>
+        </w:rPr>
+        <w:t># Change to your country</w:t>
+      </w:r>
+    </w:p>
+    <w:p>
+      <w:pPr>
+        <w:shd w:val="clear" w:color="auto" w:fill="1E1E1E"/>
+        <w:spacing w:after="0" w:line="285" w:lineRule="atLeast"/>
+        <w:rPr>
+          <w:rFonts w:ascii="Consolas" w:eastAsia="Times New Roman" w:hAnsi="Consolas" w:cs="Times New Roman"/>
+          <w:color w:val="D4D4D4"/>
+          <w:sz w:val="21"/>
+          <w:szCs w:val="21"/>
+          <w:lang w:val="en-US" w:eastAsia="nl-BE"/>
+        </w:rPr>
+      </w:pPr>
+      <w:r>
+        <w:rPr>
+          <w:rFonts w:ascii="Consolas" w:eastAsia="Times New Roman" w:hAnsi="Consolas" w:cs="Times New Roman"/>
+          <w:color w:val="D4D4D4"/>
+          <w:sz w:val="21"/>
+          <w:szCs w:val="21"/>
+          <w:lang w:val="en-US" w:eastAsia="nl-BE"/>
+        </w:rPr>
+        <w:t xml:space="preserve">    </w:t>
+      </w:r>
+      <w:r>
+        <w:rPr>
+          <w:rFonts w:ascii="Consolas" w:eastAsia="Times New Roman" w:hAnsi="Consolas" w:cs="Times New Roman"/>
+          <w:color w:val="C586C0"/>
+          <w:sz w:val="21"/>
+          <w:szCs w:val="21"/>
+          <w:lang w:val="en-US" w:eastAsia="nl-BE"/>
+        </w:rPr>
+        <w:t>with</w:t>
+      </w:r>
+      <w:r>
+        <w:rPr>
+          <w:rFonts w:ascii="Consolas" w:eastAsia="Times New Roman" w:hAnsi="Consolas" w:cs="Times New Roman"/>
+          <w:color w:val="D4D4D4"/>
+          <w:sz w:val="21"/>
+          <w:szCs w:val="21"/>
+          <w:lang w:val="en-US" w:eastAsia="nl-BE"/>
+        </w:rPr>
+        <w:t xml:space="preserve"> </w:t>
+      </w:r>
+      <w:r>
+        <w:rPr>
+          <w:rFonts w:ascii="Consolas" w:eastAsia="Times New Roman" w:hAnsi="Consolas" w:cs="Times New Roman"/>
+          <w:color w:val="DCDCAA"/>
+          <w:sz w:val="21"/>
+          <w:szCs w:val="21"/>
+          <w:lang w:val="en-US" w:eastAsia="nl-BE"/>
+        </w:rPr>
+        <w:t>open</w:t>
+      </w:r>
+      <w:r>
+        <w:rPr>
+          <w:rFonts w:ascii="Consolas" w:eastAsia="Times New Roman" w:hAnsi="Consolas" w:cs="Times New Roman"/>
+          <w:color w:val="D4D4D4"/>
+          <w:sz w:val="21"/>
+          <w:szCs w:val="21"/>
+          <w:lang w:val="en-US" w:eastAsia="nl-BE"/>
+        </w:rPr>
+        <w:t>(</w:t>
+      </w:r>
+      <w:r>
+        <w:rPr>
+          <w:rFonts w:ascii="Consolas" w:eastAsia="Times New Roman" w:hAnsi="Consolas" w:cs="Times New Roman"/>
+          <w:color w:val="CE9178"/>
+          <w:sz w:val="21"/>
+          <w:szCs w:val="21"/>
+          <w:lang w:val="en-US" w:eastAsia="nl-BE"/>
+        </w:rPr>
+        <w:t>'/home/pi/images/photo.jpg'</w:t>
+      </w:r>
+      <w:r>
+        <w:rPr>
+          <w:rFonts w:ascii="Consolas" w:eastAsia="Times New Roman" w:hAnsi="Consolas" w:cs="Times New Roman"/>
+          <w:color w:val="D4D4D4"/>
+          <w:sz w:val="21"/>
+          <w:szCs w:val="21"/>
+          <w:lang w:val="en-US" w:eastAsia="nl-BE"/>
+        </w:rPr>
+        <w:t xml:space="preserve">, </w:t>
+      </w:r>
+      <w:r>
+        <w:rPr>
+          <w:rFonts w:ascii="Consolas" w:eastAsia="Times New Roman" w:hAnsi="Consolas" w:cs="Times New Roman"/>
+          <w:color w:val="CE9178"/>
+          <w:sz w:val="21"/>
+          <w:szCs w:val="21"/>
+          <w:lang w:val="en-US" w:eastAsia="nl-BE"/>
+        </w:rPr>
+        <w:t>'</w:t>
+      </w:r>
+      <w:proofErr w:type="spellStart"/>
+      <w:r>
+        <w:rPr>
+          <w:rFonts w:ascii="Consolas" w:eastAsia="Times New Roman" w:hAnsi="Consolas" w:cs="Times New Roman"/>
+          <w:color w:val="CE9178"/>
+          <w:sz w:val="21"/>
+          <w:szCs w:val="21"/>
+          <w:lang w:val="en-US" w:eastAsia="nl-BE"/>
+        </w:rPr>
+        <w:t>rb</w:t>
+      </w:r>
+      <w:proofErr w:type="spellEnd"/>
+      <w:r>
+        <w:rPr>
+          <w:rFonts w:ascii="Consolas" w:eastAsia="Times New Roman" w:hAnsi="Consolas" w:cs="Times New Roman"/>
+          <w:color w:val="CE9178"/>
+          <w:sz w:val="21"/>
+          <w:szCs w:val="21"/>
+          <w:lang w:val="en-US" w:eastAsia="nl-BE"/>
+        </w:rPr>
+        <w:t>'</w:t>
+      </w:r>
+      <w:r>
+        <w:rPr>
+          <w:rFonts w:ascii="Consolas" w:eastAsia="Times New Roman" w:hAnsi="Consolas" w:cs="Times New Roman"/>
+          <w:color w:val="D4D4D4"/>
+          <w:sz w:val="21"/>
+          <w:szCs w:val="21"/>
+          <w:lang w:val="en-US" w:eastAsia="nl-BE"/>
+        </w:rPr>
+        <w:t xml:space="preserve">) </w:t>
+      </w:r>
+      <w:r>
+        <w:rPr>
+          <w:rFonts w:ascii="Consolas" w:eastAsia="Times New Roman" w:hAnsi="Consolas" w:cs="Times New Roman"/>
+          <w:color w:val="C586C0"/>
+          <w:sz w:val="21"/>
+          <w:szCs w:val="21"/>
+          <w:lang w:val="en-US" w:eastAsia="nl-BE"/>
+        </w:rPr>
+        <w:t>as</w:t>
+      </w:r>
+      <w:r>
+        <w:rPr>
+          <w:rFonts w:ascii="Consolas" w:eastAsia="Times New Roman" w:hAnsi="Consolas" w:cs="Times New Roman"/>
+          <w:color w:val="D4D4D4"/>
+          <w:sz w:val="21"/>
+          <w:szCs w:val="21"/>
+          <w:lang w:val="en-US" w:eastAsia="nl-BE"/>
+        </w:rPr>
+        <w:t xml:space="preserve"> </w:t>
+      </w:r>
+      <w:proofErr w:type="spellStart"/>
+      <w:r>
+        <w:rPr>
+          <w:rFonts w:ascii="Consolas" w:eastAsia="Times New Roman" w:hAnsi="Consolas" w:cs="Times New Roman"/>
+          <w:color w:val="9CDCFE"/>
+          <w:sz w:val="21"/>
+          <w:szCs w:val="21"/>
+          <w:lang w:val="en-US" w:eastAsia="nl-BE"/>
+        </w:rPr>
+        <w:t>fp</w:t>
+      </w:r>
+      <w:proofErr w:type="spellEnd"/>
+      <w:r>
+        <w:rPr>
+          <w:rFonts w:ascii="Consolas" w:eastAsia="Times New Roman" w:hAnsi="Consolas" w:cs="Times New Roman"/>
+          <w:color w:val="D4D4D4"/>
+          <w:sz w:val="21"/>
+          <w:szCs w:val="21"/>
+          <w:lang w:val="en-US" w:eastAsia="nl-BE"/>
+        </w:rPr>
+        <w:t>:</w:t>
+      </w:r>
+    </w:p>
+    <w:p>
+      <w:pPr>
+        <w:shd w:val="clear" w:color="auto" w:fill="1E1E1E"/>
+        <w:spacing w:after="0" w:line="285" w:lineRule="atLeast"/>
+        <w:rPr>
+          <w:rFonts w:ascii="Consolas" w:eastAsia="Times New Roman" w:hAnsi="Consolas" w:cs="Times New Roman"/>
+          <w:color w:val="D4D4D4"/>
+          <w:sz w:val="21"/>
+          <w:szCs w:val="21"/>
+          <w:lang w:val="en-US" w:eastAsia="nl-BE"/>
+        </w:rPr>
+      </w:pPr>
+      <w:r>
+        <w:rPr>
+          <w:rFonts w:ascii="Consolas" w:eastAsia="Times New Roman" w:hAnsi="Consolas" w:cs="Times New Roman"/>
+          <w:color w:val="D4D4D4"/>
+          <w:sz w:val="21"/>
+          <w:szCs w:val="21"/>
+          <w:lang w:val="en-US" w:eastAsia="nl-BE"/>
+        </w:rPr>
+        <w:t xml:space="preserve">        </w:t>
+      </w:r>
+      <w:r>
+        <w:rPr>
+          <w:rFonts w:ascii="Consolas" w:eastAsia="Times New Roman" w:hAnsi="Consolas" w:cs="Times New Roman"/>
+          <w:color w:val="9CDCFE"/>
+          <w:sz w:val="21"/>
+          <w:szCs w:val="21"/>
+          <w:lang w:val="en-US" w:eastAsia="nl-BE"/>
+        </w:rPr>
+        <w:t>response</w:t>
+      </w:r>
+      <w:r>
+        <w:rPr>
+          <w:rFonts w:ascii="Consolas" w:eastAsia="Times New Roman" w:hAnsi="Consolas" w:cs="Times New Roman"/>
+          <w:color w:val="D4D4D4"/>
+          <w:sz w:val="21"/>
+          <w:szCs w:val="21"/>
+          <w:lang w:val="en-US" w:eastAsia="nl-BE"/>
+        </w:rPr>
+        <w:t xml:space="preserve"> = </w:t>
+      </w:r>
+      <w:proofErr w:type="spellStart"/>
+      <w:r>
+        <w:rPr>
+          <w:rFonts w:ascii="Consolas" w:eastAsia="Times New Roman" w:hAnsi="Consolas" w:cs="Times New Roman"/>
+          <w:color w:val="4EC9B0"/>
+          <w:sz w:val="21"/>
+          <w:szCs w:val="21"/>
+          <w:lang w:val="en-US" w:eastAsia="nl-BE"/>
+        </w:rPr>
+        <w:t>requests</w:t>
+      </w:r>
+      <w:r>
+        <w:rPr>
+          <w:rFonts w:ascii="Consolas" w:eastAsia="Times New Roman" w:hAnsi="Consolas" w:cs="Times New Roman"/>
+          <w:color w:val="D4D4D4"/>
+          <w:sz w:val="21"/>
+          <w:szCs w:val="21"/>
+          <w:lang w:val="en-US" w:eastAsia="nl-BE"/>
+        </w:rPr>
+        <w:t>.</w:t>
+      </w:r>
+      <w:r>
+        <w:rPr>
+          <w:rFonts w:ascii="Consolas" w:eastAsia="Times New Roman" w:hAnsi="Consolas" w:cs="Times New Roman"/>
+          <w:color w:val="DCDCAA"/>
+          <w:sz w:val="21"/>
+          <w:szCs w:val="21"/>
+          <w:lang w:val="en-US" w:eastAsia="nl-BE"/>
+        </w:rPr>
+        <w:t>post</w:t>
+      </w:r>
+      <w:proofErr w:type="spellEnd"/>
+      <w:r>
+        <w:rPr>
+          <w:rFonts w:ascii="Consolas" w:eastAsia="Times New Roman" w:hAnsi="Consolas" w:cs="Times New Roman"/>
+          <w:color w:val="D4D4D4"/>
+          <w:sz w:val="21"/>
+          <w:szCs w:val="21"/>
+          <w:lang w:val="en-US" w:eastAsia="nl-BE"/>
+        </w:rPr>
+        <w:t>(</w:t>
+      </w:r>
+    </w:p>
+    <w:p>
+      <w:pPr>
+        <w:shd w:val="clear" w:color="auto" w:fill="1E1E1E"/>
+        <w:spacing w:after="0" w:line="285" w:lineRule="atLeast"/>
+        <w:rPr>
+          <w:rFonts w:ascii="Consolas" w:eastAsia="Times New Roman" w:hAnsi="Consolas" w:cs="Times New Roman"/>
+          <w:color w:val="D4D4D4"/>
+          <w:sz w:val="21"/>
+          <w:szCs w:val="21"/>
+          <w:lang w:val="en-US" w:eastAsia="nl-BE"/>
+        </w:rPr>
+      </w:pPr>
+      <w:r>
+        <w:rPr>
+          <w:rFonts w:ascii="Consolas" w:eastAsia="Times New Roman" w:hAnsi="Consolas" w:cs="Times New Roman"/>
+          <w:color w:val="D4D4D4"/>
+          <w:sz w:val="21"/>
+          <w:szCs w:val="21"/>
+          <w:lang w:val="en-US" w:eastAsia="nl-BE"/>
+        </w:rPr>
+        <w:t xml:space="preserve">            </w:t>
+      </w:r>
+      <w:r>
+        <w:rPr>
+          <w:rFonts w:ascii="Consolas" w:eastAsia="Times New Roman" w:hAnsi="Consolas" w:cs="Times New Roman"/>
+          <w:color w:val="CE9178"/>
+          <w:sz w:val="21"/>
+          <w:szCs w:val="21"/>
+          <w:lang w:val="en-US" w:eastAsia="nl-BE"/>
+        </w:rPr>
+        <w:t>'https://api.platerecognizer.com/v1/plate-reader/'</w:t>
+      </w:r>
+      <w:r>
+        <w:rPr>
+          <w:rFonts w:ascii="Consolas" w:eastAsia="Times New Roman" w:hAnsi="Consolas" w:cs="Times New Roman"/>
+          <w:color w:val="D4D4D4"/>
+          <w:sz w:val="21"/>
+          <w:szCs w:val="21"/>
+          <w:lang w:val="en-US" w:eastAsia="nl-BE"/>
+        </w:rPr>
+        <w:t>,</w:t>
+      </w:r>
+    </w:p>
+    <w:p>
+      <w:pPr>
+        <w:shd w:val="clear" w:color="auto" w:fill="1E1E1E"/>
+        <w:spacing w:after="0" w:line="285" w:lineRule="atLeast"/>
+        <w:rPr>
+          <w:rFonts w:ascii="Consolas" w:eastAsia="Times New Roman" w:hAnsi="Consolas" w:cs="Times New Roman"/>
+          <w:color w:val="D4D4D4"/>
+          <w:sz w:val="21"/>
+          <w:szCs w:val="21"/>
+          <w:lang w:val="en-US" w:eastAsia="nl-BE"/>
+        </w:rPr>
+      </w:pPr>
+      <w:r>
+        <w:rPr>
+          <w:rFonts w:ascii="Consolas" w:eastAsia="Times New Roman" w:hAnsi="Consolas" w:cs="Times New Roman"/>
+          <w:color w:val="D4D4D4"/>
+          <w:sz w:val="21"/>
+          <w:szCs w:val="21"/>
+          <w:lang w:val="en-US" w:eastAsia="nl-BE"/>
+        </w:rPr>
+        <w:t xml:space="preserve">            </w:t>
+      </w:r>
+      <w:r>
+        <w:rPr>
+          <w:rFonts w:ascii="Consolas" w:eastAsia="Times New Roman" w:hAnsi="Consolas" w:cs="Times New Roman"/>
+          <w:color w:val="9CDCFE"/>
+          <w:sz w:val="21"/>
+          <w:szCs w:val="21"/>
+          <w:lang w:val="en-US" w:eastAsia="nl-BE"/>
+        </w:rPr>
+        <w:t>data</w:t>
+      </w:r>
+      <w:r>
+        <w:rPr>
+          <w:rFonts w:ascii="Consolas" w:eastAsia="Times New Roman" w:hAnsi="Consolas" w:cs="Times New Roman"/>
+          <w:color w:val="D4D4D4"/>
+          <w:sz w:val="21"/>
+          <w:szCs w:val="21"/>
+          <w:lang w:val="en-US" w:eastAsia="nl-BE"/>
+        </w:rPr>
+        <w:t>=</w:t>
+      </w:r>
+      <w:proofErr w:type="spellStart"/>
+      <w:r>
+        <w:rPr>
+          <w:rFonts w:ascii="Consolas" w:eastAsia="Times New Roman" w:hAnsi="Consolas" w:cs="Times New Roman"/>
+          <w:color w:val="4EC9B0"/>
+          <w:sz w:val="21"/>
+          <w:szCs w:val="21"/>
+          <w:lang w:val="en-US" w:eastAsia="nl-BE"/>
+        </w:rPr>
+        <w:t>dict</w:t>
+      </w:r>
+      <w:proofErr w:type="spellEnd"/>
+      <w:r>
+        <w:rPr>
+          <w:rFonts w:ascii="Consolas" w:eastAsia="Times New Roman" w:hAnsi="Consolas" w:cs="Times New Roman"/>
+          <w:color w:val="D4D4D4"/>
+          <w:sz w:val="21"/>
+          <w:szCs w:val="21"/>
+          <w:lang w:val="en-US" w:eastAsia="nl-BE"/>
+        </w:rPr>
+        <w:t>(</w:t>
+      </w:r>
+      <w:r>
+        <w:rPr>
+          <w:rFonts w:ascii="Consolas" w:eastAsia="Times New Roman" w:hAnsi="Consolas" w:cs="Times New Roman"/>
+          <w:color w:val="9CDCFE"/>
+          <w:sz w:val="21"/>
+          <w:szCs w:val="21"/>
+          <w:lang w:val="en-US" w:eastAsia="nl-BE"/>
+        </w:rPr>
+        <w:t>regions</w:t>
+      </w:r>
+      <w:r>
+        <w:rPr>
+          <w:rFonts w:ascii="Consolas" w:eastAsia="Times New Roman" w:hAnsi="Consolas" w:cs="Times New Roman"/>
+          <w:color w:val="D4D4D4"/>
+          <w:sz w:val="21"/>
+          <w:szCs w:val="21"/>
+          <w:lang w:val="en-US" w:eastAsia="nl-BE"/>
+        </w:rPr>
+        <w:t>=</w:t>
+      </w:r>
+      <w:r>
+        <w:rPr>
+          <w:rFonts w:ascii="Consolas" w:eastAsia="Times New Roman" w:hAnsi="Consolas" w:cs="Times New Roman"/>
+          <w:color w:val="9CDCFE"/>
+          <w:sz w:val="21"/>
+          <w:szCs w:val="21"/>
+          <w:lang w:val="en-US" w:eastAsia="nl-BE"/>
+        </w:rPr>
+        <w:t>regions</w:t>
+      </w:r>
+      <w:r>
+        <w:rPr>
+          <w:rFonts w:ascii="Consolas" w:eastAsia="Times New Roman" w:hAnsi="Consolas" w:cs="Times New Roman"/>
+          <w:color w:val="D4D4D4"/>
+          <w:sz w:val="21"/>
+          <w:szCs w:val="21"/>
+          <w:lang w:val="en-US" w:eastAsia="nl-BE"/>
+        </w:rPr>
+        <w:t>),  </w:t>
+      </w:r>
+      <w:r>
+        <w:rPr>
+          <w:rFonts w:ascii="Consolas" w:eastAsia="Times New Roman" w:hAnsi="Consolas" w:cs="Times New Roman"/>
+          <w:color w:val="6A9955"/>
+          <w:sz w:val="21"/>
+          <w:szCs w:val="21"/>
+          <w:lang w:val="en-US" w:eastAsia="nl-BE"/>
+        </w:rPr>
+        <w:t># Optional</w:t>
+      </w:r>
+    </w:p>
+    <w:p>
+      <w:pPr>
+        <w:shd w:val="clear" w:color="auto" w:fill="1E1E1E"/>
+        <w:spacing w:after="0" w:line="285" w:lineRule="atLeast"/>
+        <w:rPr>
+          <w:rFonts w:ascii="Consolas" w:eastAsia="Times New Roman" w:hAnsi="Consolas" w:cs="Times New Roman"/>
+          <w:color w:val="D4D4D4"/>
+          <w:sz w:val="21"/>
+          <w:szCs w:val="21"/>
+          <w:lang w:val="en-US" w:eastAsia="nl-BE"/>
+        </w:rPr>
+      </w:pPr>
+      <w:r>
+        <w:rPr>
+          <w:rFonts w:ascii="Consolas" w:eastAsia="Times New Roman" w:hAnsi="Consolas" w:cs="Times New Roman"/>
+          <w:color w:val="D4D4D4"/>
+          <w:sz w:val="21"/>
+          <w:szCs w:val="21"/>
+          <w:lang w:val="en-US" w:eastAsia="nl-BE"/>
+        </w:rPr>
+        <w:t xml:space="preserve">            </w:t>
+      </w:r>
+      <w:r>
+        <w:rPr>
+          <w:rFonts w:ascii="Consolas" w:eastAsia="Times New Roman" w:hAnsi="Consolas" w:cs="Times New Roman"/>
+          <w:color w:val="9CDCFE"/>
+          <w:sz w:val="21"/>
+          <w:szCs w:val="21"/>
+          <w:lang w:val="en-US" w:eastAsia="nl-BE"/>
+        </w:rPr>
+        <w:t>files</w:t>
+      </w:r>
+      <w:r>
+        <w:rPr>
+          <w:rFonts w:ascii="Consolas" w:eastAsia="Times New Roman" w:hAnsi="Consolas" w:cs="Times New Roman"/>
+          <w:color w:val="D4D4D4"/>
+          <w:sz w:val="21"/>
+          <w:szCs w:val="21"/>
+          <w:lang w:val="en-US" w:eastAsia="nl-BE"/>
+        </w:rPr>
+        <w:t>=</w:t>
+      </w:r>
+      <w:proofErr w:type="spellStart"/>
+      <w:r>
+        <w:rPr>
+          <w:rFonts w:ascii="Consolas" w:eastAsia="Times New Roman" w:hAnsi="Consolas" w:cs="Times New Roman"/>
+          <w:color w:val="4EC9B0"/>
+          <w:sz w:val="21"/>
+          <w:szCs w:val="21"/>
+          <w:lang w:val="en-US" w:eastAsia="nl-BE"/>
+        </w:rPr>
+        <w:t>dict</w:t>
+      </w:r>
+      <w:proofErr w:type="spellEnd"/>
+      <w:r>
+        <w:rPr>
+          <w:rFonts w:ascii="Consolas" w:eastAsia="Times New Roman" w:hAnsi="Consolas" w:cs="Times New Roman"/>
+          <w:color w:val="D4D4D4"/>
+          <w:sz w:val="21"/>
+          <w:szCs w:val="21"/>
+          <w:lang w:val="en-US" w:eastAsia="nl-BE"/>
+        </w:rPr>
+        <w:t>(</w:t>
+      </w:r>
+      <w:r>
+        <w:rPr>
+          <w:rFonts w:ascii="Consolas" w:eastAsia="Times New Roman" w:hAnsi="Consolas" w:cs="Times New Roman"/>
+          <w:color w:val="9CDCFE"/>
+          <w:sz w:val="21"/>
+          <w:szCs w:val="21"/>
+          <w:lang w:val="en-US" w:eastAsia="nl-BE"/>
+        </w:rPr>
+        <w:t>upload</w:t>
+      </w:r>
+      <w:r>
+        <w:rPr>
+          <w:rFonts w:ascii="Consolas" w:eastAsia="Times New Roman" w:hAnsi="Consolas" w:cs="Times New Roman"/>
+          <w:color w:val="D4D4D4"/>
+          <w:sz w:val="21"/>
+          <w:szCs w:val="21"/>
+          <w:lang w:val="en-US" w:eastAsia="nl-BE"/>
+        </w:rPr>
+        <w:t>=</w:t>
+      </w:r>
+      <w:proofErr w:type="spellStart"/>
+      <w:r>
+        <w:rPr>
+          <w:rFonts w:ascii="Consolas" w:eastAsia="Times New Roman" w:hAnsi="Consolas" w:cs="Times New Roman"/>
+          <w:color w:val="9CDCFE"/>
+          <w:sz w:val="21"/>
+          <w:szCs w:val="21"/>
+          <w:lang w:val="en-US" w:eastAsia="nl-BE"/>
+        </w:rPr>
+        <w:t>fp</w:t>
+      </w:r>
+      <w:proofErr w:type="spellEnd"/>
+      <w:r>
+        <w:rPr>
+          <w:rFonts w:ascii="Consolas" w:eastAsia="Times New Roman" w:hAnsi="Consolas" w:cs="Times New Roman"/>
+          <w:color w:val="D4D4D4"/>
+          <w:sz w:val="21"/>
+          <w:szCs w:val="21"/>
+          <w:lang w:val="en-US" w:eastAsia="nl-BE"/>
+        </w:rPr>
+        <w:t>),</w:t>
+      </w:r>
+    </w:p>
+    <w:p>
+      <w:pPr>
+        <w:shd w:val="clear" w:color="auto" w:fill="1E1E1E"/>
+        <w:spacing w:after="0" w:line="285" w:lineRule="atLeast"/>
+        <w:rPr>
+          <w:rFonts w:ascii="Consolas" w:eastAsia="Times New Roman" w:hAnsi="Consolas" w:cs="Times New Roman"/>
+          <w:color w:val="D4D4D4"/>
+          <w:sz w:val="21"/>
+          <w:szCs w:val="21"/>
+          <w:lang w:val="en-US" w:eastAsia="nl-BE"/>
+        </w:rPr>
+      </w:pPr>
+      <w:r>
+        <w:rPr>
+          <w:rFonts w:ascii="Consolas" w:eastAsia="Times New Roman" w:hAnsi="Consolas" w:cs="Times New Roman"/>
+          <w:color w:val="D4D4D4"/>
+          <w:sz w:val="21"/>
+          <w:szCs w:val="21"/>
+          <w:lang w:val="en-US" w:eastAsia="nl-BE"/>
+        </w:rPr>
+        <w:t xml:space="preserve">            </w:t>
+      </w:r>
+      <w:r>
+        <w:rPr>
+          <w:rFonts w:ascii="Consolas" w:eastAsia="Times New Roman" w:hAnsi="Consolas" w:cs="Times New Roman"/>
+          <w:color w:val="9CDCFE"/>
+          <w:sz w:val="21"/>
+          <w:szCs w:val="21"/>
+          <w:lang w:val="en-US" w:eastAsia="nl-BE"/>
+        </w:rPr>
+        <w:t>headers</w:t>
+      </w:r>
+      <w:r>
+        <w:rPr>
+          <w:rFonts w:ascii="Consolas" w:eastAsia="Times New Roman" w:hAnsi="Consolas" w:cs="Times New Roman"/>
+          <w:color w:val="D4D4D4"/>
+          <w:sz w:val="21"/>
+          <w:szCs w:val="21"/>
+          <w:lang w:val="en-US" w:eastAsia="nl-BE"/>
+        </w:rPr>
+        <w:t>={</w:t>
+      </w:r>
+      <w:r>
+        <w:rPr>
+          <w:rFonts w:ascii="Consolas" w:eastAsia="Times New Roman" w:hAnsi="Consolas" w:cs="Times New Roman"/>
+          <w:color w:val="CE9178"/>
+          <w:sz w:val="21"/>
+          <w:szCs w:val="21"/>
+          <w:lang w:val="en-US" w:eastAsia="nl-BE"/>
+        </w:rPr>
+        <w:t>'Authorization'</w:t>
+      </w:r>
+      <w:r>
+        <w:rPr>
+          <w:rFonts w:ascii="Consolas" w:eastAsia="Times New Roman" w:hAnsi="Consolas" w:cs="Times New Roman"/>
+          <w:color w:val="D4D4D4"/>
+          <w:sz w:val="21"/>
+          <w:szCs w:val="21"/>
+          <w:lang w:val="en-US" w:eastAsia="nl-BE"/>
+        </w:rPr>
+        <w:t xml:space="preserve">: </w:t>
+      </w:r>
+      <w:r>
+        <w:rPr>
+          <w:rFonts w:ascii="Consolas" w:eastAsia="Times New Roman" w:hAnsi="Consolas" w:cs="Times New Roman"/>
+          <w:color w:val="CE9178"/>
+          <w:sz w:val="21"/>
+          <w:szCs w:val="21"/>
+          <w:lang w:val="en-US" w:eastAsia="nl-BE"/>
+        </w:rPr>
+        <w:t>'Token 315a9c42be797329049bf2cc52a5cb41ab960e15'</w:t>
+      </w:r>
+      <w:r>
+        <w:rPr>
+          <w:rFonts w:ascii="Consolas" w:eastAsia="Times New Roman" w:hAnsi="Consolas" w:cs="Times New Roman"/>
+          <w:color w:val="D4D4D4"/>
+          <w:sz w:val="21"/>
+          <w:szCs w:val="21"/>
+          <w:lang w:val="en-US" w:eastAsia="nl-BE"/>
+        </w:rPr>
+        <w:t>})</w:t>
+      </w:r>
+    </w:p>
+    <w:p>
+      <w:pPr>
+        <w:shd w:val="clear" w:color="auto" w:fill="1E1E1E"/>
+        <w:spacing w:after="0" w:line="285" w:lineRule="atLeast"/>
+        <w:rPr>
+          <w:rFonts w:ascii="Consolas" w:eastAsia="Times New Roman" w:hAnsi="Consolas" w:cs="Times New Roman"/>
+          <w:color w:val="D4D4D4"/>
+          <w:sz w:val="21"/>
+          <w:szCs w:val="21"/>
+          <w:lang w:val="en-US" w:eastAsia="nl-BE"/>
+        </w:rPr>
+      </w:pPr>
+      <w:r>
+        <w:rPr>
+          <w:rFonts w:ascii="Consolas" w:eastAsia="Times New Roman" w:hAnsi="Consolas" w:cs="Times New Roman"/>
+          <w:color w:val="D4D4D4"/>
+          <w:sz w:val="21"/>
+          <w:szCs w:val="21"/>
+          <w:lang w:val="en-US" w:eastAsia="nl-BE"/>
+        </w:rPr>
+        <w:t xml:space="preserve">    </w:t>
+      </w:r>
+      <w:proofErr w:type="spellStart"/>
+      <w:r>
+        <w:rPr>
+          <w:rFonts w:ascii="Consolas" w:eastAsia="Times New Roman" w:hAnsi="Consolas" w:cs="Times New Roman"/>
+          <w:color w:val="9CDCFE"/>
+          <w:sz w:val="21"/>
+          <w:szCs w:val="21"/>
+          <w:lang w:val="en-US" w:eastAsia="nl-BE"/>
+        </w:rPr>
+        <w:t>json_results</w:t>
+      </w:r>
+      <w:proofErr w:type="spellEnd"/>
+      <w:r>
+        <w:rPr>
+          <w:rFonts w:ascii="Consolas" w:eastAsia="Times New Roman" w:hAnsi="Consolas" w:cs="Times New Roman"/>
+          <w:color w:val="D4D4D4"/>
+          <w:sz w:val="21"/>
+          <w:szCs w:val="21"/>
+          <w:lang w:val="en-US" w:eastAsia="nl-BE"/>
+        </w:rPr>
+        <w:t xml:space="preserve"> = (</w:t>
+      </w:r>
+      <w:proofErr w:type="spellStart"/>
+      <w:r>
+        <w:rPr>
+          <w:rFonts w:ascii="Consolas" w:eastAsia="Times New Roman" w:hAnsi="Consolas" w:cs="Times New Roman"/>
+          <w:color w:val="9CDCFE"/>
+          <w:sz w:val="21"/>
+          <w:szCs w:val="21"/>
+          <w:lang w:val="en-US" w:eastAsia="nl-BE"/>
+        </w:rPr>
+        <w:t>response</w:t>
+      </w:r>
+      <w:r>
+        <w:rPr>
+          <w:rFonts w:ascii="Consolas" w:eastAsia="Times New Roman" w:hAnsi="Consolas" w:cs="Times New Roman"/>
+          <w:color w:val="D4D4D4"/>
+          <w:sz w:val="21"/>
+          <w:szCs w:val="21"/>
+          <w:lang w:val="en-US" w:eastAsia="nl-BE"/>
+        </w:rPr>
+        <w:t>.</w:t>
+      </w:r>
+      <w:r>
+        <w:rPr>
+          <w:rFonts w:ascii="Consolas" w:eastAsia="Times New Roman" w:hAnsi="Consolas" w:cs="Times New Roman"/>
+          <w:color w:val="DCDCAA"/>
+          <w:sz w:val="21"/>
+          <w:szCs w:val="21"/>
+          <w:lang w:val="en-US" w:eastAsia="nl-BE"/>
+        </w:rPr>
+        <w:t>json</w:t>
+      </w:r>
+      <w:proofErr w:type="spellEnd"/>
+      <w:r>
+        <w:rPr>
+          <w:rFonts w:ascii="Consolas" w:eastAsia="Times New Roman" w:hAnsi="Consolas" w:cs="Times New Roman"/>
+          <w:color w:val="D4D4D4"/>
+          <w:sz w:val="21"/>
+          <w:szCs w:val="21"/>
+          <w:lang w:val="en-US" w:eastAsia="nl-BE"/>
+        </w:rPr>
+        <w:t>())  </w:t>
+      </w:r>
+    </w:p>
+    <w:p>
+      <w:pPr>
+        <w:shd w:val="clear" w:color="auto" w:fill="1E1E1E"/>
+        <w:spacing w:after="0" w:line="285" w:lineRule="atLeast"/>
+        <w:rPr>
+          <w:rFonts w:ascii="Consolas" w:eastAsia="Times New Roman" w:hAnsi="Consolas" w:cs="Times New Roman"/>
+          <w:color w:val="D4D4D4"/>
+          <w:sz w:val="21"/>
+          <w:szCs w:val="21"/>
+          <w:lang w:val="en-US" w:eastAsia="nl-BE"/>
+        </w:rPr>
+      </w:pPr>
+      <w:r>
+        <w:rPr>
+          <w:rFonts w:ascii="Consolas" w:eastAsia="Times New Roman" w:hAnsi="Consolas" w:cs="Times New Roman"/>
+          <w:color w:val="D4D4D4"/>
+          <w:sz w:val="21"/>
+          <w:szCs w:val="21"/>
+          <w:lang w:val="en-US" w:eastAsia="nl-BE"/>
+        </w:rPr>
+        <w:t xml:space="preserve">    </w:t>
+      </w:r>
+      <w:r>
+        <w:rPr>
+          <w:rFonts w:ascii="Consolas" w:eastAsia="Times New Roman" w:hAnsi="Consolas" w:cs="Times New Roman"/>
+          <w:color w:val="C586C0"/>
+          <w:sz w:val="21"/>
+          <w:szCs w:val="21"/>
+          <w:lang w:val="en-US" w:eastAsia="nl-BE"/>
+        </w:rPr>
+        <w:t>if</w:t>
+      </w:r>
+      <w:r>
+        <w:rPr>
+          <w:rFonts w:ascii="Consolas" w:eastAsia="Times New Roman" w:hAnsi="Consolas" w:cs="Times New Roman"/>
+          <w:color w:val="D4D4D4"/>
+          <w:sz w:val="21"/>
+          <w:szCs w:val="21"/>
+          <w:lang w:val="en-US" w:eastAsia="nl-BE"/>
+        </w:rPr>
+        <w:t xml:space="preserve"> (</w:t>
+      </w:r>
+      <w:proofErr w:type="spellStart"/>
+      <w:r>
+        <w:rPr>
+          <w:rFonts w:ascii="Consolas" w:eastAsia="Times New Roman" w:hAnsi="Consolas" w:cs="Times New Roman"/>
+          <w:color w:val="9CDCFE"/>
+          <w:sz w:val="21"/>
+          <w:szCs w:val="21"/>
+          <w:lang w:val="en-US" w:eastAsia="nl-BE"/>
+        </w:rPr>
+        <w:t>response</w:t>
+      </w:r>
+      <w:r>
+        <w:rPr>
+          <w:rFonts w:ascii="Consolas" w:eastAsia="Times New Roman" w:hAnsi="Consolas" w:cs="Times New Roman"/>
+          <w:color w:val="D4D4D4"/>
+          <w:sz w:val="21"/>
+          <w:szCs w:val="21"/>
+          <w:lang w:val="en-US" w:eastAsia="nl-BE"/>
+        </w:rPr>
+        <w:t>.</w:t>
+      </w:r>
+      <w:r>
+        <w:rPr>
+          <w:rFonts w:ascii="Consolas" w:eastAsia="Times New Roman" w:hAnsi="Consolas" w:cs="Times New Roman"/>
+          <w:color w:val="DCDCAA"/>
+          <w:sz w:val="21"/>
+          <w:szCs w:val="21"/>
+          <w:lang w:val="en-US" w:eastAsia="nl-BE"/>
+        </w:rPr>
+        <w:t>json</w:t>
+      </w:r>
+      <w:proofErr w:type="spellEnd"/>
+      <w:r>
+        <w:rPr>
+          <w:rFonts w:ascii="Consolas" w:eastAsia="Times New Roman" w:hAnsi="Consolas" w:cs="Times New Roman"/>
+          <w:color w:val="D4D4D4"/>
+          <w:sz w:val="21"/>
+          <w:szCs w:val="21"/>
+          <w:lang w:val="en-US" w:eastAsia="nl-BE"/>
+        </w:rPr>
+        <w:t>()[</w:t>
+      </w:r>
+      <w:r>
+        <w:rPr>
+          <w:rFonts w:ascii="Consolas" w:eastAsia="Times New Roman" w:hAnsi="Consolas" w:cs="Times New Roman"/>
+          <w:color w:val="CE9178"/>
+          <w:sz w:val="21"/>
+          <w:szCs w:val="21"/>
+          <w:lang w:val="en-US" w:eastAsia="nl-BE"/>
+        </w:rPr>
+        <w:t>'results'</w:t>
+      </w:r>
+      <w:r>
+        <w:rPr>
+          <w:rFonts w:ascii="Consolas" w:eastAsia="Times New Roman" w:hAnsi="Consolas" w:cs="Times New Roman"/>
+          <w:color w:val="D4D4D4"/>
+          <w:sz w:val="21"/>
+          <w:szCs w:val="21"/>
+          <w:lang w:val="en-US" w:eastAsia="nl-BE"/>
+        </w:rPr>
+        <w:t>] == []):</w:t>
+      </w:r>
+    </w:p>
+    <w:p>
+      <w:pPr>
+        <w:shd w:val="clear" w:color="auto" w:fill="1E1E1E"/>
+        <w:spacing w:after="0" w:line="285" w:lineRule="atLeast"/>
+        <w:rPr>
+          <w:rFonts w:ascii="Consolas" w:eastAsia="Times New Roman" w:hAnsi="Consolas" w:cs="Times New Roman"/>
+          <w:color w:val="D4D4D4"/>
+          <w:sz w:val="21"/>
+          <w:szCs w:val="21"/>
+          <w:lang w:val="en-US" w:eastAsia="nl-BE"/>
+        </w:rPr>
+      </w:pPr>
+      <w:r>
+        <w:rPr>
+          <w:rFonts w:ascii="Consolas" w:eastAsia="Times New Roman" w:hAnsi="Consolas" w:cs="Times New Roman"/>
+          <w:color w:val="D4D4D4"/>
+          <w:sz w:val="21"/>
+          <w:szCs w:val="21"/>
+          <w:lang w:val="en-US" w:eastAsia="nl-BE"/>
+        </w:rPr>
+        <w:t xml:space="preserve">        </w:t>
+      </w:r>
+      <w:r>
+        <w:rPr>
+          <w:rFonts w:ascii="Consolas" w:eastAsia="Times New Roman" w:hAnsi="Consolas" w:cs="Times New Roman"/>
+          <w:color w:val="9CDCFE"/>
+          <w:sz w:val="21"/>
+          <w:szCs w:val="21"/>
+          <w:lang w:val="en-US" w:eastAsia="nl-BE"/>
+        </w:rPr>
+        <w:t>numberplate</w:t>
+      </w:r>
+      <w:r>
+        <w:rPr>
+          <w:rFonts w:ascii="Consolas" w:eastAsia="Times New Roman" w:hAnsi="Consolas" w:cs="Times New Roman"/>
+          <w:color w:val="D4D4D4"/>
+          <w:sz w:val="21"/>
+          <w:szCs w:val="21"/>
+          <w:lang w:val="en-US" w:eastAsia="nl-BE"/>
+        </w:rPr>
+        <w:t xml:space="preserve"> = </w:t>
+      </w:r>
+      <w:r>
+        <w:rPr>
+          <w:rFonts w:ascii="Consolas" w:eastAsia="Times New Roman" w:hAnsi="Consolas" w:cs="Times New Roman"/>
+          <w:color w:val="CE9178"/>
+          <w:sz w:val="21"/>
+          <w:szCs w:val="21"/>
+          <w:lang w:val="en-US" w:eastAsia="nl-BE"/>
+        </w:rPr>
+        <w:t>"FALSE"</w:t>
+      </w:r>
+    </w:p>
+    <w:p>
+      <w:pPr>
+        <w:shd w:val="clear" w:color="auto" w:fill="1E1E1E"/>
+        <w:spacing w:after="0" w:line="285" w:lineRule="atLeast"/>
+        <w:rPr>
+          <w:rFonts w:ascii="Consolas" w:eastAsia="Times New Roman" w:hAnsi="Consolas" w:cs="Times New Roman"/>
+          <w:color w:val="D4D4D4"/>
+          <w:sz w:val="21"/>
+          <w:szCs w:val="21"/>
+          <w:lang w:val="en-US" w:eastAsia="nl-BE"/>
+        </w:rPr>
+      </w:pPr>
+      <w:r>
+        <w:rPr>
+          <w:rFonts w:ascii="Consolas" w:eastAsia="Times New Roman" w:hAnsi="Consolas" w:cs="Times New Roman"/>
+          <w:color w:val="D4D4D4"/>
+          <w:sz w:val="21"/>
+          <w:szCs w:val="21"/>
+          <w:lang w:val="en-US" w:eastAsia="nl-BE"/>
+        </w:rPr>
+        <w:t xml:space="preserve">    </w:t>
+      </w:r>
+      <w:r>
+        <w:rPr>
+          <w:rFonts w:ascii="Consolas" w:eastAsia="Times New Roman" w:hAnsi="Consolas" w:cs="Times New Roman"/>
+          <w:color w:val="C586C0"/>
+          <w:sz w:val="21"/>
+          <w:szCs w:val="21"/>
+          <w:lang w:val="en-US" w:eastAsia="nl-BE"/>
+        </w:rPr>
+        <w:t>else</w:t>
+      </w:r>
+      <w:r>
+        <w:rPr>
+          <w:rFonts w:ascii="Consolas" w:eastAsia="Times New Roman" w:hAnsi="Consolas" w:cs="Times New Roman"/>
+          <w:color w:val="D4D4D4"/>
+          <w:sz w:val="21"/>
+          <w:szCs w:val="21"/>
+          <w:lang w:val="en-US" w:eastAsia="nl-BE"/>
+        </w:rPr>
+        <w:t>:</w:t>
+      </w:r>
+    </w:p>
+    <w:p>
+      <w:pPr>
+        <w:shd w:val="clear" w:color="auto" w:fill="1E1E1E"/>
+        <w:spacing w:after="0" w:line="285" w:lineRule="atLeast"/>
+        <w:rPr>
+          <w:rFonts w:ascii="Consolas" w:eastAsia="Times New Roman" w:hAnsi="Consolas" w:cs="Times New Roman"/>
+          <w:color w:val="D4D4D4"/>
+          <w:sz w:val="21"/>
+          <w:szCs w:val="21"/>
+          <w:lang w:val="en-US" w:eastAsia="nl-BE"/>
+        </w:rPr>
+      </w:pPr>
+      <w:r>
+        <w:rPr>
+          <w:rFonts w:ascii="Consolas" w:eastAsia="Times New Roman" w:hAnsi="Consolas" w:cs="Times New Roman"/>
+          <w:color w:val="D4D4D4"/>
+          <w:sz w:val="21"/>
+          <w:szCs w:val="21"/>
+          <w:lang w:val="en-US" w:eastAsia="nl-BE"/>
+        </w:rPr>
+        <w:t xml:space="preserve">        </w:t>
+      </w:r>
+      <w:r>
+        <w:rPr>
+          <w:rFonts w:ascii="Consolas" w:eastAsia="Times New Roman" w:hAnsi="Consolas" w:cs="Times New Roman"/>
+          <w:color w:val="9CDCFE"/>
+          <w:sz w:val="21"/>
+          <w:szCs w:val="21"/>
+          <w:lang w:val="en-US" w:eastAsia="nl-BE"/>
+        </w:rPr>
+        <w:t>numberplate</w:t>
+      </w:r>
+      <w:r>
+        <w:rPr>
+          <w:rFonts w:ascii="Consolas" w:eastAsia="Times New Roman" w:hAnsi="Consolas" w:cs="Times New Roman"/>
+          <w:color w:val="D4D4D4"/>
+          <w:sz w:val="21"/>
+          <w:szCs w:val="21"/>
+          <w:lang w:val="en-US" w:eastAsia="nl-BE"/>
+        </w:rPr>
+        <w:t xml:space="preserve"> = (</w:t>
+      </w:r>
+      <w:proofErr w:type="spellStart"/>
+      <w:r>
+        <w:rPr>
+          <w:rFonts w:ascii="Consolas" w:eastAsia="Times New Roman" w:hAnsi="Consolas" w:cs="Times New Roman"/>
+          <w:color w:val="9CDCFE"/>
+          <w:sz w:val="21"/>
+          <w:szCs w:val="21"/>
+          <w:lang w:val="en-US" w:eastAsia="nl-BE"/>
+        </w:rPr>
+        <w:t>json_results</w:t>
+      </w:r>
+      <w:proofErr w:type="spellEnd"/>
+      <w:r>
+        <w:rPr>
+          <w:rFonts w:ascii="Consolas" w:eastAsia="Times New Roman" w:hAnsi="Consolas" w:cs="Times New Roman"/>
+          <w:color w:val="D4D4D4"/>
+          <w:sz w:val="21"/>
+          <w:szCs w:val="21"/>
+          <w:lang w:val="en-US" w:eastAsia="nl-BE"/>
+        </w:rPr>
+        <w:t>[</w:t>
+      </w:r>
+      <w:r>
+        <w:rPr>
+          <w:rFonts w:ascii="Consolas" w:eastAsia="Times New Roman" w:hAnsi="Consolas" w:cs="Times New Roman"/>
+          <w:color w:val="CE9178"/>
+          <w:sz w:val="21"/>
+          <w:szCs w:val="21"/>
+          <w:lang w:val="en-US" w:eastAsia="nl-BE"/>
+        </w:rPr>
+        <w:t>'results'</w:t>
+      </w:r>
+      <w:r>
+        <w:rPr>
+          <w:rFonts w:ascii="Consolas" w:eastAsia="Times New Roman" w:hAnsi="Consolas" w:cs="Times New Roman"/>
+          <w:color w:val="D4D4D4"/>
+          <w:sz w:val="21"/>
+          <w:szCs w:val="21"/>
+          <w:lang w:val="en-US" w:eastAsia="nl-BE"/>
+        </w:rPr>
+        <w:t>][</w:t>
+      </w:r>
+      <w:r>
+        <w:rPr>
+          <w:rFonts w:ascii="Consolas" w:eastAsia="Times New Roman" w:hAnsi="Consolas" w:cs="Times New Roman"/>
+          <w:color w:val="B5CEA8"/>
+          <w:sz w:val="21"/>
+          <w:szCs w:val="21"/>
+          <w:lang w:val="en-US" w:eastAsia="nl-BE"/>
+        </w:rPr>
+        <w:t>0</w:t>
+      </w:r>
+      <w:r>
+        <w:rPr>
+          <w:rFonts w:ascii="Consolas" w:eastAsia="Times New Roman" w:hAnsi="Consolas" w:cs="Times New Roman"/>
+          <w:color w:val="D4D4D4"/>
+          <w:sz w:val="21"/>
+          <w:szCs w:val="21"/>
+          <w:lang w:val="en-US" w:eastAsia="nl-BE"/>
+        </w:rPr>
+        <w:t>][</w:t>
+      </w:r>
+      <w:r>
+        <w:rPr>
+          <w:rFonts w:ascii="Consolas" w:eastAsia="Times New Roman" w:hAnsi="Consolas" w:cs="Times New Roman"/>
+          <w:color w:val="CE9178"/>
+          <w:sz w:val="21"/>
+          <w:szCs w:val="21"/>
+          <w:lang w:val="en-US" w:eastAsia="nl-BE"/>
+        </w:rPr>
+        <w:t>'plate'</w:t>
+      </w:r>
+      <w:r>
+        <w:rPr>
+          <w:rFonts w:ascii="Consolas" w:eastAsia="Times New Roman" w:hAnsi="Consolas" w:cs="Times New Roman"/>
+          <w:color w:val="D4D4D4"/>
+          <w:sz w:val="21"/>
+          <w:szCs w:val="21"/>
+          <w:lang w:val="en-US" w:eastAsia="nl-BE"/>
+        </w:rPr>
+        <w:t>])</w:t>
+      </w:r>
+    </w:p>
+    <w:p>
+      <w:pPr>
+        <w:shd w:val="clear" w:color="auto" w:fill="1E1E1E"/>
+        <w:spacing w:after="0" w:line="285" w:lineRule="atLeast"/>
+        <w:rPr>
+          <w:rFonts w:ascii="Consolas" w:eastAsia="Times New Roman" w:hAnsi="Consolas" w:cs="Times New Roman"/>
+          <w:color w:val="D4D4D4"/>
+          <w:sz w:val="21"/>
+          <w:szCs w:val="21"/>
+          <w:lang w:val="en-US" w:eastAsia="nl-BE"/>
+        </w:rPr>
+      </w:pPr>
+      <w:r>
+        <w:rPr>
+          <w:rFonts w:ascii="Consolas" w:eastAsia="Times New Roman" w:hAnsi="Consolas" w:cs="Times New Roman"/>
+          <w:color w:val="D4D4D4"/>
+          <w:sz w:val="21"/>
+          <w:szCs w:val="21"/>
+          <w:lang w:val="en-US" w:eastAsia="nl-BE"/>
+        </w:rPr>
+        <w:t xml:space="preserve">    </w:t>
+      </w:r>
+      <w:r>
+        <w:rPr>
+          <w:rFonts w:ascii="Consolas" w:eastAsia="Times New Roman" w:hAnsi="Consolas" w:cs="Times New Roman"/>
+          <w:color w:val="C586C0"/>
+          <w:sz w:val="21"/>
+          <w:szCs w:val="21"/>
+          <w:lang w:val="en-US" w:eastAsia="nl-BE"/>
+        </w:rPr>
+        <w:t>return</w:t>
+      </w:r>
+      <w:r>
+        <w:rPr>
+          <w:rFonts w:ascii="Consolas" w:eastAsia="Times New Roman" w:hAnsi="Consolas" w:cs="Times New Roman"/>
+          <w:color w:val="D4D4D4"/>
+          <w:sz w:val="21"/>
+          <w:szCs w:val="21"/>
+          <w:lang w:val="en-US" w:eastAsia="nl-BE"/>
+        </w:rPr>
+        <w:t xml:space="preserve"> </w:t>
+      </w:r>
+      <w:r>
+        <w:rPr>
+          <w:rFonts w:ascii="Consolas" w:eastAsia="Times New Roman" w:hAnsi="Consolas" w:cs="Times New Roman"/>
+          <w:color w:val="9CDCFE"/>
+          <w:sz w:val="21"/>
+          <w:szCs w:val="21"/>
+          <w:lang w:val="en-US" w:eastAsia="nl-BE"/>
+        </w:rPr>
+        <w:t>numberplate</w:t>
+      </w:r>
+    </w:p>
+    <w:p>
+      <w:pPr>
+        <w:shd w:val="clear" w:color="auto" w:fill="1E1E1E"/>
+        <w:spacing w:after="0" w:line="285" w:lineRule="atLeast"/>
+        <w:rPr>
+          <w:rFonts w:ascii="Consolas" w:eastAsia="Times New Roman" w:hAnsi="Consolas" w:cs="Times New Roman"/>
+          <w:color w:val="D4D4D4"/>
+          <w:sz w:val="21"/>
+          <w:szCs w:val="21"/>
+          <w:lang w:val="en-US" w:eastAsia="nl-BE"/>
+        </w:rPr>
+      </w:pPr>
+    </w:p>
+    <w:p>
+      <w:pPr>
+        <w:shd w:val="clear" w:color="auto" w:fill="1E1E1E"/>
+        <w:spacing w:after="0" w:line="285" w:lineRule="atLeast"/>
+        <w:rPr>
+          <w:rFonts w:ascii="Consolas" w:eastAsia="Times New Roman" w:hAnsi="Consolas" w:cs="Times New Roman"/>
+          <w:color w:val="D4D4D4"/>
+          <w:sz w:val="21"/>
+          <w:szCs w:val="21"/>
+          <w:lang w:val="en-US" w:eastAsia="nl-BE"/>
+        </w:rPr>
+      </w:pPr>
+      <w:r>
+        <w:rPr>
+          <w:rFonts w:ascii="Consolas" w:eastAsia="Times New Roman" w:hAnsi="Consolas" w:cs="Times New Roman"/>
+          <w:color w:val="569CD6"/>
+          <w:sz w:val="21"/>
+          <w:szCs w:val="21"/>
+          <w:lang w:val="en-US" w:eastAsia="nl-BE"/>
+        </w:rPr>
+        <w:t>def</w:t>
+      </w:r>
+      <w:r>
+        <w:rPr>
+          <w:rFonts w:ascii="Consolas" w:eastAsia="Times New Roman" w:hAnsi="Consolas" w:cs="Times New Roman"/>
+          <w:color w:val="D4D4D4"/>
+          <w:sz w:val="21"/>
+          <w:szCs w:val="21"/>
+          <w:lang w:val="en-US" w:eastAsia="nl-BE"/>
+        </w:rPr>
+        <w:t xml:space="preserve"> </w:t>
+      </w:r>
+      <w:proofErr w:type="spellStart"/>
+      <w:r>
+        <w:rPr>
+          <w:rFonts w:ascii="Consolas" w:eastAsia="Times New Roman" w:hAnsi="Consolas" w:cs="Times New Roman"/>
+          <w:color w:val="DCDCAA"/>
+          <w:sz w:val="21"/>
+          <w:szCs w:val="21"/>
+          <w:lang w:val="en-US" w:eastAsia="nl-BE"/>
+        </w:rPr>
+        <w:t>stepmotor</w:t>
+      </w:r>
+      <w:proofErr w:type="spellEnd"/>
+      <w:r>
+        <w:rPr>
+          <w:rFonts w:ascii="Consolas" w:eastAsia="Times New Roman" w:hAnsi="Consolas" w:cs="Times New Roman"/>
+          <w:color w:val="D4D4D4"/>
+          <w:sz w:val="21"/>
+          <w:szCs w:val="21"/>
+          <w:lang w:val="en-US" w:eastAsia="nl-BE"/>
+        </w:rPr>
+        <w:t>():</w:t>
+      </w:r>
+    </w:p>
+    <w:p>
+      <w:pPr>
+        <w:shd w:val="clear" w:color="auto" w:fill="1E1E1E"/>
+        <w:spacing w:after="0" w:line="285" w:lineRule="atLeast"/>
+        <w:rPr>
+          <w:rFonts w:ascii="Consolas" w:eastAsia="Times New Roman" w:hAnsi="Consolas" w:cs="Times New Roman"/>
+          <w:color w:val="D4D4D4"/>
+          <w:sz w:val="21"/>
+          <w:szCs w:val="21"/>
+          <w:lang w:val="en-US" w:eastAsia="nl-BE"/>
+        </w:rPr>
+      </w:pPr>
+      <w:r>
+        <w:rPr>
+          <w:rFonts w:ascii="Consolas" w:eastAsia="Times New Roman" w:hAnsi="Consolas" w:cs="Times New Roman"/>
+          <w:color w:val="D4D4D4"/>
+          <w:sz w:val="21"/>
+          <w:szCs w:val="21"/>
+          <w:lang w:val="en-US" w:eastAsia="nl-BE"/>
+        </w:rPr>
+        <w:t xml:space="preserve">    </w:t>
+      </w:r>
+      <w:r>
+        <w:rPr>
+          <w:rFonts w:ascii="Consolas" w:eastAsia="Times New Roman" w:hAnsi="Consolas" w:cs="Times New Roman"/>
+          <w:color w:val="C586C0"/>
+          <w:sz w:val="21"/>
+          <w:szCs w:val="21"/>
+          <w:lang w:val="en-US" w:eastAsia="nl-BE"/>
+        </w:rPr>
+        <w:t>for</w:t>
+      </w:r>
+      <w:r>
+        <w:rPr>
+          <w:rFonts w:ascii="Consolas" w:eastAsia="Times New Roman" w:hAnsi="Consolas" w:cs="Times New Roman"/>
+          <w:color w:val="D4D4D4"/>
+          <w:sz w:val="21"/>
+          <w:szCs w:val="21"/>
+          <w:lang w:val="en-US" w:eastAsia="nl-BE"/>
+        </w:rPr>
+        <w:t xml:space="preserve"> </w:t>
+      </w:r>
+      <w:r>
+        <w:rPr>
+          <w:rFonts w:ascii="Consolas" w:eastAsia="Times New Roman" w:hAnsi="Consolas" w:cs="Times New Roman"/>
+          <w:color w:val="9CDCFE"/>
+          <w:sz w:val="21"/>
+          <w:szCs w:val="21"/>
+          <w:lang w:val="en-US" w:eastAsia="nl-BE"/>
+        </w:rPr>
+        <w:t>n</w:t>
+      </w:r>
+      <w:r>
+        <w:rPr>
+          <w:rFonts w:ascii="Consolas" w:eastAsia="Times New Roman" w:hAnsi="Consolas" w:cs="Times New Roman"/>
+          <w:color w:val="D4D4D4"/>
+          <w:sz w:val="21"/>
+          <w:szCs w:val="21"/>
+          <w:lang w:val="en-US" w:eastAsia="nl-BE"/>
+        </w:rPr>
+        <w:t xml:space="preserve"> </w:t>
+      </w:r>
+      <w:r>
+        <w:rPr>
+          <w:rFonts w:ascii="Consolas" w:eastAsia="Times New Roman" w:hAnsi="Consolas" w:cs="Times New Roman"/>
+          <w:color w:val="C586C0"/>
+          <w:sz w:val="21"/>
+          <w:szCs w:val="21"/>
+          <w:lang w:val="en-US" w:eastAsia="nl-BE"/>
+        </w:rPr>
+        <w:t>in</w:t>
+      </w:r>
+      <w:r>
+        <w:rPr>
+          <w:rFonts w:ascii="Consolas" w:eastAsia="Times New Roman" w:hAnsi="Consolas" w:cs="Times New Roman"/>
+          <w:color w:val="D4D4D4"/>
+          <w:sz w:val="21"/>
+          <w:szCs w:val="21"/>
+          <w:lang w:val="en-US" w:eastAsia="nl-BE"/>
+        </w:rPr>
+        <w:t xml:space="preserve"> </w:t>
+      </w:r>
+      <w:r>
+        <w:rPr>
+          <w:rFonts w:ascii="Consolas" w:eastAsia="Times New Roman" w:hAnsi="Consolas" w:cs="Times New Roman"/>
+          <w:color w:val="4EC9B0"/>
+          <w:sz w:val="21"/>
+          <w:szCs w:val="21"/>
+          <w:lang w:val="en-US" w:eastAsia="nl-BE"/>
+        </w:rPr>
+        <w:t>range</w:t>
+      </w:r>
+      <w:r>
+        <w:rPr>
+          <w:rFonts w:ascii="Consolas" w:eastAsia="Times New Roman" w:hAnsi="Consolas" w:cs="Times New Roman"/>
+          <w:color w:val="D4D4D4"/>
+          <w:sz w:val="21"/>
+          <w:szCs w:val="21"/>
+          <w:lang w:val="en-US" w:eastAsia="nl-BE"/>
+        </w:rPr>
+        <w:t>(</w:t>
+      </w:r>
+      <w:r>
+        <w:rPr>
+          <w:rFonts w:ascii="Consolas" w:eastAsia="Times New Roman" w:hAnsi="Consolas" w:cs="Times New Roman"/>
+          <w:color w:val="B5CEA8"/>
+          <w:sz w:val="21"/>
+          <w:szCs w:val="21"/>
+          <w:lang w:val="en-US" w:eastAsia="nl-BE"/>
+        </w:rPr>
+        <w:t>0</w:t>
+      </w:r>
+      <w:r>
+        <w:rPr>
+          <w:rFonts w:ascii="Consolas" w:eastAsia="Times New Roman" w:hAnsi="Consolas" w:cs="Times New Roman"/>
+          <w:color w:val="D4D4D4"/>
+          <w:sz w:val="21"/>
+          <w:szCs w:val="21"/>
+          <w:lang w:val="en-US" w:eastAsia="nl-BE"/>
+        </w:rPr>
+        <w:t xml:space="preserve">, </w:t>
+      </w:r>
+      <w:r>
+        <w:rPr>
+          <w:rFonts w:ascii="Consolas" w:eastAsia="Times New Roman" w:hAnsi="Consolas" w:cs="Times New Roman"/>
+          <w:color w:val="B5CEA8"/>
+          <w:sz w:val="21"/>
+          <w:szCs w:val="21"/>
+          <w:lang w:val="en-US" w:eastAsia="nl-BE"/>
+        </w:rPr>
+        <w:t>130</w:t>
+      </w:r>
+      <w:r>
+        <w:rPr>
+          <w:rFonts w:ascii="Consolas" w:eastAsia="Times New Roman" w:hAnsi="Consolas" w:cs="Times New Roman"/>
+          <w:color w:val="D4D4D4"/>
+          <w:sz w:val="21"/>
+          <w:szCs w:val="21"/>
+          <w:lang w:val="en-US" w:eastAsia="nl-BE"/>
+        </w:rPr>
+        <w:t>):</w:t>
+      </w:r>
+    </w:p>
+    <w:p>
+      <w:pPr>
+        <w:shd w:val="clear" w:color="auto" w:fill="1E1E1E"/>
+        <w:spacing w:after="0" w:line="285" w:lineRule="atLeast"/>
+        <w:rPr>
+          <w:rFonts w:ascii="Consolas" w:eastAsia="Times New Roman" w:hAnsi="Consolas" w:cs="Times New Roman"/>
+          <w:color w:val="D4D4D4"/>
+          <w:sz w:val="21"/>
+          <w:szCs w:val="21"/>
+          <w:lang w:val="en-US" w:eastAsia="nl-BE"/>
+        </w:rPr>
+      </w:pPr>
+      <w:r>
+        <w:rPr>
+          <w:rFonts w:ascii="Consolas" w:eastAsia="Times New Roman" w:hAnsi="Consolas" w:cs="Times New Roman"/>
+          <w:color w:val="D4D4D4"/>
+          <w:sz w:val="21"/>
+          <w:szCs w:val="21"/>
+          <w:lang w:val="en-US" w:eastAsia="nl-BE"/>
+        </w:rPr>
+        <w:t xml:space="preserve">            </w:t>
+      </w:r>
+      <w:proofErr w:type="spellStart"/>
+      <w:r>
+        <w:rPr>
+          <w:rFonts w:ascii="Consolas" w:eastAsia="Times New Roman" w:hAnsi="Consolas" w:cs="Times New Roman"/>
+          <w:color w:val="DCDCAA"/>
+          <w:sz w:val="21"/>
+          <w:szCs w:val="21"/>
+          <w:lang w:val="en-US" w:eastAsia="nl-BE"/>
+        </w:rPr>
+        <w:t>stepdrive</w:t>
+      </w:r>
+      <w:proofErr w:type="spellEnd"/>
+      <w:r>
+        <w:rPr>
+          <w:rFonts w:ascii="Consolas" w:eastAsia="Times New Roman" w:hAnsi="Consolas" w:cs="Times New Roman"/>
+          <w:color w:val="D4D4D4"/>
+          <w:sz w:val="21"/>
+          <w:szCs w:val="21"/>
+          <w:lang w:val="en-US" w:eastAsia="nl-BE"/>
+        </w:rPr>
+        <w:t>(</w:t>
+      </w:r>
+      <w:r>
+        <w:rPr>
+          <w:rFonts w:ascii="Consolas" w:eastAsia="Times New Roman" w:hAnsi="Consolas" w:cs="Times New Roman"/>
+          <w:color w:val="9CDCFE"/>
+          <w:sz w:val="21"/>
+          <w:szCs w:val="21"/>
+          <w:lang w:val="en-US" w:eastAsia="nl-BE"/>
+        </w:rPr>
+        <w:t>step1</w:t>
+      </w:r>
+      <w:r>
+        <w:rPr>
+          <w:rFonts w:ascii="Consolas" w:eastAsia="Times New Roman" w:hAnsi="Consolas" w:cs="Times New Roman"/>
+          <w:color w:val="D4D4D4"/>
+          <w:sz w:val="21"/>
+          <w:szCs w:val="21"/>
+          <w:lang w:val="en-US" w:eastAsia="nl-BE"/>
+        </w:rPr>
+        <w:t>,</w:t>
+      </w:r>
+      <w:r>
+        <w:rPr>
+          <w:rFonts w:ascii="Consolas" w:eastAsia="Times New Roman" w:hAnsi="Consolas" w:cs="Times New Roman"/>
+          <w:color w:val="9CDCFE"/>
+          <w:sz w:val="21"/>
+          <w:szCs w:val="21"/>
+          <w:lang w:val="en-US" w:eastAsia="nl-BE"/>
+        </w:rPr>
+        <w:t>step2</w:t>
+      </w:r>
+      <w:r>
+        <w:rPr>
+          <w:rFonts w:ascii="Consolas" w:eastAsia="Times New Roman" w:hAnsi="Consolas" w:cs="Times New Roman"/>
+          <w:color w:val="D4D4D4"/>
+          <w:sz w:val="21"/>
+          <w:szCs w:val="21"/>
+          <w:lang w:val="en-US" w:eastAsia="nl-BE"/>
+        </w:rPr>
+        <w:t>,</w:t>
+      </w:r>
+      <w:r>
+        <w:rPr>
+          <w:rFonts w:ascii="Consolas" w:eastAsia="Times New Roman" w:hAnsi="Consolas" w:cs="Times New Roman"/>
+          <w:color w:val="9CDCFE"/>
+          <w:sz w:val="21"/>
+          <w:szCs w:val="21"/>
+          <w:lang w:val="en-US" w:eastAsia="nl-BE"/>
+        </w:rPr>
+        <w:t>step3</w:t>
+      </w:r>
+      <w:r>
+        <w:rPr>
+          <w:rFonts w:ascii="Consolas" w:eastAsia="Times New Roman" w:hAnsi="Consolas" w:cs="Times New Roman"/>
+          <w:color w:val="D4D4D4"/>
+          <w:sz w:val="21"/>
+          <w:szCs w:val="21"/>
+          <w:lang w:val="en-US" w:eastAsia="nl-BE"/>
+        </w:rPr>
+        <w:t>,</w:t>
+      </w:r>
+      <w:r>
+        <w:rPr>
+          <w:rFonts w:ascii="Consolas" w:eastAsia="Times New Roman" w:hAnsi="Consolas" w:cs="Times New Roman"/>
+          <w:color w:val="9CDCFE"/>
+          <w:sz w:val="21"/>
+          <w:szCs w:val="21"/>
+          <w:lang w:val="en-US" w:eastAsia="nl-BE"/>
+        </w:rPr>
+        <w:t>step4</w:t>
+      </w:r>
+      <w:r>
+        <w:rPr>
+          <w:rFonts w:ascii="Consolas" w:eastAsia="Times New Roman" w:hAnsi="Consolas" w:cs="Times New Roman"/>
+          <w:color w:val="D4D4D4"/>
+          <w:sz w:val="21"/>
+          <w:szCs w:val="21"/>
+          <w:lang w:val="en-US" w:eastAsia="nl-BE"/>
+        </w:rPr>
+        <w:t>)</w:t>
+      </w:r>
+    </w:p>
+    <w:p>
+      <w:pPr>
+        <w:shd w:val="clear" w:color="auto" w:fill="1E1E1E"/>
+        <w:spacing w:after="0" w:line="285" w:lineRule="atLeast"/>
+        <w:rPr>
+          <w:rFonts w:ascii="Consolas" w:eastAsia="Times New Roman" w:hAnsi="Consolas" w:cs="Times New Roman"/>
+          <w:color w:val="D4D4D4"/>
+          <w:sz w:val="21"/>
+          <w:szCs w:val="21"/>
+          <w:lang w:eastAsia="nl-BE"/>
+        </w:rPr>
+      </w:pPr>
+      <w:r>
+        <w:rPr>
+          <w:rFonts w:ascii="Consolas" w:eastAsia="Times New Roman" w:hAnsi="Consolas" w:cs="Times New Roman"/>
+          <w:color w:val="D4D4D4"/>
+          <w:sz w:val="21"/>
+          <w:szCs w:val="21"/>
+          <w:lang w:val="en-US" w:eastAsia="nl-BE"/>
+        </w:rPr>
+        <w:t xml:space="preserve">    </w:t>
+      </w:r>
+      <w:proofErr w:type="spellStart"/>
+      <w:r>
+        <w:rPr>
+          <w:rFonts w:ascii="Consolas" w:eastAsia="Times New Roman" w:hAnsi="Consolas" w:cs="Times New Roman"/>
+          <w:color w:val="4EC9B0"/>
+          <w:sz w:val="21"/>
+          <w:szCs w:val="21"/>
+          <w:lang w:eastAsia="nl-BE"/>
+        </w:rPr>
+        <w:t>time</w:t>
+      </w:r>
+      <w:r>
+        <w:rPr>
+          <w:rFonts w:ascii="Consolas" w:eastAsia="Times New Roman" w:hAnsi="Consolas" w:cs="Times New Roman"/>
+          <w:color w:val="D4D4D4"/>
+          <w:sz w:val="21"/>
+          <w:szCs w:val="21"/>
+          <w:lang w:eastAsia="nl-BE"/>
+        </w:rPr>
+        <w:t>.</w:t>
+      </w:r>
+      <w:r>
+        <w:rPr>
+          <w:rFonts w:ascii="Consolas" w:eastAsia="Times New Roman" w:hAnsi="Consolas" w:cs="Times New Roman"/>
+          <w:color w:val="DCDCAA"/>
+          <w:sz w:val="21"/>
+          <w:szCs w:val="21"/>
+          <w:lang w:eastAsia="nl-BE"/>
+        </w:rPr>
+        <w:t>sleep</w:t>
+      </w:r>
+      <w:proofErr w:type="spellEnd"/>
+      <w:r>
+        <w:rPr>
+          <w:rFonts w:ascii="Consolas" w:eastAsia="Times New Roman" w:hAnsi="Consolas" w:cs="Times New Roman"/>
+          <w:color w:val="D4D4D4"/>
+          <w:sz w:val="21"/>
+          <w:szCs w:val="21"/>
+          <w:lang w:eastAsia="nl-BE"/>
+        </w:rPr>
+        <w:t>(</w:t>
+      </w:r>
+      <w:r>
+        <w:rPr>
+          <w:rFonts w:ascii="Consolas" w:eastAsia="Times New Roman" w:hAnsi="Consolas" w:cs="Times New Roman"/>
+          <w:color w:val="B5CEA8"/>
+          <w:sz w:val="21"/>
+          <w:szCs w:val="21"/>
+          <w:lang w:eastAsia="nl-BE"/>
+        </w:rPr>
+        <w:t>10</w:t>
+      </w:r>
+      <w:r>
+        <w:rPr>
+          <w:rFonts w:ascii="Consolas" w:eastAsia="Times New Roman" w:hAnsi="Consolas" w:cs="Times New Roman"/>
+          <w:color w:val="D4D4D4"/>
+          <w:sz w:val="21"/>
+          <w:szCs w:val="21"/>
+          <w:lang w:eastAsia="nl-BE"/>
+        </w:rPr>
+        <w:t xml:space="preserve">)   </w:t>
+      </w:r>
+      <w:r>
+        <w:rPr>
+          <w:rFonts w:ascii="Consolas" w:eastAsia="Times New Roman" w:hAnsi="Consolas" w:cs="Times New Roman"/>
+          <w:color w:val="6A9955"/>
+          <w:sz w:val="21"/>
+          <w:szCs w:val="21"/>
+          <w:lang w:eastAsia="nl-BE"/>
+        </w:rPr>
+        <w:t>#</w:t>
+      </w:r>
+      <w:r>
+        <w:rPr>
+          <w:rFonts w:ascii="Consolas" w:eastAsia="Times New Roman" w:hAnsi="Consolas" w:cs="Times New Roman"/>
+          <w:color w:val="569CD6"/>
+          <w:sz w:val="21"/>
+          <w:szCs w:val="21"/>
+          <w:lang w:eastAsia="nl-BE"/>
+        </w:rPr>
+        <w:t>TODO</w:t>
+      </w:r>
+      <w:r>
+        <w:rPr>
+          <w:rFonts w:ascii="Consolas" w:eastAsia="Times New Roman" w:hAnsi="Consolas" w:cs="Times New Roman"/>
+          <w:color w:val="6A9955"/>
+          <w:sz w:val="21"/>
+          <w:szCs w:val="21"/>
+          <w:lang w:eastAsia="nl-BE"/>
+        </w:rPr>
+        <w:t xml:space="preserve"> moet nog veranderd worden naar als de auto weg is</w:t>
+      </w:r>
+    </w:p>
+    <w:p>
+      <w:pPr>
+        <w:shd w:val="clear" w:color="auto" w:fill="1E1E1E"/>
+        <w:spacing w:after="0" w:line="285" w:lineRule="atLeast"/>
+        <w:rPr>
+          <w:rFonts w:ascii="Consolas" w:eastAsia="Times New Roman" w:hAnsi="Consolas" w:cs="Times New Roman"/>
+          <w:color w:val="D4D4D4"/>
+          <w:sz w:val="21"/>
+          <w:szCs w:val="21"/>
+          <w:lang w:eastAsia="nl-BE"/>
+        </w:rPr>
+      </w:pPr>
+      <w:r>
+        <w:rPr>
+          <w:rFonts w:ascii="Consolas" w:eastAsia="Times New Roman" w:hAnsi="Consolas" w:cs="Times New Roman"/>
+          <w:color w:val="D4D4D4"/>
+          <w:sz w:val="21"/>
+          <w:szCs w:val="21"/>
+          <w:lang w:eastAsia="nl-BE"/>
+        </w:rPr>
+        <w:t xml:space="preserve">    </w:t>
+      </w:r>
+    </w:p>
+    <w:p>
+      <w:pPr>
+        <w:shd w:val="clear" w:color="auto" w:fill="1E1E1E"/>
+        <w:spacing w:after="0" w:line="285" w:lineRule="atLeast"/>
+        <w:rPr>
+          <w:rFonts w:ascii="Consolas" w:eastAsia="Times New Roman" w:hAnsi="Consolas" w:cs="Times New Roman"/>
+          <w:color w:val="D4D4D4"/>
+          <w:sz w:val="21"/>
+          <w:szCs w:val="21"/>
+          <w:lang w:val="en-US" w:eastAsia="nl-BE"/>
+        </w:rPr>
+      </w:pPr>
+      <w:r>
+        <w:rPr>
+          <w:rFonts w:ascii="Consolas" w:eastAsia="Times New Roman" w:hAnsi="Consolas" w:cs="Times New Roman"/>
+          <w:color w:val="D4D4D4"/>
+          <w:sz w:val="21"/>
+          <w:szCs w:val="21"/>
+          <w:lang w:eastAsia="nl-BE"/>
+        </w:rPr>
+        <w:t xml:space="preserve">    </w:t>
+      </w:r>
+      <w:r>
+        <w:rPr>
+          <w:rFonts w:ascii="Consolas" w:eastAsia="Times New Roman" w:hAnsi="Consolas" w:cs="Times New Roman"/>
+          <w:color w:val="C586C0"/>
+          <w:sz w:val="21"/>
+          <w:szCs w:val="21"/>
+          <w:lang w:val="en-US" w:eastAsia="nl-BE"/>
+        </w:rPr>
+        <w:t>for</w:t>
+      </w:r>
+      <w:r>
+        <w:rPr>
+          <w:rFonts w:ascii="Consolas" w:eastAsia="Times New Roman" w:hAnsi="Consolas" w:cs="Times New Roman"/>
+          <w:color w:val="D4D4D4"/>
+          <w:sz w:val="21"/>
+          <w:szCs w:val="21"/>
+          <w:lang w:val="en-US" w:eastAsia="nl-BE"/>
+        </w:rPr>
+        <w:t xml:space="preserve"> </w:t>
+      </w:r>
+      <w:r>
+        <w:rPr>
+          <w:rFonts w:ascii="Consolas" w:eastAsia="Times New Roman" w:hAnsi="Consolas" w:cs="Times New Roman"/>
+          <w:color w:val="9CDCFE"/>
+          <w:sz w:val="21"/>
+          <w:szCs w:val="21"/>
+          <w:lang w:val="en-US" w:eastAsia="nl-BE"/>
+        </w:rPr>
+        <w:t>n</w:t>
+      </w:r>
+      <w:r>
+        <w:rPr>
+          <w:rFonts w:ascii="Consolas" w:eastAsia="Times New Roman" w:hAnsi="Consolas" w:cs="Times New Roman"/>
+          <w:color w:val="D4D4D4"/>
+          <w:sz w:val="21"/>
+          <w:szCs w:val="21"/>
+          <w:lang w:val="en-US" w:eastAsia="nl-BE"/>
+        </w:rPr>
+        <w:t xml:space="preserve"> </w:t>
+      </w:r>
+      <w:r>
+        <w:rPr>
+          <w:rFonts w:ascii="Consolas" w:eastAsia="Times New Roman" w:hAnsi="Consolas" w:cs="Times New Roman"/>
+          <w:color w:val="C586C0"/>
+          <w:sz w:val="21"/>
+          <w:szCs w:val="21"/>
+          <w:lang w:val="en-US" w:eastAsia="nl-BE"/>
+        </w:rPr>
+        <w:t>in</w:t>
+      </w:r>
+      <w:r>
+        <w:rPr>
+          <w:rFonts w:ascii="Consolas" w:eastAsia="Times New Roman" w:hAnsi="Consolas" w:cs="Times New Roman"/>
+          <w:color w:val="D4D4D4"/>
+          <w:sz w:val="21"/>
+          <w:szCs w:val="21"/>
+          <w:lang w:val="en-US" w:eastAsia="nl-BE"/>
+        </w:rPr>
+        <w:t xml:space="preserve"> </w:t>
+      </w:r>
+      <w:r>
+        <w:rPr>
+          <w:rFonts w:ascii="Consolas" w:eastAsia="Times New Roman" w:hAnsi="Consolas" w:cs="Times New Roman"/>
+          <w:color w:val="4EC9B0"/>
+          <w:sz w:val="21"/>
+          <w:szCs w:val="21"/>
+          <w:lang w:val="en-US" w:eastAsia="nl-BE"/>
+        </w:rPr>
+        <w:t>range</w:t>
+      </w:r>
+      <w:r>
+        <w:rPr>
+          <w:rFonts w:ascii="Consolas" w:eastAsia="Times New Roman" w:hAnsi="Consolas" w:cs="Times New Roman"/>
+          <w:color w:val="D4D4D4"/>
+          <w:sz w:val="21"/>
+          <w:szCs w:val="21"/>
+          <w:lang w:val="en-US" w:eastAsia="nl-BE"/>
+        </w:rPr>
+        <w:t>(</w:t>
+      </w:r>
+      <w:r>
+        <w:rPr>
+          <w:rFonts w:ascii="Consolas" w:eastAsia="Times New Roman" w:hAnsi="Consolas" w:cs="Times New Roman"/>
+          <w:color w:val="B5CEA8"/>
+          <w:sz w:val="21"/>
+          <w:szCs w:val="21"/>
+          <w:lang w:val="en-US" w:eastAsia="nl-BE"/>
+        </w:rPr>
+        <w:t>0</w:t>
+      </w:r>
+      <w:r>
+        <w:rPr>
+          <w:rFonts w:ascii="Consolas" w:eastAsia="Times New Roman" w:hAnsi="Consolas" w:cs="Times New Roman"/>
+          <w:color w:val="D4D4D4"/>
+          <w:sz w:val="21"/>
+          <w:szCs w:val="21"/>
+          <w:lang w:val="en-US" w:eastAsia="nl-BE"/>
+        </w:rPr>
+        <w:t xml:space="preserve">, </w:t>
+      </w:r>
+      <w:r>
+        <w:rPr>
+          <w:rFonts w:ascii="Consolas" w:eastAsia="Times New Roman" w:hAnsi="Consolas" w:cs="Times New Roman"/>
+          <w:color w:val="B5CEA8"/>
+          <w:sz w:val="21"/>
+          <w:szCs w:val="21"/>
+          <w:lang w:val="en-US" w:eastAsia="nl-BE"/>
+        </w:rPr>
+        <w:t>130</w:t>
+      </w:r>
+      <w:r>
+        <w:rPr>
+          <w:rFonts w:ascii="Consolas" w:eastAsia="Times New Roman" w:hAnsi="Consolas" w:cs="Times New Roman"/>
+          <w:color w:val="D4D4D4"/>
+          <w:sz w:val="21"/>
+          <w:szCs w:val="21"/>
+          <w:lang w:val="en-US" w:eastAsia="nl-BE"/>
+        </w:rPr>
+        <w:t>):</w:t>
+      </w:r>
+    </w:p>
+    <w:p>
+      <w:pPr>
+        <w:shd w:val="clear" w:color="auto" w:fill="1E1E1E"/>
+        <w:spacing w:after="0" w:line="285" w:lineRule="atLeast"/>
+        <w:rPr>
+          <w:rFonts w:ascii="Consolas" w:eastAsia="Times New Roman" w:hAnsi="Consolas" w:cs="Times New Roman"/>
+          <w:color w:val="D4D4D4"/>
+          <w:sz w:val="21"/>
+          <w:szCs w:val="21"/>
+          <w:lang w:val="en-US" w:eastAsia="nl-BE"/>
+        </w:rPr>
+      </w:pPr>
+      <w:r>
+        <w:rPr>
+          <w:rFonts w:ascii="Consolas" w:eastAsia="Times New Roman" w:hAnsi="Consolas" w:cs="Times New Roman"/>
+          <w:color w:val="D4D4D4"/>
+          <w:sz w:val="21"/>
+          <w:szCs w:val="21"/>
+          <w:lang w:val="en-US" w:eastAsia="nl-BE"/>
+        </w:rPr>
+        <w:t xml:space="preserve">            </w:t>
+      </w:r>
+      <w:proofErr w:type="spellStart"/>
+      <w:r>
+        <w:rPr>
+          <w:rFonts w:ascii="Consolas" w:eastAsia="Times New Roman" w:hAnsi="Consolas" w:cs="Times New Roman"/>
+          <w:color w:val="DCDCAA"/>
+          <w:sz w:val="21"/>
+          <w:szCs w:val="21"/>
+          <w:lang w:val="en-US" w:eastAsia="nl-BE"/>
+        </w:rPr>
+        <w:t>stepdrive</w:t>
+      </w:r>
+      <w:proofErr w:type="spellEnd"/>
+      <w:r>
+        <w:rPr>
+          <w:rFonts w:ascii="Consolas" w:eastAsia="Times New Roman" w:hAnsi="Consolas" w:cs="Times New Roman"/>
+          <w:color w:val="D4D4D4"/>
+          <w:sz w:val="21"/>
+          <w:szCs w:val="21"/>
+          <w:lang w:val="en-US" w:eastAsia="nl-BE"/>
+        </w:rPr>
+        <w:t>(</w:t>
+      </w:r>
+      <w:r>
+        <w:rPr>
+          <w:rFonts w:ascii="Consolas" w:eastAsia="Times New Roman" w:hAnsi="Consolas" w:cs="Times New Roman"/>
+          <w:color w:val="9CDCFE"/>
+          <w:sz w:val="21"/>
+          <w:szCs w:val="21"/>
+          <w:lang w:val="en-US" w:eastAsia="nl-BE"/>
+        </w:rPr>
+        <w:t>step4</w:t>
+      </w:r>
+      <w:r>
+        <w:rPr>
+          <w:rFonts w:ascii="Consolas" w:eastAsia="Times New Roman" w:hAnsi="Consolas" w:cs="Times New Roman"/>
+          <w:color w:val="D4D4D4"/>
+          <w:sz w:val="21"/>
+          <w:szCs w:val="21"/>
+          <w:lang w:val="en-US" w:eastAsia="nl-BE"/>
+        </w:rPr>
+        <w:t>,</w:t>
+      </w:r>
+      <w:r>
+        <w:rPr>
+          <w:rFonts w:ascii="Consolas" w:eastAsia="Times New Roman" w:hAnsi="Consolas" w:cs="Times New Roman"/>
+          <w:color w:val="9CDCFE"/>
+          <w:sz w:val="21"/>
+          <w:szCs w:val="21"/>
+          <w:lang w:val="en-US" w:eastAsia="nl-BE"/>
+        </w:rPr>
+        <w:t>step3</w:t>
+      </w:r>
+      <w:r>
+        <w:rPr>
+          <w:rFonts w:ascii="Consolas" w:eastAsia="Times New Roman" w:hAnsi="Consolas" w:cs="Times New Roman"/>
+          <w:color w:val="D4D4D4"/>
+          <w:sz w:val="21"/>
+          <w:szCs w:val="21"/>
+          <w:lang w:val="en-US" w:eastAsia="nl-BE"/>
+        </w:rPr>
+        <w:t>,</w:t>
+      </w:r>
+      <w:r>
+        <w:rPr>
+          <w:rFonts w:ascii="Consolas" w:eastAsia="Times New Roman" w:hAnsi="Consolas" w:cs="Times New Roman"/>
+          <w:color w:val="9CDCFE"/>
+          <w:sz w:val="21"/>
+          <w:szCs w:val="21"/>
+          <w:lang w:val="en-US" w:eastAsia="nl-BE"/>
+        </w:rPr>
+        <w:t>step2</w:t>
+      </w:r>
+      <w:r>
+        <w:rPr>
+          <w:rFonts w:ascii="Consolas" w:eastAsia="Times New Roman" w:hAnsi="Consolas" w:cs="Times New Roman"/>
+          <w:color w:val="D4D4D4"/>
+          <w:sz w:val="21"/>
+          <w:szCs w:val="21"/>
+          <w:lang w:val="en-US" w:eastAsia="nl-BE"/>
+        </w:rPr>
+        <w:t>,</w:t>
+      </w:r>
+      <w:r>
+        <w:rPr>
+          <w:rFonts w:ascii="Consolas" w:eastAsia="Times New Roman" w:hAnsi="Consolas" w:cs="Times New Roman"/>
+          <w:color w:val="9CDCFE"/>
+          <w:sz w:val="21"/>
+          <w:szCs w:val="21"/>
+          <w:lang w:val="en-US" w:eastAsia="nl-BE"/>
+        </w:rPr>
+        <w:t>step1</w:t>
+      </w:r>
+      <w:r>
+        <w:rPr>
+          <w:rFonts w:ascii="Consolas" w:eastAsia="Times New Roman" w:hAnsi="Consolas" w:cs="Times New Roman"/>
+          <w:color w:val="D4D4D4"/>
+          <w:sz w:val="21"/>
+          <w:szCs w:val="21"/>
+          <w:lang w:val="en-US" w:eastAsia="nl-BE"/>
+        </w:rPr>
+        <w:t>)</w:t>
+      </w:r>
+    </w:p>
+    <w:p>
+      <w:pPr>
+        <w:shd w:val="clear" w:color="auto" w:fill="1E1E1E"/>
+        <w:spacing w:after="0" w:line="285" w:lineRule="atLeast"/>
+        <w:rPr>
+          <w:rFonts w:ascii="Consolas" w:eastAsia="Times New Roman" w:hAnsi="Consolas" w:cs="Times New Roman"/>
+          <w:color w:val="D4D4D4"/>
+          <w:sz w:val="21"/>
+          <w:szCs w:val="21"/>
+          <w:lang w:val="en-US" w:eastAsia="nl-BE"/>
+        </w:rPr>
+      </w:pPr>
+    </w:p>
+    <w:p>
+      <w:pPr>
+        <w:shd w:val="clear" w:color="auto" w:fill="1E1E1E"/>
+        <w:spacing w:after="0" w:line="285" w:lineRule="atLeast"/>
+        <w:rPr>
+          <w:rFonts w:ascii="Consolas" w:eastAsia="Times New Roman" w:hAnsi="Consolas" w:cs="Times New Roman"/>
+          <w:color w:val="D4D4D4"/>
+          <w:sz w:val="21"/>
+          <w:szCs w:val="21"/>
+          <w:lang w:val="en-US" w:eastAsia="nl-BE"/>
+        </w:rPr>
+      </w:pPr>
+      <w:r>
+        <w:rPr>
+          <w:rFonts w:ascii="Consolas" w:eastAsia="Times New Roman" w:hAnsi="Consolas" w:cs="Times New Roman"/>
+          <w:color w:val="569CD6"/>
+          <w:sz w:val="21"/>
+          <w:szCs w:val="21"/>
+          <w:lang w:val="en-US" w:eastAsia="nl-BE"/>
+        </w:rPr>
+        <w:t>def</w:t>
+      </w:r>
+      <w:r>
+        <w:rPr>
+          <w:rFonts w:ascii="Consolas" w:eastAsia="Times New Roman" w:hAnsi="Consolas" w:cs="Times New Roman"/>
+          <w:color w:val="D4D4D4"/>
+          <w:sz w:val="21"/>
+          <w:szCs w:val="21"/>
+          <w:lang w:val="en-US" w:eastAsia="nl-BE"/>
+        </w:rPr>
+        <w:t xml:space="preserve"> </w:t>
+      </w:r>
+      <w:r>
+        <w:rPr>
+          <w:rFonts w:ascii="Consolas" w:eastAsia="Times New Roman" w:hAnsi="Consolas" w:cs="Times New Roman"/>
+          <w:color w:val="DCDCAA"/>
+          <w:sz w:val="21"/>
+          <w:szCs w:val="21"/>
+          <w:lang w:val="en-US" w:eastAsia="nl-BE"/>
+        </w:rPr>
+        <w:t>ultrasonic</w:t>
+      </w:r>
+      <w:r>
+        <w:rPr>
+          <w:rFonts w:ascii="Consolas" w:eastAsia="Times New Roman" w:hAnsi="Consolas" w:cs="Times New Roman"/>
+          <w:color w:val="D4D4D4"/>
+          <w:sz w:val="21"/>
+          <w:szCs w:val="21"/>
+          <w:lang w:val="en-US" w:eastAsia="nl-BE"/>
+        </w:rPr>
+        <w:t>():</w:t>
+      </w:r>
+    </w:p>
+    <w:p>
+      <w:pPr>
+        <w:shd w:val="clear" w:color="auto" w:fill="1E1E1E"/>
+        <w:spacing w:after="0" w:line="285" w:lineRule="atLeast"/>
+        <w:rPr>
+          <w:rFonts w:ascii="Consolas" w:eastAsia="Times New Roman" w:hAnsi="Consolas" w:cs="Times New Roman"/>
+          <w:color w:val="D4D4D4"/>
+          <w:sz w:val="21"/>
+          <w:szCs w:val="21"/>
+          <w:lang w:val="en-US" w:eastAsia="nl-BE"/>
+        </w:rPr>
+      </w:pPr>
+      <w:r>
+        <w:rPr>
+          <w:rFonts w:ascii="Consolas" w:eastAsia="Times New Roman" w:hAnsi="Consolas" w:cs="Times New Roman"/>
+          <w:color w:val="D4D4D4"/>
+          <w:sz w:val="21"/>
+          <w:szCs w:val="21"/>
+          <w:lang w:val="en-US" w:eastAsia="nl-BE"/>
+        </w:rPr>
+        <w:t xml:space="preserve">    </w:t>
+      </w:r>
+      <w:proofErr w:type="spellStart"/>
+      <w:r>
+        <w:rPr>
+          <w:rFonts w:ascii="Consolas" w:eastAsia="Times New Roman" w:hAnsi="Consolas" w:cs="Times New Roman"/>
+          <w:color w:val="4EC9B0"/>
+          <w:sz w:val="21"/>
+          <w:szCs w:val="21"/>
+          <w:lang w:val="en-US" w:eastAsia="nl-BE"/>
+        </w:rPr>
+        <w:t>GPIO</w:t>
+      </w:r>
+      <w:r>
+        <w:rPr>
+          <w:rFonts w:ascii="Consolas" w:eastAsia="Times New Roman" w:hAnsi="Consolas" w:cs="Times New Roman"/>
+          <w:color w:val="D4D4D4"/>
+          <w:sz w:val="21"/>
+          <w:szCs w:val="21"/>
+          <w:lang w:val="en-US" w:eastAsia="nl-BE"/>
+        </w:rPr>
+        <w:t>.output</w:t>
+      </w:r>
+      <w:proofErr w:type="spellEnd"/>
+      <w:r>
+        <w:rPr>
+          <w:rFonts w:ascii="Consolas" w:eastAsia="Times New Roman" w:hAnsi="Consolas" w:cs="Times New Roman"/>
+          <w:color w:val="D4D4D4"/>
+          <w:sz w:val="21"/>
+          <w:szCs w:val="21"/>
+          <w:lang w:val="en-US" w:eastAsia="nl-BE"/>
+        </w:rPr>
+        <w:t>(</w:t>
+      </w:r>
+      <w:r>
+        <w:rPr>
+          <w:rFonts w:ascii="Consolas" w:eastAsia="Times New Roman" w:hAnsi="Consolas" w:cs="Times New Roman"/>
+          <w:color w:val="9CDCFE"/>
+          <w:sz w:val="21"/>
+          <w:szCs w:val="21"/>
+          <w:lang w:val="en-US" w:eastAsia="nl-BE"/>
+        </w:rPr>
+        <w:t>ultrasonic1</w:t>
+      </w:r>
+      <w:r>
+        <w:rPr>
+          <w:rFonts w:ascii="Consolas" w:eastAsia="Times New Roman" w:hAnsi="Consolas" w:cs="Times New Roman"/>
+          <w:color w:val="D4D4D4"/>
+          <w:sz w:val="21"/>
+          <w:szCs w:val="21"/>
+          <w:lang w:val="en-US" w:eastAsia="nl-BE"/>
+        </w:rPr>
+        <w:t>,</w:t>
+      </w:r>
+      <w:r>
+        <w:rPr>
+          <w:rFonts w:ascii="Consolas" w:eastAsia="Times New Roman" w:hAnsi="Consolas" w:cs="Times New Roman"/>
+          <w:color w:val="B5CEA8"/>
+          <w:sz w:val="21"/>
+          <w:szCs w:val="21"/>
+          <w:lang w:val="en-US" w:eastAsia="nl-BE"/>
+        </w:rPr>
+        <w:t>1</w:t>
+      </w:r>
+      <w:r>
+        <w:rPr>
+          <w:rFonts w:ascii="Consolas" w:eastAsia="Times New Roman" w:hAnsi="Consolas" w:cs="Times New Roman"/>
+          <w:color w:val="D4D4D4"/>
+          <w:sz w:val="21"/>
+          <w:szCs w:val="21"/>
+          <w:lang w:val="en-US" w:eastAsia="nl-BE"/>
+        </w:rPr>
+        <w:t>)</w:t>
+      </w:r>
+    </w:p>
+    <w:p>
+      <w:pPr>
+        <w:shd w:val="clear" w:color="auto" w:fill="1E1E1E"/>
+        <w:spacing w:after="0" w:line="285" w:lineRule="atLeast"/>
+        <w:rPr>
+          <w:rFonts w:ascii="Consolas" w:eastAsia="Times New Roman" w:hAnsi="Consolas" w:cs="Times New Roman"/>
+          <w:color w:val="D4D4D4"/>
+          <w:sz w:val="21"/>
+          <w:szCs w:val="21"/>
+          <w:lang w:val="en-US" w:eastAsia="nl-BE"/>
+        </w:rPr>
+      </w:pPr>
+      <w:r>
+        <w:rPr>
+          <w:rFonts w:ascii="Consolas" w:eastAsia="Times New Roman" w:hAnsi="Consolas" w:cs="Times New Roman"/>
+          <w:color w:val="D4D4D4"/>
+          <w:sz w:val="21"/>
+          <w:szCs w:val="21"/>
+          <w:lang w:val="en-US" w:eastAsia="nl-BE"/>
+        </w:rPr>
+        <w:t xml:space="preserve">    </w:t>
+      </w:r>
+      <w:proofErr w:type="spellStart"/>
+      <w:r>
+        <w:rPr>
+          <w:rFonts w:ascii="Consolas" w:eastAsia="Times New Roman" w:hAnsi="Consolas" w:cs="Times New Roman"/>
+          <w:color w:val="4EC9B0"/>
+          <w:sz w:val="21"/>
+          <w:szCs w:val="21"/>
+          <w:lang w:val="en-US" w:eastAsia="nl-BE"/>
+        </w:rPr>
+        <w:t>time</w:t>
+      </w:r>
+      <w:r>
+        <w:rPr>
+          <w:rFonts w:ascii="Consolas" w:eastAsia="Times New Roman" w:hAnsi="Consolas" w:cs="Times New Roman"/>
+          <w:color w:val="D4D4D4"/>
+          <w:sz w:val="21"/>
+          <w:szCs w:val="21"/>
+          <w:lang w:val="en-US" w:eastAsia="nl-BE"/>
+        </w:rPr>
+        <w:t>.</w:t>
+      </w:r>
+      <w:r>
+        <w:rPr>
+          <w:rFonts w:ascii="Consolas" w:eastAsia="Times New Roman" w:hAnsi="Consolas" w:cs="Times New Roman"/>
+          <w:color w:val="DCDCAA"/>
+          <w:sz w:val="21"/>
+          <w:szCs w:val="21"/>
+          <w:lang w:val="en-US" w:eastAsia="nl-BE"/>
+        </w:rPr>
+        <w:t>sleep</w:t>
+      </w:r>
+      <w:proofErr w:type="spellEnd"/>
+      <w:r>
+        <w:rPr>
+          <w:rFonts w:ascii="Consolas" w:eastAsia="Times New Roman" w:hAnsi="Consolas" w:cs="Times New Roman"/>
+          <w:color w:val="D4D4D4"/>
+          <w:sz w:val="21"/>
+          <w:szCs w:val="21"/>
+          <w:lang w:val="en-US" w:eastAsia="nl-BE"/>
+        </w:rPr>
+        <w:t>(</w:t>
+      </w:r>
+      <w:r>
+        <w:rPr>
+          <w:rFonts w:ascii="Consolas" w:eastAsia="Times New Roman" w:hAnsi="Consolas" w:cs="Times New Roman"/>
+          <w:color w:val="B5CEA8"/>
+          <w:sz w:val="21"/>
+          <w:szCs w:val="21"/>
+          <w:lang w:val="en-US" w:eastAsia="nl-BE"/>
+        </w:rPr>
+        <w:t>0.00001</w:t>
+      </w:r>
+      <w:r>
+        <w:rPr>
+          <w:rFonts w:ascii="Consolas" w:eastAsia="Times New Roman" w:hAnsi="Consolas" w:cs="Times New Roman"/>
+          <w:color w:val="D4D4D4"/>
+          <w:sz w:val="21"/>
+          <w:szCs w:val="21"/>
+          <w:lang w:val="en-US" w:eastAsia="nl-BE"/>
+        </w:rPr>
+        <w:t>)</w:t>
+      </w:r>
+    </w:p>
+    <w:p>
+      <w:pPr>
+        <w:shd w:val="clear" w:color="auto" w:fill="1E1E1E"/>
+        <w:spacing w:after="0" w:line="285" w:lineRule="atLeast"/>
+        <w:rPr>
+          <w:rFonts w:ascii="Consolas" w:eastAsia="Times New Roman" w:hAnsi="Consolas" w:cs="Times New Roman"/>
+          <w:color w:val="D4D4D4"/>
+          <w:sz w:val="21"/>
+          <w:szCs w:val="21"/>
+          <w:lang w:val="en-US" w:eastAsia="nl-BE"/>
+        </w:rPr>
+      </w:pPr>
+      <w:r>
+        <w:rPr>
+          <w:rFonts w:ascii="Consolas" w:eastAsia="Times New Roman" w:hAnsi="Consolas" w:cs="Times New Roman"/>
+          <w:color w:val="D4D4D4"/>
+          <w:sz w:val="21"/>
+          <w:szCs w:val="21"/>
+          <w:lang w:val="en-US" w:eastAsia="nl-BE"/>
+        </w:rPr>
+        <w:t xml:space="preserve">    </w:t>
+      </w:r>
+      <w:proofErr w:type="spellStart"/>
+      <w:r>
+        <w:rPr>
+          <w:rFonts w:ascii="Consolas" w:eastAsia="Times New Roman" w:hAnsi="Consolas" w:cs="Times New Roman"/>
+          <w:color w:val="4EC9B0"/>
+          <w:sz w:val="21"/>
+          <w:szCs w:val="21"/>
+          <w:lang w:val="en-US" w:eastAsia="nl-BE"/>
+        </w:rPr>
+        <w:t>GPIO</w:t>
+      </w:r>
+      <w:r>
+        <w:rPr>
+          <w:rFonts w:ascii="Consolas" w:eastAsia="Times New Roman" w:hAnsi="Consolas" w:cs="Times New Roman"/>
+          <w:color w:val="D4D4D4"/>
+          <w:sz w:val="21"/>
+          <w:szCs w:val="21"/>
+          <w:lang w:val="en-US" w:eastAsia="nl-BE"/>
+        </w:rPr>
+        <w:t>.output</w:t>
+      </w:r>
+      <w:proofErr w:type="spellEnd"/>
+      <w:r>
+        <w:rPr>
+          <w:rFonts w:ascii="Consolas" w:eastAsia="Times New Roman" w:hAnsi="Consolas" w:cs="Times New Roman"/>
+          <w:color w:val="D4D4D4"/>
+          <w:sz w:val="21"/>
+          <w:szCs w:val="21"/>
+          <w:lang w:val="en-US" w:eastAsia="nl-BE"/>
+        </w:rPr>
+        <w:t>(</w:t>
+      </w:r>
+      <w:r>
+        <w:rPr>
+          <w:rFonts w:ascii="Consolas" w:eastAsia="Times New Roman" w:hAnsi="Consolas" w:cs="Times New Roman"/>
+          <w:color w:val="9CDCFE"/>
+          <w:sz w:val="21"/>
+          <w:szCs w:val="21"/>
+          <w:lang w:val="en-US" w:eastAsia="nl-BE"/>
+        </w:rPr>
+        <w:t>ultrasonic1</w:t>
+      </w:r>
+      <w:r>
+        <w:rPr>
+          <w:rFonts w:ascii="Consolas" w:eastAsia="Times New Roman" w:hAnsi="Consolas" w:cs="Times New Roman"/>
+          <w:color w:val="D4D4D4"/>
+          <w:sz w:val="21"/>
+          <w:szCs w:val="21"/>
+          <w:lang w:val="en-US" w:eastAsia="nl-BE"/>
+        </w:rPr>
+        <w:t>,</w:t>
+      </w:r>
+      <w:r>
+        <w:rPr>
+          <w:rFonts w:ascii="Consolas" w:eastAsia="Times New Roman" w:hAnsi="Consolas" w:cs="Times New Roman"/>
+          <w:color w:val="B5CEA8"/>
+          <w:sz w:val="21"/>
+          <w:szCs w:val="21"/>
+          <w:lang w:val="en-US" w:eastAsia="nl-BE"/>
+        </w:rPr>
+        <w:t>0</w:t>
+      </w:r>
+      <w:r>
+        <w:rPr>
+          <w:rFonts w:ascii="Consolas" w:eastAsia="Times New Roman" w:hAnsi="Consolas" w:cs="Times New Roman"/>
+          <w:color w:val="D4D4D4"/>
+          <w:sz w:val="21"/>
+          <w:szCs w:val="21"/>
+          <w:lang w:val="en-US" w:eastAsia="nl-BE"/>
+        </w:rPr>
+        <w:t>)</w:t>
+      </w:r>
+    </w:p>
+    <w:p>
+      <w:pPr>
+        <w:shd w:val="clear" w:color="auto" w:fill="1E1E1E"/>
+        <w:spacing w:after="0" w:line="285" w:lineRule="atLeast"/>
+        <w:rPr>
+          <w:rFonts w:ascii="Consolas" w:eastAsia="Times New Roman" w:hAnsi="Consolas" w:cs="Times New Roman"/>
+          <w:color w:val="D4D4D4"/>
+          <w:sz w:val="21"/>
+          <w:szCs w:val="21"/>
+          <w:lang w:val="en-US" w:eastAsia="nl-BE"/>
+        </w:rPr>
+      </w:pPr>
+      <w:r>
+        <w:rPr>
+          <w:rFonts w:ascii="Consolas" w:eastAsia="Times New Roman" w:hAnsi="Consolas" w:cs="Times New Roman"/>
+          <w:color w:val="D4D4D4"/>
+          <w:sz w:val="21"/>
+          <w:szCs w:val="21"/>
+          <w:lang w:val="en-US" w:eastAsia="nl-BE"/>
+        </w:rPr>
+        <w:t xml:space="preserve">    </w:t>
+      </w:r>
+    </w:p>
+    <w:p>
+      <w:pPr>
+        <w:shd w:val="clear" w:color="auto" w:fill="1E1E1E"/>
+        <w:spacing w:after="0" w:line="285" w:lineRule="atLeast"/>
+        <w:rPr>
+          <w:rFonts w:ascii="Consolas" w:eastAsia="Times New Roman" w:hAnsi="Consolas" w:cs="Times New Roman"/>
+          <w:color w:val="D4D4D4"/>
+          <w:sz w:val="21"/>
+          <w:szCs w:val="21"/>
+          <w:lang w:val="en-US" w:eastAsia="nl-BE"/>
+        </w:rPr>
+      </w:pPr>
+      <w:r>
+        <w:rPr>
+          <w:rFonts w:ascii="Consolas" w:eastAsia="Times New Roman" w:hAnsi="Consolas" w:cs="Times New Roman"/>
+          <w:color w:val="D4D4D4"/>
+          <w:sz w:val="21"/>
+          <w:szCs w:val="21"/>
+          <w:lang w:val="en-US" w:eastAsia="nl-BE"/>
+        </w:rPr>
+        <w:t xml:space="preserve">    </w:t>
+      </w:r>
+      <w:r>
+        <w:rPr>
+          <w:rFonts w:ascii="Consolas" w:eastAsia="Times New Roman" w:hAnsi="Consolas" w:cs="Times New Roman"/>
+          <w:color w:val="C586C0"/>
+          <w:sz w:val="21"/>
+          <w:szCs w:val="21"/>
+          <w:lang w:val="en-US" w:eastAsia="nl-BE"/>
+        </w:rPr>
+        <w:t>while</w:t>
+      </w:r>
+      <w:r>
+        <w:rPr>
+          <w:rFonts w:ascii="Consolas" w:eastAsia="Times New Roman" w:hAnsi="Consolas" w:cs="Times New Roman"/>
+          <w:color w:val="D4D4D4"/>
+          <w:sz w:val="21"/>
+          <w:szCs w:val="21"/>
+          <w:lang w:val="en-US" w:eastAsia="nl-BE"/>
+        </w:rPr>
+        <w:t>(</w:t>
+      </w:r>
+      <w:proofErr w:type="spellStart"/>
+      <w:r>
+        <w:rPr>
+          <w:rFonts w:ascii="Consolas" w:eastAsia="Times New Roman" w:hAnsi="Consolas" w:cs="Times New Roman"/>
+          <w:color w:val="4EC9B0"/>
+          <w:sz w:val="21"/>
+          <w:szCs w:val="21"/>
+          <w:lang w:val="en-US" w:eastAsia="nl-BE"/>
+        </w:rPr>
+        <w:t>GPIO</w:t>
+      </w:r>
+      <w:r>
+        <w:rPr>
+          <w:rFonts w:ascii="Consolas" w:eastAsia="Times New Roman" w:hAnsi="Consolas" w:cs="Times New Roman"/>
+          <w:color w:val="D4D4D4"/>
+          <w:sz w:val="21"/>
+          <w:szCs w:val="21"/>
+          <w:lang w:val="en-US" w:eastAsia="nl-BE"/>
+        </w:rPr>
+        <w:t>.input</w:t>
+      </w:r>
+      <w:proofErr w:type="spellEnd"/>
+      <w:r>
+        <w:rPr>
+          <w:rFonts w:ascii="Consolas" w:eastAsia="Times New Roman" w:hAnsi="Consolas" w:cs="Times New Roman"/>
+          <w:color w:val="D4D4D4"/>
+          <w:sz w:val="21"/>
+          <w:szCs w:val="21"/>
+          <w:lang w:val="en-US" w:eastAsia="nl-BE"/>
+        </w:rPr>
+        <w:t>(</w:t>
+      </w:r>
+      <w:r>
+        <w:rPr>
+          <w:rFonts w:ascii="Consolas" w:eastAsia="Times New Roman" w:hAnsi="Consolas" w:cs="Times New Roman"/>
+          <w:color w:val="9CDCFE"/>
+          <w:sz w:val="21"/>
+          <w:szCs w:val="21"/>
+          <w:lang w:val="en-US" w:eastAsia="nl-BE"/>
+        </w:rPr>
+        <w:t>ultrasonic2</w:t>
+      </w:r>
+      <w:r>
+        <w:rPr>
+          <w:rFonts w:ascii="Consolas" w:eastAsia="Times New Roman" w:hAnsi="Consolas" w:cs="Times New Roman"/>
+          <w:color w:val="D4D4D4"/>
+          <w:sz w:val="21"/>
+          <w:szCs w:val="21"/>
+          <w:lang w:val="en-US" w:eastAsia="nl-BE"/>
+        </w:rPr>
+        <w:t>)==</w:t>
+      </w:r>
+      <w:r>
+        <w:rPr>
+          <w:rFonts w:ascii="Consolas" w:eastAsia="Times New Roman" w:hAnsi="Consolas" w:cs="Times New Roman"/>
+          <w:color w:val="B5CEA8"/>
+          <w:sz w:val="21"/>
+          <w:szCs w:val="21"/>
+          <w:lang w:val="en-US" w:eastAsia="nl-BE"/>
+        </w:rPr>
+        <w:t>0</w:t>
+      </w:r>
+      <w:r>
+        <w:rPr>
+          <w:rFonts w:ascii="Consolas" w:eastAsia="Times New Roman" w:hAnsi="Consolas" w:cs="Times New Roman"/>
+          <w:color w:val="D4D4D4"/>
+          <w:sz w:val="21"/>
+          <w:szCs w:val="21"/>
+          <w:lang w:val="en-US" w:eastAsia="nl-BE"/>
+        </w:rPr>
+        <w:t>):</w:t>
+      </w:r>
+    </w:p>
+    <w:p>
+      <w:pPr>
+        <w:shd w:val="clear" w:color="auto" w:fill="1E1E1E"/>
+        <w:spacing w:after="0" w:line="285" w:lineRule="atLeast"/>
+        <w:rPr>
+          <w:rFonts w:ascii="Consolas" w:eastAsia="Times New Roman" w:hAnsi="Consolas" w:cs="Times New Roman"/>
+          <w:color w:val="D4D4D4"/>
+          <w:sz w:val="21"/>
+          <w:szCs w:val="21"/>
+          <w:lang w:val="en-US" w:eastAsia="nl-BE"/>
+        </w:rPr>
+      </w:pPr>
+      <w:r>
+        <w:rPr>
+          <w:rFonts w:ascii="Consolas" w:eastAsia="Times New Roman" w:hAnsi="Consolas" w:cs="Times New Roman"/>
+          <w:color w:val="D4D4D4"/>
+          <w:sz w:val="21"/>
+          <w:szCs w:val="21"/>
+          <w:lang w:val="en-US" w:eastAsia="nl-BE"/>
+        </w:rPr>
+        <w:t xml:space="preserve">        </w:t>
+      </w:r>
+      <w:r>
+        <w:rPr>
+          <w:rFonts w:ascii="Consolas" w:eastAsia="Times New Roman" w:hAnsi="Consolas" w:cs="Times New Roman"/>
+          <w:color w:val="C586C0"/>
+          <w:sz w:val="21"/>
+          <w:szCs w:val="21"/>
+          <w:lang w:val="en-US" w:eastAsia="nl-BE"/>
+        </w:rPr>
+        <w:t>pass</w:t>
+      </w:r>
+    </w:p>
+    <w:p>
+      <w:pPr>
+        <w:shd w:val="clear" w:color="auto" w:fill="1E1E1E"/>
+        <w:spacing w:after="0" w:line="285" w:lineRule="atLeast"/>
+        <w:rPr>
+          <w:rFonts w:ascii="Consolas" w:eastAsia="Times New Roman" w:hAnsi="Consolas" w:cs="Times New Roman"/>
+          <w:color w:val="D4D4D4"/>
+          <w:sz w:val="21"/>
+          <w:szCs w:val="21"/>
+          <w:lang w:val="en-US" w:eastAsia="nl-BE"/>
+        </w:rPr>
+      </w:pPr>
+      <w:r>
+        <w:rPr>
+          <w:rFonts w:ascii="Consolas" w:eastAsia="Times New Roman" w:hAnsi="Consolas" w:cs="Times New Roman"/>
+          <w:color w:val="D4D4D4"/>
+          <w:sz w:val="21"/>
+          <w:szCs w:val="21"/>
+          <w:lang w:val="en-US" w:eastAsia="nl-BE"/>
+        </w:rPr>
+        <w:lastRenderedPageBreak/>
+        <w:t xml:space="preserve">    </w:t>
+      </w:r>
+      <w:proofErr w:type="spellStart"/>
+      <w:r>
+        <w:rPr>
+          <w:rFonts w:ascii="Consolas" w:eastAsia="Times New Roman" w:hAnsi="Consolas" w:cs="Times New Roman"/>
+          <w:color w:val="9CDCFE"/>
+          <w:sz w:val="21"/>
+          <w:szCs w:val="21"/>
+          <w:lang w:val="en-US" w:eastAsia="nl-BE"/>
+        </w:rPr>
+        <w:t>signaalhigh</w:t>
+      </w:r>
+      <w:proofErr w:type="spellEnd"/>
+      <w:r>
+        <w:rPr>
+          <w:rFonts w:ascii="Consolas" w:eastAsia="Times New Roman" w:hAnsi="Consolas" w:cs="Times New Roman"/>
+          <w:color w:val="D4D4D4"/>
+          <w:sz w:val="21"/>
+          <w:szCs w:val="21"/>
+          <w:lang w:val="en-US" w:eastAsia="nl-BE"/>
+        </w:rPr>
+        <w:t xml:space="preserve"> = </w:t>
+      </w:r>
+      <w:proofErr w:type="spellStart"/>
+      <w:r>
+        <w:rPr>
+          <w:rFonts w:ascii="Consolas" w:eastAsia="Times New Roman" w:hAnsi="Consolas" w:cs="Times New Roman"/>
+          <w:color w:val="4EC9B0"/>
+          <w:sz w:val="21"/>
+          <w:szCs w:val="21"/>
+          <w:lang w:val="en-US" w:eastAsia="nl-BE"/>
+        </w:rPr>
+        <w:t>time</w:t>
+      </w:r>
+      <w:r>
+        <w:rPr>
+          <w:rFonts w:ascii="Consolas" w:eastAsia="Times New Roman" w:hAnsi="Consolas" w:cs="Times New Roman"/>
+          <w:color w:val="D4D4D4"/>
+          <w:sz w:val="21"/>
+          <w:szCs w:val="21"/>
+          <w:lang w:val="en-US" w:eastAsia="nl-BE"/>
+        </w:rPr>
+        <w:t>.</w:t>
+      </w:r>
+      <w:r>
+        <w:rPr>
+          <w:rFonts w:ascii="Consolas" w:eastAsia="Times New Roman" w:hAnsi="Consolas" w:cs="Times New Roman"/>
+          <w:color w:val="DCDCAA"/>
+          <w:sz w:val="21"/>
+          <w:szCs w:val="21"/>
+          <w:lang w:val="en-US" w:eastAsia="nl-BE"/>
+        </w:rPr>
+        <w:t>time</w:t>
+      </w:r>
+      <w:proofErr w:type="spellEnd"/>
+      <w:r>
+        <w:rPr>
+          <w:rFonts w:ascii="Consolas" w:eastAsia="Times New Roman" w:hAnsi="Consolas" w:cs="Times New Roman"/>
+          <w:color w:val="D4D4D4"/>
+          <w:sz w:val="21"/>
+          <w:szCs w:val="21"/>
+          <w:lang w:val="en-US" w:eastAsia="nl-BE"/>
+        </w:rPr>
+        <w:t>()</w:t>
+      </w:r>
+    </w:p>
+    <w:p>
+      <w:pPr>
+        <w:shd w:val="clear" w:color="auto" w:fill="1E1E1E"/>
+        <w:spacing w:after="0" w:line="285" w:lineRule="atLeast"/>
+        <w:rPr>
+          <w:rFonts w:ascii="Consolas" w:eastAsia="Times New Roman" w:hAnsi="Consolas" w:cs="Times New Roman"/>
+          <w:color w:val="D4D4D4"/>
+          <w:sz w:val="21"/>
+          <w:szCs w:val="21"/>
+          <w:lang w:val="en-US" w:eastAsia="nl-BE"/>
+        </w:rPr>
+      </w:pPr>
+    </w:p>
+    <w:p>
+      <w:pPr>
+        <w:shd w:val="clear" w:color="auto" w:fill="1E1E1E"/>
+        <w:spacing w:after="0" w:line="285" w:lineRule="atLeast"/>
+        <w:rPr>
+          <w:rFonts w:ascii="Consolas" w:eastAsia="Times New Roman" w:hAnsi="Consolas" w:cs="Times New Roman"/>
+          <w:color w:val="D4D4D4"/>
+          <w:sz w:val="21"/>
+          <w:szCs w:val="21"/>
+          <w:lang w:val="en-US" w:eastAsia="nl-BE"/>
+        </w:rPr>
+      </w:pPr>
+      <w:r>
+        <w:rPr>
+          <w:rFonts w:ascii="Consolas" w:eastAsia="Times New Roman" w:hAnsi="Consolas" w:cs="Times New Roman"/>
+          <w:color w:val="D4D4D4"/>
+          <w:sz w:val="21"/>
+          <w:szCs w:val="21"/>
+          <w:lang w:val="en-US" w:eastAsia="nl-BE"/>
+        </w:rPr>
+        <w:t xml:space="preserve">    </w:t>
+      </w:r>
+      <w:r>
+        <w:rPr>
+          <w:rFonts w:ascii="Consolas" w:eastAsia="Times New Roman" w:hAnsi="Consolas" w:cs="Times New Roman"/>
+          <w:color w:val="C586C0"/>
+          <w:sz w:val="21"/>
+          <w:szCs w:val="21"/>
+          <w:lang w:val="en-US" w:eastAsia="nl-BE"/>
+        </w:rPr>
+        <w:t>while</w:t>
+      </w:r>
+      <w:r>
+        <w:rPr>
+          <w:rFonts w:ascii="Consolas" w:eastAsia="Times New Roman" w:hAnsi="Consolas" w:cs="Times New Roman"/>
+          <w:color w:val="D4D4D4"/>
+          <w:sz w:val="21"/>
+          <w:szCs w:val="21"/>
+          <w:lang w:val="en-US" w:eastAsia="nl-BE"/>
+        </w:rPr>
+        <w:t>(</w:t>
+      </w:r>
+      <w:proofErr w:type="spellStart"/>
+      <w:r>
+        <w:rPr>
+          <w:rFonts w:ascii="Consolas" w:eastAsia="Times New Roman" w:hAnsi="Consolas" w:cs="Times New Roman"/>
+          <w:color w:val="4EC9B0"/>
+          <w:sz w:val="21"/>
+          <w:szCs w:val="21"/>
+          <w:lang w:val="en-US" w:eastAsia="nl-BE"/>
+        </w:rPr>
+        <w:t>GPIO</w:t>
+      </w:r>
+      <w:r>
+        <w:rPr>
+          <w:rFonts w:ascii="Consolas" w:eastAsia="Times New Roman" w:hAnsi="Consolas" w:cs="Times New Roman"/>
+          <w:color w:val="D4D4D4"/>
+          <w:sz w:val="21"/>
+          <w:szCs w:val="21"/>
+          <w:lang w:val="en-US" w:eastAsia="nl-BE"/>
+        </w:rPr>
+        <w:t>.input</w:t>
+      </w:r>
+      <w:proofErr w:type="spellEnd"/>
+      <w:r>
+        <w:rPr>
+          <w:rFonts w:ascii="Consolas" w:eastAsia="Times New Roman" w:hAnsi="Consolas" w:cs="Times New Roman"/>
+          <w:color w:val="D4D4D4"/>
+          <w:sz w:val="21"/>
+          <w:szCs w:val="21"/>
+          <w:lang w:val="en-US" w:eastAsia="nl-BE"/>
+        </w:rPr>
+        <w:t>(</w:t>
+      </w:r>
+      <w:r>
+        <w:rPr>
+          <w:rFonts w:ascii="Consolas" w:eastAsia="Times New Roman" w:hAnsi="Consolas" w:cs="Times New Roman"/>
+          <w:color w:val="9CDCFE"/>
+          <w:sz w:val="21"/>
+          <w:szCs w:val="21"/>
+          <w:lang w:val="en-US" w:eastAsia="nl-BE"/>
+        </w:rPr>
+        <w:t>ultrasonic2</w:t>
+      </w:r>
+      <w:r>
+        <w:rPr>
+          <w:rFonts w:ascii="Consolas" w:eastAsia="Times New Roman" w:hAnsi="Consolas" w:cs="Times New Roman"/>
+          <w:color w:val="D4D4D4"/>
+          <w:sz w:val="21"/>
+          <w:szCs w:val="21"/>
+          <w:lang w:val="en-US" w:eastAsia="nl-BE"/>
+        </w:rPr>
+        <w:t>)==</w:t>
+      </w:r>
+      <w:r>
+        <w:rPr>
+          <w:rFonts w:ascii="Consolas" w:eastAsia="Times New Roman" w:hAnsi="Consolas" w:cs="Times New Roman"/>
+          <w:color w:val="B5CEA8"/>
+          <w:sz w:val="21"/>
+          <w:szCs w:val="21"/>
+          <w:lang w:val="en-US" w:eastAsia="nl-BE"/>
+        </w:rPr>
+        <w:t>1</w:t>
+      </w:r>
+      <w:r>
+        <w:rPr>
+          <w:rFonts w:ascii="Consolas" w:eastAsia="Times New Roman" w:hAnsi="Consolas" w:cs="Times New Roman"/>
+          <w:color w:val="D4D4D4"/>
+          <w:sz w:val="21"/>
+          <w:szCs w:val="21"/>
+          <w:lang w:val="en-US" w:eastAsia="nl-BE"/>
+        </w:rPr>
+        <w:t>):</w:t>
+      </w:r>
+    </w:p>
+    <w:p>
+      <w:pPr>
+        <w:shd w:val="clear" w:color="auto" w:fill="1E1E1E"/>
+        <w:spacing w:after="0" w:line="285" w:lineRule="atLeast"/>
+        <w:rPr>
+          <w:rFonts w:ascii="Consolas" w:eastAsia="Times New Roman" w:hAnsi="Consolas" w:cs="Times New Roman"/>
+          <w:color w:val="D4D4D4"/>
+          <w:sz w:val="21"/>
+          <w:szCs w:val="21"/>
+          <w:lang w:val="en-US" w:eastAsia="nl-BE"/>
+        </w:rPr>
+      </w:pPr>
+      <w:r>
+        <w:rPr>
+          <w:rFonts w:ascii="Consolas" w:eastAsia="Times New Roman" w:hAnsi="Consolas" w:cs="Times New Roman"/>
+          <w:color w:val="D4D4D4"/>
+          <w:sz w:val="21"/>
+          <w:szCs w:val="21"/>
+          <w:lang w:val="en-US" w:eastAsia="nl-BE"/>
+        </w:rPr>
+        <w:t xml:space="preserve">        </w:t>
+      </w:r>
+      <w:r>
+        <w:rPr>
+          <w:rFonts w:ascii="Consolas" w:eastAsia="Times New Roman" w:hAnsi="Consolas" w:cs="Times New Roman"/>
+          <w:color w:val="C586C0"/>
+          <w:sz w:val="21"/>
+          <w:szCs w:val="21"/>
+          <w:lang w:val="en-US" w:eastAsia="nl-BE"/>
+        </w:rPr>
+        <w:t>pass</w:t>
+      </w:r>
+    </w:p>
+    <w:p>
+      <w:pPr>
+        <w:shd w:val="clear" w:color="auto" w:fill="1E1E1E"/>
+        <w:spacing w:after="0" w:line="285" w:lineRule="atLeast"/>
+        <w:rPr>
+          <w:rFonts w:ascii="Consolas" w:eastAsia="Times New Roman" w:hAnsi="Consolas" w:cs="Times New Roman"/>
+          <w:color w:val="D4D4D4"/>
+          <w:sz w:val="21"/>
+          <w:szCs w:val="21"/>
+          <w:lang w:val="en-US" w:eastAsia="nl-BE"/>
+        </w:rPr>
+      </w:pPr>
+    </w:p>
+    <w:p>
+      <w:pPr>
+        <w:shd w:val="clear" w:color="auto" w:fill="1E1E1E"/>
+        <w:spacing w:after="0" w:line="285" w:lineRule="atLeast"/>
+        <w:rPr>
+          <w:rFonts w:ascii="Consolas" w:eastAsia="Times New Roman" w:hAnsi="Consolas" w:cs="Times New Roman"/>
+          <w:color w:val="D4D4D4"/>
+          <w:sz w:val="21"/>
+          <w:szCs w:val="21"/>
+          <w:lang w:val="en-US" w:eastAsia="nl-BE"/>
+        </w:rPr>
+      </w:pPr>
+      <w:r>
+        <w:rPr>
+          <w:rFonts w:ascii="Consolas" w:eastAsia="Times New Roman" w:hAnsi="Consolas" w:cs="Times New Roman"/>
+          <w:color w:val="D4D4D4"/>
+          <w:sz w:val="21"/>
+          <w:szCs w:val="21"/>
+          <w:lang w:val="en-US" w:eastAsia="nl-BE"/>
+        </w:rPr>
+        <w:t xml:space="preserve">    </w:t>
+      </w:r>
+      <w:proofErr w:type="spellStart"/>
+      <w:r>
+        <w:rPr>
+          <w:rFonts w:ascii="Consolas" w:eastAsia="Times New Roman" w:hAnsi="Consolas" w:cs="Times New Roman"/>
+          <w:color w:val="9CDCFE"/>
+          <w:sz w:val="21"/>
+          <w:szCs w:val="21"/>
+          <w:lang w:val="en-US" w:eastAsia="nl-BE"/>
+        </w:rPr>
+        <w:t>signaallow</w:t>
+      </w:r>
+      <w:proofErr w:type="spellEnd"/>
+      <w:r>
+        <w:rPr>
+          <w:rFonts w:ascii="Consolas" w:eastAsia="Times New Roman" w:hAnsi="Consolas" w:cs="Times New Roman"/>
+          <w:color w:val="D4D4D4"/>
+          <w:sz w:val="21"/>
+          <w:szCs w:val="21"/>
+          <w:lang w:val="en-US" w:eastAsia="nl-BE"/>
+        </w:rPr>
+        <w:t xml:space="preserve"> = </w:t>
+      </w:r>
+      <w:proofErr w:type="spellStart"/>
+      <w:r>
+        <w:rPr>
+          <w:rFonts w:ascii="Consolas" w:eastAsia="Times New Roman" w:hAnsi="Consolas" w:cs="Times New Roman"/>
+          <w:color w:val="4EC9B0"/>
+          <w:sz w:val="21"/>
+          <w:szCs w:val="21"/>
+          <w:lang w:val="en-US" w:eastAsia="nl-BE"/>
+        </w:rPr>
+        <w:t>time</w:t>
+      </w:r>
+      <w:r>
+        <w:rPr>
+          <w:rFonts w:ascii="Consolas" w:eastAsia="Times New Roman" w:hAnsi="Consolas" w:cs="Times New Roman"/>
+          <w:color w:val="D4D4D4"/>
+          <w:sz w:val="21"/>
+          <w:szCs w:val="21"/>
+          <w:lang w:val="en-US" w:eastAsia="nl-BE"/>
+        </w:rPr>
+        <w:t>.</w:t>
+      </w:r>
+      <w:r>
+        <w:rPr>
+          <w:rFonts w:ascii="Consolas" w:eastAsia="Times New Roman" w:hAnsi="Consolas" w:cs="Times New Roman"/>
+          <w:color w:val="DCDCAA"/>
+          <w:sz w:val="21"/>
+          <w:szCs w:val="21"/>
+          <w:lang w:val="en-US" w:eastAsia="nl-BE"/>
+        </w:rPr>
+        <w:t>time</w:t>
+      </w:r>
+      <w:proofErr w:type="spellEnd"/>
+      <w:r>
+        <w:rPr>
+          <w:rFonts w:ascii="Consolas" w:eastAsia="Times New Roman" w:hAnsi="Consolas" w:cs="Times New Roman"/>
+          <w:color w:val="D4D4D4"/>
+          <w:sz w:val="21"/>
+          <w:szCs w:val="21"/>
+          <w:lang w:val="en-US" w:eastAsia="nl-BE"/>
+        </w:rPr>
+        <w:t>()</w:t>
+      </w:r>
+    </w:p>
+    <w:p>
+      <w:pPr>
+        <w:shd w:val="clear" w:color="auto" w:fill="1E1E1E"/>
+        <w:spacing w:after="0" w:line="285" w:lineRule="atLeast"/>
+        <w:rPr>
+          <w:rFonts w:ascii="Consolas" w:eastAsia="Times New Roman" w:hAnsi="Consolas" w:cs="Times New Roman"/>
+          <w:color w:val="D4D4D4"/>
+          <w:sz w:val="21"/>
+          <w:szCs w:val="21"/>
+          <w:lang w:val="en-US" w:eastAsia="nl-BE"/>
+        </w:rPr>
+      </w:pPr>
+      <w:r>
+        <w:rPr>
+          <w:rFonts w:ascii="Consolas" w:eastAsia="Times New Roman" w:hAnsi="Consolas" w:cs="Times New Roman"/>
+          <w:color w:val="D4D4D4"/>
+          <w:sz w:val="21"/>
+          <w:szCs w:val="21"/>
+          <w:lang w:val="en-US" w:eastAsia="nl-BE"/>
+        </w:rPr>
+        <w:t xml:space="preserve">    </w:t>
+      </w:r>
+      <w:proofErr w:type="spellStart"/>
+      <w:r>
+        <w:rPr>
+          <w:rFonts w:ascii="Consolas" w:eastAsia="Times New Roman" w:hAnsi="Consolas" w:cs="Times New Roman"/>
+          <w:color w:val="9CDCFE"/>
+          <w:sz w:val="21"/>
+          <w:szCs w:val="21"/>
+          <w:lang w:val="en-US" w:eastAsia="nl-BE"/>
+        </w:rPr>
+        <w:t>timepassed</w:t>
+      </w:r>
+      <w:proofErr w:type="spellEnd"/>
+      <w:r>
+        <w:rPr>
+          <w:rFonts w:ascii="Consolas" w:eastAsia="Times New Roman" w:hAnsi="Consolas" w:cs="Times New Roman"/>
+          <w:color w:val="D4D4D4"/>
+          <w:sz w:val="21"/>
+          <w:szCs w:val="21"/>
+          <w:lang w:val="en-US" w:eastAsia="nl-BE"/>
+        </w:rPr>
+        <w:t xml:space="preserve"> = </w:t>
+      </w:r>
+      <w:proofErr w:type="spellStart"/>
+      <w:r>
+        <w:rPr>
+          <w:rFonts w:ascii="Consolas" w:eastAsia="Times New Roman" w:hAnsi="Consolas" w:cs="Times New Roman"/>
+          <w:color w:val="9CDCFE"/>
+          <w:sz w:val="21"/>
+          <w:szCs w:val="21"/>
+          <w:lang w:val="en-US" w:eastAsia="nl-BE"/>
+        </w:rPr>
+        <w:t>signaallow</w:t>
+      </w:r>
+      <w:proofErr w:type="spellEnd"/>
+      <w:r>
+        <w:rPr>
+          <w:rFonts w:ascii="Consolas" w:eastAsia="Times New Roman" w:hAnsi="Consolas" w:cs="Times New Roman"/>
+          <w:color w:val="D4D4D4"/>
+          <w:sz w:val="21"/>
+          <w:szCs w:val="21"/>
+          <w:lang w:val="en-US" w:eastAsia="nl-BE"/>
+        </w:rPr>
+        <w:t xml:space="preserve"> - </w:t>
+      </w:r>
+      <w:proofErr w:type="spellStart"/>
+      <w:r>
+        <w:rPr>
+          <w:rFonts w:ascii="Consolas" w:eastAsia="Times New Roman" w:hAnsi="Consolas" w:cs="Times New Roman"/>
+          <w:color w:val="9CDCFE"/>
+          <w:sz w:val="21"/>
+          <w:szCs w:val="21"/>
+          <w:lang w:val="en-US" w:eastAsia="nl-BE"/>
+        </w:rPr>
+        <w:t>signaalhigh</w:t>
+      </w:r>
+      <w:proofErr w:type="spellEnd"/>
+    </w:p>
+    <w:p>
+      <w:pPr>
+        <w:shd w:val="clear" w:color="auto" w:fill="1E1E1E"/>
+        <w:spacing w:after="0" w:line="285" w:lineRule="atLeast"/>
+        <w:rPr>
+          <w:rFonts w:ascii="Consolas" w:eastAsia="Times New Roman" w:hAnsi="Consolas" w:cs="Times New Roman"/>
+          <w:color w:val="D4D4D4"/>
+          <w:sz w:val="21"/>
+          <w:szCs w:val="21"/>
+          <w:lang w:val="en-US" w:eastAsia="nl-BE"/>
+        </w:rPr>
+      </w:pPr>
+      <w:r>
+        <w:rPr>
+          <w:rFonts w:ascii="Consolas" w:eastAsia="Times New Roman" w:hAnsi="Consolas" w:cs="Times New Roman"/>
+          <w:color w:val="D4D4D4"/>
+          <w:sz w:val="21"/>
+          <w:szCs w:val="21"/>
+          <w:lang w:val="en-US" w:eastAsia="nl-BE"/>
+        </w:rPr>
+        <w:t xml:space="preserve">    </w:t>
+      </w:r>
+      <w:r>
+        <w:rPr>
+          <w:rFonts w:ascii="Consolas" w:eastAsia="Times New Roman" w:hAnsi="Consolas" w:cs="Times New Roman"/>
+          <w:color w:val="9CDCFE"/>
+          <w:sz w:val="21"/>
+          <w:szCs w:val="21"/>
+          <w:lang w:val="en-US" w:eastAsia="nl-BE"/>
+        </w:rPr>
+        <w:t>distance</w:t>
+      </w:r>
+      <w:r>
+        <w:rPr>
+          <w:rFonts w:ascii="Consolas" w:eastAsia="Times New Roman" w:hAnsi="Consolas" w:cs="Times New Roman"/>
+          <w:color w:val="D4D4D4"/>
+          <w:sz w:val="21"/>
+          <w:szCs w:val="21"/>
+          <w:lang w:val="en-US" w:eastAsia="nl-BE"/>
+        </w:rPr>
+        <w:t xml:space="preserve"> = </w:t>
+      </w:r>
+      <w:proofErr w:type="spellStart"/>
+      <w:r>
+        <w:rPr>
+          <w:rFonts w:ascii="Consolas" w:eastAsia="Times New Roman" w:hAnsi="Consolas" w:cs="Times New Roman"/>
+          <w:color w:val="9CDCFE"/>
+          <w:sz w:val="21"/>
+          <w:szCs w:val="21"/>
+          <w:lang w:val="en-US" w:eastAsia="nl-BE"/>
+        </w:rPr>
+        <w:t>timepassed</w:t>
+      </w:r>
+      <w:proofErr w:type="spellEnd"/>
+      <w:r>
+        <w:rPr>
+          <w:rFonts w:ascii="Consolas" w:eastAsia="Times New Roman" w:hAnsi="Consolas" w:cs="Times New Roman"/>
+          <w:color w:val="D4D4D4"/>
+          <w:sz w:val="21"/>
+          <w:szCs w:val="21"/>
+          <w:lang w:val="en-US" w:eastAsia="nl-BE"/>
+        </w:rPr>
+        <w:t xml:space="preserve"> * </w:t>
+      </w:r>
+      <w:r>
+        <w:rPr>
+          <w:rFonts w:ascii="Consolas" w:eastAsia="Times New Roman" w:hAnsi="Consolas" w:cs="Times New Roman"/>
+          <w:color w:val="B5CEA8"/>
+          <w:sz w:val="21"/>
+          <w:szCs w:val="21"/>
+          <w:lang w:val="en-US" w:eastAsia="nl-BE"/>
+        </w:rPr>
+        <w:t>17000</w:t>
+      </w:r>
+    </w:p>
+    <w:p>
+      <w:pPr>
+        <w:shd w:val="clear" w:color="auto" w:fill="1E1E1E"/>
+        <w:spacing w:after="0" w:line="285" w:lineRule="atLeast"/>
+        <w:rPr>
+          <w:rFonts w:ascii="Consolas" w:eastAsia="Times New Roman" w:hAnsi="Consolas" w:cs="Times New Roman"/>
+          <w:color w:val="D4D4D4"/>
+          <w:sz w:val="21"/>
+          <w:szCs w:val="21"/>
+          <w:lang w:val="en-US" w:eastAsia="nl-BE"/>
+        </w:rPr>
+      </w:pPr>
+      <w:r>
+        <w:rPr>
+          <w:rFonts w:ascii="Consolas" w:eastAsia="Times New Roman" w:hAnsi="Consolas" w:cs="Times New Roman"/>
+          <w:color w:val="D4D4D4"/>
+          <w:sz w:val="21"/>
+          <w:szCs w:val="21"/>
+          <w:lang w:val="en-US" w:eastAsia="nl-BE"/>
+        </w:rPr>
+        <w:t xml:space="preserve">    </w:t>
+      </w:r>
+      <w:r>
+        <w:rPr>
+          <w:rFonts w:ascii="Consolas" w:eastAsia="Times New Roman" w:hAnsi="Consolas" w:cs="Times New Roman"/>
+          <w:color w:val="C586C0"/>
+          <w:sz w:val="21"/>
+          <w:szCs w:val="21"/>
+          <w:lang w:val="en-US" w:eastAsia="nl-BE"/>
+        </w:rPr>
+        <w:t>return</w:t>
+      </w:r>
+      <w:r>
+        <w:rPr>
+          <w:rFonts w:ascii="Consolas" w:eastAsia="Times New Roman" w:hAnsi="Consolas" w:cs="Times New Roman"/>
+          <w:color w:val="D4D4D4"/>
+          <w:sz w:val="21"/>
+          <w:szCs w:val="21"/>
+          <w:lang w:val="en-US" w:eastAsia="nl-BE"/>
+        </w:rPr>
+        <w:t xml:space="preserve"> </w:t>
+      </w:r>
+      <w:r>
+        <w:rPr>
+          <w:rFonts w:ascii="Consolas" w:eastAsia="Times New Roman" w:hAnsi="Consolas" w:cs="Times New Roman"/>
+          <w:color w:val="9CDCFE"/>
+          <w:sz w:val="21"/>
+          <w:szCs w:val="21"/>
+          <w:lang w:val="en-US" w:eastAsia="nl-BE"/>
+        </w:rPr>
+        <w:t>distance</w:t>
+      </w:r>
+    </w:p>
+    <w:p>
+      <w:pPr>
+        <w:shd w:val="clear" w:color="auto" w:fill="1E1E1E"/>
+        <w:spacing w:after="0" w:line="285" w:lineRule="atLeast"/>
+        <w:rPr>
+          <w:rFonts w:ascii="Consolas" w:eastAsia="Times New Roman" w:hAnsi="Consolas" w:cs="Times New Roman"/>
+          <w:color w:val="D4D4D4"/>
+          <w:sz w:val="21"/>
+          <w:szCs w:val="21"/>
+          <w:lang w:val="en-US" w:eastAsia="nl-BE"/>
+        </w:rPr>
+      </w:pPr>
+    </w:p>
+    <w:p>
+      <w:pPr>
+        <w:shd w:val="clear" w:color="auto" w:fill="1E1E1E"/>
+        <w:spacing w:after="0" w:line="285" w:lineRule="atLeast"/>
+        <w:rPr>
+          <w:rFonts w:ascii="Consolas" w:eastAsia="Times New Roman" w:hAnsi="Consolas" w:cs="Times New Roman"/>
+          <w:color w:val="D4D4D4"/>
+          <w:sz w:val="21"/>
+          <w:szCs w:val="21"/>
+          <w:lang w:val="en-US" w:eastAsia="nl-BE"/>
+        </w:rPr>
+      </w:pPr>
+      <w:r>
+        <w:rPr>
+          <w:rFonts w:ascii="Consolas" w:eastAsia="Times New Roman" w:hAnsi="Consolas" w:cs="Times New Roman"/>
+          <w:color w:val="C586C0"/>
+          <w:sz w:val="21"/>
+          <w:szCs w:val="21"/>
+          <w:lang w:val="en-US" w:eastAsia="nl-BE"/>
+        </w:rPr>
+        <w:t>while</w:t>
+      </w:r>
+      <w:r>
+        <w:rPr>
+          <w:rFonts w:ascii="Consolas" w:eastAsia="Times New Roman" w:hAnsi="Consolas" w:cs="Times New Roman"/>
+          <w:color w:val="D4D4D4"/>
+          <w:sz w:val="21"/>
+          <w:szCs w:val="21"/>
+          <w:lang w:val="en-US" w:eastAsia="nl-BE"/>
+        </w:rPr>
+        <w:t xml:space="preserve"> </w:t>
+      </w:r>
+      <w:r>
+        <w:rPr>
+          <w:rFonts w:ascii="Consolas" w:eastAsia="Times New Roman" w:hAnsi="Consolas" w:cs="Times New Roman"/>
+          <w:color w:val="569CD6"/>
+          <w:sz w:val="21"/>
+          <w:szCs w:val="21"/>
+          <w:lang w:val="en-US" w:eastAsia="nl-BE"/>
+        </w:rPr>
+        <w:t>True</w:t>
+      </w:r>
+      <w:r>
+        <w:rPr>
+          <w:rFonts w:ascii="Consolas" w:eastAsia="Times New Roman" w:hAnsi="Consolas" w:cs="Times New Roman"/>
+          <w:color w:val="D4D4D4"/>
+          <w:sz w:val="21"/>
+          <w:szCs w:val="21"/>
+          <w:lang w:val="en-US" w:eastAsia="nl-BE"/>
+        </w:rPr>
+        <w:t>:</w:t>
+      </w:r>
+    </w:p>
+    <w:p>
+      <w:pPr>
+        <w:shd w:val="clear" w:color="auto" w:fill="1E1E1E"/>
+        <w:spacing w:after="0" w:line="285" w:lineRule="atLeast"/>
+        <w:rPr>
+          <w:rFonts w:ascii="Consolas" w:eastAsia="Times New Roman" w:hAnsi="Consolas" w:cs="Times New Roman"/>
+          <w:color w:val="D4D4D4"/>
+          <w:sz w:val="21"/>
+          <w:szCs w:val="21"/>
+          <w:lang w:val="en-US" w:eastAsia="nl-BE"/>
+        </w:rPr>
+      </w:pPr>
+      <w:r>
+        <w:rPr>
+          <w:rFonts w:ascii="Consolas" w:eastAsia="Times New Roman" w:hAnsi="Consolas" w:cs="Times New Roman"/>
+          <w:color w:val="D4D4D4"/>
+          <w:sz w:val="21"/>
+          <w:szCs w:val="21"/>
+          <w:lang w:val="en-US" w:eastAsia="nl-BE"/>
+        </w:rPr>
+        <w:t xml:space="preserve">    </w:t>
+      </w:r>
+      <w:r>
+        <w:rPr>
+          <w:rFonts w:ascii="Consolas" w:eastAsia="Times New Roman" w:hAnsi="Consolas" w:cs="Times New Roman"/>
+          <w:color w:val="9CDCFE"/>
+          <w:sz w:val="21"/>
+          <w:szCs w:val="21"/>
+          <w:lang w:val="en-US" w:eastAsia="nl-BE"/>
+        </w:rPr>
+        <w:t>distance</w:t>
+      </w:r>
+      <w:r>
+        <w:rPr>
+          <w:rFonts w:ascii="Consolas" w:eastAsia="Times New Roman" w:hAnsi="Consolas" w:cs="Times New Roman"/>
+          <w:color w:val="D4D4D4"/>
+          <w:sz w:val="21"/>
+          <w:szCs w:val="21"/>
+          <w:lang w:val="en-US" w:eastAsia="nl-BE"/>
+        </w:rPr>
+        <w:t xml:space="preserve"> = </w:t>
+      </w:r>
+      <w:r>
+        <w:rPr>
+          <w:rFonts w:ascii="Consolas" w:eastAsia="Times New Roman" w:hAnsi="Consolas" w:cs="Times New Roman"/>
+          <w:color w:val="DCDCAA"/>
+          <w:sz w:val="21"/>
+          <w:szCs w:val="21"/>
+          <w:lang w:val="en-US" w:eastAsia="nl-BE"/>
+        </w:rPr>
+        <w:t>ultrasonic</w:t>
+      </w:r>
+      <w:r>
+        <w:rPr>
+          <w:rFonts w:ascii="Consolas" w:eastAsia="Times New Roman" w:hAnsi="Consolas" w:cs="Times New Roman"/>
+          <w:color w:val="D4D4D4"/>
+          <w:sz w:val="21"/>
+          <w:szCs w:val="21"/>
+          <w:lang w:val="en-US" w:eastAsia="nl-BE"/>
+        </w:rPr>
+        <w:t>()</w:t>
+      </w:r>
+    </w:p>
+    <w:p>
+      <w:pPr>
+        <w:shd w:val="clear" w:color="auto" w:fill="1E1E1E"/>
+        <w:spacing w:after="0" w:line="285" w:lineRule="atLeast"/>
+        <w:rPr>
+          <w:rFonts w:ascii="Consolas" w:eastAsia="Times New Roman" w:hAnsi="Consolas" w:cs="Times New Roman"/>
+          <w:color w:val="D4D4D4"/>
+          <w:sz w:val="21"/>
+          <w:szCs w:val="21"/>
+          <w:lang w:val="en-US" w:eastAsia="nl-BE"/>
+        </w:rPr>
+      </w:pPr>
+      <w:r>
+        <w:rPr>
+          <w:rFonts w:ascii="Consolas" w:eastAsia="Times New Roman" w:hAnsi="Consolas" w:cs="Times New Roman"/>
+          <w:color w:val="D4D4D4"/>
+          <w:sz w:val="21"/>
+          <w:szCs w:val="21"/>
+          <w:lang w:val="en-US" w:eastAsia="nl-BE"/>
+        </w:rPr>
+        <w:t xml:space="preserve">    </w:t>
+      </w:r>
+      <w:r>
+        <w:rPr>
+          <w:rFonts w:ascii="Consolas" w:eastAsia="Times New Roman" w:hAnsi="Consolas" w:cs="Times New Roman"/>
+          <w:color w:val="DCDCAA"/>
+          <w:sz w:val="21"/>
+          <w:szCs w:val="21"/>
+          <w:lang w:val="en-US" w:eastAsia="nl-BE"/>
+        </w:rPr>
+        <w:t>print</w:t>
+      </w:r>
+      <w:r>
+        <w:rPr>
+          <w:rFonts w:ascii="Consolas" w:eastAsia="Times New Roman" w:hAnsi="Consolas" w:cs="Times New Roman"/>
+          <w:color w:val="D4D4D4"/>
+          <w:sz w:val="21"/>
+          <w:szCs w:val="21"/>
+          <w:lang w:val="en-US" w:eastAsia="nl-BE"/>
+        </w:rPr>
+        <w:t>(</w:t>
+      </w:r>
+      <w:r>
+        <w:rPr>
+          <w:rFonts w:ascii="Consolas" w:eastAsia="Times New Roman" w:hAnsi="Consolas" w:cs="Times New Roman"/>
+          <w:color w:val="9CDCFE"/>
+          <w:sz w:val="21"/>
+          <w:szCs w:val="21"/>
+          <w:lang w:val="en-US" w:eastAsia="nl-BE"/>
+        </w:rPr>
+        <w:t>distance</w:t>
+      </w:r>
+      <w:r>
+        <w:rPr>
+          <w:rFonts w:ascii="Consolas" w:eastAsia="Times New Roman" w:hAnsi="Consolas" w:cs="Times New Roman"/>
+          <w:color w:val="D4D4D4"/>
+          <w:sz w:val="21"/>
+          <w:szCs w:val="21"/>
+          <w:lang w:val="en-US" w:eastAsia="nl-BE"/>
+        </w:rPr>
+        <w:t>)</w:t>
+      </w:r>
+    </w:p>
+    <w:p>
+      <w:pPr>
+        <w:shd w:val="clear" w:color="auto" w:fill="1E1E1E"/>
+        <w:spacing w:after="0" w:line="285" w:lineRule="atLeast"/>
+        <w:rPr>
+          <w:rFonts w:ascii="Consolas" w:eastAsia="Times New Roman" w:hAnsi="Consolas" w:cs="Times New Roman"/>
+          <w:color w:val="D4D4D4"/>
+          <w:sz w:val="21"/>
+          <w:szCs w:val="21"/>
+          <w:lang w:val="en-US" w:eastAsia="nl-BE"/>
+        </w:rPr>
+      </w:pPr>
+      <w:r>
+        <w:rPr>
+          <w:rFonts w:ascii="Consolas" w:eastAsia="Times New Roman" w:hAnsi="Consolas" w:cs="Times New Roman"/>
+          <w:color w:val="D4D4D4"/>
+          <w:sz w:val="21"/>
+          <w:szCs w:val="21"/>
+          <w:lang w:val="en-US" w:eastAsia="nl-BE"/>
+        </w:rPr>
+        <w:t xml:space="preserve">  </w:t>
+      </w:r>
+    </w:p>
+    <w:p>
+      <w:pPr>
+        <w:shd w:val="clear" w:color="auto" w:fill="1E1E1E"/>
+        <w:spacing w:after="0" w:line="285" w:lineRule="atLeast"/>
+        <w:rPr>
+          <w:rFonts w:ascii="Consolas" w:eastAsia="Times New Roman" w:hAnsi="Consolas" w:cs="Times New Roman"/>
+          <w:color w:val="D4D4D4"/>
+          <w:sz w:val="21"/>
+          <w:szCs w:val="21"/>
+          <w:lang w:val="en-US" w:eastAsia="nl-BE"/>
+        </w:rPr>
+      </w:pPr>
+      <w:r>
+        <w:rPr>
+          <w:rFonts w:ascii="Consolas" w:eastAsia="Times New Roman" w:hAnsi="Consolas" w:cs="Times New Roman"/>
+          <w:color w:val="D4D4D4"/>
+          <w:sz w:val="21"/>
+          <w:szCs w:val="21"/>
+          <w:lang w:val="en-US" w:eastAsia="nl-BE"/>
+        </w:rPr>
+        <w:t xml:space="preserve">    </w:t>
+      </w:r>
+      <w:r>
+        <w:rPr>
+          <w:rFonts w:ascii="Consolas" w:eastAsia="Times New Roman" w:hAnsi="Consolas" w:cs="Times New Roman"/>
+          <w:color w:val="C586C0"/>
+          <w:sz w:val="21"/>
+          <w:szCs w:val="21"/>
+          <w:lang w:val="en-US" w:eastAsia="nl-BE"/>
+        </w:rPr>
+        <w:t>if</w:t>
+      </w:r>
+      <w:r>
+        <w:rPr>
+          <w:rFonts w:ascii="Consolas" w:eastAsia="Times New Roman" w:hAnsi="Consolas" w:cs="Times New Roman"/>
+          <w:color w:val="D4D4D4"/>
+          <w:sz w:val="21"/>
+          <w:szCs w:val="21"/>
+          <w:lang w:val="en-US" w:eastAsia="nl-BE"/>
+        </w:rPr>
+        <w:t xml:space="preserve"> </w:t>
+      </w:r>
+      <w:r>
+        <w:rPr>
+          <w:rFonts w:ascii="Consolas" w:eastAsia="Times New Roman" w:hAnsi="Consolas" w:cs="Times New Roman"/>
+          <w:color w:val="9CDCFE"/>
+          <w:sz w:val="21"/>
+          <w:szCs w:val="21"/>
+          <w:lang w:val="en-US" w:eastAsia="nl-BE"/>
+        </w:rPr>
+        <w:t>distance</w:t>
+      </w:r>
+      <w:r>
+        <w:rPr>
+          <w:rFonts w:ascii="Consolas" w:eastAsia="Times New Roman" w:hAnsi="Consolas" w:cs="Times New Roman"/>
+          <w:color w:val="D4D4D4"/>
+          <w:sz w:val="21"/>
+          <w:szCs w:val="21"/>
+          <w:lang w:val="en-US" w:eastAsia="nl-BE"/>
+        </w:rPr>
+        <w:t xml:space="preserve"> &lt;= </w:t>
+      </w:r>
+      <w:r>
+        <w:rPr>
+          <w:rFonts w:ascii="Consolas" w:eastAsia="Times New Roman" w:hAnsi="Consolas" w:cs="Times New Roman"/>
+          <w:color w:val="B5CEA8"/>
+          <w:sz w:val="21"/>
+          <w:szCs w:val="21"/>
+          <w:lang w:val="en-US" w:eastAsia="nl-BE"/>
+        </w:rPr>
+        <w:t>30</w:t>
+      </w:r>
+      <w:r>
+        <w:rPr>
+          <w:rFonts w:ascii="Consolas" w:eastAsia="Times New Roman" w:hAnsi="Consolas" w:cs="Times New Roman"/>
+          <w:color w:val="D4D4D4"/>
+          <w:sz w:val="21"/>
+          <w:szCs w:val="21"/>
+          <w:lang w:val="en-US" w:eastAsia="nl-BE"/>
+        </w:rPr>
+        <w:t xml:space="preserve"> :    </w:t>
+      </w:r>
+      <w:r>
+        <w:rPr>
+          <w:rFonts w:ascii="Consolas" w:eastAsia="Times New Roman" w:hAnsi="Consolas" w:cs="Times New Roman"/>
+          <w:color w:val="6A9955"/>
+          <w:sz w:val="21"/>
+          <w:szCs w:val="21"/>
+          <w:lang w:val="en-US" w:eastAsia="nl-BE"/>
+        </w:rPr>
+        <w:t>#in centimeter</w:t>
+      </w:r>
+    </w:p>
+    <w:p>
+      <w:pPr>
+        <w:shd w:val="clear" w:color="auto" w:fill="1E1E1E"/>
+        <w:spacing w:after="0" w:line="285" w:lineRule="atLeast"/>
+        <w:rPr>
+          <w:rFonts w:ascii="Consolas" w:eastAsia="Times New Roman" w:hAnsi="Consolas" w:cs="Times New Roman"/>
+          <w:color w:val="D4D4D4"/>
+          <w:sz w:val="21"/>
+          <w:szCs w:val="21"/>
+          <w:lang w:val="en-US" w:eastAsia="nl-BE"/>
+        </w:rPr>
+      </w:pPr>
+      <w:r>
+        <w:rPr>
+          <w:rFonts w:ascii="Consolas" w:eastAsia="Times New Roman" w:hAnsi="Consolas" w:cs="Times New Roman"/>
+          <w:color w:val="D4D4D4"/>
+          <w:sz w:val="21"/>
+          <w:szCs w:val="21"/>
+          <w:lang w:val="en-US" w:eastAsia="nl-BE"/>
+        </w:rPr>
+        <w:t xml:space="preserve">        </w:t>
+      </w:r>
+      <w:r>
+        <w:rPr>
+          <w:rFonts w:ascii="Consolas" w:eastAsia="Times New Roman" w:hAnsi="Consolas" w:cs="Times New Roman"/>
+          <w:color w:val="DCDCAA"/>
+          <w:sz w:val="21"/>
+          <w:szCs w:val="21"/>
+          <w:lang w:val="en-US" w:eastAsia="nl-BE"/>
+        </w:rPr>
+        <w:t>photo</w:t>
+      </w:r>
+      <w:r>
+        <w:rPr>
+          <w:rFonts w:ascii="Consolas" w:eastAsia="Times New Roman" w:hAnsi="Consolas" w:cs="Times New Roman"/>
+          <w:color w:val="D4D4D4"/>
+          <w:sz w:val="21"/>
+          <w:szCs w:val="21"/>
+          <w:lang w:val="en-US" w:eastAsia="nl-BE"/>
+        </w:rPr>
+        <w:t>()</w:t>
+      </w:r>
+    </w:p>
+    <w:p>
+      <w:pPr>
+        <w:shd w:val="clear" w:color="auto" w:fill="1E1E1E"/>
+        <w:spacing w:after="0" w:line="285" w:lineRule="atLeast"/>
+        <w:rPr>
+          <w:rFonts w:ascii="Consolas" w:eastAsia="Times New Roman" w:hAnsi="Consolas" w:cs="Times New Roman"/>
+          <w:color w:val="D4D4D4"/>
+          <w:sz w:val="21"/>
+          <w:szCs w:val="21"/>
+          <w:lang w:val="en-US" w:eastAsia="nl-BE"/>
+        </w:rPr>
+      </w:pPr>
+      <w:r>
+        <w:rPr>
+          <w:rFonts w:ascii="Consolas" w:eastAsia="Times New Roman" w:hAnsi="Consolas" w:cs="Times New Roman"/>
+          <w:color w:val="D4D4D4"/>
+          <w:sz w:val="21"/>
+          <w:szCs w:val="21"/>
+          <w:lang w:val="en-US" w:eastAsia="nl-BE"/>
+        </w:rPr>
+        <w:t xml:space="preserve">        </w:t>
+      </w:r>
+      <w:r>
+        <w:rPr>
+          <w:rFonts w:ascii="Consolas" w:eastAsia="Times New Roman" w:hAnsi="Consolas" w:cs="Times New Roman"/>
+          <w:color w:val="DCDCAA"/>
+          <w:sz w:val="21"/>
+          <w:szCs w:val="21"/>
+          <w:lang w:val="en-US" w:eastAsia="nl-BE"/>
+        </w:rPr>
+        <w:t>sleep</w:t>
+      </w:r>
+      <w:r>
+        <w:rPr>
+          <w:rFonts w:ascii="Consolas" w:eastAsia="Times New Roman" w:hAnsi="Consolas" w:cs="Times New Roman"/>
+          <w:color w:val="D4D4D4"/>
+          <w:sz w:val="21"/>
+          <w:szCs w:val="21"/>
+          <w:lang w:val="en-US" w:eastAsia="nl-BE"/>
+        </w:rPr>
+        <w:t>(</w:t>
+      </w:r>
+      <w:r>
+        <w:rPr>
+          <w:rFonts w:ascii="Consolas" w:eastAsia="Times New Roman" w:hAnsi="Consolas" w:cs="Times New Roman"/>
+          <w:color w:val="B5CEA8"/>
+          <w:sz w:val="21"/>
+          <w:szCs w:val="21"/>
+          <w:lang w:val="en-US" w:eastAsia="nl-BE"/>
+        </w:rPr>
+        <w:t>5</w:t>
+      </w:r>
+      <w:r>
+        <w:rPr>
+          <w:rFonts w:ascii="Consolas" w:eastAsia="Times New Roman" w:hAnsi="Consolas" w:cs="Times New Roman"/>
+          <w:color w:val="D4D4D4"/>
+          <w:sz w:val="21"/>
+          <w:szCs w:val="21"/>
+          <w:lang w:val="en-US" w:eastAsia="nl-BE"/>
+        </w:rPr>
+        <w:t>)</w:t>
+      </w:r>
+    </w:p>
+    <w:p>
+      <w:pPr>
+        <w:shd w:val="clear" w:color="auto" w:fill="1E1E1E"/>
+        <w:spacing w:after="0" w:line="285" w:lineRule="atLeast"/>
+        <w:rPr>
+          <w:rFonts w:ascii="Consolas" w:eastAsia="Times New Roman" w:hAnsi="Consolas" w:cs="Times New Roman"/>
+          <w:color w:val="D4D4D4"/>
+          <w:sz w:val="21"/>
+          <w:szCs w:val="21"/>
+          <w:lang w:val="en-US" w:eastAsia="nl-BE"/>
+        </w:rPr>
+      </w:pPr>
+      <w:r>
+        <w:rPr>
+          <w:rFonts w:ascii="Consolas" w:eastAsia="Times New Roman" w:hAnsi="Consolas" w:cs="Times New Roman"/>
+          <w:color w:val="D4D4D4"/>
+          <w:sz w:val="21"/>
+          <w:szCs w:val="21"/>
+          <w:lang w:val="en-US" w:eastAsia="nl-BE"/>
+        </w:rPr>
+        <w:t xml:space="preserve">        </w:t>
+      </w:r>
+      <w:r>
+        <w:rPr>
+          <w:rFonts w:ascii="Consolas" w:eastAsia="Times New Roman" w:hAnsi="Consolas" w:cs="Times New Roman"/>
+          <w:color w:val="DCDCAA"/>
+          <w:sz w:val="21"/>
+          <w:szCs w:val="21"/>
+          <w:lang w:val="en-US" w:eastAsia="nl-BE"/>
+        </w:rPr>
+        <w:t>numberplate</w:t>
+      </w:r>
+      <w:r>
+        <w:rPr>
+          <w:rFonts w:ascii="Consolas" w:eastAsia="Times New Roman" w:hAnsi="Consolas" w:cs="Times New Roman"/>
+          <w:color w:val="D4D4D4"/>
+          <w:sz w:val="21"/>
+          <w:szCs w:val="21"/>
+          <w:lang w:val="en-US" w:eastAsia="nl-BE"/>
+        </w:rPr>
+        <w:t>()</w:t>
+      </w:r>
+    </w:p>
+    <w:p>
+      <w:pPr>
+        <w:shd w:val="clear" w:color="auto" w:fill="1E1E1E"/>
+        <w:spacing w:after="0" w:line="285" w:lineRule="atLeast"/>
+        <w:rPr>
+          <w:rFonts w:ascii="Consolas" w:eastAsia="Times New Roman" w:hAnsi="Consolas" w:cs="Times New Roman"/>
+          <w:color w:val="D4D4D4"/>
+          <w:sz w:val="21"/>
+          <w:szCs w:val="21"/>
+          <w:lang w:val="en-US" w:eastAsia="nl-BE"/>
+        </w:rPr>
+      </w:pPr>
+      <w:r>
+        <w:rPr>
+          <w:rFonts w:ascii="Consolas" w:eastAsia="Times New Roman" w:hAnsi="Consolas" w:cs="Times New Roman"/>
+          <w:color w:val="D4D4D4"/>
+          <w:sz w:val="21"/>
+          <w:szCs w:val="21"/>
+          <w:lang w:val="en-US" w:eastAsia="nl-BE"/>
+        </w:rPr>
+        <w:t xml:space="preserve">        </w:t>
+      </w:r>
+      <w:r>
+        <w:rPr>
+          <w:rFonts w:ascii="Consolas" w:eastAsia="Times New Roman" w:hAnsi="Consolas" w:cs="Times New Roman"/>
+          <w:color w:val="DCDCAA"/>
+          <w:sz w:val="21"/>
+          <w:szCs w:val="21"/>
+          <w:lang w:val="en-US" w:eastAsia="nl-BE"/>
+        </w:rPr>
+        <w:t>numberplate</w:t>
+      </w:r>
+      <w:r>
+        <w:rPr>
+          <w:rFonts w:ascii="Consolas" w:eastAsia="Times New Roman" w:hAnsi="Consolas" w:cs="Times New Roman"/>
+          <w:color w:val="D4D4D4"/>
+          <w:sz w:val="21"/>
+          <w:szCs w:val="21"/>
+          <w:lang w:val="en-US" w:eastAsia="nl-BE"/>
+        </w:rPr>
+        <w:t xml:space="preserve"> = </w:t>
+      </w:r>
+      <w:r>
+        <w:rPr>
+          <w:rFonts w:ascii="Consolas" w:eastAsia="Times New Roman" w:hAnsi="Consolas" w:cs="Times New Roman"/>
+          <w:color w:val="DCDCAA"/>
+          <w:sz w:val="21"/>
+          <w:szCs w:val="21"/>
+          <w:lang w:val="en-US" w:eastAsia="nl-BE"/>
+        </w:rPr>
+        <w:t>numberplate</w:t>
+      </w:r>
+      <w:r>
+        <w:rPr>
+          <w:rFonts w:ascii="Consolas" w:eastAsia="Times New Roman" w:hAnsi="Consolas" w:cs="Times New Roman"/>
+          <w:color w:val="D4D4D4"/>
+          <w:sz w:val="21"/>
+          <w:szCs w:val="21"/>
+          <w:lang w:val="en-US" w:eastAsia="nl-BE"/>
+        </w:rPr>
+        <w:t>()</w:t>
+      </w:r>
+    </w:p>
+    <w:p>
+      <w:pPr>
+        <w:shd w:val="clear" w:color="auto" w:fill="1E1E1E"/>
+        <w:spacing w:after="0" w:line="285" w:lineRule="atLeast"/>
+        <w:rPr>
+          <w:rFonts w:ascii="Consolas" w:eastAsia="Times New Roman" w:hAnsi="Consolas" w:cs="Times New Roman"/>
+          <w:color w:val="D4D4D4"/>
+          <w:sz w:val="21"/>
+          <w:szCs w:val="21"/>
+          <w:lang w:val="en-US" w:eastAsia="nl-BE"/>
+        </w:rPr>
+      </w:pPr>
+      <w:r>
+        <w:rPr>
+          <w:rFonts w:ascii="Consolas" w:eastAsia="Times New Roman" w:hAnsi="Consolas" w:cs="Times New Roman"/>
+          <w:color w:val="D4D4D4"/>
+          <w:sz w:val="21"/>
+          <w:szCs w:val="21"/>
+          <w:lang w:val="en-US" w:eastAsia="nl-BE"/>
+        </w:rPr>
+        <w:t xml:space="preserve">        </w:t>
+      </w:r>
+      <w:r>
+        <w:rPr>
+          <w:rFonts w:ascii="Consolas" w:eastAsia="Times New Roman" w:hAnsi="Consolas" w:cs="Times New Roman"/>
+          <w:color w:val="DCDCAA"/>
+          <w:sz w:val="21"/>
+          <w:szCs w:val="21"/>
+          <w:lang w:val="en-US" w:eastAsia="nl-BE"/>
+        </w:rPr>
+        <w:t>print</w:t>
+      </w:r>
+      <w:r>
+        <w:rPr>
+          <w:rFonts w:ascii="Consolas" w:eastAsia="Times New Roman" w:hAnsi="Consolas" w:cs="Times New Roman"/>
+          <w:color w:val="D4D4D4"/>
+          <w:sz w:val="21"/>
+          <w:szCs w:val="21"/>
+          <w:lang w:val="en-US" w:eastAsia="nl-BE"/>
+        </w:rPr>
+        <w:t>(</w:t>
+      </w:r>
+      <w:r>
+        <w:rPr>
+          <w:rFonts w:ascii="Consolas" w:eastAsia="Times New Roman" w:hAnsi="Consolas" w:cs="Times New Roman"/>
+          <w:color w:val="DCDCAA"/>
+          <w:sz w:val="21"/>
+          <w:szCs w:val="21"/>
+          <w:lang w:val="en-US" w:eastAsia="nl-BE"/>
+        </w:rPr>
+        <w:t>numberplate</w:t>
+      </w:r>
+      <w:r>
+        <w:rPr>
+          <w:rFonts w:ascii="Consolas" w:eastAsia="Times New Roman" w:hAnsi="Consolas" w:cs="Times New Roman"/>
+          <w:color w:val="D4D4D4"/>
+          <w:sz w:val="21"/>
+          <w:szCs w:val="21"/>
+          <w:lang w:val="en-US" w:eastAsia="nl-BE"/>
+        </w:rPr>
+        <w:t>)</w:t>
+      </w:r>
+    </w:p>
+    <w:p>
+      <w:pPr>
+        <w:shd w:val="clear" w:color="auto" w:fill="1E1E1E"/>
+        <w:spacing w:after="0" w:line="285" w:lineRule="atLeast"/>
+        <w:rPr>
+          <w:rFonts w:ascii="Consolas" w:eastAsia="Times New Roman" w:hAnsi="Consolas" w:cs="Times New Roman"/>
+          <w:color w:val="D4D4D4"/>
+          <w:sz w:val="21"/>
+          <w:szCs w:val="21"/>
+          <w:lang w:val="en-US" w:eastAsia="nl-BE"/>
+        </w:rPr>
+      </w:pPr>
+      <w:r>
+        <w:rPr>
+          <w:rFonts w:ascii="Consolas" w:eastAsia="Times New Roman" w:hAnsi="Consolas" w:cs="Times New Roman"/>
+          <w:color w:val="D4D4D4"/>
+          <w:sz w:val="21"/>
+          <w:szCs w:val="21"/>
+          <w:lang w:val="en-US" w:eastAsia="nl-BE"/>
+        </w:rPr>
+        <w:t xml:space="preserve">        </w:t>
+      </w:r>
+      <w:r>
+        <w:rPr>
+          <w:rFonts w:ascii="Consolas" w:eastAsia="Times New Roman" w:hAnsi="Consolas" w:cs="Times New Roman"/>
+          <w:color w:val="C586C0"/>
+          <w:sz w:val="21"/>
+          <w:szCs w:val="21"/>
+          <w:lang w:val="en-US" w:eastAsia="nl-BE"/>
+        </w:rPr>
+        <w:t>if</w:t>
+      </w:r>
+      <w:r>
+        <w:rPr>
+          <w:rFonts w:ascii="Consolas" w:eastAsia="Times New Roman" w:hAnsi="Consolas" w:cs="Times New Roman"/>
+          <w:color w:val="D4D4D4"/>
+          <w:sz w:val="21"/>
+          <w:szCs w:val="21"/>
+          <w:lang w:val="en-US" w:eastAsia="nl-BE"/>
+        </w:rPr>
+        <w:t xml:space="preserve"> </w:t>
+      </w:r>
+      <w:r>
+        <w:rPr>
+          <w:rFonts w:ascii="Consolas" w:eastAsia="Times New Roman" w:hAnsi="Consolas" w:cs="Times New Roman"/>
+          <w:color w:val="DCDCAA"/>
+          <w:sz w:val="21"/>
+          <w:szCs w:val="21"/>
+          <w:lang w:val="en-US" w:eastAsia="nl-BE"/>
+        </w:rPr>
+        <w:t>numberplate</w:t>
+      </w:r>
+      <w:r>
+        <w:rPr>
+          <w:rFonts w:ascii="Consolas" w:eastAsia="Times New Roman" w:hAnsi="Consolas" w:cs="Times New Roman"/>
+          <w:color w:val="D4D4D4"/>
+          <w:sz w:val="21"/>
+          <w:szCs w:val="21"/>
+          <w:lang w:val="en-US" w:eastAsia="nl-BE"/>
+        </w:rPr>
+        <w:t xml:space="preserve"> != </w:t>
+      </w:r>
+      <w:r>
+        <w:rPr>
+          <w:rFonts w:ascii="Consolas" w:eastAsia="Times New Roman" w:hAnsi="Consolas" w:cs="Times New Roman"/>
+          <w:color w:val="CE9178"/>
+          <w:sz w:val="21"/>
+          <w:szCs w:val="21"/>
+          <w:lang w:val="en-US" w:eastAsia="nl-BE"/>
+        </w:rPr>
+        <w:t>"FALSE"</w:t>
+      </w:r>
+      <w:r>
+        <w:rPr>
+          <w:rFonts w:ascii="Consolas" w:eastAsia="Times New Roman" w:hAnsi="Consolas" w:cs="Times New Roman"/>
+          <w:color w:val="D4D4D4"/>
+          <w:sz w:val="21"/>
+          <w:szCs w:val="21"/>
+          <w:lang w:val="en-US" w:eastAsia="nl-BE"/>
+        </w:rPr>
+        <w:t>:</w:t>
+      </w:r>
+    </w:p>
+    <w:p>
+      <w:pPr>
+        <w:shd w:val="clear" w:color="auto" w:fill="1E1E1E"/>
+        <w:spacing w:after="0" w:line="285" w:lineRule="atLeast"/>
+        <w:rPr>
+          <w:rFonts w:ascii="Consolas" w:eastAsia="Times New Roman" w:hAnsi="Consolas" w:cs="Times New Roman"/>
+          <w:color w:val="D4D4D4"/>
+          <w:sz w:val="21"/>
+          <w:szCs w:val="21"/>
+          <w:lang w:val="en-US" w:eastAsia="nl-BE"/>
+        </w:rPr>
+      </w:pPr>
+      <w:r>
+        <w:rPr>
+          <w:rFonts w:ascii="Consolas" w:eastAsia="Times New Roman" w:hAnsi="Consolas" w:cs="Times New Roman"/>
+          <w:color w:val="D4D4D4"/>
+          <w:sz w:val="21"/>
+          <w:szCs w:val="21"/>
+          <w:lang w:val="en-US" w:eastAsia="nl-BE"/>
+        </w:rPr>
+        <w:t xml:space="preserve">            </w:t>
+      </w:r>
+      <w:r>
+        <w:rPr>
+          <w:rFonts w:ascii="Consolas" w:eastAsia="Times New Roman" w:hAnsi="Consolas" w:cs="Times New Roman"/>
+          <w:color w:val="DCDCAA"/>
+          <w:sz w:val="21"/>
+          <w:szCs w:val="21"/>
+          <w:lang w:val="en-US" w:eastAsia="nl-BE"/>
+        </w:rPr>
+        <w:t>print</w:t>
+      </w:r>
+      <w:r>
+        <w:rPr>
+          <w:rFonts w:ascii="Consolas" w:eastAsia="Times New Roman" w:hAnsi="Consolas" w:cs="Times New Roman"/>
+          <w:color w:val="D4D4D4"/>
+          <w:sz w:val="21"/>
+          <w:szCs w:val="21"/>
+          <w:lang w:val="en-US" w:eastAsia="nl-BE"/>
+        </w:rPr>
+        <w:t>(</w:t>
+      </w:r>
+      <w:r>
+        <w:rPr>
+          <w:rFonts w:ascii="Consolas" w:eastAsia="Times New Roman" w:hAnsi="Consolas" w:cs="Times New Roman"/>
+          <w:color w:val="DCDCAA"/>
+          <w:sz w:val="21"/>
+          <w:szCs w:val="21"/>
+          <w:lang w:val="en-US" w:eastAsia="nl-BE"/>
+        </w:rPr>
+        <w:t>numberplate</w:t>
+      </w:r>
+      <w:r>
+        <w:rPr>
+          <w:rFonts w:ascii="Consolas" w:eastAsia="Times New Roman" w:hAnsi="Consolas" w:cs="Times New Roman"/>
+          <w:color w:val="D4D4D4"/>
+          <w:sz w:val="21"/>
+          <w:szCs w:val="21"/>
+          <w:lang w:val="en-US" w:eastAsia="nl-BE"/>
+        </w:rPr>
+        <w:t>)</w:t>
+      </w:r>
+    </w:p>
+    <w:p>
+      <w:pPr>
+        <w:shd w:val="clear" w:color="auto" w:fill="1E1E1E"/>
+        <w:spacing w:after="0" w:line="285" w:lineRule="atLeast"/>
+        <w:rPr>
+          <w:rFonts w:ascii="Consolas" w:eastAsia="Times New Roman" w:hAnsi="Consolas" w:cs="Times New Roman"/>
+          <w:color w:val="D4D4D4"/>
+          <w:sz w:val="21"/>
+          <w:szCs w:val="21"/>
+          <w:lang w:val="en-US" w:eastAsia="nl-BE"/>
+        </w:rPr>
+      </w:pPr>
+      <w:r>
+        <w:rPr>
+          <w:rFonts w:ascii="Consolas" w:eastAsia="Times New Roman" w:hAnsi="Consolas" w:cs="Times New Roman"/>
+          <w:color w:val="D4D4D4"/>
+          <w:sz w:val="21"/>
+          <w:szCs w:val="21"/>
+          <w:lang w:val="en-US" w:eastAsia="nl-BE"/>
+        </w:rPr>
+        <w:t xml:space="preserve">            </w:t>
+      </w:r>
+      <w:r>
+        <w:rPr>
+          <w:rFonts w:ascii="Consolas" w:eastAsia="Times New Roman" w:hAnsi="Consolas" w:cs="Times New Roman"/>
+          <w:color w:val="DCDCAA"/>
+          <w:sz w:val="21"/>
+          <w:szCs w:val="21"/>
+          <w:lang w:val="en-US" w:eastAsia="nl-BE"/>
+        </w:rPr>
+        <w:t>print</w:t>
+      </w:r>
+      <w:r>
+        <w:rPr>
+          <w:rFonts w:ascii="Consolas" w:eastAsia="Times New Roman" w:hAnsi="Consolas" w:cs="Times New Roman"/>
+          <w:color w:val="D4D4D4"/>
+          <w:sz w:val="21"/>
+          <w:szCs w:val="21"/>
+          <w:lang w:val="en-US" w:eastAsia="nl-BE"/>
+        </w:rPr>
+        <w:t>(</w:t>
+      </w:r>
+      <w:r>
+        <w:rPr>
+          <w:rFonts w:ascii="Consolas" w:eastAsia="Times New Roman" w:hAnsi="Consolas" w:cs="Times New Roman"/>
+          <w:color w:val="CE9178"/>
+          <w:sz w:val="21"/>
+          <w:szCs w:val="21"/>
+          <w:lang w:val="en-US" w:eastAsia="nl-BE"/>
+        </w:rPr>
+        <w:t>"Car can access parking"</w:t>
+      </w:r>
+      <w:r>
+        <w:rPr>
+          <w:rFonts w:ascii="Consolas" w:eastAsia="Times New Roman" w:hAnsi="Consolas" w:cs="Times New Roman"/>
+          <w:color w:val="D4D4D4"/>
+          <w:sz w:val="21"/>
+          <w:szCs w:val="21"/>
+          <w:lang w:val="en-US" w:eastAsia="nl-BE"/>
+        </w:rPr>
+        <w:t xml:space="preserve">) </w:t>
+      </w:r>
+    </w:p>
+    <w:p>
+      <w:pPr>
+        <w:shd w:val="clear" w:color="auto" w:fill="1E1E1E"/>
+        <w:spacing w:after="0" w:line="285" w:lineRule="atLeast"/>
+        <w:rPr>
+          <w:rFonts w:ascii="Consolas" w:eastAsia="Times New Roman" w:hAnsi="Consolas" w:cs="Times New Roman"/>
+          <w:color w:val="D4D4D4"/>
+          <w:sz w:val="21"/>
+          <w:szCs w:val="21"/>
+          <w:lang w:val="en-US" w:eastAsia="nl-BE"/>
+        </w:rPr>
+      </w:pPr>
+      <w:r>
+        <w:rPr>
+          <w:rFonts w:ascii="Consolas" w:eastAsia="Times New Roman" w:hAnsi="Consolas" w:cs="Times New Roman"/>
+          <w:color w:val="D4D4D4"/>
+          <w:sz w:val="21"/>
+          <w:szCs w:val="21"/>
+          <w:lang w:val="en-US" w:eastAsia="nl-BE"/>
+        </w:rPr>
+        <w:t xml:space="preserve">            </w:t>
+      </w:r>
+      <w:proofErr w:type="spellStart"/>
+      <w:r>
+        <w:rPr>
+          <w:rFonts w:ascii="Consolas" w:eastAsia="Times New Roman" w:hAnsi="Consolas" w:cs="Times New Roman"/>
+          <w:color w:val="DCDCAA"/>
+          <w:sz w:val="21"/>
+          <w:szCs w:val="21"/>
+          <w:lang w:val="en-US" w:eastAsia="nl-BE"/>
+        </w:rPr>
+        <w:t>stepmotor</w:t>
+      </w:r>
+      <w:proofErr w:type="spellEnd"/>
+      <w:r>
+        <w:rPr>
+          <w:rFonts w:ascii="Consolas" w:eastAsia="Times New Roman" w:hAnsi="Consolas" w:cs="Times New Roman"/>
+          <w:color w:val="D4D4D4"/>
+          <w:sz w:val="21"/>
+          <w:szCs w:val="21"/>
+          <w:lang w:val="en-US" w:eastAsia="nl-BE"/>
+        </w:rPr>
+        <w:t>()</w:t>
+      </w:r>
+    </w:p>
+    <w:p>
+      <w:pPr>
+        <w:shd w:val="clear" w:color="auto" w:fill="1E1E1E"/>
+        <w:spacing w:after="0" w:line="285" w:lineRule="atLeast"/>
+        <w:rPr>
+          <w:rFonts w:ascii="Consolas" w:eastAsia="Times New Roman" w:hAnsi="Consolas" w:cs="Times New Roman"/>
+          <w:color w:val="D4D4D4"/>
+          <w:sz w:val="21"/>
+          <w:szCs w:val="21"/>
+          <w:lang w:val="en-US" w:eastAsia="nl-BE"/>
+        </w:rPr>
+      </w:pPr>
+    </w:p>
+    <w:p>
+      <w:pPr>
+        <w:shd w:val="clear" w:color="auto" w:fill="1E1E1E"/>
+        <w:spacing w:after="0" w:line="285" w:lineRule="atLeast"/>
+        <w:rPr>
+          <w:rFonts w:ascii="Consolas" w:eastAsia="Times New Roman" w:hAnsi="Consolas" w:cs="Times New Roman"/>
+          <w:color w:val="D4D4D4"/>
+          <w:sz w:val="21"/>
+          <w:szCs w:val="21"/>
+          <w:lang w:val="en-US" w:eastAsia="nl-BE"/>
+        </w:rPr>
+      </w:pPr>
+      <w:r>
+        <w:rPr>
+          <w:rFonts w:ascii="Consolas" w:eastAsia="Times New Roman" w:hAnsi="Consolas" w:cs="Times New Roman"/>
+          <w:color w:val="D4D4D4"/>
+          <w:sz w:val="21"/>
+          <w:szCs w:val="21"/>
+          <w:lang w:val="en-US" w:eastAsia="nl-BE"/>
+        </w:rPr>
+        <w:t xml:space="preserve">        </w:t>
+      </w:r>
+      <w:r>
+        <w:rPr>
+          <w:rFonts w:ascii="Consolas" w:eastAsia="Times New Roman" w:hAnsi="Consolas" w:cs="Times New Roman"/>
+          <w:color w:val="C586C0"/>
+          <w:sz w:val="21"/>
+          <w:szCs w:val="21"/>
+          <w:lang w:val="en-US" w:eastAsia="nl-BE"/>
+        </w:rPr>
+        <w:t>else</w:t>
+      </w:r>
+      <w:r>
+        <w:rPr>
+          <w:rFonts w:ascii="Consolas" w:eastAsia="Times New Roman" w:hAnsi="Consolas" w:cs="Times New Roman"/>
+          <w:color w:val="D4D4D4"/>
+          <w:sz w:val="21"/>
+          <w:szCs w:val="21"/>
+          <w:lang w:val="en-US" w:eastAsia="nl-BE"/>
+        </w:rPr>
+        <w:t>:</w:t>
+      </w:r>
+    </w:p>
+    <w:p>
+      <w:pPr>
+        <w:shd w:val="clear" w:color="auto" w:fill="1E1E1E"/>
+        <w:spacing w:after="0" w:line="285" w:lineRule="atLeast"/>
+        <w:rPr>
+          <w:rFonts w:ascii="Consolas" w:eastAsia="Times New Roman" w:hAnsi="Consolas" w:cs="Times New Roman"/>
+          <w:color w:val="D4D4D4"/>
+          <w:sz w:val="21"/>
+          <w:szCs w:val="21"/>
+          <w:lang w:val="en-US" w:eastAsia="nl-BE"/>
+        </w:rPr>
+      </w:pPr>
+      <w:r>
+        <w:rPr>
+          <w:rFonts w:ascii="Consolas" w:eastAsia="Times New Roman" w:hAnsi="Consolas" w:cs="Times New Roman"/>
+          <w:color w:val="D4D4D4"/>
+          <w:sz w:val="21"/>
+          <w:szCs w:val="21"/>
+          <w:lang w:val="en-US" w:eastAsia="nl-BE"/>
+        </w:rPr>
+        <w:t xml:space="preserve">            </w:t>
+      </w:r>
+      <w:r>
+        <w:rPr>
+          <w:rFonts w:ascii="Consolas" w:eastAsia="Times New Roman" w:hAnsi="Consolas" w:cs="Times New Roman"/>
+          <w:color w:val="DCDCAA"/>
+          <w:sz w:val="21"/>
+          <w:szCs w:val="21"/>
+          <w:lang w:val="en-US" w:eastAsia="nl-BE"/>
+        </w:rPr>
+        <w:t>print</w:t>
+      </w:r>
+      <w:r>
+        <w:rPr>
+          <w:rFonts w:ascii="Consolas" w:eastAsia="Times New Roman" w:hAnsi="Consolas" w:cs="Times New Roman"/>
+          <w:color w:val="D4D4D4"/>
+          <w:sz w:val="21"/>
+          <w:szCs w:val="21"/>
+          <w:lang w:val="en-US" w:eastAsia="nl-BE"/>
+        </w:rPr>
+        <w:t>(</w:t>
+      </w:r>
+      <w:r>
+        <w:rPr>
+          <w:rFonts w:ascii="Consolas" w:eastAsia="Times New Roman" w:hAnsi="Consolas" w:cs="Times New Roman"/>
+          <w:color w:val="CE9178"/>
+          <w:sz w:val="21"/>
+          <w:szCs w:val="21"/>
+          <w:lang w:val="en-US" w:eastAsia="nl-BE"/>
+        </w:rPr>
+        <w:t>"There was no numberplate found"</w:t>
+      </w:r>
+      <w:r>
+        <w:rPr>
+          <w:rFonts w:ascii="Consolas" w:eastAsia="Times New Roman" w:hAnsi="Consolas" w:cs="Times New Roman"/>
+          <w:color w:val="D4D4D4"/>
+          <w:sz w:val="21"/>
+          <w:szCs w:val="21"/>
+          <w:lang w:val="en-US" w:eastAsia="nl-BE"/>
+        </w:rPr>
+        <w:t>)</w:t>
+      </w:r>
+    </w:p>
+    <w:p>
+      <w:pPr>
+        <w:shd w:val="clear" w:color="auto" w:fill="1E1E1E"/>
+        <w:spacing w:after="0" w:line="285" w:lineRule="atLeast"/>
+        <w:rPr>
+          <w:rFonts w:ascii="Consolas" w:eastAsia="Times New Roman" w:hAnsi="Consolas" w:cs="Times New Roman"/>
+          <w:color w:val="D4D4D4"/>
+          <w:sz w:val="21"/>
+          <w:szCs w:val="21"/>
+          <w:lang w:val="en-US" w:eastAsia="nl-BE"/>
+        </w:rPr>
+      </w:pPr>
+      <w:r>
+        <w:rPr>
+          <w:rFonts w:ascii="Consolas" w:eastAsia="Times New Roman" w:hAnsi="Consolas" w:cs="Times New Roman"/>
+          <w:color w:val="D4D4D4"/>
+          <w:sz w:val="21"/>
+          <w:szCs w:val="21"/>
+          <w:lang w:val="en-US" w:eastAsia="nl-BE"/>
+        </w:rPr>
+        <w:t xml:space="preserve">        </w:t>
+      </w:r>
+    </w:p>
+    <w:p>
+      <w:pPr>
+        <w:shd w:val="clear" w:color="auto" w:fill="1E1E1E"/>
+        <w:spacing w:after="0" w:line="285" w:lineRule="atLeast"/>
+        <w:rPr>
+          <w:rFonts w:ascii="Consolas" w:eastAsia="Times New Roman" w:hAnsi="Consolas" w:cs="Times New Roman"/>
+          <w:color w:val="D4D4D4"/>
+          <w:sz w:val="21"/>
+          <w:szCs w:val="21"/>
+          <w:lang w:eastAsia="nl-BE"/>
+        </w:rPr>
+      </w:pPr>
+      <w:r>
+        <w:rPr>
+          <w:rFonts w:ascii="Consolas" w:eastAsia="Times New Roman" w:hAnsi="Consolas" w:cs="Times New Roman"/>
+          <w:color w:val="D4D4D4"/>
+          <w:sz w:val="21"/>
+          <w:szCs w:val="21"/>
+          <w:lang w:val="en-US" w:eastAsia="nl-BE"/>
+        </w:rPr>
+        <w:t xml:space="preserve">    </w:t>
+      </w:r>
+      <w:proofErr w:type="spellStart"/>
+      <w:r>
+        <w:rPr>
+          <w:rFonts w:ascii="Consolas" w:eastAsia="Times New Roman" w:hAnsi="Consolas" w:cs="Times New Roman"/>
+          <w:color w:val="C586C0"/>
+          <w:sz w:val="21"/>
+          <w:szCs w:val="21"/>
+          <w:lang w:eastAsia="nl-BE"/>
+        </w:rPr>
+        <w:t>else</w:t>
+      </w:r>
+      <w:proofErr w:type="spellEnd"/>
+      <w:r>
+        <w:rPr>
+          <w:rFonts w:ascii="Consolas" w:eastAsia="Times New Roman" w:hAnsi="Consolas" w:cs="Times New Roman"/>
+          <w:color w:val="D4D4D4"/>
+          <w:sz w:val="21"/>
+          <w:szCs w:val="21"/>
+          <w:lang w:eastAsia="nl-BE"/>
+        </w:rPr>
+        <w:t>:</w:t>
+      </w:r>
+    </w:p>
+    <w:p>
+      <w:pPr>
+        <w:shd w:val="clear" w:color="auto" w:fill="1E1E1E"/>
+        <w:spacing w:after="0" w:line="285" w:lineRule="atLeast"/>
+        <w:rPr>
+          <w:rFonts w:ascii="Consolas" w:eastAsia="Times New Roman" w:hAnsi="Consolas" w:cs="Times New Roman"/>
+          <w:color w:val="D4D4D4"/>
+          <w:sz w:val="21"/>
+          <w:szCs w:val="21"/>
+          <w:lang w:eastAsia="nl-BE"/>
+        </w:rPr>
+      </w:pPr>
+      <w:r>
+        <w:rPr>
+          <w:rFonts w:ascii="Consolas" w:eastAsia="Times New Roman" w:hAnsi="Consolas" w:cs="Times New Roman"/>
+          <w:color w:val="D4D4D4"/>
+          <w:sz w:val="21"/>
+          <w:szCs w:val="21"/>
+          <w:lang w:eastAsia="nl-BE"/>
+        </w:rPr>
+        <w:t xml:space="preserve">        </w:t>
+      </w:r>
+      <w:r>
+        <w:rPr>
+          <w:rFonts w:ascii="Consolas" w:eastAsia="Times New Roman" w:hAnsi="Consolas" w:cs="Times New Roman"/>
+          <w:color w:val="6A9955"/>
+          <w:sz w:val="21"/>
+          <w:szCs w:val="21"/>
+          <w:lang w:eastAsia="nl-BE"/>
+        </w:rPr>
+        <w:t>#! 111 - 114: Zijn deze verplicht?</w:t>
+      </w:r>
+    </w:p>
+    <w:p>
+      <w:pPr>
+        <w:shd w:val="clear" w:color="auto" w:fill="1E1E1E"/>
+        <w:spacing w:after="0" w:line="285" w:lineRule="atLeast"/>
+        <w:rPr>
+          <w:rFonts w:ascii="Consolas" w:eastAsia="Times New Roman" w:hAnsi="Consolas" w:cs="Times New Roman"/>
+          <w:color w:val="D4D4D4"/>
+          <w:sz w:val="21"/>
+          <w:szCs w:val="21"/>
+          <w:lang w:eastAsia="nl-BE"/>
+        </w:rPr>
+      </w:pPr>
+      <w:r>
+        <w:rPr>
+          <w:rFonts w:ascii="Consolas" w:eastAsia="Times New Roman" w:hAnsi="Consolas" w:cs="Times New Roman"/>
+          <w:color w:val="D4D4D4"/>
+          <w:sz w:val="21"/>
+          <w:szCs w:val="21"/>
+          <w:lang w:eastAsia="nl-BE"/>
+        </w:rPr>
+        <w:t xml:space="preserve">        </w:t>
+      </w:r>
+      <w:proofErr w:type="spellStart"/>
+      <w:r>
+        <w:rPr>
+          <w:rFonts w:ascii="Consolas" w:eastAsia="Times New Roman" w:hAnsi="Consolas" w:cs="Times New Roman"/>
+          <w:color w:val="4EC9B0"/>
+          <w:sz w:val="21"/>
+          <w:szCs w:val="21"/>
+          <w:lang w:eastAsia="nl-BE"/>
+        </w:rPr>
+        <w:t>GPIO</w:t>
+      </w:r>
+      <w:r>
+        <w:rPr>
+          <w:rFonts w:ascii="Consolas" w:eastAsia="Times New Roman" w:hAnsi="Consolas" w:cs="Times New Roman"/>
+          <w:color w:val="D4D4D4"/>
+          <w:sz w:val="21"/>
+          <w:szCs w:val="21"/>
+          <w:lang w:eastAsia="nl-BE"/>
+        </w:rPr>
+        <w:t>.output</w:t>
+      </w:r>
+      <w:proofErr w:type="spellEnd"/>
+      <w:r>
+        <w:rPr>
+          <w:rFonts w:ascii="Consolas" w:eastAsia="Times New Roman" w:hAnsi="Consolas" w:cs="Times New Roman"/>
+          <w:color w:val="D4D4D4"/>
+          <w:sz w:val="21"/>
+          <w:szCs w:val="21"/>
+          <w:lang w:eastAsia="nl-BE"/>
+        </w:rPr>
+        <w:t>(</w:t>
+      </w:r>
+      <w:r>
+        <w:rPr>
+          <w:rFonts w:ascii="Consolas" w:eastAsia="Times New Roman" w:hAnsi="Consolas" w:cs="Times New Roman"/>
+          <w:color w:val="9CDCFE"/>
+          <w:sz w:val="21"/>
+          <w:szCs w:val="21"/>
+          <w:lang w:eastAsia="nl-BE"/>
+        </w:rPr>
+        <w:t>step1</w:t>
+      </w:r>
+      <w:r>
+        <w:rPr>
+          <w:rFonts w:ascii="Consolas" w:eastAsia="Times New Roman" w:hAnsi="Consolas" w:cs="Times New Roman"/>
+          <w:color w:val="D4D4D4"/>
+          <w:sz w:val="21"/>
+          <w:szCs w:val="21"/>
+          <w:lang w:eastAsia="nl-BE"/>
+        </w:rPr>
+        <w:t xml:space="preserve">, </w:t>
+      </w:r>
+      <w:r>
+        <w:rPr>
+          <w:rFonts w:ascii="Consolas" w:eastAsia="Times New Roman" w:hAnsi="Consolas" w:cs="Times New Roman"/>
+          <w:color w:val="B5CEA8"/>
+          <w:sz w:val="21"/>
+          <w:szCs w:val="21"/>
+          <w:lang w:eastAsia="nl-BE"/>
+        </w:rPr>
+        <w:t>0</w:t>
+      </w:r>
+      <w:r>
+        <w:rPr>
+          <w:rFonts w:ascii="Consolas" w:eastAsia="Times New Roman" w:hAnsi="Consolas" w:cs="Times New Roman"/>
+          <w:color w:val="D4D4D4"/>
+          <w:sz w:val="21"/>
+          <w:szCs w:val="21"/>
+          <w:lang w:eastAsia="nl-BE"/>
+        </w:rPr>
+        <w:t>)</w:t>
+      </w:r>
+    </w:p>
+    <w:p>
+      <w:pPr>
+        <w:shd w:val="clear" w:color="auto" w:fill="1E1E1E"/>
+        <w:spacing w:after="0" w:line="285" w:lineRule="atLeast"/>
+        <w:rPr>
+          <w:rFonts w:ascii="Consolas" w:eastAsia="Times New Roman" w:hAnsi="Consolas" w:cs="Times New Roman"/>
+          <w:color w:val="D4D4D4"/>
+          <w:sz w:val="21"/>
+          <w:szCs w:val="21"/>
+          <w:lang w:val="en-US" w:eastAsia="nl-BE"/>
+        </w:rPr>
+      </w:pPr>
+      <w:r>
+        <w:rPr>
+          <w:rFonts w:ascii="Consolas" w:eastAsia="Times New Roman" w:hAnsi="Consolas" w:cs="Times New Roman"/>
+          <w:color w:val="D4D4D4"/>
+          <w:sz w:val="21"/>
+          <w:szCs w:val="21"/>
+          <w:lang w:eastAsia="nl-BE"/>
+        </w:rPr>
+        <w:t xml:space="preserve">        </w:t>
+      </w:r>
+      <w:proofErr w:type="spellStart"/>
+      <w:r>
+        <w:rPr>
+          <w:rFonts w:ascii="Consolas" w:eastAsia="Times New Roman" w:hAnsi="Consolas" w:cs="Times New Roman"/>
+          <w:color w:val="4EC9B0"/>
+          <w:sz w:val="21"/>
+          <w:szCs w:val="21"/>
+          <w:lang w:val="en-US" w:eastAsia="nl-BE"/>
+        </w:rPr>
+        <w:t>GPIO</w:t>
+      </w:r>
+      <w:r>
+        <w:rPr>
+          <w:rFonts w:ascii="Consolas" w:eastAsia="Times New Roman" w:hAnsi="Consolas" w:cs="Times New Roman"/>
+          <w:color w:val="D4D4D4"/>
+          <w:sz w:val="21"/>
+          <w:szCs w:val="21"/>
+          <w:lang w:val="en-US" w:eastAsia="nl-BE"/>
+        </w:rPr>
+        <w:t>.output</w:t>
+      </w:r>
+      <w:proofErr w:type="spellEnd"/>
+      <w:r>
+        <w:rPr>
+          <w:rFonts w:ascii="Consolas" w:eastAsia="Times New Roman" w:hAnsi="Consolas" w:cs="Times New Roman"/>
+          <w:color w:val="D4D4D4"/>
+          <w:sz w:val="21"/>
+          <w:szCs w:val="21"/>
+          <w:lang w:val="en-US" w:eastAsia="nl-BE"/>
+        </w:rPr>
+        <w:t>(</w:t>
+      </w:r>
+      <w:r>
+        <w:rPr>
+          <w:rFonts w:ascii="Consolas" w:eastAsia="Times New Roman" w:hAnsi="Consolas" w:cs="Times New Roman"/>
+          <w:color w:val="9CDCFE"/>
+          <w:sz w:val="21"/>
+          <w:szCs w:val="21"/>
+          <w:lang w:val="en-US" w:eastAsia="nl-BE"/>
+        </w:rPr>
+        <w:t>step2</w:t>
+      </w:r>
+      <w:r>
+        <w:rPr>
+          <w:rFonts w:ascii="Consolas" w:eastAsia="Times New Roman" w:hAnsi="Consolas" w:cs="Times New Roman"/>
+          <w:color w:val="D4D4D4"/>
+          <w:sz w:val="21"/>
+          <w:szCs w:val="21"/>
+          <w:lang w:val="en-US" w:eastAsia="nl-BE"/>
+        </w:rPr>
+        <w:t xml:space="preserve">, </w:t>
+      </w:r>
+      <w:r>
+        <w:rPr>
+          <w:rFonts w:ascii="Consolas" w:eastAsia="Times New Roman" w:hAnsi="Consolas" w:cs="Times New Roman"/>
+          <w:color w:val="B5CEA8"/>
+          <w:sz w:val="21"/>
+          <w:szCs w:val="21"/>
+          <w:lang w:val="en-US" w:eastAsia="nl-BE"/>
+        </w:rPr>
+        <w:t>0</w:t>
+      </w:r>
+      <w:r>
+        <w:rPr>
+          <w:rFonts w:ascii="Consolas" w:eastAsia="Times New Roman" w:hAnsi="Consolas" w:cs="Times New Roman"/>
+          <w:color w:val="D4D4D4"/>
+          <w:sz w:val="21"/>
+          <w:szCs w:val="21"/>
+          <w:lang w:val="en-US" w:eastAsia="nl-BE"/>
+        </w:rPr>
+        <w:t>)</w:t>
+      </w:r>
+    </w:p>
+    <w:p>
+      <w:pPr>
+        <w:shd w:val="clear" w:color="auto" w:fill="1E1E1E"/>
+        <w:spacing w:after="0" w:line="285" w:lineRule="atLeast"/>
+        <w:rPr>
+          <w:rFonts w:ascii="Consolas" w:eastAsia="Times New Roman" w:hAnsi="Consolas" w:cs="Times New Roman"/>
+          <w:color w:val="D4D4D4"/>
+          <w:sz w:val="21"/>
+          <w:szCs w:val="21"/>
+          <w:lang w:val="en-US" w:eastAsia="nl-BE"/>
+        </w:rPr>
+      </w:pPr>
+      <w:r>
+        <w:rPr>
+          <w:rFonts w:ascii="Consolas" w:eastAsia="Times New Roman" w:hAnsi="Consolas" w:cs="Times New Roman"/>
+          <w:color w:val="D4D4D4"/>
+          <w:sz w:val="21"/>
+          <w:szCs w:val="21"/>
+          <w:lang w:val="en-US" w:eastAsia="nl-BE"/>
+        </w:rPr>
+        <w:t xml:space="preserve">        </w:t>
+      </w:r>
+      <w:proofErr w:type="spellStart"/>
+      <w:r>
+        <w:rPr>
+          <w:rFonts w:ascii="Consolas" w:eastAsia="Times New Roman" w:hAnsi="Consolas" w:cs="Times New Roman"/>
+          <w:color w:val="4EC9B0"/>
+          <w:sz w:val="21"/>
+          <w:szCs w:val="21"/>
+          <w:lang w:val="en-US" w:eastAsia="nl-BE"/>
+        </w:rPr>
+        <w:t>GPIO</w:t>
+      </w:r>
+      <w:r>
+        <w:rPr>
+          <w:rFonts w:ascii="Consolas" w:eastAsia="Times New Roman" w:hAnsi="Consolas" w:cs="Times New Roman"/>
+          <w:color w:val="D4D4D4"/>
+          <w:sz w:val="21"/>
+          <w:szCs w:val="21"/>
+          <w:lang w:val="en-US" w:eastAsia="nl-BE"/>
+        </w:rPr>
+        <w:t>.output</w:t>
+      </w:r>
+      <w:proofErr w:type="spellEnd"/>
+      <w:r>
+        <w:rPr>
+          <w:rFonts w:ascii="Consolas" w:eastAsia="Times New Roman" w:hAnsi="Consolas" w:cs="Times New Roman"/>
+          <w:color w:val="D4D4D4"/>
+          <w:sz w:val="21"/>
+          <w:szCs w:val="21"/>
+          <w:lang w:val="en-US" w:eastAsia="nl-BE"/>
+        </w:rPr>
+        <w:t>(</w:t>
+      </w:r>
+      <w:r>
+        <w:rPr>
+          <w:rFonts w:ascii="Consolas" w:eastAsia="Times New Roman" w:hAnsi="Consolas" w:cs="Times New Roman"/>
+          <w:color w:val="9CDCFE"/>
+          <w:sz w:val="21"/>
+          <w:szCs w:val="21"/>
+          <w:lang w:val="en-US" w:eastAsia="nl-BE"/>
+        </w:rPr>
+        <w:t>step3</w:t>
+      </w:r>
+      <w:r>
+        <w:rPr>
+          <w:rFonts w:ascii="Consolas" w:eastAsia="Times New Roman" w:hAnsi="Consolas" w:cs="Times New Roman"/>
+          <w:color w:val="D4D4D4"/>
+          <w:sz w:val="21"/>
+          <w:szCs w:val="21"/>
+          <w:lang w:val="en-US" w:eastAsia="nl-BE"/>
+        </w:rPr>
+        <w:t xml:space="preserve">, </w:t>
+      </w:r>
+      <w:r>
+        <w:rPr>
+          <w:rFonts w:ascii="Consolas" w:eastAsia="Times New Roman" w:hAnsi="Consolas" w:cs="Times New Roman"/>
+          <w:color w:val="B5CEA8"/>
+          <w:sz w:val="21"/>
+          <w:szCs w:val="21"/>
+          <w:lang w:val="en-US" w:eastAsia="nl-BE"/>
+        </w:rPr>
+        <w:t>0</w:t>
+      </w:r>
+      <w:r>
+        <w:rPr>
+          <w:rFonts w:ascii="Consolas" w:eastAsia="Times New Roman" w:hAnsi="Consolas" w:cs="Times New Roman"/>
+          <w:color w:val="D4D4D4"/>
+          <w:sz w:val="21"/>
+          <w:szCs w:val="21"/>
+          <w:lang w:val="en-US" w:eastAsia="nl-BE"/>
+        </w:rPr>
+        <w:t>)</w:t>
+      </w:r>
+    </w:p>
+    <w:p>
+      <w:pPr>
+        <w:shd w:val="clear" w:color="auto" w:fill="1E1E1E"/>
+        <w:spacing w:after="0" w:line="285" w:lineRule="atLeast"/>
+        <w:rPr>
+          <w:rFonts w:ascii="Consolas" w:eastAsia="Times New Roman" w:hAnsi="Consolas" w:cs="Times New Roman"/>
+          <w:color w:val="D4D4D4"/>
+          <w:sz w:val="21"/>
+          <w:szCs w:val="21"/>
+          <w:lang w:eastAsia="nl-BE"/>
+        </w:rPr>
+      </w:pPr>
+      <w:r>
+        <w:rPr>
+          <w:rFonts w:ascii="Consolas" w:eastAsia="Times New Roman" w:hAnsi="Consolas" w:cs="Times New Roman"/>
+          <w:color w:val="D4D4D4"/>
+          <w:sz w:val="21"/>
+          <w:szCs w:val="21"/>
+          <w:lang w:val="en-US" w:eastAsia="nl-BE"/>
+        </w:rPr>
+        <w:t xml:space="preserve">        </w:t>
+      </w:r>
+      <w:proofErr w:type="spellStart"/>
+      <w:r>
+        <w:rPr>
+          <w:rFonts w:ascii="Consolas" w:eastAsia="Times New Roman" w:hAnsi="Consolas" w:cs="Times New Roman"/>
+          <w:color w:val="4EC9B0"/>
+          <w:sz w:val="21"/>
+          <w:szCs w:val="21"/>
+          <w:lang w:eastAsia="nl-BE"/>
+        </w:rPr>
+        <w:t>GPIO</w:t>
+      </w:r>
+      <w:r>
+        <w:rPr>
+          <w:rFonts w:ascii="Consolas" w:eastAsia="Times New Roman" w:hAnsi="Consolas" w:cs="Times New Roman"/>
+          <w:color w:val="D4D4D4"/>
+          <w:sz w:val="21"/>
+          <w:szCs w:val="21"/>
+          <w:lang w:eastAsia="nl-BE"/>
+        </w:rPr>
+        <w:t>.output</w:t>
+      </w:r>
+      <w:proofErr w:type="spellEnd"/>
+      <w:r>
+        <w:rPr>
+          <w:rFonts w:ascii="Consolas" w:eastAsia="Times New Roman" w:hAnsi="Consolas" w:cs="Times New Roman"/>
+          <w:color w:val="D4D4D4"/>
+          <w:sz w:val="21"/>
+          <w:szCs w:val="21"/>
+          <w:lang w:eastAsia="nl-BE"/>
+        </w:rPr>
+        <w:t>(</w:t>
+      </w:r>
+      <w:r>
+        <w:rPr>
+          <w:rFonts w:ascii="Consolas" w:eastAsia="Times New Roman" w:hAnsi="Consolas" w:cs="Times New Roman"/>
+          <w:color w:val="9CDCFE"/>
+          <w:sz w:val="21"/>
+          <w:szCs w:val="21"/>
+          <w:lang w:eastAsia="nl-BE"/>
+        </w:rPr>
+        <w:t>step4</w:t>
+      </w:r>
+      <w:r>
+        <w:rPr>
+          <w:rFonts w:ascii="Consolas" w:eastAsia="Times New Roman" w:hAnsi="Consolas" w:cs="Times New Roman"/>
+          <w:color w:val="D4D4D4"/>
+          <w:sz w:val="21"/>
+          <w:szCs w:val="21"/>
+          <w:lang w:eastAsia="nl-BE"/>
+        </w:rPr>
+        <w:t xml:space="preserve">, </w:t>
+      </w:r>
+      <w:r>
+        <w:rPr>
+          <w:rFonts w:ascii="Consolas" w:eastAsia="Times New Roman" w:hAnsi="Consolas" w:cs="Times New Roman"/>
+          <w:color w:val="B5CEA8"/>
+          <w:sz w:val="21"/>
+          <w:szCs w:val="21"/>
+          <w:lang w:eastAsia="nl-BE"/>
+        </w:rPr>
+        <w:t>0</w:t>
+      </w:r>
+      <w:r>
+        <w:rPr>
+          <w:rFonts w:ascii="Consolas" w:eastAsia="Times New Roman" w:hAnsi="Consolas" w:cs="Times New Roman"/>
+          <w:color w:val="D4D4D4"/>
+          <w:sz w:val="21"/>
+          <w:szCs w:val="21"/>
+          <w:lang w:eastAsia="nl-BE"/>
+        </w:rPr>
+        <w:t>)</w:t>
+      </w:r>
+    </w:p>
+    <w:p>
+      <w:pPr>
+        <w:shd w:val="clear" w:color="auto" w:fill="1E1E1E"/>
+        <w:spacing w:after="0" w:line="285" w:lineRule="atLeast"/>
+        <w:rPr>
+          <w:rFonts w:ascii="Consolas" w:eastAsia="Times New Roman" w:hAnsi="Consolas" w:cs="Times New Roman"/>
+          <w:color w:val="D4D4D4"/>
+          <w:sz w:val="21"/>
+          <w:szCs w:val="21"/>
+          <w:lang w:eastAsia="nl-BE"/>
+        </w:rPr>
+      </w:pPr>
+      <w:r>
+        <w:rPr>
+          <w:rFonts w:ascii="Consolas" w:eastAsia="Times New Roman" w:hAnsi="Consolas" w:cs="Times New Roman"/>
+          <w:color w:val="D4D4D4"/>
+          <w:sz w:val="21"/>
+          <w:szCs w:val="21"/>
+          <w:lang w:eastAsia="nl-BE"/>
+        </w:rPr>
+        <w:t xml:space="preserve">        </w:t>
+      </w:r>
+      <w:r>
+        <w:rPr>
+          <w:rFonts w:ascii="Consolas" w:eastAsia="Times New Roman" w:hAnsi="Consolas" w:cs="Times New Roman"/>
+          <w:color w:val="DCDCAA"/>
+          <w:sz w:val="21"/>
+          <w:szCs w:val="21"/>
+          <w:lang w:eastAsia="nl-BE"/>
+        </w:rPr>
+        <w:t>print</w:t>
+      </w:r>
+      <w:r>
+        <w:rPr>
+          <w:rFonts w:ascii="Consolas" w:eastAsia="Times New Roman" w:hAnsi="Consolas" w:cs="Times New Roman"/>
+          <w:color w:val="D4D4D4"/>
+          <w:sz w:val="21"/>
+          <w:szCs w:val="21"/>
+          <w:lang w:eastAsia="nl-BE"/>
+        </w:rPr>
+        <w:t>(</w:t>
+      </w:r>
+      <w:r>
+        <w:rPr>
+          <w:rFonts w:ascii="Consolas" w:eastAsia="Times New Roman" w:hAnsi="Consolas" w:cs="Times New Roman"/>
+          <w:color w:val="CE9178"/>
+          <w:sz w:val="21"/>
+          <w:szCs w:val="21"/>
+          <w:lang w:eastAsia="nl-BE"/>
+        </w:rPr>
+        <w:t>'GEEN auto aan de bareel'</w:t>
+      </w:r>
+      <w:r>
+        <w:rPr>
+          <w:rFonts w:ascii="Consolas" w:eastAsia="Times New Roman" w:hAnsi="Consolas" w:cs="Times New Roman"/>
+          <w:color w:val="D4D4D4"/>
+          <w:sz w:val="21"/>
+          <w:szCs w:val="21"/>
+          <w:lang w:eastAsia="nl-BE"/>
+        </w:rPr>
+        <w:t>)</w:t>
+      </w:r>
+    </w:p>
+    <w:p>
+      <w:pPr>
+        <w:shd w:val="clear" w:color="auto" w:fill="1E1E1E"/>
+        <w:spacing w:after="0" w:line="285" w:lineRule="atLeast"/>
+        <w:rPr>
+          <w:rFonts w:ascii="Consolas" w:eastAsia="Times New Roman" w:hAnsi="Consolas" w:cs="Times New Roman"/>
+          <w:color w:val="D4D4D4"/>
+          <w:sz w:val="21"/>
+          <w:szCs w:val="21"/>
+          <w:lang w:val="en-US" w:eastAsia="nl-BE"/>
+        </w:rPr>
+      </w:pPr>
+      <w:r>
+        <w:rPr>
+          <w:rFonts w:ascii="Consolas" w:eastAsia="Times New Roman" w:hAnsi="Consolas" w:cs="Times New Roman"/>
+          <w:color w:val="D4D4D4"/>
+          <w:sz w:val="21"/>
+          <w:szCs w:val="21"/>
+          <w:lang w:eastAsia="nl-BE"/>
+        </w:rPr>
+        <w:t xml:space="preserve">        </w:t>
+      </w:r>
+      <w:proofErr w:type="spellStart"/>
+      <w:r>
+        <w:rPr>
+          <w:rFonts w:ascii="Consolas" w:eastAsia="Times New Roman" w:hAnsi="Consolas" w:cs="Times New Roman"/>
+          <w:color w:val="4EC9B0"/>
+          <w:sz w:val="21"/>
+          <w:szCs w:val="21"/>
+          <w:lang w:val="en-US" w:eastAsia="nl-BE"/>
+        </w:rPr>
+        <w:t>time</w:t>
+      </w:r>
+      <w:r>
+        <w:rPr>
+          <w:rFonts w:ascii="Consolas" w:eastAsia="Times New Roman" w:hAnsi="Consolas" w:cs="Times New Roman"/>
+          <w:color w:val="D4D4D4"/>
+          <w:sz w:val="21"/>
+          <w:szCs w:val="21"/>
+          <w:lang w:val="en-US" w:eastAsia="nl-BE"/>
+        </w:rPr>
+        <w:t>.</w:t>
+      </w:r>
+      <w:r>
+        <w:rPr>
+          <w:rFonts w:ascii="Consolas" w:eastAsia="Times New Roman" w:hAnsi="Consolas" w:cs="Times New Roman"/>
+          <w:color w:val="DCDCAA"/>
+          <w:sz w:val="21"/>
+          <w:szCs w:val="21"/>
+          <w:lang w:val="en-US" w:eastAsia="nl-BE"/>
+        </w:rPr>
+        <w:t>sleep</w:t>
+      </w:r>
+      <w:proofErr w:type="spellEnd"/>
+      <w:r>
+        <w:rPr>
+          <w:rFonts w:ascii="Consolas" w:eastAsia="Times New Roman" w:hAnsi="Consolas" w:cs="Times New Roman"/>
+          <w:color w:val="D4D4D4"/>
+          <w:sz w:val="21"/>
+          <w:szCs w:val="21"/>
+          <w:lang w:val="en-US" w:eastAsia="nl-BE"/>
+        </w:rPr>
+        <w:t>(</w:t>
+      </w:r>
+      <w:r>
+        <w:rPr>
+          <w:rFonts w:ascii="Consolas" w:eastAsia="Times New Roman" w:hAnsi="Consolas" w:cs="Times New Roman"/>
+          <w:color w:val="B5CEA8"/>
+          <w:sz w:val="21"/>
+          <w:szCs w:val="21"/>
+          <w:lang w:val="en-US" w:eastAsia="nl-BE"/>
+        </w:rPr>
+        <w:t>0.5</w:t>
+      </w:r>
+      <w:r>
+        <w:rPr>
+          <w:rFonts w:ascii="Consolas" w:eastAsia="Times New Roman" w:hAnsi="Consolas" w:cs="Times New Roman"/>
+          <w:color w:val="D4D4D4"/>
+          <w:sz w:val="21"/>
+          <w:szCs w:val="21"/>
+          <w:lang w:val="en-US" w:eastAsia="nl-BE"/>
+        </w:rPr>
+        <w:t>)</w:t>
+      </w:r>
+    </w:p>
+    <w:p>
+      <w:pPr>
+        <w:shd w:val="clear" w:color="auto" w:fill="1E1E1E"/>
+        <w:spacing w:after="0" w:line="285" w:lineRule="atLeast"/>
+        <w:rPr>
+          <w:rFonts w:ascii="Consolas" w:eastAsia="Times New Roman" w:hAnsi="Consolas" w:cs="Times New Roman"/>
+          <w:color w:val="D4D4D4"/>
+          <w:sz w:val="21"/>
+          <w:szCs w:val="21"/>
+          <w:lang w:val="en-US" w:eastAsia="nl-BE"/>
+        </w:rPr>
+      </w:pPr>
+      <w:r>
+        <w:rPr>
+          <w:rFonts w:ascii="Consolas" w:eastAsia="Times New Roman" w:hAnsi="Consolas" w:cs="Times New Roman"/>
+          <w:color w:val="D4D4D4"/>
+          <w:sz w:val="21"/>
+          <w:szCs w:val="21"/>
+          <w:lang w:val="en-US" w:eastAsia="nl-BE"/>
+        </w:rPr>
+        <w:t xml:space="preserve">    </w:t>
+      </w:r>
+    </w:p>
+    <w:p>
+      <w:pPr>
+        <w:shd w:val="clear" w:color="auto" w:fill="1E1E1E"/>
+        <w:spacing w:after="0" w:line="285" w:lineRule="atLeast"/>
+        <w:rPr>
+          <w:rFonts w:ascii="Consolas" w:eastAsia="Times New Roman" w:hAnsi="Consolas" w:cs="Times New Roman"/>
+          <w:color w:val="D4D4D4"/>
+          <w:sz w:val="21"/>
+          <w:szCs w:val="21"/>
+          <w:lang w:val="en-US" w:eastAsia="nl-BE"/>
+        </w:rPr>
+      </w:pPr>
+      <w:r>
+        <w:rPr>
+          <w:rFonts w:ascii="Consolas" w:eastAsia="Times New Roman" w:hAnsi="Consolas" w:cs="Times New Roman"/>
+          <w:color w:val="D4D4D4"/>
+          <w:sz w:val="21"/>
+          <w:szCs w:val="21"/>
+          <w:lang w:val="en-US" w:eastAsia="nl-BE"/>
+        </w:rPr>
+        <w:t xml:space="preserve">    </w:t>
+      </w:r>
+      <w:r>
+        <w:rPr>
+          <w:rFonts w:ascii="Consolas" w:eastAsia="Times New Roman" w:hAnsi="Consolas" w:cs="Times New Roman"/>
+          <w:color w:val="6A9955"/>
+          <w:sz w:val="21"/>
+          <w:szCs w:val="21"/>
+          <w:lang w:val="en-US" w:eastAsia="nl-BE"/>
+        </w:rPr>
+        <w:t xml:space="preserve">#? Code for exiting the parking </w:t>
+      </w:r>
+    </w:p>
+    <w:p>
+      <w:pPr>
+        <w:shd w:val="clear" w:color="auto" w:fill="1E1E1E"/>
+        <w:spacing w:after="0" w:line="285" w:lineRule="atLeast"/>
+        <w:rPr>
+          <w:rFonts w:ascii="Consolas" w:eastAsia="Times New Roman" w:hAnsi="Consolas" w:cs="Times New Roman"/>
+          <w:color w:val="D4D4D4"/>
+          <w:sz w:val="21"/>
+          <w:szCs w:val="21"/>
+          <w:lang w:val="en-US" w:eastAsia="nl-BE"/>
+        </w:rPr>
+      </w:pPr>
+      <w:r>
+        <w:rPr>
+          <w:rFonts w:ascii="Consolas" w:eastAsia="Times New Roman" w:hAnsi="Consolas" w:cs="Times New Roman"/>
+          <w:color w:val="D4D4D4"/>
+          <w:sz w:val="21"/>
+          <w:szCs w:val="21"/>
+          <w:lang w:val="en-US" w:eastAsia="nl-BE"/>
+        </w:rPr>
+        <w:t xml:space="preserve">    </w:t>
+      </w:r>
+      <w:r>
+        <w:rPr>
+          <w:rFonts w:ascii="Consolas" w:eastAsia="Times New Roman" w:hAnsi="Consolas" w:cs="Times New Roman"/>
+          <w:color w:val="C586C0"/>
+          <w:sz w:val="21"/>
+          <w:szCs w:val="21"/>
+          <w:lang w:val="en-US" w:eastAsia="nl-BE"/>
+        </w:rPr>
+        <w:t>if</w:t>
+      </w:r>
+      <w:r>
+        <w:rPr>
+          <w:rFonts w:ascii="Consolas" w:eastAsia="Times New Roman" w:hAnsi="Consolas" w:cs="Times New Roman"/>
+          <w:color w:val="D4D4D4"/>
+          <w:sz w:val="21"/>
+          <w:szCs w:val="21"/>
+          <w:lang w:val="en-US" w:eastAsia="nl-BE"/>
+        </w:rPr>
+        <w:t xml:space="preserve"> </w:t>
+      </w:r>
+      <w:proofErr w:type="spellStart"/>
+      <w:r>
+        <w:rPr>
+          <w:rFonts w:ascii="Consolas" w:eastAsia="Times New Roman" w:hAnsi="Consolas" w:cs="Times New Roman"/>
+          <w:color w:val="4EC9B0"/>
+          <w:sz w:val="21"/>
+          <w:szCs w:val="21"/>
+          <w:lang w:val="en-US" w:eastAsia="nl-BE"/>
+        </w:rPr>
+        <w:t>GPIO</w:t>
+      </w:r>
+      <w:r>
+        <w:rPr>
+          <w:rFonts w:ascii="Consolas" w:eastAsia="Times New Roman" w:hAnsi="Consolas" w:cs="Times New Roman"/>
+          <w:color w:val="D4D4D4"/>
+          <w:sz w:val="21"/>
+          <w:szCs w:val="21"/>
+          <w:lang w:val="en-US" w:eastAsia="nl-BE"/>
+        </w:rPr>
+        <w:t>.input</w:t>
+      </w:r>
+      <w:proofErr w:type="spellEnd"/>
+      <w:r>
+        <w:rPr>
+          <w:rFonts w:ascii="Consolas" w:eastAsia="Times New Roman" w:hAnsi="Consolas" w:cs="Times New Roman"/>
+          <w:color w:val="D4D4D4"/>
+          <w:sz w:val="21"/>
+          <w:szCs w:val="21"/>
+          <w:lang w:val="en-US" w:eastAsia="nl-BE"/>
+        </w:rPr>
+        <w:t>(</w:t>
+      </w:r>
+      <w:r>
+        <w:rPr>
+          <w:rFonts w:ascii="Consolas" w:eastAsia="Times New Roman" w:hAnsi="Consolas" w:cs="Times New Roman"/>
+          <w:color w:val="9CDCFE"/>
+          <w:sz w:val="21"/>
+          <w:szCs w:val="21"/>
+          <w:lang w:val="en-US" w:eastAsia="nl-BE"/>
+        </w:rPr>
+        <w:t>button</w:t>
+      </w:r>
+      <w:r>
+        <w:rPr>
+          <w:rFonts w:ascii="Consolas" w:eastAsia="Times New Roman" w:hAnsi="Consolas" w:cs="Times New Roman"/>
+          <w:color w:val="D4D4D4"/>
+          <w:sz w:val="21"/>
+          <w:szCs w:val="21"/>
+          <w:lang w:val="en-US" w:eastAsia="nl-BE"/>
+        </w:rPr>
+        <w:t xml:space="preserve">) == </w:t>
+      </w:r>
+      <w:r>
+        <w:rPr>
+          <w:rFonts w:ascii="Consolas" w:eastAsia="Times New Roman" w:hAnsi="Consolas" w:cs="Times New Roman"/>
+          <w:color w:val="4EC9B0"/>
+          <w:sz w:val="21"/>
+          <w:szCs w:val="21"/>
+          <w:lang w:val="en-US" w:eastAsia="nl-BE"/>
+        </w:rPr>
+        <w:t>GPIO</w:t>
+      </w:r>
+      <w:r>
+        <w:rPr>
+          <w:rFonts w:ascii="Consolas" w:eastAsia="Times New Roman" w:hAnsi="Consolas" w:cs="Times New Roman"/>
+          <w:color w:val="D4D4D4"/>
+          <w:sz w:val="21"/>
+          <w:szCs w:val="21"/>
+          <w:lang w:val="en-US" w:eastAsia="nl-BE"/>
+        </w:rPr>
+        <w:t>.HIGH:</w:t>
+      </w:r>
+    </w:p>
+    <w:p>
+      <w:pPr>
+        <w:shd w:val="clear" w:color="auto" w:fill="1E1E1E"/>
+        <w:spacing w:after="0" w:line="285" w:lineRule="atLeast"/>
+        <w:rPr>
+          <w:rFonts w:ascii="Consolas" w:eastAsia="Times New Roman" w:hAnsi="Consolas" w:cs="Times New Roman"/>
+          <w:color w:val="D4D4D4"/>
+          <w:sz w:val="21"/>
+          <w:szCs w:val="21"/>
+          <w:lang w:val="en-US" w:eastAsia="nl-BE"/>
+        </w:rPr>
+      </w:pPr>
+      <w:r>
+        <w:rPr>
+          <w:rFonts w:ascii="Consolas" w:eastAsia="Times New Roman" w:hAnsi="Consolas" w:cs="Times New Roman"/>
+          <w:color w:val="D4D4D4"/>
+          <w:sz w:val="21"/>
+          <w:szCs w:val="21"/>
+          <w:lang w:val="en-US" w:eastAsia="nl-BE"/>
+        </w:rPr>
+        <w:t xml:space="preserve">        </w:t>
+      </w:r>
+      <w:r>
+        <w:rPr>
+          <w:rFonts w:ascii="Consolas" w:eastAsia="Times New Roman" w:hAnsi="Consolas" w:cs="Times New Roman"/>
+          <w:color w:val="DCDCAA"/>
+          <w:sz w:val="21"/>
+          <w:szCs w:val="21"/>
+          <w:lang w:val="en-US" w:eastAsia="nl-BE"/>
+        </w:rPr>
+        <w:t>print</w:t>
+      </w:r>
+      <w:r>
+        <w:rPr>
+          <w:rFonts w:ascii="Consolas" w:eastAsia="Times New Roman" w:hAnsi="Consolas" w:cs="Times New Roman"/>
+          <w:color w:val="D4D4D4"/>
+          <w:sz w:val="21"/>
+          <w:szCs w:val="21"/>
+          <w:lang w:val="en-US" w:eastAsia="nl-BE"/>
+        </w:rPr>
+        <w:t>(</w:t>
+      </w:r>
+      <w:r>
+        <w:rPr>
+          <w:rFonts w:ascii="Consolas" w:eastAsia="Times New Roman" w:hAnsi="Consolas" w:cs="Times New Roman"/>
+          <w:color w:val="CE9178"/>
+          <w:sz w:val="21"/>
+          <w:szCs w:val="21"/>
+          <w:lang w:val="en-US" w:eastAsia="nl-BE"/>
+        </w:rPr>
+        <w:t>"Button was pushed!"</w:t>
+      </w:r>
+      <w:r>
+        <w:rPr>
+          <w:rFonts w:ascii="Consolas" w:eastAsia="Times New Roman" w:hAnsi="Consolas" w:cs="Times New Roman"/>
+          <w:color w:val="D4D4D4"/>
+          <w:sz w:val="21"/>
+          <w:szCs w:val="21"/>
+          <w:lang w:val="en-US" w:eastAsia="nl-BE"/>
+        </w:rPr>
+        <w:t>)</w:t>
+      </w:r>
+    </w:p>
+    <w:p>
+      <w:pPr>
+        <w:shd w:val="clear" w:color="auto" w:fill="1E1E1E"/>
+        <w:spacing w:after="0" w:line="285" w:lineRule="atLeast"/>
+        <w:rPr>
+          <w:rFonts w:ascii="Consolas" w:eastAsia="Times New Roman" w:hAnsi="Consolas" w:cs="Times New Roman"/>
+          <w:color w:val="D4D4D4"/>
+          <w:sz w:val="21"/>
+          <w:szCs w:val="21"/>
+          <w:lang w:val="en-US" w:eastAsia="nl-BE"/>
+        </w:rPr>
+      </w:pPr>
+      <w:r>
+        <w:rPr>
+          <w:rFonts w:ascii="Consolas" w:eastAsia="Times New Roman" w:hAnsi="Consolas" w:cs="Times New Roman"/>
+          <w:color w:val="D4D4D4"/>
+          <w:sz w:val="21"/>
+          <w:szCs w:val="21"/>
+          <w:lang w:val="en-US" w:eastAsia="nl-BE"/>
+        </w:rPr>
+        <w:t xml:space="preserve">        </w:t>
+      </w:r>
+      <w:r>
+        <w:rPr>
+          <w:rFonts w:ascii="Consolas" w:eastAsia="Times New Roman" w:hAnsi="Consolas" w:cs="Times New Roman"/>
+          <w:color w:val="DCDCAA"/>
+          <w:sz w:val="21"/>
+          <w:szCs w:val="21"/>
+          <w:lang w:val="en-US" w:eastAsia="nl-BE"/>
+        </w:rPr>
+        <w:t>photo</w:t>
+      </w:r>
+      <w:r>
+        <w:rPr>
+          <w:rFonts w:ascii="Consolas" w:eastAsia="Times New Roman" w:hAnsi="Consolas" w:cs="Times New Roman"/>
+          <w:color w:val="D4D4D4"/>
+          <w:sz w:val="21"/>
+          <w:szCs w:val="21"/>
+          <w:lang w:val="en-US" w:eastAsia="nl-BE"/>
+        </w:rPr>
+        <w:t>()</w:t>
+      </w:r>
+    </w:p>
+    <w:p>
+      <w:pPr>
+        <w:shd w:val="clear" w:color="auto" w:fill="1E1E1E"/>
+        <w:spacing w:after="0" w:line="285" w:lineRule="atLeast"/>
+        <w:rPr>
+          <w:rFonts w:ascii="Consolas" w:eastAsia="Times New Roman" w:hAnsi="Consolas" w:cs="Times New Roman"/>
+          <w:color w:val="D4D4D4"/>
+          <w:sz w:val="21"/>
+          <w:szCs w:val="21"/>
+          <w:lang w:val="en-US" w:eastAsia="nl-BE"/>
+        </w:rPr>
+      </w:pPr>
+      <w:r>
+        <w:rPr>
+          <w:rFonts w:ascii="Consolas" w:eastAsia="Times New Roman" w:hAnsi="Consolas" w:cs="Times New Roman"/>
+          <w:color w:val="D4D4D4"/>
+          <w:sz w:val="21"/>
+          <w:szCs w:val="21"/>
+          <w:lang w:val="en-US" w:eastAsia="nl-BE"/>
+        </w:rPr>
+        <w:t xml:space="preserve">        </w:t>
+      </w:r>
+      <w:proofErr w:type="spellStart"/>
+      <w:r>
+        <w:rPr>
+          <w:rFonts w:ascii="Consolas" w:eastAsia="Times New Roman" w:hAnsi="Consolas" w:cs="Times New Roman"/>
+          <w:color w:val="4EC9B0"/>
+          <w:sz w:val="21"/>
+          <w:szCs w:val="21"/>
+          <w:lang w:val="en-US" w:eastAsia="nl-BE"/>
+        </w:rPr>
+        <w:t>time</w:t>
+      </w:r>
+      <w:r>
+        <w:rPr>
+          <w:rFonts w:ascii="Consolas" w:eastAsia="Times New Roman" w:hAnsi="Consolas" w:cs="Times New Roman"/>
+          <w:color w:val="D4D4D4"/>
+          <w:sz w:val="21"/>
+          <w:szCs w:val="21"/>
+          <w:lang w:val="en-US" w:eastAsia="nl-BE"/>
+        </w:rPr>
+        <w:t>.</w:t>
+      </w:r>
+      <w:r>
+        <w:rPr>
+          <w:rFonts w:ascii="Consolas" w:eastAsia="Times New Roman" w:hAnsi="Consolas" w:cs="Times New Roman"/>
+          <w:color w:val="DCDCAA"/>
+          <w:sz w:val="21"/>
+          <w:szCs w:val="21"/>
+          <w:lang w:val="en-US" w:eastAsia="nl-BE"/>
+        </w:rPr>
+        <w:t>sleep</w:t>
+      </w:r>
+      <w:proofErr w:type="spellEnd"/>
+      <w:r>
+        <w:rPr>
+          <w:rFonts w:ascii="Consolas" w:eastAsia="Times New Roman" w:hAnsi="Consolas" w:cs="Times New Roman"/>
+          <w:color w:val="D4D4D4"/>
+          <w:sz w:val="21"/>
+          <w:szCs w:val="21"/>
+          <w:lang w:val="en-US" w:eastAsia="nl-BE"/>
+        </w:rPr>
+        <w:t>(</w:t>
+      </w:r>
+      <w:r>
+        <w:rPr>
+          <w:rFonts w:ascii="Consolas" w:eastAsia="Times New Roman" w:hAnsi="Consolas" w:cs="Times New Roman"/>
+          <w:color w:val="B5CEA8"/>
+          <w:sz w:val="21"/>
+          <w:szCs w:val="21"/>
+          <w:lang w:val="en-US" w:eastAsia="nl-BE"/>
+        </w:rPr>
+        <w:t>3</w:t>
+      </w:r>
+      <w:r>
+        <w:rPr>
+          <w:rFonts w:ascii="Consolas" w:eastAsia="Times New Roman" w:hAnsi="Consolas" w:cs="Times New Roman"/>
+          <w:color w:val="D4D4D4"/>
+          <w:sz w:val="21"/>
+          <w:szCs w:val="21"/>
+          <w:lang w:val="en-US" w:eastAsia="nl-BE"/>
+        </w:rPr>
+        <w:t>)</w:t>
+      </w:r>
+    </w:p>
+    <w:p>
+      <w:pPr>
+        <w:shd w:val="clear" w:color="auto" w:fill="1E1E1E"/>
+        <w:spacing w:after="0" w:line="285" w:lineRule="atLeast"/>
+        <w:rPr>
+          <w:rFonts w:ascii="Consolas" w:eastAsia="Times New Roman" w:hAnsi="Consolas" w:cs="Times New Roman"/>
+          <w:color w:val="D4D4D4"/>
+          <w:sz w:val="21"/>
+          <w:szCs w:val="21"/>
+          <w:lang w:val="en-US" w:eastAsia="nl-BE"/>
+        </w:rPr>
+      </w:pPr>
+      <w:r>
+        <w:rPr>
+          <w:rFonts w:ascii="Consolas" w:eastAsia="Times New Roman" w:hAnsi="Consolas" w:cs="Times New Roman"/>
+          <w:color w:val="D4D4D4"/>
+          <w:sz w:val="21"/>
+          <w:szCs w:val="21"/>
+          <w:lang w:val="en-US" w:eastAsia="nl-BE"/>
+        </w:rPr>
+        <w:t xml:space="preserve">        </w:t>
+      </w:r>
+      <w:r>
+        <w:rPr>
+          <w:rFonts w:ascii="Consolas" w:eastAsia="Times New Roman" w:hAnsi="Consolas" w:cs="Times New Roman"/>
+          <w:color w:val="DCDCAA"/>
+          <w:sz w:val="21"/>
+          <w:szCs w:val="21"/>
+          <w:lang w:val="en-US" w:eastAsia="nl-BE"/>
+        </w:rPr>
+        <w:t>numberplate</w:t>
+      </w:r>
+      <w:r>
+        <w:rPr>
+          <w:rFonts w:ascii="Consolas" w:eastAsia="Times New Roman" w:hAnsi="Consolas" w:cs="Times New Roman"/>
+          <w:color w:val="D4D4D4"/>
+          <w:sz w:val="21"/>
+          <w:szCs w:val="21"/>
+          <w:lang w:val="en-US" w:eastAsia="nl-BE"/>
+        </w:rPr>
+        <w:t>()</w:t>
+      </w:r>
+    </w:p>
+    <w:p>
+      <w:pPr>
+        <w:shd w:val="clear" w:color="auto" w:fill="1E1E1E"/>
+        <w:spacing w:after="0" w:line="285" w:lineRule="atLeast"/>
+        <w:rPr>
+          <w:rFonts w:ascii="Consolas" w:eastAsia="Times New Roman" w:hAnsi="Consolas" w:cs="Times New Roman"/>
+          <w:color w:val="D4D4D4"/>
+          <w:sz w:val="21"/>
+          <w:szCs w:val="21"/>
+          <w:lang w:val="en-US" w:eastAsia="nl-BE"/>
+        </w:rPr>
+      </w:pPr>
+      <w:r>
+        <w:rPr>
+          <w:rFonts w:ascii="Consolas" w:eastAsia="Times New Roman" w:hAnsi="Consolas" w:cs="Times New Roman"/>
+          <w:color w:val="D4D4D4"/>
+          <w:sz w:val="21"/>
+          <w:szCs w:val="21"/>
+          <w:lang w:val="en-US" w:eastAsia="nl-BE"/>
+        </w:rPr>
+        <w:t xml:space="preserve">        </w:t>
+      </w:r>
+      <w:r>
+        <w:rPr>
+          <w:rFonts w:ascii="Consolas" w:eastAsia="Times New Roman" w:hAnsi="Consolas" w:cs="Times New Roman"/>
+          <w:color w:val="C586C0"/>
+          <w:sz w:val="21"/>
+          <w:szCs w:val="21"/>
+          <w:lang w:val="en-US" w:eastAsia="nl-BE"/>
+        </w:rPr>
+        <w:t>if</w:t>
+      </w:r>
+      <w:r>
+        <w:rPr>
+          <w:rFonts w:ascii="Consolas" w:eastAsia="Times New Roman" w:hAnsi="Consolas" w:cs="Times New Roman"/>
+          <w:color w:val="D4D4D4"/>
+          <w:sz w:val="21"/>
+          <w:szCs w:val="21"/>
+          <w:lang w:val="en-US" w:eastAsia="nl-BE"/>
+        </w:rPr>
+        <w:t xml:space="preserve"> </w:t>
+      </w:r>
+      <w:r>
+        <w:rPr>
+          <w:rFonts w:ascii="Consolas" w:eastAsia="Times New Roman" w:hAnsi="Consolas" w:cs="Times New Roman"/>
+          <w:color w:val="DCDCAA"/>
+          <w:sz w:val="21"/>
+          <w:szCs w:val="21"/>
+          <w:lang w:val="en-US" w:eastAsia="nl-BE"/>
+        </w:rPr>
+        <w:t>numberplate</w:t>
+      </w:r>
+      <w:r>
+        <w:rPr>
+          <w:rFonts w:ascii="Consolas" w:eastAsia="Times New Roman" w:hAnsi="Consolas" w:cs="Times New Roman"/>
+          <w:color w:val="D4D4D4"/>
+          <w:sz w:val="21"/>
+          <w:szCs w:val="21"/>
+          <w:lang w:val="en-US" w:eastAsia="nl-BE"/>
+        </w:rPr>
+        <w:t xml:space="preserve"> == </w:t>
+      </w:r>
+      <w:r>
+        <w:rPr>
+          <w:rFonts w:ascii="Consolas" w:eastAsia="Times New Roman" w:hAnsi="Consolas" w:cs="Times New Roman"/>
+          <w:color w:val="CE9178"/>
+          <w:sz w:val="21"/>
+          <w:szCs w:val="21"/>
+          <w:lang w:val="en-US" w:eastAsia="nl-BE"/>
+        </w:rPr>
+        <w:t>"FALSE"</w:t>
+      </w:r>
+      <w:r>
+        <w:rPr>
+          <w:rFonts w:ascii="Consolas" w:eastAsia="Times New Roman" w:hAnsi="Consolas" w:cs="Times New Roman"/>
+          <w:color w:val="D4D4D4"/>
+          <w:sz w:val="21"/>
+          <w:szCs w:val="21"/>
+          <w:lang w:val="en-US" w:eastAsia="nl-BE"/>
+        </w:rPr>
+        <w:t>:</w:t>
+      </w:r>
+    </w:p>
+    <w:p>
+      <w:pPr>
+        <w:shd w:val="clear" w:color="auto" w:fill="1E1E1E"/>
+        <w:spacing w:after="0" w:line="285" w:lineRule="atLeast"/>
+        <w:rPr>
+          <w:rFonts w:ascii="Consolas" w:eastAsia="Times New Roman" w:hAnsi="Consolas" w:cs="Times New Roman"/>
+          <w:color w:val="D4D4D4"/>
+          <w:sz w:val="21"/>
+          <w:szCs w:val="21"/>
+          <w:lang w:val="en-US" w:eastAsia="nl-BE"/>
+        </w:rPr>
+      </w:pPr>
+      <w:r>
+        <w:rPr>
+          <w:rFonts w:ascii="Consolas" w:eastAsia="Times New Roman" w:hAnsi="Consolas" w:cs="Times New Roman"/>
+          <w:color w:val="D4D4D4"/>
+          <w:sz w:val="21"/>
+          <w:szCs w:val="21"/>
+          <w:lang w:val="en-US" w:eastAsia="nl-BE"/>
+        </w:rPr>
+        <w:t xml:space="preserve">            </w:t>
+      </w:r>
+      <w:r>
+        <w:rPr>
+          <w:rFonts w:ascii="Consolas" w:eastAsia="Times New Roman" w:hAnsi="Consolas" w:cs="Times New Roman"/>
+          <w:color w:val="DCDCAA"/>
+          <w:sz w:val="21"/>
+          <w:szCs w:val="21"/>
+          <w:lang w:val="en-US" w:eastAsia="nl-BE"/>
+        </w:rPr>
+        <w:t>print</w:t>
+      </w:r>
+      <w:r>
+        <w:rPr>
+          <w:rFonts w:ascii="Consolas" w:eastAsia="Times New Roman" w:hAnsi="Consolas" w:cs="Times New Roman"/>
+          <w:color w:val="D4D4D4"/>
+          <w:sz w:val="21"/>
+          <w:szCs w:val="21"/>
+          <w:lang w:val="en-US" w:eastAsia="nl-BE"/>
+        </w:rPr>
+        <w:t>(</w:t>
+      </w:r>
+      <w:r>
+        <w:rPr>
+          <w:rFonts w:ascii="Consolas" w:eastAsia="Times New Roman" w:hAnsi="Consolas" w:cs="Times New Roman"/>
+          <w:color w:val="CE9178"/>
+          <w:sz w:val="21"/>
+          <w:szCs w:val="21"/>
+          <w:lang w:val="en-US" w:eastAsia="nl-BE"/>
+        </w:rPr>
+        <w:t>"car can exit parking"</w:t>
+      </w:r>
+      <w:r>
+        <w:rPr>
+          <w:rFonts w:ascii="Consolas" w:eastAsia="Times New Roman" w:hAnsi="Consolas" w:cs="Times New Roman"/>
+          <w:color w:val="D4D4D4"/>
+          <w:sz w:val="21"/>
+          <w:szCs w:val="21"/>
+          <w:lang w:val="en-US" w:eastAsia="nl-BE"/>
+        </w:rPr>
+        <w:t>)</w:t>
+      </w:r>
+    </w:p>
+    <w:p>
+      <w:pPr>
+        <w:shd w:val="clear" w:color="auto" w:fill="1E1E1E"/>
+        <w:spacing w:after="0" w:line="285" w:lineRule="atLeast"/>
+        <w:rPr>
+          <w:rFonts w:ascii="Consolas" w:eastAsia="Times New Roman" w:hAnsi="Consolas" w:cs="Times New Roman"/>
+          <w:color w:val="D4D4D4"/>
+          <w:sz w:val="21"/>
+          <w:szCs w:val="21"/>
+          <w:lang w:val="en-US" w:eastAsia="nl-BE"/>
+        </w:rPr>
+      </w:pPr>
+      <w:r>
+        <w:rPr>
+          <w:rFonts w:ascii="Consolas" w:eastAsia="Times New Roman" w:hAnsi="Consolas" w:cs="Times New Roman"/>
+          <w:color w:val="D4D4D4"/>
+          <w:sz w:val="21"/>
+          <w:szCs w:val="21"/>
+          <w:lang w:val="en-US" w:eastAsia="nl-BE"/>
+        </w:rPr>
+        <w:t xml:space="preserve">            </w:t>
+      </w:r>
+      <w:proofErr w:type="spellStart"/>
+      <w:r>
+        <w:rPr>
+          <w:rFonts w:ascii="Consolas" w:eastAsia="Times New Roman" w:hAnsi="Consolas" w:cs="Times New Roman"/>
+          <w:color w:val="DCDCAA"/>
+          <w:sz w:val="21"/>
+          <w:szCs w:val="21"/>
+          <w:lang w:val="en-US" w:eastAsia="nl-BE"/>
+        </w:rPr>
+        <w:t>stepmotor</w:t>
+      </w:r>
+      <w:proofErr w:type="spellEnd"/>
+      <w:r>
+        <w:rPr>
+          <w:rFonts w:ascii="Consolas" w:eastAsia="Times New Roman" w:hAnsi="Consolas" w:cs="Times New Roman"/>
+          <w:color w:val="D4D4D4"/>
+          <w:sz w:val="21"/>
+          <w:szCs w:val="21"/>
+          <w:lang w:val="en-US" w:eastAsia="nl-BE"/>
+        </w:rPr>
+        <w:t>()</w:t>
+      </w:r>
+    </w:p>
+    <w:p>
+      <w:pPr>
+        <w:shd w:val="clear" w:color="auto" w:fill="1E1E1E"/>
+        <w:spacing w:after="0" w:line="285" w:lineRule="atLeast"/>
+        <w:rPr>
+          <w:rFonts w:ascii="Consolas" w:eastAsia="Times New Roman" w:hAnsi="Consolas" w:cs="Times New Roman"/>
+          <w:color w:val="D4D4D4"/>
+          <w:sz w:val="21"/>
+          <w:szCs w:val="21"/>
+          <w:lang w:val="en-US" w:eastAsia="nl-BE"/>
+        </w:rPr>
+      </w:pPr>
+      <w:r>
+        <w:rPr>
+          <w:rFonts w:ascii="Consolas" w:eastAsia="Times New Roman" w:hAnsi="Consolas" w:cs="Times New Roman"/>
+          <w:color w:val="D4D4D4"/>
+          <w:sz w:val="21"/>
+          <w:szCs w:val="21"/>
+          <w:lang w:val="en-US" w:eastAsia="nl-BE"/>
+        </w:rPr>
+        <w:t xml:space="preserve">        </w:t>
+      </w:r>
+      <w:r>
+        <w:rPr>
+          <w:rFonts w:ascii="Consolas" w:eastAsia="Times New Roman" w:hAnsi="Consolas" w:cs="Times New Roman"/>
+          <w:color w:val="C586C0"/>
+          <w:sz w:val="21"/>
+          <w:szCs w:val="21"/>
+          <w:lang w:val="en-US" w:eastAsia="nl-BE"/>
+        </w:rPr>
+        <w:t>else</w:t>
+      </w:r>
+      <w:r>
+        <w:rPr>
+          <w:rFonts w:ascii="Consolas" w:eastAsia="Times New Roman" w:hAnsi="Consolas" w:cs="Times New Roman"/>
+          <w:color w:val="D4D4D4"/>
+          <w:sz w:val="21"/>
+          <w:szCs w:val="21"/>
+          <w:lang w:val="en-US" w:eastAsia="nl-BE"/>
+        </w:rPr>
+        <w:t>:</w:t>
+      </w:r>
+    </w:p>
+    <w:p>
+      <w:pPr>
+        <w:shd w:val="clear" w:color="auto" w:fill="1E1E1E"/>
+        <w:spacing w:after="0" w:line="285" w:lineRule="atLeast"/>
+        <w:rPr>
+          <w:rFonts w:ascii="Consolas" w:eastAsia="Times New Roman" w:hAnsi="Consolas" w:cs="Times New Roman"/>
+          <w:color w:val="D4D4D4"/>
+          <w:sz w:val="21"/>
+          <w:szCs w:val="21"/>
+          <w:lang w:val="en-US" w:eastAsia="nl-BE"/>
+        </w:rPr>
+      </w:pPr>
+      <w:r>
+        <w:rPr>
+          <w:rFonts w:ascii="Consolas" w:eastAsia="Times New Roman" w:hAnsi="Consolas" w:cs="Times New Roman"/>
+          <w:color w:val="D4D4D4"/>
+          <w:sz w:val="21"/>
+          <w:szCs w:val="21"/>
+          <w:lang w:val="en-US" w:eastAsia="nl-BE"/>
+        </w:rPr>
+        <w:t xml:space="preserve">            </w:t>
+      </w:r>
+      <w:r>
+        <w:rPr>
+          <w:rFonts w:ascii="Consolas" w:eastAsia="Times New Roman" w:hAnsi="Consolas" w:cs="Times New Roman"/>
+          <w:color w:val="DCDCAA"/>
+          <w:sz w:val="21"/>
+          <w:szCs w:val="21"/>
+          <w:lang w:val="en-US" w:eastAsia="nl-BE"/>
+        </w:rPr>
+        <w:t>print</w:t>
+      </w:r>
+      <w:r>
+        <w:rPr>
+          <w:rFonts w:ascii="Consolas" w:eastAsia="Times New Roman" w:hAnsi="Consolas" w:cs="Times New Roman"/>
+          <w:color w:val="D4D4D4"/>
+          <w:sz w:val="21"/>
+          <w:szCs w:val="21"/>
+          <w:lang w:val="en-US" w:eastAsia="nl-BE"/>
+        </w:rPr>
+        <w:t>(</w:t>
+      </w:r>
+      <w:r>
+        <w:rPr>
+          <w:rFonts w:ascii="Consolas" w:eastAsia="Times New Roman" w:hAnsi="Consolas" w:cs="Times New Roman"/>
+          <w:color w:val="CE9178"/>
+          <w:sz w:val="21"/>
+          <w:szCs w:val="21"/>
+          <w:lang w:val="en-US" w:eastAsia="nl-BE"/>
+        </w:rPr>
+        <w:t xml:space="preserve">"Someone is </w:t>
+      </w:r>
+      <w:proofErr w:type="spellStart"/>
+      <w:r>
+        <w:rPr>
+          <w:rFonts w:ascii="Consolas" w:eastAsia="Times New Roman" w:hAnsi="Consolas" w:cs="Times New Roman"/>
+          <w:color w:val="CE9178"/>
+          <w:sz w:val="21"/>
+          <w:szCs w:val="21"/>
+          <w:lang w:val="en-US" w:eastAsia="nl-BE"/>
+        </w:rPr>
+        <w:t>tryint</w:t>
+      </w:r>
+      <w:proofErr w:type="spellEnd"/>
+      <w:r>
+        <w:rPr>
+          <w:rFonts w:ascii="Consolas" w:eastAsia="Times New Roman" w:hAnsi="Consolas" w:cs="Times New Roman"/>
+          <w:color w:val="CE9178"/>
+          <w:sz w:val="21"/>
+          <w:szCs w:val="21"/>
+          <w:lang w:val="en-US" w:eastAsia="nl-BE"/>
+        </w:rPr>
+        <w:t xml:space="preserve"> to bypass the system!!!"</w:t>
+      </w:r>
+      <w:r>
+        <w:rPr>
+          <w:rFonts w:ascii="Consolas" w:eastAsia="Times New Roman" w:hAnsi="Consolas" w:cs="Times New Roman"/>
+          <w:color w:val="D4D4D4"/>
+          <w:sz w:val="21"/>
+          <w:szCs w:val="21"/>
+          <w:lang w:val="en-US" w:eastAsia="nl-BE"/>
+        </w:rPr>
+        <w:t>)</w:t>
+      </w:r>
+    </w:p>
+    <w:p>
+      <w:pPr>
+        <w:shd w:val="clear" w:color="auto" w:fill="1E1E1E"/>
+        <w:spacing w:after="0" w:line="285" w:lineRule="atLeast"/>
+        <w:rPr>
+          <w:rFonts w:ascii="Consolas" w:eastAsia="Times New Roman" w:hAnsi="Consolas" w:cs="Times New Roman"/>
+          <w:color w:val="D4D4D4"/>
+          <w:sz w:val="21"/>
+          <w:szCs w:val="21"/>
+          <w:lang w:val="en-US" w:eastAsia="nl-BE"/>
+        </w:rPr>
+      </w:pPr>
+    </w:p>
+    <w:p>
+      <w:pPr>
+        <w:shd w:val="clear" w:color="auto" w:fill="1E1E1E"/>
+        <w:spacing w:after="0" w:line="285" w:lineRule="atLeast"/>
+        <w:rPr>
+          <w:rFonts w:ascii="Consolas" w:eastAsia="Times New Roman" w:hAnsi="Consolas" w:cs="Times New Roman"/>
+          <w:color w:val="D4D4D4"/>
+          <w:sz w:val="21"/>
+          <w:szCs w:val="21"/>
+          <w:lang w:val="en-US" w:eastAsia="nl-BE"/>
+        </w:rPr>
+      </w:pPr>
+      <w:r>
+        <w:rPr>
+          <w:rFonts w:ascii="Consolas" w:eastAsia="Times New Roman" w:hAnsi="Consolas" w:cs="Times New Roman"/>
+          <w:color w:val="D4D4D4"/>
+          <w:sz w:val="21"/>
+          <w:szCs w:val="21"/>
+          <w:lang w:val="en-US" w:eastAsia="nl-BE"/>
+        </w:rPr>
+        <w:t xml:space="preserve">        </w:t>
+      </w:r>
     </w:p>
     <w:p>
       <w:pPr>

--- a/Rapport_Parkingplace_groep9.docx
+++ b/Rapport_Parkingplace_groep9.docx
@@ -471,7 +471,7 @@
           <w:r>
             <w:fldChar w:fldCharType="separate"/>
           </w:r>
-          <w:hyperlink w:anchor="_Toc88825970" w:history="1">
+          <w:hyperlink w:anchor="_Toc89162127" w:history="1">
             <w:r>
               <w:rPr>
                 <w:rStyle w:val="Hyperlink"/>
@@ -499,7 +499,7 @@
                 <w:noProof/>
                 <w:webHidden/>
               </w:rPr>
-              <w:instrText xml:space="preserve"> PAGEREF _Toc88825970 \h </w:instrText>
+              <w:instrText xml:space="preserve"> PAGEREF _Toc89162127 \h </w:instrText>
             </w:r>
             <w:r>
               <w:rPr>
@@ -542,14 +542,14 @@
               <w:lang w:eastAsia="nl-BE"/>
             </w:rPr>
           </w:pPr>
-          <w:hyperlink w:anchor="_Toc88825971" w:history="1">
+          <w:hyperlink w:anchor="_Toc89162128" w:history="1">
             <w:r>
               <w:rPr>
                 <w:rStyle w:val="Hyperlink"/>
                 <w:noProof/>
                 <w:lang w:val="en-US"/>
               </w:rPr>
-              <w:t>Code</w:t>
+              <w:t>Team</w:t>
             </w:r>
             <w:r>
               <w:rPr>
@@ -570,7 +570,7 @@
                 <w:noProof/>
                 <w:webHidden/>
               </w:rPr>
-              <w:instrText xml:space="preserve"> PAGEREF _Toc88825971 \h </w:instrText>
+              <w:instrText xml:space="preserve"> PAGEREF _Toc89162128 \h </w:instrText>
             </w:r>
             <w:r>
               <w:rPr>
@@ -603,6 +603,361 @@
         </w:p>
         <w:p>
           <w:pPr>
+            <w:pStyle w:val="TOC1"/>
+            <w:tabs>
+              <w:tab w:val="right" w:leader="dot" w:pos="9016"/>
+            </w:tabs>
+            <w:rPr>
+              <w:rFonts w:eastAsiaTheme="minorEastAsia"/>
+              <w:noProof/>
+              <w:lang w:eastAsia="nl-BE"/>
+            </w:rPr>
+          </w:pPr>
+          <w:hyperlink w:anchor="_Toc89162129" w:history="1">
+            <w:r>
+              <w:rPr>
+                <w:rStyle w:val="Hyperlink"/>
+                <w:noProof/>
+                <w:lang w:val="en-US"/>
+              </w:rPr>
+              <w:t>Electrical</w:t>
+            </w:r>
+            <w:r>
+              <w:rPr>
+                <w:noProof/>
+                <w:webHidden/>
+              </w:rPr>
+              <w:tab/>
+            </w:r>
+            <w:r>
+              <w:rPr>
+                <w:noProof/>
+                <w:webHidden/>
+              </w:rPr>
+              <w:fldChar w:fldCharType="begin"/>
+            </w:r>
+            <w:r>
+              <w:rPr>
+                <w:noProof/>
+                <w:webHidden/>
+              </w:rPr>
+              <w:instrText xml:space="preserve"> PAGEREF _Toc89162129 \h </w:instrText>
+            </w:r>
+            <w:r>
+              <w:rPr>
+                <w:noProof/>
+                <w:webHidden/>
+              </w:rPr>
+            </w:r>
+            <w:r>
+              <w:rPr>
+                <w:noProof/>
+                <w:webHidden/>
+              </w:rPr>
+              <w:fldChar w:fldCharType="separate"/>
+            </w:r>
+            <w:r>
+              <w:rPr>
+                <w:noProof/>
+                <w:webHidden/>
+              </w:rPr>
+              <w:t>4</w:t>
+            </w:r>
+            <w:r>
+              <w:rPr>
+                <w:noProof/>
+                <w:webHidden/>
+              </w:rPr>
+              <w:fldChar w:fldCharType="end"/>
+            </w:r>
+          </w:hyperlink>
+        </w:p>
+        <w:p>
+          <w:pPr>
+            <w:pStyle w:val="TOC1"/>
+            <w:tabs>
+              <w:tab w:val="right" w:leader="dot" w:pos="9016"/>
+            </w:tabs>
+            <w:rPr>
+              <w:rFonts w:eastAsiaTheme="minorEastAsia"/>
+              <w:noProof/>
+              <w:lang w:eastAsia="nl-BE"/>
+            </w:rPr>
+          </w:pPr>
+          <w:hyperlink w:anchor="_Toc89162130" w:history="1">
+            <w:r>
+              <w:rPr>
+                <w:rStyle w:val="Hyperlink"/>
+                <w:noProof/>
+                <w:lang w:val="en-US"/>
+              </w:rPr>
+              <w:t>Parts</w:t>
+            </w:r>
+            <w:r>
+              <w:rPr>
+                <w:noProof/>
+                <w:webHidden/>
+              </w:rPr>
+              <w:tab/>
+            </w:r>
+            <w:r>
+              <w:rPr>
+                <w:noProof/>
+                <w:webHidden/>
+              </w:rPr>
+              <w:fldChar w:fldCharType="begin"/>
+            </w:r>
+            <w:r>
+              <w:rPr>
+                <w:noProof/>
+                <w:webHidden/>
+              </w:rPr>
+              <w:instrText xml:space="preserve"> PAGEREF _Toc89162130 \h </w:instrText>
+            </w:r>
+            <w:r>
+              <w:rPr>
+                <w:noProof/>
+                <w:webHidden/>
+              </w:rPr>
+            </w:r>
+            <w:r>
+              <w:rPr>
+                <w:noProof/>
+                <w:webHidden/>
+              </w:rPr>
+              <w:fldChar w:fldCharType="separate"/>
+            </w:r>
+            <w:r>
+              <w:rPr>
+                <w:noProof/>
+                <w:webHidden/>
+              </w:rPr>
+              <w:t>5</w:t>
+            </w:r>
+            <w:r>
+              <w:rPr>
+                <w:noProof/>
+                <w:webHidden/>
+              </w:rPr>
+              <w:fldChar w:fldCharType="end"/>
+            </w:r>
+          </w:hyperlink>
+        </w:p>
+        <w:p>
+          <w:pPr>
+            <w:pStyle w:val="TOC1"/>
+            <w:tabs>
+              <w:tab w:val="right" w:leader="dot" w:pos="9016"/>
+            </w:tabs>
+            <w:rPr>
+              <w:rFonts w:eastAsiaTheme="minorEastAsia"/>
+              <w:noProof/>
+              <w:lang w:eastAsia="nl-BE"/>
+            </w:rPr>
+          </w:pPr>
+          <w:hyperlink w:anchor="_Toc89162131" w:history="1">
+            <w:r>
+              <w:rPr>
+                <w:rStyle w:val="Hyperlink"/>
+                <w:noProof/>
+                <w:lang w:val="en-US"/>
+              </w:rPr>
+              <w:t>Code</w:t>
+            </w:r>
+            <w:r>
+              <w:rPr>
+                <w:noProof/>
+                <w:webHidden/>
+              </w:rPr>
+              <w:tab/>
+            </w:r>
+            <w:r>
+              <w:rPr>
+                <w:noProof/>
+                <w:webHidden/>
+              </w:rPr>
+              <w:fldChar w:fldCharType="begin"/>
+            </w:r>
+            <w:r>
+              <w:rPr>
+                <w:noProof/>
+                <w:webHidden/>
+              </w:rPr>
+              <w:instrText xml:space="preserve"> PAGEREF _Toc89162131 \h </w:instrText>
+            </w:r>
+            <w:r>
+              <w:rPr>
+                <w:noProof/>
+                <w:webHidden/>
+              </w:rPr>
+            </w:r>
+            <w:r>
+              <w:rPr>
+                <w:noProof/>
+                <w:webHidden/>
+              </w:rPr>
+              <w:fldChar w:fldCharType="separate"/>
+            </w:r>
+            <w:r>
+              <w:rPr>
+                <w:noProof/>
+                <w:webHidden/>
+              </w:rPr>
+              <w:t>5</w:t>
+            </w:r>
+            <w:r>
+              <w:rPr>
+                <w:noProof/>
+                <w:webHidden/>
+              </w:rPr>
+              <w:fldChar w:fldCharType="end"/>
+            </w:r>
+          </w:hyperlink>
+        </w:p>
+        <w:p>
+          <w:pPr>
+            <w:pStyle w:val="TOC2"/>
+            <w:tabs>
+              <w:tab w:val="right" w:leader="dot" w:pos="9016"/>
+            </w:tabs>
+            <w:rPr>
+              <w:rFonts w:eastAsiaTheme="minorEastAsia"/>
+              <w:noProof/>
+              <w:lang w:eastAsia="nl-BE"/>
+            </w:rPr>
+          </w:pPr>
+          <w:hyperlink w:anchor="_Toc89162132" w:history="1">
+            <w:r>
+              <w:rPr>
+                <w:rStyle w:val="Hyperlink"/>
+                <w:noProof/>
+                <w:lang w:val="en-US"/>
+              </w:rPr>
+              <w:t>Code explained</w:t>
+            </w:r>
+            <w:r>
+              <w:rPr>
+                <w:noProof/>
+                <w:webHidden/>
+              </w:rPr>
+              <w:tab/>
+            </w:r>
+            <w:r>
+              <w:rPr>
+                <w:noProof/>
+                <w:webHidden/>
+              </w:rPr>
+              <w:fldChar w:fldCharType="begin"/>
+            </w:r>
+            <w:r>
+              <w:rPr>
+                <w:noProof/>
+                <w:webHidden/>
+              </w:rPr>
+              <w:instrText xml:space="preserve"> PAGEREF _Toc89162132 \h </w:instrText>
+            </w:r>
+            <w:r>
+              <w:rPr>
+                <w:noProof/>
+                <w:webHidden/>
+              </w:rPr>
+            </w:r>
+            <w:r>
+              <w:rPr>
+                <w:noProof/>
+                <w:webHidden/>
+              </w:rPr>
+              <w:fldChar w:fldCharType="separate"/>
+            </w:r>
+            <w:r>
+              <w:rPr>
+                <w:noProof/>
+                <w:webHidden/>
+              </w:rPr>
+              <w:t>5</w:t>
+            </w:r>
+            <w:r>
+              <w:rPr>
+                <w:noProof/>
+                <w:webHidden/>
+              </w:rPr>
+              <w:fldChar w:fldCharType="end"/>
+            </w:r>
+          </w:hyperlink>
+        </w:p>
+        <w:p>
+          <w:pPr>
+            <w:pStyle w:val="TOC2"/>
+            <w:tabs>
+              <w:tab w:val="right" w:leader="dot" w:pos="9016"/>
+            </w:tabs>
+            <w:rPr>
+              <w:rFonts w:eastAsiaTheme="minorEastAsia"/>
+              <w:noProof/>
+              <w:lang w:eastAsia="nl-BE"/>
+            </w:rPr>
+          </w:pPr>
+          <w:hyperlink w:anchor="_Toc89162133" w:history="1">
+            <w:r>
+              <w:rPr>
+                <w:rStyle w:val="Hyperlink"/>
+                <w:noProof/>
+                <w:lang w:val="en-US"/>
+              </w:rPr>
+              <w:t>Full code</w:t>
+            </w:r>
+            <w:r>
+              <w:rPr>
+                <w:noProof/>
+                <w:webHidden/>
+              </w:rPr>
+              <w:tab/>
+            </w:r>
+            <w:r>
+              <w:rPr>
+                <w:noProof/>
+                <w:webHidden/>
+              </w:rPr>
+              <w:fldChar w:fldCharType="begin"/>
+            </w:r>
+            <w:r>
+              <w:rPr>
+                <w:noProof/>
+                <w:webHidden/>
+              </w:rPr>
+              <w:instrText xml:space="preserve"> PAGEREF _Toc89162133 \h </w:instrText>
+            </w:r>
+            <w:r>
+              <w:rPr>
+                <w:noProof/>
+                <w:webHidden/>
+              </w:rPr>
+            </w:r>
+            <w:r>
+              <w:rPr>
+                <w:noProof/>
+                <w:webHidden/>
+              </w:rPr>
+              <w:fldChar w:fldCharType="separate"/>
+            </w:r>
+            <w:r>
+              <w:rPr>
+                <w:noProof/>
+                <w:webHidden/>
+              </w:rPr>
+              <w:t>5</w:t>
+            </w:r>
+            <w:r>
+              <w:rPr>
+                <w:noProof/>
+                <w:webHidden/>
+              </w:rPr>
+              <w:fldChar w:fldCharType="end"/>
+            </w:r>
+          </w:hyperlink>
+        </w:p>
+        <w:p>
+          <w:pPr>
             <w:rPr>
               <w:lang w:val="en-US"/>
             </w:rPr>
@@ -781,51 +1136,17 @@
     </w:p>
     <w:p>
       <w:pPr>
-        <w:rPr>
-          <w:lang w:val="en-US"/>
-        </w:rPr>
-      </w:pPr>
-    </w:p>
-    <w:p>
-      <w:pPr>
-        <w:rPr>
-          <w:lang w:val="en-US"/>
-        </w:rPr>
-      </w:pPr>
-    </w:p>
-    <w:p>
-      <w:pPr>
-        <w:rPr>
-          <w:lang w:val="en-US"/>
-        </w:rPr>
-      </w:pPr>
-    </w:p>
-    <w:p>
-      <w:pPr>
-        <w:rPr>
-          <w:lang w:val="en-US"/>
-        </w:rPr>
-      </w:pPr>
-    </w:p>
-    <w:p>
-      <w:pPr>
-        <w:rPr>
-          <w:lang w:val="en-US"/>
-        </w:rPr>
-      </w:pPr>
-    </w:p>
-    <w:p>
-      <w:pPr>
         <w:pStyle w:val="Heading1"/>
         <w:rPr>
           <w:lang w:val="en-US"/>
         </w:rPr>
       </w:pPr>
-      <w:bookmarkStart w:id="0" w:name="_Toc88825970"/>
-      <w:r>
-        <w:rPr>
-          <w:lang w:val="en-US"/>
-        </w:rPr>
+      <w:bookmarkStart w:id="0" w:name="_Toc89162127"/>
+      <w:r>
+        <w:rPr>
+          <w:lang w:val="en-US"/>
+        </w:rPr>
+        <w:lastRenderedPageBreak/>
         <w:t>Preface</w:t>
       </w:r>
       <w:bookmarkEnd w:id="0"/>
@@ -836,13 +1157,6 @@
           <w:lang w:val="en-US"/>
         </w:rPr>
       </w:pPr>
-    </w:p>
-    <w:p>
-      <w:pPr>
-        <w:rPr>
-          <w:lang w:val="en-US"/>
-        </w:rPr>
-      </w:pPr>
       <w:r>
         <w:rPr>
           <w:lang w:val="en-US"/>
@@ -905,14 +1219,1222 @@
           <w:lang w:val="en-US"/>
         </w:rPr>
       </w:pPr>
-      <w:bookmarkStart w:id="1" w:name="_Toc88825971"/>
+      <w:bookmarkStart w:id="1" w:name="_Toc89162128"/>
+      <w:r>
+        <w:rPr>
+          <w:lang w:val="en-US"/>
+        </w:rPr>
+        <w:t>Team</w:t>
+      </w:r>
+      <w:bookmarkEnd w:id="1"/>
+      <w:r>
+        <w:rPr>
+          <w:lang w:val="en-US"/>
+        </w:rPr>
+        <w:t xml:space="preserve"> </w:t>
+      </w:r>
+    </w:p>
+    <w:p>
+      <w:pPr>
+        <w:rPr>
+          <w:lang w:val="en-US"/>
+        </w:rPr>
+      </w:pPr>
+      <w:r>
+        <w:rPr>
+          <w:lang w:val="en-US"/>
+        </w:rPr>
+        <w:t xml:space="preserve">Our team exist out of 5 members, each one had their own task but </w:t>
+      </w:r>
+      <w:r>
+        <w:rPr>
+          <w:lang w:val="en-US"/>
+        </w:rPr>
+        <w:t>off course</w:t>
+      </w:r>
+      <w:r>
+        <w:rPr>
+          <w:lang w:val="en-US"/>
+        </w:rPr>
+        <w:t xml:space="preserve"> a bit of teamwork was </w:t>
+      </w:r>
+      <w:r>
+        <w:rPr>
+          <w:lang w:val="en-US"/>
+        </w:rPr>
+        <w:t xml:space="preserve">necessary. Emil Dudayev </w:t>
+      </w:r>
+      <w:r>
+        <w:rPr>
+          <w:lang w:val="en-US"/>
+        </w:rPr>
+        <w:t>helped</w:t>
+      </w:r>
+      <w:r>
+        <w:rPr>
+          <w:lang w:val="en-US"/>
+        </w:rPr>
+        <w:t xml:space="preserve"> </w:t>
+      </w:r>
+      <w:r>
+        <w:rPr>
+          <w:lang w:val="en-US"/>
+        </w:rPr>
+        <w:t>with</w:t>
+      </w:r>
+      <w:r>
+        <w:rPr>
+          <w:lang w:val="en-US"/>
+        </w:rPr>
+        <w:t xml:space="preserve"> </w:t>
+      </w:r>
+      <w:r>
+        <w:rPr>
+          <w:lang w:val="en-US"/>
+        </w:rPr>
+        <w:t>the recognition of the numberplate and helped with the documentation</w:t>
+      </w:r>
+      <w:r>
+        <w:rPr>
+          <w:lang w:val="en-US"/>
+        </w:rPr>
+        <w:t xml:space="preserve">. </w:t>
+      </w:r>
+      <w:r>
+        <w:rPr>
+          <w:lang w:val="en-US"/>
+        </w:rPr>
+        <w:t xml:space="preserve">Viktor was responsible for the recognition of the numberplate and </w:t>
+      </w:r>
+      <w:r>
+        <w:rPr>
+          <w:lang w:val="en-US"/>
+        </w:rPr>
+        <w:t xml:space="preserve">also helped making the documentation. </w:t>
+      </w:r>
+      <w:r>
+        <w:rPr>
+          <w:lang w:val="en-US"/>
+        </w:rPr>
+        <w:t xml:space="preserve">Vincent </w:t>
+      </w:r>
+      <w:r>
+        <w:rPr>
+          <w:lang w:val="en-US"/>
+        </w:rPr>
+        <w:t>Somers</w:t>
+      </w:r>
+      <w:r>
+        <w:rPr>
+          <w:lang w:val="en-US"/>
+        </w:rPr>
+        <w:t xml:space="preserve"> was responsible for the </w:t>
+      </w:r>
+      <w:r>
+        <w:rPr>
+          <w:lang w:val="en-US"/>
+        </w:rPr>
+        <w:t xml:space="preserve">Correct visualization on display with data </w:t>
+      </w:r>
+      <w:r>
+        <w:rPr>
+          <w:lang w:val="en-US"/>
+        </w:rPr>
+        <w:t>from the</w:t>
+      </w:r>
+      <w:r>
+        <w:rPr>
+          <w:lang w:val="en-US"/>
+        </w:rPr>
+        <w:t xml:space="preserve"> database</w:t>
+      </w:r>
+      <w:r>
+        <w:rPr>
+          <w:lang w:val="en-US"/>
+        </w:rPr>
+        <w:t xml:space="preserve">. Bent </w:t>
+      </w:r>
+      <w:proofErr w:type="spellStart"/>
+      <w:r>
+        <w:rPr>
+          <w:lang w:val="en-US"/>
+        </w:rPr>
+        <w:t>Melis</w:t>
+      </w:r>
+      <w:proofErr w:type="spellEnd"/>
+      <w:r>
+        <w:rPr>
+          <w:lang w:val="en-US"/>
+        </w:rPr>
+        <w:t xml:space="preserve"> was responsible for </w:t>
+      </w:r>
+      <w:r>
+        <w:rPr>
+          <w:lang w:val="en-US"/>
+        </w:rPr>
+        <w:t>the c</w:t>
+      </w:r>
+      <w:r>
+        <w:rPr>
+          <w:lang w:val="en-US"/>
+        </w:rPr>
+        <w:t xml:space="preserve">orrect working remote </w:t>
+      </w:r>
+      <w:r>
+        <w:rPr>
+          <w:lang w:val="en-US"/>
+        </w:rPr>
+        <w:t>web interface</w:t>
+      </w:r>
+      <w:r>
+        <w:rPr>
+          <w:lang w:val="en-US"/>
+        </w:rPr>
+        <w:t xml:space="preserve"> and helped with the push message</w:t>
+      </w:r>
+      <w:r>
+        <w:rPr>
+          <w:lang w:val="en-US"/>
+        </w:rPr>
+        <w:t>.</w:t>
+      </w:r>
+      <w:r>
+        <w:rPr>
+          <w:lang w:val="en-US"/>
+        </w:rPr>
+        <w:t xml:space="preserve"> And at last Michiel Janssens was responsible for the code for the </w:t>
+      </w:r>
+      <w:r>
+        <w:rPr>
+          <w:lang w:val="en-US"/>
+        </w:rPr>
+        <w:t xml:space="preserve">barrier with </w:t>
+      </w:r>
+      <w:r>
+        <w:rPr>
+          <w:lang w:val="en-US"/>
+        </w:rPr>
+        <w:t>ultrasonic</w:t>
+      </w:r>
+      <w:r>
+        <w:rPr>
+          <w:lang w:val="en-US"/>
+        </w:rPr>
+        <w:t xml:space="preserve"> sensor</w:t>
+      </w:r>
+      <w:r>
+        <w:rPr>
+          <w:lang w:val="en-US"/>
+        </w:rPr>
+        <w:t xml:space="preserve"> and </w:t>
+      </w:r>
+      <w:r>
+        <w:rPr>
+          <w:lang w:val="en-US"/>
+        </w:rPr>
+        <w:t>helped with the push message</w:t>
+      </w:r>
+      <w:r>
+        <w:rPr>
+          <w:lang w:val="en-US"/>
+        </w:rPr>
+        <w:t>.</w:t>
+      </w:r>
+    </w:p>
+    <w:p>
+      <w:pPr>
+        <w:rPr>
+          <w:lang w:val="en-US"/>
+        </w:rPr>
+      </w:pPr>
+    </w:p>
+    <w:p>
+      <w:pPr>
+        <w:rPr>
+          <w:noProof/>
+          <w:lang w:val="en-US"/>
+        </w:rPr>
+      </w:pPr>
+    </w:p>
+    <w:p>
+      <w:pPr>
+        <w:rPr>
+          <w:lang w:val="en-US"/>
+        </w:rPr>
+      </w:pPr>
+      <w:r>
+        <w:rPr>
+          <w:noProof/>
+          <w:lang w:val="en-US"/>
+        </w:rPr>
+        <w:drawing>
+          <wp:anchor distT="0" distB="0" distL="114300" distR="114300" simplePos="0" relativeHeight="251661312" behindDoc="1" locked="0" layoutInCell="1" allowOverlap="1" wp14:anchorId="1816E5FB" wp14:editId="4A45A7B7">
+            <wp:simplePos x="0" y="0"/>
+            <wp:positionH relativeFrom="margin">
+              <wp:align>left</wp:align>
+            </wp:positionH>
+            <wp:positionV relativeFrom="paragraph">
+              <wp:posOffset>265208</wp:posOffset>
+            </wp:positionV>
+            <wp:extent cx="1488440" cy="1921510"/>
+            <wp:effectExtent l="76200" t="76200" r="130810" b="135890"/>
+            <wp:wrapTight wrapText="bothSides">
+              <wp:wrapPolygon edited="0">
+                <wp:start x="-553" y="-857"/>
+                <wp:lineTo x="-1106" y="-642"/>
+                <wp:lineTo x="-1106" y="22057"/>
+                <wp:lineTo x="-553" y="22913"/>
+                <wp:lineTo x="22669" y="22913"/>
+                <wp:lineTo x="23222" y="20130"/>
+                <wp:lineTo x="23222" y="2784"/>
+                <wp:lineTo x="22669" y="-428"/>
+                <wp:lineTo x="22669" y="-857"/>
+                <wp:lineTo x="-553" y="-857"/>
+              </wp:wrapPolygon>
+            </wp:wrapTight>
+            <wp:docPr id="4" name="Picture 4"/>
+            <wp:cNvGraphicFramePr>
+              <a:graphicFrameLocks xmlns:a="http://schemas.openxmlformats.org/drawingml/2006/main" noChangeAspect="1"/>
+            </wp:cNvGraphicFramePr>
+            <a:graphic xmlns:a="http://schemas.openxmlformats.org/drawingml/2006/main">
+              <a:graphicData uri="http://schemas.openxmlformats.org/drawingml/2006/picture">
+                <pic:pic xmlns:pic="http://schemas.openxmlformats.org/drawingml/2006/picture">
+                  <pic:nvPicPr>
+                    <pic:cNvPr id="4" name="Picture 4"/>
+                    <pic:cNvPicPr/>
+                  </pic:nvPicPr>
+                  <pic:blipFill rotWithShape="1">
+                    <a:blip r:embed="rId7">
+                      <a:extLst>
+                        <a:ext uri="{28A0092B-C50C-407E-A947-70E740481C1C}">
+                          <a14:useLocalDpi xmlns:a14="http://schemas.microsoft.com/office/drawing/2010/main" val="0"/>
+                        </a:ext>
+                      </a:extLst>
+                    </a:blip>
+                    <a:srcRect l="16200" r="10229"/>
+                    <a:stretch/>
+                  </pic:blipFill>
+                  <pic:spPr bwMode="auto">
+                    <a:xfrm>
+                      <a:off x="0" y="0"/>
+                      <a:ext cx="1488440" cy="1921510"/>
+                    </a:xfrm>
+                    <a:prstGeom prst="rect">
+                      <a:avLst/>
+                    </a:prstGeom>
+                    <a:ln w="38100" cap="sq">
+                      <a:solidFill>
+                        <a:srgbClr val="000000"/>
+                      </a:solidFill>
+                      <a:prstDash val="solid"/>
+                      <a:miter lim="800000"/>
+                    </a:ln>
+                    <a:effectLst>
+                      <a:outerShdw blurRad="50800" dist="38100" dir="2700000" algn="tl" rotWithShape="0">
+                        <a:srgbClr val="000000">
+                          <a:alpha val="43000"/>
+                        </a:srgbClr>
+                      </a:outerShdw>
+                    </a:effectLst>
+                    <a:extLst>
+                      <a:ext uri="{53640926-AAD7-44D8-BBD7-CCE9431645EC}">
+                        <a14:shadowObscured xmlns:a14="http://schemas.microsoft.com/office/drawing/2010/main"/>
+                      </a:ext>
+                    </a:extLst>
+                  </pic:spPr>
+                </pic:pic>
+              </a:graphicData>
+            </a:graphic>
+            <wp14:sizeRelH relativeFrom="margin">
+              <wp14:pctWidth>0</wp14:pctWidth>
+            </wp14:sizeRelH>
+          </wp:anchor>
+        </w:drawing>
+      </w:r>
+      <w:r>
+        <w:rPr>
+          <w:noProof/>
+          <w:lang w:val="en-US"/>
+        </w:rPr>
+        <w:drawing>
+          <wp:anchor distT="0" distB="0" distL="114300" distR="114300" simplePos="0" relativeHeight="251660288" behindDoc="1" locked="0" layoutInCell="1" allowOverlap="1" wp14:anchorId="543DA1CE" wp14:editId="0E5F5D1F">
+            <wp:simplePos x="0" y="0"/>
+            <wp:positionH relativeFrom="margin">
+              <wp:posOffset>4146610</wp:posOffset>
+            </wp:positionH>
+            <wp:positionV relativeFrom="paragraph">
+              <wp:posOffset>269092</wp:posOffset>
+            </wp:positionV>
+            <wp:extent cx="1503045" cy="1923415"/>
+            <wp:effectExtent l="76200" t="76200" r="135255" b="133985"/>
+            <wp:wrapTight wrapText="bothSides">
+              <wp:wrapPolygon edited="0">
+                <wp:start x="-548" y="-856"/>
+                <wp:lineTo x="-1095" y="-642"/>
+                <wp:lineTo x="-1095" y="22035"/>
+                <wp:lineTo x="-548" y="22891"/>
+                <wp:lineTo x="22722" y="22891"/>
+                <wp:lineTo x="23270" y="20110"/>
+                <wp:lineTo x="23270" y="2781"/>
+                <wp:lineTo x="22722" y="-428"/>
+                <wp:lineTo x="22722" y="-856"/>
+                <wp:lineTo x="-548" y="-856"/>
+              </wp:wrapPolygon>
+            </wp:wrapTight>
+            <wp:docPr id="6" name="Picture 6" descr="A picture containing person, person, outdoor, shirt&#10;&#10;Description automatically generated"/>
+            <wp:cNvGraphicFramePr>
+              <a:graphicFrameLocks xmlns:a="http://schemas.openxmlformats.org/drawingml/2006/main" noChangeAspect="1"/>
+            </wp:cNvGraphicFramePr>
+            <a:graphic xmlns:a="http://schemas.openxmlformats.org/drawingml/2006/main">
+              <a:graphicData uri="http://schemas.openxmlformats.org/drawingml/2006/picture">
+                <pic:pic xmlns:pic="http://schemas.openxmlformats.org/drawingml/2006/picture">
+                  <pic:nvPicPr>
+                    <pic:cNvPr id="6" name="Picture 6" descr="A picture containing person, person, outdoor, shirt&#10;&#10;Description automatically generated"/>
+                    <pic:cNvPicPr/>
+                  </pic:nvPicPr>
+                  <pic:blipFill rotWithShape="1">
+                    <a:blip r:embed="rId8" cstate="print">
+                      <a:extLst>
+                        <a:ext uri="{28A0092B-C50C-407E-A947-70E740481C1C}">
+                          <a14:useLocalDpi xmlns:a14="http://schemas.microsoft.com/office/drawing/2010/main" val="0"/>
+                        </a:ext>
+                      </a:extLst>
+                    </a:blip>
+                    <a:srcRect l="11053" r="13628"/>
+                    <a:stretch/>
+                  </pic:blipFill>
+                  <pic:spPr bwMode="auto">
+                    <a:xfrm>
+                      <a:off x="0" y="0"/>
+                      <a:ext cx="1503045" cy="1923415"/>
+                    </a:xfrm>
+                    <a:prstGeom prst="rect">
+                      <a:avLst/>
+                    </a:prstGeom>
+                    <a:ln w="38100" cap="sq">
+                      <a:solidFill>
+                        <a:srgbClr val="000000"/>
+                      </a:solidFill>
+                      <a:prstDash val="solid"/>
+                      <a:miter lim="800000"/>
+                    </a:ln>
+                    <a:effectLst>
+                      <a:outerShdw blurRad="50800" dist="38100" dir="2700000" algn="tl" rotWithShape="0">
+                        <a:srgbClr val="000000">
+                          <a:alpha val="43000"/>
+                        </a:srgbClr>
+                      </a:outerShdw>
+                    </a:effectLst>
+                    <a:extLst>
+                      <a:ext uri="{53640926-AAD7-44D8-BBD7-CCE9431645EC}">
+                        <a14:shadowObscured xmlns:a14="http://schemas.microsoft.com/office/drawing/2010/main"/>
+                      </a:ext>
+                    </a:extLst>
+                  </pic:spPr>
+                </pic:pic>
+              </a:graphicData>
+            </a:graphic>
+            <wp14:sizeRelH relativeFrom="margin">
+              <wp14:pctWidth>0</wp14:pctWidth>
+            </wp14:sizeRelH>
+          </wp:anchor>
+        </w:drawing>
+      </w:r>
+      <w:r>
+        <w:rPr>
+          <w:noProof/>
+          <w:lang w:val="en-US"/>
+        </w:rPr>
+        <w:drawing>
+          <wp:anchor distT="0" distB="0" distL="114300" distR="114300" simplePos="0" relativeHeight="251662336" behindDoc="1" locked="0" layoutInCell="1" allowOverlap="1" wp14:anchorId="2042A7AF" wp14:editId="71DEBAF9">
+            <wp:simplePos x="0" y="0"/>
+            <wp:positionH relativeFrom="margin">
+              <wp:posOffset>2055938</wp:posOffset>
+            </wp:positionH>
+            <wp:positionV relativeFrom="paragraph">
+              <wp:posOffset>262875</wp:posOffset>
+            </wp:positionV>
+            <wp:extent cx="1492885" cy="1930400"/>
+            <wp:effectExtent l="76200" t="76200" r="126365" b="127000"/>
+            <wp:wrapTight wrapText="bothSides">
+              <wp:wrapPolygon edited="0">
+                <wp:start x="-551" y="-853"/>
+                <wp:lineTo x="-1103" y="-639"/>
+                <wp:lineTo x="-1103" y="21955"/>
+                <wp:lineTo x="-551" y="22808"/>
+                <wp:lineTo x="22601" y="22808"/>
+                <wp:lineTo x="23153" y="20037"/>
+                <wp:lineTo x="23153" y="2771"/>
+                <wp:lineTo x="22601" y="-426"/>
+                <wp:lineTo x="22601" y="-853"/>
+                <wp:lineTo x="-551" y="-853"/>
+              </wp:wrapPolygon>
+            </wp:wrapTight>
+            <wp:docPr id="5" name="Picture 5"/>
+            <wp:cNvGraphicFramePr>
+              <a:graphicFrameLocks xmlns:a="http://schemas.openxmlformats.org/drawingml/2006/main" noChangeAspect="1"/>
+            </wp:cNvGraphicFramePr>
+            <a:graphic xmlns:a="http://schemas.openxmlformats.org/drawingml/2006/main">
+              <a:graphicData uri="http://schemas.openxmlformats.org/drawingml/2006/picture">
+                <pic:pic xmlns:pic="http://schemas.openxmlformats.org/drawingml/2006/picture">
+                  <pic:nvPicPr>
+                    <pic:cNvPr id="5" name="Picture 5"/>
+                    <pic:cNvPicPr/>
+                  </pic:nvPicPr>
+                  <pic:blipFill rotWithShape="1">
+                    <a:blip r:embed="rId9" cstate="print">
+                      <a:extLst>
+                        <a:ext uri="{28A0092B-C50C-407E-A947-70E740481C1C}">
+                          <a14:useLocalDpi xmlns:a14="http://schemas.microsoft.com/office/drawing/2010/main" val="0"/>
+                        </a:ext>
+                      </a:extLst>
+                    </a:blip>
+                    <a:srcRect t="19721" b="10995"/>
+                    <a:stretch/>
+                  </pic:blipFill>
+                  <pic:spPr bwMode="auto">
+                    <a:xfrm>
+                      <a:off x="0" y="0"/>
+                      <a:ext cx="1492885" cy="1930400"/>
+                    </a:xfrm>
+                    <a:prstGeom prst="rect">
+                      <a:avLst/>
+                    </a:prstGeom>
+                    <a:ln w="38100" cap="sq">
+                      <a:solidFill>
+                        <a:srgbClr val="000000"/>
+                      </a:solidFill>
+                      <a:prstDash val="solid"/>
+                      <a:miter lim="800000"/>
+                    </a:ln>
+                    <a:effectLst>
+                      <a:outerShdw blurRad="50800" dist="38100" dir="2700000" algn="tl" rotWithShape="0">
+                        <a:srgbClr val="000000">
+                          <a:alpha val="43000"/>
+                        </a:srgbClr>
+                      </a:outerShdw>
+                    </a:effectLst>
+                    <a:extLst>
+                      <a:ext uri="{53640926-AAD7-44D8-BBD7-CCE9431645EC}">
+                        <a14:shadowObscured xmlns:a14="http://schemas.microsoft.com/office/drawing/2010/main"/>
+                      </a:ext>
+                    </a:extLst>
+                  </pic:spPr>
+                </pic:pic>
+              </a:graphicData>
+            </a:graphic>
+          </wp:anchor>
+        </w:drawing>
+      </w:r>
+    </w:p>
+    <w:p>
+      <w:pPr>
+        <w:rPr>
+          <w:lang w:val="en-US"/>
+        </w:rPr>
+      </w:pPr>
+    </w:p>
+    <w:p>
+      <w:pPr>
+        <w:rPr>
+          <w:lang w:val="en-US"/>
+        </w:rPr>
+      </w:pPr>
+    </w:p>
+    <w:p>
+      <w:pPr>
+        <w:rPr>
+          <w:lang w:val="en-US"/>
+        </w:rPr>
+      </w:pPr>
+      <w:r>
+        <w:rPr>
+          <w:noProof/>
+          <w:lang w:val="en-US"/>
+        </w:rPr>
+        <w:drawing>
+          <wp:anchor distT="0" distB="0" distL="114300" distR="114300" simplePos="0" relativeHeight="251663360" behindDoc="1" locked="0" layoutInCell="1" allowOverlap="1" wp14:anchorId="16025334" wp14:editId="1D1804F1">
+            <wp:simplePos x="0" y="0"/>
+            <wp:positionH relativeFrom="margin">
+              <wp:posOffset>892013</wp:posOffset>
+            </wp:positionH>
+            <wp:positionV relativeFrom="paragraph">
+              <wp:posOffset>21014</wp:posOffset>
+            </wp:positionV>
+            <wp:extent cx="1520190" cy="1941830"/>
+            <wp:effectExtent l="76200" t="76200" r="137160" b="134620"/>
+            <wp:wrapTight wrapText="bothSides">
+              <wp:wrapPolygon edited="0">
+                <wp:start x="-541" y="-848"/>
+                <wp:lineTo x="-1083" y="-636"/>
+                <wp:lineTo x="-1083" y="22038"/>
+                <wp:lineTo x="-541" y="22886"/>
+                <wp:lineTo x="22737" y="22886"/>
+                <wp:lineTo x="23278" y="19919"/>
+                <wp:lineTo x="23278" y="2755"/>
+                <wp:lineTo x="22737" y="-424"/>
+                <wp:lineTo x="22737" y="-848"/>
+                <wp:lineTo x="-541" y="-848"/>
+              </wp:wrapPolygon>
+            </wp:wrapTight>
+            <wp:docPr id="7" name="Picture 7" descr="A person wearing glasses&#10;&#10;Description automatically generated"/>
+            <wp:cNvGraphicFramePr>
+              <a:graphicFrameLocks xmlns:a="http://schemas.openxmlformats.org/drawingml/2006/main" noChangeAspect="1"/>
+            </wp:cNvGraphicFramePr>
+            <a:graphic xmlns:a="http://schemas.openxmlformats.org/drawingml/2006/main">
+              <a:graphicData uri="http://schemas.openxmlformats.org/drawingml/2006/picture">
+                <pic:pic xmlns:pic="http://schemas.openxmlformats.org/drawingml/2006/picture">
+                  <pic:nvPicPr>
+                    <pic:cNvPr id="7" name="Picture 7" descr="A person wearing glasses&#10;&#10;Description automatically generated"/>
+                    <pic:cNvPicPr/>
+                  </pic:nvPicPr>
+                  <pic:blipFill rotWithShape="1">
+                    <a:blip r:embed="rId10" cstate="print">
+                      <a:extLst>
+                        <a:ext uri="{28A0092B-C50C-407E-A947-70E740481C1C}">
+                          <a14:useLocalDpi xmlns:a14="http://schemas.microsoft.com/office/drawing/2010/main" val="0"/>
+                        </a:ext>
+                      </a:extLst>
+                    </a:blip>
+                    <a:srcRect r="22686"/>
+                    <a:stretch/>
+                  </pic:blipFill>
+                  <pic:spPr bwMode="auto">
+                    <a:xfrm>
+                      <a:off x="0" y="0"/>
+                      <a:ext cx="1520190" cy="1941830"/>
+                    </a:xfrm>
+                    <a:prstGeom prst="rect">
+                      <a:avLst/>
+                    </a:prstGeom>
+                    <a:ln w="38100" cap="sq">
+                      <a:solidFill>
+                        <a:srgbClr val="000000"/>
+                      </a:solidFill>
+                      <a:prstDash val="solid"/>
+                      <a:miter lim="800000"/>
+                    </a:ln>
+                    <a:effectLst>
+                      <a:outerShdw blurRad="50800" dist="38100" dir="2700000" algn="tl" rotWithShape="0">
+                        <a:srgbClr val="000000">
+                          <a:alpha val="43000"/>
+                        </a:srgbClr>
+                      </a:outerShdw>
+                    </a:effectLst>
+                    <a:extLst>
+                      <a:ext uri="{53640926-AAD7-44D8-BBD7-CCE9431645EC}">
+                        <a14:shadowObscured xmlns:a14="http://schemas.microsoft.com/office/drawing/2010/main"/>
+                      </a:ext>
+                    </a:extLst>
+                  </pic:spPr>
+                </pic:pic>
+              </a:graphicData>
+            </a:graphic>
+            <wp14:sizeRelH relativeFrom="margin">
+              <wp14:pctWidth>0</wp14:pctWidth>
+            </wp14:sizeRelH>
+            <wp14:sizeRelV relativeFrom="margin">
+              <wp14:pctHeight>0</wp14:pctHeight>
+            </wp14:sizeRelV>
+          </wp:anchor>
+        </w:drawing>
+      </w:r>
+      <w:r>
+        <w:rPr>
+          <w:noProof/>
+          <w:lang w:val="en-US"/>
+        </w:rPr>
+        <w:drawing>
+          <wp:anchor distT="0" distB="0" distL="114300" distR="114300" simplePos="0" relativeHeight="251664384" behindDoc="1" locked="0" layoutInCell="1" allowOverlap="1" wp14:anchorId="06B129D6" wp14:editId="4E0732F0">
+            <wp:simplePos x="0" y="0"/>
+            <wp:positionH relativeFrom="margin">
+              <wp:posOffset>3168251</wp:posOffset>
+            </wp:positionH>
+            <wp:positionV relativeFrom="paragraph">
+              <wp:posOffset>23081</wp:posOffset>
+            </wp:positionV>
+            <wp:extent cx="1488440" cy="1950085"/>
+            <wp:effectExtent l="76200" t="76200" r="130810" b="126365"/>
+            <wp:wrapTight wrapText="bothSides">
+              <wp:wrapPolygon edited="0">
+                <wp:start x="-553" y="-844"/>
+                <wp:lineTo x="-1106" y="-633"/>
+                <wp:lineTo x="-1106" y="21945"/>
+                <wp:lineTo x="-553" y="22789"/>
+                <wp:lineTo x="22669" y="22789"/>
+                <wp:lineTo x="23222" y="19835"/>
+                <wp:lineTo x="23222" y="2743"/>
+                <wp:lineTo x="22669" y="-422"/>
+                <wp:lineTo x="22669" y="-844"/>
+                <wp:lineTo x="-553" y="-844"/>
+              </wp:wrapPolygon>
+            </wp:wrapTight>
+            <wp:docPr id="8" name="Picture 8" descr="A picture containing outdoor, person, snow, child&#10;&#10;Description automatically generated"/>
+            <wp:cNvGraphicFramePr>
+              <a:graphicFrameLocks xmlns:a="http://schemas.openxmlformats.org/drawingml/2006/main" noChangeAspect="1"/>
+            </wp:cNvGraphicFramePr>
+            <a:graphic xmlns:a="http://schemas.openxmlformats.org/drawingml/2006/main">
+              <a:graphicData uri="http://schemas.openxmlformats.org/drawingml/2006/picture">
+                <pic:pic xmlns:pic="http://schemas.openxmlformats.org/drawingml/2006/picture">
+                  <pic:nvPicPr>
+                    <pic:cNvPr id="8" name="Picture 8" descr="A picture containing outdoor, person, snow, child&#10;&#10;Description automatically generated"/>
+                    <pic:cNvPicPr/>
+                  </pic:nvPicPr>
+                  <pic:blipFill rotWithShape="1">
+                    <a:blip r:embed="rId11" cstate="print">
+                      <a:extLst>
+                        <a:ext uri="{28A0092B-C50C-407E-A947-70E740481C1C}">
+                          <a14:useLocalDpi xmlns:a14="http://schemas.microsoft.com/office/drawing/2010/main" val="0"/>
+                        </a:ext>
+                      </a:extLst>
+                    </a:blip>
+                    <a:srcRect l="9947" r="12653"/>
+                    <a:stretch/>
+                  </pic:blipFill>
+                  <pic:spPr bwMode="auto">
+                    <a:xfrm>
+                      <a:off x="0" y="0"/>
+                      <a:ext cx="1488440" cy="1950085"/>
+                    </a:xfrm>
+                    <a:prstGeom prst="rect">
+                      <a:avLst/>
+                    </a:prstGeom>
+                    <a:ln w="38100" cap="sq">
+                      <a:solidFill>
+                        <a:srgbClr val="000000"/>
+                      </a:solidFill>
+                      <a:prstDash val="solid"/>
+                      <a:miter lim="800000"/>
+                    </a:ln>
+                    <a:effectLst>
+                      <a:outerShdw blurRad="50800" dist="38100" dir="2700000" algn="tl" rotWithShape="0">
+                        <a:srgbClr val="000000">
+                          <a:alpha val="43000"/>
+                        </a:srgbClr>
+                      </a:outerShdw>
+                    </a:effectLst>
+                    <a:extLst>
+                      <a:ext uri="{53640926-AAD7-44D8-BBD7-CCE9431645EC}">
+                        <a14:shadowObscured xmlns:a14="http://schemas.microsoft.com/office/drawing/2010/main"/>
+                      </a:ext>
+                    </a:extLst>
+                  </pic:spPr>
+                </pic:pic>
+              </a:graphicData>
+            </a:graphic>
+            <wp14:sizeRelH relativeFrom="margin">
+              <wp14:pctWidth>0</wp14:pctWidth>
+            </wp14:sizeRelH>
+            <wp14:sizeRelV relativeFrom="margin">
+              <wp14:pctHeight>0</wp14:pctHeight>
+            </wp14:sizeRelV>
+          </wp:anchor>
+        </w:drawing>
+      </w:r>
+    </w:p>
+    <w:p>
+      <w:pPr>
+        <w:rPr>
+          <w:lang w:val="en-US"/>
+        </w:rPr>
+      </w:pPr>
+    </w:p>
+    <w:p>
+      <w:pPr>
+        <w:rPr>
+          <w:lang w:val="en-US"/>
+        </w:rPr>
+      </w:pPr>
+    </w:p>
+    <w:p>
+      <w:pPr>
+        <w:rPr>
+          <w:lang w:val="en-US"/>
+        </w:rPr>
+      </w:pPr>
+    </w:p>
+    <w:p>
+      <w:pPr>
+        <w:rPr>
+          <w:lang w:val="en-US"/>
+        </w:rPr>
+      </w:pPr>
+    </w:p>
+    <w:p>
+      <w:pPr>
+        <w:rPr>
+          <w:lang w:val="en-US"/>
+        </w:rPr>
+      </w:pPr>
+    </w:p>
+    <w:p>
+      <w:pPr>
+        <w:rPr>
+          <w:lang w:val="en-US"/>
+        </w:rPr>
+      </w:pPr>
+    </w:p>
+    <w:p>
+      <w:pPr>
+        <w:rPr>
+          <w:lang w:val="en-US"/>
+        </w:rPr>
+      </w:pPr>
+    </w:p>
+    <w:p>
+      <w:pPr>
+        <w:rPr>
+          <w:lang w:val="en-US"/>
+        </w:rPr>
+      </w:pPr>
+    </w:p>
+    <w:p>
+      <w:pPr>
+        <w:rPr>
+          <w:lang w:val="en-US"/>
+        </w:rPr>
+      </w:pPr>
+    </w:p>
+    <w:p>
+      <w:pPr>
+        <w:pStyle w:val="Heading1"/>
+        <w:rPr>
+          <w:lang w:val="en-US"/>
+        </w:rPr>
+      </w:pPr>
+      <w:bookmarkStart w:id="2" w:name="_Toc89162129"/>
+      <w:r>
+        <w:rPr>
+          <w:lang w:val="en-US"/>
+        </w:rPr>
+        <w:lastRenderedPageBreak/>
+        <w:t>Electrical</w:t>
+      </w:r>
+      <w:bookmarkEnd w:id="2"/>
+    </w:p>
+    <w:p>
+      <w:pPr>
+        <w:rPr>
+          <w:lang w:val="en-US"/>
+        </w:rPr>
+      </w:pPr>
+      <w:r>
+        <w:rPr>
+          <w:noProof/>
+          <w:lang w:val="en-US"/>
+        </w:rPr>
+        <w:drawing>
+          <wp:inline distT="0" distB="0" distL="0" distR="0" wp14:anchorId="3E579291" wp14:editId="300FF74A">
+            <wp:extent cx="5731510" cy="2860040"/>
+            <wp:effectExtent l="0" t="0" r="2540" b="0"/>
+            <wp:docPr id="1" name="Picture 1" descr="Diagram&#10;&#10;Description automatically generated with medium confidence"/>
+            <wp:cNvGraphicFramePr>
+              <a:graphicFrameLocks xmlns:a="http://schemas.openxmlformats.org/drawingml/2006/main" noChangeAspect="1"/>
+            </wp:cNvGraphicFramePr>
+            <a:graphic xmlns:a="http://schemas.openxmlformats.org/drawingml/2006/main">
+              <a:graphicData uri="http://schemas.openxmlformats.org/drawingml/2006/picture">
+                <pic:pic xmlns:pic="http://schemas.openxmlformats.org/drawingml/2006/picture">
+                  <pic:nvPicPr>
+                    <pic:cNvPr id="1" name="Picture 1" descr="Diagram&#10;&#10;Description automatically generated with medium confidence"/>
+                    <pic:cNvPicPr/>
+                  </pic:nvPicPr>
+                  <pic:blipFill>
+                    <a:blip r:embed="rId12" cstate="print">
+                      <a:extLst>
+                        <a:ext uri="{28A0092B-C50C-407E-A947-70E740481C1C}">
+                          <a14:useLocalDpi xmlns:a14="http://schemas.microsoft.com/office/drawing/2010/main" val="0"/>
+                        </a:ext>
+                      </a:extLst>
+                    </a:blip>
+                    <a:stretch>
+                      <a:fillRect/>
+                    </a:stretch>
+                  </pic:blipFill>
+                  <pic:spPr>
+                    <a:xfrm>
+                      <a:off x="0" y="0"/>
+                      <a:ext cx="5731510" cy="2860040"/>
+                    </a:xfrm>
+                    <a:prstGeom prst="rect">
+                      <a:avLst/>
+                    </a:prstGeom>
+                  </pic:spPr>
+                </pic:pic>
+              </a:graphicData>
+            </a:graphic>
+          </wp:inline>
+        </w:drawing>
+      </w:r>
+    </w:p>
+    <w:p>
+      <w:pPr>
+        <w:rPr>
+          <w:lang w:val="en-US"/>
+        </w:rPr>
+      </w:pPr>
+    </w:p>
+    <w:p>
+      <w:pPr>
+        <w:rPr>
+          <w:lang w:val="en-US"/>
+        </w:rPr>
+      </w:pPr>
+    </w:p>
+    <w:p>
+      <w:pPr>
+        <w:rPr>
+          <w:lang w:val="en-US"/>
+        </w:rPr>
+      </w:pPr>
+    </w:p>
+    <w:p>
+      <w:pPr>
+        <w:rPr>
+          <w:lang w:val="en-US"/>
+        </w:rPr>
+      </w:pPr>
+    </w:p>
+    <w:p>
+      <w:pPr>
+        <w:rPr>
+          <w:lang w:val="en-US"/>
+        </w:rPr>
+      </w:pPr>
+    </w:p>
+    <w:p>
+      <w:pPr>
+        <w:rPr>
+          <w:lang w:val="en-US"/>
+        </w:rPr>
+      </w:pPr>
+      <w:r>
+        <w:rPr>
+          <w:noProof/>
+          <w:lang w:val="en-US"/>
+        </w:rPr>
+        <w:drawing>
+          <wp:inline distT="0" distB="0" distL="0" distR="0" wp14:anchorId="71D38AC4" wp14:editId="2EFD53FD">
+            <wp:extent cx="5731510" cy="2844165"/>
+            <wp:effectExtent l="0" t="0" r="2540" b="0"/>
+            <wp:docPr id="3" name="Picture 3" descr="Diagram, schematic&#10;&#10;Description automatically generated"/>
+            <wp:cNvGraphicFramePr>
+              <a:graphicFrameLocks xmlns:a="http://schemas.openxmlformats.org/drawingml/2006/main" noChangeAspect="1"/>
+            </wp:cNvGraphicFramePr>
+            <a:graphic xmlns:a="http://schemas.openxmlformats.org/drawingml/2006/main">
+              <a:graphicData uri="http://schemas.openxmlformats.org/drawingml/2006/picture">
+                <pic:pic xmlns:pic="http://schemas.openxmlformats.org/drawingml/2006/picture">
+                  <pic:nvPicPr>
+                    <pic:cNvPr id="3" name="Picture 3" descr="Diagram, schematic&#10;&#10;Description automatically generated"/>
+                    <pic:cNvPicPr/>
+                  </pic:nvPicPr>
+                  <pic:blipFill>
+                    <a:blip r:embed="rId13" cstate="print">
+                      <a:extLst>
+                        <a:ext uri="{28A0092B-C50C-407E-A947-70E740481C1C}">
+                          <a14:useLocalDpi xmlns:a14="http://schemas.microsoft.com/office/drawing/2010/main" val="0"/>
+                        </a:ext>
+                      </a:extLst>
+                    </a:blip>
+                    <a:stretch>
+                      <a:fillRect/>
+                    </a:stretch>
+                  </pic:blipFill>
+                  <pic:spPr>
+                    <a:xfrm>
+                      <a:off x="0" y="0"/>
+                      <a:ext cx="5731510" cy="2844165"/>
+                    </a:xfrm>
+                    <a:prstGeom prst="rect">
+                      <a:avLst/>
+                    </a:prstGeom>
+                  </pic:spPr>
+                </pic:pic>
+              </a:graphicData>
+            </a:graphic>
+          </wp:inline>
+        </w:drawing>
+      </w:r>
+    </w:p>
+    <w:p>
+      <w:pPr>
+        <w:rPr>
+          <w:lang w:val="en-US"/>
+        </w:rPr>
+      </w:pPr>
+    </w:p>
+    <w:p>
+      <w:pPr>
+        <w:rPr>
+          <w:lang w:val="en-US"/>
+        </w:rPr>
+      </w:pPr>
+    </w:p>
+    <w:p>
+      <w:pPr>
+        <w:rPr>
+          <w:lang w:val="en-US"/>
+        </w:rPr>
+      </w:pPr>
+    </w:p>
+    <w:p>
+      <w:pPr>
+        <w:rPr>
+          <w:lang w:val="en-US"/>
+        </w:rPr>
+      </w:pPr>
+    </w:p>
+    <w:p>
+      <w:pPr>
+        <w:pStyle w:val="Heading1"/>
+        <w:rPr>
+          <w:lang w:val="en-US"/>
+        </w:rPr>
+      </w:pPr>
+      <w:bookmarkStart w:id="3" w:name="_Toc89162130"/>
+      <w:r>
+        <w:rPr>
+          <w:lang w:val="en-US"/>
+        </w:rPr>
+        <w:lastRenderedPageBreak/>
+        <w:t>Parts</w:t>
+      </w:r>
+      <w:bookmarkEnd w:id="3"/>
+    </w:p>
+    <w:p>
+      <w:pPr>
+        <w:rPr>
+          <w:lang w:val="en-US"/>
+        </w:rPr>
+      </w:pPr>
+    </w:p>
+    <w:p>
+      <w:pPr>
+        <w:rPr>
+          <w:lang w:val="en-US"/>
+        </w:rPr>
+      </w:pPr>
+      <w:r>
+        <w:rPr>
+          <w:noProof/>
+          <w:lang w:val="en-US"/>
+        </w:rPr>
+        <w:drawing>
+          <wp:inline distT="0" distB="0" distL="0" distR="0" wp14:anchorId="3F939616" wp14:editId="00A924D1">
+            <wp:extent cx="5731510" cy="2307590"/>
+            <wp:effectExtent l="0" t="0" r="2540" b="0"/>
+            <wp:docPr id="2" name="Picture 2" descr="A picture containing diagram&#10;&#10;Description automatically generated"/>
+            <wp:cNvGraphicFramePr>
+              <a:graphicFrameLocks xmlns:a="http://schemas.openxmlformats.org/drawingml/2006/main" noChangeAspect="1"/>
+            </wp:cNvGraphicFramePr>
+            <a:graphic xmlns:a="http://schemas.openxmlformats.org/drawingml/2006/main">
+              <a:graphicData uri="http://schemas.openxmlformats.org/drawingml/2006/picture">
+                <pic:pic xmlns:pic="http://schemas.openxmlformats.org/drawingml/2006/picture">
+                  <pic:nvPicPr>
+                    <pic:cNvPr id="2" name="Picture 2" descr="A picture containing diagram&#10;&#10;Description automatically generated"/>
+                    <pic:cNvPicPr/>
+                  </pic:nvPicPr>
+                  <pic:blipFill>
+                    <a:blip r:embed="rId14" cstate="print">
+                      <a:extLst>
+                        <a:ext uri="{28A0092B-C50C-407E-A947-70E740481C1C}">
+                          <a14:useLocalDpi xmlns:a14="http://schemas.microsoft.com/office/drawing/2010/main" val="0"/>
+                        </a:ext>
+                      </a:extLst>
+                    </a:blip>
+                    <a:stretch>
+                      <a:fillRect/>
+                    </a:stretch>
+                  </pic:blipFill>
+                  <pic:spPr>
+                    <a:xfrm>
+                      <a:off x="0" y="0"/>
+                      <a:ext cx="5731510" cy="2307590"/>
+                    </a:xfrm>
+                    <a:prstGeom prst="rect">
+                      <a:avLst/>
+                    </a:prstGeom>
+                  </pic:spPr>
+                </pic:pic>
+              </a:graphicData>
+            </a:graphic>
+          </wp:inline>
+        </w:drawing>
+      </w:r>
+    </w:p>
+    <w:p>
+      <w:pPr>
+        <w:pStyle w:val="Heading1"/>
+        <w:rPr>
+          <w:lang w:val="en-US"/>
+        </w:rPr>
+      </w:pPr>
+      <w:bookmarkStart w:id="4" w:name="_Toc89162131"/>
       <w:r>
         <w:rPr>
           <w:lang w:val="en-US"/>
         </w:rPr>
         <w:t>Code</w:t>
       </w:r>
-      <w:bookmarkEnd w:id="1"/>
+      <w:bookmarkEnd w:id="4"/>
+    </w:p>
+    <w:p>
+      <w:pPr>
+        <w:pStyle w:val="Heading2"/>
+        <w:rPr>
+          <w:lang w:val="en-US"/>
+        </w:rPr>
+      </w:pPr>
+      <w:bookmarkStart w:id="5" w:name="_Toc89162132"/>
+      <w:r>
+        <w:rPr>
+          <w:lang w:val="en-US"/>
+        </w:rPr>
+        <w:t>Code explained</w:t>
+      </w:r>
+      <w:bookmarkEnd w:id="5"/>
+    </w:p>
+    <w:p>
+      <w:pPr>
+        <w:rPr>
+          <w:lang w:val="en-US"/>
+        </w:rPr>
+      </w:pPr>
+    </w:p>
+    <w:p>
+      <w:pPr>
+        <w:rPr>
+          <w:lang w:val="en-US"/>
+        </w:rPr>
+      </w:pPr>
+    </w:p>
+    <w:p>
+      <w:pPr>
+        <w:rPr>
+          <w:lang w:val="en-US"/>
+        </w:rPr>
+      </w:pPr>
+    </w:p>
+    <w:p>
+      <w:pPr>
+        <w:rPr>
+          <w:lang w:val="en-US"/>
+        </w:rPr>
+      </w:pPr>
+    </w:p>
+    <w:p>
+      <w:pPr>
+        <w:rPr>
+          <w:lang w:val="en-US"/>
+        </w:rPr>
+      </w:pPr>
+    </w:p>
+    <w:p>
+      <w:pPr>
+        <w:rPr>
+          <w:lang w:val="en-US"/>
+        </w:rPr>
+      </w:pPr>
+    </w:p>
+    <w:p>
+      <w:pPr>
+        <w:rPr>
+          <w:lang w:val="en-US"/>
+        </w:rPr>
+      </w:pPr>
+    </w:p>
+    <w:p>
+      <w:pPr>
+        <w:rPr>
+          <w:lang w:val="en-US"/>
+        </w:rPr>
+      </w:pPr>
+    </w:p>
+    <w:p>
+      <w:pPr>
+        <w:rPr>
+          <w:lang w:val="en-US"/>
+        </w:rPr>
+      </w:pPr>
+    </w:p>
+    <w:p>
+      <w:pPr>
+        <w:rPr>
+          <w:lang w:val="en-US"/>
+        </w:rPr>
+      </w:pPr>
+    </w:p>
+    <w:p>
+      <w:pPr>
+        <w:rPr>
+          <w:lang w:val="en-US"/>
+        </w:rPr>
+      </w:pPr>
+    </w:p>
+    <w:p>
+      <w:pPr>
+        <w:rPr>
+          <w:lang w:val="en-US"/>
+        </w:rPr>
+      </w:pPr>
+    </w:p>
+    <w:p>
+      <w:pPr>
+        <w:rPr>
+          <w:lang w:val="en-US"/>
+        </w:rPr>
+      </w:pPr>
+    </w:p>
+    <w:p>
+      <w:pPr>
+        <w:rPr>
+          <w:lang w:val="en-US"/>
+        </w:rPr>
+      </w:pPr>
+    </w:p>
+    <w:p>
+      <w:pPr>
+        <w:rPr>
+          <w:lang w:val="en-US"/>
+        </w:rPr>
+      </w:pPr>
+    </w:p>
+    <w:p>
+      <w:pPr>
+        <w:rPr>
+          <w:lang w:val="en-US"/>
+        </w:rPr>
+      </w:pPr>
+    </w:p>
+    <w:p>
+      <w:pPr>
+        <w:rPr>
+          <w:lang w:val="en-US"/>
+        </w:rPr>
+      </w:pPr>
+    </w:p>
+    <w:p>
+      <w:pPr>
+        <w:rPr>
+          <w:lang w:val="en-US"/>
+        </w:rPr>
+      </w:pPr>
+    </w:p>
+    <w:p>
+      <w:pPr>
+        <w:pStyle w:val="Heading2"/>
+        <w:rPr>
+          <w:lang w:val="en-US"/>
+        </w:rPr>
+      </w:pPr>
+      <w:bookmarkStart w:id="6" w:name="_Toc89162133"/>
+      <w:r>
+        <w:rPr>
+          <w:lang w:val="en-US"/>
+        </w:rPr>
+        <w:lastRenderedPageBreak/>
+        <w:t>Full code</w:t>
+      </w:r>
+      <w:bookmarkEnd w:id="6"/>
     </w:p>
     <w:p>
       <w:pPr>
@@ -1136,26 +2658,28 @@
           <w:color w:val="D4D4D4"/>
           <w:sz w:val="21"/>
           <w:szCs w:val="21"/>
-          <w:lang w:val="en-US" w:eastAsia="nl-BE"/>
-        </w:rPr>
-      </w:pPr>
+          <w:lang w:eastAsia="nl-BE"/>
+        </w:rPr>
+      </w:pPr>
+      <w:proofErr w:type="spellStart"/>
       <w:r>
         <w:rPr>
           <w:rFonts w:ascii="Consolas" w:eastAsia="Times New Roman" w:hAnsi="Consolas" w:cs="Times New Roman"/>
           <w:color w:val="C586C0"/>
           <w:sz w:val="21"/>
           <w:szCs w:val="21"/>
-          <w:lang w:val="en-US" w:eastAsia="nl-BE"/>
+          <w:lang w:eastAsia="nl-BE"/>
         </w:rPr>
         <w:t>from</w:t>
       </w:r>
-      <w:r>
-        <w:rPr>
-          <w:rFonts w:ascii="Consolas" w:eastAsia="Times New Roman" w:hAnsi="Consolas" w:cs="Times New Roman"/>
-          <w:color w:val="D4D4D4"/>
-          <w:sz w:val="21"/>
-          <w:szCs w:val="21"/>
-          <w:lang w:val="en-US" w:eastAsia="nl-BE"/>
+      <w:proofErr w:type="spellEnd"/>
+      <w:r>
+        <w:rPr>
+          <w:rFonts w:ascii="Consolas" w:eastAsia="Times New Roman" w:hAnsi="Consolas" w:cs="Times New Roman"/>
+          <w:color w:val="D4D4D4"/>
+          <w:sz w:val="21"/>
+          <w:szCs w:val="21"/>
+          <w:lang w:eastAsia="nl-BE"/>
         </w:rPr>
         <w:t xml:space="preserve"> </w:t>
       </w:r>
@@ -1166,7 +2690,7 @@
           <w:color w:val="4EC9B0"/>
           <w:sz w:val="21"/>
           <w:szCs w:val="21"/>
-          <w:lang w:val="en-US" w:eastAsia="nl-BE"/>
+          <w:lang w:eastAsia="nl-BE"/>
         </w:rPr>
         <w:t>pprint</w:t>
       </w:r>
@@ -1177,7 +2701,7 @@
           <w:color w:val="D4D4D4"/>
           <w:sz w:val="21"/>
           <w:szCs w:val="21"/>
-          <w:lang w:val="en-US" w:eastAsia="nl-BE"/>
+          <w:lang w:eastAsia="nl-BE"/>
         </w:rPr>
         <w:t xml:space="preserve"> </w:t>
       </w:r>
@@ -1187,7 +2711,7 @@
           <w:color w:val="C586C0"/>
           <w:sz w:val="21"/>
           <w:szCs w:val="21"/>
-          <w:lang w:val="en-US" w:eastAsia="nl-BE"/>
+          <w:lang w:eastAsia="nl-BE"/>
         </w:rPr>
         <w:t>import</w:t>
       </w:r>
@@ -1197,7 +2721,7 @@
           <w:color w:val="D4D4D4"/>
           <w:sz w:val="21"/>
           <w:szCs w:val="21"/>
-          <w:lang w:val="en-US" w:eastAsia="nl-BE"/>
+          <w:lang w:eastAsia="nl-BE"/>
         </w:rPr>
         <w:t xml:space="preserve"> </w:t>
       </w:r>
@@ -1208,7 +2732,7 @@
           <w:color w:val="DCDCAA"/>
           <w:sz w:val="21"/>
           <w:szCs w:val="21"/>
-          <w:lang w:val="en-US" w:eastAsia="nl-BE"/>
+          <w:lang w:eastAsia="nl-BE"/>
         </w:rPr>
         <w:t>pprint</w:t>
       </w:r>
@@ -1219,7 +2743,7 @@
           <w:color w:val="D4D4D4"/>
           <w:sz w:val="21"/>
           <w:szCs w:val="21"/>
-          <w:lang w:val="en-US" w:eastAsia="nl-BE"/>
+          <w:lang w:eastAsia="nl-BE"/>
         </w:rPr>
         <w:t xml:space="preserve"> </w:t>
       </w:r>
@@ -1229,66 +2753,10 @@
           <w:color w:val="6A9955"/>
           <w:sz w:val="21"/>
           <w:szCs w:val="21"/>
-          <w:lang w:val="en-US" w:eastAsia="nl-BE"/>
-        </w:rPr>
-        <w:t xml:space="preserve">#? </w:t>
-      </w:r>
-      <w:proofErr w:type="spellStart"/>
-      <w:r>
-        <w:rPr>
-          <w:rFonts w:ascii="Consolas" w:eastAsia="Times New Roman" w:hAnsi="Consolas" w:cs="Times New Roman"/>
-          <w:color w:val="6A9955"/>
-          <w:sz w:val="21"/>
-          <w:szCs w:val="21"/>
-          <w:lang w:val="en-US" w:eastAsia="nl-BE"/>
-        </w:rPr>
-        <w:t>nakijken</w:t>
-      </w:r>
-      <w:proofErr w:type="spellEnd"/>
-      <w:r>
-        <w:rPr>
-          <w:rFonts w:ascii="Consolas" w:eastAsia="Times New Roman" w:hAnsi="Consolas" w:cs="Times New Roman"/>
-          <w:color w:val="6A9955"/>
-          <w:sz w:val="21"/>
-          <w:szCs w:val="21"/>
-          <w:lang w:val="en-US" w:eastAsia="nl-BE"/>
-        </w:rPr>
-        <w:t xml:space="preserve"> </w:t>
-      </w:r>
-      <w:proofErr w:type="spellStart"/>
-      <w:r>
-        <w:rPr>
-          <w:rFonts w:ascii="Consolas" w:eastAsia="Times New Roman" w:hAnsi="Consolas" w:cs="Times New Roman"/>
-          <w:color w:val="6A9955"/>
-          <w:sz w:val="21"/>
-          <w:szCs w:val="21"/>
-          <w:lang w:val="en-US" w:eastAsia="nl-BE"/>
-        </w:rPr>
-        <w:t>nog</w:t>
-      </w:r>
-      <w:proofErr w:type="spellEnd"/>
-      <w:r>
-        <w:rPr>
-          <w:rFonts w:ascii="Consolas" w:eastAsia="Times New Roman" w:hAnsi="Consolas" w:cs="Times New Roman"/>
-          <w:color w:val="6A9955"/>
-          <w:sz w:val="21"/>
-          <w:szCs w:val="21"/>
-          <w:lang w:val="en-US" w:eastAsia="nl-BE"/>
-        </w:rPr>
-        <w:t xml:space="preserve"> </w:t>
-      </w:r>
-      <w:proofErr w:type="spellStart"/>
-      <w:r>
-        <w:rPr>
-          <w:rFonts w:ascii="Consolas" w:eastAsia="Times New Roman" w:hAnsi="Consolas" w:cs="Times New Roman"/>
-          <w:color w:val="6A9955"/>
-          <w:sz w:val="21"/>
-          <w:szCs w:val="21"/>
-          <w:lang w:val="en-US" w:eastAsia="nl-BE"/>
-        </w:rPr>
-        <w:t>nodig</w:t>
-      </w:r>
-      <w:proofErr w:type="spellEnd"/>
+          <w:lang w:eastAsia="nl-BE"/>
+        </w:rPr>
+        <w:t>#? nakijken nog nodig</w:t>
+      </w:r>
     </w:p>
     <w:p>
       <w:pPr>
@@ -3867,39 +5335,659 @@
           <w:szCs w:val="21"/>
           <w:lang w:val="en-US" w:eastAsia="nl-BE"/>
         </w:rPr>
+        <w:t xml:space="preserve">    </w:t>
+      </w:r>
+      <w:proofErr w:type="spellStart"/>
+      <w:r>
+        <w:rPr>
+          <w:rFonts w:ascii="Consolas" w:eastAsia="Times New Roman" w:hAnsi="Consolas" w:cs="Times New Roman"/>
+          <w:color w:val="4EC9B0"/>
+          <w:sz w:val="21"/>
+          <w:szCs w:val="21"/>
+          <w:lang w:val="en-US" w:eastAsia="nl-BE"/>
+        </w:rPr>
+        <w:t>time</w:t>
+      </w:r>
+      <w:r>
+        <w:rPr>
+          <w:rFonts w:ascii="Consolas" w:eastAsia="Times New Roman" w:hAnsi="Consolas" w:cs="Times New Roman"/>
+          <w:color w:val="D4D4D4"/>
+          <w:sz w:val="21"/>
+          <w:szCs w:val="21"/>
+          <w:lang w:val="en-US" w:eastAsia="nl-BE"/>
+        </w:rPr>
+        <w:t>.</w:t>
+      </w:r>
+      <w:r>
+        <w:rPr>
+          <w:rFonts w:ascii="Consolas" w:eastAsia="Times New Roman" w:hAnsi="Consolas" w:cs="Times New Roman"/>
+          <w:color w:val="DCDCAA"/>
+          <w:sz w:val="21"/>
+          <w:szCs w:val="21"/>
+          <w:lang w:val="en-US" w:eastAsia="nl-BE"/>
+        </w:rPr>
+        <w:t>sleep</w:t>
+      </w:r>
+      <w:proofErr w:type="spellEnd"/>
+      <w:r>
+        <w:rPr>
+          <w:rFonts w:ascii="Consolas" w:eastAsia="Times New Roman" w:hAnsi="Consolas" w:cs="Times New Roman"/>
+          <w:color w:val="D4D4D4"/>
+          <w:sz w:val="21"/>
+          <w:szCs w:val="21"/>
+          <w:lang w:val="en-US" w:eastAsia="nl-BE"/>
+        </w:rPr>
+        <w:t>(</w:t>
+      </w:r>
+      <w:r>
+        <w:rPr>
+          <w:rFonts w:ascii="Consolas" w:eastAsia="Times New Roman" w:hAnsi="Consolas" w:cs="Times New Roman"/>
+          <w:color w:val="B5CEA8"/>
+          <w:sz w:val="21"/>
+          <w:szCs w:val="21"/>
+          <w:lang w:val="en-US" w:eastAsia="nl-BE"/>
+        </w:rPr>
+        <w:t>0.01</w:t>
+      </w:r>
+      <w:r>
+        <w:rPr>
+          <w:rFonts w:ascii="Consolas" w:eastAsia="Times New Roman" w:hAnsi="Consolas" w:cs="Times New Roman"/>
+          <w:color w:val="D4D4D4"/>
+          <w:sz w:val="21"/>
+          <w:szCs w:val="21"/>
+          <w:lang w:val="en-US" w:eastAsia="nl-BE"/>
+        </w:rPr>
+        <w:t>)</w:t>
+      </w:r>
+    </w:p>
+    <w:p>
+      <w:pPr>
+        <w:shd w:val="clear" w:color="auto" w:fill="1E1E1E"/>
+        <w:spacing w:after="0" w:line="285" w:lineRule="atLeast"/>
+        <w:rPr>
+          <w:rFonts w:ascii="Consolas" w:eastAsia="Times New Roman" w:hAnsi="Consolas" w:cs="Times New Roman"/>
+          <w:color w:val="D4D4D4"/>
+          <w:sz w:val="21"/>
+          <w:szCs w:val="21"/>
+          <w:lang w:val="en-US" w:eastAsia="nl-BE"/>
+        </w:rPr>
+      </w:pPr>
+      <w:r>
+        <w:rPr>
+          <w:rFonts w:ascii="Consolas" w:eastAsia="Times New Roman" w:hAnsi="Consolas" w:cs="Times New Roman"/>
+          <w:color w:val="D4D4D4"/>
+          <w:sz w:val="21"/>
+          <w:szCs w:val="21"/>
+          <w:lang w:val="en-US" w:eastAsia="nl-BE"/>
+        </w:rPr>
+        <w:t xml:space="preserve">    </w:t>
+      </w:r>
+      <w:proofErr w:type="spellStart"/>
+      <w:r>
+        <w:rPr>
+          <w:rFonts w:ascii="Consolas" w:eastAsia="Times New Roman" w:hAnsi="Consolas" w:cs="Times New Roman"/>
+          <w:color w:val="4EC9B0"/>
+          <w:sz w:val="21"/>
+          <w:szCs w:val="21"/>
+          <w:lang w:val="en-US" w:eastAsia="nl-BE"/>
+        </w:rPr>
+        <w:t>GPIO</w:t>
+      </w:r>
+      <w:r>
+        <w:rPr>
+          <w:rFonts w:ascii="Consolas" w:eastAsia="Times New Roman" w:hAnsi="Consolas" w:cs="Times New Roman"/>
+          <w:color w:val="D4D4D4"/>
+          <w:sz w:val="21"/>
+          <w:szCs w:val="21"/>
+          <w:lang w:val="en-US" w:eastAsia="nl-BE"/>
+        </w:rPr>
+        <w:t>.output</w:t>
+      </w:r>
+      <w:proofErr w:type="spellEnd"/>
+      <w:r>
+        <w:rPr>
+          <w:rFonts w:ascii="Consolas" w:eastAsia="Times New Roman" w:hAnsi="Consolas" w:cs="Times New Roman"/>
+          <w:color w:val="D4D4D4"/>
+          <w:sz w:val="21"/>
+          <w:szCs w:val="21"/>
+          <w:lang w:val="en-US" w:eastAsia="nl-BE"/>
+        </w:rPr>
+        <w:t>(</w:t>
+      </w:r>
+      <w:r>
+        <w:rPr>
+          <w:rFonts w:ascii="Consolas" w:eastAsia="Times New Roman" w:hAnsi="Consolas" w:cs="Times New Roman"/>
+          <w:color w:val="9CDCFE"/>
+          <w:sz w:val="21"/>
+          <w:szCs w:val="21"/>
+          <w:lang w:val="en-US" w:eastAsia="nl-BE"/>
+        </w:rPr>
+        <w:t>pin1</w:t>
+      </w:r>
+      <w:r>
+        <w:rPr>
+          <w:rFonts w:ascii="Consolas" w:eastAsia="Times New Roman" w:hAnsi="Consolas" w:cs="Times New Roman"/>
+          <w:color w:val="D4D4D4"/>
+          <w:sz w:val="21"/>
+          <w:szCs w:val="21"/>
+          <w:lang w:val="en-US" w:eastAsia="nl-BE"/>
+        </w:rPr>
+        <w:t xml:space="preserve">, </w:t>
+      </w:r>
+      <w:r>
+        <w:rPr>
+          <w:rFonts w:ascii="Consolas" w:eastAsia="Times New Roman" w:hAnsi="Consolas" w:cs="Times New Roman"/>
+          <w:color w:val="B5CEA8"/>
+          <w:sz w:val="21"/>
+          <w:szCs w:val="21"/>
+          <w:lang w:val="en-US" w:eastAsia="nl-BE"/>
+        </w:rPr>
+        <w:t>1</w:t>
+      </w:r>
+      <w:r>
+        <w:rPr>
+          <w:rFonts w:ascii="Consolas" w:eastAsia="Times New Roman" w:hAnsi="Consolas" w:cs="Times New Roman"/>
+          <w:color w:val="D4D4D4"/>
+          <w:sz w:val="21"/>
+          <w:szCs w:val="21"/>
+          <w:lang w:val="en-US" w:eastAsia="nl-BE"/>
+        </w:rPr>
+        <w:t>)</w:t>
+      </w:r>
+    </w:p>
+    <w:p>
+      <w:pPr>
+        <w:shd w:val="clear" w:color="auto" w:fill="1E1E1E"/>
+        <w:spacing w:after="0" w:line="285" w:lineRule="atLeast"/>
+        <w:rPr>
+          <w:rFonts w:ascii="Consolas" w:eastAsia="Times New Roman" w:hAnsi="Consolas" w:cs="Times New Roman"/>
+          <w:color w:val="D4D4D4"/>
+          <w:sz w:val="21"/>
+          <w:szCs w:val="21"/>
+          <w:lang w:val="en-US" w:eastAsia="nl-BE"/>
+        </w:rPr>
+      </w:pPr>
+      <w:r>
+        <w:rPr>
+          <w:rFonts w:ascii="Consolas" w:eastAsia="Times New Roman" w:hAnsi="Consolas" w:cs="Times New Roman"/>
+          <w:color w:val="D4D4D4"/>
+          <w:sz w:val="21"/>
+          <w:szCs w:val="21"/>
+          <w:lang w:val="en-US" w:eastAsia="nl-BE"/>
+        </w:rPr>
+        <w:t xml:space="preserve">    </w:t>
+      </w:r>
+      <w:proofErr w:type="spellStart"/>
+      <w:r>
+        <w:rPr>
+          <w:rFonts w:ascii="Consolas" w:eastAsia="Times New Roman" w:hAnsi="Consolas" w:cs="Times New Roman"/>
+          <w:color w:val="4EC9B0"/>
+          <w:sz w:val="21"/>
+          <w:szCs w:val="21"/>
+          <w:lang w:val="en-US" w:eastAsia="nl-BE"/>
+        </w:rPr>
+        <w:t>GPIO</w:t>
+      </w:r>
+      <w:r>
+        <w:rPr>
+          <w:rFonts w:ascii="Consolas" w:eastAsia="Times New Roman" w:hAnsi="Consolas" w:cs="Times New Roman"/>
+          <w:color w:val="D4D4D4"/>
+          <w:sz w:val="21"/>
+          <w:szCs w:val="21"/>
+          <w:lang w:val="en-US" w:eastAsia="nl-BE"/>
+        </w:rPr>
+        <w:t>.output</w:t>
+      </w:r>
+      <w:proofErr w:type="spellEnd"/>
+      <w:r>
+        <w:rPr>
+          <w:rFonts w:ascii="Consolas" w:eastAsia="Times New Roman" w:hAnsi="Consolas" w:cs="Times New Roman"/>
+          <w:color w:val="D4D4D4"/>
+          <w:sz w:val="21"/>
+          <w:szCs w:val="21"/>
+          <w:lang w:val="en-US" w:eastAsia="nl-BE"/>
+        </w:rPr>
+        <w:t>(</w:t>
+      </w:r>
+      <w:r>
+        <w:rPr>
+          <w:rFonts w:ascii="Consolas" w:eastAsia="Times New Roman" w:hAnsi="Consolas" w:cs="Times New Roman"/>
+          <w:color w:val="9CDCFE"/>
+          <w:sz w:val="21"/>
+          <w:szCs w:val="21"/>
+          <w:lang w:val="en-US" w:eastAsia="nl-BE"/>
+        </w:rPr>
+        <w:t>pin2</w:t>
+      </w:r>
+      <w:r>
+        <w:rPr>
+          <w:rFonts w:ascii="Consolas" w:eastAsia="Times New Roman" w:hAnsi="Consolas" w:cs="Times New Roman"/>
+          <w:color w:val="D4D4D4"/>
+          <w:sz w:val="21"/>
+          <w:szCs w:val="21"/>
+          <w:lang w:val="en-US" w:eastAsia="nl-BE"/>
+        </w:rPr>
+        <w:t xml:space="preserve">, </w:t>
+      </w:r>
+      <w:r>
+        <w:rPr>
+          <w:rFonts w:ascii="Consolas" w:eastAsia="Times New Roman" w:hAnsi="Consolas" w:cs="Times New Roman"/>
+          <w:color w:val="B5CEA8"/>
+          <w:sz w:val="21"/>
+          <w:szCs w:val="21"/>
+          <w:lang w:val="en-US" w:eastAsia="nl-BE"/>
+        </w:rPr>
+        <w:t>0</w:t>
+      </w:r>
+      <w:r>
+        <w:rPr>
+          <w:rFonts w:ascii="Consolas" w:eastAsia="Times New Roman" w:hAnsi="Consolas" w:cs="Times New Roman"/>
+          <w:color w:val="D4D4D4"/>
+          <w:sz w:val="21"/>
+          <w:szCs w:val="21"/>
+          <w:lang w:val="en-US" w:eastAsia="nl-BE"/>
+        </w:rPr>
+        <w:t>)</w:t>
+      </w:r>
+    </w:p>
+    <w:p>
+      <w:pPr>
+        <w:shd w:val="clear" w:color="auto" w:fill="1E1E1E"/>
+        <w:spacing w:after="0" w:line="285" w:lineRule="atLeast"/>
+        <w:rPr>
+          <w:rFonts w:ascii="Consolas" w:eastAsia="Times New Roman" w:hAnsi="Consolas" w:cs="Times New Roman"/>
+          <w:color w:val="D4D4D4"/>
+          <w:sz w:val="21"/>
+          <w:szCs w:val="21"/>
+          <w:lang w:val="en-US" w:eastAsia="nl-BE"/>
+        </w:rPr>
+      </w:pPr>
+      <w:r>
+        <w:rPr>
+          <w:rFonts w:ascii="Consolas" w:eastAsia="Times New Roman" w:hAnsi="Consolas" w:cs="Times New Roman"/>
+          <w:color w:val="D4D4D4"/>
+          <w:sz w:val="21"/>
+          <w:szCs w:val="21"/>
+          <w:lang w:val="en-US" w:eastAsia="nl-BE"/>
+        </w:rPr>
+        <w:t xml:space="preserve">    </w:t>
+      </w:r>
+      <w:proofErr w:type="spellStart"/>
+      <w:r>
+        <w:rPr>
+          <w:rFonts w:ascii="Consolas" w:eastAsia="Times New Roman" w:hAnsi="Consolas" w:cs="Times New Roman"/>
+          <w:color w:val="4EC9B0"/>
+          <w:sz w:val="21"/>
+          <w:szCs w:val="21"/>
+          <w:lang w:val="en-US" w:eastAsia="nl-BE"/>
+        </w:rPr>
+        <w:t>GPIO</w:t>
+      </w:r>
+      <w:r>
+        <w:rPr>
+          <w:rFonts w:ascii="Consolas" w:eastAsia="Times New Roman" w:hAnsi="Consolas" w:cs="Times New Roman"/>
+          <w:color w:val="D4D4D4"/>
+          <w:sz w:val="21"/>
+          <w:szCs w:val="21"/>
+          <w:lang w:val="en-US" w:eastAsia="nl-BE"/>
+        </w:rPr>
+        <w:t>.output</w:t>
+      </w:r>
+      <w:proofErr w:type="spellEnd"/>
+      <w:r>
+        <w:rPr>
+          <w:rFonts w:ascii="Consolas" w:eastAsia="Times New Roman" w:hAnsi="Consolas" w:cs="Times New Roman"/>
+          <w:color w:val="D4D4D4"/>
+          <w:sz w:val="21"/>
+          <w:szCs w:val="21"/>
+          <w:lang w:val="en-US" w:eastAsia="nl-BE"/>
+        </w:rPr>
+        <w:t>(</w:t>
+      </w:r>
+      <w:r>
+        <w:rPr>
+          <w:rFonts w:ascii="Consolas" w:eastAsia="Times New Roman" w:hAnsi="Consolas" w:cs="Times New Roman"/>
+          <w:color w:val="9CDCFE"/>
+          <w:sz w:val="21"/>
+          <w:szCs w:val="21"/>
+          <w:lang w:val="en-US" w:eastAsia="nl-BE"/>
+        </w:rPr>
+        <w:t>pin3</w:t>
+      </w:r>
+      <w:r>
+        <w:rPr>
+          <w:rFonts w:ascii="Consolas" w:eastAsia="Times New Roman" w:hAnsi="Consolas" w:cs="Times New Roman"/>
+          <w:color w:val="D4D4D4"/>
+          <w:sz w:val="21"/>
+          <w:szCs w:val="21"/>
+          <w:lang w:val="en-US" w:eastAsia="nl-BE"/>
+        </w:rPr>
+        <w:t xml:space="preserve">, </w:t>
+      </w:r>
+      <w:r>
+        <w:rPr>
+          <w:rFonts w:ascii="Consolas" w:eastAsia="Times New Roman" w:hAnsi="Consolas" w:cs="Times New Roman"/>
+          <w:color w:val="B5CEA8"/>
+          <w:sz w:val="21"/>
+          <w:szCs w:val="21"/>
+          <w:lang w:val="en-US" w:eastAsia="nl-BE"/>
+        </w:rPr>
+        <w:t>0</w:t>
+      </w:r>
+      <w:r>
+        <w:rPr>
+          <w:rFonts w:ascii="Consolas" w:eastAsia="Times New Roman" w:hAnsi="Consolas" w:cs="Times New Roman"/>
+          <w:color w:val="D4D4D4"/>
+          <w:sz w:val="21"/>
+          <w:szCs w:val="21"/>
+          <w:lang w:val="en-US" w:eastAsia="nl-BE"/>
+        </w:rPr>
+        <w:t>)</w:t>
+      </w:r>
+    </w:p>
+    <w:p>
+      <w:pPr>
+        <w:shd w:val="clear" w:color="auto" w:fill="1E1E1E"/>
+        <w:spacing w:after="0" w:line="285" w:lineRule="atLeast"/>
+        <w:rPr>
+          <w:rFonts w:ascii="Consolas" w:eastAsia="Times New Roman" w:hAnsi="Consolas" w:cs="Times New Roman"/>
+          <w:color w:val="D4D4D4"/>
+          <w:sz w:val="21"/>
+          <w:szCs w:val="21"/>
+          <w:lang w:val="en-US" w:eastAsia="nl-BE"/>
+        </w:rPr>
+      </w:pPr>
+      <w:r>
+        <w:rPr>
+          <w:rFonts w:ascii="Consolas" w:eastAsia="Times New Roman" w:hAnsi="Consolas" w:cs="Times New Roman"/>
+          <w:color w:val="D4D4D4"/>
+          <w:sz w:val="21"/>
+          <w:szCs w:val="21"/>
+          <w:lang w:val="en-US" w:eastAsia="nl-BE"/>
+        </w:rPr>
+        <w:t xml:space="preserve">    </w:t>
+      </w:r>
+      <w:proofErr w:type="spellStart"/>
+      <w:r>
+        <w:rPr>
+          <w:rFonts w:ascii="Consolas" w:eastAsia="Times New Roman" w:hAnsi="Consolas" w:cs="Times New Roman"/>
+          <w:color w:val="4EC9B0"/>
+          <w:sz w:val="21"/>
+          <w:szCs w:val="21"/>
+          <w:lang w:val="en-US" w:eastAsia="nl-BE"/>
+        </w:rPr>
+        <w:t>GPIO</w:t>
+      </w:r>
+      <w:r>
+        <w:rPr>
+          <w:rFonts w:ascii="Consolas" w:eastAsia="Times New Roman" w:hAnsi="Consolas" w:cs="Times New Roman"/>
+          <w:color w:val="D4D4D4"/>
+          <w:sz w:val="21"/>
+          <w:szCs w:val="21"/>
+          <w:lang w:val="en-US" w:eastAsia="nl-BE"/>
+        </w:rPr>
+        <w:t>.output</w:t>
+      </w:r>
+      <w:proofErr w:type="spellEnd"/>
+      <w:r>
+        <w:rPr>
+          <w:rFonts w:ascii="Consolas" w:eastAsia="Times New Roman" w:hAnsi="Consolas" w:cs="Times New Roman"/>
+          <w:color w:val="D4D4D4"/>
+          <w:sz w:val="21"/>
+          <w:szCs w:val="21"/>
+          <w:lang w:val="en-US" w:eastAsia="nl-BE"/>
+        </w:rPr>
+        <w:t>(</w:t>
+      </w:r>
+      <w:r>
+        <w:rPr>
+          <w:rFonts w:ascii="Consolas" w:eastAsia="Times New Roman" w:hAnsi="Consolas" w:cs="Times New Roman"/>
+          <w:color w:val="9CDCFE"/>
+          <w:sz w:val="21"/>
+          <w:szCs w:val="21"/>
+          <w:lang w:val="en-US" w:eastAsia="nl-BE"/>
+        </w:rPr>
+        <w:t>pin4</w:t>
+      </w:r>
+      <w:r>
+        <w:rPr>
+          <w:rFonts w:ascii="Consolas" w:eastAsia="Times New Roman" w:hAnsi="Consolas" w:cs="Times New Roman"/>
+          <w:color w:val="D4D4D4"/>
+          <w:sz w:val="21"/>
+          <w:szCs w:val="21"/>
+          <w:lang w:val="en-US" w:eastAsia="nl-BE"/>
+        </w:rPr>
+        <w:t xml:space="preserve">, </w:t>
+      </w:r>
+      <w:r>
+        <w:rPr>
+          <w:rFonts w:ascii="Consolas" w:eastAsia="Times New Roman" w:hAnsi="Consolas" w:cs="Times New Roman"/>
+          <w:color w:val="B5CEA8"/>
+          <w:sz w:val="21"/>
+          <w:szCs w:val="21"/>
+          <w:lang w:val="en-US" w:eastAsia="nl-BE"/>
+        </w:rPr>
+        <w:t>1</w:t>
+      </w:r>
+      <w:r>
+        <w:rPr>
+          <w:rFonts w:ascii="Consolas" w:eastAsia="Times New Roman" w:hAnsi="Consolas" w:cs="Times New Roman"/>
+          <w:color w:val="D4D4D4"/>
+          <w:sz w:val="21"/>
+          <w:szCs w:val="21"/>
+          <w:lang w:val="en-US" w:eastAsia="nl-BE"/>
+        </w:rPr>
+        <w:t>)</w:t>
+      </w:r>
+    </w:p>
+    <w:p>
+      <w:pPr>
+        <w:shd w:val="clear" w:color="auto" w:fill="1E1E1E"/>
+        <w:spacing w:after="0" w:line="285" w:lineRule="atLeast"/>
+        <w:rPr>
+          <w:rFonts w:ascii="Consolas" w:eastAsia="Times New Roman" w:hAnsi="Consolas" w:cs="Times New Roman"/>
+          <w:color w:val="D4D4D4"/>
+          <w:sz w:val="21"/>
+          <w:szCs w:val="21"/>
+          <w:lang w:eastAsia="nl-BE"/>
+        </w:rPr>
+      </w:pPr>
+      <w:r>
+        <w:rPr>
+          <w:rFonts w:ascii="Consolas" w:eastAsia="Times New Roman" w:hAnsi="Consolas" w:cs="Times New Roman"/>
+          <w:color w:val="D4D4D4"/>
+          <w:sz w:val="21"/>
+          <w:szCs w:val="21"/>
+          <w:lang w:val="en-US" w:eastAsia="nl-BE"/>
+        </w:rPr>
+        <w:t xml:space="preserve">    </w:t>
+      </w:r>
+      <w:proofErr w:type="spellStart"/>
+      <w:r>
+        <w:rPr>
+          <w:rFonts w:ascii="Consolas" w:eastAsia="Times New Roman" w:hAnsi="Consolas" w:cs="Times New Roman"/>
+          <w:color w:val="4EC9B0"/>
+          <w:sz w:val="21"/>
+          <w:szCs w:val="21"/>
+          <w:lang w:eastAsia="nl-BE"/>
+        </w:rPr>
+        <w:t>time</w:t>
+      </w:r>
+      <w:r>
+        <w:rPr>
+          <w:rFonts w:ascii="Consolas" w:eastAsia="Times New Roman" w:hAnsi="Consolas" w:cs="Times New Roman"/>
+          <w:color w:val="D4D4D4"/>
+          <w:sz w:val="21"/>
+          <w:szCs w:val="21"/>
+          <w:lang w:eastAsia="nl-BE"/>
+        </w:rPr>
+        <w:t>.</w:t>
+      </w:r>
+      <w:r>
+        <w:rPr>
+          <w:rFonts w:ascii="Consolas" w:eastAsia="Times New Roman" w:hAnsi="Consolas" w:cs="Times New Roman"/>
+          <w:color w:val="DCDCAA"/>
+          <w:sz w:val="21"/>
+          <w:szCs w:val="21"/>
+          <w:lang w:eastAsia="nl-BE"/>
+        </w:rPr>
+        <w:t>sleep</w:t>
+      </w:r>
+      <w:proofErr w:type="spellEnd"/>
+      <w:r>
+        <w:rPr>
+          <w:rFonts w:ascii="Consolas" w:eastAsia="Times New Roman" w:hAnsi="Consolas" w:cs="Times New Roman"/>
+          <w:color w:val="D4D4D4"/>
+          <w:sz w:val="21"/>
+          <w:szCs w:val="21"/>
+          <w:lang w:eastAsia="nl-BE"/>
+        </w:rPr>
+        <w:t>(</w:t>
+      </w:r>
+      <w:r>
+        <w:rPr>
+          <w:rFonts w:ascii="Consolas" w:eastAsia="Times New Roman" w:hAnsi="Consolas" w:cs="Times New Roman"/>
+          <w:color w:val="B5CEA8"/>
+          <w:sz w:val="21"/>
+          <w:szCs w:val="21"/>
+          <w:lang w:eastAsia="nl-BE"/>
+        </w:rPr>
+        <w:t>0.01</w:t>
+      </w:r>
+      <w:r>
+        <w:rPr>
+          <w:rFonts w:ascii="Consolas" w:eastAsia="Times New Roman" w:hAnsi="Consolas" w:cs="Times New Roman"/>
+          <w:color w:val="D4D4D4"/>
+          <w:sz w:val="21"/>
+          <w:szCs w:val="21"/>
+          <w:lang w:eastAsia="nl-BE"/>
+        </w:rPr>
+        <w:t>)</w:t>
+      </w:r>
+    </w:p>
+    <w:p>
+      <w:pPr>
+        <w:shd w:val="clear" w:color="auto" w:fill="1E1E1E"/>
+        <w:spacing w:after="0" w:line="285" w:lineRule="atLeast"/>
+        <w:rPr>
+          <w:rFonts w:ascii="Consolas" w:eastAsia="Times New Roman" w:hAnsi="Consolas" w:cs="Times New Roman"/>
+          <w:color w:val="D4D4D4"/>
+          <w:sz w:val="21"/>
+          <w:szCs w:val="21"/>
+          <w:lang w:eastAsia="nl-BE"/>
+        </w:rPr>
+      </w:pPr>
+    </w:p>
+    <w:p>
+      <w:pPr>
+        <w:shd w:val="clear" w:color="auto" w:fill="1E1E1E"/>
+        <w:spacing w:after="0" w:line="285" w:lineRule="atLeast"/>
+        <w:rPr>
+          <w:rFonts w:ascii="Consolas" w:eastAsia="Times New Roman" w:hAnsi="Consolas" w:cs="Times New Roman"/>
+          <w:color w:val="D4D4D4"/>
+          <w:sz w:val="21"/>
+          <w:szCs w:val="21"/>
+          <w:lang w:eastAsia="nl-BE"/>
+        </w:rPr>
+      </w:pPr>
+      <w:proofErr w:type="spellStart"/>
+      <w:r>
+        <w:rPr>
+          <w:rFonts w:ascii="Consolas" w:eastAsia="Times New Roman" w:hAnsi="Consolas" w:cs="Times New Roman"/>
+          <w:color w:val="569CD6"/>
+          <w:sz w:val="21"/>
+          <w:szCs w:val="21"/>
+          <w:lang w:eastAsia="nl-BE"/>
+        </w:rPr>
+        <w:t>def</w:t>
+      </w:r>
+      <w:proofErr w:type="spellEnd"/>
+      <w:r>
+        <w:rPr>
+          <w:rFonts w:ascii="Consolas" w:eastAsia="Times New Roman" w:hAnsi="Consolas" w:cs="Times New Roman"/>
+          <w:color w:val="D4D4D4"/>
+          <w:sz w:val="21"/>
+          <w:szCs w:val="21"/>
+          <w:lang w:eastAsia="nl-BE"/>
+        </w:rPr>
+        <w:t xml:space="preserve"> </w:t>
+      </w:r>
+      <w:proofErr w:type="spellStart"/>
+      <w:r>
+        <w:rPr>
+          <w:rFonts w:ascii="Consolas" w:eastAsia="Times New Roman" w:hAnsi="Consolas" w:cs="Times New Roman"/>
+          <w:color w:val="DCDCAA"/>
+          <w:sz w:val="21"/>
+          <w:szCs w:val="21"/>
+          <w:lang w:eastAsia="nl-BE"/>
+        </w:rPr>
+        <w:t>photo</w:t>
+      </w:r>
+      <w:proofErr w:type="spellEnd"/>
+      <w:r>
+        <w:rPr>
+          <w:rFonts w:ascii="Consolas" w:eastAsia="Times New Roman" w:hAnsi="Consolas" w:cs="Times New Roman"/>
+          <w:color w:val="D4D4D4"/>
+          <w:sz w:val="21"/>
+          <w:szCs w:val="21"/>
+          <w:lang w:eastAsia="nl-BE"/>
+        </w:rPr>
+        <w:t>():</w:t>
+      </w:r>
+    </w:p>
+    <w:p>
+      <w:pPr>
+        <w:shd w:val="clear" w:color="auto" w:fill="1E1E1E"/>
+        <w:spacing w:after="0" w:line="285" w:lineRule="atLeast"/>
+        <w:rPr>
+          <w:rFonts w:ascii="Consolas" w:eastAsia="Times New Roman" w:hAnsi="Consolas" w:cs="Times New Roman"/>
+          <w:color w:val="D4D4D4"/>
+          <w:sz w:val="21"/>
+          <w:szCs w:val="21"/>
+          <w:lang w:eastAsia="nl-BE"/>
+        </w:rPr>
+      </w:pPr>
+      <w:r>
+        <w:rPr>
+          <w:rFonts w:ascii="Consolas" w:eastAsia="Times New Roman" w:hAnsi="Consolas" w:cs="Times New Roman"/>
+          <w:color w:val="D4D4D4"/>
+          <w:sz w:val="21"/>
+          <w:szCs w:val="21"/>
+          <w:lang w:eastAsia="nl-BE"/>
+        </w:rPr>
         <w:lastRenderedPageBreak/>
         <w:t xml:space="preserve">    </w:t>
       </w:r>
+      <w:r>
+        <w:rPr>
+          <w:rFonts w:ascii="Consolas" w:eastAsia="Times New Roman" w:hAnsi="Consolas" w:cs="Times New Roman"/>
+          <w:color w:val="9CDCFE"/>
+          <w:sz w:val="21"/>
+          <w:szCs w:val="21"/>
+          <w:lang w:eastAsia="nl-BE"/>
+        </w:rPr>
+        <w:t>camera</w:t>
+      </w:r>
+      <w:r>
+        <w:rPr>
+          <w:rFonts w:ascii="Consolas" w:eastAsia="Times New Roman" w:hAnsi="Consolas" w:cs="Times New Roman"/>
+          <w:color w:val="D4D4D4"/>
+          <w:sz w:val="21"/>
+          <w:szCs w:val="21"/>
+          <w:lang w:eastAsia="nl-BE"/>
+        </w:rPr>
+        <w:t xml:space="preserve"> = </w:t>
+      </w:r>
       <w:proofErr w:type="spellStart"/>
       <w:r>
         <w:rPr>
           <w:rFonts w:ascii="Consolas" w:eastAsia="Times New Roman" w:hAnsi="Consolas" w:cs="Times New Roman"/>
-          <w:color w:val="4EC9B0"/>
-          <w:sz w:val="21"/>
-          <w:szCs w:val="21"/>
-          <w:lang w:val="en-US" w:eastAsia="nl-BE"/>
-        </w:rPr>
-        <w:t>time</w:t>
-      </w:r>
-      <w:r>
-        <w:rPr>
-          <w:rFonts w:ascii="Consolas" w:eastAsia="Times New Roman" w:hAnsi="Consolas" w:cs="Times New Roman"/>
-          <w:color w:val="D4D4D4"/>
-          <w:sz w:val="21"/>
-          <w:szCs w:val="21"/>
-          <w:lang w:val="en-US" w:eastAsia="nl-BE"/>
-        </w:rPr>
-        <w:t>.</w:t>
-      </w:r>
-      <w:r>
-        <w:rPr>
-          <w:rFonts w:ascii="Consolas" w:eastAsia="Times New Roman" w:hAnsi="Consolas" w:cs="Times New Roman"/>
-          <w:color w:val="DCDCAA"/>
-          <w:sz w:val="21"/>
-          <w:szCs w:val="21"/>
-          <w:lang w:val="en-US" w:eastAsia="nl-BE"/>
-        </w:rPr>
-        <w:t>sleep</w:t>
+          <w:color w:val="D4D4D4"/>
+          <w:sz w:val="21"/>
+          <w:szCs w:val="21"/>
+          <w:lang w:eastAsia="nl-BE"/>
+        </w:rPr>
+        <w:t>PiCamera</w:t>
       </w:r>
       <w:proofErr w:type="spellEnd"/>
       <w:r>
@@ -3908,29 +5996,61 @@
           <w:color w:val="D4D4D4"/>
           <w:sz w:val="21"/>
           <w:szCs w:val="21"/>
-          <w:lang w:val="en-US" w:eastAsia="nl-BE"/>
-        </w:rPr>
-        <w:t>(</w:t>
-      </w:r>
-      <w:r>
-        <w:rPr>
-          <w:rFonts w:ascii="Consolas" w:eastAsia="Times New Roman" w:hAnsi="Consolas" w:cs="Times New Roman"/>
-          <w:color w:val="B5CEA8"/>
-          <w:sz w:val="21"/>
-          <w:szCs w:val="21"/>
-          <w:lang w:val="en-US" w:eastAsia="nl-BE"/>
-        </w:rPr>
-        <w:t>0.01</w:t>
-      </w:r>
-      <w:r>
-        <w:rPr>
-          <w:rFonts w:ascii="Consolas" w:eastAsia="Times New Roman" w:hAnsi="Consolas" w:cs="Times New Roman"/>
-          <w:color w:val="D4D4D4"/>
-          <w:sz w:val="21"/>
-          <w:szCs w:val="21"/>
-          <w:lang w:val="en-US" w:eastAsia="nl-BE"/>
-        </w:rPr>
-        <w:t>)</w:t>
+          <w:lang w:eastAsia="nl-BE"/>
+        </w:rPr>
+        <w:t xml:space="preserve">() </w:t>
+      </w:r>
+      <w:r>
+        <w:rPr>
+          <w:rFonts w:ascii="Consolas" w:eastAsia="Times New Roman" w:hAnsi="Consolas" w:cs="Times New Roman"/>
+          <w:color w:val="6A9955"/>
+          <w:sz w:val="21"/>
+          <w:szCs w:val="21"/>
+          <w:lang w:eastAsia="nl-BE"/>
+        </w:rPr>
+        <w:t xml:space="preserve"># </w:t>
+      </w:r>
+      <w:r>
+        <w:rPr>
+          <w:rFonts w:ascii="Consolas" w:eastAsia="Times New Roman" w:hAnsi="Consolas" w:cs="Times New Roman"/>
+          <w:color w:val="569CD6"/>
+          <w:sz w:val="21"/>
+          <w:szCs w:val="21"/>
+          <w:lang w:eastAsia="nl-BE"/>
+        </w:rPr>
+        <w:t>TODO</w:t>
+      </w:r>
+      <w:r>
+        <w:rPr>
+          <w:rFonts w:ascii="Consolas" w:eastAsia="Times New Roman" w:hAnsi="Consolas" w:cs="Times New Roman"/>
+          <w:color w:val="6A9955"/>
+          <w:sz w:val="21"/>
+          <w:szCs w:val="21"/>
+          <w:lang w:eastAsia="nl-BE"/>
+        </w:rPr>
+        <w:t xml:space="preserve"> deze rotatie kan nog aangepast worden A.D.H.V. hoe de camera </w:t>
+      </w:r>
+      <w:proofErr w:type="spellStart"/>
+      <w:r>
+        <w:rPr>
+          <w:rFonts w:ascii="Consolas" w:eastAsia="Times New Roman" w:hAnsi="Consolas" w:cs="Times New Roman"/>
+          <w:color w:val="6A9955"/>
+          <w:sz w:val="21"/>
+          <w:szCs w:val="21"/>
+          <w:lang w:eastAsia="nl-BE"/>
+        </w:rPr>
+        <w:t>geposisioneert</w:t>
+      </w:r>
+      <w:proofErr w:type="spellEnd"/>
+      <w:r>
+        <w:rPr>
+          <w:rFonts w:ascii="Consolas" w:eastAsia="Times New Roman" w:hAnsi="Consolas" w:cs="Times New Roman"/>
+          <w:color w:val="6A9955"/>
+          <w:sz w:val="21"/>
+          <w:szCs w:val="21"/>
+          <w:lang w:eastAsia="nl-BE"/>
+        </w:rPr>
+        <w:t xml:space="preserve"> staat</w:t>
       </w:r>
     </w:p>
     <w:p>
@@ -3951,81 +6071,19 @@
           <w:color w:val="D4D4D4"/>
           <w:sz w:val="21"/>
           <w:szCs w:val="21"/>
-          <w:lang w:val="en-US" w:eastAsia="nl-BE"/>
+          <w:lang w:eastAsia="nl-BE"/>
         </w:rPr>
         <w:t xml:space="preserve">    </w:t>
       </w:r>
-      <w:proofErr w:type="spellStart"/>
-      <w:r>
-        <w:rPr>
-          <w:rFonts w:ascii="Consolas" w:eastAsia="Times New Roman" w:hAnsi="Consolas" w:cs="Times New Roman"/>
-          <w:color w:val="4EC9B0"/>
-          <w:sz w:val="21"/>
-          <w:szCs w:val="21"/>
-          <w:lang w:val="en-US" w:eastAsia="nl-BE"/>
-        </w:rPr>
-        <w:t>GPIO</w:t>
-      </w:r>
-      <w:r>
-        <w:rPr>
-          <w:rFonts w:ascii="Consolas" w:eastAsia="Times New Roman" w:hAnsi="Consolas" w:cs="Times New Roman"/>
-          <w:color w:val="D4D4D4"/>
-          <w:sz w:val="21"/>
-          <w:szCs w:val="21"/>
-          <w:lang w:val="en-US" w:eastAsia="nl-BE"/>
-        </w:rPr>
-        <w:t>.output</w:t>
-      </w:r>
-      <w:proofErr w:type="spellEnd"/>
-      <w:r>
-        <w:rPr>
-          <w:rFonts w:ascii="Consolas" w:eastAsia="Times New Roman" w:hAnsi="Consolas" w:cs="Times New Roman"/>
-          <w:color w:val="D4D4D4"/>
-          <w:sz w:val="21"/>
-          <w:szCs w:val="21"/>
-          <w:lang w:val="en-US" w:eastAsia="nl-BE"/>
-        </w:rPr>
-        <w:t>(</w:t>
-      </w:r>
-      <w:r>
-        <w:rPr>
-          <w:rFonts w:ascii="Consolas" w:eastAsia="Times New Roman" w:hAnsi="Consolas" w:cs="Times New Roman"/>
-          <w:color w:val="9CDCFE"/>
-          <w:sz w:val="21"/>
-          <w:szCs w:val="21"/>
-          <w:lang w:val="en-US" w:eastAsia="nl-BE"/>
-        </w:rPr>
-        <w:t>pin1</w:t>
-      </w:r>
-      <w:r>
-        <w:rPr>
-          <w:rFonts w:ascii="Consolas" w:eastAsia="Times New Roman" w:hAnsi="Consolas" w:cs="Times New Roman"/>
-          <w:color w:val="D4D4D4"/>
-          <w:sz w:val="21"/>
-          <w:szCs w:val="21"/>
-          <w:lang w:val="en-US" w:eastAsia="nl-BE"/>
-        </w:rPr>
-        <w:t xml:space="preserve">, </w:t>
-      </w:r>
-      <w:r>
-        <w:rPr>
-          <w:rFonts w:ascii="Consolas" w:eastAsia="Times New Roman" w:hAnsi="Consolas" w:cs="Times New Roman"/>
-          <w:color w:val="B5CEA8"/>
-          <w:sz w:val="21"/>
-          <w:szCs w:val="21"/>
-          <w:lang w:val="en-US" w:eastAsia="nl-BE"/>
-        </w:rPr>
-        <w:t>1</w:t>
-      </w:r>
-      <w:r>
-        <w:rPr>
-          <w:rFonts w:ascii="Consolas" w:eastAsia="Times New Roman" w:hAnsi="Consolas" w:cs="Times New Roman"/>
-          <w:color w:val="D4D4D4"/>
-          <w:sz w:val="21"/>
-          <w:szCs w:val="21"/>
-          <w:lang w:val="en-US" w:eastAsia="nl-BE"/>
-        </w:rPr>
-        <w:t>)</w:t>
+      <w:r>
+        <w:rPr>
+          <w:rFonts w:ascii="Consolas" w:eastAsia="Times New Roman" w:hAnsi="Consolas" w:cs="Times New Roman"/>
+          <w:color w:val="6A9955"/>
+          <w:sz w:val="21"/>
+          <w:szCs w:val="21"/>
+          <w:lang w:val="en-US" w:eastAsia="nl-BE"/>
+        </w:rPr>
+        <w:t>#camera.rotation = 0</w:t>
       </w:r>
     </w:p>
     <w:p>
@@ -4054,22 +6112,22 @@
       <w:r>
         <w:rPr>
           <w:rFonts w:ascii="Consolas" w:eastAsia="Times New Roman" w:hAnsi="Consolas" w:cs="Times New Roman"/>
-          <w:color w:val="4EC9B0"/>
-          <w:sz w:val="21"/>
-          <w:szCs w:val="21"/>
-          <w:lang w:val="en-US" w:eastAsia="nl-BE"/>
-        </w:rPr>
-        <w:t>GPIO</w:t>
-      </w:r>
-      <w:r>
-        <w:rPr>
-          <w:rFonts w:ascii="Consolas" w:eastAsia="Times New Roman" w:hAnsi="Consolas" w:cs="Times New Roman"/>
-          <w:color w:val="D4D4D4"/>
-          <w:sz w:val="21"/>
-          <w:szCs w:val="21"/>
-          <w:lang w:val="en-US" w:eastAsia="nl-BE"/>
-        </w:rPr>
-        <w:t>.output</w:t>
+          <w:color w:val="9CDCFE"/>
+          <w:sz w:val="21"/>
+          <w:szCs w:val="21"/>
+          <w:lang w:val="en-US" w:eastAsia="nl-BE"/>
+        </w:rPr>
+        <w:t>camera</w:t>
+      </w:r>
+      <w:r>
+        <w:rPr>
+          <w:rFonts w:ascii="Consolas" w:eastAsia="Times New Roman" w:hAnsi="Consolas" w:cs="Times New Roman"/>
+          <w:color w:val="D4D4D4"/>
+          <w:sz w:val="21"/>
+          <w:szCs w:val="21"/>
+          <w:lang w:val="en-US" w:eastAsia="nl-BE"/>
+        </w:rPr>
+        <w:t>.start_preview</w:t>
       </w:r>
       <w:proofErr w:type="spellEnd"/>
       <w:r>
@@ -4080,47 +6138,7 @@
           <w:szCs w:val="21"/>
           <w:lang w:val="en-US" w:eastAsia="nl-BE"/>
         </w:rPr>
-        <w:t>(</w:t>
-      </w:r>
-      <w:r>
-        <w:rPr>
-          <w:rFonts w:ascii="Consolas" w:eastAsia="Times New Roman" w:hAnsi="Consolas" w:cs="Times New Roman"/>
-          <w:color w:val="9CDCFE"/>
-          <w:sz w:val="21"/>
-          <w:szCs w:val="21"/>
-          <w:lang w:val="en-US" w:eastAsia="nl-BE"/>
-        </w:rPr>
-        <w:t>pin2</w:t>
-      </w:r>
-      <w:r>
-        <w:rPr>
-          <w:rFonts w:ascii="Consolas" w:eastAsia="Times New Roman" w:hAnsi="Consolas" w:cs="Times New Roman"/>
-          <w:color w:val="D4D4D4"/>
-          <w:sz w:val="21"/>
-          <w:szCs w:val="21"/>
-          <w:lang w:val="en-US" w:eastAsia="nl-BE"/>
-        </w:rPr>
-        <w:t xml:space="preserve">, </w:t>
-      </w:r>
-      <w:r>
-        <w:rPr>
-          <w:rFonts w:ascii="Consolas" w:eastAsia="Times New Roman" w:hAnsi="Consolas" w:cs="Times New Roman"/>
-          <w:color w:val="B5CEA8"/>
-          <w:sz w:val="21"/>
-          <w:szCs w:val="21"/>
-          <w:lang w:val="en-US" w:eastAsia="nl-BE"/>
-        </w:rPr>
-        <w:t>0</w:t>
-      </w:r>
-      <w:r>
-        <w:rPr>
-          <w:rFonts w:ascii="Consolas" w:eastAsia="Times New Roman" w:hAnsi="Consolas" w:cs="Times New Roman"/>
-          <w:color w:val="D4D4D4"/>
-          <w:sz w:val="21"/>
-          <w:szCs w:val="21"/>
-          <w:lang w:val="en-US" w:eastAsia="nl-BE"/>
-        </w:rPr>
-        <w:t>)</w:t>
+        <w:t>()</w:t>
       </w:r>
     </w:p>
     <w:p>
@@ -4145,28 +6163,16 @@
         </w:rPr>
         <w:t xml:space="preserve">    </w:t>
       </w:r>
-      <w:proofErr w:type="spellStart"/>
-      <w:r>
-        <w:rPr>
-          <w:rFonts w:ascii="Consolas" w:eastAsia="Times New Roman" w:hAnsi="Consolas" w:cs="Times New Roman"/>
-          <w:color w:val="4EC9B0"/>
-          <w:sz w:val="21"/>
-          <w:szCs w:val="21"/>
-          <w:lang w:val="en-US" w:eastAsia="nl-BE"/>
-        </w:rPr>
-        <w:t>GPIO</w:t>
-      </w:r>
-      <w:r>
-        <w:rPr>
-          <w:rFonts w:ascii="Consolas" w:eastAsia="Times New Roman" w:hAnsi="Consolas" w:cs="Times New Roman"/>
-          <w:color w:val="D4D4D4"/>
-          <w:sz w:val="21"/>
-          <w:szCs w:val="21"/>
-          <w:lang w:val="en-US" w:eastAsia="nl-BE"/>
-        </w:rPr>
-        <w:t>.output</w:t>
-      </w:r>
-      <w:proofErr w:type="spellEnd"/>
+      <w:r>
+        <w:rPr>
+          <w:rFonts w:ascii="Consolas" w:eastAsia="Times New Roman" w:hAnsi="Consolas" w:cs="Times New Roman"/>
+          <w:color w:val="DCDCAA"/>
+          <w:sz w:val="21"/>
+          <w:szCs w:val="21"/>
+          <w:lang w:val="en-US" w:eastAsia="nl-BE"/>
+        </w:rPr>
+        <w:t>sleep</w:t>
+      </w:r>
       <w:r>
         <w:rPr>
           <w:rFonts w:ascii="Consolas" w:eastAsia="Times New Roman" w:hAnsi="Consolas" w:cs="Times New Roman"/>
@@ -4180,32 +6186,12 @@
       <w:r>
         <w:rPr>
           <w:rFonts w:ascii="Consolas" w:eastAsia="Times New Roman" w:hAnsi="Consolas" w:cs="Times New Roman"/>
-          <w:color w:val="9CDCFE"/>
-          <w:sz w:val="21"/>
-          <w:szCs w:val="21"/>
-          <w:lang w:val="en-US" w:eastAsia="nl-BE"/>
-        </w:rPr>
-        <w:t>pin3</w:t>
-      </w:r>
-      <w:r>
-        <w:rPr>
-          <w:rFonts w:ascii="Consolas" w:eastAsia="Times New Roman" w:hAnsi="Consolas" w:cs="Times New Roman"/>
-          <w:color w:val="D4D4D4"/>
-          <w:sz w:val="21"/>
-          <w:szCs w:val="21"/>
-          <w:lang w:val="en-US" w:eastAsia="nl-BE"/>
-        </w:rPr>
-        <w:t xml:space="preserve">, </w:t>
-      </w:r>
-      <w:r>
-        <w:rPr>
-          <w:rFonts w:ascii="Consolas" w:eastAsia="Times New Roman" w:hAnsi="Consolas" w:cs="Times New Roman"/>
           <w:color w:val="B5CEA8"/>
           <w:sz w:val="21"/>
           <w:szCs w:val="21"/>
           <w:lang w:val="en-US" w:eastAsia="nl-BE"/>
         </w:rPr>
-        <w:t>0</w:t>
+        <w:t>2</w:t>
       </w:r>
       <w:r>
         <w:rPr>
@@ -4244,22 +6230,22 @@
       <w:r>
         <w:rPr>
           <w:rFonts w:ascii="Consolas" w:eastAsia="Times New Roman" w:hAnsi="Consolas" w:cs="Times New Roman"/>
-          <w:color w:val="4EC9B0"/>
-          <w:sz w:val="21"/>
-          <w:szCs w:val="21"/>
-          <w:lang w:val="en-US" w:eastAsia="nl-BE"/>
-        </w:rPr>
-        <w:t>GPIO</w:t>
-      </w:r>
-      <w:r>
-        <w:rPr>
-          <w:rFonts w:ascii="Consolas" w:eastAsia="Times New Roman" w:hAnsi="Consolas" w:cs="Times New Roman"/>
-          <w:color w:val="D4D4D4"/>
-          <w:sz w:val="21"/>
-          <w:szCs w:val="21"/>
-          <w:lang w:val="en-US" w:eastAsia="nl-BE"/>
-        </w:rPr>
-        <w:t>.output</w:t>
+          <w:color w:val="9CDCFE"/>
+          <w:sz w:val="21"/>
+          <w:szCs w:val="21"/>
+          <w:lang w:val="en-US" w:eastAsia="nl-BE"/>
+        </w:rPr>
+        <w:t>camera</w:t>
+      </w:r>
+      <w:r>
+        <w:rPr>
+          <w:rFonts w:ascii="Consolas" w:eastAsia="Times New Roman" w:hAnsi="Consolas" w:cs="Times New Roman"/>
+          <w:color w:val="D4D4D4"/>
+          <w:sz w:val="21"/>
+          <w:szCs w:val="21"/>
+          <w:lang w:val="en-US" w:eastAsia="nl-BE"/>
+        </w:rPr>
+        <w:t>.capture</w:t>
       </w:r>
       <w:proofErr w:type="spellEnd"/>
       <w:r>
@@ -4275,42 +6261,52 @@
       <w:r>
         <w:rPr>
           <w:rFonts w:ascii="Consolas" w:eastAsia="Times New Roman" w:hAnsi="Consolas" w:cs="Times New Roman"/>
-          <w:color w:val="9CDCFE"/>
-          <w:sz w:val="21"/>
-          <w:szCs w:val="21"/>
-          <w:lang w:val="en-US" w:eastAsia="nl-BE"/>
-        </w:rPr>
-        <w:t>pin4</w:t>
-      </w:r>
-      <w:r>
-        <w:rPr>
-          <w:rFonts w:ascii="Consolas" w:eastAsia="Times New Roman" w:hAnsi="Consolas" w:cs="Times New Roman"/>
-          <w:color w:val="D4D4D4"/>
-          <w:sz w:val="21"/>
-          <w:szCs w:val="21"/>
-          <w:lang w:val="en-US" w:eastAsia="nl-BE"/>
-        </w:rPr>
-        <w:t xml:space="preserve">, </w:t>
-      </w:r>
-      <w:r>
-        <w:rPr>
-          <w:rFonts w:ascii="Consolas" w:eastAsia="Times New Roman" w:hAnsi="Consolas" w:cs="Times New Roman"/>
-          <w:color w:val="B5CEA8"/>
-          <w:sz w:val="21"/>
-          <w:szCs w:val="21"/>
-          <w:lang w:val="en-US" w:eastAsia="nl-BE"/>
-        </w:rPr>
-        <w:t>1</w:t>
-      </w:r>
-      <w:r>
-        <w:rPr>
-          <w:rFonts w:ascii="Consolas" w:eastAsia="Times New Roman" w:hAnsi="Consolas" w:cs="Times New Roman"/>
-          <w:color w:val="D4D4D4"/>
-          <w:sz w:val="21"/>
-          <w:szCs w:val="21"/>
-          <w:lang w:val="en-US" w:eastAsia="nl-BE"/>
-        </w:rPr>
-        <w:t>)</w:t>
+          <w:color w:val="CE9178"/>
+          <w:sz w:val="21"/>
+          <w:szCs w:val="21"/>
+          <w:lang w:val="en-US" w:eastAsia="nl-BE"/>
+        </w:rPr>
+        <w:t>'/home/pi/images/photo.jpg'</w:t>
+      </w:r>
+      <w:r>
+        <w:rPr>
+          <w:rFonts w:ascii="Consolas" w:eastAsia="Times New Roman" w:hAnsi="Consolas" w:cs="Times New Roman"/>
+          <w:color w:val="D4D4D4"/>
+          <w:sz w:val="21"/>
+          <w:szCs w:val="21"/>
+          <w:lang w:val="en-US" w:eastAsia="nl-BE"/>
+        </w:rPr>
+        <w:t>)  </w:t>
+      </w:r>
+      <w:r>
+        <w:rPr>
+          <w:rFonts w:ascii="Consolas" w:eastAsia="Times New Roman" w:hAnsi="Consolas" w:cs="Times New Roman"/>
+          <w:color w:val="6A9955"/>
+          <w:sz w:val="21"/>
+          <w:szCs w:val="21"/>
+          <w:lang w:val="en-US" w:eastAsia="nl-BE"/>
+        </w:rPr>
+        <w:t xml:space="preserve"># </w:t>
+      </w:r>
+      <w:r>
+        <w:rPr>
+          <w:rFonts w:ascii="Consolas" w:eastAsia="Times New Roman" w:hAnsi="Consolas" w:cs="Times New Roman"/>
+          <w:color w:val="569CD6"/>
+          <w:sz w:val="21"/>
+          <w:szCs w:val="21"/>
+          <w:lang w:val="en-US" w:eastAsia="nl-BE"/>
+        </w:rPr>
+        <w:t>TODO</w:t>
+      </w:r>
+      <w:r>
+        <w:rPr>
+          <w:rFonts w:ascii="Consolas" w:eastAsia="Times New Roman" w:hAnsi="Consolas" w:cs="Times New Roman"/>
+          <w:color w:val="6A9955"/>
+          <w:sz w:val="21"/>
+          <w:szCs w:val="21"/>
+          <w:lang w:val="en-US" w:eastAsia="nl-BE"/>
+        </w:rPr>
+        <w:t xml:space="preserve"> make location for the pictures</w:t>
       </w:r>
     </w:p>
     <w:p>
@@ -4322,7 +6318,7 @@
           <w:color w:val="D4D4D4"/>
           <w:sz w:val="21"/>
           <w:szCs w:val="21"/>
-          <w:lang w:eastAsia="nl-BE"/>
+          <w:lang w:val="en-US" w:eastAsia="nl-BE"/>
         </w:rPr>
       </w:pPr>
       <w:r>
@@ -4339,32 +6335,22 @@
       <w:r>
         <w:rPr>
           <w:rFonts w:ascii="Consolas" w:eastAsia="Times New Roman" w:hAnsi="Consolas" w:cs="Times New Roman"/>
-          <w:color w:val="4EC9B0"/>
-          <w:sz w:val="21"/>
-          <w:szCs w:val="21"/>
-          <w:lang w:eastAsia="nl-BE"/>
-        </w:rPr>
-        <w:t>time</w:t>
-      </w:r>
-      <w:r>
-        <w:rPr>
-          <w:rFonts w:ascii="Consolas" w:eastAsia="Times New Roman" w:hAnsi="Consolas" w:cs="Times New Roman"/>
-          <w:color w:val="D4D4D4"/>
-          <w:sz w:val="21"/>
-          <w:szCs w:val="21"/>
-          <w:lang w:eastAsia="nl-BE"/>
-        </w:rPr>
-        <w:t>.</w:t>
-      </w:r>
-      <w:r>
-        <w:rPr>
-          <w:rFonts w:ascii="Consolas" w:eastAsia="Times New Roman" w:hAnsi="Consolas" w:cs="Times New Roman"/>
-          <w:color w:val="DCDCAA"/>
-          <w:sz w:val="21"/>
-          <w:szCs w:val="21"/>
-          <w:lang w:eastAsia="nl-BE"/>
-        </w:rPr>
-        <w:t>sleep</w:t>
+          <w:color w:val="9CDCFE"/>
+          <w:sz w:val="21"/>
+          <w:szCs w:val="21"/>
+          <w:lang w:val="en-US" w:eastAsia="nl-BE"/>
+        </w:rPr>
+        <w:t>camera</w:t>
+      </w:r>
+      <w:r>
+        <w:rPr>
+          <w:rFonts w:ascii="Consolas" w:eastAsia="Times New Roman" w:hAnsi="Consolas" w:cs="Times New Roman"/>
+          <w:color w:val="D4D4D4"/>
+          <w:sz w:val="21"/>
+          <w:szCs w:val="21"/>
+          <w:lang w:val="en-US" w:eastAsia="nl-BE"/>
+        </w:rPr>
+        <w:t>.stop_preview</w:t>
       </w:r>
       <w:proofErr w:type="spellEnd"/>
       <w:r>
@@ -4373,29 +6359,9 @@
           <w:color w:val="D4D4D4"/>
           <w:sz w:val="21"/>
           <w:szCs w:val="21"/>
-          <w:lang w:eastAsia="nl-BE"/>
-        </w:rPr>
-        <w:t>(</w:t>
-      </w:r>
-      <w:r>
-        <w:rPr>
-          <w:rFonts w:ascii="Consolas" w:eastAsia="Times New Roman" w:hAnsi="Consolas" w:cs="Times New Roman"/>
-          <w:color w:val="B5CEA8"/>
-          <w:sz w:val="21"/>
-          <w:szCs w:val="21"/>
-          <w:lang w:eastAsia="nl-BE"/>
-        </w:rPr>
-        <w:t>0.01</w:t>
-      </w:r>
-      <w:r>
-        <w:rPr>
-          <w:rFonts w:ascii="Consolas" w:eastAsia="Times New Roman" w:hAnsi="Consolas" w:cs="Times New Roman"/>
-          <w:color w:val="D4D4D4"/>
-          <w:sz w:val="21"/>
-          <w:szCs w:val="21"/>
-          <w:lang w:eastAsia="nl-BE"/>
-        </w:rPr>
-        <w:t>)</w:t>
+          <w:lang w:val="en-US" w:eastAsia="nl-BE"/>
+        </w:rPr>
+        <w:t>()</w:t>
       </w:r>
     </w:p>
     <w:p>
@@ -4407,7 +6373,7 @@
           <w:color w:val="D4D4D4"/>
           <w:sz w:val="21"/>
           <w:szCs w:val="21"/>
-          <w:lang w:eastAsia="nl-BE"/>
+          <w:lang w:val="en-US" w:eastAsia="nl-BE"/>
         </w:rPr>
       </w:pPr>
     </w:p>
@@ -4420,50 +6386,46 @@
           <w:color w:val="D4D4D4"/>
           <w:sz w:val="21"/>
           <w:szCs w:val="21"/>
-          <w:lang w:eastAsia="nl-BE"/>
-        </w:rPr>
-      </w:pPr>
-      <w:proofErr w:type="spellStart"/>
+          <w:lang w:val="en-US" w:eastAsia="nl-BE"/>
+        </w:rPr>
+      </w:pPr>
       <w:r>
         <w:rPr>
           <w:rFonts w:ascii="Consolas" w:eastAsia="Times New Roman" w:hAnsi="Consolas" w:cs="Times New Roman"/>
           <w:color w:val="569CD6"/>
           <w:sz w:val="21"/>
           <w:szCs w:val="21"/>
-          <w:lang w:eastAsia="nl-BE"/>
+          <w:lang w:val="en-US" w:eastAsia="nl-BE"/>
         </w:rPr>
         <w:t>def</w:t>
       </w:r>
-      <w:proofErr w:type="spellEnd"/>
-      <w:r>
-        <w:rPr>
-          <w:rFonts w:ascii="Consolas" w:eastAsia="Times New Roman" w:hAnsi="Consolas" w:cs="Times New Roman"/>
-          <w:color w:val="D4D4D4"/>
-          <w:sz w:val="21"/>
-          <w:szCs w:val="21"/>
-          <w:lang w:eastAsia="nl-BE"/>
+      <w:r>
+        <w:rPr>
+          <w:rFonts w:ascii="Consolas" w:eastAsia="Times New Roman" w:hAnsi="Consolas" w:cs="Times New Roman"/>
+          <w:color w:val="D4D4D4"/>
+          <w:sz w:val="21"/>
+          <w:szCs w:val="21"/>
+          <w:lang w:val="en-US" w:eastAsia="nl-BE"/>
         </w:rPr>
         <w:t xml:space="preserve"> </w:t>
       </w:r>
-      <w:proofErr w:type="spellStart"/>
       <w:r>
         <w:rPr>
           <w:rFonts w:ascii="Consolas" w:eastAsia="Times New Roman" w:hAnsi="Consolas" w:cs="Times New Roman"/>
           <w:color w:val="DCDCAA"/>
           <w:sz w:val="21"/>
           <w:szCs w:val="21"/>
-          <w:lang w:eastAsia="nl-BE"/>
-        </w:rPr>
-        <w:t>photo</w:t>
-      </w:r>
-      <w:proofErr w:type="spellEnd"/>
-      <w:r>
-        <w:rPr>
-          <w:rFonts w:ascii="Consolas" w:eastAsia="Times New Roman" w:hAnsi="Consolas" w:cs="Times New Roman"/>
-          <w:color w:val="D4D4D4"/>
-          <w:sz w:val="21"/>
-          <w:szCs w:val="21"/>
-          <w:lang w:eastAsia="nl-BE"/>
+          <w:lang w:val="en-US" w:eastAsia="nl-BE"/>
+        </w:rPr>
+        <w:t>numberplate</w:t>
+      </w:r>
+      <w:r>
+        <w:rPr>
+          <w:rFonts w:ascii="Consolas" w:eastAsia="Times New Roman" w:hAnsi="Consolas" w:cs="Times New Roman"/>
+          <w:color w:val="D4D4D4"/>
+          <w:sz w:val="21"/>
+          <w:szCs w:val="21"/>
+          <w:lang w:val="en-US" w:eastAsia="nl-BE"/>
         </w:rPr>
         <w:t>():</w:t>
       </w:r>
@@ -4477,16 +6439,16 @@
           <w:color w:val="D4D4D4"/>
           <w:sz w:val="21"/>
           <w:szCs w:val="21"/>
-          <w:lang w:eastAsia="nl-BE"/>
-        </w:rPr>
-      </w:pPr>
-      <w:r>
-        <w:rPr>
-          <w:rFonts w:ascii="Consolas" w:eastAsia="Times New Roman" w:hAnsi="Consolas" w:cs="Times New Roman"/>
-          <w:color w:val="D4D4D4"/>
-          <w:sz w:val="21"/>
-          <w:szCs w:val="21"/>
-          <w:lang w:eastAsia="nl-BE"/>
+          <w:lang w:val="en-US" w:eastAsia="nl-BE"/>
+        </w:rPr>
+      </w:pPr>
+      <w:r>
+        <w:rPr>
+          <w:rFonts w:ascii="Consolas" w:eastAsia="Times New Roman" w:hAnsi="Consolas" w:cs="Times New Roman"/>
+          <w:color w:val="D4D4D4"/>
+          <w:sz w:val="21"/>
+          <w:szCs w:val="21"/>
+          <w:lang w:val="en-US" w:eastAsia="nl-BE"/>
         </w:rPr>
         <w:t xml:space="preserve">    </w:t>
       </w:r>
@@ -4496,41 +6458,59 @@
           <w:color w:val="9CDCFE"/>
           <w:sz w:val="21"/>
           <w:szCs w:val="21"/>
-          <w:lang w:eastAsia="nl-BE"/>
-        </w:rPr>
-        <w:t>camera</w:t>
-      </w:r>
-      <w:r>
-        <w:rPr>
-          <w:rFonts w:ascii="Consolas" w:eastAsia="Times New Roman" w:hAnsi="Consolas" w:cs="Times New Roman"/>
-          <w:color w:val="D4D4D4"/>
-          <w:sz w:val="21"/>
-          <w:szCs w:val="21"/>
-          <w:lang w:eastAsia="nl-BE"/>
-        </w:rPr>
-        <w:t xml:space="preserve"> = </w:t>
-      </w:r>
-      <w:proofErr w:type="spellStart"/>
-      <w:r>
-        <w:rPr>
-          <w:rFonts w:ascii="Consolas" w:eastAsia="Times New Roman" w:hAnsi="Consolas" w:cs="Times New Roman"/>
-          <w:color w:val="D4D4D4"/>
-          <w:sz w:val="21"/>
-          <w:szCs w:val="21"/>
-          <w:lang w:eastAsia="nl-BE"/>
-        </w:rPr>
-        <w:t>PiCamera</w:t>
-      </w:r>
-      <w:proofErr w:type="spellEnd"/>
-      <w:r>
-        <w:rPr>
-          <w:rFonts w:ascii="Consolas" w:eastAsia="Times New Roman" w:hAnsi="Consolas" w:cs="Times New Roman"/>
-          <w:color w:val="D4D4D4"/>
-          <w:sz w:val="21"/>
-          <w:szCs w:val="21"/>
-          <w:lang w:eastAsia="nl-BE"/>
-        </w:rPr>
-        <w:t xml:space="preserve">() </w:t>
+          <w:lang w:val="en-US" w:eastAsia="nl-BE"/>
+        </w:rPr>
+        <w:t>regions</w:t>
+      </w:r>
+      <w:r>
+        <w:rPr>
+          <w:rFonts w:ascii="Consolas" w:eastAsia="Times New Roman" w:hAnsi="Consolas" w:cs="Times New Roman"/>
+          <w:color w:val="D4D4D4"/>
+          <w:sz w:val="21"/>
+          <w:szCs w:val="21"/>
+          <w:lang w:val="en-US" w:eastAsia="nl-BE"/>
+        </w:rPr>
+        <w:t xml:space="preserve"> = [</w:t>
+      </w:r>
+      <w:r>
+        <w:rPr>
+          <w:rFonts w:ascii="Consolas" w:eastAsia="Times New Roman" w:hAnsi="Consolas" w:cs="Times New Roman"/>
+          <w:color w:val="CE9178"/>
+          <w:sz w:val="21"/>
+          <w:szCs w:val="21"/>
+          <w:lang w:val="en-US" w:eastAsia="nl-BE"/>
+        </w:rPr>
+        <w:t>'mx'</w:t>
+      </w:r>
+      <w:r>
+        <w:rPr>
+          <w:rFonts w:ascii="Consolas" w:eastAsia="Times New Roman" w:hAnsi="Consolas" w:cs="Times New Roman"/>
+          <w:color w:val="D4D4D4"/>
+          <w:sz w:val="21"/>
+          <w:szCs w:val="21"/>
+          <w:lang w:val="en-US" w:eastAsia="nl-BE"/>
+        </w:rPr>
+        <w:t xml:space="preserve">, </w:t>
+      </w:r>
+      <w:r>
+        <w:rPr>
+          <w:rFonts w:ascii="Consolas" w:eastAsia="Times New Roman" w:hAnsi="Consolas" w:cs="Times New Roman"/>
+          <w:color w:val="CE9178"/>
+          <w:sz w:val="21"/>
+          <w:szCs w:val="21"/>
+          <w:lang w:val="en-US" w:eastAsia="nl-BE"/>
+        </w:rPr>
+        <w:t>'be'</w:t>
+      </w:r>
+      <w:r>
+        <w:rPr>
+          <w:rFonts w:ascii="Consolas" w:eastAsia="Times New Roman" w:hAnsi="Consolas" w:cs="Times New Roman"/>
+          <w:color w:val="D4D4D4"/>
+          <w:sz w:val="21"/>
+          <w:szCs w:val="21"/>
+          <w:lang w:val="en-US" w:eastAsia="nl-BE"/>
+        </w:rPr>
+        <w:t xml:space="preserve">] </w:t>
       </w:r>
       <w:r>
         <w:rPr>
@@ -4538,51 +6518,9 @@
           <w:color w:val="6A9955"/>
           <w:sz w:val="21"/>
           <w:szCs w:val="21"/>
-          <w:lang w:eastAsia="nl-BE"/>
-        </w:rPr>
-        <w:t xml:space="preserve"># </w:t>
-      </w:r>
-      <w:r>
-        <w:rPr>
-          <w:rFonts w:ascii="Consolas" w:eastAsia="Times New Roman" w:hAnsi="Consolas" w:cs="Times New Roman"/>
-          <w:color w:val="569CD6"/>
-          <w:sz w:val="21"/>
-          <w:szCs w:val="21"/>
-          <w:lang w:eastAsia="nl-BE"/>
-        </w:rPr>
-        <w:t>TODO</w:t>
-      </w:r>
-      <w:r>
-        <w:rPr>
-          <w:rFonts w:ascii="Consolas" w:eastAsia="Times New Roman" w:hAnsi="Consolas" w:cs="Times New Roman"/>
-          <w:color w:val="6A9955"/>
-          <w:sz w:val="21"/>
-          <w:szCs w:val="21"/>
-          <w:lang w:eastAsia="nl-BE"/>
-        </w:rPr>
-        <w:t xml:space="preserve"> deze rotatie kan nog aangepast worden A.D.H.V. hoe de camera </w:t>
-      </w:r>
-      <w:proofErr w:type="spellStart"/>
-      <w:r>
-        <w:rPr>
-          <w:rFonts w:ascii="Consolas" w:eastAsia="Times New Roman" w:hAnsi="Consolas" w:cs="Times New Roman"/>
-          <w:color w:val="6A9955"/>
-          <w:sz w:val="21"/>
-          <w:szCs w:val="21"/>
-          <w:lang w:eastAsia="nl-BE"/>
-        </w:rPr>
-        <w:t>geposisioneert</w:t>
-      </w:r>
-      <w:proofErr w:type="spellEnd"/>
-      <w:r>
-        <w:rPr>
-          <w:rFonts w:ascii="Consolas" w:eastAsia="Times New Roman" w:hAnsi="Consolas" w:cs="Times New Roman"/>
-          <w:color w:val="6A9955"/>
-          <w:sz w:val="21"/>
-          <w:szCs w:val="21"/>
-          <w:lang w:eastAsia="nl-BE"/>
-        </w:rPr>
-        <w:t xml:space="preserve"> staat</w:t>
+          <w:lang w:val="en-US" w:eastAsia="nl-BE"/>
+        </w:rPr>
+        <w:t># Change to your country</w:t>
       </w:r>
     </w:p>
     <w:p>
@@ -4603,19 +6541,153 @@
           <w:color w:val="D4D4D4"/>
           <w:sz w:val="21"/>
           <w:szCs w:val="21"/>
-          <w:lang w:eastAsia="nl-BE"/>
+          <w:lang w:val="en-US" w:eastAsia="nl-BE"/>
         </w:rPr>
         <w:t xml:space="preserve">    </w:t>
       </w:r>
       <w:r>
         <w:rPr>
           <w:rFonts w:ascii="Consolas" w:eastAsia="Times New Roman" w:hAnsi="Consolas" w:cs="Times New Roman"/>
-          <w:color w:val="6A9955"/>
-          <w:sz w:val="21"/>
-          <w:szCs w:val="21"/>
-          <w:lang w:val="en-US" w:eastAsia="nl-BE"/>
-        </w:rPr>
-        <w:t>#camera.rotation = 0</w:t>
+          <w:color w:val="C586C0"/>
+          <w:sz w:val="21"/>
+          <w:szCs w:val="21"/>
+          <w:lang w:val="en-US" w:eastAsia="nl-BE"/>
+        </w:rPr>
+        <w:t>with</w:t>
+      </w:r>
+      <w:r>
+        <w:rPr>
+          <w:rFonts w:ascii="Consolas" w:eastAsia="Times New Roman" w:hAnsi="Consolas" w:cs="Times New Roman"/>
+          <w:color w:val="D4D4D4"/>
+          <w:sz w:val="21"/>
+          <w:szCs w:val="21"/>
+          <w:lang w:val="en-US" w:eastAsia="nl-BE"/>
+        </w:rPr>
+        <w:t xml:space="preserve"> </w:t>
+      </w:r>
+      <w:r>
+        <w:rPr>
+          <w:rFonts w:ascii="Consolas" w:eastAsia="Times New Roman" w:hAnsi="Consolas" w:cs="Times New Roman"/>
+          <w:color w:val="DCDCAA"/>
+          <w:sz w:val="21"/>
+          <w:szCs w:val="21"/>
+          <w:lang w:val="en-US" w:eastAsia="nl-BE"/>
+        </w:rPr>
+        <w:t>open</w:t>
+      </w:r>
+      <w:r>
+        <w:rPr>
+          <w:rFonts w:ascii="Consolas" w:eastAsia="Times New Roman" w:hAnsi="Consolas" w:cs="Times New Roman"/>
+          <w:color w:val="D4D4D4"/>
+          <w:sz w:val="21"/>
+          <w:szCs w:val="21"/>
+          <w:lang w:val="en-US" w:eastAsia="nl-BE"/>
+        </w:rPr>
+        <w:t>(</w:t>
+      </w:r>
+      <w:r>
+        <w:rPr>
+          <w:rFonts w:ascii="Consolas" w:eastAsia="Times New Roman" w:hAnsi="Consolas" w:cs="Times New Roman"/>
+          <w:color w:val="CE9178"/>
+          <w:sz w:val="21"/>
+          <w:szCs w:val="21"/>
+          <w:lang w:val="en-US" w:eastAsia="nl-BE"/>
+        </w:rPr>
+        <w:t>'/home/pi/images/photo.jpg'</w:t>
+      </w:r>
+      <w:r>
+        <w:rPr>
+          <w:rFonts w:ascii="Consolas" w:eastAsia="Times New Roman" w:hAnsi="Consolas" w:cs="Times New Roman"/>
+          <w:color w:val="D4D4D4"/>
+          <w:sz w:val="21"/>
+          <w:szCs w:val="21"/>
+          <w:lang w:val="en-US" w:eastAsia="nl-BE"/>
+        </w:rPr>
+        <w:t xml:space="preserve">, </w:t>
+      </w:r>
+      <w:r>
+        <w:rPr>
+          <w:rFonts w:ascii="Consolas" w:eastAsia="Times New Roman" w:hAnsi="Consolas" w:cs="Times New Roman"/>
+          <w:color w:val="CE9178"/>
+          <w:sz w:val="21"/>
+          <w:szCs w:val="21"/>
+          <w:lang w:val="en-US" w:eastAsia="nl-BE"/>
+        </w:rPr>
+        <w:t>'</w:t>
+      </w:r>
+      <w:proofErr w:type="spellStart"/>
+      <w:r>
+        <w:rPr>
+          <w:rFonts w:ascii="Consolas" w:eastAsia="Times New Roman" w:hAnsi="Consolas" w:cs="Times New Roman"/>
+          <w:color w:val="CE9178"/>
+          <w:sz w:val="21"/>
+          <w:szCs w:val="21"/>
+          <w:lang w:val="en-US" w:eastAsia="nl-BE"/>
+        </w:rPr>
+        <w:t>rb</w:t>
+      </w:r>
+      <w:proofErr w:type="spellEnd"/>
+      <w:r>
+        <w:rPr>
+          <w:rFonts w:ascii="Consolas" w:eastAsia="Times New Roman" w:hAnsi="Consolas" w:cs="Times New Roman"/>
+          <w:color w:val="CE9178"/>
+          <w:sz w:val="21"/>
+          <w:szCs w:val="21"/>
+          <w:lang w:val="en-US" w:eastAsia="nl-BE"/>
+        </w:rPr>
+        <w:t>'</w:t>
+      </w:r>
+      <w:r>
+        <w:rPr>
+          <w:rFonts w:ascii="Consolas" w:eastAsia="Times New Roman" w:hAnsi="Consolas" w:cs="Times New Roman"/>
+          <w:color w:val="D4D4D4"/>
+          <w:sz w:val="21"/>
+          <w:szCs w:val="21"/>
+          <w:lang w:val="en-US" w:eastAsia="nl-BE"/>
+        </w:rPr>
+        <w:t xml:space="preserve">) </w:t>
+      </w:r>
+      <w:r>
+        <w:rPr>
+          <w:rFonts w:ascii="Consolas" w:eastAsia="Times New Roman" w:hAnsi="Consolas" w:cs="Times New Roman"/>
+          <w:color w:val="C586C0"/>
+          <w:sz w:val="21"/>
+          <w:szCs w:val="21"/>
+          <w:lang w:val="en-US" w:eastAsia="nl-BE"/>
+        </w:rPr>
+        <w:t>as</w:t>
+      </w:r>
+      <w:r>
+        <w:rPr>
+          <w:rFonts w:ascii="Consolas" w:eastAsia="Times New Roman" w:hAnsi="Consolas" w:cs="Times New Roman"/>
+          <w:color w:val="D4D4D4"/>
+          <w:sz w:val="21"/>
+          <w:szCs w:val="21"/>
+          <w:lang w:val="en-US" w:eastAsia="nl-BE"/>
+        </w:rPr>
+        <w:t xml:space="preserve"> </w:t>
+      </w:r>
+      <w:proofErr w:type="spellStart"/>
+      <w:r>
+        <w:rPr>
+          <w:rFonts w:ascii="Consolas" w:eastAsia="Times New Roman" w:hAnsi="Consolas" w:cs="Times New Roman"/>
+          <w:color w:val="9CDCFE"/>
+          <w:sz w:val="21"/>
+          <w:szCs w:val="21"/>
+          <w:lang w:val="en-US" w:eastAsia="nl-BE"/>
+        </w:rPr>
+        <w:t>fp</w:t>
+      </w:r>
+      <w:proofErr w:type="spellEnd"/>
+      <w:r>
+        <w:rPr>
+          <w:rFonts w:ascii="Consolas" w:eastAsia="Times New Roman" w:hAnsi="Consolas" w:cs="Times New Roman"/>
+          <w:color w:val="D4D4D4"/>
+          <w:sz w:val="21"/>
+          <w:szCs w:val="21"/>
+          <w:lang w:val="en-US" w:eastAsia="nl-BE"/>
+        </w:rPr>
+        <w:t>:</w:t>
       </w:r>
     </w:p>
     <w:p>
@@ -4638,28 +6710,58 @@
           <w:szCs w:val="21"/>
           <w:lang w:val="en-US" w:eastAsia="nl-BE"/>
         </w:rPr>
-        <w:t xml:space="preserve">    </w:t>
+        <w:t xml:space="preserve">        </w:t>
+      </w:r>
+      <w:r>
+        <w:rPr>
+          <w:rFonts w:ascii="Consolas" w:eastAsia="Times New Roman" w:hAnsi="Consolas" w:cs="Times New Roman"/>
+          <w:color w:val="9CDCFE"/>
+          <w:sz w:val="21"/>
+          <w:szCs w:val="21"/>
+          <w:lang w:val="en-US" w:eastAsia="nl-BE"/>
+        </w:rPr>
+        <w:t>response</w:t>
+      </w:r>
+      <w:r>
+        <w:rPr>
+          <w:rFonts w:ascii="Consolas" w:eastAsia="Times New Roman" w:hAnsi="Consolas" w:cs="Times New Roman"/>
+          <w:color w:val="D4D4D4"/>
+          <w:sz w:val="21"/>
+          <w:szCs w:val="21"/>
+          <w:lang w:val="en-US" w:eastAsia="nl-BE"/>
+        </w:rPr>
+        <w:t xml:space="preserve"> = </w:t>
       </w:r>
       <w:proofErr w:type="spellStart"/>
       <w:r>
         <w:rPr>
           <w:rFonts w:ascii="Consolas" w:eastAsia="Times New Roman" w:hAnsi="Consolas" w:cs="Times New Roman"/>
-          <w:color w:val="9CDCFE"/>
-          <w:sz w:val="21"/>
-          <w:szCs w:val="21"/>
-          <w:lang w:val="en-US" w:eastAsia="nl-BE"/>
-        </w:rPr>
-        <w:t>camera</w:t>
-      </w:r>
-      <w:r>
-        <w:rPr>
-          <w:rFonts w:ascii="Consolas" w:eastAsia="Times New Roman" w:hAnsi="Consolas" w:cs="Times New Roman"/>
-          <w:color w:val="D4D4D4"/>
-          <w:sz w:val="21"/>
-          <w:szCs w:val="21"/>
-          <w:lang w:val="en-US" w:eastAsia="nl-BE"/>
-        </w:rPr>
-        <w:t>.start_preview</w:t>
+          <w:color w:val="4EC9B0"/>
+          <w:sz w:val="21"/>
+          <w:szCs w:val="21"/>
+          <w:lang w:val="en-US" w:eastAsia="nl-BE"/>
+        </w:rPr>
+        <w:t>requests</w:t>
+      </w:r>
+      <w:r>
+        <w:rPr>
+          <w:rFonts w:ascii="Consolas" w:eastAsia="Times New Roman" w:hAnsi="Consolas" w:cs="Times New Roman"/>
+          <w:color w:val="D4D4D4"/>
+          <w:sz w:val="21"/>
+          <w:szCs w:val="21"/>
+          <w:lang w:val="en-US" w:eastAsia="nl-BE"/>
+        </w:rPr>
+        <w:t>.</w:t>
+      </w:r>
+      <w:r>
+        <w:rPr>
+          <w:rFonts w:ascii="Consolas" w:eastAsia="Times New Roman" w:hAnsi="Consolas" w:cs="Times New Roman"/>
+          <w:color w:val="DCDCAA"/>
+          <w:sz w:val="21"/>
+          <w:szCs w:val="21"/>
+          <w:lang w:val="en-US" w:eastAsia="nl-BE"/>
+        </w:rPr>
+        <w:t>post</w:t>
       </w:r>
       <w:proofErr w:type="spellEnd"/>
       <w:r>
@@ -4670,7 +6772,7 @@
           <w:szCs w:val="21"/>
           <w:lang w:val="en-US" w:eastAsia="nl-BE"/>
         </w:rPr>
-        <w:t>()</w:t>
+        <w:t>(</w:t>
       </w:r>
     </w:p>
     <w:p>
@@ -4693,47 +6795,27 @@
           <w:szCs w:val="21"/>
           <w:lang w:val="en-US" w:eastAsia="nl-BE"/>
         </w:rPr>
-        <w:t xml:space="preserve">    </w:t>
-      </w:r>
-      <w:r>
-        <w:rPr>
-          <w:rFonts w:ascii="Consolas" w:eastAsia="Times New Roman" w:hAnsi="Consolas" w:cs="Times New Roman"/>
-          <w:color w:val="DCDCAA"/>
-          <w:sz w:val="21"/>
-          <w:szCs w:val="21"/>
-          <w:lang w:val="en-US" w:eastAsia="nl-BE"/>
-        </w:rPr>
-        <w:t>sleep</w:t>
-      </w:r>
-      <w:r>
-        <w:rPr>
-          <w:rFonts w:ascii="Consolas" w:eastAsia="Times New Roman" w:hAnsi="Consolas" w:cs="Times New Roman"/>
-          <w:color w:val="D4D4D4"/>
-          <w:sz w:val="21"/>
-          <w:szCs w:val="21"/>
-          <w:lang w:val="en-US" w:eastAsia="nl-BE"/>
-        </w:rPr>
-        <w:t>(</w:t>
-      </w:r>
-      <w:r>
-        <w:rPr>
-          <w:rFonts w:ascii="Consolas" w:eastAsia="Times New Roman" w:hAnsi="Consolas" w:cs="Times New Roman"/>
-          <w:color w:val="B5CEA8"/>
-          <w:sz w:val="21"/>
-          <w:szCs w:val="21"/>
-          <w:lang w:val="en-US" w:eastAsia="nl-BE"/>
-        </w:rPr>
-        <w:t>2</w:t>
-      </w:r>
-      <w:r>
-        <w:rPr>
-          <w:rFonts w:ascii="Consolas" w:eastAsia="Times New Roman" w:hAnsi="Consolas" w:cs="Times New Roman"/>
-          <w:color w:val="D4D4D4"/>
-          <w:sz w:val="21"/>
-          <w:szCs w:val="21"/>
-          <w:lang w:val="en-US" w:eastAsia="nl-BE"/>
-        </w:rPr>
-        <w:t>)</w:t>
+        <w:t xml:space="preserve">            </w:t>
+      </w:r>
+      <w:r>
+        <w:rPr>
+          <w:rFonts w:ascii="Consolas" w:eastAsia="Times New Roman" w:hAnsi="Consolas" w:cs="Times New Roman"/>
+          <w:color w:val="CE9178"/>
+          <w:sz w:val="21"/>
+          <w:szCs w:val="21"/>
+          <w:lang w:val="en-US" w:eastAsia="nl-BE"/>
+        </w:rPr>
+        <w:t>'https://api.platerecognizer.com/v1/plate-reader/'</w:t>
+      </w:r>
+      <w:r>
+        <w:rPr>
+          <w:rFonts w:ascii="Consolas" w:eastAsia="Times New Roman" w:hAnsi="Consolas" w:cs="Times New Roman"/>
+          <w:color w:val="D4D4D4"/>
+          <w:sz w:val="21"/>
+          <w:szCs w:val="21"/>
+          <w:lang w:val="en-US" w:eastAsia="nl-BE"/>
+        </w:rPr>
+        <w:t>,</w:t>
       </w:r>
     </w:p>
     <w:p>
@@ -4756,59 +6838,89 @@
           <w:szCs w:val="21"/>
           <w:lang w:val="en-US" w:eastAsia="nl-BE"/>
         </w:rPr>
-        <w:t xml:space="preserve">    </w:t>
+        <w:t xml:space="preserve">            </w:t>
+      </w:r>
+      <w:r>
+        <w:rPr>
+          <w:rFonts w:ascii="Consolas" w:eastAsia="Times New Roman" w:hAnsi="Consolas" w:cs="Times New Roman"/>
+          <w:color w:val="9CDCFE"/>
+          <w:sz w:val="21"/>
+          <w:szCs w:val="21"/>
+          <w:lang w:val="en-US" w:eastAsia="nl-BE"/>
+        </w:rPr>
+        <w:t>data</w:t>
+      </w:r>
+      <w:r>
+        <w:rPr>
+          <w:rFonts w:ascii="Consolas" w:eastAsia="Times New Roman" w:hAnsi="Consolas" w:cs="Times New Roman"/>
+          <w:color w:val="D4D4D4"/>
+          <w:sz w:val="21"/>
+          <w:szCs w:val="21"/>
+          <w:lang w:val="en-US" w:eastAsia="nl-BE"/>
+        </w:rPr>
+        <w:t>=</w:t>
       </w:r>
       <w:proofErr w:type="spellStart"/>
       <w:r>
         <w:rPr>
           <w:rFonts w:ascii="Consolas" w:eastAsia="Times New Roman" w:hAnsi="Consolas" w:cs="Times New Roman"/>
+          <w:color w:val="4EC9B0"/>
+          <w:sz w:val="21"/>
+          <w:szCs w:val="21"/>
+          <w:lang w:val="en-US" w:eastAsia="nl-BE"/>
+        </w:rPr>
+        <w:t>dict</w:t>
+      </w:r>
+      <w:proofErr w:type="spellEnd"/>
+      <w:r>
+        <w:rPr>
+          <w:rFonts w:ascii="Consolas" w:eastAsia="Times New Roman" w:hAnsi="Consolas" w:cs="Times New Roman"/>
+          <w:color w:val="D4D4D4"/>
+          <w:sz w:val="21"/>
+          <w:szCs w:val="21"/>
+          <w:lang w:val="en-US" w:eastAsia="nl-BE"/>
+        </w:rPr>
+        <w:t>(</w:t>
+      </w:r>
+      <w:r>
+        <w:rPr>
+          <w:rFonts w:ascii="Consolas" w:eastAsia="Times New Roman" w:hAnsi="Consolas" w:cs="Times New Roman"/>
           <w:color w:val="9CDCFE"/>
           <w:sz w:val="21"/>
           <w:szCs w:val="21"/>
           <w:lang w:val="en-US" w:eastAsia="nl-BE"/>
         </w:rPr>
-        <w:t>camera</w:t>
-      </w:r>
-      <w:r>
-        <w:rPr>
-          <w:rFonts w:ascii="Consolas" w:eastAsia="Times New Roman" w:hAnsi="Consolas" w:cs="Times New Roman"/>
-          <w:color w:val="D4D4D4"/>
-          <w:sz w:val="21"/>
-          <w:szCs w:val="21"/>
-          <w:lang w:val="en-US" w:eastAsia="nl-BE"/>
-        </w:rPr>
-        <w:t>.capture</w:t>
-      </w:r>
-      <w:proofErr w:type="spellEnd"/>
-      <w:r>
-        <w:rPr>
-          <w:rFonts w:ascii="Consolas" w:eastAsia="Times New Roman" w:hAnsi="Consolas" w:cs="Times New Roman"/>
-          <w:color w:val="D4D4D4"/>
-          <w:sz w:val="21"/>
-          <w:szCs w:val="21"/>
-          <w:lang w:val="en-US" w:eastAsia="nl-BE"/>
-        </w:rPr>
-        <w:t>(</w:t>
-      </w:r>
-      <w:r>
-        <w:rPr>
-          <w:rFonts w:ascii="Consolas" w:eastAsia="Times New Roman" w:hAnsi="Consolas" w:cs="Times New Roman"/>
-          <w:color w:val="CE9178"/>
-          <w:sz w:val="21"/>
-          <w:szCs w:val="21"/>
-          <w:lang w:val="en-US" w:eastAsia="nl-BE"/>
-        </w:rPr>
-        <w:t>'/home/pi/images/photo.jpg'</w:t>
-      </w:r>
-      <w:r>
-        <w:rPr>
-          <w:rFonts w:ascii="Consolas" w:eastAsia="Times New Roman" w:hAnsi="Consolas" w:cs="Times New Roman"/>
-          <w:color w:val="D4D4D4"/>
-          <w:sz w:val="21"/>
-          <w:szCs w:val="21"/>
-          <w:lang w:val="en-US" w:eastAsia="nl-BE"/>
-        </w:rPr>
-        <w:t>)  </w:t>
+        <w:t>regions</w:t>
+      </w:r>
+      <w:r>
+        <w:rPr>
+          <w:rFonts w:ascii="Consolas" w:eastAsia="Times New Roman" w:hAnsi="Consolas" w:cs="Times New Roman"/>
+          <w:color w:val="D4D4D4"/>
+          <w:sz w:val="21"/>
+          <w:szCs w:val="21"/>
+          <w:lang w:val="en-US" w:eastAsia="nl-BE"/>
+        </w:rPr>
+        <w:t>=</w:t>
+      </w:r>
+      <w:r>
+        <w:rPr>
+          <w:rFonts w:ascii="Consolas" w:eastAsia="Times New Roman" w:hAnsi="Consolas" w:cs="Times New Roman"/>
+          <w:color w:val="9CDCFE"/>
+          <w:sz w:val="21"/>
+          <w:szCs w:val="21"/>
+          <w:lang w:val="en-US" w:eastAsia="nl-BE"/>
+        </w:rPr>
+        <w:t>regions</w:t>
+      </w:r>
+      <w:r>
+        <w:rPr>
+          <w:rFonts w:ascii="Consolas" w:eastAsia="Times New Roman" w:hAnsi="Consolas" w:cs="Times New Roman"/>
+          <w:color w:val="D4D4D4"/>
+          <w:sz w:val="21"/>
+          <w:szCs w:val="21"/>
+          <w:lang w:val="en-US" w:eastAsia="nl-BE"/>
+        </w:rPr>
+        <w:t>),  </w:t>
       </w:r>
       <w:r>
         <w:rPr>
@@ -4818,27 +6930,7 @@
           <w:szCs w:val="21"/>
           <w:lang w:val="en-US" w:eastAsia="nl-BE"/>
         </w:rPr>
-        <w:t xml:space="preserve"># </w:t>
-      </w:r>
-      <w:r>
-        <w:rPr>
-          <w:rFonts w:ascii="Consolas" w:eastAsia="Times New Roman" w:hAnsi="Consolas" w:cs="Times New Roman"/>
-          <w:color w:val="569CD6"/>
-          <w:sz w:val="21"/>
-          <w:szCs w:val="21"/>
-          <w:lang w:val="en-US" w:eastAsia="nl-BE"/>
-        </w:rPr>
-        <w:t>TODO</w:t>
-      </w:r>
-      <w:r>
-        <w:rPr>
-          <w:rFonts w:ascii="Consolas" w:eastAsia="Times New Roman" w:hAnsi="Consolas" w:cs="Times New Roman"/>
-          <w:color w:val="6A9955"/>
-          <w:sz w:val="21"/>
-          <w:szCs w:val="21"/>
-          <w:lang w:val="en-US" w:eastAsia="nl-BE"/>
-        </w:rPr>
-        <w:t xml:space="preserve"> make location for the pictures</w:t>
+        <w:t># Optional</w:t>
       </w:r>
     </w:p>
     <w:p>
@@ -4861,28 +6953,80 @@
           <w:szCs w:val="21"/>
           <w:lang w:val="en-US" w:eastAsia="nl-BE"/>
         </w:rPr>
-        <w:t xml:space="preserve">    </w:t>
+        <w:t xml:space="preserve">            </w:t>
+      </w:r>
+      <w:r>
+        <w:rPr>
+          <w:rFonts w:ascii="Consolas" w:eastAsia="Times New Roman" w:hAnsi="Consolas" w:cs="Times New Roman"/>
+          <w:color w:val="9CDCFE"/>
+          <w:sz w:val="21"/>
+          <w:szCs w:val="21"/>
+          <w:lang w:val="en-US" w:eastAsia="nl-BE"/>
+        </w:rPr>
+        <w:t>files</w:t>
+      </w:r>
+      <w:r>
+        <w:rPr>
+          <w:rFonts w:ascii="Consolas" w:eastAsia="Times New Roman" w:hAnsi="Consolas" w:cs="Times New Roman"/>
+          <w:color w:val="D4D4D4"/>
+          <w:sz w:val="21"/>
+          <w:szCs w:val="21"/>
+          <w:lang w:val="en-US" w:eastAsia="nl-BE"/>
+        </w:rPr>
+        <w:t>=</w:t>
       </w:r>
       <w:proofErr w:type="spellStart"/>
       <w:r>
         <w:rPr>
           <w:rFonts w:ascii="Consolas" w:eastAsia="Times New Roman" w:hAnsi="Consolas" w:cs="Times New Roman"/>
+          <w:color w:val="4EC9B0"/>
+          <w:sz w:val="21"/>
+          <w:szCs w:val="21"/>
+          <w:lang w:val="en-US" w:eastAsia="nl-BE"/>
+        </w:rPr>
+        <w:t>dict</w:t>
+      </w:r>
+      <w:proofErr w:type="spellEnd"/>
+      <w:r>
+        <w:rPr>
+          <w:rFonts w:ascii="Consolas" w:eastAsia="Times New Roman" w:hAnsi="Consolas" w:cs="Times New Roman"/>
+          <w:color w:val="D4D4D4"/>
+          <w:sz w:val="21"/>
+          <w:szCs w:val="21"/>
+          <w:lang w:val="en-US" w:eastAsia="nl-BE"/>
+        </w:rPr>
+        <w:t>(</w:t>
+      </w:r>
+      <w:r>
+        <w:rPr>
+          <w:rFonts w:ascii="Consolas" w:eastAsia="Times New Roman" w:hAnsi="Consolas" w:cs="Times New Roman"/>
           <w:color w:val="9CDCFE"/>
           <w:sz w:val="21"/>
           <w:szCs w:val="21"/>
           <w:lang w:val="en-US" w:eastAsia="nl-BE"/>
         </w:rPr>
-        <w:t>camera</w:t>
-      </w:r>
-      <w:r>
-        <w:rPr>
-          <w:rFonts w:ascii="Consolas" w:eastAsia="Times New Roman" w:hAnsi="Consolas" w:cs="Times New Roman"/>
-          <w:color w:val="D4D4D4"/>
-          <w:sz w:val="21"/>
-          <w:szCs w:val="21"/>
-          <w:lang w:val="en-US" w:eastAsia="nl-BE"/>
-        </w:rPr>
-        <w:t>.stop_preview</w:t>
+        <w:t>upload</w:t>
+      </w:r>
+      <w:r>
+        <w:rPr>
+          <w:rFonts w:ascii="Consolas" w:eastAsia="Times New Roman" w:hAnsi="Consolas" w:cs="Times New Roman"/>
+          <w:color w:val="D4D4D4"/>
+          <w:sz w:val="21"/>
+          <w:szCs w:val="21"/>
+          <w:lang w:val="en-US" w:eastAsia="nl-BE"/>
+        </w:rPr>
+        <w:t>=</w:t>
+      </w:r>
+      <w:proofErr w:type="spellStart"/>
+      <w:r>
+        <w:rPr>
+          <w:rFonts w:ascii="Consolas" w:eastAsia="Times New Roman" w:hAnsi="Consolas" w:cs="Times New Roman"/>
+          <w:color w:val="9CDCFE"/>
+          <w:sz w:val="21"/>
+          <w:szCs w:val="21"/>
+          <w:lang w:val="en-US" w:eastAsia="nl-BE"/>
+        </w:rPr>
+        <w:t>fp</w:t>
       </w:r>
       <w:proofErr w:type="spellEnd"/>
       <w:r>
@@ -4893,7 +7037,7 @@
           <w:szCs w:val="21"/>
           <w:lang w:val="en-US" w:eastAsia="nl-BE"/>
         </w:rPr>
-        <w:t>()</w:t>
+        <w:t>),</w:t>
       </w:r>
     </w:p>
     <w:p>
@@ -4908,6 +7052,76 @@
           <w:lang w:val="en-US" w:eastAsia="nl-BE"/>
         </w:rPr>
       </w:pPr>
+      <w:r>
+        <w:rPr>
+          <w:rFonts w:ascii="Consolas" w:eastAsia="Times New Roman" w:hAnsi="Consolas" w:cs="Times New Roman"/>
+          <w:color w:val="D4D4D4"/>
+          <w:sz w:val="21"/>
+          <w:szCs w:val="21"/>
+          <w:lang w:val="en-US" w:eastAsia="nl-BE"/>
+        </w:rPr>
+        <w:t xml:space="preserve">            </w:t>
+      </w:r>
+      <w:r>
+        <w:rPr>
+          <w:rFonts w:ascii="Consolas" w:eastAsia="Times New Roman" w:hAnsi="Consolas" w:cs="Times New Roman"/>
+          <w:color w:val="9CDCFE"/>
+          <w:sz w:val="21"/>
+          <w:szCs w:val="21"/>
+          <w:lang w:val="en-US" w:eastAsia="nl-BE"/>
+        </w:rPr>
+        <w:t>headers</w:t>
+      </w:r>
+      <w:r>
+        <w:rPr>
+          <w:rFonts w:ascii="Consolas" w:eastAsia="Times New Roman" w:hAnsi="Consolas" w:cs="Times New Roman"/>
+          <w:color w:val="D4D4D4"/>
+          <w:sz w:val="21"/>
+          <w:szCs w:val="21"/>
+          <w:lang w:val="en-US" w:eastAsia="nl-BE"/>
+        </w:rPr>
+        <w:t>={</w:t>
+      </w:r>
+      <w:r>
+        <w:rPr>
+          <w:rFonts w:ascii="Consolas" w:eastAsia="Times New Roman" w:hAnsi="Consolas" w:cs="Times New Roman"/>
+          <w:color w:val="CE9178"/>
+          <w:sz w:val="21"/>
+          <w:szCs w:val="21"/>
+          <w:lang w:val="en-US" w:eastAsia="nl-BE"/>
+        </w:rPr>
+        <w:t>'Authorization'</w:t>
+      </w:r>
+      <w:r>
+        <w:rPr>
+          <w:rFonts w:ascii="Consolas" w:eastAsia="Times New Roman" w:hAnsi="Consolas" w:cs="Times New Roman"/>
+          <w:color w:val="D4D4D4"/>
+          <w:sz w:val="21"/>
+          <w:szCs w:val="21"/>
+          <w:lang w:val="en-US" w:eastAsia="nl-BE"/>
+        </w:rPr>
+        <w:t xml:space="preserve">: </w:t>
+      </w:r>
+      <w:r>
+        <w:rPr>
+          <w:rFonts w:ascii="Consolas" w:eastAsia="Times New Roman" w:hAnsi="Consolas" w:cs="Times New Roman"/>
+          <w:color w:val="CE9178"/>
+          <w:sz w:val="21"/>
+          <w:szCs w:val="21"/>
+          <w:lang w:val="en-US" w:eastAsia="nl-BE"/>
+        </w:rPr>
+        <w:t>'Token 315a9c42be797329049bf2cc52a5cb41ab960e15'</w:t>
+      </w:r>
+      <w:r>
+        <w:rPr>
+          <w:rFonts w:ascii="Consolas" w:eastAsia="Times New Roman" w:hAnsi="Consolas" w:cs="Times New Roman"/>
+          <w:color w:val="D4D4D4"/>
+          <w:sz w:val="21"/>
+          <w:szCs w:val="21"/>
+          <w:lang w:val="en-US" w:eastAsia="nl-BE"/>
+        </w:rPr>
+        <w:t>})</w:t>
+      </w:r>
     </w:p>
     <w:p>
       <w:pPr>
@@ -4924,22 +7138,55 @@
       <w:r>
         <w:rPr>
           <w:rFonts w:ascii="Consolas" w:eastAsia="Times New Roman" w:hAnsi="Consolas" w:cs="Times New Roman"/>
-          <w:color w:val="569CD6"/>
-          <w:sz w:val="21"/>
-          <w:szCs w:val="21"/>
-          <w:lang w:val="en-US" w:eastAsia="nl-BE"/>
-        </w:rPr>
-        <w:t>def</w:t>
-      </w:r>
-      <w:r>
-        <w:rPr>
-          <w:rFonts w:ascii="Consolas" w:eastAsia="Times New Roman" w:hAnsi="Consolas" w:cs="Times New Roman"/>
-          <w:color w:val="D4D4D4"/>
-          <w:sz w:val="21"/>
-          <w:szCs w:val="21"/>
-          <w:lang w:val="en-US" w:eastAsia="nl-BE"/>
-        </w:rPr>
-        <w:t xml:space="preserve"> </w:t>
+          <w:color w:val="D4D4D4"/>
+          <w:sz w:val="21"/>
+          <w:szCs w:val="21"/>
+          <w:lang w:val="en-US" w:eastAsia="nl-BE"/>
+        </w:rPr>
+        <w:t xml:space="preserve">    </w:t>
+      </w:r>
+      <w:proofErr w:type="spellStart"/>
+      <w:r>
+        <w:rPr>
+          <w:rFonts w:ascii="Consolas" w:eastAsia="Times New Roman" w:hAnsi="Consolas" w:cs="Times New Roman"/>
+          <w:color w:val="9CDCFE"/>
+          <w:sz w:val="21"/>
+          <w:szCs w:val="21"/>
+          <w:lang w:val="en-US" w:eastAsia="nl-BE"/>
+        </w:rPr>
+        <w:t>json_results</w:t>
+      </w:r>
+      <w:proofErr w:type="spellEnd"/>
+      <w:r>
+        <w:rPr>
+          <w:rFonts w:ascii="Consolas" w:eastAsia="Times New Roman" w:hAnsi="Consolas" w:cs="Times New Roman"/>
+          <w:color w:val="D4D4D4"/>
+          <w:sz w:val="21"/>
+          <w:szCs w:val="21"/>
+          <w:lang w:val="en-US" w:eastAsia="nl-BE"/>
+        </w:rPr>
+        <w:t xml:space="preserve"> = (</w:t>
+      </w:r>
+      <w:proofErr w:type="spellStart"/>
+      <w:r>
+        <w:rPr>
+          <w:rFonts w:ascii="Consolas" w:eastAsia="Times New Roman" w:hAnsi="Consolas" w:cs="Times New Roman"/>
+          <w:color w:val="9CDCFE"/>
+          <w:sz w:val="21"/>
+          <w:szCs w:val="21"/>
+          <w:lang w:val="en-US" w:eastAsia="nl-BE"/>
+        </w:rPr>
+        <w:t>response</w:t>
+      </w:r>
+      <w:r>
+        <w:rPr>
+          <w:rFonts w:ascii="Consolas" w:eastAsia="Times New Roman" w:hAnsi="Consolas" w:cs="Times New Roman"/>
+          <w:color w:val="D4D4D4"/>
+          <w:sz w:val="21"/>
+          <w:szCs w:val="21"/>
+          <w:lang w:val="en-US" w:eastAsia="nl-BE"/>
+        </w:rPr>
+        <w:t>.</w:t>
       </w:r>
       <w:r>
         <w:rPr>
@@ -4949,17 +7196,18 @@
           <w:szCs w:val="21"/>
           <w:lang w:val="en-US" w:eastAsia="nl-BE"/>
         </w:rPr>
-        <w:t>numberplate</w:t>
-      </w:r>
-      <w:r>
-        <w:rPr>
-          <w:rFonts w:ascii="Consolas" w:eastAsia="Times New Roman" w:hAnsi="Consolas" w:cs="Times New Roman"/>
-          <w:color w:val="D4D4D4"/>
-          <w:sz w:val="21"/>
-          <w:szCs w:val="21"/>
-          <w:lang w:val="en-US" w:eastAsia="nl-BE"/>
-        </w:rPr>
-        <w:t>():</w:t>
+        <w:t>json</w:t>
+      </w:r>
+      <w:proofErr w:type="spellEnd"/>
+      <w:r>
+        <w:rPr>
+          <w:rFonts w:ascii="Consolas" w:eastAsia="Times New Roman" w:hAnsi="Consolas" w:cs="Times New Roman"/>
+          <w:color w:val="D4D4D4"/>
+          <w:sz w:val="21"/>
+          <w:szCs w:val="21"/>
+          <w:lang w:val="en-US" w:eastAsia="nl-BE"/>
+        </w:rPr>
+        <w:t>())  </w:t>
       </w:r>
     </w:p>
     <w:p>
@@ -4987,22 +7235,64 @@
       <w:r>
         <w:rPr>
           <w:rFonts w:ascii="Consolas" w:eastAsia="Times New Roman" w:hAnsi="Consolas" w:cs="Times New Roman"/>
+          <w:color w:val="C586C0"/>
+          <w:sz w:val="21"/>
+          <w:szCs w:val="21"/>
+          <w:lang w:val="en-US" w:eastAsia="nl-BE"/>
+        </w:rPr>
+        <w:t>if</w:t>
+      </w:r>
+      <w:r>
+        <w:rPr>
+          <w:rFonts w:ascii="Consolas" w:eastAsia="Times New Roman" w:hAnsi="Consolas" w:cs="Times New Roman"/>
+          <w:color w:val="D4D4D4"/>
+          <w:sz w:val="21"/>
+          <w:szCs w:val="21"/>
+          <w:lang w:val="en-US" w:eastAsia="nl-BE"/>
+        </w:rPr>
+        <w:t xml:space="preserve"> (</w:t>
+      </w:r>
+      <w:proofErr w:type="spellStart"/>
+      <w:r>
+        <w:rPr>
+          <w:rFonts w:ascii="Consolas" w:eastAsia="Times New Roman" w:hAnsi="Consolas" w:cs="Times New Roman"/>
           <w:color w:val="9CDCFE"/>
           <w:sz w:val="21"/>
           <w:szCs w:val="21"/>
           <w:lang w:val="en-US" w:eastAsia="nl-BE"/>
         </w:rPr>
-        <w:t>regions</w:t>
-      </w:r>
-      <w:r>
-        <w:rPr>
-          <w:rFonts w:ascii="Consolas" w:eastAsia="Times New Roman" w:hAnsi="Consolas" w:cs="Times New Roman"/>
-          <w:color w:val="D4D4D4"/>
-          <w:sz w:val="21"/>
-          <w:szCs w:val="21"/>
-          <w:lang w:val="en-US" w:eastAsia="nl-BE"/>
-        </w:rPr>
-        <w:t xml:space="preserve"> = [</w:t>
+        <w:t>response</w:t>
+      </w:r>
+      <w:r>
+        <w:rPr>
+          <w:rFonts w:ascii="Consolas" w:eastAsia="Times New Roman" w:hAnsi="Consolas" w:cs="Times New Roman"/>
+          <w:color w:val="D4D4D4"/>
+          <w:sz w:val="21"/>
+          <w:szCs w:val="21"/>
+          <w:lang w:val="en-US" w:eastAsia="nl-BE"/>
+        </w:rPr>
+        <w:t>.</w:t>
+      </w:r>
+      <w:r>
+        <w:rPr>
+          <w:rFonts w:ascii="Consolas" w:eastAsia="Times New Roman" w:hAnsi="Consolas" w:cs="Times New Roman"/>
+          <w:color w:val="DCDCAA"/>
+          <w:sz w:val="21"/>
+          <w:szCs w:val="21"/>
+          <w:lang w:val="en-US" w:eastAsia="nl-BE"/>
+        </w:rPr>
+        <w:t>json</w:t>
+      </w:r>
+      <w:proofErr w:type="spellEnd"/>
+      <w:r>
+        <w:rPr>
+          <w:rFonts w:ascii="Consolas" w:eastAsia="Times New Roman" w:hAnsi="Consolas" w:cs="Times New Roman"/>
+          <w:color w:val="D4D4D4"/>
+          <w:sz w:val="21"/>
+          <w:szCs w:val="21"/>
+          <w:lang w:val="en-US" w:eastAsia="nl-BE"/>
+        </w:rPr>
+        <w:t>()[</w:t>
       </w:r>
       <w:r>
         <w:rPr>
@@ -5012,47 +7302,17 @@
           <w:szCs w:val="21"/>
           <w:lang w:val="en-US" w:eastAsia="nl-BE"/>
         </w:rPr>
-        <w:t>'mx'</w:t>
-      </w:r>
-      <w:r>
-        <w:rPr>
-          <w:rFonts w:ascii="Consolas" w:eastAsia="Times New Roman" w:hAnsi="Consolas" w:cs="Times New Roman"/>
-          <w:color w:val="D4D4D4"/>
-          <w:sz w:val="21"/>
-          <w:szCs w:val="21"/>
-          <w:lang w:val="en-US" w:eastAsia="nl-BE"/>
-        </w:rPr>
-        <w:t xml:space="preserve">, </w:t>
-      </w:r>
-      <w:r>
-        <w:rPr>
-          <w:rFonts w:ascii="Consolas" w:eastAsia="Times New Roman" w:hAnsi="Consolas" w:cs="Times New Roman"/>
-          <w:color w:val="CE9178"/>
-          <w:sz w:val="21"/>
-          <w:szCs w:val="21"/>
-          <w:lang w:val="en-US" w:eastAsia="nl-BE"/>
-        </w:rPr>
-        <w:t>'be'</w:t>
-      </w:r>
-      <w:r>
-        <w:rPr>
-          <w:rFonts w:ascii="Consolas" w:eastAsia="Times New Roman" w:hAnsi="Consolas" w:cs="Times New Roman"/>
-          <w:color w:val="D4D4D4"/>
-          <w:sz w:val="21"/>
-          <w:szCs w:val="21"/>
-          <w:lang w:val="en-US" w:eastAsia="nl-BE"/>
-        </w:rPr>
-        <w:t xml:space="preserve">] </w:t>
-      </w:r>
-      <w:r>
-        <w:rPr>
-          <w:rFonts w:ascii="Consolas" w:eastAsia="Times New Roman" w:hAnsi="Consolas" w:cs="Times New Roman"/>
-          <w:color w:val="6A9955"/>
-          <w:sz w:val="21"/>
-          <w:szCs w:val="21"/>
-          <w:lang w:val="en-US" w:eastAsia="nl-BE"/>
-        </w:rPr>
-        <w:t># Change to your country</w:t>
+        <w:t>'results'</w:t>
+      </w:r>
+      <w:r>
+        <w:rPr>
+          <w:rFonts w:ascii="Consolas" w:eastAsia="Times New Roman" w:hAnsi="Consolas" w:cs="Times New Roman"/>
+          <w:color w:val="D4D4D4"/>
+          <w:sz w:val="21"/>
+          <w:szCs w:val="21"/>
+          <w:lang w:val="en-US" w:eastAsia="nl-BE"/>
+        </w:rPr>
+        <w:t>] == []):</w:t>
       </w:r>
     </w:p>
     <w:p>
@@ -5075,47 +7335,27 @@
           <w:szCs w:val="21"/>
           <w:lang w:val="en-US" w:eastAsia="nl-BE"/>
         </w:rPr>
-        <w:t xml:space="preserve">    </w:t>
-      </w:r>
-      <w:r>
-        <w:rPr>
-          <w:rFonts w:ascii="Consolas" w:eastAsia="Times New Roman" w:hAnsi="Consolas" w:cs="Times New Roman"/>
-          <w:color w:val="C586C0"/>
-          <w:sz w:val="21"/>
-          <w:szCs w:val="21"/>
-          <w:lang w:val="en-US" w:eastAsia="nl-BE"/>
-        </w:rPr>
-        <w:t>with</w:t>
-      </w:r>
-      <w:r>
-        <w:rPr>
-          <w:rFonts w:ascii="Consolas" w:eastAsia="Times New Roman" w:hAnsi="Consolas" w:cs="Times New Roman"/>
-          <w:color w:val="D4D4D4"/>
-          <w:sz w:val="21"/>
-          <w:szCs w:val="21"/>
-          <w:lang w:val="en-US" w:eastAsia="nl-BE"/>
-        </w:rPr>
-        <w:t xml:space="preserve"> </w:t>
-      </w:r>
-      <w:r>
-        <w:rPr>
-          <w:rFonts w:ascii="Consolas" w:eastAsia="Times New Roman" w:hAnsi="Consolas" w:cs="Times New Roman"/>
-          <w:color w:val="DCDCAA"/>
-          <w:sz w:val="21"/>
-          <w:szCs w:val="21"/>
-          <w:lang w:val="en-US" w:eastAsia="nl-BE"/>
-        </w:rPr>
-        <w:t>open</w:t>
-      </w:r>
-      <w:r>
-        <w:rPr>
-          <w:rFonts w:ascii="Consolas" w:eastAsia="Times New Roman" w:hAnsi="Consolas" w:cs="Times New Roman"/>
-          <w:color w:val="D4D4D4"/>
-          <w:sz w:val="21"/>
-          <w:szCs w:val="21"/>
-          <w:lang w:val="en-US" w:eastAsia="nl-BE"/>
-        </w:rPr>
-        <w:t>(</w:t>
+        <w:t xml:space="preserve">        </w:t>
+      </w:r>
+      <w:r>
+        <w:rPr>
+          <w:rFonts w:ascii="Consolas" w:eastAsia="Times New Roman" w:hAnsi="Consolas" w:cs="Times New Roman"/>
+          <w:color w:val="9CDCFE"/>
+          <w:sz w:val="21"/>
+          <w:szCs w:val="21"/>
+          <w:lang w:val="en-US" w:eastAsia="nl-BE"/>
+        </w:rPr>
+        <w:t>numberplate</w:t>
+      </w:r>
+      <w:r>
+        <w:rPr>
+          <w:rFonts w:ascii="Consolas" w:eastAsia="Times New Roman" w:hAnsi="Consolas" w:cs="Times New Roman"/>
+          <w:color w:val="D4D4D4"/>
+          <w:sz w:val="21"/>
+          <w:szCs w:val="21"/>
+          <w:lang w:val="en-US" w:eastAsia="nl-BE"/>
+        </w:rPr>
+        <w:t xml:space="preserve"> = </w:t>
       </w:r>
       <w:r>
         <w:rPr>
@@ -5125,101 +7365,7 @@
           <w:szCs w:val="21"/>
           <w:lang w:val="en-US" w:eastAsia="nl-BE"/>
         </w:rPr>
-        <w:t>'/home/pi/images/photo.jpg'</w:t>
-      </w:r>
-      <w:r>
-        <w:rPr>
-          <w:rFonts w:ascii="Consolas" w:eastAsia="Times New Roman" w:hAnsi="Consolas" w:cs="Times New Roman"/>
-          <w:color w:val="D4D4D4"/>
-          <w:sz w:val="21"/>
-          <w:szCs w:val="21"/>
-          <w:lang w:val="en-US" w:eastAsia="nl-BE"/>
-        </w:rPr>
-        <w:t xml:space="preserve">, </w:t>
-      </w:r>
-      <w:r>
-        <w:rPr>
-          <w:rFonts w:ascii="Consolas" w:eastAsia="Times New Roman" w:hAnsi="Consolas" w:cs="Times New Roman"/>
-          <w:color w:val="CE9178"/>
-          <w:sz w:val="21"/>
-          <w:szCs w:val="21"/>
-          <w:lang w:val="en-US" w:eastAsia="nl-BE"/>
-        </w:rPr>
-        <w:t>'</w:t>
-      </w:r>
-      <w:proofErr w:type="spellStart"/>
-      <w:r>
-        <w:rPr>
-          <w:rFonts w:ascii="Consolas" w:eastAsia="Times New Roman" w:hAnsi="Consolas" w:cs="Times New Roman"/>
-          <w:color w:val="CE9178"/>
-          <w:sz w:val="21"/>
-          <w:szCs w:val="21"/>
-          <w:lang w:val="en-US" w:eastAsia="nl-BE"/>
-        </w:rPr>
-        <w:t>rb</w:t>
-      </w:r>
-      <w:proofErr w:type="spellEnd"/>
-      <w:r>
-        <w:rPr>
-          <w:rFonts w:ascii="Consolas" w:eastAsia="Times New Roman" w:hAnsi="Consolas" w:cs="Times New Roman"/>
-          <w:color w:val="CE9178"/>
-          <w:sz w:val="21"/>
-          <w:szCs w:val="21"/>
-          <w:lang w:val="en-US" w:eastAsia="nl-BE"/>
-        </w:rPr>
-        <w:t>'</w:t>
-      </w:r>
-      <w:r>
-        <w:rPr>
-          <w:rFonts w:ascii="Consolas" w:eastAsia="Times New Roman" w:hAnsi="Consolas" w:cs="Times New Roman"/>
-          <w:color w:val="D4D4D4"/>
-          <w:sz w:val="21"/>
-          <w:szCs w:val="21"/>
-          <w:lang w:val="en-US" w:eastAsia="nl-BE"/>
-        </w:rPr>
-        <w:t xml:space="preserve">) </w:t>
-      </w:r>
-      <w:r>
-        <w:rPr>
-          <w:rFonts w:ascii="Consolas" w:eastAsia="Times New Roman" w:hAnsi="Consolas" w:cs="Times New Roman"/>
-          <w:color w:val="C586C0"/>
-          <w:sz w:val="21"/>
-          <w:szCs w:val="21"/>
-          <w:lang w:val="en-US" w:eastAsia="nl-BE"/>
-        </w:rPr>
-        <w:t>as</w:t>
-      </w:r>
-      <w:r>
-        <w:rPr>
-          <w:rFonts w:ascii="Consolas" w:eastAsia="Times New Roman" w:hAnsi="Consolas" w:cs="Times New Roman"/>
-          <w:color w:val="D4D4D4"/>
-          <w:sz w:val="21"/>
-          <w:szCs w:val="21"/>
-          <w:lang w:val="en-US" w:eastAsia="nl-BE"/>
-        </w:rPr>
-        <w:t xml:space="preserve"> </w:t>
-      </w:r>
-      <w:proofErr w:type="spellStart"/>
-      <w:r>
-        <w:rPr>
-          <w:rFonts w:ascii="Consolas" w:eastAsia="Times New Roman" w:hAnsi="Consolas" w:cs="Times New Roman"/>
-          <w:color w:val="9CDCFE"/>
-          <w:sz w:val="21"/>
-          <w:szCs w:val="21"/>
-          <w:lang w:val="en-US" w:eastAsia="nl-BE"/>
-        </w:rPr>
-        <w:t>fp</w:t>
-      </w:r>
-      <w:proofErr w:type="spellEnd"/>
-      <w:r>
-        <w:rPr>
-          <w:rFonts w:ascii="Consolas" w:eastAsia="Times New Roman" w:hAnsi="Consolas" w:cs="Times New Roman"/>
-          <w:color w:val="D4D4D4"/>
-          <w:sz w:val="21"/>
-          <w:szCs w:val="21"/>
-          <w:lang w:val="en-US" w:eastAsia="nl-BE"/>
-        </w:rPr>
-        <w:t>:</w:t>
+        <w:t>"FALSE"</w:t>
       </w:r>
     </w:p>
     <w:p>
@@ -5242,69 +7388,27 @@
           <w:szCs w:val="21"/>
           <w:lang w:val="en-US" w:eastAsia="nl-BE"/>
         </w:rPr>
-        <w:t xml:space="preserve">        </w:t>
-      </w:r>
-      <w:r>
-        <w:rPr>
-          <w:rFonts w:ascii="Consolas" w:eastAsia="Times New Roman" w:hAnsi="Consolas" w:cs="Times New Roman"/>
-          <w:color w:val="9CDCFE"/>
-          <w:sz w:val="21"/>
-          <w:szCs w:val="21"/>
-          <w:lang w:val="en-US" w:eastAsia="nl-BE"/>
-        </w:rPr>
-        <w:t>response</w:t>
-      </w:r>
-      <w:r>
-        <w:rPr>
-          <w:rFonts w:ascii="Consolas" w:eastAsia="Times New Roman" w:hAnsi="Consolas" w:cs="Times New Roman"/>
-          <w:color w:val="D4D4D4"/>
-          <w:sz w:val="21"/>
-          <w:szCs w:val="21"/>
-          <w:lang w:val="en-US" w:eastAsia="nl-BE"/>
-        </w:rPr>
-        <w:t xml:space="preserve"> = </w:t>
-      </w:r>
-      <w:proofErr w:type="spellStart"/>
-      <w:r>
-        <w:rPr>
-          <w:rFonts w:ascii="Consolas" w:eastAsia="Times New Roman" w:hAnsi="Consolas" w:cs="Times New Roman"/>
-          <w:color w:val="4EC9B0"/>
-          <w:sz w:val="21"/>
-          <w:szCs w:val="21"/>
-          <w:lang w:val="en-US" w:eastAsia="nl-BE"/>
-        </w:rPr>
-        <w:t>requests</w:t>
-      </w:r>
-      <w:r>
-        <w:rPr>
-          <w:rFonts w:ascii="Consolas" w:eastAsia="Times New Roman" w:hAnsi="Consolas" w:cs="Times New Roman"/>
-          <w:color w:val="D4D4D4"/>
-          <w:sz w:val="21"/>
-          <w:szCs w:val="21"/>
-          <w:lang w:val="en-US" w:eastAsia="nl-BE"/>
-        </w:rPr>
-        <w:t>.</w:t>
-      </w:r>
-      <w:r>
-        <w:rPr>
-          <w:rFonts w:ascii="Consolas" w:eastAsia="Times New Roman" w:hAnsi="Consolas" w:cs="Times New Roman"/>
-          <w:color w:val="DCDCAA"/>
-          <w:sz w:val="21"/>
-          <w:szCs w:val="21"/>
-          <w:lang w:val="en-US" w:eastAsia="nl-BE"/>
-        </w:rPr>
-        <w:t>post</w:t>
-      </w:r>
-      <w:proofErr w:type="spellEnd"/>
-      <w:r>
-        <w:rPr>
-          <w:rFonts w:ascii="Consolas" w:eastAsia="Times New Roman" w:hAnsi="Consolas" w:cs="Times New Roman"/>
-          <w:color w:val="D4D4D4"/>
-          <w:sz w:val="21"/>
-          <w:szCs w:val="21"/>
-          <w:lang w:val="en-US" w:eastAsia="nl-BE"/>
-        </w:rPr>
-        <w:t>(</w:t>
+        <w:t xml:space="preserve">    </w:t>
+      </w:r>
+      <w:r>
+        <w:rPr>
+          <w:rFonts w:ascii="Consolas" w:eastAsia="Times New Roman" w:hAnsi="Consolas" w:cs="Times New Roman"/>
+          <w:color w:val="C586C0"/>
+          <w:sz w:val="21"/>
+          <w:szCs w:val="21"/>
+          <w:lang w:val="en-US" w:eastAsia="nl-BE"/>
+        </w:rPr>
+        <w:t>else</w:t>
+      </w:r>
+      <w:r>
+        <w:rPr>
+          <w:rFonts w:ascii="Consolas" w:eastAsia="Times New Roman" w:hAnsi="Consolas" w:cs="Times New Roman"/>
+          <w:color w:val="D4D4D4"/>
+          <w:sz w:val="21"/>
+          <w:szCs w:val="21"/>
+          <w:lang w:val="en-US" w:eastAsia="nl-BE"/>
+        </w:rPr>
+        <w:t>:</w:t>
       </w:r>
     </w:p>
     <w:p>
@@ -5327,7 +7431,49 @@
           <w:szCs w:val="21"/>
           <w:lang w:val="en-US" w:eastAsia="nl-BE"/>
         </w:rPr>
-        <w:t xml:space="preserve">            </w:t>
+        <w:t xml:space="preserve">        </w:t>
+      </w:r>
+      <w:r>
+        <w:rPr>
+          <w:rFonts w:ascii="Consolas" w:eastAsia="Times New Roman" w:hAnsi="Consolas" w:cs="Times New Roman"/>
+          <w:color w:val="9CDCFE"/>
+          <w:sz w:val="21"/>
+          <w:szCs w:val="21"/>
+          <w:lang w:val="en-US" w:eastAsia="nl-BE"/>
+        </w:rPr>
+        <w:t>numberplate</w:t>
+      </w:r>
+      <w:r>
+        <w:rPr>
+          <w:rFonts w:ascii="Consolas" w:eastAsia="Times New Roman" w:hAnsi="Consolas" w:cs="Times New Roman"/>
+          <w:color w:val="D4D4D4"/>
+          <w:sz w:val="21"/>
+          <w:szCs w:val="21"/>
+          <w:lang w:val="en-US" w:eastAsia="nl-BE"/>
+        </w:rPr>
+        <w:t xml:space="preserve"> = (</w:t>
+      </w:r>
+      <w:proofErr w:type="spellStart"/>
+      <w:r>
+        <w:rPr>
+          <w:rFonts w:ascii="Consolas" w:eastAsia="Times New Roman" w:hAnsi="Consolas" w:cs="Times New Roman"/>
+          <w:color w:val="9CDCFE"/>
+          <w:sz w:val="21"/>
+          <w:szCs w:val="21"/>
+          <w:lang w:val="en-US" w:eastAsia="nl-BE"/>
+        </w:rPr>
+        <w:t>json_results</w:t>
+      </w:r>
+      <w:proofErr w:type="spellEnd"/>
+      <w:r>
+        <w:rPr>
+          <w:rFonts w:ascii="Consolas" w:eastAsia="Times New Roman" w:hAnsi="Consolas" w:cs="Times New Roman"/>
+          <w:color w:val="D4D4D4"/>
+          <w:sz w:val="21"/>
+          <w:szCs w:val="21"/>
+          <w:lang w:val="en-US" w:eastAsia="nl-BE"/>
+        </w:rPr>
+        <w:t>[</w:t>
       </w:r>
       <w:r>
         <w:rPr>
@@ -5337,17 +7483,57 @@
           <w:szCs w:val="21"/>
           <w:lang w:val="en-US" w:eastAsia="nl-BE"/>
         </w:rPr>
-        <w:t>'https://api.platerecognizer.com/v1/plate-reader/'</w:t>
-      </w:r>
-      <w:r>
-        <w:rPr>
-          <w:rFonts w:ascii="Consolas" w:eastAsia="Times New Roman" w:hAnsi="Consolas" w:cs="Times New Roman"/>
-          <w:color w:val="D4D4D4"/>
-          <w:sz w:val="21"/>
-          <w:szCs w:val="21"/>
-          <w:lang w:val="en-US" w:eastAsia="nl-BE"/>
-        </w:rPr>
-        <w:t>,</w:t>
+        <w:t>'results'</w:t>
+      </w:r>
+      <w:r>
+        <w:rPr>
+          <w:rFonts w:ascii="Consolas" w:eastAsia="Times New Roman" w:hAnsi="Consolas" w:cs="Times New Roman"/>
+          <w:color w:val="D4D4D4"/>
+          <w:sz w:val="21"/>
+          <w:szCs w:val="21"/>
+          <w:lang w:val="en-US" w:eastAsia="nl-BE"/>
+        </w:rPr>
+        <w:t>][</w:t>
+      </w:r>
+      <w:r>
+        <w:rPr>
+          <w:rFonts w:ascii="Consolas" w:eastAsia="Times New Roman" w:hAnsi="Consolas" w:cs="Times New Roman"/>
+          <w:color w:val="B5CEA8"/>
+          <w:sz w:val="21"/>
+          <w:szCs w:val="21"/>
+          <w:lang w:val="en-US" w:eastAsia="nl-BE"/>
+        </w:rPr>
+        <w:t>0</w:t>
+      </w:r>
+      <w:r>
+        <w:rPr>
+          <w:rFonts w:ascii="Consolas" w:eastAsia="Times New Roman" w:hAnsi="Consolas" w:cs="Times New Roman"/>
+          <w:color w:val="D4D4D4"/>
+          <w:sz w:val="21"/>
+          <w:szCs w:val="21"/>
+          <w:lang w:val="en-US" w:eastAsia="nl-BE"/>
+        </w:rPr>
+        <w:t>][</w:t>
+      </w:r>
+      <w:r>
+        <w:rPr>
+          <w:rFonts w:ascii="Consolas" w:eastAsia="Times New Roman" w:hAnsi="Consolas" w:cs="Times New Roman"/>
+          <w:color w:val="CE9178"/>
+          <w:sz w:val="21"/>
+          <w:szCs w:val="21"/>
+          <w:lang w:val="en-US" w:eastAsia="nl-BE"/>
+        </w:rPr>
+        <w:t>'plate'</w:t>
+      </w:r>
+      <w:r>
+        <w:rPr>
+          <w:rFonts w:ascii="Consolas" w:eastAsia="Times New Roman" w:hAnsi="Consolas" w:cs="Times New Roman"/>
+          <w:color w:val="D4D4D4"/>
+          <w:sz w:val="21"/>
+          <w:szCs w:val="21"/>
+          <w:lang w:val="en-US" w:eastAsia="nl-BE"/>
+        </w:rPr>
+        <w:t>])</w:t>
       </w:r>
     </w:p>
     <w:p>
@@ -5370,7 +7556,27 @@
           <w:szCs w:val="21"/>
           <w:lang w:val="en-US" w:eastAsia="nl-BE"/>
         </w:rPr>
-        <w:t xml:space="preserve">            </w:t>
+        <w:t xml:space="preserve">    </w:t>
+      </w:r>
+      <w:r>
+        <w:rPr>
+          <w:rFonts w:ascii="Consolas" w:eastAsia="Times New Roman" w:hAnsi="Consolas" w:cs="Times New Roman"/>
+          <w:color w:val="C586C0"/>
+          <w:sz w:val="21"/>
+          <w:szCs w:val="21"/>
+          <w:lang w:val="en-US" w:eastAsia="nl-BE"/>
+        </w:rPr>
+        <w:t>return</w:t>
+      </w:r>
+      <w:r>
+        <w:rPr>
+          <w:rFonts w:ascii="Consolas" w:eastAsia="Times New Roman" w:hAnsi="Consolas" w:cs="Times New Roman"/>
+          <w:color w:val="D4D4D4"/>
+          <w:sz w:val="21"/>
+          <w:szCs w:val="21"/>
+          <w:lang w:val="en-US" w:eastAsia="nl-BE"/>
+        </w:rPr>
+        <w:t xml:space="preserve"> </w:t>
       </w:r>
       <w:r>
         <w:rPr>
@@ -5380,89 +7586,7 @@
           <w:szCs w:val="21"/>
           <w:lang w:val="en-US" w:eastAsia="nl-BE"/>
         </w:rPr>
-        <w:t>data</w:t>
-      </w:r>
-      <w:r>
-        <w:rPr>
-          <w:rFonts w:ascii="Consolas" w:eastAsia="Times New Roman" w:hAnsi="Consolas" w:cs="Times New Roman"/>
-          <w:color w:val="D4D4D4"/>
-          <w:sz w:val="21"/>
-          <w:szCs w:val="21"/>
-          <w:lang w:val="en-US" w:eastAsia="nl-BE"/>
-        </w:rPr>
-        <w:t>=</w:t>
-      </w:r>
-      <w:proofErr w:type="spellStart"/>
-      <w:r>
-        <w:rPr>
-          <w:rFonts w:ascii="Consolas" w:eastAsia="Times New Roman" w:hAnsi="Consolas" w:cs="Times New Roman"/>
-          <w:color w:val="4EC9B0"/>
-          <w:sz w:val="21"/>
-          <w:szCs w:val="21"/>
-          <w:lang w:val="en-US" w:eastAsia="nl-BE"/>
-        </w:rPr>
-        <w:t>dict</w:t>
-      </w:r>
-      <w:proofErr w:type="spellEnd"/>
-      <w:r>
-        <w:rPr>
-          <w:rFonts w:ascii="Consolas" w:eastAsia="Times New Roman" w:hAnsi="Consolas" w:cs="Times New Roman"/>
-          <w:color w:val="D4D4D4"/>
-          <w:sz w:val="21"/>
-          <w:szCs w:val="21"/>
-          <w:lang w:val="en-US" w:eastAsia="nl-BE"/>
-        </w:rPr>
-        <w:t>(</w:t>
-      </w:r>
-      <w:r>
-        <w:rPr>
-          <w:rFonts w:ascii="Consolas" w:eastAsia="Times New Roman" w:hAnsi="Consolas" w:cs="Times New Roman"/>
-          <w:color w:val="9CDCFE"/>
-          <w:sz w:val="21"/>
-          <w:szCs w:val="21"/>
-          <w:lang w:val="en-US" w:eastAsia="nl-BE"/>
-        </w:rPr>
-        <w:t>regions</w:t>
-      </w:r>
-      <w:r>
-        <w:rPr>
-          <w:rFonts w:ascii="Consolas" w:eastAsia="Times New Roman" w:hAnsi="Consolas" w:cs="Times New Roman"/>
-          <w:color w:val="D4D4D4"/>
-          <w:sz w:val="21"/>
-          <w:szCs w:val="21"/>
-          <w:lang w:val="en-US" w:eastAsia="nl-BE"/>
-        </w:rPr>
-        <w:t>=</w:t>
-      </w:r>
-      <w:r>
-        <w:rPr>
-          <w:rFonts w:ascii="Consolas" w:eastAsia="Times New Roman" w:hAnsi="Consolas" w:cs="Times New Roman"/>
-          <w:color w:val="9CDCFE"/>
-          <w:sz w:val="21"/>
-          <w:szCs w:val="21"/>
-          <w:lang w:val="en-US" w:eastAsia="nl-BE"/>
-        </w:rPr>
-        <w:t>regions</w:t>
-      </w:r>
-      <w:r>
-        <w:rPr>
-          <w:rFonts w:ascii="Consolas" w:eastAsia="Times New Roman" w:hAnsi="Consolas" w:cs="Times New Roman"/>
-          <w:color w:val="D4D4D4"/>
-          <w:sz w:val="21"/>
-          <w:szCs w:val="21"/>
-          <w:lang w:val="en-US" w:eastAsia="nl-BE"/>
-        </w:rPr>
-        <w:t>),  </w:t>
-      </w:r>
-      <w:r>
-        <w:rPr>
-          <w:rFonts w:ascii="Consolas" w:eastAsia="Times New Roman" w:hAnsi="Consolas" w:cs="Times New Roman"/>
-          <w:color w:val="6A9955"/>
-          <w:sz w:val="21"/>
-          <w:szCs w:val="21"/>
-          <w:lang w:val="en-US" w:eastAsia="nl-BE"/>
-        </w:rPr>
-        <w:t># Optional</w:t>
+        <w:t>numberplate</w:t>
       </w:r>
     </w:p>
     <w:p>
@@ -5477,100 +7601,6 @@
           <w:lang w:val="en-US" w:eastAsia="nl-BE"/>
         </w:rPr>
       </w:pPr>
-      <w:r>
-        <w:rPr>
-          <w:rFonts w:ascii="Consolas" w:eastAsia="Times New Roman" w:hAnsi="Consolas" w:cs="Times New Roman"/>
-          <w:color w:val="D4D4D4"/>
-          <w:sz w:val="21"/>
-          <w:szCs w:val="21"/>
-          <w:lang w:val="en-US" w:eastAsia="nl-BE"/>
-        </w:rPr>
-        <w:t xml:space="preserve">            </w:t>
-      </w:r>
-      <w:r>
-        <w:rPr>
-          <w:rFonts w:ascii="Consolas" w:eastAsia="Times New Roman" w:hAnsi="Consolas" w:cs="Times New Roman"/>
-          <w:color w:val="9CDCFE"/>
-          <w:sz w:val="21"/>
-          <w:szCs w:val="21"/>
-          <w:lang w:val="en-US" w:eastAsia="nl-BE"/>
-        </w:rPr>
-        <w:t>files</w:t>
-      </w:r>
-      <w:r>
-        <w:rPr>
-          <w:rFonts w:ascii="Consolas" w:eastAsia="Times New Roman" w:hAnsi="Consolas" w:cs="Times New Roman"/>
-          <w:color w:val="D4D4D4"/>
-          <w:sz w:val="21"/>
-          <w:szCs w:val="21"/>
-          <w:lang w:val="en-US" w:eastAsia="nl-BE"/>
-        </w:rPr>
-        <w:t>=</w:t>
-      </w:r>
-      <w:proofErr w:type="spellStart"/>
-      <w:r>
-        <w:rPr>
-          <w:rFonts w:ascii="Consolas" w:eastAsia="Times New Roman" w:hAnsi="Consolas" w:cs="Times New Roman"/>
-          <w:color w:val="4EC9B0"/>
-          <w:sz w:val="21"/>
-          <w:szCs w:val="21"/>
-          <w:lang w:val="en-US" w:eastAsia="nl-BE"/>
-        </w:rPr>
-        <w:t>dict</w:t>
-      </w:r>
-      <w:proofErr w:type="spellEnd"/>
-      <w:r>
-        <w:rPr>
-          <w:rFonts w:ascii="Consolas" w:eastAsia="Times New Roman" w:hAnsi="Consolas" w:cs="Times New Roman"/>
-          <w:color w:val="D4D4D4"/>
-          <w:sz w:val="21"/>
-          <w:szCs w:val="21"/>
-          <w:lang w:val="en-US" w:eastAsia="nl-BE"/>
-        </w:rPr>
-        <w:t>(</w:t>
-      </w:r>
-      <w:r>
-        <w:rPr>
-          <w:rFonts w:ascii="Consolas" w:eastAsia="Times New Roman" w:hAnsi="Consolas" w:cs="Times New Roman"/>
-          <w:color w:val="9CDCFE"/>
-          <w:sz w:val="21"/>
-          <w:szCs w:val="21"/>
-          <w:lang w:val="en-US" w:eastAsia="nl-BE"/>
-        </w:rPr>
-        <w:t>upload</w:t>
-      </w:r>
-      <w:r>
-        <w:rPr>
-          <w:rFonts w:ascii="Consolas" w:eastAsia="Times New Roman" w:hAnsi="Consolas" w:cs="Times New Roman"/>
-          <w:color w:val="D4D4D4"/>
-          <w:sz w:val="21"/>
-          <w:szCs w:val="21"/>
-          <w:lang w:val="en-US" w:eastAsia="nl-BE"/>
-        </w:rPr>
-        <w:t>=</w:t>
-      </w:r>
-      <w:proofErr w:type="spellStart"/>
-      <w:r>
-        <w:rPr>
-          <w:rFonts w:ascii="Consolas" w:eastAsia="Times New Roman" w:hAnsi="Consolas" w:cs="Times New Roman"/>
-          <w:color w:val="9CDCFE"/>
-          <w:sz w:val="21"/>
-          <w:szCs w:val="21"/>
-          <w:lang w:val="en-US" w:eastAsia="nl-BE"/>
-        </w:rPr>
-        <w:t>fp</w:t>
-      </w:r>
-      <w:proofErr w:type="spellEnd"/>
-      <w:r>
-        <w:rPr>
-          <w:rFonts w:ascii="Consolas" w:eastAsia="Times New Roman" w:hAnsi="Consolas" w:cs="Times New Roman"/>
-          <w:color w:val="D4D4D4"/>
-          <w:sz w:val="21"/>
-          <w:szCs w:val="21"/>
-          <w:lang w:val="en-US" w:eastAsia="nl-BE"/>
-        </w:rPr>
-        <w:t>),</w:t>
-      </w:r>
     </w:p>
     <w:p>
       <w:pPr>
@@ -5587,72 +7617,44 @@
       <w:r>
         <w:rPr>
           <w:rFonts w:ascii="Consolas" w:eastAsia="Times New Roman" w:hAnsi="Consolas" w:cs="Times New Roman"/>
-          <w:color w:val="D4D4D4"/>
-          <w:sz w:val="21"/>
-          <w:szCs w:val="21"/>
-          <w:lang w:val="en-US" w:eastAsia="nl-BE"/>
-        </w:rPr>
-        <w:t xml:space="preserve">            </w:t>
-      </w:r>
-      <w:r>
-        <w:rPr>
-          <w:rFonts w:ascii="Consolas" w:eastAsia="Times New Roman" w:hAnsi="Consolas" w:cs="Times New Roman"/>
-          <w:color w:val="9CDCFE"/>
-          <w:sz w:val="21"/>
-          <w:szCs w:val="21"/>
-          <w:lang w:val="en-US" w:eastAsia="nl-BE"/>
-        </w:rPr>
-        <w:t>headers</w:t>
-      </w:r>
-      <w:r>
-        <w:rPr>
-          <w:rFonts w:ascii="Consolas" w:eastAsia="Times New Roman" w:hAnsi="Consolas" w:cs="Times New Roman"/>
-          <w:color w:val="D4D4D4"/>
-          <w:sz w:val="21"/>
-          <w:szCs w:val="21"/>
-          <w:lang w:val="en-US" w:eastAsia="nl-BE"/>
-        </w:rPr>
-        <w:t>={</w:t>
-      </w:r>
-      <w:r>
-        <w:rPr>
-          <w:rFonts w:ascii="Consolas" w:eastAsia="Times New Roman" w:hAnsi="Consolas" w:cs="Times New Roman"/>
-          <w:color w:val="CE9178"/>
-          <w:sz w:val="21"/>
-          <w:szCs w:val="21"/>
-          <w:lang w:val="en-US" w:eastAsia="nl-BE"/>
-        </w:rPr>
-        <w:t>'Authorization'</w:t>
-      </w:r>
-      <w:r>
-        <w:rPr>
-          <w:rFonts w:ascii="Consolas" w:eastAsia="Times New Roman" w:hAnsi="Consolas" w:cs="Times New Roman"/>
-          <w:color w:val="D4D4D4"/>
-          <w:sz w:val="21"/>
-          <w:szCs w:val="21"/>
-          <w:lang w:val="en-US" w:eastAsia="nl-BE"/>
-        </w:rPr>
-        <w:t xml:space="preserve">: </w:t>
-      </w:r>
-      <w:r>
-        <w:rPr>
-          <w:rFonts w:ascii="Consolas" w:eastAsia="Times New Roman" w:hAnsi="Consolas" w:cs="Times New Roman"/>
-          <w:color w:val="CE9178"/>
-          <w:sz w:val="21"/>
-          <w:szCs w:val="21"/>
-          <w:lang w:val="en-US" w:eastAsia="nl-BE"/>
-        </w:rPr>
-        <w:t>'Token 315a9c42be797329049bf2cc52a5cb41ab960e15'</w:t>
-      </w:r>
-      <w:r>
-        <w:rPr>
-          <w:rFonts w:ascii="Consolas" w:eastAsia="Times New Roman" w:hAnsi="Consolas" w:cs="Times New Roman"/>
-          <w:color w:val="D4D4D4"/>
-          <w:sz w:val="21"/>
-          <w:szCs w:val="21"/>
-          <w:lang w:val="en-US" w:eastAsia="nl-BE"/>
-        </w:rPr>
-        <w:t>})</w:t>
+          <w:color w:val="569CD6"/>
+          <w:sz w:val="21"/>
+          <w:szCs w:val="21"/>
+          <w:lang w:val="en-US" w:eastAsia="nl-BE"/>
+        </w:rPr>
+        <w:t>def</w:t>
+      </w:r>
+      <w:r>
+        <w:rPr>
+          <w:rFonts w:ascii="Consolas" w:eastAsia="Times New Roman" w:hAnsi="Consolas" w:cs="Times New Roman"/>
+          <w:color w:val="D4D4D4"/>
+          <w:sz w:val="21"/>
+          <w:szCs w:val="21"/>
+          <w:lang w:val="en-US" w:eastAsia="nl-BE"/>
+        </w:rPr>
+        <w:t xml:space="preserve"> </w:t>
+      </w:r>
+      <w:proofErr w:type="spellStart"/>
+      <w:r>
+        <w:rPr>
+          <w:rFonts w:ascii="Consolas" w:eastAsia="Times New Roman" w:hAnsi="Consolas" w:cs="Times New Roman"/>
+          <w:color w:val="DCDCAA"/>
+          <w:sz w:val="21"/>
+          <w:szCs w:val="21"/>
+          <w:lang w:val="en-US" w:eastAsia="nl-BE"/>
+        </w:rPr>
+        <w:t>stepmotor</w:t>
+      </w:r>
+      <w:proofErr w:type="spellEnd"/>
+      <w:r>
+        <w:rPr>
+          <w:rFonts w:ascii="Consolas" w:eastAsia="Times New Roman" w:hAnsi="Consolas" w:cs="Times New Roman"/>
+          <w:color w:val="D4D4D4"/>
+          <w:sz w:val="21"/>
+          <w:szCs w:val="21"/>
+          <w:lang w:val="en-US" w:eastAsia="nl-BE"/>
+        </w:rPr>
+        <w:t>():</w:t>
       </w:r>
     </w:p>
     <w:p>
@@ -5677,7 +7679,26 @@
         </w:rPr>
         <w:t xml:space="preserve">    </w:t>
       </w:r>
-      <w:proofErr w:type="spellStart"/>
+      <w:r>
+        <w:rPr>
+          <w:rFonts w:ascii="Consolas" w:eastAsia="Times New Roman" w:hAnsi="Consolas" w:cs="Times New Roman"/>
+          <w:color w:val="C586C0"/>
+          <w:sz w:val="21"/>
+          <w:szCs w:val="21"/>
+          <w:lang w:val="en-US" w:eastAsia="nl-BE"/>
+        </w:rPr>
+        <w:t>for</w:t>
+      </w:r>
+      <w:r>
+        <w:rPr>
+          <w:rFonts w:ascii="Consolas" w:eastAsia="Times New Roman" w:hAnsi="Consolas" w:cs="Times New Roman"/>
+          <w:color w:val="D4D4D4"/>
+          <w:sz w:val="21"/>
+          <w:szCs w:val="21"/>
+          <w:lang w:val="en-US" w:eastAsia="nl-BE"/>
+        </w:rPr>
+        <w:t xml:space="preserve"> </w:t>
+      </w:r>
       <w:r>
         <w:rPr>
           <w:rFonts w:ascii="Consolas" w:eastAsia="Times New Roman" w:hAnsi="Consolas" w:cs="Times New Roman"/>
@@ -5686,60 +7707,97 @@
           <w:szCs w:val="21"/>
           <w:lang w:val="en-US" w:eastAsia="nl-BE"/>
         </w:rPr>
-        <w:t>json_results</w:t>
-      </w:r>
-      <w:proofErr w:type="spellEnd"/>
-      <w:r>
-        <w:rPr>
-          <w:rFonts w:ascii="Consolas" w:eastAsia="Times New Roman" w:hAnsi="Consolas" w:cs="Times New Roman"/>
-          <w:color w:val="D4D4D4"/>
-          <w:sz w:val="21"/>
-          <w:szCs w:val="21"/>
-          <w:lang w:val="en-US" w:eastAsia="nl-BE"/>
-        </w:rPr>
-        <w:t xml:space="preserve"> = (</w:t>
-      </w:r>
-      <w:proofErr w:type="spellStart"/>
-      <w:r>
-        <w:rPr>
-          <w:rFonts w:ascii="Consolas" w:eastAsia="Times New Roman" w:hAnsi="Consolas" w:cs="Times New Roman"/>
-          <w:color w:val="9CDCFE"/>
-          <w:sz w:val="21"/>
-          <w:szCs w:val="21"/>
-          <w:lang w:val="en-US" w:eastAsia="nl-BE"/>
-        </w:rPr>
-        <w:t>response</w:t>
-      </w:r>
-      <w:r>
-        <w:rPr>
-          <w:rFonts w:ascii="Consolas" w:eastAsia="Times New Roman" w:hAnsi="Consolas" w:cs="Times New Roman"/>
-          <w:color w:val="D4D4D4"/>
-          <w:sz w:val="21"/>
-          <w:szCs w:val="21"/>
-          <w:lang w:val="en-US" w:eastAsia="nl-BE"/>
-        </w:rPr>
-        <w:t>.</w:t>
-      </w:r>
-      <w:r>
-        <w:rPr>
-          <w:rFonts w:ascii="Consolas" w:eastAsia="Times New Roman" w:hAnsi="Consolas" w:cs="Times New Roman"/>
-          <w:color w:val="DCDCAA"/>
-          <w:sz w:val="21"/>
-          <w:szCs w:val="21"/>
-          <w:lang w:val="en-US" w:eastAsia="nl-BE"/>
-        </w:rPr>
-        <w:t>json</w:t>
-      </w:r>
-      <w:proofErr w:type="spellEnd"/>
-      <w:r>
-        <w:rPr>
-          <w:rFonts w:ascii="Consolas" w:eastAsia="Times New Roman" w:hAnsi="Consolas" w:cs="Times New Roman"/>
-          <w:color w:val="D4D4D4"/>
-          <w:sz w:val="21"/>
-          <w:szCs w:val="21"/>
-          <w:lang w:val="en-US" w:eastAsia="nl-BE"/>
-        </w:rPr>
-        <w:t>())  </w:t>
+        <w:t>n</w:t>
+      </w:r>
+      <w:r>
+        <w:rPr>
+          <w:rFonts w:ascii="Consolas" w:eastAsia="Times New Roman" w:hAnsi="Consolas" w:cs="Times New Roman"/>
+          <w:color w:val="D4D4D4"/>
+          <w:sz w:val="21"/>
+          <w:szCs w:val="21"/>
+          <w:lang w:val="en-US" w:eastAsia="nl-BE"/>
+        </w:rPr>
+        <w:t xml:space="preserve"> </w:t>
+      </w:r>
+      <w:r>
+        <w:rPr>
+          <w:rFonts w:ascii="Consolas" w:eastAsia="Times New Roman" w:hAnsi="Consolas" w:cs="Times New Roman"/>
+          <w:color w:val="C586C0"/>
+          <w:sz w:val="21"/>
+          <w:szCs w:val="21"/>
+          <w:lang w:val="en-US" w:eastAsia="nl-BE"/>
+        </w:rPr>
+        <w:t>in</w:t>
+      </w:r>
+      <w:r>
+        <w:rPr>
+          <w:rFonts w:ascii="Consolas" w:eastAsia="Times New Roman" w:hAnsi="Consolas" w:cs="Times New Roman"/>
+          <w:color w:val="D4D4D4"/>
+          <w:sz w:val="21"/>
+          <w:szCs w:val="21"/>
+          <w:lang w:val="en-US" w:eastAsia="nl-BE"/>
+        </w:rPr>
+        <w:t xml:space="preserve"> </w:t>
+      </w:r>
+      <w:r>
+        <w:rPr>
+          <w:rFonts w:ascii="Consolas" w:eastAsia="Times New Roman" w:hAnsi="Consolas" w:cs="Times New Roman"/>
+          <w:color w:val="4EC9B0"/>
+          <w:sz w:val="21"/>
+          <w:szCs w:val="21"/>
+          <w:lang w:val="en-US" w:eastAsia="nl-BE"/>
+        </w:rPr>
+        <w:t>range</w:t>
+      </w:r>
+      <w:r>
+        <w:rPr>
+          <w:rFonts w:ascii="Consolas" w:eastAsia="Times New Roman" w:hAnsi="Consolas" w:cs="Times New Roman"/>
+          <w:color w:val="D4D4D4"/>
+          <w:sz w:val="21"/>
+          <w:szCs w:val="21"/>
+          <w:lang w:val="en-US" w:eastAsia="nl-BE"/>
+        </w:rPr>
+        <w:t>(</w:t>
+      </w:r>
+      <w:r>
+        <w:rPr>
+          <w:rFonts w:ascii="Consolas" w:eastAsia="Times New Roman" w:hAnsi="Consolas" w:cs="Times New Roman"/>
+          <w:color w:val="B5CEA8"/>
+          <w:sz w:val="21"/>
+          <w:szCs w:val="21"/>
+          <w:lang w:val="en-US" w:eastAsia="nl-BE"/>
+        </w:rPr>
+        <w:t>0</w:t>
+      </w:r>
+      <w:r>
+        <w:rPr>
+          <w:rFonts w:ascii="Consolas" w:eastAsia="Times New Roman" w:hAnsi="Consolas" w:cs="Times New Roman"/>
+          <w:color w:val="D4D4D4"/>
+          <w:sz w:val="21"/>
+          <w:szCs w:val="21"/>
+          <w:lang w:val="en-US" w:eastAsia="nl-BE"/>
+        </w:rPr>
+        <w:t xml:space="preserve">, </w:t>
+      </w:r>
+      <w:r>
+        <w:rPr>
+          <w:rFonts w:ascii="Consolas" w:eastAsia="Times New Roman" w:hAnsi="Consolas" w:cs="Times New Roman"/>
+          <w:color w:val="B5CEA8"/>
+          <w:sz w:val="21"/>
+          <w:szCs w:val="21"/>
+          <w:lang w:val="en-US" w:eastAsia="nl-BE"/>
+        </w:rPr>
+        <w:t>130</w:t>
+      </w:r>
+      <w:r>
+        <w:rPr>
+          <w:rFonts w:ascii="Consolas" w:eastAsia="Times New Roman" w:hAnsi="Consolas" w:cs="Times New Roman"/>
+          <w:color w:val="D4D4D4"/>
+          <w:sz w:val="21"/>
+          <w:szCs w:val="21"/>
+          <w:lang w:val="en-US" w:eastAsia="nl-BE"/>
+        </w:rPr>
+        <w:t>):</w:t>
       </w:r>
     </w:p>
     <w:p>
@@ -5762,89 +7820,109 @@
           <w:szCs w:val="21"/>
           <w:lang w:val="en-US" w:eastAsia="nl-BE"/>
         </w:rPr>
-        <w:t xml:space="preserve">    </w:t>
-      </w:r>
-      <w:r>
-        <w:rPr>
-          <w:rFonts w:ascii="Consolas" w:eastAsia="Times New Roman" w:hAnsi="Consolas" w:cs="Times New Roman"/>
-          <w:color w:val="C586C0"/>
-          <w:sz w:val="21"/>
-          <w:szCs w:val="21"/>
-          <w:lang w:val="en-US" w:eastAsia="nl-BE"/>
-        </w:rPr>
-        <w:t>if</w:t>
-      </w:r>
-      <w:r>
-        <w:rPr>
-          <w:rFonts w:ascii="Consolas" w:eastAsia="Times New Roman" w:hAnsi="Consolas" w:cs="Times New Roman"/>
-          <w:color w:val="D4D4D4"/>
-          <w:sz w:val="21"/>
-          <w:szCs w:val="21"/>
-          <w:lang w:val="en-US" w:eastAsia="nl-BE"/>
-        </w:rPr>
-        <w:t xml:space="preserve"> (</w:t>
+        <w:t xml:space="preserve">            </w:t>
       </w:r>
       <w:proofErr w:type="spellStart"/>
       <w:r>
         <w:rPr>
           <w:rFonts w:ascii="Consolas" w:eastAsia="Times New Roman" w:hAnsi="Consolas" w:cs="Times New Roman"/>
+          <w:color w:val="DCDCAA"/>
+          <w:sz w:val="21"/>
+          <w:szCs w:val="21"/>
+          <w:lang w:val="en-US" w:eastAsia="nl-BE"/>
+        </w:rPr>
+        <w:t>stepdrive</w:t>
+      </w:r>
+      <w:proofErr w:type="spellEnd"/>
+      <w:r>
+        <w:rPr>
+          <w:rFonts w:ascii="Consolas" w:eastAsia="Times New Roman" w:hAnsi="Consolas" w:cs="Times New Roman"/>
+          <w:color w:val="D4D4D4"/>
+          <w:sz w:val="21"/>
+          <w:szCs w:val="21"/>
+          <w:lang w:val="en-US" w:eastAsia="nl-BE"/>
+        </w:rPr>
+        <w:t>(</w:t>
+      </w:r>
+      <w:r>
+        <w:rPr>
+          <w:rFonts w:ascii="Consolas" w:eastAsia="Times New Roman" w:hAnsi="Consolas" w:cs="Times New Roman"/>
           <w:color w:val="9CDCFE"/>
           <w:sz w:val="21"/>
           <w:szCs w:val="21"/>
           <w:lang w:val="en-US" w:eastAsia="nl-BE"/>
         </w:rPr>
-        <w:t>response</w:t>
-      </w:r>
-      <w:r>
-        <w:rPr>
-          <w:rFonts w:ascii="Consolas" w:eastAsia="Times New Roman" w:hAnsi="Consolas" w:cs="Times New Roman"/>
-          <w:color w:val="D4D4D4"/>
-          <w:sz w:val="21"/>
-          <w:szCs w:val="21"/>
-          <w:lang w:val="en-US" w:eastAsia="nl-BE"/>
-        </w:rPr>
-        <w:t>.</w:t>
-      </w:r>
-      <w:r>
-        <w:rPr>
-          <w:rFonts w:ascii="Consolas" w:eastAsia="Times New Roman" w:hAnsi="Consolas" w:cs="Times New Roman"/>
-          <w:color w:val="DCDCAA"/>
-          <w:sz w:val="21"/>
-          <w:szCs w:val="21"/>
-          <w:lang w:val="en-US" w:eastAsia="nl-BE"/>
-        </w:rPr>
-        <w:t>json</w:t>
-      </w:r>
-      <w:proofErr w:type="spellEnd"/>
-      <w:r>
-        <w:rPr>
-          <w:rFonts w:ascii="Consolas" w:eastAsia="Times New Roman" w:hAnsi="Consolas" w:cs="Times New Roman"/>
-          <w:color w:val="D4D4D4"/>
-          <w:sz w:val="21"/>
-          <w:szCs w:val="21"/>
-          <w:lang w:val="en-US" w:eastAsia="nl-BE"/>
-        </w:rPr>
-        <w:t>()[</w:t>
-      </w:r>
-      <w:r>
-        <w:rPr>
-          <w:rFonts w:ascii="Consolas" w:eastAsia="Times New Roman" w:hAnsi="Consolas" w:cs="Times New Roman"/>
-          <w:color w:val="CE9178"/>
-          <w:sz w:val="21"/>
-          <w:szCs w:val="21"/>
-          <w:lang w:val="en-US" w:eastAsia="nl-BE"/>
-        </w:rPr>
-        <w:t>'results'</w:t>
-      </w:r>
-      <w:r>
-        <w:rPr>
-          <w:rFonts w:ascii="Consolas" w:eastAsia="Times New Roman" w:hAnsi="Consolas" w:cs="Times New Roman"/>
-          <w:color w:val="D4D4D4"/>
-          <w:sz w:val="21"/>
-          <w:szCs w:val="21"/>
-          <w:lang w:val="en-US" w:eastAsia="nl-BE"/>
-        </w:rPr>
-        <w:t>] == []):</w:t>
+        <w:t>step1</w:t>
+      </w:r>
+      <w:r>
+        <w:rPr>
+          <w:rFonts w:ascii="Consolas" w:eastAsia="Times New Roman" w:hAnsi="Consolas" w:cs="Times New Roman"/>
+          <w:color w:val="D4D4D4"/>
+          <w:sz w:val="21"/>
+          <w:szCs w:val="21"/>
+          <w:lang w:val="en-US" w:eastAsia="nl-BE"/>
+        </w:rPr>
+        <w:t>,</w:t>
+      </w:r>
+      <w:r>
+        <w:rPr>
+          <w:rFonts w:ascii="Consolas" w:eastAsia="Times New Roman" w:hAnsi="Consolas" w:cs="Times New Roman"/>
+          <w:color w:val="9CDCFE"/>
+          <w:sz w:val="21"/>
+          <w:szCs w:val="21"/>
+          <w:lang w:val="en-US" w:eastAsia="nl-BE"/>
+        </w:rPr>
+        <w:t>step2</w:t>
+      </w:r>
+      <w:r>
+        <w:rPr>
+          <w:rFonts w:ascii="Consolas" w:eastAsia="Times New Roman" w:hAnsi="Consolas" w:cs="Times New Roman"/>
+          <w:color w:val="D4D4D4"/>
+          <w:sz w:val="21"/>
+          <w:szCs w:val="21"/>
+          <w:lang w:val="en-US" w:eastAsia="nl-BE"/>
+        </w:rPr>
+        <w:t>,</w:t>
+      </w:r>
+      <w:r>
+        <w:rPr>
+          <w:rFonts w:ascii="Consolas" w:eastAsia="Times New Roman" w:hAnsi="Consolas" w:cs="Times New Roman"/>
+          <w:color w:val="9CDCFE"/>
+          <w:sz w:val="21"/>
+          <w:szCs w:val="21"/>
+          <w:lang w:val="en-US" w:eastAsia="nl-BE"/>
+        </w:rPr>
+        <w:t>step3</w:t>
+      </w:r>
+      <w:r>
+        <w:rPr>
+          <w:rFonts w:ascii="Consolas" w:eastAsia="Times New Roman" w:hAnsi="Consolas" w:cs="Times New Roman"/>
+          <w:color w:val="D4D4D4"/>
+          <w:sz w:val="21"/>
+          <w:szCs w:val="21"/>
+          <w:lang w:val="en-US" w:eastAsia="nl-BE"/>
+        </w:rPr>
+        <w:t>,</w:t>
+      </w:r>
+      <w:r>
+        <w:rPr>
+          <w:rFonts w:ascii="Consolas" w:eastAsia="Times New Roman" w:hAnsi="Consolas" w:cs="Times New Roman"/>
+          <w:color w:val="9CDCFE"/>
+          <w:sz w:val="21"/>
+          <w:szCs w:val="21"/>
+          <w:lang w:val="en-US" w:eastAsia="nl-BE"/>
+        </w:rPr>
+        <w:t>step4</w:t>
+      </w:r>
+      <w:r>
+        <w:rPr>
+          <w:rFonts w:ascii="Consolas" w:eastAsia="Times New Roman" w:hAnsi="Consolas" w:cs="Times New Roman"/>
+          <w:color w:val="D4D4D4"/>
+          <w:sz w:val="21"/>
+          <w:szCs w:val="21"/>
+          <w:lang w:val="en-US" w:eastAsia="nl-BE"/>
+        </w:rPr>
+        <w:t>)</w:t>
       </w:r>
     </w:p>
     <w:p>
@@ -5856,48 +7934,110 @@
           <w:color w:val="D4D4D4"/>
           <w:sz w:val="21"/>
           <w:szCs w:val="21"/>
-          <w:lang w:val="en-US" w:eastAsia="nl-BE"/>
-        </w:rPr>
-      </w:pPr>
-      <w:r>
-        <w:rPr>
-          <w:rFonts w:ascii="Consolas" w:eastAsia="Times New Roman" w:hAnsi="Consolas" w:cs="Times New Roman"/>
-          <w:color w:val="D4D4D4"/>
-          <w:sz w:val="21"/>
-          <w:szCs w:val="21"/>
-          <w:lang w:val="en-US" w:eastAsia="nl-BE"/>
-        </w:rPr>
-        <w:t xml:space="preserve">        </w:t>
-      </w:r>
-      <w:r>
-        <w:rPr>
-          <w:rFonts w:ascii="Consolas" w:eastAsia="Times New Roman" w:hAnsi="Consolas" w:cs="Times New Roman"/>
-          <w:color w:val="9CDCFE"/>
-          <w:sz w:val="21"/>
-          <w:szCs w:val="21"/>
-          <w:lang w:val="en-US" w:eastAsia="nl-BE"/>
-        </w:rPr>
-        <w:t>numberplate</w:t>
-      </w:r>
-      <w:r>
-        <w:rPr>
-          <w:rFonts w:ascii="Consolas" w:eastAsia="Times New Roman" w:hAnsi="Consolas" w:cs="Times New Roman"/>
-          <w:color w:val="D4D4D4"/>
-          <w:sz w:val="21"/>
-          <w:szCs w:val="21"/>
-          <w:lang w:val="en-US" w:eastAsia="nl-BE"/>
-        </w:rPr>
-        <w:t xml:space="preserve"> = </w:t>
-      </w:r>
-      <w:r>
-        <w:rPr>
-          <w:rFonts w:ascii="Consolas" w:eastAsia="Times New Roman" w:hAnsi="Consolas" w:cs="Times New Roman"/>
-          <w:color w:val="CE9178"/>
-          <w:sz w:val="21"/>
-          <w:szCs w:val="21"/>
-          <w:lang w:val="en-US" w:eastAsia="nl-BE"/>
-        </w:rPr>
-        <w:t>"FALSE"</w:t>
+          <w:lang w:eastAsia="nl-BE"/>
+        </w:rPr>
+      </w:pPr>
+      <w:r>
+        <w:rPr>
+          <w:rFonts w:ascii="Consolas" w:eastAsia="Times New Roman" w:hAnsi="Consolas" w:cs="Times New Roman"/>
+          <w:color w:val="D4D4D4"/>
+          <w:sz w:val="21"/>
+          <w:szCs w:val="21"/>
+          <w:lang w:val="en-US" w:eastAsia="nl-BE"/>
+        </w:rPr>
+        <w:t xml:space="preserve">    </w:t>
+      </w:r>
+      <w:proofErr w:type="spellStart"/>
+      <w:r>
+        <w:rPr>
+          <w:rFonts w:ascii="Consolas" w:eastAsia="Times New Roman" w:hAnsi="Consolas" w:cs="Times New Roman"/>
+          <w:color w:val="4EC9B0"/>
+          <w:sz w:val="21"/>
+          <w:szCs w:val="21"/>
+          <w:lang w:eastAsia="nl-BE"/>
+        </w:rPr>
+        <w:t>time</w:t>
+      </w:r>
+      <w:r>
+        <w:rPr>
+          <w:rFonts w:ascii="Consolas" w:eastAsia="Times New Roman" w:hAnsi="Consolas" w:cs="Times New Roman"/>
+          <w:color w:val="D4D4D4"/>
+          <w:sz w:val="21"/>
+          <w:szCs w:val="21"/>
+          <w:lang w:eastAsia="nl-BE"/>
+        </w:rPr>
+        <w:t>.</w:t>
+      </w:r>
+      <w:r>
+        <w:rPr>
+          <w:rFonts w:ascii="Consolas" w:eastAsia="Times New Roman" w:hAnsi="Consolas" w:cs="Times New Roman"/>
+          <w:color w:val="DCDCAA"/>
+          <w:sz w:val="21"/>
+          <w:szCs w:val="21"/>
+          <w:lang w:eastAsia="nl-BE"/>
+        </w:rPr>
+        <w:t>sleep</w:t>
+      </w:r>
+      <w:proofErr w:type="spellEnd"/>
+      <w:r>
+        <w:rPr>
+          <w:rFonts w:ascii="Consolas" w:eastAsia="Times New Roman" w:hAnsi="Consolas" w:cs="Times New Roman"/>
+          <w:color w:val="D4D4D4"/>
+          <w:sz w:val="21"/>
+          <w:szCs w:val="21"/>
+          <w:lang w:eastAsia="nl-BE"/>
+        </w:rPr>
+        <w:t>(</w:t>
+      </w:r>
+      <w:r>
+        <w:rPr>
+          <w:rFonts w:ascii="Consolas" w:eastAsia="Times New Roman" w:hAnsi="Consolas" w:cs="Times New Roman"/>
+          <w:color w:val="B5CEA8"/>
+          <w:sz w:val="21"/>
+          <w:szCs w:val="21"/>
+          <w:lang w:eastAsia="nl-BE"/>
+        </w:rPr>
+        <w:t>10</w:t>
+      </w:r>
+      <w:r>
+        <w:rPr>
+          <w:rFonts w:ascii="Consolas" w:eastAsia="Times New Roman" w:hAnsi="Consolas" w:cs="Times New Roman"/>
+          <w:color w:val="D4D4D4"/>
+          <w:sz w:val="21"/>
+          <w:szCs w:val="21"/>
+          <w:lang w:eastAsia="nl-BE"/>
+        </w:rPr>
+        <w:t xml:space="preserve">)   </w:t>
+      </w:r>
+      <w:r>
+        <w:rPr>
+          <w:rFonts w:ascii="Consolas" w:eastAsia="Times New Roman" w:hAnsi="Consolas" w:cs="Times New Roman"/>
+          <w:color w:val="6A9955"/>
+          <w:sz w:val="21"/>
+          <w:szCs w:val="21"/>
+          <w:lang w:eastAsia="nl-BE"/>
+        </w:rPr>
+        <w:t>#</w:t>
+      </w:r>
+      <w:r>
+        <w:rPr>
+          <w:rFonts w:ascii="Consolas" w:eastAsia="Times New Roman" w:hAnsi="Consolas" w:cs="Times New Roman"/>
+          <w:color w:val="569CD6"/>
+          <w:sz w:val="21"/>
+          <w:szCs w:val="21"/>
+          <w:lang w:eastAsia="nl-BE"/>
+        </w:rPr>
+        <w:t>TODO</w:t>
+      </w:r>
+      <w:r>
+        <w:rPr>
+          <w:rFonts w:ascii="Consolas" w:eastAsia="Times New Roman" w:hAnsi="Consolas" w:cs="Times New Roman"/>
+          <w:color w:val="6A9955"/>
+          <w:sz w:val="21"/>
+          <w:szCs w:val="21"/>
+          <w:lang w:eastAsia="nl-BE"/>
+        </w:rPr>
+        <w:t xml:space="preserve"> moet nog veranderd worden naar als de auto weg is</w:t>
       </w:r>
     </w:p>
     <w:p>
@@ -5909,38 +8049,18 @@
           <w:color w:val="D4D4D4"/>
           <w:sz w:val="21"/>
           <w:szCs w:val="21"/>
-          <w:lang w:val="en-US" w:eastAsia="nl-BE"/>
-        </w:rPr>
-      </w:pPr>
-      <w:r>
-        <w:rPr>
-          <w:rFonts w:ascii="Consolas" w:eastAsia="Times New Roman" w:hAnsi="Consolas" w:cs="Times New Roman"/>
-          <w:color w:val="D4D4D4"/>
-          <w:sz w:val="21"/>
-          <w:szCs w:val="21"/>
-          <w:lang w:val="en-US" w:eastAsia="nl-BE"/>
+          <w:lang w:eastAsia="nl-BE"/>
+        </w:rPr>
+      </w:pPr>
+      <w:r>
+        <w:rPr>
+          <w:rFonts w:ascii="Consolas" w:eastAsia="Times New Roman" w:hAnsi="Consolas" w:cs="Times New Roman"/>
+          <w:color w:val="D4D4D4"/>
+          <w:sz w:val="21"/>
+          <w:szCs w:val="21"/>
+          <w:lang w:eastAsia="nl-BE"/>
         </w:rPr>
         <w:t xml:space="preserve">    </w:t>
-      </w:r>
-      <w:r>
-        <w:rPr>
-          <w:rFonts w:ascii="Consolas" w:eastAsia="Times New Roman" w:hAnsi="Consolas" w:cs="Times New Roman"/>
-          <w:color w:val="C586C0"/>
-          <w:sz w:val="21"/>
-          <w:szCs w:val="21"/>
-          <w:lang w:val="en-US" w:eastAsia="nl-BE"/>
-        </w:rPr>
-        <w:t>else</w:t>
-      </w:r>
-      <w:r>
-        <w:rPr>
-          <w:rFonts w:ascii="Consolas" w:eastAsia="Times New Roman" w:hAnsi="Consolas" w:cs="Times New Roman"/>
-          <w:color w:val="D4D4D4"/>
-          <w:sz w:val="21"/>
-          <w:szCs w:val="21"/>
-          <w:lang w:val="en-US" w:eastAsia="nl-BE"/>
-        </w:rPr>
-        <w:t>:</w:t>
       </w:r>
     </w:p>
     <w:p>
@@ -5961,9 +8081,29 @@
           <w:color w:val="D4D4D4"/>
           <w:sz w:val="21"/>
           <w:szCs w:val="21"/>
-          <w:lang w:val="en-US" w:eastAsia="nl-BE"/>
-        </w:rPr>
-        <w:t xml:space="preserve">        </w:t>
+          <w:lang w:eastAsia="nl-BE"/>
+        </w:rPr>
+        <w:t xml:space="preserve">    </w:t>
+      </w:r>
+      <w:r>
+        <w:rPr>
+          <w:rFonts w:ascii="Consolas" w:eastAsia="Times New Roman" w:hAnsi="Consolas" w:cs="Times New Roman"/>
+          <w:color w:val="C586C0"/>
+          <w:sz w:val="21"/>
+          <w:szCs w:val="21"/>
+          <w:lang w:val="en-US" w:eastAsia="nl-BE"/>
+        </w:rPr>
+        <w:t>for</w:t>
+      </w:r>
+      <w:r>
+        <w:rPr>
+          <w:rFonts w:ascii="Consolas" w:eastAsia="Times New Roman" w:hAnsi="Consolas" w:cs="Times New Roman"/>
+          <w:color w:val="D4D4D4"/>
+          <w:sz w:val="21"/>
+          <w:szCs w:val="21"/>
+          <w:lang w:val="en-US" w:eastAsia="nl-BE"/>
+        </w:rPr>
+        <w:t xml:space="preserve"> </w:t>
       </w:r>
       <w:r>
         <w:rPr>
@@ -5973,59 +8113,57 @@
           <w:szCs w:val="21"/>
           <w:lang w:val="en-US" w:eastAsia="nl-BE"/>
         </w:rPr>
-        <w:t>numberplate</w:t>
-      </w:r>
-      <w:r>
-        <w:rPr>
-          <w:rFonts w:ascii="Consolas" w:eastAsia="Times New Roman" w:hAnsi="Consolas" w:cs="Times New Roman"/>
-          <w:color w:val="D4D4D4"/>
-          <w:sz w:val="21"/>
-          <w:szCs w:val="21"/>
-          <w:lang w:val="en-US" w:eastAsia="nl-BE"/>
-        </w:rPr>
-        <w:t xml:space="preserve"> = (</w:t>
-      </w:r>
-      <w:proofErr w:type="spellStart"/>
-      <w:r>
-        <w:rPr>
-          <w:rFonts w:ascii="Consolas" w:eastAsia="Times New Roman" w:hAnsi="Consolas" w:cs="Times New Roman"/>
-          <w:color w:val="9CDCFE"/>
-          <w:sz w:val="21"/>
-          <w:szCs w:val="21"/>
-          <w:lang w:val="en-US" w:eastAsia="nl-BE"/>
-        </w:rPr>
-        <w:t>json_results</w:t>
-      </w:r>
-      <w:proofErr w:type="spellEnd"/>
-      <w:r>
-        <w:rPr>
-          <w:rFonts w:ascii="Consolas" w:eastAsia="Times New Roman" w:hAnsi="Consolas" w:cs="Times New Roman"/>
-          <w:color w:val="D4D4D4"/>
-          <w:sz w:val="21"/>
-          <w:szCs w:val="21"/>
-          <w:lang w:val="en-US" w:eastAsia="nl-BE"/>
-        </w:rPr>
-        <w:t>[</w:t>
-      </w:r>
-      <w:r>
-        <w:rPr>
-          <w:rFonts w:ascii="Consolas" w:eastAsia="Times New Roman" w:hAnsi="Consolas" w:cs="Times New Roman"/>
-          <w:color w:val="CE9178"/>
-          <w:sz w:val="21"/>
-          <w:szCs w:val="21"/>
-          <w:lang w:val="en-US" w:eastAsia="nl-BE"/>
-        </w:rPr>
-        <w:t>'results'</w:t>
-      </w:r>
-      <w:r>
-        <w:rPr>
-          <w:rFonts w:ascii="Consolas" w:eastAsia="Times New Roman" w:hAnsi="Consolas" w:cs="Times New Roman"/>
-          <w:color w:val="D4D4D4"/>
-          <w:sz w:val="21"/>
-          <w:szCs w:val="21"/>
-          <w:lang w:val="en-US" w:eastAsia="nl-BE"/>
-        </w:rPr>
-        <w:t>][</w:t>
+        <w:t>n</w:t>
+      </w:r>
+      <w:r>
+        <w:rPr>
+          <w:rFonts w:ascii="Consolas" w:eastAsia="Times New Roman" w:hAnsi="Consolas" w:cs="Times New Roman"/>
+          <w:color w:val="D4D4D4"/>
+          <w:sz w:val="21"/>
+          <w:szCs w:val="21"/>
+          <w:lang w:val="en-US" w:eastAsia="nl-BE"/>
+        </w:rPr>
+        <w:t xml:space="preserve"> </w:t>
+      </w:r>
+      <w:r>
+        <w:rPr>
+          <w:rFonts w:ascii="Consolas" w:eastAsia="Times New Roman" w:hAnsi="Consolas" w:cs="Times New Roman"/>
+          <w:color w:val="C586C0"/>
+          <w:sz w:val="21"/>
+          <w:szCs w:val="21"/>
+          <w:lang w:val="en-US" w:eastAsia="nl-BE"/>
+        </w:rPr>
+        <w:t>in</w:t>
+      </w:r>
+      <w:r>
+        <w:rPr>
+          <w:rFonts w:ascii="Consolas" w:eastAsia="Times New Roman" w:hAnsi="Consolas" w:cs="Times New Roman"/>
+          <w:color w:val="D4D4D4"/>
+          <w:sz w:val="21"/>
+          <w:szCs w:val="21"/>
+          <w:lang w:val="en-US" w:eastAsia="nl-BE"/>
+        </w:rPr>
+        <w:t xml:space="preserve"> </w:t>
+      </w:r>
+      <w:r>
+        <w:rPr>
+          <w:rFonts w:ascii="Consolas" w:eastAsia="Times New Roman" w:hAnsi="Consolas" w:cs="Times New Roman"/>
+          <w:color w:val="4EC9B0"/>
+          <w:sz w:val="21"/>
+          <w:szCs w:val="21"/>
+          <w:lang w:val="en-US" w:eastAsia="nl-BE"/>
+        </w:rPr>
+        <w:t>range</w:t>
+      </w:r>
+      <w:r>
+        <w:rPr>
+          <w:rFonts w:ascii="Consolas" w:eastAsia="Times New Roman" w:hAnsi="Consolas" w:cs="Times New Roman"/>
+          <w:color w:val="D4D4D4"/>
+          <w:sz w:val="21"/>
+          <w:szCs w:val="21"/>
+          <w:lang w:val="en-US" w:eastAsia="nl-BE"/>
+        </w:rPr>
+        <w:t>(</w:t>
       </w:r>
       <w:r>
         <w:rPr>
@@ -6045,27 +8183,27 @@
           <w:szCs w:val="21"/>
           <w:lang w:val="en-US" w:eastAsia="nl-BE"/>
         </w:rPr>
-        <w:t>][</w:t>
-      </w:r>
-      <w:r>
-        <w:rPr>
-          <w:rFonts w:ascii="Consolas" w:eastAsia="Times New Roman" w:hAnsi="Consolas" w:cs="Times New Roman"/>
-          <w:color w:val="CE9178"/>
-          <w:sz w:val="21"/>
-          <w:szCs w:val="21"/>
-          <w:lang w:val="en-US" w:eastAsia="nl-BE"/>
-        </w:rPr>
-        <w:t>'plate'</w:t>
-      </w:r>
-      <w:r>
-        <w:rPr>
-          <w:rFonts w:ascii="Consolas" w:eastAsia="Times New Roman" w:hAnsi="Consolas" w:cs="Times New Roman"/>
-          <w:color w:val="D4D4D4"/>
-          <w:sz w:val="21"/>
-          <w:szCs w:val="21"/>
-          <w:lang w:val="en-US" w:eastAsia="nl-BE"/>
-        </w:rPr>
-        <w:t>])</w:t>
+        <w:t xml:space="preserve">, </w:t>
+      </w:r>
+      <w:r>
+        <w:rPr>
+          <w:rFonts w:ascii="Consolas" w:eastAsia="Times New Roman" w:hAnsi="Consolas" w:cs="Times New Roman"/>
+          <w:color w:val="B5CEA8"/>
+          <w:sz w:val="21"/>
+          <w:szCs w:val="21"/>
+          <w:lang w:val="en-US" w:eastAsia="nl-BE"/>
+        </w:rPr>
+        <w:t>130</w:t>
+      </w:r>
+      <w:r>
+        <w:rPr>
+          <w:rFonts w:ascii="Consolas" w:eastAsia="Times New Roman" w:hAnsi="Consolas" w:cs="Times New Roman"/>
+          <w:color w:val="D4D4D4"/>
+          <w:sz w:val="21"/>
+          <w:szCs w:val="21"/>
+          <w:lang w:val="en-US" w:eastAsia="nl-BE"/>
+        </w:rPr>
+        <w:t>):</w:t>
       </w:r>
     </w:p>
     <w:p>
@@ -6088,27 +8226,29 @@
           <w:szCs w:val="21"/>
           <w:lang w:val="en-US" w:eastAsia="nl-BE"/>
         </w:rPr>
-        <w:t xml:space="preserve">    </w:t>
-      </w:r>
-      <w:r>
-        <w:rPr>
-          <w:rFonts w:ascii="Consolas" w:eastAsia="Times New Roman" w:hAnsi="Consolas" w:cs="Times New Roman"/>
-          <w:color w:val="C586C0"/>
-          <w:sz w:val="21"/>
-          <w:szCs w:val="21"/>
-          <w:lang w:val="en-US" w:eastAsia="nl-BE"/>
-        </w:rPr>
-        <w:t>return</w:t>
-      </w:r>
-      <w:r>
-        <w:rPr>
-          <w:rFonts w:ascii="Consolas" w:eastAsia="Times New Roman" w:hAnsi="Consolas" w:cs="Times New Roman"/>
-          <w:color w:val="D4D4D4"/>
-          <w:sz w:val="21"/>
-          <w:szCs w:val="21"/>
-          <w:lang w:val="en-US" w:eastAsia="nl-BE"/>
-        </w:rPr>
-        <w:t xml:space="preserve"> </w:t>
+        <w:t xml:space="preserve">            </w:t>
+      </w:r>
+      <w:proofErr w:type="spellStart"/>
+      <w:r>
+        <w:rPr>
+          <w:rFonts w:ascii="Consolas" w:eastAsia="Times New Roman" w:hAnsi="Consolas" w:cs="Times New Roman"/>
+          <w:color w:val="DCDCAA"/>
+          <w:sz w:val="21"/>
+          <w:szCs w:val="21"/>
+          <w:lang w:val="en-US" w:eastAsia="nl-BE"/>
+        </w:rPr>
+        <w:t>stepdrive</w:t>
+      </w:r>
+      <w:proofErr w:type="spellEnd"/>
+      <w:r>
+        <w:rPr>
+          <w:rFonts w:ascii="Consolas" w:eastAsia="Times New Roman" w:hAnsi="Consolas" w:cs="Times New Roman"/>
+          <w:color w:val="D4D4D4"/>
+          <w:sz w:val="21"/>
+          <w:szCs w:val="21"/>
+          <w:lang w:val="en-US" w:eastAsia="nl-BE"/>
+        </w:rPr>
+        <w:t>(</w:t>
       </w:r>
       <w:r>
         <w:rPr>
@@ -6118,7 +8258,77 @@
           <w:szCs w:val="21"/>
           <w:lang w:val="en-US" w:eastAsia="nl-BE"/>
         </w:rPr>
-        <w:t>numberplate</w:t>
+        <w:t>step4</w:t>
+      </w:r>
+      <w:r>
+        <w:rPr>
+          <w:rFonts w:ascii="Consolas" w:eastAsia="Times New Roman" w:hAnsi="Consolas" w:cs="Times New Roman"/>
+          <w:color w:val="D4D4D4"/>
+          <w:sz w:val="21"/>
+          <w:szCs w:val="21"/>
+          <w:lang w:val="en-US" w:eastAsia="nl-BE"/>
+        </w:rPr>
+        <w:t>,</w:t>
+      </w:r>
+      <w:r>
+        <w:rPr>
+          <w:rFonts w:ascii="Consolas" w:eastAsia="Times New Roman" w:hAnsi="Consolas" w:cs="Times New Roman"/>
+          <w:color w:val="9CDCFE"/>
+          <w:sz w:val="21"/>
+          <w:szCs w:val="21"/>
+          <w:lang w:val="en-US" w:eastAsia="nl-BE"/>
+        </w:rPr>
+        <w:t>step3</w:t>
+      </w:r>
+      <w:r>
+        <w:rPr>
+          <w:rFonts w:ascii="Consolas" w:eastAsia="Times New Roman" w:hAnsi="Consolas" w:cs="Times New Roman"/>
+          <w:color w:val="D4D4D4"/>
+          <w:sz w:val="21"/>
+          <w:szCs w:val="21"/>
+          <w:lang w:val="en-US" w:eastAsia="nl-BE"/>
+        </w:rPr>
+        <w:t>,</w:t>
+      </w:r>
+      <w:r>
+        <w:rPr>
+          <w:rFonts w:ascii="Consolas" w:eastAsia="Times New Roman" w:hAnsi="Consolas" w:cs="Times New Roman"/>
+          <w:color w:val="9CDCFE"/>
+          <w:sz w:val="21"/>
+          <w:szCs w:val="21"/>
+          <w:lang w:val="en-US" w:eastAsia="nl-BE"/>
+        </w:rPr>
+        <w:t>step2</w:t>
+      </w:r>
+      <w:r>
+        <w:rPr>
+          <w:rFonts w:ascii="Consolas" w:eastAsia="Times New Roman" w:hAnsi="Consolas" w:cs="Times New Roman"/>
+          <w:color w:val="D4D4D4"/>
+          <w:sz w:val="21"/>
+          <w:szCs w:val="21"/>
+          <w:lang w:val="en-US" w:eastAsia="nl-BE"/>
+        </w:rPr>
+        <w:t>,</w:t>
+      </w:r>
+      <w:r>
+        <w:rPr>
+          <w:rFonts w:ascii="Consolas" w:eastAsia="Times New Roman" w:hAnsi="Consolas" w:cs="Times New Roman"/>
+          <w:color w:val="9CDCFE"/>
+          <w:sz w:val="21"/>
+          <w:szCs w:val="21"/>
+          <w:lang w:val="en-US" w:eastAsia="nl-BE"/>
+        </w:rPr>
+        <w:t>step1</w:t>
+      </w:r>
+      <w:r>
+        <w:rPr>
+          <w:rFonts w:ascii="Consolas" w:eastAsia="Times New Roman" w:hAnsi="Consolas" w:cs="Times New Roman"/>
+          <w:color w:val="D4D4D4"/>
+          <w:sz w:val="21"/>
+          <w:szCs w:val="21"/>
+          <w:lang w:val="en-US" w:eastAsia="nl-BE"/>
+        </w:rPr>
+        <w:t>)</w:t>
       </w:r>
     </w:p>
     <w:p>
@@ -6166,7 +8376,6 @@
         </w:rPr>
         <w:t xml:space="preserve"> </w:t>
       </w:r>
-      <w:proofErr w:type="spellStart"/>
       <w:r>
         <w:rPr>
           <w:rFonts w:ascii="Consolas" w:eastAsia="Times New Roman" w:hAnsi="Consolas" w:cs="Times New Roman"/>
@@ -6175,9 +8384,8 @@
           <w:szCs w:val="21"/>
           <w:lang w:val="en-US" w:eastAsia="nl-BE"/>
         </w:rPr>
-        <w:t>stepmotor</w:t>
-      </w:r>
-      <w:proofErr w:type="spellEnd"/>
+        <w:t>ultrasonic</w:t>
+      </w:r>
       <w:r>
         <w:rPr>
           <w:rFonts w:ascii="Consolas" w:eastAsia="Times New Roman" w:hAnsi="Consolas" w:cs="Times New Roman"/>
@@ -6211,25 +8419,37 @@
         </w:rPr>
         <w:t xml:space="preserve">    </w:t>
       </w:r>
-      <w:r>
-        <w:rPr>
-          <w:rFonts w:ascii="Consolas" w:eastAsia="Times New Roman" w:hAnsi="Consolas" w:cs="Times New Roman"/>
-          <w:color w:val="C586C0"/>
-          <w:sz w:val="21"/>
-          <w:szCs w:val="21"/>
-          <w:lang w:val="en-US" w:eastAsia="nl-BE"/>
-        </w:rPr>
-        <w:t>for</w:t>
-      </w:r>
-      <w:r>
-        <w:rPr>
-          <w:rFonts w:ascii="Consolas" w:eastAsia="Times New Roman" w:hAnsi="Consolas" w:cs="Times New Roman"/>
-          <w:color w:val="D4D4D4"/>
-          <w:sz w:val="21"/>
-          <w:szCs w:val="21"/>
-          <w:lang w:val="en-US" w:eastAsia="nl-BE"/>
-        </w:rPr>
-        <w:t xml:space="preserve"> </w:t>
+      <w:proofErr w:type="spellStart"/>
+      <w:r>
+        <w:rPr>
+          <w:rFonts w:ascii="Consolas" w:eastAsia="Times New Roman" w:hAnsi="Consolas" w:cs="Times New Roman"/>
+          <w:color w:val="4EC9B0"/>
+          <w:sz w:val="21"/>
+          <w:szCs w:val="21"/>
+          <w:lang w:val="en-US" w:eastAsia="nl-BE"/>
+        </w:rPr>
+        <w:t>GPIO</w:t>
+      </w:r>
+      <w:r>
+        <w:rPr>
+          <w:rFonts w:ascii="Consolas" w:eastAsia="Times New Roman" w:hAnsi="Consolas" w:cs="Times New Roman"/>
+          <w:color w:val="D4D4D4"/>
+          <w:sz w:val="21"/>
+          <w:szCs w:val="21"/>
+          <w:lang w:val="en-US" w:eastAsia="nl-BE"/>
+        </w:rPr>
+        <w:t>.output</w:t>
+      </w:r>
+      <w:proofErr w:type="spellEnd"/>
+      <w:r>
+        <w:rPr>
+          <w:rFonts w:ascii="Consolas" w:eastAsia="Times New Roman" w:hAnsi="Consolas" w:cs="Times New Roman"/>
+          <w:color w:val="D4D4D4"/>
+          <w:sz w:val="21"/>
+          <w:szCs w:val="21"/>
+          <w:lang w:val="en-US" w:eastAsia="nl-BE"/>
+        </w:rPr>
+        <w:t>(</w:t>
       </w:r>
       <w:r>
         <w:rPr>
@@ -6239,57 +8459,17 @@
           <w:szCs w:val="21"/>
           <w:lang w:val="en-US" w:eastAsia="nl-BE"/>
         </w:rPr>
-        <w:t>n</w:t>
-      </w:r>
-      <w:r>
-        <w:rPr>
-          <w:rFonts w:ascii="Consolas" w:eastAsia="Times New Roman" w:hAnsi="Consolas" w:cs="Times New Roman"/>
-          <w:color w:val="D4D4D4"/>
-          <w:sz w:val="21"/>
-          <w:szCs w:val="21"/>
-          <w:lang w:val="en-US" w:eastAsia="nl-BE"/>
-        </w:rPr>
-        <w:t xml:space="preserve"> </w:t>
-      </w:r>
-      <w:r>
-        <w:rPr>
-          <w:rFonts w:ascii="Consolas" w:eastAsia="Times New Roman" w:hAnsi="Consolas" w:cs="Times New Roman"/>
-          <w:color w:val="C586C0"/>
-          <w:sz w:val="21"/>
-          <w:szCs w:val="21"/>
-          <w:lang w:val="en-US" w:eastAsia="nl-BE"/>
-        </w:rPr>
-        <w:t>in</w:t>
-      </w:r>
-      <w:r>
-        <w:rPr>
-          <w:rFonts w:ascii="Consolas" w:eastAsia="Times New Roman" w:hAnsi="Consolas" w:cs="Times New Roman"/>
-          <w:color w:val="D4D4D4"/>
-          <w:sz w:val="21"/>
-          <w:szCs w:val="21"/>
-          <w:lang w:val="en-US" w:eastAsia="nl-BE"/>
-        </w:rPr>
-        <w:t xml:space="preserve"> </w:t>
-      </w:r>
-      <w:r>
-        <w:rPr>
-          <w:rFonts w:ascii="Consolas" w:eastAsia="Times New Roman" w:hAnsi="Consolas" w:cs="Times New Roman"/>
-          <w:color w:val="4EC9B0"/>
-          <w:sz w:val="21"/>
-          <w:szCs w:val="21"/>
-          <w:lang w:val="en-US" w:eastAsia="nl-BE"/>
-        </w:rPr>
-        <w:t>range</w:t>
-      </w:r>
-      <w:r>
-        <w:rPr>
-          <w:rFonts w:ascii="Consolas" w:eastAsia="Times New Roman" w:hAnsi="Consolas" w:cs="Times New Roman"/>
-          <w:color w:val="D4D4D4"/>
-          <w:sz w:val="21"/>
-          <w:szCs w:val="21"/>
-          <w:lang w:val="en-US" w:eastAsia="nl-BE"/>
-        </w:rPr>
-        <w:t>(</w:t>
+        <w:t>ultrasonic1</w:t>
+      </w:r>
+      <w:r>
+        <w:rPr>
+          <w:rFonts w:ascii="Consolas" w:eastAsia="Times New Roman" w:hAnsi="Consolas" w:cs="Times New Roman"/>
+          <w:color w:val="D4D4D4"/>
+          <w:sz w:val="21"/>
+          <w:szCs w:val="21"/>
+          <w:lang w:val="en-US" w:eastAsia="nl-BE"/>
+        </w:rPr>
+        <w:t>,</w:t>
       </w:r>
       <w:r>
         <w:rPr>
@@ -6299,37 +8479,17 @@
           <w:szCs w:val="21"/>
           <w:lang w:val="en-US" w:eastAsia="nl-BE"/>
         </w:rPr>
-        <w:t>0</w:t>
-      </w:r>
-      <w:r>
-        <w:rPr>
-          <w:rFonts w:ascii="Consolas" w:eastAsia="Times New Roman" w:hAnsi="Consolas" w:cs="Times New Roman"/>
-          <w:color w:val="D4D4D4"/>
-          <w:sz w:val="21"/>
-          <w:szCs w:val="21"/>
-          <w:lang w:val="en-US" w:eastAsia="nl-BE"/>
-        </w:rPr>
-        <w:t xml:space="preserve">, </w:t>
-      </w:r>
-      <w:r>
-        <w:rPr>
-          <w:rFonts w:ascii="Consolas" w:eastAsia="Times New Roman" w:hAnsi="Consolas" w:cs="Times New Roman"/>
-          <w:color w:val="B5CEA8"/>
-          <w:sz w:val="21"/>
-          <w:szCs w:val="21"/>
-          <w:lang w:val="en-US" w:eastAsia="nl-BE"/>
-        </w:rPr>
-        <w:t>130</w:t>
-      </w:r>
-      <w:r>
-        <w:rPr>
-          <w:rFonts w:ascii="Consolas" w:eastAsia="Times New Roman" w:hAnsi="Consolas" w:cs="Times New Roman"/>
-          <w:color w:val="D4D4D4"/>
-          <w:sz w:val="21"/>
-          <w:szCs w:val="21"/>
-          <w:lang w:val="en-US" w:eastAsia="nl-BE"/>
-        </w:rPr>
-        <w:t>):</w:t>
+        <w:t>1</w:t>
+      </w:r>
+      <w:r>
+        <w:rPr>
+          <w:rFonts w:ascii="Consolas" w:eastAsia="Times New Roman" w:hAnsi="Consolas" w:cs="Times New Roman"/>
+          <w:color w:val="D4D4D4"/>
+          <w:sz w:val="21"/>
+          <w:szCs w:val="21"/>
+          <w:lang w:val="en-US" w:eastAsia="nl-BE"/>
+        </w:rPr>
+        <w:t>)</w:t>
       </w:r>
     </w:p>
     <w:p>
@@ -6352,18 +8512,38 @@
           <w:szCs w:val="21"/>
           <w:lang w:val="en-US" w:eastAsia="nl-BE"/>
         </w:rPr>
-        <w:t xml:space="preserve">            </w:t>
+        <w:t xml:space="preserve">    </w:t>
       </w:r>
       <w:proofErr w:type="spellStart"/>
       <w:r>
         <w:rPr>
           <w:rFonts w:ascii="Consolas" w:eastAsia="Times New Roman" w:hAnsi="Consolas" w:cs="Times New Roman"/>
+          <w:color w:val="4EC9B0"/>
+          <w:sz w:val="21"/>
+          <w:szCs w:val="21"/>
+          <w:lang w:val="en-US" w:eastAsia="nl-BE"/>
+        </w:rPr>
+        <w:t>time</w:t>
+      </w:r>
+      <w:r>
+        <w:rPr>
+          <w:rFonts w:ascii="Consolas" w:eastAsia="Times New Roman" w:hAnsi="Consolas" w:cs="Times New Roman"/>
+          <w:color w:val="D4D4D4"/>
+          <w:sz w:val="21"/>
+          <w:szCs w:val="21"/>
+          <w:lang w:val="en-US" w:eastAsia="nl-BE"/>
+        </w:rPr>
+        <w:t>.</w:t>
+      </w:r>
+      <w:r>
+        <w:rPr>
+          <w:rFonts w:ascii="Consolas" w:eastAsia="Times New Roman" w:hAnsi="Consolas" w:cs="Times New Roman"/>
           <w:color w:val="DCDCAA"/>
           <w:sz w:val="21"/>
           <w:szCs w:val="21"/>
           <w:lang w:val="en-US" w:eastAsia="nl-BE"/>
         </w:rPr>
-        <w:t>stepdrive</w:t>
+        <w:t>sleep</w:t>
       </w:r>
       <w:proofErr w:type="spellEnd"/>
       <w:r>
@@ -6379,72 +8559,12 @@
       <w:r>
         <w:rPr>
           <w:rFonts w:ascii="Consolas" w:eastAsia="Times New Roman" w:hAnsi="Consolas" w:cs="Times New Roman"/>
-          <w:color w:val="9CDCFE"/>
-          <w:sz w:val="21"/>
-          <w:szCs w:val="21"/>
-          <w:lang w:val="en-US" w:eastAsia="nl-BE"/>
-        </w:rPr>
-        <w:t>step1</w:t>
-      </w:r>
-      <w:r>
-        <w:rPr>
-          <w:rFonts w:ascii="Consolas" w:eastAsia="Times New Roman" w:hAnsi="Consolas" w:cs="Times New Roman"/>
-          <w:color w:val="D4D4D4"/>
-          <w:sz w:val="21"/>
-          <w:szCs w:val="21"/>
-          <w:lang w:val="en-US" w:eastAsia="nl-BE"/>
-        </w:rPr>
-        <w:t>,</w:t>
-      </w:r>
-      <w:r>
-        <w:rPr>
-          <w:rFonts w:ascii="Consolas" w:eastAsia="Times New Roman" w:hAnsi="Consolas" w:cs="Times New Roman"/>
-          <w:color w:val="9CDCFE"/>
-          <w:sz w:val="21"/>
-          <w:szCs w:val="21"/>
-          <w:lang w:val="en-US" w:eastAsia="nl-BE"/>
-        </w:rPr>
-        <w:t>step2</w:t>
-      </w:r>
-      <w:r>
-        <w:rPr>
-          <w:rFonts w:ascii="Consolas" w:eastAsia="Times New Roman" w:hAnsi="Consolas" w:cs="Times New Roman"/>
-          <w:color w:val="D4D4D4"/>
-          <w:sz w:val="21"/>
-          <w:szCs w:val="21"/>
-          <w:lang w:val="en-US" w:eastAsia="nl-BE"/>
-        </w:rPr>
-        <w:t>,</w:t>
-      </w:r>
-      <w:r>
-        <w:rPr>
-          <w:rFonts w:ascii="Consolas" w:eastAsia="Times New Roman" w:hAnsi="Consolas" w:cs="Times New Roman"/>
-          <w:color w:val="9CDCFE"/>
-          <w:sz w:val="21"/>
-          <w:szCs w:val="21"/>
-          <w:lang w:val="en-US" w:eastAsia="nl-BE"/>
-        </w:rPr>
-        <w:t>step3</w:t>
-      </w:r>
-      <w:r>
-        <w:rPr>
-          <w:rFonts w:ascii="Consolas" w:eastAsia="Times New Roman" w:hAnsi="Consolas" w:cs="Times New Roman"/>
-          <w:color w:val="D4D4D4"/>
-          <w:sz w:val="21"/>
-          <w:szCs w:val="21"/>
-          <w:lang w:val="en-US" w:eastAsia="nl-BE"/>
-        </w:rPr>
-        <w:t>,</w:t>
-      </w:r>
-      <w:r>
-        <w:rPr>
-          <w:rFonts w:ascii="Consolas" w:eastAsia="Times New Roman" w:hAnsi="Consolas" w:cs="Times New Roman"/>
-          <w:color w:val="9CDCFE"/>
-          <w:sz w:val="21"/>
-          <w:szCs w:val="21"/>
-          <w:lang w:val="en-US" w:eastAsia="nl-BE"/>
-        </w:rPr>
-        <w:t>step4</w:t>
+          <w:color w:val="B5CEA8"/>
+          <w:sz w:val="21"/>
+          <w:szCs w:val="21"/>
+          <w:lang w:val="en-US" w:eastAsia="nl-BE"/>
+        </w:rPr>
+        <w:t>0.00001</w:t>
       </w:r>
       <w:r>
         <w:rPr>
@@ -6466,7 +8586,7 @@
           <w:color w:val="D4D4D4"/>
           <w:sz w:val="21"/>
           <w:szCs w:val="21"/>
-          <w:lang w:eastAsia="nl-BE"/>
+          <w:lang w:val="en-US" w:eastAsia="nl-BE"/>
         </w:rPr>
       </w:pPr>
       <w:r>
@@ -6486,29 +8606,19 @@
           <w:color w:val="4EC9B0"/>
           <w:sz w:val="21"/>
           <w:szCs w:val="21"/>
-          <w:lang w:eastAsia="nl-BE"/>
-        </w:rPr>
-        <w:t>time</w:t>
-      </w:r>
-      <w:r>
-        <w:rPr>
-          <w:rFonts w:ascii="Consolas" w:eastAsia="Times New Roman" w:hAnsi="Consolas" w:cs="Times New Roman"/>
-          <w:color w:val="D4D4D4"/>
-          <w:sz w:val="21"/>
-          <w:szCs w:val="21"/>
-          <w:lang w:eastAsia="nl-BE"/>
-        </w:rPr>
-        <w:t>.</w:t>
-      </w:r>
-      <w:r>
-        <w:rPr>
-          <w:rFonts w:ascii="Consolas" w:eastAsia="Times New Roman" w:hAnsi="Consolas" w:cs="Times New Roman"/>
-          <w:color w:val="DCDCAA"/>
-          <w:sz w:val="21"/>
-          <w:szCs w:val="21"/>
-          <w:lang w:eastAsia="nl-BE"/>
-        </w:rPr>
-        <w:t>sleep</w:t>
+          <w:lang w:val="en-US" w:eastAsia="nl-BE"/>
+        </w:rPr>
+        <w:t>GPIO</w:t>
+      </w:r>
+      <w:r>
+        <w:rPr>
+          <w:rFonts w:ascii="Consolas" w:eastAsia="Times New Roman" w:hAnsi="Consolas" w:cs="Times New Roman"/>
+          <w:color w:val="D4D4D4"/>
+          <w:sz w:val="21"/>
+          <w:szCs w:val="21"/>
+          <w:lang w:val="en-US" w:eastAsia="nl-BE"/>
+        </w:rPr>
+        <w:t>.output</w:t>
       </w:r>
       <w:proofErr w:type="spellEnd"/>
       <w:r>
@@ -6517,59 +8627,49 @@
           <w:color w:val="D4D4D4"/>
           <w:sz w:val="21"/>
           <w:szCs w:val="21"/>
-          <w:lang w:eastAsia="nl-BE"/>
+          <w:lang w:val="en-US" w:eastAsia="nl-BE"/>
         </w:rPr>
         <w:t>(</w:t>
       </w:r>
       <w:r>
         <w:rPr>
           <w:rFonts w:ascii="Consolas" w:eastAsia="Times New Roman" w:hAnsi="Consolas" w:cs="Times New Roman"/>
+          <w:color w:val="9CDCFE"/>
+          <w:sz w:val="21"/>
+          <w:szCs w:val="21"/>
+          <w:lang w:val="en-US" w:eastAsia="nl-BE"/>
+        </w:rPr>
+        <w:t>ultrasonic1</w:t>
+      </w:r>
+      <w:r>
+        <w:rPr>
+          <w:rFonts w:ascii="Consolas" w:eastAsia="Times New Roman" w:hAnsi="Consolas" w:cs="Times New Roman"/>
+          <w:color w:val="D4D4D4"/>
+          <w:sz w:val="21"/>
+          <w:szCs w:val="21"/>
+          <w:lang w:val="en-US" w:eastAsia="nl-BE"/>
+        </w:rPr>
+        <w:t>,</w:t>
+      </w:r>
+      <w:r>
+        <w:rPr>
+          <w:rFonts w:ascii="Consolas" w:eastAsia="Times New Roman" w:hAnsi="Consolas" w:cs="Times New Roman"/>
           <w:color w:val="B5CEA8"/>
           <w:sz w:val="21"/>
           <w:szCs w:val="21"/>
-          <w:lang w:eastAsia="nl-BE"/>
-        </w:rPr>
-        <w:t>10</w:t>
-      </w:r>
-      <w:r>
-        <w:rPr>
-          <w:rFonts w:ascii="Consolas" w:eastAsia="Times New Roman" w:hAnsi="Consolas" w:cs="Times New Roman"/>
-          <w:color w:val="D4D4D4"/>
-          <w:sz w:val="21"/>
-          <w:szCs w:val="21"/>
-          <w:lang w:eastAsia="nl-BE"/>
-        </w:rPr>
-        <w:t xml:space="preserve">)   </w:t>
-      </w:r>
-      <w:r>
-        <w:rPr>
-          <w:rFonts w:ascii="Consolas" w:eastAsia="Times New Roman" w:hAnsi="Consolas" w:cs="Times New Roman"/>
-          <w:color w:val="6A9955"/>
-          <w:sz w:val="21"/>
-          <w:szCs w:val="21"/>
-          <w:lang w:eastAsia="nl-BE"/>
-        </w:rPr>
-        <w:t>#</w:t>
-      </w:r>
-      <w:r>
-        <w:rPr>
-          <w:rFonts w:ascii="Consolas" w:eastAsia="Times New Roman" w:hAnsi="Consolas" w:cs="Times New Roman"/>
-          <w:color w:val="569CD6"/>
-          <w:sz w:val="21"/>
-          <w:szCs w:val="21"/>
-          <w:lang w:eastAsia="nl-BE"/>
-        </w:rPr>
-        <w:t>TODO</w:t>
-      </w:r>
-      <w:r>
-        <w:rPr>
-          <w:rFonts w:ascii="Consolas" w:eastAsia="Times New Roman" w:hAnsi="Consolas" w:cs="Times New Roman"/>
-          <w:color w:val="6A9955"/>
-          <w:sz w:val="21"/>
-          <w:szCs w:val="21"/>
-          <w:lang w:eastAsia="nl-BE"/>
-        </w:rPr>
-        <w:t xml:space="preserve"> moet nog veranderd worden naar als de auto weg is</w:t>
+          <w:lang w:val="en-US" w:eastAsia="nl-BE"/>
+        </w:rPr>
+        <w:t>0</w:t>
+      </w:r>
+      <w:r>
+        <w:rPr>
+          <w:rFonts w:ascii="Consolas" w:eastAsia="Times New Roman" w:hAnsi="Consolas" w:cs="Times New Roman"/>
+          <w:color w:val="D4D4D4"/>
+          <w:sz w:val="21"/>
+          <w:szCs w:val="21"/>
+          <w:lang w:val="en-US" w:eastAsia="nl-BE"/>
+        </w:rPr>
+        <w:t>)</w:t>
       </w:r>
     </w:p>
     <w:p>
@@ -6581,16 +8681,16 @@
           <w:color w:val="D4D4D4"/>
           <w:sz w:val="21"/>
           <w:szCs w:val="21"/>
-          <w:lang w:eastAsia="nl-BE"/>
-        </w:rPr>
-      </w:pPr>
-      <w:r>
-        <w:rPr>
-          <w:rFonts w:ascii="Consolas" w:eastAsia="Times New Roman" w:hAnsi="Consolas" w:cs="Times New Roman"/>
-          <w:color w:val="D4D4D4"/>
-          <w:sz w:val="21"/>
-          <w:szCs w:val="21"/>
-          <w:lang w:eastAsia="nl-BE"/>
+          <w:lang w:val="en-US" w:eastAsia="nl-BE"/>
+        </w:rPr>
+      </w:pPr>
+      <w:r>
+        <w:rPr>
+          <w:rFonts w:ascii="Consolas" w:eastAsia="Times New Roman" w:hAnsi="Consolas" w:cs="Times New Roman"/>
+          <w:color w:val="D4D4D4"/>
+          <w:sz w:val="21"/>
+          <w:szCs w:val="21"/>
+          <w:lang w:val="en-US" w:eastAsia="nl-BE"/>
         </w:rPr>
         <w:t xml:space="preserve">    </w:t>
       </w:r>
@@ -6613,7 +8713,7 @@
           <w:color w:val="D4D4D4"/>
           <w:sz w:val="21"/>
           <w:szCs w:val="21"/>
-          <w:lang w:eastAsia="nl-BE"/>
+          <w:lang w:val="en-US" w:eastAsia="nl-BE"/>
         </w:rPr>
         <w:t xml:space="preserve">    </w:t>
       </w:r>
@@ -6625,17 +8725,49 @@
           <w:szCs w:val="21"/>
           <w:lang w:val="en-US" w:eastAsia="nl-BE"/>
         </w:rPr>
-        <w:t>for</w:t>
-      </w:r>
-      <w:r>
-        <w:rPr>
-          <w:rFonts w:ascii="Consolas" w:eastAsia="Times New Roman" w:hAnsi="Consolas" w:cs="Times New Roman"/>
-          <w:color w:val="D4D4D4"/>
-          <w:sz w:val="21"/>
-          <w:szCs w:val="21"/>
-          <w:lang w:val="en-US" w:eastAsia="nl-BE"/>
-        </w:rPr>
-        <w:t xml:space="preserve"> </w:t>
+        <w:t>while</w:t>
+      </w:r>
+      <w:r>
+        <w:rPr>
+          <w:rFonts w:ascii="Consolas" w:eastAsia="Times New Roman" w:hAnsi="Consolas" w:cs="Times New Roman"/>
+          <w:color w:val="D4D4D4"/>
+          <w:sz w:val="21"/>
+          <w:szCs w:val="21"/>
+          <w:lang w:val="en-US" w:eastAsia="nl-BE"/>
+        </w:rPr>
+        <w:t>(</w:t>
+      </w:r>
+      <w:proofErr w:type="spellStart"/>
+      <w:r>
+        <w:rPr>
+          <w:rFonts w:ascii="Consolas" w:eastAsia="Times New Roman" w:hAnsi="Consolas" w:cs="Times New Roman"/>
+          <w:color w:val="4EC9B0"/>
+          <w:sz w:val="21"/>
+          <w:szCs w:val="21"/>
+          <w:lang w:val="en-US" w:eastAsia="nl-BE"/>
+        </w:rPr>
+        <w:t>GPIO</w:t>
+      </w:r>
+      <w:r>
+        <w:rPr>
+          <w:rFonts w:ascii="Consolas" w:eastAsia="Times New Roman" w:hAnsi="Consolas" w:cs="Times New Roman"/>
+          <w:color w:val="D4D4D4"/>
+          <w:sz w:val="21"/>
+          <w:szCs w:val="21"/>
+          <w:lang w:val="en-US" w:eastAsia="nl-BE"/>
+        </w:rPr>
+        <w:t>.input</w:t>
+      </w:r>
+      <w:proofErr w:type="spellEnd"/>
+      <w:r>
+        <w:rPr>
+          <w:rFonts w:ascii="Consolas" w:eastAsia="Times New Roman" w:hAnsi="Consolas" w:cs="Times New Roman"/>
+          <w:color w:val="D4D4D4"/>
+          <w:sz w:val="21"/>
+          <w:szCs w:val="21"/>
+          <w:lang w:val="en-US" w:eastAsia="nl-BE"/>
+        </w:rPr>
+        <w:t>(</w:t>
       </w:r>
       <w:r>
         <w:rPr>
@@ -6645,57 +8777,17 @@
           <w:szCs w:val="21"/>
           <w:lang w:val="en-US" w:eastAsia="nl-BE"/>
         </w:rPr>
-        <w:t>n</w:t>
-      </w:r>
-      <w:r>
-        <w:rPr>
-          <w:rFonts w:ascii="Consolas" w:eastAsia="Times New Roman" w:hAnsi="Consolas" w:cs="Times New Roman"/>
-          <w:color w:val="D4D4D4"/>
-          <w:sz w:val="21"/>
-          <w:szCs w:val="21"/>
-          <w:lang w:val="en-US" w:eastAsia="nl-BE"/>
-        </w:rPr>
-        <w:t xml:space="preserve"> </w:t>
-      </w:r>
-      <w:r>
-        <w:rPr>
-          <w:rFonts w:ascii="Consolas" w:eastAsia="Times New Roman" w:hAnsi="Consolas" w:cs="Times New Roman"/>
-          <w:color w:val="C586C0"/>
-          <w:sz w:val="21"/>
-          <w:szCs w:val="21"/>
-          <w:lang w:val="en-US" w:eastAsia="nl-BE"/>
-        </w:rPr>
-        <w:t>in</w:t>
-      </w:r>
-      <w:r>
-        <w:rPr>
-          <w:rFonts w:ascii="Consolas" w:eastAsia="Times New Roman" w:hAnsi="Consolas" w:cs="Times New Roman"/>
-          <w:color w:val="D4D4D4"/>
-          <w:sz w:val="21"/>
-          <w:szCs w:val="21"/>
-          <w:lang w:val="en-US" w:eastAsia="nl-BE"/>
-        </w:rPr>
-        <w:t xml:space="preserve"> </w:t>
-      </w:r>
-      <w:r>
-        <w:rPr>
-          <w:rFonts w:ascii="Consolas" w:eastAsia="Times New Roman" w:hAnsi="Consolas" w:cs="Times New Roman"/>
-          <w:color w:val="4EC9B0"/>
-          <w:sz w:val="21"/>
-          <w:szCs w:val="21"/>
-          <w:lang w:val="en-US" w:eastAsia="nl-BE"/>
-        </w:rPr>
-        <w:t>range</w:t>
-      </w:r>
-      <w:r>
-        <w:rPr>
-          <w:rFonts w:ascii="Consolas" w:eastAsia="Times New Roman" w:hAnsi="Consolas" w:cs="Times New Roman"/>
-          <w:color w:val="D4D4D4"/>
-          <w:sz w:val="21"/>
-          <w:szCs w:val="21"/>
-          <w:lang w:val="en-US" w:eastAsia="nl-BE"/>
-        </w:rPr>
-        <w:t>(</w:t>
+        <w:t>ultrasonic2</w:t>
+      </w:r>
+      <w:r>
+        <w:rPr>
+          <w:rFonts w:ascii="Consolas" w:eastAsia="Times New Roman" w:hAnsi="Consolas" w:cs="Times New Roman"/>
+          <w:color w:val="D4D4D4"/>
+          <w:sz w:val="21"/>
+          <w:szCs w:val="21"/>
+          <w:lang w:val="en-US" w:eastAsia="nl-BE"/>
+        </w:rPr>
+        <w:t>)==</w:t>
       </w:r>
       <w:r>
         <w:rPr>
@@ -6706,26 +8798,6 @@
           <w:lang w:val="en-US" w:eastAsia="nl-BE"/>
         </w:rPr>
         <w:t>0</w:t>
-      </w:r>
-      <w:r>
-        <w:rPr>
-          <w:rFonts w:ascii="Consolas" w:eastAsia="Times New Roman" w:hAnsi="Consolas" w:cs="Times New Roman"/>
-          <w:color w:val="D4D4D4"/>
-          <w:sz w:val="21"/>
-          <w:szCs w:val="21"/>
-          <w:lang w:val="en-US" w:eastAsia="nl-BE"/>
-        </w:rPr>
-        <w:t xml:space="preserve">, </w:t>
-      </w:r>
-      <w:r>
-        <w:rPr>
-          <w:rFonts w:ascii="Consolas" w:eastAsia="Times New Roman" w:hAnsi="Consolas" w:cs="Times New Roman"/>
-          <w:color w:val="B5CEA8"/>
-          <w:sz w:val="21"/>
-          <w:szCs w:val="21"/>
-          <w:lang w:val="en-US" w:eastAsia="nl-BE"/>
-        </w:rPr>
-        <w:t>130</w:t>
       </w:r>
       <w:r>
         <w:rPr>
@@ -6758,109 +8830,17 @@
           <w:szCs w:val="21"/>
           <w:lang w:val="en-US" w:eastAsia="nl-BE"/>
         </w:rPr>
-        <w:t xml:space="preserve">            </w:t>
-      </w:r>
-      <w:proofErr w:type="spellStart"/>
-      <w:r>
-        <w:rPr>
-          <w:rFonts w:ascii="Consolas" w:eastAsia="Times New Roman" w:hAnsi="Consolas" w:cs="Times New Roman"/>
-          <w:color w:val="DCDCAA"/>
-          <w:sz w:val="21"/>
-          <w:szCs w:val="21"/>
-          <w:lang w:val="en-US" w:eastAsia="nl-BE"/>
-        </w:rPr>
-        <w:t>stepdrive</w:t>
-      </w:r>
-      <w:proofErr w:type="spellEnd"/>
-      <w:r>
-        <w:rPr>
-          <w:rFonts w:ascii="Consolas" w:eastAsia="Times New Roman" w:hAnsi="Consolas" w:cs="Times New Roman"/>
-          <w:color w:val="D4D4D4"/>
-          <w:sz w:val="21"/>
-          <w:szCs w:val="21"/>
-          <w:lang w:val="en-US" w:eastAsia="nl-BE"/>
-        </w:rPr>
-        <w:t>(</w:t>
-      </w:r>
-      <w:r>
-        <w:rPr>
-          <w:rFonts w:ascii="Consolas" w:eastAsia="Times New Roman" w:hAnsi="Consolas" w:cs="Times New Roman"/>
-          <w:color w:val="9CDCFE"/>
-          <w:sz w:val="21"/>
-          <w:szCs w:val="21"/>
-          <w:lang w:val="en-US" w:eastAsia="nl-BE"/>
-        </w:rPr>
-        <w:t>step4</w:t>
-      </w:r>
-      <w:r>
-        <w:rPr>
-          <w:rFonts w:ascii="Consolas" w:eastAsia="Times New Roman" w:hAnsi="Consolas" w:cs="Times New Roman"/>
-          <w:color w:val="D4D4D4"/>
-          <w:sz w:val="21"/>
-          <w:szCs w:val="21"/>
-          <w:lang w:val="en-US" w:eastAsia="nl-BE"/>
-        </w:rPr>
-        <w:t>,</w:t>
-      </w:r>
-      <w:r>
-        <w:rPr>
-          <w:rFonts w:ascii="Consolas" w:eastAsia="Times New Roman" w:hAnsi="Consolas" w:cs="Times New Roman"/>
-          <w:color w:val="9CDCFE"/>
-          <w:sz w:val="21"/>
-          <w:szCs w:val="21"/>
-          <w:lang w:val="en-US" w:eastAsia="nl-BE"/>
-        </w:rPr>
-        <w:t>step3</w:t>
-      </w:r>
-      <w:r>
-        <w:rPr>
-          <w:rFonts w:ascii="Consolas" w:eastAsia="Times New Roman" w:hAnsi="Consolas" w:cs="Times New Roman"/>
-          <w:color w:val="D4D4D4"/>
-          <w:sz w:val="21"/>
-          <w:szCs w:val="21"/>
-          <w:lang w:val="en-US" w:eastAsia="nl-BE"/>
-        </w:rPr>
-        <w:t>,</w:t>
-      </w:r>
-      <w:r>
-        <w:rPr>
-          <w:rFonts w:ascii="Consolas" w:eastAsia="Times New Roman" w:hAnsi="Consolas" w:cs="Times New Roman"/>
-          <w:color w:val="9CDCFE"/>
-          <w:sz w:val="21"/>
-          <w:szCs w:val="21"/>
-          <w:lang w:val="en-US" w:eastAsia="nl-BE"/>
-        </w:rPr>
-        <w:t>step2</w:t>
-      </w:r>
-      <w:r>
-        <w:rPr>
-          <w:rFonts w:ascii="Consolas" w:eastAsia="Times New Roman" w:hAnsi="Consolas" w:cs="Times New Roman"/>
-          <w:color w:val="D4D4D4"/>
-          <w:sz w:val="21"/>
-          <w:szCs w:val="21"/>
-          <w:lang w:val="en-US" w:eastAsia="nl-BE"/>
-        </w:rPr>
-        <w:t>,</w:t>
-      </w:r>
-      <w:r>
-        <w:rPr>
-          <w:rFonts w:ascii="Consolas" w:eastAsia="Times New Roman" w:hAnsi="Consolas" w:cs="Times New Roman"/>
-          <w:color w:val="9CDCFE"/>
-          <w:sz w:val="21"/>
-          <w:szCs w:val="21"/>
-          <w:lang w:val="en-US" w:eastAsia="nl-BE"/>
-        </w:rPr>
-        <w:t>step1</w:t>
-      </w:r>
-      <w:r>
-        <w:rPr>
-          <w:rFonts w:ascii="Consolas" w:eastAsia="Times New Roman" w:hAnsi="Consolas" w:cs="Times New Roman"/>
-          <w:color w:val="D4D4D4"/>
-          <w:sz w:val="21"/>
-          <w:szCs w:val="21"/>
-          <w:lang w:val="en-US" w:eastAsia="nl-BE"/>
-        </w:rPr>
-        <w:t>)</w:t>
+        <w:t xml:space="preserve">        </w:t>
+      </w:r>
+      <w:r>
+        <w:rPr>
+          <w:rFonts w:ascii="Consolas" w:eastAsia="Times New Roman" w:hAnsi="Consolas" w:cs="Times New Roman"/>
+          <w:color w:val="C586C0"/>
+          <w:sz w:val="21"/>
+          <w:szCs w:val="21"/>
+          <w:lang w:val="en-US" w:eastAsia="nl-BE"/>
+        </w:rPr>
+        <w:t>pass</w:t>
       </w:r>
     </w:p>
     <w:p>
@@ -6875,6 +8855,80 @@
           <w:lang w:val="en-US" w:eastAsia="nl-BE"/>
         </w:rPr>
       </w:pPr>
+      <w:r>
+        <w:rPr>
+          <w:rFonts w:ascii="Consolas" w:eastAsia="Times New Roman" w:hAnsi="Consolas" w:cs="Times New Roman"/>
+          <w:color w:val="D4D4D4"/>
+          <w:sz w:val="21"/>
+          <w:szCs w:val="21"/>
+          <w:lang w:val="en-US" w:eastAsia="nl-BE"/>
+        </w:rPr>
+        <w:t xml:space="preserve">    </w:t>
+      </w:r>
+      <w:proofErr w:type="spellStart"/>
+      <w:r>
+        <w:rPr>
+          <w:rFonts w:ascii="Consolas" w:eastAsia="Times New Roman" w:hAnsi="Consolas" w:cs="Times New Roman"/>
+          <w:color w:val="9CDCFE"/>
+          <w:sz w:val="21"/>
+          <w:szCs w:val="21"/>
+          <w:lang w:val="en-US" w:eastAsia="nl-BE"/>
+        </w:rPr>
+        <w:t>signaalhigh</w:t>
+      </w:r>
+      <w:proofErr w:type="spellEnd"/>
+      <w:r>
+        <w:rPr>
+          <w:rFonts w:ascii="Consolas" w:eastAsia="Times New Roman" w:hAnsi="Consolas" w:cs="Times New Roman"/>
+          <w:color w:val="D4D4D4"/>
+          <w:sz w:val="21"/>
+          <w:szCs w:val="21"/>
+          <w:lang w:val="en-US" w:eastAsia="nl-BE"/>
+        </w:rPr>
+        <w:t xml:space="preserve"> = </w:t>
+      </w:r>
+      <w:proofErr w:type="spellStart"/>
+      <w:r>
+        <w:rPr>
+          <w:rFonts w:ascii="Consolas" w:eastAsia="Times New Roman" w:hAnsi="Consolas" w:cs="Times New Roman"/>
+          <w:color w:val="4EC9B0"/>
+          <w:sz w:val="21"/>
+          <w:szCs w:val="21"/>
+          <w:lang w:val="en-US" w:eastAsia="nl-BE"/>
+        </w:rPr>
+        <w:t>time</w:t>
+      </w:r>
+      <w:r>
+        <w:rPr>
+          <w:rFonts w:ascii="Consolas" w:eastAsia="Times New Roman" w:hAnsi="Consolas" w:cs="Times New Roman"/>
+          <w:color w:val="D4D4D4"/>
+          <w:sz w:val="21"/>
+          <w:szCs w:val="21"/>
+          <w:lang w:val="en-US" w:eastAsia="nl-BE"/>
+        </w:rPr>
+        <w:t>.</w:t>
+      </w:r>
+      <w:r>
+        <w:rPr>
+          <w:rFonts w:ascii="Consolas" w:eastAsia="Times New Roman" w:hAnsi="Consolas" w:cs="Times New Roman"/>
+          <w:color w:val="DCDCAA"/>
+          <w:sz w:val="21"/>
+          <w:szCs w:val="21"/>
+          <w:lang w:val="en-US" w:eastAsia="nl-BE"/>
+        </w:rPr>
+        <w:t>time</w:t>
+      </w:r>
+      <w:proofErr w:type="spellEnd"/>
+      <w:r>
+        <w:rPr>
+          <w:rFonts w:ascii="Consolas" w:eastAsia="Times New Roman" w:hAnsi="Consolas" w:cs="Times New Roman"/>
+          <w:color w:val="D4D4D4"/>
+          <w:sz w:val="21"/>
+          <w:szCs w:val="21"/>
+          <w:lang w:val="en-US" w:eastAsia="nl-BE"/>
+        </w:rPr>
+        <w:t>()</w:t>
+      </w:r>
     </w:p>
     <w:p>
       <w:pPr>
@@ -6888,46 +8942,6 @@
           <w:lang w:val="en-US" w:eastAsia="nl-BE"/>
         </w:rPr>
       </w:pPr>
-      <w:r>
-        <w:rPr>
-          <w:rFonts w:ascii="Consolas" w:eastAsia="Times New Roman" w:hAnsi="Consolas" w:cs="Times New Roman"/>
-          <w:color w:val="569CD6"/>
-          <w:sz w:val="21"/>
-          <w:szCs w:val="21"/>
-          <w:lang w:val="en-US" w:eastAsia="nl-BE"/>
-        </w:rPr>
-        <w:t>def</w:t>
-      </w:r>
-      <w:r>
-        <w:rPr>
-          <w:rFonts w:ascii="Consolas" w:eastAsia="Times New Roman" w:hAnsi="Consolas" w:cs="Times New Roman"/>
-          <w:color w:val="D4D4D4"/>
-          <w:sz w:val="21"/>
-          <w:szCs w:val="21"/>
-          <w:lang w:val="en-US" w:eastAsia="nl-BE"/>
-        </w:rPr>
-        <w:t xml:space="preserve"> </w:t>
-      </w:r>
-      <w:r>
-        <w:rPr>
-          <w:rFonts w:ascii="Consolas" w:eastAsia="Times New Roman" w:hAnsi="Consolas" w:cs="Times New Roman"/>
-          <w:color w:val="DCDCAA"/>
-          <w:sz w:val="21"/>
-          <w:szCs w:val="21"/>
-          <w:lang w:val="en-US" w:eastAsia="nl-BE"/>
-        </w:rPr>
-        <w:t>ultrasonic</w:t>
-      </w:r>
-      <w:r>
-        <w:rPr>
-          <w:rFonts w:ascii="Consolas" w:eastAsia="Times New Roman" w:hAnsi="Consolas" w:cs="Times New Roman"/>
-          <w:color w:val="D4D4D4"/>
-          <w:sz w:val="21"/>
-          <w:szCs w:val="21"/>
-          <w:lang w:val="en-US" w:eastAsia="nl-BE"/>
-        </w:rPr>
-        <w:t>():</w:t>
-      </w:r>
     </w:p>
     <w:p>
       <w:pPr>
@@ -6951,6 +8965,26 @@
         </w:rPr>
         <w:t xml:space="preserve">    </w:t>
       </w:r>
+      <w:r>
+        <w:rPr>
+          <w:rFonts w:ascii="Consolas" w:eastAsia="Times New Roman" w:hAnsi="Consolas" w:cs="Times New Roman"/>
+          <w:color w:val="C586C0"/>
+          <w:sz w:val="21"/>
+          <w:szCs w:val="21"/>
+          <w:lang w:val="en-US" w:eastAsia="nl-BE"/>
+        </w:rPr>
+        <w:t>while</w:t>
+      </w:r>
+      <w:r>
+        <w:rPr>
+          <w:rFonts w:ascii="Consolas" w:eastAsia="Times New Roman" w:hAnsi="Consolas" w:cs="Times New Roman"/>
+          <w:color w:val="D4D4D4"/>
+          <w:sz w:val="21"/>
+          <w:szCs w:val="21"/>
+          <w:lang w:val="en-US" w:eastAsia="nl-BE"/>
+        </w:rPr>
+        <w:t>(</w:t>
+      </w:r>
       <w:proofErr w:type="spellStart"/>
       <w:r>
         <w:rPr>
@@ -6970,7 +9004,7 @@
           <w:szCs w:val="21"/>
           <w:lang w:val="en-US" w:eastAsia="nl-BE"/>
         </w:rPr>
-        <w:t>.output</w:t>
+        <w:t>.input</w:t>
       </w:r>
       <w:proofErr w:type="spellEnd"/>
       <w:r>
@@ -6991,17 +9025,17 @@
           <w:szCs w:val="21"/>
           <w:lang w:val="en-US" w:eastAsia="nl-BE"/>
         </w:rPr>
-        <w:t>ultrasonic1</w:t>
-      </w:r>
-      <w:r>
-        <w:rPr>
-          <w:rFonts w:ascii="Consolas" w:eastAsia="Times New Roman" w:hAnsi="Consolas" w:cs="Times New Roman"/>
-          <w:color w:val="D4D4D4"/>
-          <w:sz w:val="21"/>
-          <w:szCs w:val="21"/>
-          <w:lang w:val="en-US" w:eastAsia="nl-BE"/>
-        </w:rPr>
-        <w:t>,</w:t>
+        <w:t>ultrasonic2</w:t>
+      </w:r>
+      <w:r>
+        <w:rPr>
+          <w:rFonts w:ascii="Consolas" w:eastAsia="Times New Roman" w:hAnsi="Consolas" w:cs="Times New Roman"/>
+          <w:color w:val="D4D4D4"/>
+          <w:sz w:val="21"/>
+          <w:szCs w:val="21"/>
+          <w:lang w:val="en-US" w:eastAsia="nl-BE"/>
+        </w:rPr>
+        <w:t>)==</w:t>
       </w:r>
       <w:r>
         <w:rPr>
@@ -7021,7 +9055,7 @@
           <w:szCs w:val="21"/>
           <w:lang w:val="en-US" w:eastAsia="nl-BE"/>
         </w:rPr>
-        <w:t>)</w:t>
+        <w:t>):</w:t>
       </w:r>
     </w:p>
     <w:p>
@@ -7044,69 +9078,17 @@
           <w:szCs w:val="21"/>
           <w:lang w:val="en-US" w:eastAsia="nl-BE"/>
         </w:rPr>
-        <w:t xml:space="preserve">    </w:t>
-      </w:r>
-      <w:proofErr w:type="spellStart"/>
-      <w:r>
-        <w:rPr>
-          <w:rFonts w:ascii="Consolas" w:eastAsia="Times New Roman" w:hAnsi="Consolas" w:cs="Times New Roman"/>
-          <w:color w:val="4EC9B0"/>
-          <w:sz w:val="21"/>
-          <w:szCs w:val="21"/>
-          <w:lang w:val="en-US" w:eastAsia="nl-BE"/>
-        </w:rPr>
-        <w:t>time</w:t>
-      </w:r>
-      <w:r>
-        <w:rPr>
-          <w:rFonts w:ascii="Consolas" w:eastAsia="Times New Roman" w:hAnsi="Consolas" w:cs="Times New Roman"/>
-          <w:color w:val="D4D4D4"/>
-          <w:sz w:val="21"/>
-          <w:szCs w:val="21"/>
-          <w:lang w:val="en-US" w:eastAsia="nl-BE"/>
-        </w:rPr>
-        <w:t>.</w:t>
-      </w:r>
-      <w:r>
-        <w:rPr>
-          <w:rFonts w:ascii="Consolas" w:eastAsia="Times New Roman" w:hAnsi="Consolas" w:cs="Times New Roman"/>
-          <w:color w:val="DCDCAA"/>
-          <w:sz w:val="21"/>
-          <w:szCs w:val="21"/>
-          <w:lang w:val="en-US" w:eastAsia="nl-BE"/>
-        </w:rPr>
-        <w:t>sleep</w:t>
-      </w:r>
-      <w:proofErr w:type="spellEnd"/>
-      <w:r>
-        <w:rPr>
-          <w:rFonts w:ascii="Consolas" w:eastAsia="Times New Roman" w:hAnsi="Consolas" w:cs="Times New Roman"/>
-          <w:color w:val="D4D4D4"/>
-          <w:sz w:val="21"/>
-          <w:szCs w:val="21"/>
-          <w:lang w:val="en-US" w:eastAsia="nl-BE"/>
-        </w:rPr>
-        <w:t>(</w:t>
-      </w:r>
-      <w:r>
-        <w:rPr>
-          <w:rFonts w:ascii="Consolas" w:eastAsia="Times New Roman" w:hAnsi="Consolas" w:cs="Times New Roman"/>
-          <w:color w:val="B5CEA8"/>
-          <w:sz w:val="21"/>
-          <w:szCs w:val="21"/>
-          <w:lang w:val="en-US" w:eastAsia="nl-BE"/>
-        </w:rPr>
-        <w:t>0.00001</w:t>
-      </w:r>
-      <w:r>
-        <w:rPr>
-          <w:rFonts w:ascii="Consolas" w:eastAsia="Times New Roman" w:hAnsi="Consolas" w:cs="Times New Roman"/>
-          <w:color w:val="D4D4D4"/>
-          <w:sz w:val="21"/>
-          <w:szCs w:val="21"/>
-          <w:lang w:val="en-US" w:eastAsia="nl-BE"/>
-        </w:rPr>
-        <w:t>)</w:t>
+        <w:t xml:space="preserve">        </w:t>
+      </w:r>
+      <w:r>
+        <w:rPr>
+          <w:rFonts w:ascii="Consolas" w:eastAsia="Times New Roman" w:hAnsi="Consolas" w:cs="Times New Roman"/>
+          <w:color w:val="C586C0"/>
+          <w:sz w:val="21"/>
+          <w:szCs w:val="21"/>
+          <w:lang w:val="en-US" w:eastAsia="nl-BE"/>
+        </w:rPr>
+        <w:t>pass</w:t>
       </w:r>
     </w:p>
     <w:p>
@@ -7121,88 +9103,6 @@
           <w:lang w:val="en-US" w:eastAsia="nl-BE"/>
         </w:rPr>
       </w:pPr>
-      <w:r>
-        <w:rPr>
-          <w:rFonts w:ascii="Consolas" w:eastAsia="Times New Roman" w:hAnsi="Consolas" w:cs="Times New Roman"/>
-          <w:color w:val="D4D4D4"/>
-          <w:sz w:val="21"/>
-          <w:szCs w:val="21"/>
-          <w:lang w:val="en-US" w:eastAsia="nl-BE"/>
-        </w:rPr>
-        <w:t xml:space="preserve">    </w:t>
-      </w:r>
-      <w:proofErr w:type="spellStart"/>
-      <w:r>
-        <w:rPr>
-          <w:rFonts w:ascii="Consolas" w:eastAsia="Times New Roman" w:hAnsi="Consolas" w:cs="Times New Roman"/>
-          <w:color w:val="4EC9B0"/>
-          <w:sz w:val="21"/>
-          <w:szCs w:val="21"/>
-          <w:lang w:val="en-US" w:eastAsia="nl-BE"/>
-        </w:rPr>
-        <w:t>GPIO</w:t>
-      </w:r>
-      <w:r>
-        <w:rPr>
-          <w:rFonts w:ascii="Consolas" w:eastAsia="Times New Roman" w:hAnsi="Consolas" w:cs="Times New Roman"/>
-          <w:color w:val="D4D4D4"/>
-          <w:sz w:val="21"/>
-          <w:szCs w:val="21"/>
-          <w:lang w:val="en-US" w:eastAsia="nl-BE"/>
-        </w:rPr>
-        <w:t>.output</w:t>
-      </w:r>
-      <w:proofErr w:type="spellEnd"/>
-      <w:r>
-        <w:rPr>
-          <w:rFonts w:ascii="Consolas" w:eastAsia="Times New Roman" w:hAnsi="Consolas" w:cs="Times New Roman"/>
-          <w:color w:val="D4D4D4"/>
-          <w:sz w:val="21"/>
-          <w:szCs w:val="21"/>
-          <w:lang w:val="en-US" w:eastAsia="nl-BE"/>
-        </w:rPr>
-        <w:t>(</w:t>
-      </w:r>
-      <w:r>
-        <w:rPr>
-          <w:rFonts w:ascii="Consolas" w:eastAsia="Times New Roman" w:hAnsi="Consolas" w:cs="Times New Roman"/>
-          <w:color w:val="9CDCFE"/>
-          <w:sz w:val="21"/>
-          <w:szCs w:val="21"/>
-          <w:lang w:val="en-US" w:eastAsia="nl-BE"/>
-        </w:rPr>
-        <w:t>ultrasonic1</w:t>
-      </w:r>
-      <w:r>
-        <w:rPr>
-          <w:rFonts w:ascii="Consolas" w:eastAsia="Times New Roman" w:hAnsi="Consolas" w:cs="Times New Roman"/>
-          <w:color w:val="D4D4D4"/>
-          <w:sz w:val="21"/>
-          <w:szCs w:val="21"/>
-          <w:lang w:val="en-US" w:eastAsia="nl-BE"/>
-        </w:rPr>
-        <w:t>,</w:t>
-      </w:r>
-      <w:r>
-        <w:rPr>
-          <w:rFonts w:ascii="Consolas" w:eastAsia="Times New Roman" w:hAnsi="Consolas" w:cs="Times New Roman"/>
-          <w:color w:val="B5CEA8"/>
-          <w:sz w:val="21"/>
-          <w:szCs w:val="21"/>
-          <w:lang w:val="en-US" w:eastAsia="nl-BE"/>
-        </w:rPr>
-        <w:t>0</w:t>
-      </w:r>
-      <w:r>
-        <w:rPr>
-          <w:rFonts w:ascii="Consolas" w:eastAsia="Times New Roman" w:hAnsi="Consolas" w:cs="Times New Roman"/>
-          <w:color w:val="D4D4D4"/>
-          <w:sz w:val="21"/>
-          <w:szCs w:val="21"/>
-          <w:lang w:val="en-US" w:eastAsia="nl-BE"/>
-        </w:rPr>
-        <w:t>)</w:t>
-      </w:r>
     </w:p>
     <w:p>
       <w:pPr>
@@ -7226,6 +9126,70 @@
         </w:rPr>
         <w:t xml:space="preserve">    </w:t>
       </w:r>
+      <w:proofErr w:type="spellStart"/>
+      <w:r>
+        <w:rPr>
+          <w:rFonts w:ascii="Consolas" w:eastAsia="Times New Roman" w:hAnsi="Consolas" w:cs="Times New Roman"/>
+          <w:color w:val="9CDCFE"/>
+          <w:sz w:val="21"/>
+          <w:szCs w:val="21"/>
+          <w:lang w:val="en-US" w:eastAsia="nl-BE"/>
+        </w:rPr>
+        <w:t>signaallow</w:t>
+      </w:r>
+      <w:proofErr w:type="spellEnd"/>
+      <w:r>
+        <w:rPr>
+          <w:rFonts w:ascii="Consolas" w:eastAsia="Times New Roman" w:hAnsi="Consolas" w:cs="Times New Roman"/>
+          <w:color w:val="D4D4D4"/>
+          <w:sz w:val="21"/>
+          <w:szCs w:val="21"/>
+          <w:lang w:val="en-US" w:eastAsia="nl-BE"/>
+        </w:rPr>
+        <w:t xml:space="preserve"> = </w:t>
+      </w:r>
+      <w:proofErr w:type="spellStart"/>
+      <w:r>
+        <w:rPr>
+          <w:rFonts w:ascii="Consolas" w:eastAsia="Times New Roman" w:hAnsi="Consolas" w:cs="Times New Roman"/>
+          <w:color w:val="4EC9B0"/>
+          <w:sz w:val="21"/>
+          <w:szCs w:val="21"/>
+          <w:lang w:val="en-US" w:eastAsia="nl-BE"/>
+        </w:rPr>
+        <w:t>time</w:t>
+      </w:r>
+      <w:r>
+        <w:rPr>
+          <w:rFonts w:ascii="Consolas" w:eastAsia="Times New Roman" w:hAnsi="Consolas" w:cs="Times New Roman"/>
+          <w:color w:val="D4D4D4"/>
+          <w:sz w:val="21"/>
+          <w:szCs w:val="21"/>
+          <w:lang w:val="en-US" w:eastAsia="nl-BE"/>
+        </w:rPr>
+        <w:t>.</w:t>
+      </w:r>
+      <w:r>
+        <w:rPr>
+          <w:rFonts w:ascii="Consolas" w:eastAsia="Times New Roman" w:hAnsi="Consolas" w:cs="Times New Roman"/>
+          <w:color w:val="DCDCAA"/>
+          <w:sz w:val="21"/>
+          <w:szCs w:val="21"/>
+          <w:lang w:val="en-US" w:eastAsia="nl-BE"/>
+        </w:rPr>
+        <w:t>time</w:t>
+      </w:r>
+      <w:proofErr w:type="spellEnd"/>
+      <w:r>
+        <w:rPr>
+          <w:rFonts w:ascii="Consolas" w:eastAsia="Times New Roman" w:hAnsi="Consolas" w:cs="Times New Roman"/>
+          <w:color w:val="D4D4D4"/>
+          <w:sz w:val="21"/>
+          <w:szCs w:val="21"/>
+          <w:lang w:val="en-US" w:eastAsia="nl-BE"/>
+        </w:rPr>
+        <w:t>()</w:t>
+      </w:r>
     </w:p>
     <w:p>
       <w:pPr>
@@ -7249,46 +9213,16 @@
         </w:rPr>
         <w:t xml:space="preserve">    </w:t>
       </w:r>
-      <w:r>
-        <w:rPr>
-          <w:rFonts w:ascii="Consolas" w:eastAsia="Times New Roman" w:hAnsi="Consolas" w:cs="Times New Roman"/>
-          <w:color w:val="C586C0"/>
-          <w:sz w:val="21"/>
-          <w:szCs w:val="21"/>
-          <w:lang w:val="en-US" w:eastAsia="nl-BE"/>
-        </w:rPr>
-        <w:t>while</w:t>
-      </w:r>
-      <w:r>
-        <w:rPr>
-          <w:rFonts w:ascii="Consolas" w:eastAsia="Times New Roman" w:hAnsi="Consolas" w:cs="Times New Roman"/>
-          <w:color w:val="D4D4D4"/>
-          <w:sz w:val="21"/>
-          <w:szCs w:val="21"/>
-          <w:lang w:val="en-US" w:eastAsia="nl-BE"/>
-        </w:rPr>
-        <w:t>(</w:t>
-      </w:r>
       <w:proofErr w:type="spellStart"/>
       <w:r>
         <w:rPr>
           <w:rFonts w:ascii="Consolas" w:eastAsia="Times New Roman" w:hAnsi="Consolas" w:cs="Times New Roman"/>
-          <w:color w:val="4EC9B0"/>
-          <w:sz w:val="21"/>
-          <w:szCs w:val="21"/>
-          <w:lang w:val="en-US" w:eastAsia="nl-BE"/>
-        </w:rPr>
-        <w:t>GPIO</w:t>
-      </w:r>
-      <w:r>
-        <w:rPr>
-          <w:rFonts w:ascii="Consolas" w:eastAsia="Times New Roman" w:hAnsi="Consolas" w:cs="Times New Roman"/>
-          <w:color w:val="D4D4D4"/>
-          <w:sz w:val="21"/>
-          <w:szCs w:val="21"/>
-          <w:lang w:val="en-US" w:eastAsia="nl-BE"/>
-        </w:rPr>
-        <w:t>.input</w:t>
+          <w:color w:val="9CDCFE"/>
+          <w:sz w:val="21"/>
+          <w:szCs w:val="21"/>
+          <w:lang w:val="en-US" w:eastAsia="nl-BE"/>
+        </w:rPr>
+        <w:t>timepassed</w:t>
       </w:r>
       <w:proofErr w:type="spellEnd"/>
       <w:r>
@@ -7299,8 +9233,9 @@
           <w:szCs w:val="21"/>
           <w:lang w:val="en-US" w:eastAsia="nl-BE"/>
         </w:rPr>
-        <w:t>(</w:t>
-      </w:r>
+        <w:t xml:space="preserve"> = </w:t>
+      </w:r>
+      <w:proofErr w:type="spellStart"/>
       <w:r>
         <w:rPr>
           <w:rFonts w:ascii="Consolas" w:eastAsia="Times New Roman" w:hAnsi="Consolas" w:cs="Times New Roman"/>
@@ -7309,38 +9244,31 @@
           <w:szCs w:val="21"/>
           <w:lang w:val="en-US" w:eastAsia="nl-BE"/>
         </w:rPr>
-        <w:t>ultrasonic2</w:t>
-      </w:r>
-      <w:r>
-        <w:rPr>
-          <w:rFonts w:ascii="Consolas" w:eastAsia="Times New Roman" w:hAnsi="Consolas" w:cs="Times New Roman"/>
-          <w:color w:val="D4D4D4"/>
-          <w:sz w:val="21"/>
-          <w:szCs w:val="21"/>
-          <w:lang w:val="en-US" w:eastAsia="nl-BE"/>
-        </w:rPr>
-        <w:t>)==</w:t>
-      </w:r>
-      <w:r>
-        <w:rPr>
-          <w:rFonts w:ascii="Consolas" w:eastAsia="Times New Roman" w:hAnsi="Consolas" w:cs="Times New Roman"/>
-          <w:color w:val="B5CEA8"/>
-          <w:sz w:val="21"/>
-          <w:szCs w:val="21"/>
-          <w:lang w:val="en-US" w:eastAsia="nl-BE"/>
-        </w:rPr>
-        <w:t>0</w:t>
-      </w:r>
-      <w:r>
-        <w:rPr>
-          <w:rFonts w:ascii="Consolas" w:eastAsia="Times New Roman" w:hAnsi="Consolas" w:cs="Times New Roman"/>
-          <w:color w:val="D4D4D4"/>
-          <w:sz w:val="21"/>
-          <w:szCs w:val="21"/>
-          <w:lang w:val="en-US" w:eastAsia="nl-BE"/>
-        </w:rPr>
-        <w:t>):</w:t>
-      </w:r>
+        <w:t>signaallow</w:t>
+      </w:r>
+      <w:proofErr w:type="spellEnd"/>
+      <w:r>
+        <w:rPr>
+          <w:rFonts w:ascii="Consolas" w:eastAsia="Times New Roman" w:hAnsi="Consolas" w:cs="Times New Roman"/>
+          <w:color w:val="D4D4D4"/>
+          <w:sz w:val="21"/>
+          <w:szCs w:val="21"/>
+          <w:lang w:val="en-US" w:eastAsia="nl-BE"/>
+        </w:rPr>
+        <w:t xml:space="preserve"> - </w:t>
+      </w:r>
+      <w:proofErr w:type="spellStart"/>
+      <w:r>
+        <w:rPr>
+          <w:rFonts w:ascii="Consolas" w:eastAsia="Times New Roman" w:hAnsi="Consolas" w:cs="Times New Roman"/>
+          <w:color w:val="9CDCFE"/>
+          <w:sz w:val="21"/>
+          <w:szCs w:val="21"/>
+          <w:lang w:val="en-US" w:eastAsia="nl-BE"/>
+        </w:rPr>
+        <w:t>signaalhigh</w:t>
+      </w:r>
+      <w:proofErr w:type="spellEnd"/>
     </w:p>
     <w:p>
       <w:pPr>
@@ -7362,17 +9290,59 @@
           <w:szCs w:val="21"/>
           <w:lang w:val="en-US" w:eastAsia="nl-BE"/>
         </w:rPr>
-        <w:t xml:space="preserve">        </w:t>
-      </w:r>
-      <w:r>
-        <w:rPr>
-          <w:rFonts w:ascii="Consolas" w:eastAsia="Times New Roman" w:hAnsi="Consolas" w:cs="Times New Roman"/>
-          <w:color w:val="C586C0"/>
-          <w:sz w:val="21"/>
-          <w:szCs w:val="21"/>
-          <w:lang w:val="en-US" w:eastAsia="nl-BE"/>
-        </w:rPr>
-        <w:t>pass</w:t>
+        <w:t xml:space="preserve">    </w:t>
+      </w:r>
+      <w:r>
+        <w:rPr>
+          <w:rFonts w:ascii="Consolas" w:eastAsia="Times New Roman" w:hAnsi="Consolas" w:cs="Times New Roman"/>
+          <w:color w:val="9CDCFE"/>
+          <w:sz w:val="21"/>
+          <w:szCs w:val="21"/>
+          <w:lang w:val="en-US" w:eastAsia="nl-BE"/>
+        </w:rPr>
+        <w:t>distance</w:t>
+      </w:r>
+      <w:r>
+        <w:rPr>
+          <w:rFonts w:ascii="Consolas" w:eastAsia="Times New Roman" w:hAnsi="Consolas" w:cs="Times New Roman"/>
+          <w:color w:val="D4D4D4"/>
+          <w:sz w:val="21"/>
+          <w:szCs w:val="21"/>
+          <w:lang w:val="en-US" w:eastAsia="nl-BE"/>
+        </w:rPr>
+        <w:t xml:space="preserve"> = </w:t>
+      </w:r>
+      <w:proofErr w:type="spellStart"/>
+      <w:r>
+        <w:rPr>
+          <w:rFonts w:ascii="Consolas" w:eastAsia="Times New Roman" w:hAnsi="Consolas" w:cs="Times New Roman"/>
+          <w:color w:val="9CDCFE"/>
+          <w:sz w:val="21"/>
+          <w:szCs w:val="21"/>
+          <w:lang w:val="en-US" w:eastAsia="nl-BE"/>
+        </w:rPr>
+        <w:t>timepassed</w:t>
+      </w:r>
+      <w:proofErr w:type="spellEnd"/>
+      <w:r>
+        <w:rPr>
+          <w:rFonts w:ascii="Consolas" w:eastAsia="Times New Roman" w:hAnsi="Consolas" w:cs="Times New Roman"/>
+          <w:color w:val="D4D4D4"/>
+          <w:sz w:val="21"/>
+          <w:szCs w:val="21"/>
+          <w:lang w:val="en-US" w:eastAsia="nl-BE"/>
+        </w:rPr>
+        <w:t xml:space="preserve"> * </w:t>
+      </w:r>
+      <w:r>
+        <w:rPr>
+          <w:rFonts w:ascii="Consolas" w:eastAsia="Times New Roman" w:hAnsi="Consolas" w:cs="Times New Roman"/>
+          <w:color w:val="B5CEA8"/>
+          <w:sz w:val="21"/>
+          <w:szCs w:val="21"/>
+          <w:lang w:val="en-US" w:eastAsia="nl-BE"/>
+        </w:rPr>
+        <w:t>17000</w:t>
       </w:r>
     </w:p>
     <w:p>
@@ -7396,508 +9366,6 @@
           <w:lang w:val="en-US" w:eastAsia="nl-BE"/>
         </w:rPr>
         <w:lastRenderedPageBreak/>
-        <w:t xml:space="preserve">    </w:t>
-      </w:r>
-      <w:proofErr w:type="spellStart"/>
-      <w:r>
-        <w:rPr>
-          <w:rFonts w:ascii="Consolas" w:eastAsia="Times New Roman" w:hAnsi="Consolas" w:cs="Times New Roman"/>
-          <w:color w:val="9CDCFE"/>
-          <w:sz w:val="21"/>
-          <w:szCs w:val="21"/>
-          <w:lang w:val="en-US" w:eastAsia="nl-BE"/>
-        </w:rPr>
-        <w:t>signaalhigh</w:t>
-      </w:r>
-      <w:proofErr w:type="spellEnd"/>
-      <w:r>
-        <w:rPr>
-          <w:rFonts w:ascii="Consolas" w:eastAsia="Times New Roman" w:hAnsi="Consolas" w:cs="Times New Roman"/>
-          <w:color w:val="D4D4D4"/>
-          <w:sz w:val="21"/>
-          <w:szCs w:val="21"/>
-          <w:lang w:val="en-US" w:eastAsia="nl-BE"/>
-        </w:rPr>
-        <w:t xml:space="preserve"> = </w:t>
-      </w:r>
-      <w:proofErr w:type="spellStart"/>
-      <w:r>
-        <w:rPr>
-          <w:rFonts w:ascii="Consolas" w:eastAsia="Times New Roman" w:hAnsi="Consolas" w:cs="Times New Roman"/>
-          <w:color w:val="4EC9B0"/>
-          <w:sz w:val="21"/>
-          <w:szCs w:val="21"/>
-          <w:lang w:val="en-US" w:eastAsia="nl-BE"/>
-        </w:rPr>
-        <w:t>time</w:t>
-      </w:r>
-      <w:r>
-        <w:rPr>
-          <w:rFonts w:ascii="Consolas" w:eastAsia="Times New Roman" w:hAnsi="Consolas" w:cs="Times New Roman"/>
-          <w:color w:val="D4D4D4"/>
-          <w:sz w:val="21"/>
-          <w:szCs w:val="21"/>
-          <w:lang w:val="en-US" w:eastAsia="nl-BE"/>
-        </w:rPr>
-        <w:t>.</w:t>
-      </w:r>
-      <w:r>
-        <w:rPr>
-          <w:rFonts w:ascii="Consolas" w:eastAsia="Times New Roman" w:hAnsi="Consolas" w:cs="Times New Roman"/>
-          <w:color w:val="DCDCAA"/>
-          <w:sz w:val="21"/>
-          <w:szCs w:val="21"/>
-          <w:lang w:val="en-US" w:eastAsia="nl-BE"/>
-        </w:rPr>
-        <w:t>time</w:t>
-      </w:r>
-      <w:proofErr w:type="spellEnd"/>
-      <w:r>
-        <w:rPr>
-          <w:rFonts w:ascii="Consolas" w:eastAsia="Times New Roman" w:hAnsi="Consolas" w:cs="Times New Roman"/>
-          <w:color w:val="D4D4D4"/>
-          <w:sz w:val="21"/>
-          <w:szCs w:val="21"/>
-          <w:lang w:val="en-US" w:eastAsia="nl-BE"/>
-        </w:rPr>
-        <w:t>()</w:t>
-      </w:r>
-    </w:p>
-    <w:p>
-      <w:pPr>
-        <w:shd w:val="clear" w:color="auto" w:fill="1E1E1E"/>
-        <w:spacing w:after="0" w:line="285" w:lineRule="atLeast"/>
-        <w:rPr>
-          <w:rFonts w:ascii="Consolas" w:eastAsia="Times New Roman" w:hAnsi="Consolas" w:cs="Times New Roman"/>
-          <w:color w:val="D4D4D4"/>
-          <w:sz w:val="21"/>
-          <w:szCs w:val="21"/>
-          <w:lang w:val="en-US" w:eastAsia="nl-BE"/>
-        </w:rPr>
-      </w:pPr>
-    </w:p>
-    <w:p>
-      <w:pPr>
-        <w:shd w:val="clear" w:color="auto" w:fill="1E1E1E"/>
-        <w:spacing w:after="0" w:line="285" w:lineRule="atLeast"/>
-        <w:rPr>
-          <w:rFonts w:ascii="Consolas" w:eastAsia="Times New Roman" w:hAnsi="Consolas" w:cs="Times New Roman"/>
-          <w:color w:val="D4D4D4"/>
-          <w:sz w:val="21"/>
-          <w:szCs w:val="21"/>
-          <w:lang w:val="en-US" w:eastAsia="nl-BE"/>
-        </w:rPr>
-      </w:pPr>
-      <w:r>
-        <w:rPr>
-          <w:rFonts w:ascii="Consolas" w:eastAsia="Times New Roman" w:hAnsi="Consolas" w:cs="Times New Roman"/>
-          <w:color w:val="D4D4D4"/>
-          <w:sz w:val="21"/>
-          <w:szCs w:val="21"/>
-          <w:lang w:val="en-US" w:eastAsia="nl-BE"/>
-        </w:rPr>
-        <w:t xml:space="preserve">    </w:t>
-      </w:r>
-      <w:r>
-        <w:rPr>
-          <w:rFonts w:ascii="Consolas" w:eastAsia="Times New Roman" w:hAnsi="Consolas" w:cs="Times New Roman"/>
-          <w:color w:val="C586C0"/>
-          <w:sz w:val="21"/>
-          <w:szCs w:val="21"/>
-          <w:lang w:val="en-US" w:eastAsia="nl-BE"/>
-        </w:rPr>
-        <w:t>while</w:t>
-      </w:r>
-      <w:r>
-        <w:rPr>
-          <w:rFonts w:ascii="Consolas" w:eastAsia="Times New Roman" w:hAnsi="Consolas" w:cs="Times New Roman"/>
-          <w:color w:val="D4D4D4"/>
-          <w:sz w:val="21"/>
-          <w:szCs w:val="21"/>
-          <w:lang w:val="en-US" w:eastAsia="nl-BE"/>
-        </w:rPr>
-        <w:t>(</w:t>
-      </w:r>
-      <w:proofErr w:type="spellStart"/>
-      <w:r>
-        <w:rPr>
-          <w:rFonts w:ascii="Consolas" w:eastAsia="Times New Roman" w:hAnsi="Consolas" w:cs="Times New Roman"/>
-          <w:color w:val="4EC9B0"/>
-          <w:sz w:val="21"/>
-          <w:szCs w:val="21"/>
-          <w:lang w:val="en-US" w:eastAsia="nl-BE"/>
-        </w:rPr>
-        <w:t>GPIO</w:t>
-      </w:r>
-      <w:r>
-        <w:rPr>
-          <w:rFonts w:ascii="Consolas" w:eastAsia="Times New Roman" w:hAnsi="Consolas" w:cs="Times New Roman"/>
-          <w:color w:val="D4D4D4"/>
-          <w:sz w:val="21"/>
-          <w:szCs w:val="21"/>
-          <w:lang w:val="en-US" w:eastAsia="nl-BE"/>
-        </w:rPr>
-        <w:t>.input</w:t>
-      </w:r>
-      <w:proofErr w:type="spellEnd"/>
-      <w:r>
-        <w:rPr>
-          <w:rFonts w:ascii="Consolas" w:eastAsia="Times New Roman" w:hAnsi="Consolas" w:cs="Times New Roman"/>
-          <w:color w:val="D4D4D4"/>
-          <w:sz w:val="21"/>
-          <w:szCs w:val="21"/>
-          <w:lang w:val="en-US" w:eastAsia="nl-BE"/>
-        </w:rPr>
-        <w:t>(</w:t>
-      </w:r>
-      <w:r>
-        <w:rPr>
-          <w:rFonts w:ascii="Consolas" w:eastAsia="Times New Roman" w:hAnsi="Consolas" w:cs="Times New Roman"/>
-          <w:color w:val="9CDCFE"/>
-          <w:sz w:val="21"/>
-          <w:szCs w:val="21"/>
-          <w:lang w:val="en-US" w:eastAsia="nl-BE"/>
-        </w:rPr>
-        <w:t>ultrasonic2</w:t>
-      </w:r>
-      <w:r>
-        <w:rPr>
-          <w:rFonts w:ascii="Consolas" w:eastAsia="Times New Roman" w:hAnsi="Consolas" w:cs="Times New Roman"/>
-          <w:color w:val="D4D4D4"/>
-          <w:sz w:val="21"/>
-          <w:szCs w:val="21"/>
-          <w:lang w:val="en-US" w:eastAsia="nl-BE"/>
-        </w:rPr>
-        <w:t>)==</w:t>
-      </w:r>
-      <w:r>
-        <w:rPr>
-          <w:rFonts w:ascii="Consolas" w:eastAsia="Times New Roman" w:hAnsi="Consolas" w:cs="Times New Roman"/>
-          <w:color w:val="B5CEA8"/>
-          <w:sz w:val="21"/>
-          <w:szCs w:val="21"/>
-          <w:lang w:val="en-US" w:eastAsia="nl-BE"/>
-        </w:rPr>
-        <w:t>1</w:t>
-      </w:r>
-      <w:r>
-        <w:rPr>
-          <w:rFonts w:ascii="Consolas" w:eastAsia="Times New Roman" w:hAnsi="Consolas" w:cs="Times New Roman"/>
-          <w:color w:val="D4D4D4"/>
-          <w:sz w:val="21"/>
-          <w:szCs w:val="21"/>
-          <w:lang w:val="en-US" w:eastAsia="nl-BE"/>
-        </w:rPr>
-        <w:t>):</w:t>
-      </w:r>
-    </w:p>
-    <w:p>
-      <w:pPr>
-        <w:shd w:val="clear" w:color="auto" w:fill="1E1E1E"/>
-        <w:spacing w:after="0" w:line="285" w:lineRule="atLeast"/>
-        <w:rPr>
-          <w:rFonts w:ascii="Consolas" w:eastAsia="Times New Roman" w:hAnsi="Consolas" w:cs="Times New Roman"/>
-          <w:color w:val="D4D4D4"/>
-          <w:sz w:val="21"/>
-          <w:szCs w:val="21"/>
-          <w:lang w:val="en-US" w:eastAsia="nl-BE"/>
-        </w:rPr>
-      </w:pPr>
-      <w:r>
-        <w:rPr>
-          <w:rFonts w:ascii="Consolas" w:eastAsia="Times New Roman" w:hAnsi="Consolas" w:cs="Times New Roman"/>
-          <w:color w:val="D4D4D4"/>
-          <w:sz w:val="21"/>
-          <w:szCs w:val="21"/>
-          <w:lang w:val="en-US" w:eastAsia="nl-BE"/>
-        </w:rPr>
-        <w:t xml:space="preserve">        </w:t>
-      </w:r>
-      <w:r>
-        <w:rPr>
-          <w:rFonts w:ascii="Consolas" w:eastAsia="Times New Roman" w:hAnsi="Consolas" w:cs="Times New Roman"/>
-          <w:color w:val="C586C0"/>
-          <w:sz w:val="21"/>
-          <w:szCs w:val="21"/>
-          <w:lang w:val="en-US" w:eastAsia="nl-BE"/>
-        </w:rPr>
-        <w:t>pass</w:t>
-      </w:r>
-    </w:p>
-    <w:p>
-      <w:pPr>
-        <w:shd w:val="clear" w:color="auto" w:fill="1E1E1E"/>
-        <w:spacing w:after="0" w:line="285" w:lineRule="atLeast"/>
-        <w:rPr>
-          <w:rFonts w:ascii="Consolas" w:eastAsia="Times New Roman" w:hAnsi="Consolas" w:cs="Times New Roman"/>
-          <w:color w:val="D4D4D4"/>
-          <w:sz w:val="21"/>
-          <w:szCs w:val="21"/>
-          <w:lang w:val="en-US" w:eastAsia="nl-BE"/>
-        </w:rPr>
-      </w:pPr>
-    </w:p>
-    <w:p>
-      <w:pPr>
-        <w:shd w:val="clear" w:color="auto" w:fill="1E1E1E"/>
-        <w:spacing w:after="0" w:line="285" w:lineRule="atLeast"/>
-        <w:rPr>
-          <w:rFonts w:ascii="Consolas" w:eastAsia="Times New Roman" w:hAnsi="Consolas" w:cs="Times New Roman"/>
-          <w:color w:val="D4D4D4"/>
-          <w:sz w:val="21"/>
-          <w:szCs w:val="21"/>
-          <w:lang w:val="en-US" w:eastAsia="nl-BE"/>
-        </w:rPr>
-      </w:pPr>
-      <w:r>
-        <w:rPr>
-          <w:rFonts w:ascii="Consolas" w:eastAsia="Times New Roman" w:hAnsi="Consolas" w:cs="Times New Roman"/>
-          <w:color w:val="D4D4D4"/>
-          <w:sz w:val="21"/>
-          <w:szCs w:val="21"/>
-          <w:lang w:val="en-US" w:eastAsia="nl-BE"/>
-        </w:rPr>
-        <w:t xml:space="preserve">    </w:t>
-      </w:r>
-      <w:proofErr w:type="spellStart"/>
-      <w:r>
-        <w:rPr>
-          <w:rFonts w:ascii="Consolas" w:eastAsia="Times New Roman" w:hAnsi="Consolas" w:cs="Times New Roman"/>
-          <w:color w:val="9CDCFE"/>
-          <w:sz w:val="21"/>
-          <w:szCs w:val="21"/>
-          <w:lang w:val="en-US" w:eastAsia="nl-BE"/>
-        </w:rPr>
-        <w:t>signaallow</w:t>
-      </w:r>
-      <w:proofErr w:type="spellEnd"/>
-      <w:r>
-        <w:rPr>
-          <w:rFonts w:ascii="Consolas" w:eastAsia="Times New Roman" w:hAnsi="Consolas" w:cs="Times New Roman"/>
-          <w:color w:val="D4D4D4"/>
-          <w:sz w:val="21"/>
-          <w:szCs w:val="21"/>
-          <w:lang w:val="en-US" w:eastAsia="nl-BE"/>
-        </w:rPr>
-        <w:t xml:space="preserve"> = </w:t>
-      </w:r>
-      <w:proofErr w:type="spellStart"/>
-      <w:r>
-        <w:rPr>
-          <w:rFonts w:ascii="Consolas" w:eastAsia="Times New Roman" w:hAnsi="Consolas" w:cs="Times New Roman"/>
-          <w:color w:val="4EC9B0"/>
-          <w:sz w:val="21"/>
-          <w:szCs w:val="21"/>
-          <w:lang w:val="en-US" w:eastAsia="nl-BE"/>
-        </w:rPr>
-        <w:t>time</w:t>
-      </w:r>
-      <w:r>
-        <w:rPr>
-          <w:rFonts w:ascii="Consolas" w:eastAsia="Times New Roman" w:hAnsi="Consolas" w:cs="Times New Roman"/>
-          <w:color w:val="D4D4D4"/>
-          <w:sz w:val="21"/>
-          <w:szCs w:val="21"/>
-          <w:lang w:val="en-US" w:eastAsia="nl-BE"/>
-        </w:rPr>
-        <w:t>.</w:t>
-      </w:r>
-      <w:r>
-        <w:rPr>
-          <w:rFonts w:ascii="Consolas" w:eastAsia="Times New Roman" w:hAnsi="Consolas" w:cs="Times New Roman"/>
-          <w:color w:val="DCDCAA"/>
-          <w:sz w:val="21"/>
-          <w:szCs w:val="21"/>
-          <w:lang w:val="en-US" w:eastAsia="nl-BE"/>
-        </w:rPr>
-        <w:t>time</w:t>
-      </w:r>
-      <w:proofErr w:type="spellEnd"/>
-      <w:r>
-        <w:rPr>
-          <w:rFonts w:ascii="Consolas" w:eastAsia="Times New Roman" w:hAnsi="Consolas" w:cs="Times New Roman"/>
-          <w:color w:val="D4D4D4"/>
-          <w:sz w:val="21"/>
-          <w:szCs w:val="21"/>
-          <w:lang w:val="en-US" w:eastAsia="nl-BE"/>
-        </w:rPr>
-        <w:t>()</w:t>
-      </w:r>
-    </w:p>
-    <w:p>
-      <w:pPr>
-        <w:shd w:val="clear" w:color="auto" w:fill="1E1E1E"/>
-        <w:spacing w:after="0" w:line="285" w:lineRule="atLeast"/>
-        <w:rPr>
-          <w:rFonts w:ascii="Consolas" w:eastAsia="Times New Roman" w:hAnsi="Consolas" w:cs="Times New Roman"/>
-          <w:color w:val="D4D4D4"/>
-          <w:sz w:val="21"/>
-          <w:szCs w:val="21"/>
-          <w:lang w:val="en-US" w:eastAsia="nl-BE"/>
-        </w:rPr>
-      </w:pPr>
-      <w:r>
-        <w:rPr>
-          <w:rFonts w:ascii="Consolas" w:eastAsia="Times New Roman" w:hAnsi="Consolas" w:cs="Times New Roman"/>
-          <w:color w:val="D4D4D4"/>
-          <w:sz w:val="21"/>
-          <w:szCs w:val="21"/>
-          <w:lang w:val="en-US" w:eastAsia="nl-BE"/>
-        </w:rPr>
-        <w:t xml:space="preserve">    </w:t>
-      </w:r>
-      <w:proofErr w:type="spellStart"/>
-      <w:r>
-        <w:rPr>
-          <w:rFonts w:ascii="Consolas" w:eastAsia="Times New Roman" w:hAnsi="Consolas" w:cs="Times New Roman"/>
-          <w:color w:val="9CDCFE"/>
-          <w:sz w:val="21"/>
-          <w:szCs w:val="21"/>
-          <w:lang w:val="en-US" w:eastAsia="nl-BE"/>
-        </w:rPr>
-        <w:t>timepassed</w:t>
-      </w:r>
-      <w:proofErr w:type="spellEnd"/>
-      <w:r>
-        <w:rPr>
-          <w:rFonts w:ascii="Consolas" w:eastAsia="Times New Roman" w:hAnsi="Consolas" w:cs="Times New Roman"/>
-          <w:color w:val="D4D4D4"/>
-          <w:sz w:val="21"/>
-          <w:szCs w:val="21"/>
-          <w:lang w:val="en-US" w:eastAsia="nl-BE"/>
-        </w:rPr>
-        <w:t xml:space="preserve"> = </w:t>
-      </w:r>
-      <w:proofErr w:type="spellStart"/>
-      <w:r>
-        <w:rPr>
-          <w:rFonts w:ascii="Consolas" w:eastAsia="Times New Roman" w:hAnsi="Consolas" w:cs="Times New Roman"/>
-          <w:color w:val="9CDCFE"/>
-          <w:sz w:val="21"/>
-          <w:szCs w:val="21"/>
-          <w:lang w:val="en-US" w:eastAsia="nl-BE"/>
-        </w:rPr>
-        <w:t>signaallow</w:t>
-      </w:r>
-      <w:proofErr w:type="spellEnd"/>
-      <w:r>
-        <w:rPr>
-          <w:rFonts w:ascii="Consolas" w:eastAsia="Times New Roman" w:hAnsi="Consolas" w:cs="Times New Roman"/>
-          <w:color w:val="D4D4D4"/>
-          <w:sz w:val="21"/>
-          <w:szCs w:val="21"/>
-          <w:lang w:val="en-US" w:eastAsia="nl-BE"/>
-        </w:rPr>
-        <w:t xml:space="preserve"> - </w:t>
-      </w:r>
-      <w:proofErr w:type="spellStart"/>
-      <w:r>
-        <w:rPr>
-          <w:rFonts w:ascii="Consolas" w:eastAsia="Times New Roman" w:hAnsi="Consolas" w:cs="Times New Roman"/>
-          <w:color w:val="9CDCFE"/>
-          <w:sz w:val="21"/>
-          <w:szCs w:val="21"/>
-          <w:lang w:val="en-US" w:eastAsia="nl-BE"/>
-        </w:rPr>
-        <w:t>signaalhigh</w:t>
-      </w:r>
-      <w:proofErr w:type="spellEnd"/>
-    </w:p>
-    <w:p>
-      <w:pPr>
-        <w:shd w:val="clear" w:color="auto" w:fill="1E1E1E"/>
-        <w:spacing w:after="0" w:line="285" w:lineRule="atLeast"/>
-        <w:rPr>
-          <w:rFonts w:ascii="Consolas" w:eastAsia="Times New Roman" w:hAnsi="Consolas" w:cs="Times New Roman"/>
-          <w:color w:val="D4D4D4"/>
-          <w:sz w:val="21"/>
-          <w:szCs w:val="21"/>
-          <w:lang w:val="en-US" w:eastAsia="nl-BE"/>
-        </w:rPr>
-      </w:pPr>
-      <w:r>
-        <w:rPr>
-          <w:rFonts w:ascii="Consolas" w:eastAsia="Times New Roman" w:hAnsi="Consolas" w:cs="Times New Roman"/>
-          <w:color w:val="D4D4D4"/>
-          <w:sz w:val="21"/>
-          <w:szCs w:val="21"/>
-          <w:lang w:val="en-US" w:eastAsia="nl-BE"/>
-        </w:rPr>
-        <w:t xml:space="preserve">    </w:t>
-      </w:r>
-      <w:r>
-        <w:rPr>
-          <w:rFonts w:ascii="Consolas" w:eastAsia="Times New Roman" w:hAnsi="Consolas" w:cs="Times New Roman"/>
-          <w:color w:val="9CDCFE"/>
-          <w:sz w:val="21"/>
-          <w:szCs w:val="21"/>
-          <w:lang w:val="en-US" w:eastAsia="nl-BE"/>
-        </w:rPr>
-        <w:t>distance</w:t>
-      </w:r>
-      <w:r>
-        <w:rPr>
-          <w:rFonts w:ascii="Consolas" w:eastAsia="Times New Roman" w:hAnsi="Consolas" w:cs="Times New Roman"/>
-          <w:color w:val="D4D4D4"/>
-          <w:sz w:val="21"/>
-          <w:szCs w:val="21"/>
-          <w:lang w:val="en-US" w:eastAsia="nl-BE"/>
-        </w:rPr>
-        <w:t xml:space="preserve"> = </w:t>
-      </w:r>
-      <w:proofErr w:type="spellStart"/>
-      <w:r>
-        <w:rPr>
-          <w:rFonts w:ascii="Consolas" w:eastAsia="Times New Roman" w:hAnsi="Consolas" w:cs="Times New Roman"/>
-          <w:color w:val="9CDCFE"/>
-          <w:sz w:val="21"/>
-          <w:szCs w:val="21"/>
-          <w:lang w:val="en-US" w:eastAsia="nl-BE"/>
-        </w:rPr>
-        <w:t>timepassed</w:t>
-      </w:r>
-      <w:proofErr w:type="spellEnd"/>
-      <w:r>
-        <w:rPr>
-          <w:rFonts w:ascii="Consolas" w:eastAsia="Times New Roman" w:hAnsi="Consolas" w:cs="Times New Roman"/>
-          <w:color w:val="D4D4D4"/>
-          <w:sz w:val="21"/>
-          <w:szCs w:val="21"/>
-          <w:lang w:val="en-US" w:eastAsia="nl-BE"/>
-        </w:rPr>
-        <w:t xml:space="preserve"> * </w:t>
-      </w:r>
-      <w:r>
-        <w:rPr>
-          <w:rFonts w:ascii="Consolas" w:eastAsia="Times New Roman" w:hAnsi="Consolas" w:cs="Times New Roman"/>
-          <w:color w:val="B5CEA8"/>
-          <w:sz w:val="21"/>
-          <w:szCs w:val="21"/>
-          <w:lang w:val="en-US" w:eastAsia="nl-BE"/>
-        </w:rPr>
-        <w:t>17000</w:t>
-      </w:r>
-    </w:p>
-    <w:p>
-      <w:pPr>
-        <w:shd w:val="clear" w:color="auto" w:fill="1E1E1E"/>
-        <w:spacing w:after="0" w:line="285" w:lineRule="atLeast"/>
-        <w:rPr>
-          <w:rFonts w:ascii="Consolas" w:eastAsia="Times New Roman" w:hAnsi="Consolas" w:cs="Times New Roman"/>
-          <w:color w:val="D4D4D4"/>
-          <w:sz w:val="21"/>
-          <w:szCs w:val="21"/>
-          <w:lang w:val="en-US" w:eastAsia="nl-BE"/>
-        </w:rPr>
-      </w:pPr>
-      <w:r>
-        <w:rPr>
-          <w:rFonts w:ascii="Consolas" w:eastAsia="Times New Roman" w:hAnsi="Consolas" w:cs="Times New Roman"/>
-          <w:color w:val="D4D4D4"/>
-          <w:sz w:val="21"/>
-          <w:szCs w:val="21"/>
-          <w:lang w:val="en-US" w:eastAsia="nl-BE"/>
-        </w:rPr>
         <w:t xml:space="preserve">    </w:t>
       </w:r>
       <w:r>

--- a/Rapport_Parkingplace_groep9.docx
+++ b/Rapport_Parkingplace_groep9.docx
@@ -471,7 +471,7 @@
           <w:r>
             <w:fldChar w:fldCharType="separate"/>
           </w:r>
-          <w:hyperlink w:anchor="_Toc89270729" w:history="1">
+          <w:hyperlink w:anchor="_Toc89278252" w:history="1">
             <w:r>
               <w:rPr>
                 <w:rStyle w:val="Hyperlink"/>
@@ -499,7 +499,7 @@
                 <w:noProof/>
                 <w:webHidden/>
               </w:rPr>
-              <w:instrText xml:space="preserve"> PAGEREF _Toc89270729 \h </w:instrText>
+              <w:instrText xml:space="preserve"> PAGEREF _Toc89278252 \h </w:instrText>
             </w:r>
             <w:r>
               <w:rPr>
@@ -542,7 +542,7 @@
               <w:lang w:eastAsia="nl-BE"/>
             </w:rPr>
           </w:pPr>
-          <w:hyperlink w:anchor="_Toc89270730" w:history="1">
+          <w:hyperlink w:anchor="_Toc89278253" w:history="1">
             <w:r>
               <w:rPr>
                 <w:rStyle w:val="Hyperlink"/>
@@ -570,7 +570,7 @@
                 <w:noProof/>
                 <w:webHidden/>
               </w:rPr>
-              <w:instrText xml:space="preserve"> PAGEREF _Toc89270730 \h </w:instrText>
+              <w:instrText xml:space="preserve"> PAGEREF _Toc89278253 \h </w:instrText>
             </w:r>
             <w:r>
               <w:rPr>
@@ -613,7 +613,7 @@
               <w:lang w:eastAsia="nl-BE"/>
             </w:rPr>
           </w:pPr>
-          <w:hyperlink w:anchor="_Toc89270731" w:history="1">
+          <w:hyperlink w:anchor="_Toc89278254" w:history="1">
             <w:r>
               <w:rPr>
                 <w:rStyle w:val="Hyperlink"/>
@@ -641,7 +641,7 @@
                 <w:noProof/>
                 <w:webHidden/>
               </w:rPr>
-              <w:instrText xml:space="preserve"> PAGEREF _Toc89270731 \h </w:instrText>
+              <w:instrText xml:space="preserve"> PAGEREF _Toc89278254 \h </w:instrText>
             </w:r>
             <w:r>
               <w:rPr>
@@ -684,7 +684,7 @@
               <w:lang w:eastAsia="nl-BE"/>
             </w:rPr>
           </w:pPr>
-          <w:hyperlink w:anchor="_Toc89270732" w:history="1">
+          <w:hyperlink w:anchor="_Toc89278255" w:history="1">
             <w:r>
               <w:rPr>
                 <w:rStyle w:val="Hyperlink"/>
@@ -712,7 +712,7 @@
                 <w:noProof/>
                 <w:webHidden/>
               </w:rPr>
-              <w:instrText xml:space="preserve"> PAGEREF _Toc89270732 \h </w:instrText>
+              <w:instrText xml:space="preserve"> PAGEREF _Toc89278255 \h </w:instrText>
             </w:r>
             <w:r>
               <w:rPr>
@@ -755,7 +755,7 @@
               <w:lang w:eastAsia="nl-BE"/>
             </w:rPr>
           </w:pPr>
-          <w:hyperlink w:anchor="_Toc89270733" w:history="1">
+          <w:hyperlink w:anchor="_Toc89278256" w:history="1">
             <w:r>
               <w:rPr>
                 <w:rStyle w:val="Hyperlink"/>
@@ -783,7 +783,7 @@
                 <w:noProof/>
                 <w:webHidden/>
               </w:rPr>
-              <w:instrText xml:space="preserve"> PAGEREF _Toc89270733 \h </w:instrText>
+              <w:instrText xml:space="preserve"> PAGEREF _Toc89278256 \h </w:instrText>
             </w:r>
             <w:r>
               <w:rPr>
@@ -826,7 +826,7 @@
               <w:lang w:eastAsia="nl-BE"/>
             </w:rPr>
           </w:pPr>
-          <w:hyperlink w:anchor="_Toc89270734" w:history="1">
+          <w:hyperlink w:anchor="_Toc89278257" w:history="1">
             <w:r>
               <w:rPr>
                 <w:rStyle w:val="Hyperlink"/>
@@ -854,7 +854,7 @@
                 <w:noProof/>
                 <w:webHidden/>
               </w:rPr>
-              <w:instrText xml:space="preserve"> PAGEREF _Toc89270734 \h </w:instrText>
+              <w:instrText xml:space="preserve"> PAGEREF _Toc89278257 \h </w:instrText>
             </w:r>
             <w:r>
               <w:rPr>
@@ -897,7 +897,7 @@
               <w:lang w:eastAsia="nl-BE"/>
             </w:rPr>
           </w:pPr>
-          <w:hyperlink w:anchor="_Toc89270735" w:history="1">
+          <w:hyperlink w:anchor="_Toc89278258" w:history="1">
             <w:r>
               <w:rPr>
                 <w:rStyle w:val="Hyperlink"/>
@@ -925,7 +925,7 @@
                 <w:noProof/>
                 <w:webHidden/>
               </w:rPr>
-              <w:instrText xml:space="preserve"> PAGEREF _Toc89270735 \h </w:instrText>
+              <w:instrText xml:space="preserve"> PAGEREF _Toc89278258 \h </w:instrText>
             </w:r>
             <w:r>
               <w:rPr>
@@ -965,16 +965,14 @@
             <w:rPr>
               <w:rFonts w:cstheme="minorBidi"/>
               <w:noProof/>
-              <w:color w:val="000000" w:themeColor="text1"/>
               <w:lang w:val="nl-BE" w:eastAsia="nl-BE"/>
             </w:rPr>
           </w:pPr>
-          <w:hyperlink w:anchor="_Toc89270736" w:history="1">
+          <w:hyperlink w:anchor="_Toc89278259" w:history="1">
             <w:r>
               <w:rPr>
                 <w:rStyle w:val="Hyperlink"/>
                 <w:noProof/>
-                <w:color w:val="000000" w:themeColor="text1"/>
               </w:rPr>
               <w:t>Python code</w:t>
             </w:r>
@@ -982,7 +980,6 @@
               <w:rPr>
                 <w:noProof/>
                 <w:webHidden/>
-                <w:color w:val="000000" w:themeColor="text1"/>
               </w:rPr>
               <w:tab/>
             </w:r>
@@ -990,7 +987,6 @@
               <w:rPr>
                 <w:noProof/>
                 <w:webHidden/>
-                <w:color w:val="000000" w:themeColor="text1"/>
               </w:rPr>
               <w:fldChar w:fldCharType="begin"/>
             </w:r>
@@ -998,22 +994,19 @@
               <w:rPr>
                 <w:noProof/>
                 <w:webHidden/>
-                <w:color w:val="000000" w:themeColor="text1"/>
               </w:rPr>
-              <w:instrText xml:space="preserve"> PAGEREF _Toc89270736 \h </w:instrText>
+              <w:instrText xml:space="preserve"> PAGEREF _Toc89278259 \h </w:instrText>
             </w:r>
             <w:r>
               <w:rPr>
                 <w:noProof/>
                 <w:webHidden/>
-                <w:color w:val="000000" w:themeColor="text1"/>
               </w:rPr>
             </w:r>
             <w:r>
               <w:rPr>
                 <w:noProof/>
                 <w:webHidden/>
-                <w:color w:val="000000" w:themeColor="text1"/>
               </w:rPr>
               <w:fldChar w:fldCharType="separate"/>
             </w:r>
@@ -1021,7 +1014,6 @@
               <w:rPr>
                 <w:noProof/>
                 <w:webHidden/>
-                <w:color w:val="000000" w:themeColor="text1"/>
               </w:rPr>
               <w:t>6</w:t>
             </w:r>
@@ -1029,88 +1021,6 @@
               <w:rPr>
                 <w:noProof/>
                 <w:webHidden/>
-                <w:color w:val="000000" w:themeColor="text1"/>
-              </w:rPr>
-              <w:fldChar w:fldCharType="end"/>
-            </w:r>
-          </w:hyperlink>
-        </w:p>
-        <w:p>
-          <w:pPr>
-            <w:pStyle w:val="TOC3"/>
-            <w:tabs>
-              <w:tab w:val="right" w:leader="dot" w:pos="9016"/>
-            </w:tabs>
-            <w:rPr>
-              <w:rFonts w:cstheme="minorBidi"/>
-              <w:noProof/>
-              <w:color w:val="000000" w:themeColor="text1"/>
-              <w:lang w:val="nl-BE" w:eastAsia="nl-BE"/>
-            </w:rPr>
-          </w:pPr>
-          <w:hyperlink w:anchor="_Toc89270737" w:history="1">
-            <w:r>
-              <w:rPr>
-                <w:rStyle w:val="Hyperlink"/>
-                <w:rFonts w:ascii="Consolas" w:eastAsia="Times New Roman" w:hAnsi="Consolas"/>
-                <w:noProof/>
-                <w:color w:val="000000" w:themeColor="text1"/>
-                <w:lang w:eastAsia="nl-BE"/>
-              </w:rPr>
-              <w:t>LCD</w:t>
-            </w:r>
-            <w:r>
-              <w:rPr>
-                <w:noProof/>
-                <w:webHidden/>
-                <w:color w:val="000000" w:themeColor="text1"/>
-              </w:rPr>
-              <w:tab/>
-            </w:r>
-            <w:r>
-              <w:rPr>
-                <w:noProof/>
-                <w:webHidden/>
-                <w:color w:val="000000" w:themeColor="text1"/>
-              </w:rPr>
-              <w:fldChar w:fldCharType="begin"/>
-            </w:r>
-            <w:r>
-              <w:rPr>
-                <w:noProof/>
-                <w:webHidden/>
-                <w:color w:val="000000" w:themeColor="text1"/>
-              </w:rPr>
-              <w:instrText xml:space="preserve"> PAGEREF _Toc89270737 \h </w:instrText>
-            </w:r>
-            <w:r>
-              <w:rPr>
-                <w:noProof/>
-                <w:webHidden/>
-                <w:color w:val="000000" w:themeColor="text1"/>
-              </w:rPr>
-            </w:r>
-            <w:r>
-              <w:rPr>
-                <w:noProof/>
-                <w:webHidden/>
-                <w:color w:val="000000" w:themeColor="text1"/>
-              </w:rPr>
-              <w:fldChar w:fldCharType="separate"/>
-            </w:r>
-            <w:r>
-              <w:rPr>
-                <w:noProof/>
-                <w:webHidden/>
-                <w:color w:val="000000" w:themeColor="text1"/>
-              </w:rPr>
-              <w:t>9</w:t>
-            </w:r>
-            <w:r>
-              <w:rPr>
-                <w:noProof/>
-                <w:webHidden/>
-                <w:color w:val="000000" w:themeColor="text1"/>
               </w:rPr>
               <w:fldChar w:fldCharType="end"/>
             </w:r>
@@ -1128,7 +1038,79 @@
               <w:lang w:val="nl-BE" w:eastAsia="nl-BE"/>
             </w:rPr>
           </w:pPr>
-          <w:hyperlink w:anchor="_Toc89270738" w:history="1">
+          <w:hyperlink w:anchor="_Toc89278260" w:history="1">
+            <w:r>
+              <w:rPr>
+                <w:rStyle w:val="Hyperlink"/>
+                <w:rFonts w:ascii="Consolas" w:eastAsia="Times New Roman" w:hAnsi="Consolas"/>
+                <w:noProof/>
+                <w:lang w:eastAsia="nl-BE"/>
+              </w:rPr>
+              <w:t>LCD</w:t>
+            </w:r>
+            <w:r>
+              <w:rPr>
+                <w:noProof/>
+                <w:webHidden/>
+              </w:rPr>
+              <w:tab/>
+            </w:r>
+            <w:r>
+              <w:rPr>
+                <w:noProof/>
+                <w:webHidden/>
+              </w:rPr>
+              <w:fldChar w:fldCharType="begin"/>
+            </w:r>
+            <w:r>
+              <w:rPr>
+                <w:noProof/>
+                <w:webHidden/>
+              </w:rPr>
+              <w:instrText xml:space="preserve"> PAGEREF _Toc89278260 \h </w:instrText>
+            </w:r>
+            <w:r>
+              <w:rPr>
+                <w:noProof/>
+                <w:webHidden/>
+              </w:rPr>
+            </w:r>
+            <w:r>
+              <w:rPr>
+                <w:noProof/>
+                <w:webHidden/>
+              </w:rPr>
+              <w:fldChar w:fldCharType="separate"/>
+            </w:r>
+            <w:r>
+              <w:rPr>
+                <w:noProof/>
+                <w:webHidden/>
+              </w:rPr>
+              <w:t>9</w:t>
+            </w:r>
+            <w:r>
+              <w:rPr>
+                <w:noProof/>
+                <w:webHidden/>
+              </w:rPr>
+              <w:fldChar w:fldCharType="end"/>
+            </w:r>
+          </w:hyperlink>
+        </w:p>
+        <w:p>
+          <w:pPr>
+            <w:pStyle w:val="TOC3"/>
+            <w:tabs>
+              <w:tab w:val="right" w:leader="dot" w:pos="9016"/>
+            </w:tabs>
+            <w:rPr>
+              <w:rFonts w:cstheme="minorBidi"/>
+              <w:noProof/>
+              <w:lang w:val="nl-BE" w:eastAsia="nl-BE"/>
+            </w:rPr>
+          </w:pPr>
+          <w:hyperlink w:anchor="_Toc89278261" w:history="1">
             <w:r>
               <w:rPr>
                 <w:rStyle w:val="Hyperlink"/>
@@ -1155,7 +1137,7 @@
                 <w:noProof/>
                 <w:webHidden/>
               </w:rPr>
-              <w:instrText xml:space="preserve"> PAGEREF _Toc89270738 \h </w:instrText>
+              <w:instrText xml:space="preserve"> PAGEREF _Toc89278261 \h </w:instrText>
             </w:r>
             <w:r>
               <w:rPr>
@@ -1343,7 +1325,7 @@
           <w:lang w:val="en-US"/>
         </w:rPr>
       </w:pPr>
-      <w:bookmarkStart w:id="0" w:name="_Toc89270729"/>
+      <w:bookmarkStart w:id="0" w:name="_Toc89278252"/>
       <w:r>
         <w:rPr>
           <w:lang w:val="en-US"/>
@@ -1421,7 +1403,7 @@
           <w:lang w:val="en-US"/>
         </w:rPr>
       </w:pPr>
-      <w:bookmarkStart w:id="1" w:name="_Toc89270730"/>
+      <w:bookmarkStart w:id="1" w:name="_Toc89278253"/>
       <w:r>
         <w:rPr>
           <w:lang w:val="en-US"/>
@@ -2204,7 +2186,7 @@
           <w:lang w:val="en-US"/>
         </w:rPr>
       </w:pPr>
-      <w:bookmarkStart w:id="2" w:name="_Toc89270731"/>
+      <w:bookmarkStart w:id="2" w:name="_Toc89278254"/>
       <w:r>
         <w:rPr>
           <w:lang w:val="en-US"/>
@@ -2385,7 +2367,7 @@
           <w:lang w:val="en-US"/>
         </w:rPr>
       </w:pPr>
-      <w:bookmarkStart w:id="3" w:name="_Toc89270732"/>
+      <w:bookmarkStart w:id="3" w:name="_Toc89278255"/>
       <w:r>
         <w:rPr>
           <w:lang w:val="en-US"/>
@@ -2463,7 +2445,7 @@
           <w:lang w:val="en-US"/>
         </w:rPr>
       </w:pPr>
-      <w:bookmarkStart w:id="4" w:name="_Toc89270733"/>
+      <w:bookmarkStart w:id="4" w:name="_Toc89278256"/>
       <w:r>
         <w:rPr>
           <w:lang w:val="en-US"/>
@@ -2479,7 +2461,7 @@
           <w:lang w:val="en-US"/>
         </w:rPr>
       </w:pPr>
-      <w:bookmarkStart w:id="5" w:name="_Toc89270734"/>
+      <w:bookmarkStart w:id="5" w:name="_Toc89278257"/>
       <w:r>
         <w:rPr>
           <w:lang w:val="en-US"/>
@@ -2501,103 +2483,227 @@
           <w:lang w:val="en-US"/>
         </w:rPr>
       </w:pPr>
-    </w:p>
-    <w:p>
-      <w:pPr>
+      <w:r>
         <w:rPr>
           <w:lang w:val="en-US"/>
         </w:rPr>
-      </w:pPr>
-    </w:p>
-    <w:p>
-      <w:pPr>
+        <w:t>When the c</w:t>
+      </w:r>
+      <w:r>
         <w:rPr>
           <w:lang w:val="en-US"/>
         </w:rPr>
-      </w:pPr>
-    </w:p>
-    <w:p>
-      <w:pPr>
+        <w:t>ar stops in front of closed barrier with ultrasonic sensor</w:t>
+      </w:r>
+      <w:r>
         <w:rPr>
           <w:lang w:val="en-US"/>
         </w:rPr>
-      </w:pPr>
-    </w:p>
-    <w:p>
-      <w:pPr>
+        <w:t>. It will take a photo of the numberplate and it will recognize it</w:t>
+      </w:r>
+      <w:r>
         <w:rPr>
           <w:lang w:val="en-US"/>
         </w:rPr>
-      </w:pPr>
-    </w:p>
-    <w:p>
-      <w:pPr>
+        <w:t xml:space="preserve"> then the b</w:t>
+      </w:r>
+      <w:r>
         <w:rPr>
           <w:lang w:val="en-US"/>
         </w:rPr>
-      </w:pPr>
-    </w:p>
-    <w:p>
-      <w:pPr>
+        <w:t>arrier opens when there is a free space availab</w:t>
+      </w:r>
+      <w:r>
         <w:rPr>
           <w:lang w:val="en-US"/>
         </w:rPr>
-      </w:pPr>
-    </w:p>
-    <w:p>
-      <w:pPr>
+        <w:t>le. On th</w:t>
+      </w:r>
+      <w:r>
         <w:rPr>
           <w:lang w:val="en-US"/>
         </w:rPr>
-      </w:pPr>
-    </w:p>
-    <w:p>
-      <w:pPr>
+        <w:t xml:space="preserve">e display at the entrance </w:t>
+      </w:r>
+      <w:r>
         <w:rPr>
           <w:lang w:val="en-US"/>
         </w:rPr>
-      </w:pPr>
-    </w:p>
-    <w:p>
-      <w:pPr>
+        <w:t xml:space="preserve">it </w:t>
+      </w:r>
+      <w:r>
         <w:rPr>
           <w:lang w:val="en-US"/>
         </w:rPr>
-      </w:pPr>
-    </w:p>
-    <w:p>
-      <w:pPr>
+        <w:t xml:space="preserve">shows which of the 4 parking spaces is </w:t>
+      </w:r>
+      <w:r>
         <w:rPr>
           <w:lang w:val="en-US"/>
         </w:rPr>
-      </w:pPr>
-    </w:p>
-    <w:p>
-      <w:pPr>
+        <w:t xml:space="preserve">still </w:t>
+      </w:r>
+      <w:r>
         <w:rPr>
           <w:lang w:val="en-US"/>
         </w:rPr>
-      </w:pPr>
-    </w:p>
-    <w:p>
-      <w:pPr>
+        <w:t>free</w:t>
+      </w:r>
+      <w:r>
         <w:rPr>
           <w:lang w:val="en-US"/>
         </w:rPr>
-      </w:pPr>
-    </w:p>
-    <w:p>
-      <w:pPr>
+        <w:t>.</w:t>
+      </w:r>
+      <w:r>
         <w:rPr>
           <w:lang w:val="en-US"/>
         </w:rPr>
-      </w:pPr>
-    </w:p>
-    <w:p>
-      <w:pPr>
+        <w:t xml:space="preserve"> Then after he</w:t>
+      </w:r>
+      <w:r>
         <w:rPr>
           <w:lang w:val="en-US"/>
         </w:rPr>
+        <w:t>/she</w:t>
+      </w:r>
+      <w:r>
+        <w:rPr>
+          <w:lang w:val="en-US"/>
+        </w:rPr>
+        <w:t xml:space="preserve"> parks</w:t>
+      </w:r>
+      <w:r>
+        <w:rPr>
+          <w:lang w:val="en-US"/>
+        </w:rPr>
+        <w:t xml:space="preserve"> a car</w:t>
+      </w:r>
+      <w:r>
+        <w:rPr>
+          <w:lang w:val="en-US"/>
+        </w:rPr>
+        <w:t xml:space="preserve"> it will trigger a LDR this will be set in the database. Then on a web interface u can see which of the </w:t>
+      </w:r>
+      <w:r>
+        <w:rPr>
+          <w:lang w:val="en-US"/>
+        </w:rPr>
+        <w:t>parking spaces</w:t>
+      </w:r>
+      <w:r>
+        <w:rPr>
+          <w:lang w:val="en-US"/>
+        </w:rPr>
+        <w:t xml:space="preserve"> are available and if the 4 parking places are </w:t>
+      </w:r>
+      <w:r>
+        <w:rPr>
+          <w:lang w:val="en-US"/>
+        </w:rPr>
+        <w:t>occupied, it</w:t>
+      </w:r>
+      <w:r>
+        <w:rPr>
+          <w:lang w:val="en-US"/>
+        </w:rPr>
+        <w:t xml:space="preserve"> will receive this information from the database</w:t>
+      </w:r>
+      <w:r>
+        <w:rPr>
+          <w:lang w:val="en-US"/>
+        </w:rPr>
+        <w:t xml:space="preserve"> and then</w:t>
+      </w:r>
+      <w:r>
+        <w:rPr>
+          <w:lang w:val="en-US"/>
+        </w:rPr>
+        <w:t xml:space="preserve"> it will send a push message.</w:t>
+      </w:r>
+    </w:p>
+    <w:p>
+      <w:pPr>
+        <w:rPr>
+          <w:lang w:val="en-US"/>
+        </w:rPr>
+      </w:pPr>
+    </w:p>
+    <w:p>
+      <w:pPr>
+        <w:rPr>
+          <w:lang w:val="en-US"/>
+        </w:rPr>
+      </w:pPr>
+    </w:p>
+    <w:p>
+      <w:pPr>
+        <w:rPr>
+          <w:lang w:val="en-US"/>
+        </w:rPr>
+      </w:pPr>
+    </w:p>
+    <w:p>
+      <w:pPr>
+        <w:rPr>
+          <w:lang w:val="en-US"/>
+        </w:rPr>
+      </w:pPr>
+    </w:p>
+    <w:p>
+      <w:pPr>
+        <w:rPr>
+          <w:lang w:val="en-US"/>
+        </w:rPr>
+      </w:pPr>
+    </w:p>
+    <w:p>
+      <w:pPr>
+        <w:rPr>
+          <w:lang w:val="en-US"/>
+        </w:rPr>
+      </w:pPr>
+    </w:p>
+    <w:p>
+      <w:pPr>
+        <w:rPr>
+          <w:lang w:val="en-US"/>
+        </w:rPr>
+      </w:pPr>
+    </w:p>
+    <w:p>
+      <w:pPr>
+        <w:rPr>
+          <w:lang w:val="en-US"/>
+        </w:rPr>
+      </w:pPr>
+    </w:p>
+    <w:p>
+      <w:pPr>
+        <w:rPr>
+          <w:lang w:val="en-US"/>
+        </w:rPr>
+      </w:pPr>
+    </w:p>
+    <w:p>
+      <w:pPr>
+        <w:rPr>
+          <w:lang w:val="en-US"/>
+        </w:rPr>
+      </w:pPr>
+    </w:p>
+    <w:p>
+      <w:pPr>
+        <w:rPr>
+          <w:lang w:val="en-US"/>
+        </w:rPr>
+      </w:pPr>
+    </w:p>
+    <w:p>
+      <w:pPr>
+        <w:rPr>
+          <w:lang w:val="en-US"/>
+        </w:rPr>
       </w:pPr>
     </w:p>
     <w:p>
@@ -2615,7 +2721,7 @@
           <w:lang w:val="en-US"/>
         </w:rPr>
       </w:pPr>
-      <w:bookmarkStart w:id="6" w:name="_Toc89270735"/>
+      <w:bookmarkStart w:id="6" w:name="_Toc89278258"/>
       <w:r>
         <w:rPr>
           <w:lang w:val="en-US"/>
@@ -2632,7 +2738,7 @@
           <w:lang w:val="en-US"/>
         </w:rPr>
       </w:pPr>
-      <w:bookmarkStart w:id="7" w:name="_Toc89270736"/>
+      <w:bookmarkStart w:id="7" w:name="_Toc89278259"/>
       <w:r>
         <w:rPr>
           <w:color w:val="2F5496" w:themeColor="accent1" w:themeShade="BF"/>
@@ -2871,26 +2977,28 @@
           <w:color w:val="D4D4D4"/>
           <w:sz w:val="21"/>
           <w:szCs w:val="21"/>
-          <w:lang w:val="en-US" w:eastAsia="nl-BE"/>
-        </w:rPr>
-      </w:pPr>
+          <w:lang w:eastAsia="nl-BE"/>
+        </w:rPr>
+      </w:pPr>
+      <w:proofErr w:type="spellStart"/>
       <w:r>
         <w:rPr>
           <w:rFonts w:ascii="Consolas" w:eastAsia="Times New Roman" w:hAnsi="Consolas" w:cs="Times New Roman"/>
           <w:color w:val="C586C0"/>
           <w:sz w:val="21"/>
           <w:szCs w:val="21"/>
-          <w:lang w:val="en-US" w:eastAsia="nl-BE"/>
+          <w:lang w:eastAsia="nl-BE"/>
         </w:rPr>
         <w:t>from</w:t>
       </w:r>
-      <w:r>
-        <w:rPr>
-          <w:rFonts w:ascii="Consolas" w:eastAsia="Times New Roman" w:hAnsi="Consolas" w:cs="Times New Roman"/>
-          <w:color w:val="D4D4D4"/>
-          <w:sz w:val="21"/>
-          <w:szCs w:val="21"/>
-          <w:lang w:val="en-US" w:eastAsia="nl-BE"/>
+      <w:proofErr w:type="spellEnd"/>
+      <w:r>
+        <w:rPr>
+          <w:rFonts w:ascii="Consolas" w:eastAsia="Times New Roman" w:hAnsi="Consolas" w:cs="Times New Roman"/>
+          <w:color w:val="D4D4D4"/>
+          <w:sz w:val="21"/>
+          <w:szCs w:val="21"/>
+          <w:lang w:eastAsia="nl-BE"/>
         </w:rPr>
         <w:t xml:space="preserve"> </w:t>
       </w:r>
@@ -2901,7 +3009,7 @@
           <w:color w:val="4EC9B0"/>
           <w:sz w:val="21"/>
           <w:szCs w:val="21"/>
-          <w:lang w:val="en-US" w:eastAsia="nl-BE"/>
+          <w:lang w:eastAsia="nl-BE"/>
         </w:rPr>
         <w:t>pprint</w:t>
       </w:r>
@@ -2912,7 +3020,7 @@
           <w:color w:val="D4D4D4"/>
           <w:sz w:val="21"/>
           <w:szCs w:val="21"/>
-          <w:lang w:val="en-US" w:eastAsia="nl-BE"/>
+          <w:lang w:eastAsia="nl-BE"/>
         </w:rPr>
         <w:t xml:space="preserve"> </w:t>
       </w:r>
@@ -2922,7 +3030,7 @@
           <w:color w:val="C586C0"/>
           <w:sz w:val="21"/>
           <w:szCs w:val="21"/>
-          <w:lang w:val="en-US" w:eastAsia="nl-BE"/>
+          <w:lang w:eastAsia="nl-BE"/>
         </w:rPr>
         <w:t>import</w:t>
       </w:r>
@@ -2932,7 +3040,7 @@
           <w:color w:val="D4D4D4"/>
           <w:sz w:val="21"/>
           <w:szCs w:val="21"/>
-          <w:lang w:val="en-US" w:eastAsia="nl-BE"/>
+          <w:lang w:eastAsia="nl-BE"/>
         </w:rPr>
         <w:t xml:space="preserve"> </w:t>
       </w:r>
@@ -2943,7 +3051,7 @@
           <w:color w:val="DCDCAA"/>
           <w:sz w:val="21"/>
           <w:szCs w:val="21"/>
-          <w:lang w:val="en-US" w:eastAsia="nl-BE"/>
+          <w:lang w:eastAsia="nl-BE"/>
         </w:rPr>
         <w:t>pprint</w:t>
       </w:r>
@@ -2954,7 +3062,7 @@
           <w:color w:val="D4D4D4"/>
           <w:sz w:val="21"/>
           <w:szCs w:val="21"/>
-          <w:lang w:val="en-US" w:eastAsia="nl-BE"/>
+          <w:lang w:eastAsia="nl-BE"/>
         </w:rPr>
         <w:t xml:space="preserve"> </w:t>
       </w:r>
@@ -2964,66 +3072,10 @@
           <w:color w:val="6A9955"/>
           <w:sz w:val="21"/>
           <w:szCs w:val="21"/>
-          <w:lang w:val="en-US" w:eastAsia="nl-BE"/>
-        </w:rPr>
-        <w:t xml:space="preserve">#? </w:t>
-      </w:r>
-      <w:proofErr w:type="spellStart"/>
-      <w:r>
-        <w:rPr>
-          <w:rFonts w:ascii="Consolas" w:eastAsia="Times New Roman" w:hAnsi="Consolas" w:cs="Times New Roman"/>
-          <w:color w:val="6A9955"/>
-          <w:sz w:val="21"/>
-          <w:szCs w:val="21"/>
-          <w:lang w:val="en-US" w:eastAsia="nl-BE"/>
-        </w:rPr>
-        <w:t>nakijken</w:t>
-      </w:r>
-      <w:proofErr w:type="spellEnd"/>
-      <w:r>
-        <w:rPr>
-          <w:rFonts w:ascii="Consolas" w:eastAsia="Times New Roman" w:hAnsi="Consolas" w:cs="Times New Roman"/>
-          <w:color w:val="6A9955"/>
-          <w:sz w:val="21"/>
-          <w:szCs w:val="21"/>
-          <w:lang w:val="en-US" w:eastAsia="nl-BE"/>
-        </w:rPr>
-        <w:t xml:space="preserve"> </w:t>
-      </w:r>
-      <w:proofErr w:type="spellStart"/>
-      <w:r>
-        <w:rPr>
-          <w:rFonts w:ascii="Consolas" w:eastAsia="Times New Roman" w:hAnsi="Consolas" w:cs="Times New Roman"/>
-          <w:color w:val="6A9955"/>
-          <w:sz w:val="21"/>
-          <w:szCs w:val="21"/>
-          <w:lang w:val="en-US" w:eastAsia="nl-BE"/>
-        </w:rPr>
-        <w:t>nog</w:t>
-      </w:r>
-      <w:proofErr w:type="spellEnd"/>
-      <w:r>
-        <w:rPr>
-          <w:rFonts w:ascii="Consolas" w:eastAsia="Times New Roman" w:hAnsi="Consolas" w:cs="Times New Roman"/>
-          <w:color w:val="6A9955"/>
-          <w:sz w:val="21"/>
-          <w:szCs w:val="21"/>
-          <w:lang w:val="en-US" w:eastAsia="nl-BE"/>
-        </w:rPr>
-        <w:t xml:space="preserve"> </w:t>
-      </w:r>
-      <w:proofErr w:type="spellStart"/>
-      <w:r>
-        <w:rPr>
-          <w:rFonts w:ascii="Consolas" w:eastAsia="Times New Roman" w:hAnsi="Consolas" w:cs="Times New Roman"/>
-          <w:color w:val="6A9955"/>
-          <w:sz w:val="21"/>
-          <w:szCs w:val="21"/>
-          <w:lang w:val="en-US" w:eastAsia="nl-BE"/>
-        </w:rPr>
-        <w:t>nodig</w:t>
-      </w:r>
-      <w:proofErr w:type="spellEnd"/>
+          <w:lang w:eastAsia="nl-BE"/>
+        </w:rPr>
+        <w:t>#? nakijken nog nodig</w:t>
+      </w:r>
     </w:p>
     <w:p>
       <w:pPr>
@@ -8535,7 +8587,7 @@
           <w:color w:val="D4D4D4"/>
           <w:sz w:val="21"/>
           <w:szCs w:val="21"/>
-          <w:lang w:eastAsia="nl-BE"/>
+          <w:lang w:val="en-US" w:eastAsia="nl-BE"/>
         </w:rPr>
       </w:pPr>
       <w:r>
@@ -8555,7 +8607,7 @@
           <w:color w:val="4EC9B0"/>
           <w:sz w:val="21"/>
           <w:szCs w:val="21"/>
-          <w:lang w:eastAsia="nl-BE"/>
+          <w:lang w:val="en-US" w:eastAsia="nl-BE"/>
         </w:rPr>
         <w:t>time</w:t>
       </w:r>
@@ -8565,7 +8617,7 @@
           <w:color w:val="D4D4D4"/>
           <w:sz w:val="21"/>
           <w:szCs w:val="21"/>
-          <w:lang w:eastAsia="nl-BE"/>
+          <w:lang w:val="en-US" w:eastAsia="nl-BE"/>
         </w:rPr>
         <w:t>.</w:t>
       </w:r>
@@ -8575,7 +8627,7 @@
           <w:color w:val="DCDCAA"/>
           <w:sz w:val="21"/>
           <w:szCs w:val="21"/>
-          <w:lang w:eastAsia="nl-BE"/>
+          <w:lang w:val="en-US" w:eastAsia="nl-BE"/>
         </w:rPr>
         <w:t>sleep</w:t>
       </w:r>
@@ -8586,7 +8638,7 @@
           <w:color w:val="D4D4D4"/>
           <w:sz w:val="21"/>
           <w:szCs w:val="21"/>
-          <w:lang w:eastAsia="nl-BE"/>
+          <w:lang w:val="en-US" w:eastAsia="nl-BE"/>
         </w:rPr>
         <w:t>(</w:t>
       </w:r>
@@ -8596,7 +8648,7 @@
           <w:color w:val="B5CEA8"/>
           <w:sz w:val="21"/>
           <w:szCs w:val="21"/>
-          <w:lang w:eastAsia="nl-BE"/>
+          <w:lang w:val="en-US" w:eastAsia="nl-BE"/>
         </w:rPr>
         <w:t>10</w:t>
       </w:r>
@@ -8606,7 +8658,7 @@
           <w:color w:val="D4D4D4"/>
           <w:sz w:val="21"/>
           <w:szCs w:val="21"/>
-          <w:lang w:eastAsia="nl-BE"/>
+          <w:lang w:val="en-US" w:eastAsia="nl-BE"/>
         </w:rPr>
         <w:t>)</w:t>
       </w:r>
@@ -8620,16 +8672,16 @@
           <w:color w:val="D4D4D4"/>
           <w:sz w:val="21"/>
           <w:szCs w:val="21"/>
-          <w:lang w:eastAsia="nl-BE"/>
-        </w:rPr>
-      </w:pPr>
-      <w:r>
-        <w:rPr>
-          <w:rFonts w:ascii="Consolas" w:eastAsia="Times New Roman" w:hAnsi="Consolas" w:cs="Times New Roman"/>
-          <w:color w:val="D4D4D4"/>
-          <w:sz w:val="21"/>
-          <w:szCs w:val="21"/>
-          <w:lang w:eastAsia="nl-BE"/>
+          <w:lang w:val="en-US" w:eastAsia="nl-BE"/>
+        </w:rPr>
+      </w:pPr>
+      <w:r>
+        <w:rPr>
+          <w:rFonts w:ascii="Consolas" w:eastAsia="Times New Roman" w:hAnsi="Consolas" w:cs="Times New Roman"/>
+          <w:color w:val="D4D4D4"/>
+          <w:sz w:val="21"/>
+          <w:szCs w:val="21"/>
+          <w:lang w:val="en-US" w:eastAsia="nl-BE"/>
         </w:rPr>
         <w:t xml:space="preserve">    </w:t>
       </w:r>
@@ -8652,7 +8704,7 @@
           <w:color w:val="D4D4D4"/>
           <w:sz w:val="21"/>
           <w:szCs w:val="21"/>
-          <w:lang w:eastAsia="nl-BE"/>
+          <w:lang w:val="en-US" w:eastAsia="nl-BE"/>
         </w:rPr>
         <w:t xml:space="preserve">    </w:t>
       </w:r>
@@ -10915,6 +10967,429 @@
           <w:color w:val="D4D4D4"/>
           <w:sz w:val="21"/>
           <w:szCs w:val="21"/>
+          <w:lang w:val="en-US" w:eastAsia="nl-BE"/>
+        </w:rPr>
+      </w:pPr>
+      <w:r>
+        <w:rPr>
+          <w:rFonts w:ascii="Consolas" w:eastAsia="Times New Roman" w:hAnsi="Consolas" w:cs="Times New Roman"/>
+          <w:color w:val="D4D4D4"/>
+          <w:sz w:val="21"/>
+          <w:szCs w:val="21"/>
+          <w:lang w:val="en-US" w:eastAsia="nl-BE"/>
+        </w:rPr>
+        <w:t xml:space="preserve">    </w:t>
+      </w:r>
+      <w:r>
+        <w:rPr>
+          <w:rFonts w:ascii="Consolas" w:eastAsia="Times New Roman" w:hAnsi="Consolas" w:cs="Times New Roman"/>
+          <w:color w:val="C586C0"/>
+          <w:sz w:val="21"/>
+          <w:szCs w:val="21"/>
+          <w:lang w:val="en-US" w:eastAsia="nl-BE"/>
+        </w:rPr>
+        <w:t>else</w:t>
+      </w:r>
+      <w:r>
+        <w:rPr>
+          <w:rFonts w:ascii="Consolas" w:eastAsia="Times New Roman" w:hAnsi="Consolas" w:cs="Times New Roman"/>
+          <w:color w:val="D4D4D4"/>
+          <w:sz w:val="21"/>
+          <w:szCs w:val="21"/>
+          <w:lang w:val="en-US" w:eastAsia="nl-BE"/>
+        </w:rPr>
+        <w:t>:</w:t>
+      </w:r>
+    </w:p>
+    <w:p>
+      <w:pPr>
+        <w:shd w:val="clear" w:color="auto" w:fill="1E1E1E"/>
+        <w:spacing w:after="0" w:line="285" w:lineRule="atLeast"/>
+        <w:rPr>
+          <w:rFonts w:ascii="Consolas" w:eastAsia="Times New Roman" w:hAnsi="Consolas" w:cs="Times New Roman"/>
+          <w:color w:val="D4D4D4"/>
+          <w:sz w:val="21"/>
+          <w:szCs w:val="21"/>
+          <w:lang w:val="en-US" w:eastAsia="nl-BE"/>
+        </w:rPr>
+      </w:pPr>
+      <w:r>
+        <w:rPr>
+          <w:rFonts w:ascii="Consolas" w:eastAsia="Times New Roman" w:hAnsi="Consolas" w:cs="Times New Roman"/>
+          <w:color w:val="D4D4D4"/>
+          <w:sz w:val="21"/>
+          <w:szCs w:val="21"/>
+          <w:lang w:val="en-US" w:eastAsia="nl-BE"/>
+        </w:rPr>
+        <w:t xml:space="preserve">        </w:t>
+      </w:r>
+      <w:proofErr w:type="spellStart"/>
+      <w:r>
+        <w:rPr>
+          <w:rFonts w:ascii="Consolas" w:eastAsia="Times New Roman" w:hAnsi="Consolas" w:cs="Times New Roman"/>
+          <w:color w:val="4EC9B0"/>
+          <w:sz w:val="21"/>
+          <w:szCs w:val="21"/>
+          <w:lang w:val="en-US" w:eastAsia="nl-BE"/>
+        </w:rPr>
+        <w:t>GPIO</w:t>
+      </w:r>
+      <w:r>
+        <w:rPr>
+          <w:rFonts w:ascii="Consolas" w:eastAsia="Times New Roman" w:hAnsi="Consolas" w:cs="Times New Roman"/>
+          <w:color w:val="D4D4D4"/>
+          <w:sz w:val="21"/>
+          <w:szCs w:val="21"/>
+          <w:lang w:val="en-US" w:eastAsia="nl-BE"/>
+        </w:rPr>
+        <w:t>.output</w:t>
+      </w:r>
+      <w:proofErr w:type="spellEnd"/>
+      <w:r>
+        <w:rPr>
+          <w:rFonts w:ascii="Consolas" w:eastAsia="Times New Roman" w:hAnsi="Consolas" w:cs="Times New Roman"/>
+          <w:color w:val="D4D4D4"/>
+          <w:sz w:val="21"/>
+          <w:szCs w:val="21"/>
+          <w:lang w:val="en-US" w:eastAsia="nl-BE"/>
+        </w:rPr>
+        <w:t>(</w:t>
+      </w:r>
+      <w:r>
+        <w:rPr>
+          <w:rFonts w:ascii="Consolas" w:eastAsia="Times New Roman" w:hAnsi="Consolas" w:cs="Times New Roman"/>
+          <w:color w:val="9CDCFE"/>
+          <w:sz w:val="21"/>
+          <w:szCs w:val="21"/>
+          <w:lang w:val="en-US" w:eastAsia="nl-BE"/>
+        </w:rPr>
+        <w:t>step1</w:t>
+      </w:r>
+      <w:r>
+        <w:rPr>
+          <w:rFonts w:ascii="Consolas" w:eastAsia="Times New Roman" w:hAnsi="Consolas" w:cs="Times New Roman"/>
+          <w:color w:val="D4D4D4"/>
+          <w:sz w:val="21"/>
+          <w:szCs w:val="21"/>
+          <w:lang w:val="en-US" w:eastAsia="nl-BE"/>
+        </w:rPr>
+        <w:t xml:space="preserve">, </w:t>
+      </w:r>
+      <w:r>
+        <w:rPr>
+          <w:rFonts w:ascii="Consolas" w:eastAsia="Times New Roman" w:hAnsi="Consolas" w:cs="Times New Roman"/>
+          <w:color w:val="B5CEA8"/>
+          <w:sz w:val="21"/>
+          <w:szCs w:val="21"/>
+          <w:lang w:val="en-US" w:eastAsia="nl-BE"/>
+        </w:rPr>
+        <w:t>0</w:t>
+      </w:r>
+      <w:r>
+        <w:rPr>
+          <w:rFonts w:ascii="Consolas" w:eastAsia="Times New Roman" w:hAnsi="Consolas" w:cs="Times New Roman"/>
+          <w:color w:val="D4D4D4"/>
+          <w:sz w:val="21"/>
+          <w:szCs w:val="21"/>
+          <w:lang w:val="en-US" w:eastAsia="nl-BE"/>
+        </w:rPr>
+        <w:t>)</w:t>
+      </w:r>
+    </w:p>
+    <w:p>
+      <w:pPr>
+        <w:shd w:val="clear" w:color="auto" w:fill="1E1E1E"/>
+        <w:spacing w:after="0" w:line="285" w:lineRule="atLeast"/>
+        <w:rPr>
+          <w:rFonts w:ascii="Consolas" w:eastAsia="Times New Roman" w:hAnsi="Consolas" w:cs="Times New Roman"/>
+          <w:color w:val="D4D4D4"/>
+          <w:sz w:val="21"/>
+          <w:szCs w:val="21"/>
+          <w:lang w:val="en-US" w:eastAsia="nl-BE"/>
+        </w:rPr>
+      </w:pPr>
+      <w:r>
+        <w:rPr>
+          <w:rFonts w:ascii="Consolas" w:eastAsia="Times New Roman" w:hAnsi="Consolas" w:cs="Times New Roman"/>
+          <w:color w:val="D4D4D4"/>
+          <w:sz w:val="21"/>
+          <w:szCs w:val="21"/>
+          <w:lang w:val="en-US" w:eastAsia="nl-BE"/>
+        </w:rPr>
+        <w:t xml:space="preserve">        </w:t>
+      </w:r>
+      <w:proofErr w:type="spellStart"/>
+      <w:r>
+        <w:rPr>
+          <w:rFonts w:ascii="Consolas" w:eastAsia="Times New Roman" w:hAnsi="Consolas" w:cs="Times New Roman"/>
+          <w:color w:val="4EC9B0"/>
+          <w:sz w:val="21"/>
+          <w:szCs w:val="21"/>
+          <w:lang w:val="en-US" w:eastAsia="nl-BE"/>
+        </w:rPr>
+        <w:t>GPIO</w:t>
+      </w:r>
+      <w:r>
+        <w:rPr>
+          <w:rFonts w:ascii="Consolas" w:eastAsia="Times New Roman" w:hAnsi="Consolas" w:cs="Times New Roman"/>
+          <w:color w:val="D4D4D4"/>
+          <w:sz w:val="21"/>
+          <w:szCs w:val="21"/>
+          <w:lang w:val="en-US" w:eastAsia="nl-BE"/>
+        </w:rPr>
+        <w:t>.output</w:t>
+      </w:r>
+      <w:proofErr w:type="spellEnd"/>
+      <w:r>
+        <w:rPr>
+          <w:rFonts w:ascii="Consolas" w:eastAsia="Times New Roman" w:hAnsi="Consolas" w:cs="Times New Roman"/>
+          <w:color w:val="D4D4D4"/>
+          <w:sz w:val="21"/>
+          <w:szCs w:val="21"/>
+          <w:lang w:val="en-US" w:eastAsia="nl-BE"/>
+        </w:rPr>
+        <w:t>(</w:t>
+      </w:r>
+      <w:r>
+        <w:rPr>
+          <w:rFonts w:ascii="Consolas" w:eastAsia="Times New Roman" w:hAnsi="Consolas" w:cs="Times New Roman"/>
+          <w:color w:val="9CDCFE"/>
+          <w:sz w:val="21"/>
+          <w:szCs w:val="21"/>
+          <w:lang w:val="en-US" w:eastAsia="nl-BE"/>
+        </w:rPr>
+        <w:t>step2</w:t>
+      </w:r>
+      <w:r>
+        <w:rPr>
+          <w:rFonts w:ascii="Consolas" w:eastAsia="Times New Roman" w:hAnsi="Consolas" w:cs="Times New Roman"/>
+          <w:color w:val="D4D4D4"/>
+          <w:sz w:val="21"/>
+          <w:szCs w:val="21"/>
+          <w:lang w:val="en-US" w:eastAsia="nl-BE"/>
+        </w:rPr>
+        <w:t xml:space="preserve">, </w:t>
+      </w:r>
+      <w:r>
+        <w:rPr>
+          <w:rFonts w:ascii="Consolas" w:eastAsia="Times New Roman" w:hAnsi="Consolas" w:cs="Times New Roman"/>
+          <w:color w:val="B5CEA8"/>
+          <w:sz w:val="21"/>
+          <w:szCs w:val="21"/>
+          <w:lang w:val="en-US" w:eastAsia="nl-BE"/>
+        </w:rPr>
+        <w:t>0</w:t>
+      </w:r>
+      <w:r>
+        <w:rPr>
+          <w:rFonts w:ascii="Consolas" w:eastAsia="Times New Roman" w:hAnsi="Consolas" w:cs="Times New Roman"/>
+          <w:color w:val="D4D4D4"/>
+          <w:sz w:val="21"/>
+          <w:szCs w:val="21"/>
+          <w:lang w:val="en-US" w:eastAsia="nl-BE"/>
+        </w:rPr>
+        <w:t>)</w:t>
+      </w:r>
+    </w:p>
+    <w:p>
+      <w:pPr>
+        <w:shd w:val="clear" w:color="auto" w:fill="1E1E1E"/>
+        <w:spacing w:after="0" w:line="285" w:lineRule="atLeast"/>
+        <w:rPr>
+          <w:rFonts w:ascii="Consolas" w:eastAsia="Times New Roman" w:hAnsi="Consolas" w:cs="Times New Roman"/>
+          <w:color w:val="D4D4D4"/>
+          <w:sz w:val="21"/>
+          <w:szCs w:val="21"/>
+          <w:lang w:val="en-US" w:eastAsia="nl-BE"/>
+        </w:rPr>
+      </w:pPr>
+      <w:r>
+        <w:rPr>
+          <w:rFonts w:ascii="Consolas" w:eastAsia="Times New Roman" w:hAnsi="Consolas" w:cs="Times New Roman"/>
+          <w:color w:val="D4D4D4"/>
+          <w:sz w:val="21"/>
+          <w:szCs w:val="21"/>
+          <w:lang w:val="en-US" w:eastAsia="nl-BE"/>
+        </w:rPr>
+        <w:t xml:space="preserve">        </w:t>
+      </w:r>
+      <w:proofErr w:type="spellStart"/>
+      <w:r>
+        <w:rPr>
+          <w:rFonts w:ascii="Consolas" w:eastAsia="Times New Roman" w:hAnsi="Consolas" w:cs="Times New Roman"/>
+          <w:color w:val="4EC9B0"/>
+          <w:sz w:val="21"/>
+          <w:szCs w:val="21"/>
+          <w:lang w:val="en-US" w:eastAsia="nl-BE"/>
+        </w:rPr>
+        <w:t>GPIO</w:t>
+      </w:r>
+      <w:r>
+        <w:rPr>
+          <w:rFonts w:ascii="Consolas" w:eastAsia="Times New Roman" w:hAnsi="Consolas" w:cs="Times New Roman"/>
+          <w:color w:val="D4D4D4"/>
+          <w:sz w:val="21"/>
+          <w:szCs w:val="21"/>
+          <w:lang w:val="en-US" w:eastAsia="nl-BE"/>
+        </w:rPr>
+        <w:t>.output</w:t>
+      </w:r>
+      <w:proofErr w:type="spellEnd"/>
+      <w:r>
+        <w:rPr>
+          <w:rFonts w:ascii="Consolas" w:eastAsia="Times New Roman" w:hAnsi="Consolas" w:cs="Times New Roman"/>
+          <w:color w:val="D4D4D4"/>
+          <w:sz w:val="21"/>
+          <w:szCs w:val="21"/>
+          <w:lang w:val="en-US" w:eastAsia="nl-BE"/>
+        </w:rPr>
+        <w:t>(</w:t>
+      </w:r>
+      <w:r>
+        <w:rPr>
+          <w:rFonts w:ascii="Consolas" w:eastAsia="Times New Roman" w:hAnsi="Consolas" w:cs="Times New Roman"/>
+          <w:color w:val="9CDCFE"/>
+          <w:sz w:val="21"/>
+          <w:szCs w:val="21"/>
+          <w:lang w:val="en-US" w:eastAsia="nl-BE"/>
+        </w:rPr>
+        <w:t>step3</w:t>
+      </w:r>
+      <w:r>
+        <w:rPr>
+          <w:rFonts w:ascii="Consolas" w:eastAsia="Times New Roman" w:hAnsi="Consolas" w:cs="Times New Roman"/>
+          <w:color w:val="D4D4D4"/>
+          <w:sz w:val="21"/>
+          <w:szCs w:val="21"/>
+          <w:lang w:val="en-US" w:eastAsia="nl-BE"/>
+        </w:rPr>
+        <w:t xml:space="preserve">, </w:t>
+      </w:r>
+      <w:r>
+        <w:rPr>
+          <w:rFonts w:ascii="Consolas" w:eastAsia="Times New Roman" w:hAnsi="Consolas" w:cs="Times New Roman"/>
+          <w:color w:val="B5CEA8"/>
+          <w:sz w:val="21"/>
+          <w:szCs w:val="21"/>
+          <w:lang w:val="en-US" w:eastAsia="nl-BE"/>
+        </w:rPr>
+        <w:t>0</w:t>
+      </w:r>
+      <w:r>
+        <w:rPr>
+          <w:rFonts w:ascii="Consolas" w:eastAsia="Times New Roman" w:hAnsi="Consolas" w:cs="Times New Roman"/>
+          <w:color w:val="D4D4D4"/>
+          <w:sz w:val="21"/>
+          <w:szCs w:val="21"/>
+          <w:lang w:val="en-US" w:eastAsia="nl-BE"/>
+        </w:rPr>
+        <w:t>)</w:t>
+      </w:r>
+    </w:p>
+    <w:p>
+      <w:pPr>
+        <w:shd w:val="clear" w:color="auto" w:fill="1E1E1E"/>
+        <w:spacing w:after="0" w:line="285" w:lineRule="atLeast"/>
+        <w:rPr>
+          <w:rFonts w:ascii="Consolas" w:eastAsia="Times New Roman" w:hAnsi="Consolas" w:cs="Times New Roman"/>
+          <w:color w:val="D4D4D4"/>
+          <w:sz w:val="21"/>
+          <w:szCs w:val="21"/>
+          <w:lang w:val="en-US" w:eastAsia="nl-BE"/>
+        </w:rPr>
+      </w:pPr>
+      <w:r>
+        <w:rPr>
+          <w:rFonts w:ascii="Consolas" w:eastAsia="Times New Roman" w:hAnsi="Consolas" w:cs="Times New Roman"/>
+          <w:color w:val="D4D4D4"/>
+          <w:sz w:val="21"/>
+          <w:szCs w:val="21"/>
+          <w:lang w:val="en-US" w:eastAsia="nl-BE"/>
+        </w:rPr>
+        <w:t xml:space="preserve">        </w:t>
+      </w:r>
+      <w:proofErr w:type="spellStart"/>
+      <w:r>
+        <w:rPr>
+          <w:rFonts w:ascii="Consolas" w:eastAsia="Times New Roman" w:hAnsi="Consolas" w:cs="Times New Roman"/>
+          <w:color w:val="4EC9B0"/>
+          <w:sz w:val="21"/>
+          <w:szCs w:val="21"/>
+          <w:lang w:val="en-US" w:eastAsia="nl-BE"/>
+        </w:rPr>
+        <w:t>GPIO</w:t>
+      </w:r>
+      <w:r>
+        <w:rPr>
+          <w:rFonts w:ascii="Consolas" w:eastAsia="Times New Roman" w:hAnsi="Consolas" w:cs="Times New Roman"/>
+          <w:color w:val="D4D4D4"/>
+          <w:sz w:val="21"/>
+          <w:szCs w:val="21"/>
+          <w:lang w:val="en-US" w:eastAsia="nl-BE"/>
+        </w:rPr>
+        <w:t>.output</w:t>
+      </w:r>
+      <w:proofErr w:type="spellEnd"/>
+      <w:r>
+        <w:rPr>
+          <w:rFonts w:ascii="Consolas" w:eastAsia="Times New Roman" w:hAnsi="Consolas" w:cs="Times New Roman"/>
+          <w:color w:val="D4D4D4"/>
+          <w:sz w:val="21"/>
+          <w:szCs w:val="21"/>
+          <w:lang w:val="en-US" w:eastAsia="nl-BE"/>
+        </w:rPr>
+        <w:t>(</w:t>
+      </w:r>
+      <w:r>
+        <w:rPr>
+          <w:rFonts w:ascii="Consolas" w:eastAsia="Times New Roman" w:hAnsi="Consolas" w:cs="Times New Roman"/>
+          <w:color w:val="9CDCFE"/>
+          <w:sz w:val="21"/>
+          <w:szCs w:val="21"/>
+          <w:lang w:val="en-US" w:eastAsia="nl-BE"/>
+        </w:rPr>
+        <w:t>step4</w:t>
+      </w:r>
+      <w:r>
+        <w:rPr>
+          <w:rFonts w:ascii="Consolas" w:eastAsia="Times New Roman" w:hAnsi="Consolas" w:cs="Times New Roman"/>
+          <w:color w:val="D4D4D4"/>
+          <w:sz w:val="21"/>
+          <w:szCs w:val="21"/>
+          <w:lang w:val="en-US" w:eastAsia="nl-BE"/>
+        </w:rPr>
+        <w:t xml:space="preserve">, </w:t>
+      </w:r>
+      <w:r>
+        <w:rPr>
+          <w:rFonts w:ascii="Consolas" w:eastAsia="Times New Roman" w:hAnsi="Consolas" w:cs="Times New Roman"/>
+          <w:color w:val="B5CEA8"/>
+          <w:sz w:val="21"/>
+          <w:szCs w:val="21"/>
+          <w:lang w:val="en-US" w:eastAsia="nl-BE"/>
+        </w:rPr>
+        <w:t>0</w:t>
+      </w:r>
+      <w:r>
+        <w:rPr>
+          <w:rFonts w:ascii="Consolas" w:eastAsia="Times New Roman" w:hAnsi="Consolas" w:cs="Times New Roman"/>
+          <w:color w:val="D4D4D4"/>
+          <w:sz w:val="21"/>
+          <w:szCs w:val="21"/>
+          <w:lang w:val="en-US" w:eastAsia="nl-BE"/>
+        </w:rPr>
+        <w:t>)</w:t>
+      </w:r>
+    </w:p>
+    <w:p>
+      <w:pPr>
+        <w:shd w:val="clear" w:color="auto" w:fill="1E1E1E"/>
+        <w:spacing w:after="0" w:line="285" w:lineRule="atLeast"/>
+        <w:rPr>
+          <w:rFonts w:ascii="Consolas" w:eastAsia="Times New Roman" w:hAnsi="Consolas" w:cs="Times New Roman"/>
+          <w:color w:val="D4D4D4"/>
+          <w:sz w:val="21"/>
+          <w:szCs w:val="21"/>
           <w:lang w:eastAsia="nl-BE"/>
         </w:rPr>
       </w:pPr>
@@ -10926,605 +11401,898 @@
           <w:szCs w:val="21"/>
           <w:lang w:val="en-US" w:eastAsia="nl-BE"/>
         </w:rPr>
+        <w:t xml:space="preserve">        </w:t>
+      </w:r>
+      <w:r>
+        <w:rPr>
+          <w:rFonts w:ascii="Consolas" w:eastAsia="Times New Roman" w:hAnsi="Consolas" w:cs="Times New Roman"/>
+          <w:color w:val="DCDCAA"/>
+          <w:sz w:val="21"/>
+          <w:szCs w:val="21"/>
+          <w:lang w:eastAsia="nl-BE"/>
+        </w:rPr>
+        <w:t>print</w:t>
+      </w:r>
+      <w:r>
+        <w:rPr>
+          <w:rFonts w:ascii="Consolas" w:eastAsia="Times New Roman" w:hAnsi="Consolas" w:cs="Times New Roman"/>
+          <w:color w:val="D4D4D4"/>
+          <w:sz w:val="21"/>
+          <w:szCs w:val="21"/>
+          <w:lang w:eastAsia="nl-BE"/>
+        </w:rPr>
+        <w:t>(</w:t>
+      </w:r>
+      <w:r>
+        <w:rPr>
+          <w:rFonts w:ascii="Consolas" w:eastAsia="Times New Roman" w:hAnsi="Consolas" w:cs="Times New Roman"/>
+          <w:color w:val="CE9178"/>
+          <w:sz w:val="21"/>
+          <w:szCs w:val="21"/>
+          <w:lang w:eastAsia="nl-BE"/>
+        </w:rPr>
+        <w:t>'GEEN auto aan de bareel'</w:t>
+      </w:r>
+      <w:r>
+        <w:rPr>
+          <w:rFonts w:ascii="Consolas" w:eastAsia="Times New Roman" w:hAnsi="Consolas" w:cs="Times New Roman"/>
+          <w:color w:val="D4D4D4"/>
+          <w:sz w:val="21"/>
+          <w:szCs w:val="21"/>
+          <w:lang w:eastAsia="nl-BE"/>
+        </w:rPr>
+        <w:t>)</w:t>
+      </w:r>
+    </w:p>
+    <w:p>
+      <w:pPr>
+        <w:shd w:val="clear" w:color="auto" w:fill="1E1E1E"/>
+        <w:spacing w:after="0" w:line="285" w:lineRule="atLeast"/>
+        <w:rPr>
+          <w:rFonts w:ascii="Consolas" w:eastAsia="Times New Roman" w:hAnsi="Consolas" w:cs="Times New Roman"/>
+          <w:color w:val="D4D4D4"/>
+          <w:sz w:val="21"/>
+          <w:szCs w:val="21"/>
+          <w:lang w:val="en-US" w:eastAsia="nl-BE"/>
+        </w:rPr>
+      </w:pPr>
+      <w:r>
+        <w:rPr>
+          <w:rFonts w:ascii="Consolas" w:eastAsia="Times New Roman" w:hAnsi="Consolas" w:cs="Times New Roman"/>
+          <w:color w:val="D4D4D4"/>
+          <w:sz w:val="21"/>
+          <w:szCs w:val="21"/>
+          <w:lang w:eastAsia="nl-BE"/>
+        </w:rPr>
+        <w:t xml:space="preserve">        </w:t>
+      </w:r>
+      <w:proofErr w:type="spellStart"/>
+      <w:r>
+        <w:rPr>
+          <w:rFonts w:ascii="Consolas" w:eastAsia="Times New Roman" w:hAnsi="Consolas" w:cs="Times New Roman"/>
+          <w:color w:val="4EC9B0"/>
+          <w:sz w:val="21"/>
+          <w:szCs w:val="21"/>
+          <w:lang w:val="en-US" w:eastAsia="nl-BE"/>
+        </w:rPr>
+        <w:t>time</w:t>
+      </w:r>
+      <w:r>
+        <w:rPr>
+          <w:rFonts w:ascii="Consolas" w:eastAsia="Times New Roman" w:hAnsi="Consolas" w:cs="Times New Roman"/>
+          <w:color w:val="D4D4D4"/>
+          <w:sz w:val="21"/>
+          <w:szCs w:val="21"/>
+          <w:lang w:val="en-US" w:eastAsia="nl-BE"/>
+        </w:rPr>
+        <w:t>.</w:t>
+      </w:r>
+      <w:r>
+        <w:rPr>
+          <w:rFonts w:ascii="Consolas" w:eastAsia="Times New Roman" w:hAnsi="Consolas" w:cs="Times New Roman"/>
+          <w:color w:val="DCDCAA"/>
+          <w:sz w:val="21"/>
+          <w:szCs w:val="21"/>
+          <w:lang w:val="en-US" w:eastAsia="nl-BE"/>
+        </w:rPr>
+        <w:t>sleep</w:t>
+      </w:r>
+      <w:proofErr w:type="spellEnd"/>
+      <w:r>
+        <w:rPr>
+          <w:rFonts w:ascii="Consolas" w:eastAsia="Times New Roman" w:hAnsi="Consolas" w:cs="Times New Roman"/>
+          <w:color w:val="D4D4D4"/>
+          <w:sz w:val="21"/>
+          <w:szCs w:val="21"/>
+          <w:lang w:val="en-US" w:eastAsia="nl-BE"/>
+        </w:rPr>
+        <w:t>(</w:t>
+      </w:r>
+      <w:r>
+        <w:rPr>
+          <w:rFonts w:ascii="Consolas" w:eastAsia="Times New Roman" w:hAnsi="Consolas" w:cs="Times New Roman"/>
+          <w:color w:val="B5CEA8"/>
+          <w:sz w:val="21"/>
+          <w:szCs w:val="21"/>
+          <w:lang w:val="en-US" w:eastAsia="nl-BE"/>
+        </w:rPr>
+        <w:t>0.5</w:t>
+      </w:r>
+      <w:r>
+        <w:rPr>
+          <w:rFonts w:ascii="Consolas" w:eastAsia="Times New Roman" w:hAnsi="Consolas" w:cs="Times New Roman"/>
+          <w:color w:val="D4D4D4"/>
+          <w:sz w:val="21"/>
+          <w:szCs w:val="21"/>
+          <w:lang w:val="en-US" w:eastAsia="nl-BE"/>
+        </w:rPr>
+        <w:t>)</w:t>
+      </w:r>
+    </w:p>
+    <w:p>
+      <w:pPr>
+        <w:shd w:val="clear" w:color="auto" w:fill="1E1E1E"/>
+        <w:spacing w:after="0" w:line="285" w:lineRule="atLeast"/>
+        <w:rPr>
+          <w:rFonts w:ascii="Consolas" w:eastAsia="Times New Roman" w:hAnsi="Consolas" w:cs="Times New Roman"/>
+          <w:color w:val="D4D4D4"/>
+          <w:sz w:val="21"/>
+          <w:szCs w:val="21"/>
+          <w:lang w:val="en-US" w:eastAsia="nl-BE"/>
+        </w:rPr>
+      </w:pPr>
+      <w:r>
+        <w:rPr>
+          <w:rFonts w:ascii="Consolas" w:eastAsia="Times New Roman" w:hAnsi="Consolas" w:cs="Times New Roman"/>
+          <w:color w:val="D4D4D4"/>
+          <w:sz w:val="21"/>
+          <w:szCs w:val="21"/>
+          <w:lang w:val="en-US" w:eastAsia="nl-BE"/>
+        </w:rPr>
         <w:t xml:space="preserve">    </w:t>
       </w:r>
+    </w:p>
+    <w:p>
+      <w:pPr>
+        <w:shd w:val="clear" w:color="auto" w:fill="1E1E1E"/>
+        <w:spacing w:after="0" w:line="285" w:lineRule="atLeast"/>
+        <w:rPr>
+          <w:rFonts w:ascii="Consolas" w:eastAsia="Times New Roman" w:hAnsi="Consolas" w:cs="Times New Roman"/>
+          <w:color w:val="D4D4D4"/>
+          <w:sz w:val="21"/>
+          <w:szCs w:val="21"/>
+          <w:lang w:val="en-US" w:eastAsia="nl-BE"/>
+        </w:rPr>
+      </w:pPr>
+      <w:r>
+        <w:rPr>
+          <w:rFonts w:ascii="Consolas" w:eastAsia="Times New Roman" w:hAnsi="Consolas" w:cs="Times New Roman"/>
+          <w:color w:val="D4D4D4"/>
+          <w:sz w:val="21"/>
+          <w:szCs w:val="21"/>
+          <w:lang w:val="en-US" w:eastAsia="nl-BE"/>
+        </w:rPr>
+        <w:t xml:space="preserve">    </w:t>
+      </w:r>
+      <w:r>
+        <w:rPr>
+          <w:rFonts w:ascii="Consolas" w:eastAsia="Times New Roman" w:hAnsi="Consolas" w:cs="Times New Roman"/>
+          <w:color w:val="6A9955"/>
+          <w:sz w:val="21"/>
+          <w:szCs w:val="21"/>
+          <w:lang w:val="en-US" w:eastAsia="nl-BE"/>
+        </w:rPr>
+        <w:t xml:space="preserve">#? Code for exiting the parking </w:t>
+      </w:r>
+    </w:p>
+    <w:p>
+      <w:pPr>
+        <w:shd w:val="clear" w:color="auto" w:fill="1E1E1E"/>
+        <w:spacing w:after="0" w:line="285" w:lineRule="atLeast"/>
+        <w:rPr>
+          <w:rFonts w:ascii="Consolas" w:eastAsia="Times New Roman" w:hAnsi="Consolas" w:cs="Times New Roman"/>
+          <w:color w:val="D4D4D4"/>
+          <w:sz w:val="21"/>
+          <w:szCs w:val="21"/>
+          <w:lang w:val="en-US" w:eastAsia="nl-BE"/>
+        </w:rPr>
+      </w:pPr>
+      <w:r>
+        <w:rPr>
+          <w:rFonts w:ascii="Consolas" w:eastAsia="Times New Roman" w:hAnsi="Consolas" w:cs="Times New Roman"/>
+          <w:color w:val="D4D4D4"/>
+          <w:sz w:val="21"/>
+          <w:szCs w:val="21"/>
+          <w:lang w:val="en-US" w:eastAsia="nl-BE"/>
+        </w:rPr>
+        <w:t xml:space="preserve">    </w:t>
+      </w:r>
+      <w:r>
+        <w:rPr>
+          <w:rFonts w:ascii="Consolas" w:eastAsia="Times New Roman" w:hAnsi="Consolas" w:cs="Times New Roman"/>
+          <w:color w:val="C586C0"/>
+          <w:sz w:val="21"/>
+          <w:szCs w:val="21"/>
+          <w:lang w:val="en-US" w:eastAsia="nl-BE"/>
+        </w:rPr>
+        <w:t>if</w:t>
+      </w:r>
+      <w:r>
+        <w:rPr>
+          <w:rFonts w:ascii="Consolas" w:eastAsia="Times New Roman" w:hAnsi="Consolas" w:cs="Times New Roman"/>
+          <w:color w:val="D4D4D4"/>
+          <w:sz w:val="21"/>
+          <w:szCs w:val="21"/>
+          <w:lang w:val="en-US" w:eastAsia="nl-BE"/>
+        </w:rPr>
+        <w:t xml:space="preserve"> </w:t>
+      </w:r>
       <w:proofErr w:type="spellStart"/>
       <w:r>
         <w:rPr>
           <w:rFonts w:ascii="Consolas" w:eastAsia="Times New Roman" w:hAnsi="Consolas" w:cs="Times New Roman"/>
+          <w:color w:val="4EC9B0"/>
+          <w:sz w:val="21"/>
+          <w:szCs w:val="21"/>
+          <w:lang w:val="en-US" w:eastAsia="nl-BE"/>
+        </w:rPr>
+        <w:t>GPIO</w:t>
+      </w:r>
+      <w:r>
+        <w:rPr>
+          <w:rFonts w:ascii="Consolas" w:eastAsia="Times New Roman" w:hAnsi="Consolas" w:cs="Times New Roman"/>
+          <w:color w:val="D4D4D4"/>
+          <w:sz w:val="21"/>
+          <w:szCs w:val="21"/>
+          <w:lang w:val="en-US" w:eastAsia="nl-BE"/>
+        </w:rPr>
+        <w:t>.input</w:t>
+      </w:r>
+      <w:proofErr w:type="spellEnd"/>
+      <w:r>
+        <w:rPr>
+          <w:rFonts w:ascii="Consolas" w:eastAsia="Times New Roman" w:hAnsi="Consolas" w:cs="Times New Roman"/>
+          <w:color w:val="D4D4D4"/>
+          <w:sz w:val="21"/>
+          <w:szCs w:val="21"/>
+          <w:lang w:val="en-US" w:eastAsia="nl-BE"/>
+        </w:rPr>
+        <w:t>(</w:t>
+      </w:r>
+      <w:r>
+        <w:rPr>
+          <w:rFonts w:ascii="Consolas" w:eastAsia="Times New Roman" w:hAnsi="Consolas" w:cs="Times New Roman"/>
+          <w:color w:val="9CDCFE"/>
+          <w:sz w:val="21"/>
+          <w:szCs w:val="21"/>
+          <w:lang w:val="en-US" w:eastAsia="nl-BE"/>
+        </w:rPr>
+        <w:t>button</w:t>
+      </w:r>
+      <w:r>
+        <w:rPr>
+          <w:rFonts w:ascii="Consolas" w:eastAsia="Times New Roman" w:hAnsi="Consolas" w:cs="Times New Roman"/>
+          <w:color w:val="D4D4D4"/>
+          <w:sz w:val="21"/>
+          <w:szCs w:val="21"/>
+          <w:lang w:val="en-US" w:eastAsia="nl-BE"/>
+        </w:rPr>
+        <w:t xml:space="preserve">) == </w:t>
+      </w:r>
+      <w:r>
+        <w:rPr>
+          <w:rFonts w:ascii="Consolas" w:eastAsia="Times New Roman" w:hAnsi="Consolas" w:cs="Times New Roman"/>
+          <w:color w:val="4EC9B0"/>
+          <w:sz w:val="21"/>
+          <w:szCs w:val="21"/>
+          <w:lang w:val="en-US" w:eastAsia="nl-BE"/>
+        </w:rPr>
+        <w:t>GPIO</w:t>
+      </w:r>
+      <w:r>
+        <w:rPr>
+          <w:rFonts w:ascii="Consolas" w:eastAsia="Times New Roman" w:hAnsi="Consolas" w:cs="Times New Roman"/>
+          <w:color w:val="D4D4D4"/>
+          <w:sz w:val="21"/>
+          <w:szCs w:val="21"/>
+          <w:lang w:val="en-US" w:eastAsia="nl-BE"/>
+        </w:rPr>
+        <w:t>.HIGH:</w:t>
+      </w:r>
+    </w:p>
+    <w:p>
+      <w:pPr>
+        <w:shd w:val="clear" w:color="auto" w:fill="1E1E1E"/>
+        <w:spacing w:after="0" w:line="285" w:lineRule="atLeast"/>
+        <w:rPr>
+          <w:rFonts w:ascii="Consolas" w:eastAsia="Times New Roman" w:hAnsi="Consolas" w:cs="Times New Roman"/>
+          <w:color w:val="D4D4D4"/>
+          <w:sz w:val="21"/>
+          <w:szCs w:val="21"/>
+          <w:lang w:val="en-US" w:eastAsia="nl-BE"/>
+        </w:rPr>
+      </w:pPr>
+      <w:r>
+        <w:rPr>
+          <w:rFonts w:ascii="Consolas" w:eastAsia="Times New Roman" w:hAnsi="Consolas" w:cs="Times New Roman"/>
+          <w:color w:val="D4D4D4"/>
+          <w:sz w:val="21"/>
+          <w:szCs w:val="21"/>
+          <w:lang w:val="en-US" w:eastAsia="nl-BE"/>
+        </w:rPr>
+        <w:t xml:space="preserve">        </w:t>
+      </w:r>
+      <w:r>
+        <w:rPr>
+          <w:rFonts w:ascii="Consolas" w:eastAsia="Times New Roman" w:hAnsi="Consolas" w:cs="Times New Roman"/>
+          <w:color w:val="DCDCAA"/>
+          <w:sz w:val="21"/>
+          <w:szCs w:val="21"/>
+          <w:lang w:val="en-US" w:eastAsia="nl-BE"/>
+        </w:rPr>
+        <w:t>print</w:t>
+      </w:r>
+      <w:r>
+        <w:rPr>
+          <w:rFonts w:ascii="Consolas" w:eastAsia="Times New Roman" w:hAnsi="Consolas" w:cs="Times New Roman"/>
+          <w:color w:val="D4D4D4"/>
+          <w:sz w:val="21"/>
+          <w:szCs w:val="21"/>
+          <w:lang w:val="en-US" w:eastAsia="nl-BE"/>
+        </w:rPr>
+        <w:t>(</w:t>
+      </w:r>
+      <w:r>
+        <w:rPr>
+          <w:rFonts w:ascii="Consolas" w:eastAsia="Times New Roman" w:hAnsi="Consolas" w:cs="Times New Roman"/>
+          <w:color w:val="CE9178"/>
+          <w:sz w:val="21"/>
+          <w:szCs w:val="21"/>
+          <w:lang w:val="en-US" w:eastAsia="nl-BE"/>
+        </w:rPr>
+        <w:t>"Button was pushed!"</w:t>
+      </w:r>
+      <w:r>
+        <w:rPr>
+          <w:rFonts w:ascii="Consolas" w:eastAsia="Times New Roman" w:hAnsi="Consolas" w:cs="Times New Roman"/>
+          <w:color w:val="D4D4D4"/>
+          <w:sz w:val="21"/>
+          <w:szCs w:val="21"/>
+          <w:lang w:val="en-US" w:eastAsia="nl-BE"/>
+        </w:rPr>
+        <w:t>)</w:t>
+      </w:r>
+    </w:p>
+    <w:p>
+      <w:pPr>
+        <w:shd w:val="clear" w:color="auto" w:fill="1E1E1E"/>
+        <w:spacing w:after="0" w:line="285" w:lineRule="atLeast"/>
+        <w:rPr>
+          <w:rFonts w:ascii="Consolas" w:eastAsia="Times New Roman" w:hAnsi="Consolas" w:cs="Times New Roman"/>
+          <w:color w:val="D4D4D4"/>
+          <w:sz w:val="21"/>
+          <w:szCs w:val="21"/>
+          <w:lang w:val="en-US" w:eastAsia="nl-BE"/>
+        </w:rPr>
+      </w:pPr>
+      <w:r>
+        <w:rPr>
+          <w:rFonts w:ascii="Consolas" w:eastAsia="Times New Roman" w:hAnsi="Consolas" w:cs="Times New Roman"/>
+          <w:color w:val="D4D4D4"/>
+          <w:sz w:val="21"/>
+          <w:szCs w:val="21"/>
+          <w:lang w:val="en-US" w:eastAsia="nl-BE"/>
+        </w:rPr>
+        <w:t xml:space="preserve">        </w:t>
+      </w:r>
+      <w:r>
+        <w:rPr>
+          <w:rFonts w:ascii="Consolas" w:eastAsia="Times New Roman" w:hAnsi="Consolas" w:cs="Times New Roman"/>
+          <w:color w:val="DCDCAA"/>
+          <w:sz w:val="21"/>
+          <w:szCs w:val="21"/>
+          <w:lang w:val="en-US" w:eastAsia="nl-BE"/>
+        </w:rPr>
+        <w:t>photo</w:t>
+      </w:r>
+      <w:r>
+        <w:rPr>
+          <w:rFonts w:ascii="Consolas" w:eastAsia="Times New Roman" w:hAnsi="Consolas" w:cs="Times New Roman"/>
+          <w:color w:val="D4D4D4"/>
+          <w:sz w:val="21"/>
+          <w:szCs w:val="21"/>
+          <w:lang w:val="en-US" w:eastAsia="nl-BE"/>
+        </w:rPr>
+        <w:t>()</w:t>
+      </w:r>
+    </w:p>
+    <w:p>
+      <w:pPr>
+        <w:shd w:val="clear" w:color="auto" w:fill="1E1E1E"/>
+        <w:spacing w:after="0" w:line="285" w:lineRule="atLeast"/>
+        <w:rPr>
+          <w:rFonts w:ascii="Consolas" w:eastAsia="Times New Roman" w:hAnsi="Consolas" w:cs="Times New Roman"/>
+          <w:color w:val="D4D4D4"/>
+          <w:sz w:val="21"/>
+          <w:szCs w:val="21"/>
+          <w:lang w:val="en-US" w:eastAsia="nl-BE"/>
+        </w:rPr>
+      </w:pPr>
+      <w:r>
+        <w:rPr>
+          <w:rFonts w:ascii="Consolas" w:eastAsia="Times New Roman" w:hAnsi="Consolas" w:cs="Times New Roman"/>
+          <w:color w:val="D4D4D4"/>
+          <w:sz w:val="21"/>
+          <w:szCs w:val="21"/>
+          <w:lang w:val="en-US" w:eastAsia="nl-BE"/>
+        </w:rPr>
+        <w:t xml:space="preserve">        </w:t>
+      </w:r>
+      <w:proofErr w:type="spellStart"/>
+      <w:r>
+        <w:rPr>
+          <w:rFonts w:ascii="Consolas" w:eastAsia="Times New Roman" w:hAnsi="Consolas" w:cs="Times New Roman"/>
+          <w:color w:val="4EC9B0"/>
+          <w:sz w:val="21"/>
+          <w:szCs w:val="21"/>
+          <w:lang w:val="en-US" w:eastAsia="nl-BE"/>
+        </w:rPr>
+        <w:t>time</w:t>
+      </w:r>
+      <w:r>
+        <w:rPr>
+          <w:rFonts w:ascii="Consolas" w:eastAsia="Times New Roman" w:hAnsi="Consolas" w:cs="Times New Roman"/>
+          <w:color w:val="D4D4D4"/>
+          <w:sz w:val="21"/>
+          <w:szCs w:val="21"/>
+          <w:lang w:val="en-US" w:eastAsia="nl-BE"/>
+        </w:rPr>
+        <w:t>.</w:t>
+      </w:r>
+      <w:r>
+        <w:rPr>
+          <w:rFonts w:ascii="Consolas" w:eastAsia="Times New Roman" w:hAnsi="Consolas" w:cs="Times New Roman"/>
+          <w:color w:val="DCDCAA"/>
+          <w:sz w:val="21"/>
+          <w:szCs w:val="21"/>
+          <w:lang w:val="en-US" w:eastAsia="nl-BE"/>
+        </w:rPr>
+        <w:t>sleep</w:t>
+      </w:r>
+      <w:proofErr w:type="spellEnd"/>
+      <w:r>
+        <w:rPr>
+          <w:rFonts w:ascii="Consolas" w:eastAsia="Times New Roman" w:hAnsi="Consolas" w:cs="Times New Roman"/>
+          <w:color w:val="D4D4D4"/>
+          <w:sz w:val="21"/>
+          <w:szCs w:val="21"/>
+          <w:lang w:val="en-US" w:eastAsia="nl-BE"/>
+        </w:rPr>
+        <w:t>(</w:t>
+      </w:r>
+      <w:r>
+        <w:rPr>
+          <w:rFonts w:ascii="Consolas" w:eastAsia="Times New Roman" w:hAnsi="Consolas" w:cs="Times New Roman"/>
+          <w:color w:val="B5CEA8"/>
+          <w:sz w:val="21"/>
+          <w:szCs w:val="21"/>
+          <w:lang w:val="en-US" w:eastAsia="nl-BE"/>
+        </w:rPr>
+        <w:t>3</w:t>
+      </w:r>
+      <w:r>
+        <w:rPr>
+          <w:rFonts w:ascii="Consolas" w:eastAsia="Times New Roman" w:hAnsi="Consolas" w:cs="Times New Roman"/>
+          <w:color w:val="D4D4D4"/>
+          <w:sz w:val="21"/>
+          <w:szCs w:val="21"/>
+          <w:lang w:val="en-US" w:eastAsia="nl-BE"/>
+        </w:rPr>
+        <w:t>)</w:t>
+      </w:r>
+    </w:p>
+    <w:p>
+      <w:pPr>
+        <w:shd w:val="clear" w:color="auto" w:fill="1E1E1E"/>
+        <w:spacing w:after="0" w:line="285" w:lineRule="atLeast"/>
+        <w:rPr>
+          <w:rFonts w:ascii="Consolas" w:eastAsia="Times New Roman" w:hAnsi="Consolas" w:cs="Times New Roman"/>
+          <w:color w:val="D4D4D4"/>
+          <w:sz w:val="21"/>
+          <w:szCs w:val="21"/>
+          <w:lang w:val="en-US" w:eastAsia="nl-BE"/>
+        </w:rPr>
+      </w:pPr>
+      <w:r>
+        <w:rPr>
+          <w:rFonts w:ascii="Consolas" w:eastAsia="Times New Roman" w:hAnsi="Consolas" w:cs="Times New Roman"/>
+          <w:color w:val="D4D4D4"/>
+          <w:sz w:val="21"/>
+          <w:szCs w:val="21"/>
+          <w:lang w:val="en-US" w:eastAsia="nl-BE"/>
+        </w:rPr>
+        <w:t xml:space="preserve">        </w:t>
+      </w:r>
+      <w:r>
+        <w:rPr>
+          <w:rFonts w:ascii="Consolas" w:eastAsia="Times New Roman" w:hAnsi="Consolas" w:cs="Times New Roman"/>
+          <w:color w:val="DCDCAA"/>
+          <w:sz w:val="21"/>
+          <w:szCs w:val="21"/>
+          <w:lang w:val="en-US" w:eastAsia="nl-BE"/>
+        </w:rPr>
+        <w:t>numberplate</w:t>
+      </w:r>
+      <w:r>
+        <w:rPr>
+          <w:rFonts w:ascii="Consolas" w:eastAsia="Times New Roman" w:hAnsi="Consolas" w:cs="Times New Roman"/>
+          <w:color w:val="D4D4D4"/>
+          <w:sz w:val="21"/>
+          <w:szCs w:val="21"/>
+          <w:lang w:val="en-US" w:eastAsia="nl-BE"/>
+        </w:rPr>
+        <w:t>()</w:t>
+      </w:r>
+    </w:p>
+    <w:p>
+      <w:pPr>
+        <w:shd w:val="clear" w:color="auto" w:fill="1E1E1E"/>
+        <w:spacing w:after="0" w:line="285" w:lineRule="atLeast"/>
+        <w:rPr>
+          <w:rFonts w:ascii="Consolas" w:eastAsia="Times New Roman" w:hAnsi="Consolas" w:cs="Times New Roman"/>
+          <w:color w:val="D4D4D4"/>
+          <w:sz w:val="21"/>
+          <w:szCs w:val="21"/>
+          <w:lang w:val="en-US" w:eastAsia="nl-BE"/>
+        </w:rPr>
+      </w:pPr>
+      <w:r>
+        <w:rPr>
+          <w:rFonts w:ascii="Consolas" w:eastAsia="Times New Roman" w:hAnsi="Consolas" w:cs="Times New Roman"/>
+          <w:color w:val="D4D4D4"/>
+          <w:sz w:val="21"/>
+          <w:szCs w:val="21"/>
+          <w:lang w:val="en-US" w:eastAsia="nl-BE"/>
+        </w:rPr>
+        <w:t xml:space="preserve">        </w:t>
+      </w:r>
+      <w:r>
+        <w:rPr>
+          <w:rFonts w:ascii="Consolas" w:eastAsia="Times New Roman" w:hAnsi="Consolas" w:cs="Times New Roman"/>
           <w:color w:val="C586C0"/>
           <w:sz w:val="21"/>
           <w:szCs w:val="21"/>
-          <w:lang w:eastAsia="nl-BE"/>
+          <w:lang w:val="en-US" w:eastAsia="nl-BE"/>
+        </w:rPr>
+        <w:t>if</w:t>
+      </w:r>
+      <w:r>
+        <w:rPr>
+          <w:rFonts w:ascii="Consolas" w:eastAsia="Times New Roman" w:hAnsi="Consolas" w:cs="Times New Roman"/>
+          <w:color w:val="D4D4D4"/>
+          <w:sz w:val="21"/>
+          <w:szCs w:val="21"/>
+          <w:lang w:val="en-US" w:eastAsia="nl-BE"/>
+        </w:rPr>
+        <w:t xml:space="preserve"> </w:t>
+      </w:r>
+      <w:r>
+        <w:rPr>
+          <w:rFonts w:ascii="Consolas" w:eastAsia="Times New Roman" w:hAnsi="Consolas" w:cs="Times New Roman"/>
+          <w:color w:val="DCDCAA"/>
+          <w:sz w:val="21"/>
+          <w:szCs w:val="21"/>
+          <w:lang w:val="en-US" w:eastAsia="nl-BE"/>
+        </w:rPr>
+        <w:t>numberplate</w:t>
+      </w:r>
+      <w:r>
+        <w:rPr>
+          <w:rFonts w:ascii="Consolas" w:eastAsia="Times New Roman" w:hAnsi="Consolas" w:cs="Times New Roman"/>
+          <w:color w:val="D4D4D4"/>
+          <w:sz w:val="21"/>
+          <w:szCs w:val="21"/>
+          <w:lang w:val="en-US" w:eastAsia="nl-BE"/>
+        </w:rPr>
+        <w:t xml:space="preserve"> == </w:t>
+      </w:r>
+      <w:r>
+        <w:rPr>
+          <w:rFonts w:ascii="Consolas" w:eastAsia="Times New Roman" w:hAnsi="Consolas" w:cs="Times New Roman"/>
+          <w:color w:val="CE9178"/>
+          <w:sz w:val="21"/>
+          <w:szCs w:val="21"/>
+          <w:lang w:val="en-US" w:eastAsia="nl-BE"/>
+        </w:rPr>
+        <w:t>"FALSE"</w:t>
+      </w:r>
+      <w:r>
+        <w:rPr>
+          <w:rFonts w:ascii="Consolas" w:eastAsia="Times New Roman" w:hAnsi="Consolas" w:cs="Times New Roman"/>
+          <w:color w:val="D4D4D4"/>
+          <w:sz w:val="21"/>
+          <w:szCs w:val="21"/>
+          <w:lang w:val="en-US" w:eastAsia="nl-BE"/>
+        </w:rPr>
+        <w:t>:</w:t>
+      </w:r>
+    </w:p>
+    <w:p>
+      <w:pPr>
+        <w:shd w:val="clear" w:color="auto" w:fill="1E1E1E"/>
+        <w:spacing w:after="0" w:line="285" w:lineRule="atLeast"/>
+        <w:rPr>
+          <w:rFonts w:ascii="Consolas" w:eastAsia="Times New Roman" w:hAnsi="Consolas" w:cs="Times New Roman"/>
+          <w:color w:val="D4D4D4"/>
+          <w:sz w:val="21"/>
+          <w:szCs w:val="21"/>
+          <w:lang w:val="en-US" w:eastAsia="nl-BE"/>
+        </w:rPr>
+      </w:pPr>
+      <w:r>
+        <w:rPr>
+          <w:rFonts w:ascii="Consolas" w:eastAsia="Times New Roman" w:hAnsi="Consolas" w:cs="Times New Roman"/>
+          <w:color w:val="D4D4D4"/>
+          <w:sz w:val="21"/>
+          <w:szCs w:val="21"/>
+          <w:lang w:val="en-US" w:eastAsia="nl-BE"/>
+        </w:rPr>
+        <w:t xml:space="preserve">            </w:t>
+      </w:r>
+      <w:r>
+        <w:rPr>
+          <w:rFonts w:ascii="Consolas" w:eastAsia="Times New Roman" w:hAnsi="Consolas" w:cs="Times New Roman"/>
+          <w:color w:val="DCDCAA"/>
+          <w:sz w:val="21"/>
+          <w:szCs w:val="21"/>
+          <w:lang w:val="en-US" w:eastAsia="nl-BE"/>
+        </w:rPr>
+        <w:t>print</w:t>
+      </w:r>
+      <w:r>
+        <w:rPr>
+          <w:rFonts w:ascii="Consolas" w:eastAsia="Times New Roman" w:hAnsi="Consolas" w:cs="Times New Roman"/>
+          <w:color w:val="D4D4D4"/>
+          <w:sz w:val="21"/>
+          <w:szCs w:val="21"/>
+          <w:lang w:val="en-US" w:eastAsia="nl-BE"/>
+        </w:rPr>
+        <w:t>(</w:t>
+      </w:r>
+      <w:r>
+        <w:rPr>
+          <w:rFonts w:ascii="Consolas" w:eastAsia="Times New Roman" w:hAnsi="Consolas" w:cs="Times New Roman"/>
+          <w:color w:val="CE9178"/>
+          <w:sz w:val="21"/>
+          <w:szCs w:val="21"/>
+          <w:lang w:val="en-US" w:eastAsia="nl-BE"/>
+        </w:rPr>
+        <w:t>"car can exit parking"</w:t>
+      </w:r>
+      <w:r>
+        <w:rPr>
+          <w:rFonts w:ascii="Consolas" w:eastAsia="Times New Roman" w:hAnsi="Consolas" w:cs="Times New Roman"/>
+          <w:color w:val="D4D4D4"/>
+          <w:sz w:val="21"/>
+          <w:szCs w:val="21"/>
+          <w:lang w:val="en-US" w:eastAsia="nl-BE"/>
+        </w:rPr>
+        <w:t>)</w:t>
+      </w:r>
+    </w:p>
+    <w:p>
+      <w:pPr>
+        <w:shd w:val="clear" w:color="auto" w:fill="1E1E1E"/>
+        <w:spacing w:after="0" w:line="285" w:lineRule="atLeast"/>
+        <w:rPr>
+          <w:rFonts w:ascii="Consolas" w:eastAsia="Times New Roman" w:hAnsi="Consolas" w:cs="Times New Roman"/>
+          <w:color w:val="D4D4D4"/>
+          <w:sz w:val="21"/>
+          <w:szCs w:val="21"/>
+          <w:lang w:val="en-US" w:eastAsia="nl-BE"/>
+        </w:rPr>
+      </w:pPr>
+      <w:r>
+        <w:rPr>
+          <w:rFonts w:ascii="Consolas" w:eastAsia="Times New Roman" w:hAnsi="Consolas" w:cs="Times New Roman"/>
+          <w:color w:val="D4D4D4"/>
+          <w:sz w:val="21"/>
+          <w:szCs w:val="21"/>
+          <w:lang w:val="en-US" w:eastAsia="nl-BE"/>
+        </w:rPr>
+        <w:t xml:space="preserve">            </w:t>
+      </w:r>
+      <w:proofErr w:type="spellStart"/>
+      <w:r>
+        <w:rPr>
+          <w:rFonts w:ascii="Consolas" w:eastAsia="Times New Roman" w:hAnsi="Consolas" w:cs="Times New Roman"/>
+          <w:color w:val="DCDCAA"/>
+          <w:sz w:val="21"/>
+          <w:szCs w:val="21"/>
+          <w:lang w:val="en-US" w:eastAsia="nl-BE"/>
+        </w:rPr>
+        <w:t>stepmotor</w:t>
+      </w:r>
+      <w:proofErr w:type="spellEnd"/>
+      <w:r>
+        <w:rPr>
+          <w:rFonts w:ascii="Consolas" w:eastAsia="Times New Roman" w:hAnsi="Consolas" w:cs="Times New Roman"/>
+          <w:color w:val="D4D4D4"/>
+          <w:sz w:val="21"/>
+          <w:szCs w:val="21"/>
+          <w:lang w:val="en-US" w:eastAsia="nl-BE"/>
+        </w:rPr>
+        <w:t>()</w:t>
+      </w:r>
+    </w:p>
+    <w:p>
+      <w:pPr>
+        <w:shd w:val="clear" w:color="auto" w:fill="1E1E1E"/>
+        <w:spacing w:after="0" w:line="285" w:lineRule="atLeast"/>
+        <w:rPr>
+          <w:rFonts w:ascii="Consolas" w:eastAsia="Times New Roman" w:hAnsi="Consolas" w:cs="Times New Roman"/>
+          <w:color w:val="D4D4D4"/>
+          <w:sz w:val="21"/>
+          <w:szCs w:val="21"/>
+          <w:lang w:val="en-US" w:eastAsia="nl-BE"/>
+        </w:rPr>
+      </w:pPr>
+      <w:r>
+        <w:rPr>
+          <w:rFonts w:ascii="Consolas" w:eastAsia="Times New Roman" w:hAnsi="Consolas" w:cs="Times New Roman"/>
+          <w:color w:val="D4D4D4"/>
+          <w:sz w:val="21"/>
+          <w:szCs w:val="21"/>
+          <w:lang w:val="en-US" w:eastAsia="nl-BE"/>
+        </w:rPr>
+        <w:t xml:space="preserve">        </w:t>
+      </w:r>
+      <w:r>
+        <w:rPr>
+          <w:rFonts w:ascii="Consolas" w:eastAsia="Times New Roman" w:hAnsi="Consolas" w:cs="Times New Roman"/>
+          <w:color w:val="C586C0"/>
+          <w:sz w:val="21"/>
+          <w:szCs w:val="21"/>
+          <w:lang w:val="en-US" w:eastAsia="nl-BE"/>
         </w:rPr>
         <w:t>else</w:t>
       </w:r>
+      <w:r>
+        <w:rPr>
+          <w:rFonts w:ascii="Consolas" w:eastAsia="Times New Roman" w:hAnsi="Consolas" w:cs="Times New Roman"/>
+          <w:color w:val="D4D4D4"/>
+          <w:sz w:val="21"/>
+          <w:szCs w:val="21"/>
+          <w:lang w:val="en-US" w:eastAsia="nl-BE"/>
+        </w:rPr>
+        <w:t>:</w:t>
+      </w:r>
+    </w:p>
+    <w:p>
+      <w:pPr>
+        <w:shd w:val="clear" w:color="auto" w:fill="1E1E1E"/>
+        <w:spacing w:after="0" w:line="285" w:lineRule="atLeast"/>
+        <w:rPr>
+          <w:rFonts w:ascii="Consolas" w:eastAsia="Times New Roman" w:hAnsi="Consolas" w:cs="Times New Roman"/>
+          <w:color w:val="D4D4D4"/>
+          <w:sz w:val="21"/>
+          <w:szCs w:val="21"/>
+          <w:lang w:val="en-US" w:eastAsia="nl-BE"/>
+        </w:rPr>
+      </w:pPr>
+      <w:r>
+        <w:rPr>
+          <w:rFonts w:ascii="Consolas" w:eastAsia="Times New Roman" w:hAnsi="Consolas" w:cs="Times New Roman"/>
+          <w:color w:val="D4D4D4"/>
+          <w:sz w:val="21"/>
+          <w:szCs w:val="21"/>
+          <w:lang w:val="en-US" w:eastAsia="nl-BE"/>
+        </w:rPr>
+        <w:t xml:space="preserve">            </w:t>
+      </w:r>
+      <w:r>
+        <w:rPr>
+          <w:rFonts w:ascii="Consolas" w:eastAsia="Times New Roman" w:hAnsi="Consolas" w:cs="Times New Roman"/>
+          <w:color w:val="DCDCAA"/>
+          <w:sz w:val="21"/>
+          <w:szCs w:val="21"/>
+          <w:lang w:val="en-US" w:eastAsia="nl-BE"/>
+        </w:rPr>
+        <w:t>print</w:t>
+      </w:r>
+      <w:r>
+        <w:rPr>
+          <w:rFonts w:ascii="Consolas" w:eastAsia="Times New Roman" w:hAnsi="Consolas" w:cs="Times New Roman"/>
+          <w:color w:val="D4D4D4"/>
+          <w:sz w:val="21"/>
+          <w:szCs w:val="21"/>
+          <w:lang w:val="en-US" w:eastAsia="nl-BE"/>
+        </w:rPr>
+        <w:t>(</w:t>
+      </w:r>
+      <w:r>
+        <w:rPr>
+          <w:rFonts w:ascii="Consolas" w:eastAsia="Times New Roman" w:hAnsi="Consolas" w:cs="Times New Roman"/>
+          <w:color w:val="CE9178"/>
+          <w:sz w:val="21"/>
+          <w:szCs w:val="21"/>
+          <w:lang w:val="en-US" w:eastAsia="nl-BE"/>
+        </w:rPr>
+        <w:t xml:space="preserve">"Someone is </w:t>
+      </w:r>
+      <w:proofErr w:type="spellStart"/>
+      <w:r>
+        <w:rPr>
+          <w:rFonts w:ascii="Consolas" w:eastAsia="Times New Roman" w:hAnsi="Consolas" w:cs="Times New Roman"/>
+          <w:color w:val="CE9178"/>
+          <w:sz w:val="21"/>
+          <w:szCs w:val="21"/>
+          <w:lang w:val="en-US" w:eastAsia="nl-BE"/>
+        </w:rPr>
+        <w:t>tryint</w:t>
+      </w:r>
       <w:proofErr w:type="spellEnd"/>
       <w:r>
         <w:rPr>
           <w:rFonts w:ascii="Consolas" w:eastAsia="Times New Roman" w:hAnsi="Consolas" w:cs="Times New Roman"/>
-          <w:color w:val="D4D4D4"/>
-          <w:sz w:val="21"/>
-          <w:szCs w:val="21"/>
-          <w:lang w:eastAsia="nl-BE"/>
-        </w:rPr>
-        <w:t>:</w:t>
-      </w:r>
-    </w:p>
-    <w:p>
-      <w:pPr>
-        <w:shd w:val="clear" w:color="auto" w:fill="1E1E1E"/>
-        <w:spacing w:after="0" w:line="285" w:lineRule="atLeast"/>
-        <w:rPr>
-          <w:rFonts w:ascii="Consolas" w:eastAsia="Times New Roman" w:hAnsi="Consolas" w:cs="Times New Roman"/>
-          <w:color w:val="D4D4D4"/>
-          <w:sz w:val="21"/>
-          <w:szCs w:val="21"/>
-          <w:lang w:eastAsia="nl-BE"/>
-        </w:rPr>
-      </w:pPr>
-      <w:r>
-        <w:rPr>
-          <w:rFonts w:ascii="Consolas" w:eastAsia="Times New Roman" w:hAnsi="Consolas" w:cs="Times New Roman"/>
-          <w:color w:val="D4D4D4"/>
-          <w:sz w:val="21"/>
-          <w:szCs w:val="21"/>
-          <w:lang w:eastAsia="nl-BE"/>
+          <w:color w:val="CE9178"/>
+          <w:sz w:val="21"/>
+          <w:szCs w:val="21"/>
+          <w:lang w:val="en-US" w:eastAsia="nl-BE"/>
+        </w:rPr>
+        <w:t xml:space="preserve"> to bypass the system!!!"</w:t>
+      </w:r>
+      <w:r>
+        <w:rPr>
+          <w:rFonts w:ascii="Consolas" w:eastAsia="Times New Roman" w:hAnsi="Consolas" w:cs="Times New Roman"/>
+          <w:color w:val="D4D4D4"/>
+          <w:sz w:val="21"/>
+          <w:szCs w:val="21"/>
+          <w:lang w:val="en-US" w:eastAsia="nl-BE"/>
+        </w:rPr>
+        <w:t>)</w:t>
+      </w:r>
+    </w:p>
+    <w:p>
+      <w:pPr>
+        <w:shd w:val="clear" w:color="auto" w:fill="1E1E1E"/>
+        <w:spacing w:after="0" w:line="285" w:lineRule="atLeast"/>
+        <w:rPr>
+          <w:rFonts w:ascii="Consolas" w:eastAsia="Times New Roman" w:hAnsi="Consolas" w:cs="Times New Roman"/>
+          <w:color w:val="D4D4D4"/>
+          <w:sz w:val="21"/>
+          <w:szCs w:val="21"/>
+          <w:lang w:val="en-US" w:eastAsia="nl-BE"/>
+        </w:rPr>
+      </w:pPr>
+    </w:p>
+    <w:p>
+      <w:pPr>
+        <w:shd w:val="clear" w:color="auto" w:fill="1E1E1E"/>
+        <w:spacing w:after="0" w:line="285" w:lineRule="atLeast"/>
+        <w:rPr>
+          <w:rFonts w:ascii="Consolas" w:eastAsia="Times New Roman" w:hAnsi="Consolas" w:cs="Times New Roman"/>
+          <w:color w:val="D4D4D4"/>
+          <w:sz w:val="21"/>
+          <w:szCs w:val="21"/>
+          <w:lang w:val="en-US" w:eastAsia="nl-BE"/>
+        </w:rPr>
+      </w:pPr>
+      <w:r>
+        <w:rPr>
+          <w:rFonts w:ascii="Consolas" w:eastAsia="Times New Roman" w:hAnsi="Consolas" w:cs="Times New Roman"/>
+          <w:color w:val="D4D4D4"/>
+          <w:sz w:val="21"/>
+          <w:szCs w:val="21"/>
+          <w:lang w:val="en-US" w:eastAsia="nl-BE"/>
         </w:rPr>
         <w:t xml:space="preserve">        </w:t>
       </w:r>
-      <w:proofErr w:type="spellStart"/>
-      <w:r>
-        <w:rPr>
-          <w:rFonts w:ascii="Consolas" w:eastAsia="Times New Roman" w:hAnsi="Consolas" w:cs="Times New Roman"/>
-          <w:color w:val="4EC9B0"/>
-          <w:sz w:val="21"/>
-          <w:szCs w:val="21"/>
-          <w:lang w:eastAsia="nl-BE"/>
-        </w:rPr>
-        <w:t>GPIO</w:t>
-      </w:r>
-      <w:r>
-        <w:rPr>
-          <w:rFonts w:ascii="Consolas" w:eastAsia="Times New Roman" w:hAnsi="Consolas" w:cs="Times New Roman"/>
-          <w:color w:val="D4D4D4"/>
-          <w:sz w:val="21"/>
-          <w:szCs w:val="21"/>
-          <w:lang w:eastAsia="nl-BE"/>
-        </w:rPr>
-        <w:t>.output</w:t>
-      </w:r>
-      <w:proofErr w:type="spellEnd"/>
-      <w:r>
-        <w:rPr>
-          <w:rFonts w:ascii="Consolas" w:eastAsia="Times New Roman" w:hAnsi="Consolas" w:cs="Times New Roman"/>
-          <w:color w:val="D4D4D4"/>
-          <w:sz w:val="21"/>
-          <w:szCs w:val="21"/>
-          <w:lang w:eastAsia="nl-BE"/>
-        </w:rPr>
-        <w:t>(</w:t>
-      </w:r>
-      <w:r>
-        <w:rPr>
-          <w:rFonts w:ascii="Consolas" w:eastAsia="Times New Roman" w:hAnsi="Consolas" w:cs="Times New Roman"/>
-          <w:color w:val="9CDCFE"/>
-          <w:sz w:val="21"/>
-          <w:szCs w:val="21"/>
-          <w:lang w:eastAsia="nl-BE"/>
-        </w:rPr>
-        <w:t>step1</w:t>
-      </w:r>
-      <w:r>
-        <w:rPr>
-          <w:rFonts w:ascii="Consolas" w:eastAsia="Times New Roman" w:hAnsi="Consolas" w:cs="Times New Roman"/>
-          <w:color w:val="D4D4D4"/>
-          <w:sz w:val="21"/>
-          <w:szCs w:val="21"/>
-          <w:lang w:eastAsia="nl-BE"/>
-        </w:rPr>
-        <w:t xml:space="preserve">, </w:t>
-      </w:r>
-      <w:r>
-        <w:rPr>
-          <w:rFonts w:ascii="Consolas" w:eastAsia="Times New Roman" w:hAnsi="Consolas" w:cs="Times New Roman"/>
-          <w:color w:val="B5CEA8"/>
-          <w:sz w:val="21"/>
-          <w:szCs w:val="21"/>
-          <w:lang w:eastAsia="nl-BE"/>
-        </w:rPr>
-        <w:t>0</w:t>
-      </w:r>
-      <w:r>
-        <w:rPr>
-          <w:rFonts w:ascii="Consolas" w:eastAsia="Times New Roman" w:hAnsi="Consolas" w:cs="Times New Roman"/>
-          <w:color w:val="D4D4D4"/>
-          <w:sz w:val="21"/>
-          <w:szCs w:val="21"/>
-          <w:lang w:eastAsia="nl-BE"/>
-        </w:rPr>
-        <w:t>)</w:t>
-      </w:r>
-    </w:p>
-    <w:p>
-      <w:pPr>
-        <w:shd w:val="clear" w:color="auto" w:fill="1E1E1E"/>
-        <w:spacing w:after="0" w:line="285" w:lineRule="atLeast"/>
-        <w:rPr>
-          <w:rFonts w:ascii="Consolas" w:eastAsia="Times New Roman" w:hAnsi="Consolas" w:cs="Times New Roman"/>
-          <w:color w:val="D4D4D4"/>
-          <w:sz w:val="21"/>
-          <w:szCs w:val="21"/>
-          <w:lang w:val="en-US" w:eastAsia="nl-BE"/>
-        </w:rPr>
-      </w:pPr>
-      <w:r>
-        <w:rPr>
-          <w:rFonts w:ascii="Consolas" w:eastAsia="Times New Roman" w:hAnsi="Consolas" w:cs="Times New Roman"/>
-          <w:color w:val="D4D4D4"/>
-          <w:sz w:val="21"/>
-          <w:szCs w:val="21"/>
-          <w:lang w:eastAsia="nl-BE"/>
-        </w:rPr>
-        <w:t xml:space="preserve">        </w:t>
-      </w:r>
-      <w:proofErr w:type="spellStart"/>
-      <w:r>
-        <w:rPr>
-          <w:rFonts w:ascii="Consolas" w:eastAsia="Times New Roman" w:hAnsi="Consolas" w:cs="Times New Roman"/>
-          <w:color w:val="4EC9B0"/>
-          <w:sz w:val="21"/>
-          <w:szCs w:val="21"/>
-          <w:lang w:val="en-US" w:eastAsia="nl-BE"/>
-        </w:rPr>
-        <w:t>GPIO</w:t>
-      </w:r>
-      <w:r>
-        <w:rPr>
-          <w:rFonts w:ascii="Consolas" w:eastAsia="Times New Roman" w:hAnsi="Consolas" w:cs="Times New Roman"/>
-          <w:color w:val="D4D4D4"/>
-          <w:sz w:val="21"/>
-          <w:szCs w:val="21"/>
-          <w:lang w:val="en-US" w:eastAsia="nl-BE"/>
-        </w:rPr>
-        <w:t>.output</w:t>
-      </w:r>
-      <w:proofErr w:type="spellEnd"/>
-      <w:r>
-        <w:rPr>
-          <w:rFonts w:ascii="Consolas" w:eastAsia="Times New Roman" w:hAnsi="Consolas" w:cs="Times New Roman"/>
-          <w:color w:val="D4D4D4"/>
-          <w:sz w:val="21"/>
-          <w:szCs w:val="21"/>
-          <w:lang w:val="en-US" w:eastAsia="nl-BE"/>
-        </w:rPr>
-        <w:t>(</w:t>
-      </w:r>
-      <w:r>
-        <w:rPr>
-          <w:rFonts w:ascii="Consolas" w:eastAsia="Times New Roman" w:hAnsi="Consolas" w:cs="Times New Roman"/>
-          <w:color w:val="9CDCFE"/>
-          <w:sz w:val="21"/>
-          <w:szCs w:val="21"/>
-          <w:lang w:val="en-US" w:eastAsia="nl-BE"/>
-        </w:rPr>
-        <w:t>step2</w:t>
-      </w:r>
-      <w:r>
-        <w:rPr>
-          <w:rFonts w:ascii="Consolas" w:eastAsia="Times New Roman" w:hAnsi="Consolas" w:cs="Times New Roman"/>
-          <w:color w:val="D4D4D4"/>
-          <w:sz w:val="21"/>
-          <w:szCs w:val="21"/>
-          <w:lang w:val="en-US" w:eastAsia="nl-BE"/>
-        </w:rPr>
-        <w:t xml:space="preserve">, </w:t>
-      </w:r>
-      <w:r>
-        <w:rPr>
-          <w:rFonts w:ascii="Consolas" w:eastAsia="Times New Roman" w:hAnsi="Consolas" w:cs="Times New Roman"/>
-          <w:color w:val="B5CEA8"/>
-          <w:sz w:val="21"/>
-          <w:szCs w:val="21"/>
-          <w:lang w:val="en-US" w:eastAsia="nl-BE"/>
-        </w:rPr>
-        <w:t>0</w:t>
-      </w:r>
-      <w:r>
-        <w:rPr>
-          <w:rFonts w:ascii="Consolas" w:eastAsia="Times New Roman" w:hAnsi="Consolas" w:cs="Times New Roman"/>
-          <w:color w:val="D4D4D4"/>
-          <w:sz w:val="21"/>
-          <w:szCs w:val="21"/>
-          <w:lang w:val="en-US" w:eastAsia="nl-BE"/>
-        </w:rPr>
-        <w:t>)</w:t>
-      </w:r>
-    </w:p>
-    <w:p>
-      <w:pPr>
-        <w:shd w:val="clear" w:color="auto" w:fill="1E1E1E"/>
-        <w:spacing w:after="0" w:line="285" w:lineRule="atLeast"/>
-        <w:rPr>
-          <w:rFonts w:ascii="Consolas" w:eastAsia="Times New Roman" w:hAnsi="Consolas" w:cs="Times New Roman"/>
-          <w:color w:val="D4D4D4"/>
-          <w:sz w:val="21"/>
-          <w:szCs w:val="21"/>
-          <w:lang w:val="en-US" w:eastAsia="nl-BE"/>
-        </w:rPr>
-      </w:pPr>
-      <w:r>
-        <w:rPr>
-          <w:rFonts w:ascii="Consolas" w:eastAsia="Times New Roman" w:hAnsi="Consolas" w:cs="Times New Roman"/>
-          <w:color w:val="D4D4D4"/>
-          <w:sz w:val="21"/>
-          <w:szCs w:val="21"/>
-          <w:lang w:val="en-US" w:eastAsia="nl-BE"/>
-        </w:rPr>
-        <w:t xml:space="preserve">        </w:t>
-      </w:r>
-      <w:proofErr w:type="spellStart"/>
-      <w:r>
-        <w:rPr>
-          <w:rFonts w:ascii="Consolas" w:eastAsia="Times New Roman" w:hAnsi="Consolas" w:cs="Times New Roman"/>
-          <w:color w:val="4EC9B0"/>
-          <w:sz w:val="21"/>
-          <w:szCs w:val="21"/>
-          <w:lang w:val="en-US" w:eastAsia="nl-BE"/>
-        </w:rPr>
-        <w:t>GPIO</w:t>
-      </w:r>
-      <w:r>
-        <w:rPr>
-          <w:rFonts w:ascii="Consolas" w:eastAsia="Times New Roman" w:hAnsi="Consolas" w:cs="Times New Roman"/>
-          <w:color w:val="D4D4D4"/>
-          <w:sz w:val="21"/>
-          <w:szCs w:val="21"/>
-          <w:lang w:val="en-US" w:eastAsia="nl-BE"/>
-        </w:rPr>
-        <w:t>.output</w:t>
-      </w:r>
-      <w:proofErr w:type="spellEnd"/>
-      <w:r>
-        <w:rPr>
-          <w:rFonts w:ascii="Consolas" w:eastAsia="Times New Roman" w:hAnsi="Consolas" w:cs="Times New Roman"/>
-          <w:color w:val="D4D4D4"/>
-          <w:sz w:val="21"/>
-          <w:szCs w:val="21"/>
-          <w:lang w:val="en-US" w:eastAsia="nl-BE"/>
-        </w:rPr>
-        <w:t>(</w:t>
-      </w:r>
-      <w:r>
-        <w:rPr>
-          <w:rFonts w:ascii="Consolas" w:eastAsia="Times New Roman" w:hAnsi="Consolas" w:cs="Times New Roman"/>
-          <w:color w:val="9CDCFE"/>
-          <w:sz w:val="21"/>
-          <w:szCs w:val="21"/>
-          <w:lang w:val="en-US" w:eastAsia="nl-BE"/>
-        </w:rPr>
-        <w:t>step3</w:t>
-      </w:r>
-      <w:r>
-        <w:rPr>
-          <w:rFonts w:ascii="Consolas" w:eastAsia="Times New Roman" w:hAnsi="Consolas" w:cs="Times New Roman"/>
-          <w:color w:val="D4D4D4"/>
-          <w:sz w:val="21"/>
-          <w:szCs w:val="21"/>
-          <w:lang w:val="en-US" w:eastAsia="nl-BE"/>
-        </w:rPr>
-        <w:t xml:space="preserve">, </w:t>
-      </w:r>
-      <w:r>
-        <w:rPr>
-          <w:rFonts w:ascii="Consolas" w:eastAsia="Times New Roman" w:hAnsi="Consolas" w:cs="Times New Roman"/>
-          <w:color w:val="B5CEA8"/>
-          <w:sz w:val="21"/>
-          <w:szCs w:val="21"/>
-          <w:lang w:val="en-US" w:eastAsia="nl-BE"/>
-        </w:rPr>
-        <w:t>0</w:t>
-      </w:r>
-      <w:r>
-        <w:rPr>
-          <w:rFonts w:ascii="Consolas" w:eastAsia="Times New Roman" w:hAnsi="Consolas" w:cs="Times New Roman"/>
-          <w:color w:val="D4D4D4"/>
-          <w:sz w:val="21"/>
-          <w:szCs w:val="21"/>
-          <w:lang w:val="en-US" w:eastAsia="nl-BE"/>
-        </w:rPr>
-        <w:t>)</w:t>
-      </w:r>
-    </w:p>
-    <w:p>
-      <w:pPr>
-        <w:shd w:val="clear" w:color="auto" w:fill="1E1E1E"/>
-        <w:spacing w:after="0" w:line="285" w:lineRule="atLeast"/>
-        <w:rPr>
-          <w:rFonts w:ascii="Consolas" w:eastAsia="Times New Roman" w:hAnsi="Consolas" w:cs="Times New Roman"/>
-          <w:color w:val="D4D4D4"/>
-          <w:sz w:val="21"/>
-          <w:szCs w:val="21"/>
-          <w:lang w:eastAsia="nl-BE"/>
-        </w:rPr>
-      </w:pPr>
-      <w:r>
-        <w:rPr>
-          <w:rFonts w:ascii="Consolas" w:eastAsia="Times New Roman" w:hAnsi="Consolas" w:cs="Times New Roman"/>
-          <w:color w:val="D4D4D4"/>
-          <w:sz w:val="21"/>
-          <w:szCs w:val="21"/>
-          <w:lang w:val="en-US" w:eastAsia="nl-BE"/>
-        </w:rPr>
-        <w:t xml:space="preserve">        </w:t>
-      </w:r>
-      <w:proofErr w:type="spellStart"/>
-      <w:r>
-        <w:rPr>
-          <w:rFonts w:ascii="Consolas" w:eastAsia="Times New Roman" w:hAnsi="Consolas" w:cs="Times New Roman"/>
-          <w:color w:val="4EC9B0"/>
-          <w:sz w:val="21"/>
-          <w:szCs w:val="21"/>
-          <w:lang w:eastAsia="nl-BE"/>
-        </w:rPr>
-        <w:t>GPIO</w:t>
-      </w:r>
-      <w:r>
-        <w:rPr>
-          <w:rFonts w:ascii="Consolas" w:eastAsia="Times New Roman" w:hAnsi="Consolas" w:cs="Times New Roman"/>
-          <w:color w:val="D4D4D4"/>
-          <w:sz w:val="21"/>
-          <w:szCs w:val="21"/>
-          <w:lang w:eastAsia="nl-BE"/>
-        </w:rPr>
-        <w:t>.output</w:t>
-      </w:r>
-      <w:proofErr w:type="spellEnd"/>
-      <w:r>
-        <w:rPr>
-          <w:rFonts w:ascii="Consolas" w:eastAsia="Times New Roman" w:hAnsi="Consolas" w:cs="Times New Roman"/>
-          <w:color w:val="D4D4D4"/>
-          <w:sz w:val="21"/>
-          <w:szCs w:val="21"/>
-          <w:lang w:eastAsia="nl-BE"/>
-        </w:rPr>
-        <w:t>(</w:t>
-      </w:r>
-      <w:r>
-        <w:rPr>
-          <w:rFonts w:ascii="Consolas" w:eastAsia="Times New Roman" w:hAnsi="Consolas" w:cs="Times New Roman"/>
-          <w:color w:val="9CDCFE"/>
-          <w:sz w:val="21"/>
-          <w:szCs w:val="21"/>
-          <w:lang w:eastAsia="nl-BE"/>
-        </w:rPr>
-        <w:t>step4</w:t>
-      </w:r>
-      <w:r>
-        <w:rPr>
-          <w:rFonts w:ascii="Consolas" w:eastAsia="Times New Roman" w:hAnsi="Consolas" w:cs="Times New Roman"/>
-          <w:color w:val="D4D4D4"/>
-          <w:sz w:val="21"/>
-          <w:szCs w:val="21"/>
-          <w:lang w:eastAsia="nl-BE"/>
-        </w:rPr>
-        <w:t xml:space="preserve">, </w:t>
-      </w:r>
-      <w:r>
-        <w:rPr>
-          <w:rFonts w:ascii="Consolas" w:eastAsia="Times New Roman" w:hAnsi="Consolas" w:cs="Times New Roman"/>
-          <w:color w:val="B5CEA8"/>
-          <w:sz w:val="21"/>
-          <w:szCs w:val="21"/>
-          <w:lang w:eastAsia="nl-BE"/>
-        </w:rPr>
-        <w:t>0</w:t>
-      </w:r>
-      <w:r>
-        <w:rPr>
-          <w:rFonts w:ascii="Consolas" w:eastAsia="Times New Roman" w:hAnsi="Consolas" w:cs="Times New Roman"/>
-          <w:color w:val="D4D4D4"/>
-          <w:sz w:val="21"/>
-          <w:szCs w:val="21"/>
-          <w:lang w:eastAsia="nl-BE"/>
-        </w:rPr>
-        <w:t>)</w:t>
-      </w:r>
-    </w:p>
-    <w:p>
-      <w:pPr>
-        <w:shd w:val="clear" w:color="auto" w:fill="1E1E1E"/>
-        <w:spacing w:after="0" w:line="285" w:lineRule="atLeast"/>
-        <w:rPr>
-          <w:rFonts w:ascii="Consolas" w:eastAsia="Times New Roman" w:hAnsi="Consolas" w:cs="Times New Roman"/>
-          <w:color w:val="D4D4D4"/>
-          <w:sz w:val="21"/>
-          <w:szCs w:val="21"/>
-          <w:lang w:eastAsia="nl-BE"/>
-        </w:rPr>
-      </w:pPr>
-      <w:r>
-        <w:rPr>
-          <w:rFonts w:ascii="Consolas" w:eastAsia="Times New Roman" w:hAnsi="Consolas" w:cs="Times New Roman"/>
-          <w:color w:val="D4D4D4"/>
-          <w:sz w:val="21"/>
-          <w:szCs w:val="21"/>
-          <w:lang w:eastAsia="nl-BE"/>
-        </w:rPr>
-        <w:t xml:space="preserve">        </w:t>
-      </w:r>
-      <w:r>
-        <w:rPr>
-          <w:rFonts w:ascii="Consolas" w:eastAsia="Times New Roman" w:hAnsi="Consolas" w:cs="Times New Roman"/>
-          <w:color w:val="DCDCAA"/>
-          <w:sz w:val="21"/>
-          <w:szCs w:val="21"/>
-          <w:lang w:eastAsia="nl-BE"/>
-        </w:rPr>
-        <w:t>print</w:t>
-      </w:r>
-      <w:r>
-        <w:rPr>
-          <w:rFonts w:ascii="Consolas" w:eastAsia="Times New Roman" w:hAnsi="Consolas" w:cs="Times New Roman"/>
-          <w:color w:val="D4D4D4"/>
-          <w:sz w:val="21"/>
-          <w:szCs w:val="21"/>
-          <w:lang w:eastAsia="nl-BE"/>
-        </w:rPr>
-        <w:t>(</w:t>
-      </w:r>
-      <w:r>
-        <w:rPr>
-          <w:rFonts w:ascii="Consolas" w:eastAsia="Times New Roman" w:hAnsi="Consolas" w:cs="Times New Roman"/>
-          <w:color w:val="CE9178"/>
-          <w:sz w:val="21"/>
-          <w:szCs w:val="21"/>
-          <w:lang w:eastAsia="nl-BE"/>
-        </w:rPr>
-        <w:t>'GEEN auto aan de bareel'</w:t>
-      </w:r>
-      <w:r>
-        <w:rPr>
-          <w:rFonts w:ascii="Consolas" w:eastAsia="Times New Roman" w:hAnsi="Consolas" w:cs="Times New Roman"/>
-          <w:color w:val="D4D4D4"/>
-          <w:sz w:val="21"/>
-          <w:szCs w:val="21"/>
-          <w:lang w:eastAsia="nl-BE"/>
-        </w:rPr>
-        <w:t>)</w:t>
-      </w:r>
-    </w:p>
-    <w:p>
-      <w:pPr>
-        <w:shd w:val="clear" w:color="auto" w:fill="1E1E1E"/>
-        <w:spacing w:after="0" w:line="285" w:lineRule="atLeast"/>
-        <w:rPr>
-          <w:rFonts w:ascii="Consolas" w:eastAsia="Times New Roman" w:hAnsi="Consolas" w:cs="Times New Roman"/>
-          <w:color w:val="D4D4D4"/>
-          <w:sz w:val="21"/>
-          <w:szCs w:val="21"/>
-          <w:lang w:val="en-US" w:eastAsia="nl-BE"/>
-        </w:rPr>
-      </w:pPr>
-      <w:r>
-        <w:rPr>
-          <w:rFonts w:ascii="Consolas" w:eastAsia="Times New Roman" w:hAnsi="Consolas" w:cs="Times New Roman"/>
-          <w:color w:val="D4D4D4"/>
-          <w:sz w:val="21"/>
-          <w:szCs w:val="21"/>
-          <w:lang w:eastAsia="nl-BE"/>
-        </w:rPr>
-        <w:t xml:space="preserve">        </w:t>
-      </w:r>
-      <w:proofErr w:type="spellStart"/>
-      <w:r>
-        <w:rPr>
-          <w:rFonts w:ascii="Consolas" w:eastAsia="Times New Roman" w:hAnsi="Consolas" w:cs="Times New Roman"/>
-          <w:color w:val="4EC9B0"/>
-          <w:sz w:val="21"/>
-          <w:szCs w:val="21"/>
-          <w:lang w:val="en-US" w:eastAsia="nl-BE"/>
-        </w:rPr>
-        <w:t>time</w:t>
-      </w:r>
-      <w:r>
-        <w:rPr>
-          <w:rFonts w:ascii="Consolas" w:eastAsia="Times New Roman" w:hAnsi="Consolas" w:cs="Times New Roman"/>
-          <w:color w:val="D4D4D4"/>
-          <w:sz w:val="21"/>
-          <w:szCs w:val="21"/>
-          <w:lang w:val="en-US" w:eastAsia="nl-BE"/>
-        </w:rPr>
-        <w:t>.</w:t>
-      </w:r>
-      <w:r>
-        <w:rPr>
-          <w:rFonts w:ascii="Consolas" w:eastAsia="Times New Roman" w:hAnsi="Consolas" w:cs="Times New Roman"/>
-          <w:color w:val="DCDCAA"/>
-          <w:sz w:val="21"/>
-          <w:szCs w:val="21"/>
-          <w:lang w:val="en-US" w:eastAsia="nl-BE"/>
-        </w:rPr>
-        <w:t>sleep</w:t>
-      </w:r>
-      <w:proofErr w:type="spellEnd"/>
-      <w:r>
-        <w:rPr>
-          <w:rFonts w:ascii="Consolas" w:eastAsia="Times New Roman" w:hAnsi="Consolas" w:cs="Times New Roman"/>
-          <w:color w:val="D4D4D4"/>
-          <w:sz w:val="21"/>
-          <w:szCs w:val="21"/>
-          <w:lang w:val="en-US" w:eastAsia="nl-BE"/>
-        </w:rPr>
-        <w:t>(</w:t>
-      </w:r>
-      <w:r>
-        <w:rPr>
-          <w:rFonts w:ascii="Consolas" w:eastAsia="Times New Roman" w:hAnsi="Consolas" w:cs="Times New Roman"/>
-          <w:color w:val="B5CEA8"/>
-          <w:sz w:val="21"/>
-          <w:szCs w:val="21"/>
-          <w:lang w:val="en-US" w:eastAsia="nl-BE"/>
-        </w:rPr>
-        <w:t>0.5</w:t>
-      </w:r>
-      <w:r>
-        <w:rPr>
-          <w:rFonts w:ascii="Consolas" w:eastAsia="Times New Roman" w:hAnsi="Consolas" w:cs="Times New Roman"/>
-          <w:color w:val="D4D4D4"/>
-          <w:sz w:val="21"/>
-          <w:szCs w:val="21"/>
-          <w:lang w:val="en-US" w:eastAsia="nl-BE"/>
-        </w:rPr>
-        <w:t>)</w:t>
-      </w:r>
-    </w:p>
-    <w:p>
-      <w:pPr>
-        <w:shd w:val="clear" w:color="auto" w:fill="1E1E1E"/>
-        <w:spacing w:after="0" w:line="285" w:lineRule="atLeast"/>
-        <w:rPr>
-          <w:rFonts w:ascii="Consolas" w:eastAsia="Times New Roman" w:hAnsi="Consolas" w:cs="Times New Roman"/>
-          <w:color w:val="D4D4D4"/>
-          <w:sz w:val="21"/>
-          <w:szCs w:val="21"/>
-          <w:lang w:val="en-US" w:eastAsia="nl-BE"/>
-        </w:rPr>
-      </w:pPr>
-      <w:r>
-        <w:rPr>
-          <w:rFonts w:ascii="Consolas" w:eastAsia="Times New Roman" w:hAnsi="Consolas" w:cs="Times New Roman"/>
-          <w:color w:val="D4D4D4"/>
-          <w:sz w:val="21"/>
-          <w:szCs w:val="21"/>
-          <w:lang w:val="en-US" w:eastAsia="nl-BE"/>
-        </w:rPr>
-        <w:t xml:space="preserve">    </w:t>
-      </w:r>
-    </w:p>
-    <w:p>
-      <w:pPr>
-        <w:shd w:val="clear" w:color="auto" w:fill="1E1E1E"/>
-        <w:spacing w:after="0" w:line="285" w:lineRule="atLeast"/>
-        <w:rPr>
-          <w:rFonts w:ascii="Consolas" w:eastAsia="Times New Roman" w:hAnsi="Consolas" w:cs="Times New Roman"/>
-          <w:color w:val="D4D4D4"/>
-          <w:sz w:val="21"/>
-          <w:szCs w:val="21"/>
-          <w:lang w:val="en-US" w:eastAsia="nl-BE"/>
-        </w:rPr>
-      </w:pPr>
-      <w:r>
-        <w:rPr>
-          <w:rFonts w:ascii="Consolas" w:eastAsia="Times New Roman" w:hAnsi="Consolas" w:cs="Times New Roman"/>
-          <w:color w:val="D4D4D4"/>
-          <w:sz w:val="21"/>
-          <w:szCs w:val="21"/>
-          <w:lang w:val="en-US" w:eastAsia="nl-BE"/>
-        </w:rPr>
-        <w:t xml:space="preserve">    </w:t>
-      </w:r>
-      <w:r>
+    </w:p>
+    <w:p>
+      <w:pPr>
+        <w:shd w:val="clear" w:color="auto" w:fill="1E1E1E"/>
+        <w:spacing w:after="0" w:line="285" w:lineRule="atLeast"/>
         <w:rPr>
           <w:rFonts w:ascii="Consolas" w:eastAsia="Times New Roman" w:hAnsi="Consolas" w:cs="Times New Roman"/>
           <w:color w:val="6A9955"/>
@@ -11532,716 +12300,10 @@
           <w:szCs w:val="21"/>
           <w:lang w:val="en-US" w:eastAsia="nl-BE"/>
         </w:rPr>
-        <w:t xml:space="preserve">#? Code for exiting the parking </w:t>
-      </w:r>
-    </w:p>
-    <w:p>
-      <w:pPr>
-        <w:shd w:val="clear" w:color="auto" w:fill="1E1E1E"/>
-        <w:spacing w:after="0" w:line="285" w:lineRule="atLeast"/>
-        <w:rPr>
-          <w:rFonts w:ascii="Consolas" w:eastAsia="Times New Roman" w:hAnsi="Consolas" w:cs="Times New Roman"/>
-          <w:color w:val="D4D4D4"/>
-          <w:sz w:val="21"/>
-          <w:szCs w:val="21"/>
-          <w:lang w:val="en-US" w:eastAsia="nl-BE"/>
-        </w:rPr>
-      </w:pPr>
-      <w:r>
-        <w:rPr>
-          <w:rFonts w:ascii="Consolas" w:eastAsia="Times New Roman" w:hAnsi="Consolas" w:cs="Times New Roman"/>
-          <w:color w:val="D4D4D4"/>
-          <w:sz w:val="21"/>
-          <w:szCs w:val="21"/>
-          <w:lang w:val="en-US" w:eastAsia="nl-BE"/>
-        </w:rPr>
-        <w:t xml:space="preserve">    </w:t>
-      </w:r>
-      <w:r>
-        <w:rPr>
-          <w:rFonts w:ascii="Consolas" w:eastAsia="Times New Roman" w:hAnsi="Consolas" w:cs="Times New Roman"/>
-          <w:color w:val="C586C0"/>
-          <w:sz w:val="21"/>
-          <w:szCs w:val="21"/>
-          <w:lang w:val="en-US" w:eastAsia="nl-BE"/>
-        </w:rPr>
-        <w:t>if</w:t>
-      </w:r>
-      <w:r>
-        <w:rPr>
-          <w:rFonts w:ascii="Consolas" w:eastAsia="Times New Roman" w:hAnsi="Consolas" w:cs="Times New Roman"/>
-          <w:color w:val="D4D4D4"/>
-          <w:sz w:val="21"/>
-          <w:szCs w:val="21"/>
-          <w:lang w:val="en-US" w:eastAsia="nl-BE"/>
-        </w:rPr>
-        <w:t xml:space="preserve"> </w:t>
-      </w:r>
-      <w:proofErr w:type="spellStart"/>
-      <w:r>
-        <w:rPr>
-          <w:rFonts w:ascii="Consolas" w:eastAsia="Times New Roman" w:hAnsi="Consolas" w:cs="Times New Roman"/>
-          <w:color w:val="4EC9B0"/>
-          <w:sz w:val="21"/>
-          <w:szCs w:val="21"/>
-          <w:lang w:val="en-US" w:eastAsia="nl-BE"/>
-        </w:rPr>
-        <w:t>GPIO</w:t>
-      </w:r>
-      <w:r>
-        <w:rPr>
-          <w:rFonts w:ascii="Consolas" w:eastAsia="Times New Roman" w:hAnsi="Consolas" w:cs="Times New Roman"/>
-          <w:color w:val="D4D4D4"/>
-          <w:sz w:val="21"/>
-          <w:szCs w:val="21"/>
-          <w:lang w:val="en-US" w:eastAsia="nl-BE"/>
-        </w:rPr>
-        <w:t>.input</w:t>
-      </w:r>
-      <w:proofErr w:type="spellEnd"/>
-      <w:r>
-        <w:rPr>
-          <w:rFonts w:ascii="Consolas" w:eastAsia="Times New Roman" w:hAnsi="Consolas" w:cs="Times New Roman"/>
-          <w:color w:val="D4D4D4"/>
-          <w:sz w:val="21"/>
-          <w:szCs w:val="21"/>
-          <w:lang w:val="en-US" w:eastAsia="nl-BE"/>
-        </w:rPr>
-        <w:t>(</w:t>
-      </w:r>
-      <w:r>
-        <w:rPr>
-          <w:rFonts w:ascii="Consolas" w:eastAsia="Times New Roman" w:hAnsi="Consolas" w:cs="Times New Roman"/>
-          <w:color w:val="9CDCFE"/>
-          <w:sz w:val="21"/>
-          <w:szCs w:val="21"/>
-          <w:lang w:val="en-US" w:eastAsia="nl-BE"/>
-        </w:rPr>
-        <w:t>button</w:t>
-      </w:r>
-      <w:r>
-        <w:rPr>
-          <w:rFonts w:ascii="Consolas" w:eastAsia="Times New Roman" w:hAnsi="Consolas" w:cs="Times New Roman"/>
-          <w:color w:val="D4D4D4"/>
-          <w:sz w:val="21"/>
-          <w:szCs w:val="21"/>
-          <w:lang w:val="en-US" w:eastAsia="nl-BE"/>
-        </w:rPr>
-        <w:t xml:space="preserve">) == </w:t>
-      </w:r>
-      <w:r>
-        <w:rPr>
-          <w:rFonts w:ascii="Consolas" w:eastAsia="Times New Roman" w:hAnsi="Consolas" w:cs="Times New Roman"/>
-          <w:color w:val="4EC9B0"/>
-          <w:sz w:val="21"/>
-          <w:szCs w:val="21"/>
-          <w:lang w:val="en-US" w:eastAsia="nl-BE"/>
-        </w:rPr>
-        <w:t>GPIO</w:t>
-      </w:r>
-      <w:r>
-        <w:rPr>
-          <w:rFonts w:ascii="Consolas" w:eastAsia="Times New Roman" w:hAnsi="Consolas" w:cs="Times New Roman"/>
-          <w:color w:val="D4D4D4"/>
-          <w:sz w:val="21"/>
-          <w:szCs w:val="21"/>
-          <w:lang w:val="en-US" w:eastAsia="nl-BE"/>
-        </w:rPr>
-        <w:t>.HIGH:</w:t>
-      </w:r>
-    </w:p>
-    <w:p>
-      <w:pPr>
-        <w:shd w:val="clear" w:color="auto" w:fill="1E1E1E"/>
-        <w:spacing w:after="0" w:line="285" w:lineRule="atLeast"/>
-        <w:rPr>
-          <w:rFonts w:ascii="Consolas" w:eastAsia="Times New Roman" w:hAnsi="Consolas" w:cs="Times New Roman"/>
-          <w:color w:val="D4D4D4"/>
-          <w:sz w:val="21"/>
-          <w:szCs w:val="21"/>
-          <w:lang w:val="en-US" w:eastAsia="nl-BE"/>
-        </w:rPr>
-      </w:pPr>
-      <w:r>
-        <w:rPr>
-          <w:rFonts w:ascii="Consolas" w:eastAsia="Times New Roman" w:hAnsi="Consolas" w:cs="Times New Roman"/>
-          <w:color w:val="D4D4D4"/>
-          <w:sz w:val="21"/>
-          <w:szCs w:val="21"/>
-          <w:lang w:val="en-US" w:eastAsia="nl-BE"/>
-        </w:rPr>
-        <w:t xml:space="preserve">        </w:t>
-      </w:r>
-      <w:r>
-        <w:rPr>
-          <w:rFonts w:ascii="Consolas" w:eastAsia="Times New Roman" w:hAnsi="Consolas" w:cs="Times New Roman"/>
-          <w:color w:val="DCDCAA"/>
-          <w:sz w:val="21"/>
-          <w:szCs w:val="21"/>
-          <w:lang w:val="en-US" w:eastAsia="nl-BE"/>
-        </w:rPr>
-        <w:t>print</w:t>
-      </w:r>
-      <w:r>
-        <w:rPr>
-          <w:rFonts w:ascii="Consolas" w:eastAsia="Times New Roman" w:hAnsi="Consolas" w:cs="Times New Roman"/>
-          <w:color w:val="D4D4D4"/>
-          <w:sz w:val="21"/>
-          <w:szCs w:val="21"/>
-          <w:lang w:val="en-US" w:eastAsia="nl-BE"/>
-        </w:rPr>
-        <w:t>(</w:t>
-      </w:r>
-      <w:r>
-        <w:rPr>
-          <w:rFonts w:ascii="Consolas" w:eastAsia="Times New Roman" w:hAnsi="Consolas" w:cs="Times New Roman"/>
-          <w:color w:val="CE9178"/>
-          <w:sz w:val="21"/>
-          <w:szCs w:val="21"/>
-          <w:lang w:val="en-US" w:eastAsia="nl-BE"/>
-        </w:rPr>
-        <w:t>"Button was pushed!"</w:t>
-      </w:r>
-      <w:r>
-        <w:rPr>
-          <w:rFonts w:ascii="Consolas" w:eastAsia="Times New Roman" w:hAnsi="Consolas" w:cs="Times New Roman"/>
-          <w:color w:val="D4D4D4"/>
-          <w:sz w:val="21"/>
-          <w:szCs w:val="21"/>
-          <w:lang w:val="en-US" w:eastAsia="nl-BE"/>
-        </w:rPr>
-        <w:t>)</w:t>
-      </w:r>
-    </w:p>
-    <w:p>
-      <w:pPr>
-        <w:shd w:val="clear" w:color="auto" w:fill="1E1E1E"/>
-        <w:spacing w:after="0" w:line="285" w:lineRule="atLeast"/>
-        <w:rPr>
-          <w:rFonts w:ascii="Consolas" w:eastAsia="Times New Roman" w:hAnsi="Consolas" w:cs="Times New Roman"/>
-          <w:color w:val="D4D4D4"/>
-          <w:sz w:val="21"/>
-          <w:szCs w:val="21"/>
-          <w:lang w:val="en-US" w:eastAsia="nl-BE"/>
-        </w:rPr>
-      </w:pPr>
-      <w:r>
-        <w:rPr>
-          <w:rFonts w:ascii="Consolas" w:eastAsia="Times New Roman" w:hAnsi="Consolas" w:cs="Times New Roman"/>
-          <w:color w:val="D4D4D4"/>
-          <w:sz w:val="21"/>
-          <w:szCs w:val="21"/>
-          <w:lang w:val="en-US" w:eastAsia="nl-BE"/>
-        </w:rPr>
-        <w:t xml:space="preserve">        </w:t>
-      </w:r>
-      <w:r>
-        <w:rPr>
-          <w:rFonts w:ascii="Consolas" w:eastAsia="Times New Roman" w:hAnsi="Consolas" w:cs="Times New Roman"/>
-          <w:color w:val="DCDCAA"/>
-          <w:sz w:val="21"/>
-          <w:szCs w:val="21"/>
-          <w:lang w:val="en-US" w:eastAsia="nl-BE"/>
-        </w:rPr>
-        <w:t>photo</w:t>
-      </w:r>
-      <w:r>
-        <w:rPr>
-          <w:rFonts w:ascii="Consolas" w:eastAsia="Times New Roman" w:hAnsi="Consolas" w:cs="Times New Roman"/>
-          <w:color w:val="D4D4D4"/>
-          <w:sz w:val="21"/>
-          <w:szCs w:val="21"/>
-          <w:lang w:val="en-US" w:eastAsia="nl-BE"/>
-        </w:rPr>
-        <w:t>()</w:t>
-      </w:r>
-    </w:p>
-    <w:p>
-      <w:pPr>
-        <w:shd w:val="clear" w:color="auto" w:fill="1E1E1E"/>
-        <w:spacing w:after="0" w:line="285" w:lineRule="atLeast"/>
-        <w:rPr>
-          <w:rFonts w:ascii="Consolas" w:eastAsia="Times New Roman" w:hAnsi="Consolas" w:cs="Times New Roman"/>
-          <w:color w:val="D4D4D4"/>
-          <w:sz w:val="21"/>
-          <w:szCs w:val="21"/>
-          <w:lang w:val="en-US" w:eastAsia="nl-BE"/>
-        </w:rPr>
-      </w:pPr>
-      <w:r>
-        <w:rPr>
-          <w:rFonts w:ascii="Consolas" w:eastAsia="Times New Roman" w:hAnsi="Consolas" w:cs="Times New Roman"/>
-          <w:color w:val="D4D4D4"/>
-          <w:sz w:val="21"/>
-          <w:szCs w:val="21"/>
-          <w:lang w:val="en-US" w:eastAsia="nl-BE"/>
-        </w:rPr>
-        <w:t xml:space="preserve">        </w:t>
-      </w:r>
-      <w:proofErr w:type="spellStart"/>
-      <w:r>
-        <w:rPr>
-          <w:rFonts w:ascii="Consolas" w:eastAsia="Times New Roman" w:hAnsi="Consolas" w:cs="Times New Roman"/>
-          <w:color w:val="4EC9B0"/>
-          <w:sz w:val="21"/>
-          <w:szCs w:val="21"/>
-          <w:lang w:val="en-US" w:eastAsia="nl-BE"/>
-        </w:rPr>
-        <w:t>time</w:t>
-      </w:r>
-      <w:r>
-        <w:rPr>
-          <w:rFonts w:ascii="Consolas" w:eastAsia="Times New Roman" w:hAnsi="Consolas" w:cs="Times New Roman"/>
-          <w:color w:val="D4D4D4"/>
-          <w:sz w:val="21"/>
-          <w:szCs w:val="21"/>
-          <w:lang w:val="en-US" w:eastAsia="nl-BE"/>
-        </w:rPr>
-        <w:t>.</w:t>
-      </w:r>
-      <w:r>
-        <w:rPr>
-          <w:rFonts w:ascii="Consolas" w:eastAsia="Times New Roman" w:hAnsi="Consolas" w:cs="Times New Roman"/>
-          <w:color w:val="DCDCAA"/>
-          <w:sz w:val="21"/>
-          <w:szCs w:val="21"/>
-          <w:lang w:val="en-US" w:eastAsia="nl-BE"/>
-        </w:rPr>
-        <w:t>sleep</w:t>
-      </w:r>
-      <w:proofErr w:type="spellEnd"/>
-      <w:r>
-        <w:rPr>
-          <w:rFonts w:ascii="Consolas" w:eastAsia="Times New Roman" w:hAnsi="Consolas" w:cs="Times New Roman"/>
-          <w:color w:val="D4D4D4"/>
-          <w:sz w:val="21"/>
-          <w:szCs w:val="21"/>
-          <w:lang w:val="en-US" w:eastAsia="nl-BE"/>
-        </w:rPr>
-        <w:t>(</w:t>
-      </w:r>
-      <w:r>
-        <w:rPr>
-          <w:rFonts w:ascii="Consolas" w:eastAsia="Times New Roman" w:hAnsi="Consolas" w:cs="Times New Roman"/>
-          <w:color w:val="B5CEA8"/>
-          <w:sz w:val="21"/>
-          <w:szCs w:val="21"/>
-          <w:lang w:val="en-US" w:eastAsia="nl-BE"/>
-        </w:rPr>
-        <w:t>3</w:t>
-      </w:r>
-      <w:r>
-        <w:rPr>
-          <w:rFonts w:ascii="Consolas" w:eastAsia="Times New Roman" w:hAnsi="Consolas" w:cs="Times New Roman"/>
-          <w:color w:val="D4D4D4"/>
-          <w:sz w:val="21"/>
-          <w:szCs w:val="21"/>
-          <w:lang w:val="en-US" w:eastAsia="nl-BE"/>
-        </w:rPr>
-        <w:t>)</w:t>
-      </w:r>
-    </w:p>
-    <w:p>
-      <w:pPr>
-        <w:shd w:val="clear" w:color="auto" w:fill="1E1E1E"/>
-        <w:spacing w:after="0" w:line="285" w:lineRule="atLeast"/>
-        <w:rPr>
-          <w:rFonts w:ascii="Consolas" w:eastAsia="Times New Roman" w:hAnsi="Consolas" w:cs="Times New Roman"/>
-          <w:color w:val="D4D4D4"/>
-          <w:sz w:val="21"/>
-          <w:szCs w:val="21"/>
-          <w:lang w:val="en-US" w:eastAsia="nl-BE"/>
-        </w:rPr>
-      </w:pPr>
-      <w:r>
-        <w:rPr>
-          <w:rFonts w:ascii="Consolas" w:eastAsia="Times New Roman" w:hAnsi="Consolas" w:cs="Times New Roman"/>
-          <w:color w:val="D4D4D4"/>
-          <w:sz w:val="21"/>
-          <w:szCs w:val="21"/>
-          <w:lang w:val="en-US" w:eastAsia="nl-BE"/>
-        </w:rPr>
-        <w:t xml:space="preserve">        </w:t>
-      </w:r>
-      <w:r>
-        <w:rPr>
-          <w:rFonts w:ascii="Consolas" w:eastAsia="Times New Roman" w:hAnsi="Consolas" w:cs="Times New Roman"/>
-          <w:color w:val="DCDCAA"/>
-          <w:sz w:val="21"/>
-          <w:szCs w:val="21"/>
-          <w:lang w:val="en-US" w:eastAsia="nl-BE"/>
-        </w:rPr>
-        <w:t>numberplate</w:t>
-      </w:r>
-      <w:r>
-        <w:rPr>
-          <w:rFonts w:ascii="Consolas" w:eastAsia="Times New Roman" w:hAnsi="Consolas" w:cs="Times New Roman"/>
-          <w:color w:val="D4D4D4"/>
-          <w:sz w:val="21"/>
-          <w:szCs w:val="21"/>
-          <w:lang w:val="en-US" w:eastAsia="nl-BE"/>
-        </w:rPr>
-        <w:t>()</w:t>
-      </w:r>
-    </w:p>
-    <w:p>
-      <w:pPr>
-        <w:shd w:val="clear" w:color="auto" w:fill="1E1E1E"/>
-        <w:spacing w:after="0" w:line="285" w:lineRule="atLeast"/>
-        <w:rPr>
-          <w:rFonts w:ascii="Consolas" w:eastAsia="Times New Roman" w:hAnsi="Consolas" w:cs="Times New Roman"/>
-          <w:color w:val="D4D4D4"/>
-          <w:sz w:val="21"/>
-          <w:szCs w:val="21"/>
-          <w:lang w:val="en-US" w:eastAsia="nl-BE"/>
-        </w:rPr>
-      </w:pPr>
-      <w:r>
-        <w:rPr>
-          <w:rFonts w:ascii="Consolas" w:eastAsia="Times New Roman" w:hAnsi="Consolas" w:cs="Times New Roman"/>
-          <w:color w:val="D4D4D4"/>
-          <w:sz w:val="21"/>
-          <w:szCs w:val="21"/>
-          <w:lang w:val="en-US" w:eastAsia="nl-BE"/>
-        </w:rPr>
-        <w:t xml:space="preserve">        </w:t>
-      </w:r>
-      <w:r>
-        <w:rPr>
-          <w:rFonts w:ascii="Consolas" w:eastAsia="Times New Roman" w:hAnsi="Consolas" w:cs="Times New Roman"/>
-          <w:color w:val="C586C0"/>
-          <w:sz w:val="21"/>
-          <w:szCs w:val="21"/>
-          <w:lang w:val="en-US" w:eastAsia="nl-BE"/>
-        </w:rPr>
-        <w:t>if</w:t>
-      </w:r>
-      <w:r>
-        <w:rPr>
-          <w:rFonts w:ascii="Consolas" w:eastAsia="Times New Roman" w:hAnsi="Consolas" w:cs="Times New Roman"/>
-          <w:color w:val="D4D4D4"/>
-          <w:sz w:val="21"/>
-          <w:szCs w:val="21"/>
-          <w:lang w:val="en-US" w:eastAsia="nl-BE"/>
-        </w:rPr>
-        <w:t xml:space="preserve"> </w:t>
-      </w:r>
-      <w:r>
-        <w:rPr>
-          <w:rFonts w:ascii="Consolas" w:eastAsia="Times New Roman" w:hAnsi="Consolas" w:cs="Times New Roman"/>
-          <w:color w:val="DCDCAA"/>
-          <w:sz w:val="21"/>
-          <w:szCs w:val="21"/>
-          <w:lang w:val="en-US" w:eastAsia="nl-BE"/>
-        </w:rPr>
-        <w:t>numberplate</w:t>
-      </w:r>
-      <w:r>
-        <w:rPr>
-          <w:rFonts w:ascii="Consolas" w:eastAsia="Times New Roman" w:hAnsi="Consolas" w:cs="Times New Roman"/>
-          <w:color w:val="D4D4D4"/>
-          <w:sz w:val="21"/>
-          <w:szCs w:val="21"/>
-          <w:lang w:val="en-US" w:eastAsia="nl-BE"/>
-        </w:rPr>
-        <w:t xml:space="preserve"> == </w:t>
-      </w:r>
-      <w:r>
-        <w:rPr>
-          <w:rFonts w:ascii="Consolas" w:eastAsia="Times New Roman" w:hAnsi="Consolas" w:cs="Times New Roman"/>
-          <w:color w:val="CE9178"/>
-          <w:sz w:val="21"/>
-          <w:szCs w:val="21"/>
-          <w:lang w:val="en-US" w:eastAsia="nl-BE"/>
-        </w:rPr>
-        <w:t>"FALSE"</w:t>
-      </w:r>
-      <w:r>
-        <w:rPr>
-          <w:rFonts w:ascii="Consolas" w:eastAsia="Times New Roman" w:hAnsi="Consolas" w:cs="Times New Roman"/>
-          <w:color w:val="D4D4D4"/>
-          <w:sz w:val="21"/>
-          <w:szCs w:val="21"/>
-          <w:lang w:val="en-US" w:eastAsia="nl-BE"/>
-        </w:rPr>
-        <w:t>:</w:t>
-      </w:r>
-    </w:p>
-    <w:p>
-      <w:pPr>
-        <w:shd w:val="clear" w:color="auto" w:fill="1E1E1E"/>
-        <w:spacing w:after="0" w:line="285" w:lineRule="atLeast"/>
-        <w:rPr>
-          <w:rFonts w:ascii="Consolas" w:eastAsia="Times New Roman" w:hAnsi="Consolas" w:cs="Times New Roman"/>
-          <w:color w:val="D4D4D4"/>
-          <w:sz w:val="21"/>
-          <w:szCs w:val="21"/>
-          <w:lang w:val="en-US" w:eastAsia="nl-BE"/>
-        </w:rPr>
-      </w:pPr>
-      <w:r>
-        <w:rPr>
-          <w:rFonts w:ascii="Consolas" w:eastAsia="Times New Roman" w:hAnsi="Consolas" w:cs="Times New Roman"/>
-          <w:color w:val="D4D4D4"/>
-          <w:sz w:val="21"/>
-          <w:szCs w:val="21"/>
-          <w:lang w:val="en-US" w:eastAsia="nl-BE"/>
-        </w:rPr>
-        <w:t xml:space="preserve">            </w:t>
-      </w:r>
-      <w:r>
-        <w:rPr>
-          <w:rFonts w:ascii="Consolas" w:eastAsia="Times New Roman" w:hAnsi="Consolas" w:cs="Times New Roman"/>
-          <w:color w:val="DCDCAA"/>
-          <w:sz w:val="21"/>
-          <w:szCs w:val="21"/>
-          <w:lang w:val="en-US" w:eastAsia="nl-BE"/>
-        </w:rPr>
-        <w:t>print</w:t>
-      </w:r>
-      <w:r>
-        <w:rPr>
-          <w:rFonts w:ascii="Consolas" w:eastAsia="Times New Roman" w:hAnsi="Consolas" w:cs="Times New Roman"/>
-          <w:color w:val="D4D4D4"/>
-          <w:sz w:val="21"/>
-          <w:szCs w:val="21"/>
-          <w:lang w:val="en-US" w:eastAsia="nl-BE"/>
-        </w:rPr>
-        <w:t>(</w:t>
-      </w:r>
-      <w:r>
-        <w:rPr>
-          <w:rFonts w:ascii="Consolas" w:eastAsia="Times New Roman" w:hAnsi="Consolas" w:cs="Times New Roman"/>
-          <w:color w:val="CE9178"/>
-          <w:sz w:val="21"/>
-          <w:szCs w:val="21"/>
-          <w:lang w:val="en-US" w:eastAsia="nl-BE"/>
-        </w:rPr>
-        <w:t>"car can exit parking"</w:t>
-      </w:r>
-      <w:r>
-        <w:rPr>
-          <w:rFonts w:ascii="Consolas" w:eastAsia="Times New Roman" w:hAnsi="Consolas" w:cs="Times New Roman"/>
-          <w:color w:val="D4D4D4"/>
-          <w:sz w:val="21"/>
-          <w:szCs w:val="21"/>
-          <w:lang w:val="en-US" w:eastAsia="nl-BE"/>
-        </w:rPr>
-        <w:t>)</w:t>
-      </w:r>
-    </w:p>
-    <w:p>
-      <w:pPr>
-        <w:shd w:val="clear" w:color="auto" w:fill="1E1E1E"/>
-        <w:spacing w:after="0" w:line="285" w:lineRule="atLeast"/>
-        <w:rPr>
-          <w:rFonts w:ascii="Consolas" w:eastAsia="Times New Roman" w:hAnsi="Consolas" w:cs="Times New Roman"/>
-          <w:color w:val="D4D4D4"/>
-          <w:sz w:val="21"/>
-          <w:szCs w:val="21"/>
-          <w:lang w:val="en-US" w:eastAsia="nl-BE"/>
-        </w:rPr>
-      </w:pPr>
-      <w:r>
-        <w:rPr>
-          <w:rFonts w:ascii="Consolas" w:eastAsia="Times New Roman" w:hAnsi="Consolas" w:cs="Times New Roman"/>
-          <w:color w:val="D4D4D4"/>
-          <w:sz w:val="21"/>
-          <w:szCs w:val="21"/>
-          <w:lang w:val="en-US" w:eastAsia="nl-BE"/>
-        </w:rPr>
-        <w:t xml:space="preserve">            </w:t>
-      </w:r>
-      <w:proofErr w:type="spellStart"/>
-      <w:r>
-        <w:rPr>
-          <w:rFonts w:ascii="Consolas" w:eastAsia="Times New Roman" w:hAnsi="Consolas" w:cs="Times New Roman"/>
-          <w:color w:val="DCDCAA"/>
-          <w:sz w:val="21"/>
-          <w:szCs w:val="21"/>
-          <w:lang w:val="en-US" w:eastAsia="nl-BE"/>
-        </w:rPr>
-        <w:t>stepmotor</w:t>
-      </w:r>
-      <w:proofErr w:type="spellEnd"/>
-      <w:r>
-        <w:rPr>
-          <w:rFonts w:ascii="Consolas" w:eastAsia="Times New Roman" w:hAnsi="Consolas" w:cs="Times New Roman"/>
-          <w:color w:val="D4D4D4"/>
-          <w:sz w:val="21"/>
-          <w:szCs w:val="21"/>
-          <w:lang w:val="en-US" w:eastAsia="nl-BE"/>
-        </w:rPr>
-        <w:t>()</w:t>
-      </w:r>
-    </w:p>
-    <w:p>
-      <w:pPr>
-        <w:shd w:val="clear" w:color="auto" w:fill="1E1E1E"/>
-        <w:spacing w:after="0" w:line="285" w:lineRule="atLeast"/>
-        <w:rPr>
-          <w:rFonts w:ascii="Consolas" w:eastAsia="Times New Roman" w:hAnsi="Consolas" w:cs="Times New Roman"/>
-          <w:color w:val="D4D4D4"/>
-          <w:sz w:val="21"/>
-          <w:szCs w:val="21"/>
-          <w:lang w:val="en-US" w:eastAsia="nl-BE"/>
-        </w:rPr>
-      </w:pPr>
-      <w:r>
-        <w:rPr>
-          <w:rFonts w:ascii="Consolas" w:eastAsia="Times New Roman" w:hAnsi="Consolas" w:cs="Times New Roman"/>
-          <w:color w:val="D4D4D4"/>
-          <w:sz w:val="21"/>
-          <w:szCs w:val="21"/>
-          <w:lang w:val="en-US" w:eastAsia="nl-BE"/>
-        </w:rPr>
-        <w:t xml:space="preserve">        </w:t>
-      </w:r>
-      <w:r>
-        <w:rPr>
-          <w:rFonts w:ascii="Consolas" w:eastAsia="Times New Roman" w:hAnsi="Consolas" w:cs="Times New Roman"/>
-          <w:color w:val="C586C0"/>
-          <w:sz w:val="21"/>
-          <w:szCs w:val="21"/>
-          <w:lang w:val="en-US" w:eastAsia="nl-BE"/>
-        </w:rPr>
-        <w:t>else</w:t>
-      </w:r>
-      <w:r>
-        <w:rPr>
-          <w:rFonts w:ascii="Consolas" w:eastAsia="Times New Roman" w:hAnsi="Consolas" w:cs="Times New Roman"/>
-          <w:color w:val="D4D4D4"/>
-          <w:sz w:val="21"/>
-          <w:szCs w:val="21"/>
-          <w:lang w:val="en-US" w:eastAsia="nl-BE"/>
-        </w:rPr>
-        <w:t>:</w:t>
-      </w:r>
-    </w:p>
-    <w:p>
-      <w:pPr>
-        <w:shd w:val="clear" w:color="auto" w:fill="1E1E1E"/>
-        <w:spacing w:after="0" w:line="285" w:lineRule="atLeast"/>
-        <w:rPr>
-          <w:rFonts w:ascii="Consolas" w:eastAsia="Times New Roman" w:hAnsi="Consolas" w:cs="Times New Roman"/>
-          <w:color w:val="D4D4D4"/>
-          <w:sz w:val="21"/>
-          <w:szCs w:val="21"/>
-          <w:lang w:val="en-US" w:eastAsia="nl-BE"/>
-        </w:rPr>
-      </w:pPr>
-      <w:r>
-        <w:rPr>
-          <w:rFonts w:ascii="Consolas" w:eastAsia="Times New Roman" w:hAnsi="Consolas" w:cs="Times New Roman"/>
-          <w:color w:val="D4D4D4"/>
-          <w:sz w:val="21"/>
-          <w:szCs w:val="21"/>
-          <w:lang w:val="en-US" w:eastAsia="nl-BE"/>
-        </w:rPr>
-        <w:t xml:space="preserve">            </w:t>
-      </w:r>
-      <w:r>
-        <w:rPr>
-          <w:rFonts w:ascii="Consolas" w:eastAsia="Times New Roman" w:hAnsi="Consolas" w:cs="Times New Roman"/>
-          <w:color w:val="DCDCAA"/>
-          <w:sz w:val="21"/>
-          <w:szCs w:val="21"/>
-          <w:lang w:val="en-US" w:eastAsia="nl-BE"/>
-        </w:rPr>
-        <w:t>print</w:t>
-      </w:r>
-      <w:r>
-        <w:rPr>
-          <w:rFonts w:ascii="Consolas" w:eastAsia="Times New Roman" w:hAnsi="Consolas" w:cs="Times New Roman"/>
-          <w:color w:val="D4D4D4"/>
-          <w:sz w:val="21"/>
-          <w:szCs w:val="21"/>
-          <w:lang w:val="en-US" w:eastAsia="nl-BE"/>
-        </w:rPr>
-        <w:t>(</w:t>
-      </w:r>
-      <w:r>
-        <w:rPr>
-          <w:rFonts w:ascii="Consolas" w:eastAsia="Times New Roman" w:hAnsi="Consolas" w:cs="Times New Roman"/>
-          <w:color w:val="CE9178"/>
-          <w:sz w:val="21"/>
-          <w:szCs w:val="21"/>
-          <w:lang w:val="en-US" w:eastAsia="nl-BE"/>
-        </w:rPr>
-        <w:t xml:space="preserve">"Someone is </w:t>
-      </w:r>
-      <w:proofErr w:type="spellStart"/>
-      <w:r>
-        <w:rPr>
-          <w:rFonts w:ascii="Consolas" w:eastAsia="Times New Roman" w:hAnsi="Consolas" w:cs="Times New Roman"/>
-          <w:color w:val="CE9178"/>
-          <w:sz w:val="21"/>
-          <w:szCs w:val="21"/>
-          <w:lang w:val="en-US" w:eastAsia="nl-BE"/>
-        </w:rPr>
-        <w:t>tryint</w:t>
-      </w:r>
-      <w:proofErr w:type="spellEnd"/>
-      <w:r>
-        <w:rPr>
-          <w:rFonts w:ascii="Consolas" w:eastAsia="Times New Roman" w:hAnsi="Consolas" w:cs="Times New Roman"/>
-          <w:color w:val="CE9178"/>
-          <w:sz w:val="21"/>
-          <w:szCs w:val="21"/>
-          <w:lang w:val="en-US" w:eastAsia="nl-BE"/>
-        </w:rPr>
-        <w:t xml:space="preserve"> to bypass the system!!!"</w:t>
-      </w:r>
-      <w:r>
-        <w:rPr>
-          <w:rFonts w:ascii="Consolas" w:eastAsia="Times New Roman" w:hAnsi="Consolas" w:cs="Times New Roman"/>
-          <w:color w:val="D4D4D4"/>
-          <w:sz w:val="21"/>
-          <w:szCs w:val="21"/>
-          <w:lang w:val="en-US" w:eastAsia="nl-BE"/>
-        </w:rPr>
-        <w:t>)</w:t>
-      </w:r>
-    </w:p>
-    <w:p>
-      <w:pPr>
-        <w:shd w:val="clear" w:color="auto" w:fill="1E1E1E"/>
-        <w:spacing w:after="0" w:line="285" w:lineRule="atLeast"/>
-        <w:rPr>
-          <w:rFonts w:ascii="Consolas" w:eastAsia="Times New Roman" w:hAnsi="Consolas" w:cs="Times New Roman"/>
-          <w:color w:val="D4D4D4"/>
-          <w:sz w:val="21"/>
-          <w:szCs w:val="21"/>
-          <w:lang w:val="en-US" w:eastAsia="nl-BE"/>
-        </w:rPr>
-      </w:pPr>
-    </w:p>
-    <w:p>
-      <w:pPr>
-        <w:shd w:val="clear" w:color="auto" w:fill="1E1E1E"/>
-        <w:spacing w:after="0" w:line="285" w:lineRule="atLeast"/>
-        <w:rPr>
-          <w:rFonts w:ascii="Consolas" w:eastAsia="Times New Roman" w:hAnsi="Consolas" w:cs="Times New Roman"/>
-          <w:color w:val="D4D4D4"/>
-          <w:sz w:val="21"/>
-          <w:szCs w:val="21"/>
-          <w:lang w:val="en-US" w:eastAsia="nl-BE"/>
-        </w:rPr>
-      </w:pPr>
-      <w:r>
-        <w:rPr>
-          <w:rFonts w:ascii="Consolas" w:eastAsia="Times New Roman" w:hAnsi="Consolas" w:cs="Times New Roman"/>
-          <w:color w:val="D4D4D4"/>
-          <w:sz w:val="21"/>
-          <w:szCs w:val="21"/>
-          <w:lang w:val="en-US" w:eastAsia="nl-BE"/>
-        </w:rPr>
-        <w:t xml:space="preserve">        </w:t>
-      </w:r>
-    </w:p>
-    <w:p>
-      <w:pPr>
-        <w:shd w:val="clear" w:color="auto" w:fill="1E1E1E"/>
+      </w:pPr>
+    </w:p>
+    <w:p>
+      <w:pPr>
         <w:spacing w:after="0" w:line="285" w:lineRule="atLeast"/>
         <w:rPr>
           <w:rFonts w:ascii="Consolas" w:eastAsia="Times New Roman" w:hAnsi="Consolas" w:cs="Times New Roman"/>
@@ -12254,35 +12316,23 @@
     </w:p>
     <w:p>
       <w:pPr>
-        <w:spacing w:after="0" w:line="285" w:lineRule="atLeast"/>
-        <w:rPr>
-          <w:rFonts w:ascii="Consolas" w:eastAsia="Times New Roman" w:hAnsi="Consolas" w:cs="Times New Roman"/>
-          <w:color w:val="6A9955"/>
-          <w:sz w:val="21"/>
-          <w:szCs w:val="21"/>
-          <w:lang w:val="en-US" w:eastAsia="nl-BE"/>
-        </w:rPr>
-      </w:pPr>
-    </w:p>
-    <w:p>
-      <w:pPr>
         <w:pStyle w:val="Heading3"/>
         <w:rPr>
           <w:rFonts w:ascii="Consolas" w:eastAsia="Times New Roman" w:hAnsi="Consolas" w:cs="Times New Roman"/>
           <w:color w:val="2F5496" w:themeColor="accent1" w:themeShade="BF"/>
           <w:sz w:val="21"/>
           <w:szCs w:val="21"/>
-          <w:lang w:eastAsia="nl-BE"/>
-        </w:rPr>
-      </w:pPr>
-      <w:bookmarkStart w:id="8" w:name="_Toc89270737"/>
+          <w:lang w:val="en-US" w:eastAsia="nl-BE"/>
+        </w:rPr>
+      </w:pPr>
+      <w:bookmarkStart w:id="8" w:name="_Toc89278260"/>
       <w:r>
         <w:rPr>
           <w:rFonts w:ascii="Consolas" w:eastAsia="Times New Roman" w:hAnsi="Consolas" w:cs="Times New Roman"/>
           <w:color w:val="2F5496" w:themeColor="accent1" w:themeShade="BF"/>
           <w:sz w:val="21"/>
           <w:szCs w:val="21"/>
-          <w:lang w:eastAsia="nl-BE"/>
+          <w:lang w:val="en-US" w:eastAsia="nl-BE"/>
         </w:rPr>
         <w:lastRenderedPageBreak/>
         <w:t>LCD</w:t>
@@ -12298,7 +12348,7 @@
           <w:color w:val="D4D4D4"/>
           <w:sz w:val="21"/>
           <w:szCs w:val="21"/>
-          <w:lang w:eastAsia="nl-BE"/>
+          <w:lang w:val="en-US" w:eastAsia="nl-BE"/>
         </w:rPr>
       </w:pPr>
       <w:r>
@@ -12307,7 +12357,7 @@
           <w:color w:val="6A9955"/>
           <w:sz w:val="21"/>
           <w:szCs w:val="21"/>
-          <w:lang w:eastAsia="nl-BE"/>
+          <w:lang w:val="en-US" w:eastAsia="nl-BE"/>
         </w:rPr>
         <w:t xml:space="preserve">// </w:t>
       </w:r>
@@ -12318,7 +12368,7 @@
           <w:color w:val="6A9955"/>
           <w:sz w:val="21"/>
           <w:szCs w:val="21"/>
-          <w:lang w:eastAsia="nl-BE"/>
+          <w:lang w:val="en-US" w:eastAsia="nl-BE"/>
         </w:rPr>
         <w:t>ParkingPlaceSCREEN</w:t>
       </w:r>
@@ -12333,7 +12383,7 @@
           <w:color w:val="D4D4D4"/>
           <w:sz w:val="21"/>
           <w:szCs w:val="21"/>
-          <w:lang w:eastAsia="nl-BE"/>
+          <w:lang w:val="en-US" w:eastAsia="nl-BE"/>
         </w:rPr>
       </w:pPr>
     </w:p>
@@ -22364,7 +22414,7 @@
           <w:color w:val="D4D4D4"/>
           <w:sz w:val="21"/>
           <w:szCs w:val="21"/>
-          <w:lang w:eastAsia="nl-BE"/>
+          <w:lang w:val="en-US" w:eastAsia="nl-BE"/>
         </w:rPr>
       </w:pPr>
       <w:r>
@@ -22383,7 +22433,7 @@
           <w:color w:val="DCDCAA"/>
           <w:sz w:val="21"/>
           <w:szCs w:val="21"/>
-          <w:lang w:eastAsia="nl-BE"/>
+          <w:lang w:val="en-US" w:eastAsia="nl-BE"/>
         </w:rPr>
         <w:t>delay</w:t>
       </w:r>
@@ -22393,7 +22443,7 @@
           <w:color w:val="D4D4D4"/>
           <w:sz w:val="21"/>
           <w:szCs w:val="21"/>
-          <w:lang w:eastAsia="nl-BE"/>
+          <w:lang w:val="en-US" w:eastAsia="nl-BE"/>
         </w:rPr>
         <w:t>(</w:t>
       </w:r>
@@ -22403,7 +22453,7 @@
           <w:color w:val="B5CEA8"/>
           <w:sz w:val="21"/>
           <w:szCs w:val="21"/>
-          <w:lang w:eastAsia="nl-BE"/>
+          <w:lang w:val="en-US" w:eastAsia="nl-BE"/>
         </w:rPr>
         <w:t>10000</w:t>
       </w:r>
@@ -22413,7 +22463,7 @@
           <w:color w:val="D4D4D4"/>
           <w:sz w:val="21"/>
           <w:szCs w:val="21"/>
-          <w:lang w:eastAsia="nl-BE"/>
+          <w:lang w:val="en-US" w:eastAsia="nl-BE"/>
         </w:rPr>
         <w:t>);</w:t>
       </w:r>
@@ -22427,16 +22477,16 @@
           <w:color w:val="D4D4D4"/>
           <w:sz w:val="21"/>
           <w:szCs w:val="21"/>
-          <w:lang w:eastAsia="nl-BE"/>
-        </w:rPr>
-      </w:pPr>
-      <w:r>
-        <w:rPr>
-          <w:rFonts w:ascii="Consolas" w:eastAsia="Times New Roman" w:hAnsi="Consolas" w:cs="Times New Roman"/>
-          <w:color w:val="D4D4D4"/>
-          <w:sz w:val="21"/>
-          <w:szCs w:val="21"/>
-          <w:lang w:eastAsia="nl-BE"/>
+          <w:lang w:val="en-US" w:eastAsia="nl-BE"/>
+        </w:rPr>
+      </w:pPr>
+      <w:r>
+        <w:rPr>
+          <w:rFonts w:ascii="Consolas" w:eastAsia="Times New Roman" w:hAnsi="Consolas" w:cs="Times New Roman"/>
+          <w:color w:val="D4D4D4"/>
+          <w:sz w:val="21"/>
+          <w:szCs w:val="21"/>
+          <w:lang w:val="en-US" w:eastAsia="nl-BE"/>
         </w:rPr>
         <w:t>  };</w:t>
       </w:r>
@@ -22612,9 +22662,15 @@
     <w:p>
       <w:pPr>
         <w:pStyle w:val="Heading3"/>
-      </w:pPr>
-      <w:bookmarkStart w:id="9" w:name="_Toc89270738"/>
-      <w:r>
+        <w:rPr>
+          <w:lang w:val="en-US"/>
+        </w:rPr>
+      </w:pPr>
+      <w:bookmarkStart w:id="9" w:name="_Toc89278261"/>
+      <w:r>
+        <w:rPr>
+          <w:lang w:val="en-US"/>
+        </w:rPr>
         <w:t>PHP</w:t>
       </w:r>
       <w:bookmarkEnd w:id="9"/>
@@ -22624,26 +22680,38 @@
         <w:rPr>
           <w:b/>
           <w:bCs/>
+          <w:lang w:val="en-US"/>
         </w:rPr>
       </w:pPr>
       <w:r>
         <w:rPr>
           <w:b/>
           <w:bCs/>
-        </w:rPr>
-        <w:t>Index pagina</w:t>
-      </w:r>
-    </w:p>
-    <w:p>
-      <w:pPr>
-        <w:shd w:val="clear" w:color="auto" w:fill="1E1E1E"/>
-        <w:spacing w:after="0" w:line="285" w:lineRule="atLeast"/>
-        <w:rPr>
-          <w:rFonts w:ascii="Consolas" w:eastAsia="Times New Roman" w:hAnsi="Consolas" w:cs="Times New Roman"/>
-          <w:color w:val="D4D4D4"/>
-          <w:sz w:val="21"/>
-          <w:szCs w:val="21"/>
-          <w:lang w:eastAsia="nl-BE"/>
+          <w:lang w:val="en-US"/>
+        </w:rPr>
+        <w:t xml:space="preserve">Index </w:t>
+      </w:r>
+      <w:proofErr w:type="spellStart"/>
+      <w:r>
+        <w:rPr>
+          <w:b/>
+          <w:bCs/>
+          <w:lang w:val="en-US"/>
+        </w:rPr>
+        <w:t>pagina</w:t>
+      </w:r>
+      <w:proofErr w:type="spellEnd"/>
+    </w:p>
+    <w:p>
+      <w:pPr>
+        <w:shd w:val="clear" w:color="auto" w:fill="1E1E1E"/>
+        <w:spacing w:after="0" w:line="285" w:lineRule="atLeast"/>
+        <w:rPr>
+          <w:rFonts w:ascii="Consolas" w:eastAsia="Times New Roman" w:hAnsi="Consolas" w:cs="Times New Roman"/>
+          <w:color w:val="D4D4D4"/>
+          <w:sz w:val="21"/>
+          <w:szCs w:val="21"/>
+          <w:lang w:val="en-US" w:eastAsia="nl-BE"/>
         </w:rPr>
       </w:pPr>
       <w:r>
@@ -22652,7 +22720,7 @@
           <w:color w:val="808080"/>
           <w:sz w:val="21"/>
           <w:szCs w:val="21"/>
-          <w:lang w:eastAsia="nl-BE"/>
+          <w:lang w:val="en-US" w:eastAsia="nl-BE"/>
         </w:rPr>
         <w:t>&lt;!</w:t>
       </w:r>
@@ -22662,7 +22730,7 @@
           <w:color w:val="569CD6"/>
           <w:sz w:val="21"/>
           <w:szCs w:val="21"/>
-          <w:lang w:eastAsia="nl-BE"/>
+          <w:lang w:val="en-US" w:eastAsia="nl-BE"/>
         </w:rPr>
         <w:t>DOCTYPE</w:t>
       </w:r>
@@ -22672,7 +22740,7 @@
           <w:color w:val="D4D4D4"/>
           <w:sz w:val="21"/>
           <w:szCs w:val="21"/>
-          <w:lang w:eastAsia="nl-BE"/>
+          <w:lang w:val="en-US" w:eastAsia="nl-BE"/>
         </w:rPr>
         <w:t xml:space="preserve"> </w:t>
       </w:r>
@@ -22682,7 +22750,7 @@
           <w:color w:val="9CDCFE"/>
           <w:sz w:val="21"/>
           <w:szCs w:val="21"/>
-          <w:lang w:eastAsia="nl-BE"/>
+          <w:lang w:val="en-US" w:eastAsia="nl-BE"/>
         </w:rPr>
         <w:t>html</w:t>
       </w:r>
@@ -22692,7 +22760,7 @@
           <w:color w:val="808080"/>
           <w:sz w:val="21"/>
           <w:szCs w:val="21"/>
-          <w:lang w:eastAsia="nl-BE"/>
+          <w:lang w:val="en-US" w:eastAsia="nl-BE"/>
         </w:rPr>
         <w:t>&gt;</w:t>
       </w:r>
@@ -22706,7 +22774,7 @@
           <w:color w:val="D4D4D4"/>
           <w:sz w:val="21"/>
           <w:szCs w:val="21"/>
-          <w:lang w:eastAsia="nl-BE"/>
+          <w:lang w:val="en-US" w:eastAsia="nl-BE"/>
         </w:rPr>
       </w:pPr>
       <w:r>
@@ -22715,7 +22783,7 @@
           <w:color w:val="808080"/>
           <w:sz w:val="21"/>
           <w:szCs w:val="21"/>
-          <w:lang w:eastAsia="nl-BE"/>
+          <w:lang w:val="en-US" w:eastAsia="nl-BE"/>
         </w:rPr>
         <w:t>&lt;</w:t>
       </w:r>
@@ -22725,7 +22793,7 @@
           <w:color w:val="569CD6"/>
           <w:sz w:val="21"/>
           <w:szCs w:val="21"/>
-          <w:lang w:eastAsia="nl-BE"/>
+          <w:lang w:val="en-US" w:eastAsia="nl-BE"/>
         </w:rPr>
         <w:t>html</w:t>
       </w:r>
@@ -22735,7 +22803,7 @@
           <w:color w:val="D4D4D4"/>
           <w:sz w:val="21"/>
           <w:szCs w:val="21"/>
-          <w:lang w:eastAsia="nl-BE"/>
+          <w:lang w:val="en-US" w:eastAsia="nl-BE"/>
         </w:rPr>
         <w:t xml:space="preserve"> </w:t>
       </w:r>
@@ -22745,7 +22813,7 @@
           <w:color w:val="9CDCFE"/>
           <w:sz w:val="21"/>
           <w:szCs w:val="21"/>
-          <w:lang w:eastAsia="nl-BE"/>
+          <w:lang w:val="en-US" w:eastAsia="nl-BE"/>
         </w:rPr>
         <w:t>lang</w:t>
       </w:r>
@@ -22755,7 +22823,7 @@
           <w:color w:val="D4D4D4"/>
           <w:sz w:val="21"/>
           <w:szCs w:val="21"/>
-          <w:lang w:eastAsia="nl-BE"/>
+          <w:lang w:val="en-US" w:eastAsia="nl-BE"/>
         </w:rPr>
         <w:t>=</w:t>
       </w:r>
@@ -22765,9 +22833,31 @@
           <w:color w:val="CE9178"/>
           <w:sz w:val="21"/>
           <w:szCs w:val="21"/>
-          <w:lang w:eastAsia="nl-BE"/>
-        </w:rPr>
-        <w:t>"en"</w:t>
+          <w:lang w:val="en-US" w:eastAsia="nl-BE"/>
+        </w:rPr>
+        <w:t>"</w:t>
+      </w:r>
+      <w:proofErr w:type="spellStart"/>
+      <w:r>
+        <w:rPr>
+          <w:rFonts w:ascii="Consolas" w:eastAsia="Times New Roman" w:hAnsi="Consolas" w:cs="Times New Roman"/>
+          <w:color w:val="CE9178"/>
+          <w:sz w:val="21"/>
+          <w:szCs w:val="21"/>
+          <w:lang w:val="en-US" w:eastAsia="nl-BE"/>
+        </w:rPr>
+        <w:t>en</w:t>
+      </w:r>
+      <w:proofErr w:type="spellEnd"/>
+      <w:r>
+        <w:rPr>
+          <w:rFonts w:ascii="Consolas" w:eastAsia="Times New Roman" w:hAnsi="Consolas" w:cs="Times New Roman"/>
+          <w:color w:val="CE9178"/>
+          <w:sz w:val="21"/>
+          <w:szCs w:val="21"/>
+          <w:lang w:val="en-US" w:eastAsia="nl-BE"/>
+        </w:rPr>
+        <w:t>"</w:t>
       </w:r>
       <w:r>
         <w:rPr>
@@ -22775,7 +22865,7 @@
           <w:color w:val="808080"/>
           <w:sz w:val="21"/>
           <w:szCs w:val="21"/>
-          <w:lang w:eastAsia="nl-BE"/>
+          <w:lang w:val="en-US" w:eastAsia="nl-BE"/>
         </w:rPr>
         <w:t>&gt;</w:t>
       </w:r>
@@ -22789,7 +22879,7 @@
           <w:color w:val="D4D4D4"/>
           <w:sz w:val="21"/>
           <w:szCs w:val="21"/>
-          <w:lang w:eastAsia="nl-BE"/>
+          <w:lang w:val="en-US" w:eastAsia="nl-BE"/>
         </w:rPr>
       </w:pPr>
     </w:p>
@@ -33366,7 +33456,7 @@
           <w:color w:val="D4D4D4"/>
           <w:sz w:val="21"/>
           <w:szCs w:val="21"/>
-          <w:lang w:eastAsia="nl-BE"/>
+          <w:lang w:val="en-US" w:eastAsia="nl-BE"/>
         </w:rPr>
       </w:pPr>
       <w:r>
@@ -33385,7 +33475,7 @@
           <w:color w:val="569CD6"/>
           <w:sz w:val="21"/>
           <w:szCs w:val="21"/>
-          <w:lang w:eastAsia="nl-BE"/>
+          <w:lang w:val="en-US" w:eastAsia="nl-BE"/>
         </w:rPr>
         <w:t>?&gt;</w:t>
       </w:r>
@@ -33399,7 +33489,7 @@
           <w:color w:val="D4D4D4"/>
           <w:sz w:val="21"/>
           <w:szCs w:val="21"/>
-          <w:lang w:eastAsia="nl-BE"/>
+          <w:lang w:val="en-US" w:eastAsia="nl-BE"/>
         </w:rPr>
       </w:pPr>
       <w:r>
@@ -33408,7 +33498,7 @@
           <w:color w:val="808080"/>
           <w:sz w:val="21"/>
           <w:szCs w:val="21"/>
-          <w:lang w:eastAsia="nl-BE"/>
+          <w:lang w:val="en-US" w:eastAsia="nl-BE"/>
         </w:rPr>
         <w:t>&lt;/</w:t>
       </w:r>
@@ -33418,7 +33508,7 @@
           <w:color w:val="569CD6"/>
           <w:sz w:val="21"/>
           <w:szCs w:val="21"/>
-          <w:lang w:eastAsia="nl-BE"/>
+          <w:lang w:val="en-US" w:eastAsia="nl-BE"/>
         </w:rPr>
         <w:t>body</w:t>
       </w:r>
@@ -33428,7 +33518,7 @@
           <w:color w:val="808080"/>
           <w:sz w:val="21"/>
           <w:szCs w:val="21"/>
-          <w:lang w:eastAsia="nl-BE"/>
+          <w:lang w:val="en-US" w:eastAsia="nl-BE"/>
         </w:rPr>
         <w:t>&gt;</w:t>
       </w:r>
@@ -33442,7 +33532,7 @@
           <w:color w:val="D4D4D4"/>
           <w:sz w:val="21"/>
           <w:szCs w:val="21"/>
-          <w:lang w:eastAsia="nl-BE"/>
+          <w:lang w:val="en-US" w:eastAsia="nl-BE"/>
         </w:rPr>
       </w:pPr>
       <w:r>
@@ -33451,7 +33541,7 @@
           <w:color w:val="808080"/>
           <w:sz w:val="21"/>
           <w:szCs w:val="21"/>
-          <w:lang w:eastAsia="nl-BE"/>
+          <w:lang w:val="en-US" w:eastAsia="nl-BE"/>
         </w:rPr>
         <w:t>&lt;/</w:t>
       </w:r>
@@ -33461,7 +33551,7 @@
           <w:color w:val="569CD6"/>
           <w:sz w:val="21"/>
           <w:szCs w:val="21"/>
-          <w:lang w:eastAsia="nl-BE"/>
+          <w:lang w:val="en-US" w:eastAsia="nl-BE"/>
         </w:rPr>
         <w:t>html</w:t>
       </w:r>
@@ -33471,7 +33561,7 @@
           <w:color w:val="808080"/>
           <w:sz w:val="21"/>
           <w:szCs w:val="21"/>
-          <w:lang w:eastAsia="nl-BE"/>
+          <w:lang w:val="en-US" w:eastAsia="nl-BE"/>
         </w:rPr>
         <w:t>&gt;</w:t>
       </w:r>
